--- a/Assignment 1/Working on it/CS251-2025-S18-20230553-20230121-20230231-MoneyMinds-SRSv1.0.docx
+++ b/Assignment 1/Working on it/CS251-2025-S18-20230553-20230121-20230231-MoneyMinds-SRSv1.0.docx
@@ -1624,7 +1624,7 @@
                 <w:noProof/>
                 <w:webHidden/>
               </w:rPr>
-              <w:t>11</w:t>
+              <w:t>12</w:t>
             </w:r>
             <w:r>
               <w:rPr>
@@ -1696,7 +1696,7 @@
                 <w:noProof/>
                 <w:webHidden/>
               </w:rPr>
-              <w:t>11</w:t>
+              <w:t>12</w:t>
             </w:r>
             <w:r>
               <w:rPr>
@@ -1768,7 +1768,7 @@
                 <w:noProof/>
                 <w:webHidden/>
               </w:rPr>
-              <w:t>12</w:t>
+              <w:t>13</w:t>
             </w:r>
             <w:r>
               <w:rPr>
@@ -2288,12 +2288,12 @@
           <w:szCs w:val="24"/>
         </w:rPr>
       </w:pPr>
-      <w:bookmarkStart w:id="4" w:name="_Hlk192619687"/>
-      <w:bookmarkStart w:id="5" w:name="_Toc193097313"/>
+      <w:bookmarkStart w:id="4" w:name="_Toc193097313"/>
+      <w:bookmarkStart w:id="5" w:name="_Hlk192619687"/>
       <w:r>
         <w:t>Software Purpose</w:t>
       </w:r>
-      <w:bookmarkEnd w:id="5"/>
+      <w:bookmarkEnd w:id="4"/>
       <w:r>
         <w:t xml:space="preserve"> </w:t>
       </w:r>
@@ -2312,7 +2312,7 @@
       </w:pPr>
       <w:bookmarkStart w:id="6" w:name="_Toc193095394"/>
       <w:bookmarkStart w:id="7" w:name="_Toc193097314"/>
-      <w:bookmarkEnd w:id="4"/>
+      <w:bookmarkEnd w:id="5"/>
       <w:r>
         <w:rPr>
           <w:rFonts w:asciiTheme="minorHAnsi" w:eastAsiaTheme="minorHAnsi" w:hAnsiTheme="minorHAnsi"/>
@@ -2406,8 +2406,8 @@
         <w:tblLook w:val="04A0" w:firstRow="1" w:lastRow="0" w:firstColumn="1" w:lastColumn="0" w:noHBand="0" w:noVBand="1"/>
       </w:tblPr>
       <w:tblGrid>
-        <w:gridCol w:w="3023"/>
-        <w:gridCol w:w="6615"/>
+        <w:gridCol w:w="3020"/>
+        <w:gridCol w:w="6618"/>
       </w:tblGrid>
       <w:tr>
         <w:tc>
@@ -2458,35 +2458,56 @@
         <w:tc>
           <w:tcPr>
             <w:tcW w:w="6779" w:type="dxa"/>
+            <w:shd w:val="clear" w:color="auto" w:fill="auto"/>
+          </w:tcPr>
+          <w:p>
+            <w:r>
+              <w:t xml:space="preserve">A financial </w:t>
+            </w:r>
+            <w:r>
+              <w:t>plan writ</w:t>
+            </w:r>
+            <w:r>
+              <w:t>ten</w:t>
+            </w:r>
+            <w:r>
+              <w:t xml:space="preserve"> down to decide how </w:t>
+            </w:r>
+            <w:r>
+              <w:t xml:space="preserve">much money would be </w:t>
+            </w:r>
+            <w:r>
+              <w:t>spen</w:t>
+            </w:r>
+            <w:r>
+              <w:t xml:space="preserve">t </w:t>
+            </w:r>
+            <w:r>
+              <w:t>each month</w:t>
+            </w:r>
+            <w:r>
+              <w:t xml:space="preserve"> on what.</w:t>
+            </w:r>
+          </w:p>
+        </w:tc>
+      </w:tr>
+      <w:tr>
+        <w:tc>
+          <w:tcPr>
+            <w:tcW w:w="3085" w:type="dxa"/>
           </w:tcPr>
           <w:p>
             <w:pPr>
               <w:rPr>
                 <w:b/>
                 <w:bCs/>
-                <w:color w:val="C00000"/>
-              </w:rPr>
-            </w:pPr>
-          </w:p>
-        </w:tc>
-      </w:tr>
-      <w:tr>
-        <w:tc>
-          <w:tcPr>
-            <w:tcW w:w="3085" w:type="dxa"/>
-          </w:tcPr>
-          <w:p>
-            <w:pPr>
+              </w:rPr>
+            </w:pPr>
+            <w:r>
               <w:rPr>
                 <w:b/>
                 <w:bCs/>
               </w:rPr>
-            </w:pPr>
-            <w:r>
-              <w:rPr>
-                <w:b/>
-                <w:bCs/>
-              </w:rPr>
               <w:t>Income Sources</w:t>
             </w:r>
           </w:p>
@@ -2496,13 +2517,15 @@
             <w:tcW w:w="6779" w:type="dxa"/>
           </w:tcPr>
           <w:p>
-            <w:pPr>
-              <w:rPr>
-                <w:b/>
-                <w:bCs/>
-                <w:color w:val="C00000"/>
-              </w:rPr>
-            </w:pPr>
+            <w:r>
+              <w:t>S</w:t>
+            </w:r>
+            <w:r>
+              <w:t xml:space="preserve">omething that provides a regular supply of money, such as employment, investments, </w:t>
+            </w:r>
+            <w:r>
+              <w:t>or real estate</w:t>
+            </w:r>
           </w:p>
         </w:tc>
       </w:tr>
@@ -2581,7 +2604,6 @@
         <w:pStyle w:val="Heading1"/>
       </w:pPr>
       <w:r>
-        <w:lastRenderedPageBreak/>
         <w:t>Requirements</w:t>
       </w:r>
       <w:bookmarkEnd w:id="10"/>
@@ -4135,76 +4157,165 @@
       <w:r>
         <w:t>Use Case Model</w:t>
       </w:r>
+      <w:bookmarkStart w:id="15" w:name="_Toc193097323"/>
       <w:bookmarkEnd w:id="14"/>
     </w:p>
     <w:p>
       <w:pPr>
-        <w:pStyle w:val="ListParagraph"/>
-        <w:numPr>
-          <w:ilvl w:val="0"/>
-          <w:numId w:val="2"/>
-        </w:numPr>
-        <w:rPr>
-          <w:b/>
-          <w:bCs/>
-          <w:color w:val="C00000"/>
-        </w:rPr>
+        <w:pStyle w:val="Heading2"/>
       </w:pPr>
       <w:r>
         <w:rPr>
-          <w:b/>
-          <w:bCs/>
-          <w:color w:val="C00000"/>
-        </w:rPr>
-        <w:t xml:space="preserve">Using UML, write </w:t>
+          <w:noProof/>
+        </w:rPr>
+        <w:drawing>
+          <wp:anchor distT="0" distB="0" distL="114300" distR="114300" simplePos="0" relativeHeight="251663872" behindDoc="0" locked="0" layoutInCell="1" allowOverlap="1" wp14:anchorId="36FB48DC" wp14:editId="5145A233">
+            <wp:simplePos x="0" y="0"/>
+            <wp:positionH relativeFrom="page">
+              <wp:posOffset>-39370</wp:posOffset>
+            </wp:positionH>
+            <wp:positionV relativeFrom="paragraph">
+              <wp:posOffset>224155</wp:posOffset>
+            </wp:positionV>
+            <wp:extent cx="7926070" cy="5719852"/>
+            <wp:effectExtent l="0" t="0" r="0" b="0"/>
+            <wp:wrapNone/>
+            <wp:docPr id="1745391611" name="Picture 1" descr="A screenshot of a computer"/>
+            <wp:cNvGraphicFramePr>
+              <a:graphicFrameLocks xmlns:a="http://schemas.openxmlformats.org/drawingml/2006/main" noChangeAspect="1"/>
+            </wp:cNvGraphicFramePr>
+            <a:graphic xmlns:a="http://schemas.openxmlformats.org/drawingml/2006/main">
+              <a:graphicData uri="http://schemas.openxmlformats.org/drawingml/2006/picture">
+                <pic:pic xmlns:pic="http://schemas.openxmlformats.org/drawingml/2006/picture">
+                  <pic:nvPicPr>
+                    <pic:cNvPr id="1745391611" name="Picture 1" descr="A screenshot of a computer"/>
+                    <pic:cNvPicPr/>
+                  </pic:nvPicPr>
+                  <pic:blipFill rotWithShape="1">
+                    <a:blip r:embed="rId11" cstate="print">
+                      <a:extLst>
+                        <a:ext uri="{28A0092B-C50C-407E-A947-70E740481C1C}">
+                          <a14:useLocalDpi xmlns:a14="http://schemas.microsoft.com/office/drawing/2010/main" val="0"/>
+                        </a:ext>
+                      </a:extLst>
+                    </a:blip>
+                    <a:srcRect l="9066" t="10681" b="971"/>
+                    <a:stretch/>
+                  </pic:blipFill>
+                  <pic:spPr bwMode="auto">
+                    <a:xfrm>
+                      <a:off x="0" y="0"/>
+                      <a:ext cx="7926070" cy="5719852"/>
+                    </a:xfrm>
+                    <a:prstGeom prst="rect">
+                      <a:avLst/>
+                    </a:prstGeom>
+                    <a:ln>
+                      <a:noFill/>
+                    </a:ln>
+                    <a:extLst>
+                      <a:ext uri="{53640926-AAD7-44D8-BBD7-CCE9431645EC}">
+                        <a14:shadowObscured xmlns:a14="http://schemas.microsoft.com/office/drawing/2010/main"/>
+                      </a:ext>
+                    </a:extLst>
+                  </pic:spPr>
+                </pic:pic>
+              </a:graphicData>
+            </a:graphic>
+            <wp14:sizeRelH relativeFrom="margin">
+              <wp14:pctWidth>0</wp14:pctWidth>
+            </wp14:sizeRelH>
+            <wp14:sizeRelV relativeFrom="margin">
+              <wp14:pctHeight>0</wp14:pctHeight>
+            </wp14:sizeRelV>
+          </wp:anchor>
+        </w:drawing>
       </w:r>
-      <w:proofErr w:type="gramStart"/>
+    </w:p>
+    <w:p>
+      <w:pPr>
+        <w:pStyle w:val="Heading2"/>
+      </w:pPr>
+    </w:p>
+    <w:p>
+      <w:pPr>
+        <w:pStyle w:val="Heading2"/>
+      </w:pPr>
+    </w:p>
+    <w:p>
+      <w:pPr>
+        <w:pStyle w:val="Heading2"/>
+      </w:pPr>
+    </w:p>
+    <w:p>
+      <w:pPr>
+        <w:pStyle w:val="Heading2"/>
+      </w:pPr>
+    </w:p>
+    <w:p>
+      <w:pPr>
+        <w:pStyle w:val="Heading2"/>
+      </w:pPr>
+    </w:p>
+    <w:p>
+      <w:pPr>
+        <w:pStyle w:val="Heading2"/>
+      </w:pPr>
+    </w:p>
+    <w:p>
+      <w:pPr>
+        <w:pStyle w:val="Heading2"/>
+      </w:pPr>
+    </w:p>
+    <w:p>
+      <w:pPr>
+        <w:pStyle w:val="Heading2"/>
+      </w:pPr>
+    </w:p>
+    <w:p>
+      <w:pPr>
+        <w:pStyle w:val="Heading2"/>
+      </w:pPr>
+    </w:p>
+    <w:p>
+      <w:pPr>
+        <w:pStyle w:val="Heading2"/>
+      </w:pPr>
+    </w:p>
+    <w:p/>
+    <w:p/>
+    <w:p/>
+    <w:p>
+      <w:pPr>
+        <w:pStyle w:val="Heading2"/>
+      </w:pPr>
+    </w:p>
+    <w:p>
+      <w:pPr>
+        <w:pStyle w:val="Heading2"/>
+      </w:pPr>
+    </w:p>
+    <w:p>
+      <w:pPr>
+        <w:pStyle w:val="Heading2"/>
+      </w:pPr>
+    </w:p>
+    <w:p>
+      <w:pPr>
+        <w:pStyle w:val="Heading2"/>
+      </w:pPr>
+    </w:p>
+    <w:p>
+      <w:pPr>
+        <w:pStyle w:val="Heading2"/>
+      </w:pPr>
+    </w:p>
+    <w:p>
+      <w:pPr>
+        <w:pStyle w:val="Heading2"/>
+      </w:pPr>
       <w:r>
-        <w:rPr>
-          <w:b/>
-          <w:bCs/>
-          <w:color w:val="C00000"/>
-        </w:rPr>
-        <w:t>the use</w:t>
-      </w:r>
-      <w:proofErr w:type="gramEnd"/>
-      <w:r>
-        <w:rPr>
-          <w:b/>
-          <w:bCs/>
-          <w:color w:val="C00000"/>
-        </w:rPr>
-        <w:t xml:space="preserve"> case model expressing the system actors &amp; operations</w:t>
-      </w:r>
-    </w:p>
-    <w:p>
-      <w:pPr>
-        <w:pStyle w:val="ListParagraph"/>
-        <w:numPr>
-          <w:ilvl w:val="0"/>
-          <w:numId w:val="2"/>
-        </w:numPr>
-        <w:rPr>
-          <w:b/>
-          <w:bCs/>
-          <w:color w:val="C00000"/>
-        </w:rPr>
-      </w:pPr>
-      <w:r>
-        <w:rPr>
-          <w:b/>
-          <w:bCs/>
-          <w:color w:val="C00000"/>
-        </w:rPr>
-        <w:t>Write a definition for each actor and what his role is.</w:t>
-      </w:r>
-    </w:p>
-    <w:p>
-      <w:pPr>
-        <w:pStyle w:val="Heading2"/>
-      </w:pPr>
-      <w:bookmarkStart w:id="15" w:name="_Toc193097323"/>
-      <w:r>
+        <w:lastRenderedPageBreak/>
         <w:t>Enriched User Stories</w:t>
       </w:r>
       <w:bookmarkEnd w:id="15"/>
@@ -7337,7 +7448,7 @@
         </w:rPr>
         <w:t xml:space="preserve">Draw a navigation map that show how the screens are related (See example at </w:t>
       </w:r>
-      <w:hyperlink r:id="rId11" w:history="1">
+      <w:hyperlink r:id="rId12" w:history="1">
         <w:r>
           <w:rPr>
             <w:rStyle w:val="Hyperlink"/>
@@ -7807,8 +7918,8 @@
       </w:pPr>
     </w:p>
     <w:sectPr>
-      <w:headerReference w:type="default" r:id="rId12"/>
-      <w:footerReference w:type="default" r:id="rId13"/>
+      <w:headerReference w:type="default" r:id="rId13"/>
+      <w:footerReference w:type="default" r:id="rId14"/>
       <w:pgSz w:w="12240" w:h="15840"/>
       <w:pgMar w:top="1152" w:right="1296" w:bottom="1008" w:left="1296" w:header="720" w:footer="720" w:gutter="0"/>
       <w:pgNumType w:start="0"/>

--- a/Assignment 1/Working on it/CS251-2025-S18-20230553-20230121-20230231-MoneyMinds-SRSv1.0.docx
+++ b/Assignment 1/Working on it/CS251-2025-S18-20230553-20230121-20230231-MoneyMinds-SRSv1.0.docx
@@ -1,6 +1,6 @@
 
 <file path=word/document.xml><?xml version="1.0" encoding="utf-8"?>
-<w:document xmlns:wpc="http://schemas.microsoft.com/office/word/2010/wordprocessingCanvas" xmlns:cx="http://schemas.microsoft.com/office/drawing/2014/chartex" xmlns:cx1="http://schemas.microsoft.com/office/drawing/2015/9/8/chartex" xmlns:cx2="http://schemas.microsoft.com/office/drawing/2015/10/21/chartex" xmlns:cx3="http://schemas.microsoft.com/office/drawing/2016/5/9/chartex" xmlns:cx4="http://schemas.microsoft.com/office/drawing/2016/5/10/chartex" xmlns:cx5="http://schemas.microsoft.com/office/drawing/2016/5/11/chartex" xmlns:cx6="http://schemas.microsoft.com/office/drawing/2016/5/12/chartex" xmlns:cx7="http://schemas.microsoft.com/office/drawing/2016/5/13/chartex" xmlns:cx8="http://schemas.microsoft.com/office/drawing/2016/5/14/chartex" xmlns:mc="http://schemas.openxmlformats.org/markup-compatibility/2006" xmlns:aink="http://schemas.microsoft.com/office/drawing/2016/ink" xmlns:am3d="http://schemas.microsoft.com/office/drawing/2017/model3d" xmlns:o="urn:schemas-microsoft-com:office:office" xmlns:oel="http://schemas.microsoft.com/office/2019/extlst" xmlns:r="http://schemas.openxmlformats.org/officeDocument/2006/relationships" xmlns:m="http://schemas.openxmlformats.org/officeDocument/2006/math" xmlns:v="urn:schemas-microsoft-com:vml" xmlns:wp14="http://schemas.microsoft.com/office/word/2010/wordprocessingDrawing" xmlns:wp="http://schemas.openxmlformats.org/drawingml/2006/wordprocessingDrawing" xmlns:w10="urn:schemas-microsoft-com:office:word" xmlns:w="http://schemas.openxmlformats.org/wordprocessingml/2006/main" xmlns:w14="http://schemas.microsoft.com/office/word/2010/wordml" xmlns:w15="http://schemas.microsoft.com/office/word/2012/wordml" xmlns:w16cex="http://schemas.microsoft.com/office/word/2018/wordml/cex" xmlns:w16cid="http://schemas.microsoft.com/office/word/2016/wordml/cid" xmlns:w16="http://schemas.microsoft.com/office/word/2018/wordml" xmlns:w16du="http://schemas.microsoft.com/office/word/2023/wordml/word16du" xmlns:w16sdtdh="http://schemas.microsoft.com/office/word/2020/wordml/sdtdatahash" xmlns:w16sdtfl="http://schemas.microsoft.com/office/word/2024/wordml/sdtformatlock" xmlns:w16se="http://schemas.microsoft.com/office/word/2015/wordml/symex" xmlns:wpg="http://schemas.microsoft.com/office/word/2010/wordprocessingGroup" xmlns:wpi="http://schemas.microsoft.com/office/word/2010/wordprocessingInk" xmlns:wne="http://schemas.microsoft.com/office/word/2006/wordml" xmlns:wps="http://schemas.microsoft.com/office/word/2010/wordprocessingShape" mc:Ignorable="w14 w15 w16se w16cid w16 w16cex w16sdtdh w16sdtfl w16du wp14">
+<w:document xmlns:wpc="http://schemas.microsoft.com/office/word/2010/wordprocessingCanvas" xmlns:cx="http://schemas.microsoft.com/office/drawing/2014/chartex" xmlns:cx1="http://schemas.microsoft.com/office/drawing/2015/9/8/chartex" xmlns:cx2="http://schemas.microsoft.com/office/drawing/2015/10/21/chartex" xmlns:cx3="http://schemas.microsoft.com/office/drawing/2016/5/9/chartex" xmlns:cx4="http://schemas.microsoft.com/office/drawing/2016/5/10/chartex" xmlns:cx5="http://schemas.microsoft.com/office/drawing/2016/5/11/chartex" xmlns:cx6="http://schemas.microsoft.com/office/drawing/2016/5/12/chartex" xmlns:cx7="http://schemas.microsoft.com/office/drawing/2016/5/13/chartex" xmlns:cx8="http://schemas.microsoft.com/office/drawing/2016/5/14/chartex" xmlns:mc="http://schemas.openxmlformats.org/markup-compatibility/2006" xmlns:aink="http://schemas.microsoft.com/office/drawing/2016/ink" xmlns:am3d="http://schemas.microsoft.com/office/drawing/2017/model3d" xmlns:o="urn:schemas-microsoft-com:office:office" xmlns:r="http://schemas.openxmlformats.org/officeDocument/2006/relationships" xmlns:m="http://schemas.openxmlformats.org/officeDocument/2006/math" xmlns:v="urn:schemas-microsoft-com:vml" xmlns:wp14="http://schemas.microsoft.com/office/word/2010/wordprocessingDrawing" xmlns:wp="http://schemas.openxmlformats.org/drawingml/2006/wordprocessingDrawing" xmlns:w10="urn:schemas-microsoft-com:office:word" xmlns:w="http://schemas.openxmlformats.org/wordprocessingml/2006/main" xmlns:w14="http://schemas.microsoft.com/office/word/2010/wordml" xmlns:w15="http://schemas.microsoft.com/office/word/2012/wordml" xmlns:w16cex="http://schemas.microsoft.com/office/word/2018/wordml/cex" xmlns:w16cid="http://schemas.microsoft.com/office/word/2016/wordml/cid" xmlns:w16="http://schemas.microsoft.com/office/word/2018/wordml" xmlns:w16sdtdh="http://schemas.microsoft.com/office/word/2020/wordml/sdtdatahash" xmlns:w16se="http://schemas.microsoft.com/office/word/2015/wordml/symex" xmlns:wpg="http://schemas.microsoft.com/office/word/2010/wordprocessingGroup" xmlns:wpi="http://schemas.microsoft.com/office/word/2010/wordprocessingInk" xmlns:wne="http://schemas.microsoft.com/office/word/2006/wordml" xmlns:wps="http://schemas.microsoft.com/office/word/2010/wordprocessingShape" mc:Ignorable="w14 w15 w16se w16cid w16 w16cex w16sdtdh wp14">
   <w:body>
     <w:p>
       <w:pPr>
@@ -2107,21 +2107,7 @@
         <w:rPr>
           <w:rFonts w:ascii="Aptos" w:hAnsi="Aptos"/>
         </w:rPr>
-        <w:t xml:space="preserve">software more understandable by outlining the features that the software must have </w:t>
-      </w:r>
-      <w:proofErr w:type="gramStart"/>
-      <w:r>
-        <w:rPr>
-          <w:rFonts w:ascii="Aptos" w:hAnsi="Aptos"/>
-        </w:rPr>
-        <w:t>in order to</w:t>
-      </w:r>
-      <w:proofErr w:type="gramEnd"/>
-      <w:r>
-        <w:rPr>
-          <w:rFonts w:ascii="Aptos" w:hAnsi="Aptos"/>
-        </w:rPr>
-        <w:t xml:space="preserve"> reduce development time and expense</w:t>
+        <w:t>software more understandable by outlining the features that the software must have in order to reduce development time and expense</w:t>
       </w:r>
       <w:r>
         <w:rPr>
@@ -2276,7 +2262,6 @@
       </w:pPr>
       <w:bookmarkStart w:id="3" w:name="_Toc193097312"/>
       <w:r>
-        <w:lastRenderedPageBreak/>
         <w:t>Introduction</w:t>
       </w:r>
       <w:bookmarkEnd w:id="3"/>
@@ -2291,6 +2276,7 @@
       <w:bookmarkStart w:id="4" w:name="_Toc193097313"/>
       <w:bookmarkStart w:id="5" w:name="_Hlk192619687"/>
       <w:r>
+        <w:lastRenderedPageBreak/>
         <w:t>Software Purpose</w:t>
       </w:r>
       <w:bookmarkEnd w:id="4"/>
@@ -2615,6 +2601,7 @@
       </w:pPr>
       <w:bookmarkStart w:id="11" w:name="_Toc193097318"/>
       <w:r>
+        <w:lastRenderedPageBreak/>
         <w:t>Functional Requirements</w:t>
       </w:r>
       <w:bookmarkEnd w:id="11"/>
@@ -3034,7 +3021,6 @@
           </w:tcPr>
           <w:p>
             <w:r>
-              <w:lastRenderedPageBreak/>
               <w:t xml:space="preserve">FR05 </w:t>
             </w:r>
           </w:p>
@@ -3133,6 +3119,7 @@
           </w:tcPr>
           <w:p>
             <w:r>
+              <w:lastRenderedPageBreak/>
               <w:t>FR06</w:t>
             </w:r>
           </w:p>
@@ -3381,7 +3368,6 @@
       </w:pPr>
       <w:bookmarkStart w:id="12" w:name="_Toc193097319"/>
       <w:r>
-        <w:lastRenderedPageBreak/>
         <w:t>Non</w:t>
       </w:r>
       <w:r>
@@ -3454,6 +3440,7 @@
                 <w:b w:val="0"/>
                 <w:bCs w:val="0"/>
               </w:rPr>
+              <w:lastRenderedPageBreak/>
               <w:t>Performance</w:t>
             </w:r>
           </w:p>
@@ -4059,7 +4046,6 @@
                 <w:b w:val="0"/>
                 <w:bCs w:val="0"/>
               </w:rPr>
-              <w:lastRenderedPageBreak/>
               <w:t>Usability</w:t>
             </w:r>
           </w:p>
@@ -4101,6 +4087,7 @@
               </w:numPr>
             </w:pPr>
             <w:r>
+              <w:lastRenderedPageBreak/>
               <w:t xml:space="preserve">The system should follow </w:t>
             </w:r>
             <w:r>
@@ -4144,7 +4131,6 @@
       </w:pPr>
       <w:bookmarkStart w:id="13" w:name="_Toc193097321"/>
       <w:r>
-        <w:lastRenderedPageBreak/>
         <w:t>System Models</w:t>
       </w:r>
       <w:bookmarkEnd w:id="13"/>
@@ -4155,6 +4141,7 @@
       </w:pPr>
       <w:bookmarkStart w:id="14" w:name="_Toc193097322"/>
       <w:r>
+        <w:lastRenderedPageBreak/>
         <w:t>Use Case Model</w:t>
       </w:r>
       <w:bookmarkStart w:id="15" w:name="_Toc193097323"/>
@@ -4315,7 +4302,6 @@
         <w:pStyle w:val="Heading2"/>
       </w:pPr>
       <w:r>
-        <w:lastRenderedPageBreak/>
         <w:t>Enriched User Stories</w:t>
       </w:r>
       <w:bookmarkEnd w:id="15"/>
@@ -4334,25 +4320,8 @@
           <w:bCs/>
           <w:color w:val="C00000"/>
         </w:rPr>
-        <w:t xml:space="preserve">Using </w:t>
-      </w:r>
-      <w:proofErr w:type="gramStart"/>
-      <w:r>
-        <w:rPr>
-          <w:b/>
-          <w:bCs/>
-          <w:color w:val="C00000"/>
-        </w:rPr>
-        <w:t>below</w:t>
-      </w:r>
-      <w:proofErr w:type="gramEnd"/>
-      <w:r>
-        <w:rPr>
-          <w:b/>
-          <w:bCs/>
-          <w:color w:val="C00000"/>
-        </w:rPr>
-        <w:t xml:space="preserve"> table template, </w:t>
+        <w:lastRenderedPageBreak/>
+        <w:t xml:space="preserve">Using below table template, </w:t>
       </w:r>
       <w:r>
         <w:rPr>
@@ -4388,7 +4357,15 @@
           <w:bCs/>
           <w:color w:val="C00000"/>
         </w:rPr>
-        <w:t>If one requirement is so big, you could divide it to more than one user story.</w:t>
+        <w:t>If one requirement is so big, you could divide it to more t</w:t>
+      </w:r>
+      <w:r>
+        <w:rPr>
+          <w:b/>
+          <w:bCs/>
+          <w:color w:val="C00000"/>
+        </w:rPr>
+        <w:t>han one user story.</w:t>
       </w:r>
     </w:p>
     <w:p>
@@ -4421,23 +4398,13 @@
           <w:color w:val="C00000"/>
         </w:rPr>
       </w:pPr>
-      <w:proofErr w:type="gramStart"/>
       <w:r>
         <w:rPr>
           <w:b/>
           <w:bCs/>
           <w:color w:val="C00000"/>
         </w:rPr>
-        <w:t>Flow</w:t>
-      </w:r>
-      <w:proofErr w:type="gramEnd"/>
-      <w:r>
-        <w:rPr>
-          <w:b/>
-          <w:bCs/>
-          <w:color w:val="C00000"/>
-        </w:rPr>
-        <w:t xml:space="preserve"> of events should be very detailed</w:t>
+        <w:t>Flow of events should be very detailed</w:t>
       </w:r>
     </w:p>
     <w:p>
@@ -4608,7 +4575,7 @@
           <w:p>
             <w:pPr>
               <w:spacing w:after="0" w:line="240" w:lineRule="auto"/>
-              <w:ind w:left="111" w:right="443"/>
+              <w:ind w:right="443"/>
               <w:rPr>
                 <w:rFonts w:ascii="Calibri" w:eastAsia="Times New Roman" w:hAnsi="Calibri" w:cs="Calibri"/>
                 <w:color w:val="000000"/>
@@ -4617,6 +4584,16 @@
                 <w:lang w:bidi="ar-EG"/>
               </w:rPr>
             </w:pPr>
+            <w:r>
+              <w:rPr>
+                <w:rFonts w:ascii="Calibri" w:eastAsia="Times New Roman" w:hAnsi="Calibri" w:cs="Calibri"/>
+                <w:color w:val="000000"/>
+                <w:sz w:val="24"/>
+                <w:szCs w:val="24"/>
+                <w:lang w:bidi="ar-EG"/>
+              </w:rPr>
+              <w:t>User Sign-up</w:t>
+            </w:r>
           </w:p>
         </w:tc>
       </w:tr>
@@ -4667,6 +4644,9 @@
             <w:pPr>
               <w:spacing w:after="0" w:line="264" w:lineRule="auto"/>
             </w:pPr>
+            <w:r>
+              <w:t>User</w:t>
+            </w:r>
           </w:p>
         </w:tc>
       </w:tr>
@@ -4737,17 +4717,15 @@
                 <w:rFonts w:ascii="Arial" w:eastAsia="Times New Roman" w:hAnsi="Arial" w:cs="Arial"/>
                 <w:color w:val="000000"/>
               </w:rPr>
-              <w:t xml:space="preserve"> a </w:t>
-            </w:r>
-            <w:proofErr w:type="gramStart"/>
+              <w:t xml:space="preserve"> </w:t>
+            </w:r>
             <w:r>
               <w:rPr>
                 <w:rFonts w:ascii="Arial" w:eastAsia="Times New Roman" w:hAnsi="Arial" w:cs="Arial"/>
                 <w:color w:val="000000"/>
               </w:rPr>
-              <w:t>…..</w:t>
-            </w:r>
-            <w:proofErr w:type="gramEnd"/>
+              <w:t>a user</w:t>
+            </w:r>
           </w:p>
           <w:p>
             <w:pPr>
@@ -4773,17 +4751,15 @@
                 <w:rFonts w:ascii="Arial" w:eastAsia="Times New Roman" w:hAnsi="Arial" w:cs="Arial"/>
                 <w:color w:val="000000"/>
               </w:rPr>
-              <w:t xml:space="preserve"> to be able to </w:t>
-            </w:r>
-            <w:proofErr w:type="gramStart"/>
+              <w:t xml:space="preserve"> to be able t</w:t>
+            </w:r>
             <w:r>
               <w:rPr>
                 <w:rFonts w:ascii="Arial" w:eastAsia="Times New Roman" w:hAnsi="Arial" w:cs="Arial"/>
                 <w:color w:val="000000"/>
               </w:rPr>
-              <w:t>…..</w:t>
-            </w:r>
-            <w:proofErr w:type="gramEnd"/>
+              <w:t>o sign-up to the application</w:t>
+            </w:r>
           </w:p>
           <w:p>
             <w:pPr>
@@ -4791,9 +4767,10 @@
               <w:spacing w:after="60" w:line="264" w:lineRule="auto"/>
               <w:jc w:val="right"/>
               <w:rPr>
-                <w:rFonts w:ascii="Arial" w:eastAsia="Times New Roman" w:hAnsi="Arial" w:cs="Arial"/>
+                <w:rFonts w:ascii="Arial" w:eastAsia="Times New Roman" w:hAnsi="Arial" w:cs="Arial" w:hint="cs"/>
                 <w:color w:val="000000"/>
                 <w:rtl/>
+                <w:lang w:bidi="ar-EG"/>
               </w:rPr>
             </w:pPr>
             <w:r>
@@ -4808,19 +4785,37 @@
             <w:r>
               <w:rPr>
                 <w:rFonts w:ascii="Arial" w:eastAsia="Times New Roman" w:hAnsi="Arial" w:cs="Arial"/>
+                <w:b/>
+                <w:bCs/>
                 <w:color w:val="000000"/>
               </w:rPr>
-              <w:t xml:space="preserve"> ………</w:t>
-            </w:r>
-            <w:proofErr w:type="gramStart"/>
+              <w:t xml:space="preserve"> </w:t>
+            </w:r>
             <w:r>
               <w:rPr>
                 <w:rFonts w:ascii="Arial" w:eastAsia="Times New Roman" w:hAnsi="Arial" w:cs="Arial"/>
                 <w:color w:val="000000"/>
               </w:rPr>
-              <w:t>…..</w:t>
-            </w:r>
+              <w:t xml:space="preserve">that I can sign in and use </w:t>
+            </w:r>
+            <w:proofErr w:type="spellStart"/>
+            <w:proofErr w:type="gramStart"/>
+            <w:r>
+              <w:rPr>
+                <w:rFonts w:ascii="Arial" w:eastAsia="Times New Roman" w:hAnsi="Arial" w:cs="Arial"/>
+                <w:color w:val="000000"/>
+              </w:rPr>
+              <w:t>it’s</w:t>
+            </w:r>
+            <w:proofErr w:type="spellEnd"/>
             <w:proofErr w:type="gramEnd"/>
+            <w:r>
+              <w:rPr>
+                <w:rFonts w:ascii="Arial" w:eastAsia="Times New Roman" w:hAnsi="Arial" w:cs="Arial"/>
+                <w:color w:val="000000"/>
+              </w:rPr>
+              <w:t xml:space="preserve"> services</w:t>
+            </w:r>
           </w:p>
         </w:tc>
       </w:tr>
@@ -5023,18 +5018,49 @@
                 <w:rFonts w:ascii="Arial" w:eastAsia="Times New Roman" w:hAnsi="Arial" w:cs="Arial"/>
                 <w:color w:val="000000"/>
               </w:rPr>
-              <w:t>I’m a logged-out system user and I’m on the Sign-In page</w:t>
+              <w:t xml:space="preserve">I’m </w:t>
+            </w:r>
+            <w:r>
+              <w:rPr>
+                <w:rFonts w:ascii="Arial" w:eastAsia="Times New Roman" w:hAnsi="Arial" w:cs="Arial"/>
+                <w:color w:val="000000"/>
+              </w:rPr>
+              <w:t>a user and I’m on the sign-up screen</w:t>
             </w:r>
           </w:p>
           <w:p>
             <w:pPr>
               <w:spacing w:after="60"/>
+              <w:rPr>
+                <w:rFonts w:ascii="Arial" w:eastAsia="Times New Roman" w:hAnsi="Arial" w:cs="Arial"/>
+                <w:color w:val="000000"/>
+              </w:rPr>
+            </w:pPr>
+            <w:r>
               <w:rPr>
                 <w:rFonts w:ascii="Arial" w:eastAsia="Times New Roman" w:hAnsi="Arial" w:cs="Arial"/>
                 <w:b/>
                 <w:bCs/>
                 <w:color w:val="000000"/>
               </w:rPr>
+              <w:t xml:space="preserve">When </w:t>
+            </w:r>
+            <w:r>
+              <w:rPr>
+                <w:rFonts w:ascii="Arial" w:eastAsia="Times New Roman" w:hAnsi="Arial" w:cs="Arial"/>
+                <w:color w:val="000000"/>
+              </w:rPr>
+              <w:t>I fill in all the fields with my information and I click sign-up</w:t>
+            </w:r>
+          </w:p>
+          <w:p>
+            <w:pPr>
+              <w:spacing w:after="60"/>
+              <w:rPr>
+                <w:b/>
+                <w:bCs/>
+                <w:color w:val="C00000"/>
+              </w:rPr>
             </w:pPr>
             <w:r>
               <w:rPr>
@@ -5043,40 +5069,21 @@
                 <w:bCs/>
                 <w:color w:val="000000"/>
               </w:rPr>
-              <w:t xml:space="preserve">When </w:t>
+              <w:t xml:space="preserve">Then </w:t>
             </w:r>
             <w:r>
               <w:rPr>
                 <w:rFonts w:ascii="Arial" w:eastAsia="Times New Roman" w:hAnsi="Arial" w:cs="Arial"/>
                 <w:color w:val="000000"/>
               </w:rPr>
-              <w:t>I fill in the “Username” and “Password” fields with my authentication credentials and I click the Sign-In button</w:t>
-            </w:r>
-          </w:p>
-          <w:p>
-            <w:pPr>
-              <w:spacing w:after="60"/>
-              <w:rPr>
-                <w:b/>
-                <w:bCs/>
-                <w:color w:val="C00000"/>
-              </w:rPr>
-            </w:pPr>
-            <w:r>
-              <w:rPr>
-                <w:rFonts w:ascii="Arial" w:eastAsia="Times New Roman" w:hAnsi="Arial" w:cs="Arial"/>
-                <w:b/>
-                <w:bCs/>
-                <w:color w:val="000000"/>
-              </w:rPr>
-              <w:t xml:space="preserve">Then </w:t>
+              <w:t xml:space="preserve">the system </w:t>
             </w:r>
             <w:r>
               <w:rPr>
                 <w:rFonts w:ascii="Arial" w:eastAsia="Times New Roman" w:hAnsi="Arial" w:cs="Arial"/>
                 <w:color w:val="000000"/>
               </w:rPr>
-              <w:t>the system signs me in</w:t>
+              <w:t>signs me up</w:t>
             </w:r>
           </w:p>
         </w:tc>
@@ -5240,27 +5247,10 @@
               <w:spacing w:after="0"/>
             </w:pPr>
             <w:r>
-              <w:t xml:space="preserve">1- User Enter Card and Password. </w:t>
-            </w:r>
-          </w:p>
-          <w:p>
-            <w:pPr>
-              <w:spacing w:after="0"/>
-              <w:rPr>
-                <w:b/>
-                <w:bCs/>
-              </w:rPr>
-            </w:pPr>
-            <w:r>
-              <w:t xml:space="preserve">2- Click </w:t>
-            </w:r>
-            <w:r>
-              <w:rPr>
-                <w:b/>
-                <w:bCs/>
-                <w:highlight w:val="lightGray"/>
-              </w:rPr>
-              <w:t>Submit</w:t>
+              <w:t xml:space="preserve">1- User </w:t>
+            </w:r>
+            <w:r>
+              <w:t>clicks on sign-up</w:t>
             </w:r>
           </w:p>
         </w:tc>
@@ -5316,7 +5306,13 @@
               <w:spacing w:after="0"/>
             </w:pPr>
             <w:r>
-              <w:t>3- System Verify user data</w:t>
+              <w:t>2</w:t>
+            </w:r>
+            <w:r>
+              <w:t xml:space="preserve">- </w:t>
+            </w:r>
+            <w:r>
+              <w:t>Redirect to sign-up page</w:t>
             </w:r>
           </w:p>
           <w:p>
@@ -5324,7 +5320,13 @@
               <w:spacing w:after="0"/>
             </w:pPr>
             <w:r>
-              <w:t>4- System displays list of Mobile companies</w:t>
+              <w:t>3</w:t>
+            </w:r>
+            <w:r>
+              <w:t xml:space="preserve">- System displays </w:t>
+            </w:r>
+            <w:r>
+              <w:t>boxes to enter information</w:t>
             </w:r>
           </w:p>
         </w:tc>
@@ -5346,7 +5348,27 @@
               <w:spacing w:after="0"/>
             </w:pPr>
             <w:r>
-              <w:t>5- User Select Vodafone from the list</w:t>
+              <w:t>3</w:t>
+            </w:r>
+            <w:r>
+              <w:t xml:space="preserve">- User </w:t>
+            </w:r>
+            <w:r>
+              <w:t>Fills in the boxes</w:t>
+            </w:r>
+          </w:p>
+          <w:p>
+            <w:pPr>
+              <w:spacing w:after="0"/>
+            </w:pPr>
+            <w:r>
+              <w:t xml:space="preserve">4- User chooses </w:t>
+            </w:r>
+            <w:r>
+              <w:t>whether they want to</w:t>
+            </w:r>
+            <w:r>
+              <w:t xml:space="preserve"> sync with their bank account</w:t>
             </w:r>
           </w:p>
         </w:tc>
@@ -5402,7 +5424,43 @@
               <w:spacing w:after="0"/>
             </w:pPr>
             <w:r>
-              <w:t xml:space="preserve">6- System retrieves Vodafone bills </w:t>
+              <w:t>5-</w:t>
+            </w:r>
+            <w:r>
+              <w:t xml:space="preserve"> System </w:t>
+            </w:r>
+            <w:r>
+              <w:t>verifies the user information</w:t>
+            </w:r>
+          </w:p>
+          <w:p>
+            <w:pPr>
+              <w:pStyle w:val="ListParagraph"/>
+              <w:numPr>
+                <w:ilvl w:val="0"/>
+                <w:numId w:val="22"/>
+              </w:numPr>
+              <w:spacing w:after="0"/>
+            </w:pPr>
+            <w:r>
+              <w:t>If user chooses to sync s</w:t>
+            </w:r>
+            <w:r>
+              <w:t>ystem adds more features to user package</w:t>
+            </w:r>
+          </w:p>
+          <w:p>
+            <w:pPr>
+              <w:pStyle w:val="ListParagraph"/>
+              <w:numPr>
+                <w:ilvl w:val="0"/>
+                <w:numId w:val="22"/>
+              </w:numPr>
+              <w:spacing w:after="0"/>
+            </w:pPr>
+            <w:r>
+              <w:lastRenderedPageBreak/>
+              <w:t>Else system doesn’t add certain features to user’s account</w:t>
             </w:r>
           </w:p>
         </w:tc>
@@ -5430,35 +5488,6 @@
                 <w:szCs w:val="24"/>
               </w:rPr>
             </w:pPr>
-            <w:r>
-              <w:rPr>
-                <w:rFonts w:eastAsia="Times New Roman" w:cstheme="minorHAnsi"/>
-                <w:color w:val="000000"/>
-                <w:sz w:val="24"/>
-                <w:szCs w:val="24"/>
-              </w:rPr>
-              <w:t xml:space="preserve">7- And </w:t>
-            </w:r>
-            <w:proofErr w:type="gramStart"/>
-            <w:r>
-              <w:rPr>
-                <w:rFonts w:eastAsia="Times New Roman" w:cstheme="minorHAnsi"/>
-                <w:color w:val="000000"/>
-                <w:sz w:val="24"/>
-                <w:szCs w:val="24"/>
-              </w:rPr>
-              <w:t>so</w:t>
-            </w:r>
-            <w:proofErr w:type="gramEnd"/>
-            <w:r>
-              <w:rPr>
-                <w:rFonts w:eastAsia="Times New Roman" w:cstheme="minorHAnsi"/>
-                <w:color w:val="000000"/>
-                <w:sz w:val="24"/>
-                <w:szCs w:val="24"/>
-              </w:rPr>
-              <w:t xml:space="preserve"> on</w:t>
-            </w:r>
           </w:p>
         </w:tc>
         <w:tc>
@@ -5476,154 +5505,13 @@
           <w:p>
             <w:pPr>
               <w:spacing w:after="0" w:line="240" w:lineRule="auto"/>
-              <w:rPr>
-                <w:rFonts w:eastAsia="Times New Roman" w:cstheme="minorHAnsi"/>
-                <w:color w:val="000000"/>
-                <w:sz w:val="24"/>
-                <w:szCs w:val="24"/>
-              </w:rPr>
-            </w:pPr>
-          </w:p>
-        </w:tc>
-      </w:tr>
-      <w:tr>
-        <w:tc>
-          <w:tcPr>
-            <w:tcW w:w="4388" w:type="dxa"/>
-            <w:tcBorders>
-              <w:top w:val="nil"/>
-              <w:left w:val="single" w:sz="18" w:space="0" w:color="FFFFFF"/>
-              <w:bottom w:val="single" w:sz="18" w:space="0" w:color="FFFFFF"/>
-              <w:right w:val="single" w:sz="18" w:space="0" w:color="FFFFFF"/>
-            </w:tcBorders>
-            <w:shd w:val="clear" w:color="auto" w:fill="DAEEF3" w:themeFill="accent5" w:themeFillTint="33"/>
-            <w:vAlign w:val="center"/>
-          </w:tcPr>
-          <w:p>
-            <w:pPr>
-              <w:pStyle w:val="ListParagraph"/>
-              <w:spacing w:before="2" w:after="0" w:line="240" w:lineRule="auto"/>
-              <w:ind w:left="465"/>
-              <w:rPr>
-                <w:rFonts w:eastAsia="Times New Roman" w:cstheme="minorHAnsi"/>
-                <w:color w:val="000000"/>
-                <w:sz w:val="24"/>
-                <w:szCs w:val="24"/>
-              </w:rPr>
-            </w:pPr>
-          </w:p>
-        </w:tc>
-        <w:tc>
-          <w:tcPr>
-            <w:tcW w:w="4237" w:type="dxa"/>
-            <w:tcBorders>
-              <w:top w:val="nil"/>
-              <w:left w:val="nil"/>
-              <w:bottom w:val="single" w:sz="18" w:space="0" w:color="FFFFFF"/>
-              <w:right w:val="single" w:sz="18" w:space="0" w:color="FFFFFF"/>
-            </w:tcBorders>
-            <w:shd w:val="clear" w:color="auto" w:fill="DAEEF3" w:themeFill="accent5" w:themeFillTint="33"/>
-            <w:vAlign w:val="center"/>
-          </w:tcPr>
-          <w:p>
-            <w:pPr>
-              <w:spacing w:after="0" w:line="240" w:lineRule="auto"/>
-              <w:rPr>
-                <w:rFonts w:eastAsia="Times New Roman" w:cstheme="minorHAnsi"/>
-                <w:color w:val="000000"/>
-                <w:sz w:val="24"/>
-                <w:szCs w:val="24"/>
-              </w:rPr>
-            </w:pPr>
-          </w:p>
-        </w:tc>
-      </w:tr>
-      <w:tr>
-        <w:tc>
-          <w:tcPr>
-            <w:tcW w:w="4388" w:type="dxa"/>
-            <w:tcBorders>
-              <w:top w:val="nil"/>
-              <w:left w:val="single" w:sz="18" w:space="0" w:color="FFFFFF"/>
-              <w:bottom w:val="single" w:sz="18" w:space="0" w:color="FFFFFF"/>
-              <w:right w:val="single" w:sz="18" w:space="0" w:color="FFFFFF"/>
-            </w:tcBorders>
-            <w:shd w:val="clear" w:color="auto" w:fill="DAEEF3" w:themeFill="accent5" w:themeFillTint="33"/>
-            <w:vAlign w:val="center"/>
-          </w:tcPr>
-          <w:p>
-            <w:pPr>
-              <w:spacing w:after="0" w:line="240" w:lineRule="auto"/>
-              <w:ind w:left="105"/>
-              <w:rPr>
-                <w:rFonts w:eastAsia="Times New Roman" w:cstheme="minorHAnsi"/>
-                <w:color w:val="000000"/>
-                <w:sz w:val="24"/>
-                <w:szCs w:val="24"/>
-              </w:rPr>
-            </w:pPr>
-          </w:p>
-        </w:tc>
-        <w:tc>
-          <w:tcPr>
-            <w:tcW w:w="4237" w:type="dxa"/>
-            <w:tcBorders>
-              <w:top w:val="nil"/>
-              <w:left w:val="nil"/>
-              <w:bottom w:val="single" w:sz="18" w:space="0" w:color="FFFFFF"/>
-              <w:right w:val="single" w:sz="18" w:space="0" w:color="FFFFFF"/>
-            </w:tcBorders>
-            <w:shd w:val="clear" w:color="auto" w:fill="DAEEF3" w:themeFill="accent5" w:themeFillTint="33"/>
-            <w:vAlign w:val="center"/>
-          </w:tcPr>
-          <w:p>
-            <w:pPr>
-              <w:spacing w:after="0" w:line="240" w:lineRule="auto"/>
-              <w:rPr>
-                <w:rFonts w:eastAsia="Times New Roman" w:cstheme="minorHAnsi"/>
-                <w:color w:val="000000"/>
-                <w:sz w:val="24"/>
-                <w:szCs w:val="24"/>
-              </w:rPr>
-            </w:pPr>
-          </w:p>
-        </w:tc>
-      </w:tr>
-      <w:tr>
-        <w:tc>
-          <w:tcPr>
-            <w:tcW w:w="4388" w:type="dxa"/>
-            <w:tcBorders>
-              <w:top w:val="nil"/>
-              <w:left w:val="single" w:sz="18" w:space="0" w:color="FFFFFF"/>
-              <w:bottom w:val="single" w:sz="18" w:space="0" w:color="FFFFFF"/>
-              <w:right w:val="single" w:sz="18" w:space="0" w:color="FFFFFF"/>
-            </w:tcBorders>
-            <w:shd w:val="clear" w:color="auto" w:fill="DAEEF3" w:themeFill="accent5" w:themeFillTint="33"/>
-            <w:vAlign w:val="center"/>
-          </w:tcPr>
-          <w:p>
-            <w:pPr>
-              <w:spacing w:after="0" w:line="256" w:lineRule="auto"/>
-            </w:pPr>
-          </w:p>
-        </w:tc>
-        <w:tc>
-          <w:tcPr>
-            <w:tcW w:w="4237" w:type="dxa"/>
-            <w:tcBorders>
-              <w:top w:val="nil"/>
-              <w:left w:val="nil"/>
-              <w:bottom w:val="single" w:sz="18" w:space="0" w:color="FFFFFF"/>
-              <w:right w:val="single" w:sz="18" w:space="0" w:color="FFFFFF"/>
-            </w:tcBorders>
-            <w:shd w:val="clear" w:color="auto" w:fill="DAEEF3" w:themeFill="accent5" w:themeFillTint="33"/>
-            <w:vAlign w:val="center"/>
-          </w:tcPr>
-          <w:p>
-            <w:pPr>
-              <w:spacing w:after="0" w:line="256" w:lineRule="auto"/>
-            </w:pPr>
+            </w:pPr>
+            <w:r>
+              <w:t>6</w:t>
+            </w:r>
+            <w:r>
+              <w:t>-System saves user info in the database</w:t>
+            </w:r>
           </w:p>
         </w:tc>
       </w:tr>
@@ -5641,7 +5529,11 @@
           <w:szCs w:val="26"/>
         </w:rPr>
       </w:pPr>
-      <w:r>
+    </w:p>
+    <w:p>
+      <w:pPr>
+        <w:spacing w:before="120" w:after="80" w:line="240" w:lineRule="auto"/>
+        <w:ind w:left="720"/>
         <w:rPr>
           <w:rFonts w:eastAsia="Times New Roman" w:cstheme="minorHAnsi"/>
           <w:b/>
@@ -5650,7 +5542,17 @@
           <w:sz w:val="26"/>
           <w:szCs w:val="26"/>
         </w:rPr>
-        <w:t xml:space="preserve">Exceptional Scenario </w:t>
+      </w:pPr>
+      <w:r>
+        <w:rPr>
+          <w:rFonts w:eastAsia="Times New Roman" w:cstheme="minorHAnsi"/>
+          <w:b/>
+          <w:bCs/>
+          <w:color w:val="1F3864"/>
+          <w:sz w:val="26"/>
+          <w:szCs w:val="26"/>
+        </w:rPr>
+        <w:t>Exceptional Scenario</w:t>
       </w:r>
     </w:p>
     <w:tbl>
@@ -5759,27 +5661,10 @@
               <w:spacing w:after="0"/>
             </w:pPr>
             <w:r>
-              <w:t xml:space="preserve">1- User Enter Card and Password. </w:t>
-            </w:r>
-          </w:p>
-          <w:p>
-            <w:pPr>
-              <w:spacing w:after="0"/>
-              <w:rPr>
-                <w:b/>
-                <w:bCs/>
-              </w:rPr>
-            </w:pPr>
-            <w:r>
-              <w:t xml:space="preserve">2- Click </w:t>
-            </w:r>
-            <w:r>
-              <w:rPr>
-                <w:b/>
-                <w:bCs/>
-                <w:highlight w:val="lightGray"/>
-              </w:rPr>
-              <w:t>Submit</w:t>
+              <w:t xml:space="preserve">1- User </w:t>
+            </w:r>
+            <w:r>
+              <w:t>clicks on sign-up</w:t>
             </w:r>
           </w:p>
         </w:tc>
@@ -5833,10 +5718,9 @@
           <w:p>
             <w:pPr>
               <w:spacing w:after="0"/>
-              <w:ind w:left="269" w:hanging="269"/>
-            </w:pPr>
-            <w:r>
-              <w:t>3- Card is invalid</w:t>
+            </w:pPr>
+            <w:r>
+              <w:t>2- Redirect to sign-up page</w:t>
             </w:r>
           </w:p>
           <w:p>
@@ -5845,15 +5729,7 @@
               <w:ind w:left="269" w:hanging="269"/>
             </w:pPr>
             <w:r>
-              <w:t xml:space="preserve">4- Systems </w:t>
-            </w:r>
-            <w:proofErr w:type="gramStart"/>
-            <w:r>
-              <w:t>rejects</w:t>
-            </w:r>
-            <w:proofErr w:type="gramEnd"/>
-            <w:r>
-              <w:t xml:space="preserve"> card and displays an error message </w:t>
+              <w:t>3- System displays boxes to enter information</w:t>
             </w:r>
           </w:p>
         </w:tc>
@@ -5881,6 +5757,9 @@
                 <w:szCs w:val="24"/>
               </w:rPr>
             </w:pPr>
+            <w:r>
+              <w:t>3- User Fills in the boxes</w:t>
+            </w:r>
           </w:p>
         </w:tc>
         <w:tc>
@@ -5949,6 +5828,25 @@
           <w:p>
             <w:pPr>
               <w:spacing w:after="0" w:line="240" w:lineRule="auto"/>
+            </w:pPr>
+            <w:r>
+              <w:t>6</w:t>
+            </w:r>
+            <w:r>
+              <w:t>- System verifies the user information</w:t>
+            </w:r>
+          </w:p>
+          <w:p>
+            <w:pPr>
+              <w:spacing w:after="0" w:line="240" w:lineRule="auto"/>
+            </w:pPr>
+            <w:r>
+              <w:t>7- System finds input information invalid</w:t>
+            </w:r>
+          </w:p>
+          <w:p>
+            <w:pPr>
+              <w:spacing w:after="0" w:line="240" w:lineRule="auto"/>
               <w:rPr>
                 <w:rFonts w:eastAsia="Times New Roman" w:cstheme="minorHAnsi"/>
                 <w:color w:val="000000"/>
@@ -5956,10 +5854,33 @@
                 <w:szCs w:val="24"/>
               </w:rPr>
             </w:pPr>
+            <w:r>
+              <w:t xml:space="preserve">8- System displays “Please enter valid information.” </w:t>
+            </w:r>
+            <w:r>
+              <w:t>M</w:t>
+            </w:r>
+            <w:r>
+              <w:t>essage</w:t>
+            </w:r>
           </w:p>
         </w:tc>
       </w:tr>
     </w:tbl>
+    <w:p>
+      <w:pPr>
+        <w:tabs>
+          <w:tab w:val="left" w:pos="720"/>
+        </w:tabs>
+        <w:spacing w:before="100" w:beforeAutospacing="1" w:after="120" w:line="240" w:lineRule="auto"/>
+        <w:rPr>
+          <w:rFonts w:eastAsia="Times New Roman" w:cstheme="minorHAnsi"/>
+          <w:color w:val="000000"/>
+          <w:sz w:val="28"/>
+          <w:szCs w:val="28"/>
+        </w:rPr>
+      </w:pPr>
+    </w:p>
     <w:p>
       <w:pPr>
         <w:numPr>
@@ -6002,7 +5923,15 @@
           <w:bCs/>
           <w:color w:val="C00000"/>
         </w:rPr>
-        <w:t>Give a draft design of the screen(s) on which this user story will be implemented.</w:t>
+        <w:t xml:space="preserve">Give a draft design of the </w:t>
+      </w:r>
+      <w:r>
+        <w:rPr>
+          <w:b/>
+          <w:bCs/>
+          <w:color w:val="C00000"/>
+        </w:rPr>
+        <w:t>screen(s) on which this user story will be implemented.</w:t>
       </w:r>
     </w:p>
     <w:p>
@@ -6194,11 +6123,16 @@
           <w:p>
             <w:pPr>
               <w:spacing w:after="0" w:line="240" w:lineRule="auto"/>
-              <w:ind w:left="141"/>
               <w:rPr>
                 <w:rFonts w:ascii="Calibri" w:eastAsia="Times New Roman" w:hAnsi="Calibri" w:cs="Calibri"/>
               </w:rPr>
             </w:pPr>
+            <w:r>
+              <w:rPr>
+                <w:rFonts w:ascii="Calibri" w:eastAsia="Times New Roman" w:hAnsi="Calibri" w:cs="Calibri"/>
+              </w:rPr>
+              <w:t>Name field</w:t>
+            </w:r>
           </w:p>
         </w:tc>
         <w:tc>
@@ -6222,6 +6156,12 @@
                 <w:rFonts w:ascii="Calibri" w:eastAsia="Times New Roman" w:hAnsi="Calibri" w:cs="Calibri"/>
               </w:rPr>
             </w:pPr>
+            <w:r>
+              <w:rPr>
+                <w:rFonts w:ascii="Calibri" w:eastAsia="Times New Roman" w:hAnsi="Calibri" w:cs="Calibri"/>
+              </w:rPr>
+              <w:t>Text &lt; 50 characters</w:t>
+            </w:r>
           </w:p>
         </w:tc>
         <w:tc>
@@ -6243,6 +6183,30 @@
                 <w:rFonts w:ascii="Calibri" w:eastAsia="Times New Roman" w:hAnsi="Calibri" w:cs="Calibri"/>
               </w:rPr>
             </w:pPr>
+            <w:r>
+              <w:rPr>
+                <w:rFonts w:ascii="Calibri" w:eastAsia="Times New Roman" w:hAnsi="Calibri" w:cs="Calibri"/>
+              </w:rPr>
+              <w:t>Struct</w:t>
+            </w:r>
+            <w:r>
+              <w:rPr>
+                <w:rFonts w:ascii="Calibri" w:eastAsia="Times New Roman" w:hAnsi="Calibri" w:cs="Calibri"/>
+              </w:rPr>
+              <w:t>u</w:t>
+            </w:r>
+            <w:r>
+              <w:rPr>
+                <w:rFonts w:ascii="Calibri" w:eastAsia="Times New Roman" w:hAnsi="Calibri" w:cs="Calibri"/>
+              </w:rPr>
+              <w:t xml:space="preserve">red </w:t>
+            </w:r>
+            <w:r>
+              <w:rPr>
+                <w:rFonts w:ascii="Calibri" w:eastAsia="Times New Roman" w:hAnsi="Calibri" w:cs="Calibri"/>
+              </w:rPr>
+              <w:t>Text</w:t>
+            </w:r>
           </w:p>
         </w:tc>
       </w:tr>
@@ -6266,6 +6230,12 @@
                 <w:rFonts w:ascii="Calibri" w:eastAsia="Times New Roman" w:hAnsi="Calibri" w:cs="Calibri"/>
               </w:rPr>
             </w:pPr>
+            <w:r>
+              <w:rPr>
+                <w:rFonts w:ascii="Calibri" w:eastAsia="Times New Roman" w:hAnsi="Calibri" w:cs="Calibri"/>
+              </w:rPr>
+              <w:t>Email field</w:t>
+            </w:r>
           </w:p>
         </w:tc>
         <w:tc>
@@ -6288,6 +6258,12 @@
                 <w:rFonts w:ascii="Calibri" w:eastAsia="Times New Roman" w:hAnsi="Calibri" w:cs="Calibri"/>
               </w:rPr>
             </w:pPr>
+            <w:r>
+              <w:rPr>
+                <w:rFonts w:ascii="Calibri" w:eastAsia="Times New Roman" w:hAnsi="Calibri" w:cs="Calibri"/>
+              </w:rPr>
+              <w:t>Text &lt; 50 characters</w:t>
+            </w:r>
           </w:p>
         </w:tc>
         <w:tc>
@@ -6309,6 +6285,12 @@
                 <w:rFonts w:ascii="Calibri" w:eastAsia="Times New Roman" w:hAnsi="Calibri" w:cs="Calibri"/>
               </w:rPr>
             </w:pPr>
+            <w:r>
+              <w:rPr>
+                <w:rFonts w:ascii="Calibri" w:eastAsia="Times New Roman" w:hAnsi="Calibri" w:cs="Calibri"/>
+              </w:rPr>
+              <w:t>Structured Text</w:t>
+            </w:r>
           </w:p>
         </w:tc>
       </w:tr>
@@ -6332,6 +6314,12 @@
                 <w:rFonts w:ascii="Calibri" w:eastAsia="Times New Roman" w:hAnsi="Calibri" w:cs="Calibri"/>
               </w:rPr>
             </w:pPr>
+            <w:r>
+              <w:rPr>
+                <w:rFonts w:ascii="Calibri" w:eastAsia="Times New Roman" w:hAnsi="Calibri" w:cs="Calibri"/>
+              </w:rPr>
+              <w:t>Password field</w:t>
+            </w:r>
           </w:p>
         </w:tc>
         <w:tc>
@@ -6354,6 +6342,12 @@
                 <w:rFonts w:ascii="Calibri" w:eastAsia="Times New Roman" w:hAnsi="Calibri" w:cs="Calibri"/>
               </w:rPr>
             </w:pPr>
+            <w:r>
+              <w:rPr>
+                <w:rFonts w:ascii="Calibri" w:eastAsia="Times New Roman" w:hAnsi="Calibri" w:cs="Calibri"/>
+              </w:rPr>
+              <w:t>Alphanumeric &lt; 50 Characters</w:t>
+            </w:r>
           </w:p>
         </w:tc>
         <w:tc>
@@ -6375,6 +6369,9 @@
                 <w:rFonts w:ascii="Calibri" w:eastAsia="Times New Roman" w:hAnsi="Calibri" w:cs="Calibri"/>
               </w:rPr>
             </w:pPr>
+            <w:r>
+              <w:t>Password confirmation and must include an uppercase letter, numbers and/or special characters</w:t>
+            </w:r>
           </w:p>
         </w:tc>
       </w:tr>
@@ -6398,6 +6395,12 @@
                 <w:rFonts w:ascii="Calibri" w:eastAsia="Times New Roman" w:hAnsi="Calibri" w:cs="Calibri"/>
               </w:rPr>
             </w:pPr>
+            <w:r>
+              <w:rPr>
+                <w:rFonts w:ascii="Calibri" w:eastAsia="Times New Roman" w:hAnsi="Calibri" w:cs="Calibri"/>
+              </w:rPr>
+              <w:t>Country field</w:t>
+            </w:r>
           </w:p>
         </w:tc>
         <w:tc>
@@ -6420,6 +6423,12 @@
                 <w:rFonts w:ascii="Calibri" w:eastAsia="Times New Roman" w:hAnsi="Calibri" w:cs="Calibri"/>
               </w:rPr>
             </w:pPr>
+            <w:r>
+              <w:rPr>
+                <w:rFonts w:ascii="Calibri" w:eastAsia="Times New Roman" w:hAnsi="Calibri" w:cs="Calibri"/>
+              </w:rPr>
+              <w:t>A-Z list</w:t>
+            </w:r>
           </w:p>
         </w:tc>
         <w:tc>
@@ -6442,6 +6451,92 @@
               </w:rPr>
             </w:pPr>
           </w:p>
+          <w:p>
+            <w:pPr>
+              <w:spacing w:before="9" w:after="0" w:line="240" w:lineRule="auto"/>
+              <w:rPr>
+                <w:rFonts w:ascii="Calibri" w:eastAsia="Times New Roman" w:hAnsi="Calibri" w:cs="Calibri"/>
+              </w:rPr>
+            </w:pPr>
+          </w:p>
+        </w:tc>
+      </w:tr>
+      <w:tr>
+        <w:tc>
+          <w:tcPr>
+            <w:tcW w:w="2688" w:type="dxa"/>
+            <w:tcBorders>
+              <w:top w:val="nil"/>
+              <w:left w:val="single" w:sz="18" w:space="0" w:color="FFFFFF"/>
+              <w:bottom w:val="single" w:sz="18" w:space="0" w:color="FFFFFF"/>
+              <w:right w:val="single" w:sz="18" w:space="0" w:color="FFFFFF"/>
+            </w:tcBorders>
+            <w:shd w:val="clear" w:color="auto" w:fill="C9F1FF"/>
+            <w:vAlign w:val="center"/>
+          </w:tcPr>
+          <w:p>
+            <w:pPr>
+              <w:spacing w:before="7" w:after="0" w:line="240" w:lineRule="auto"/>
+              <w:rPr>
+                <w:rFonts w:ascii="Calibri" w:eastAsia="Times New Roman" w:hAnsi="Calibri" w:cs="Calibri"/>
+              </w:rPr>
+            </w:pPr>
+            <w:r>
+              <w:rPr>
+                <w:rFonts w:ascii="Calibri" w:eastAsia="Times New Roman" w:hAnsi="Calibri" w:cs="Calibri"/>
+              </w:rPr>
+              <w:t>Sync with bank acc field</w:t>
+            </w:r>
+          </w:p>
+        </w:tc>
+        <w:tc>
+          <w:tcPr>
+            <w:tcW w:w="2551" w:type="dxa"/>
+            <w:tcBorders>
+              <w:top w:val="nil"/>
+              <w:left w:val="nil"/>
+              <w:bottom w:val="single" w:sz="18" w:space="0" w:color="FFFFFF"/>
+              <w:right w:val="single" w:sz="18" w:space="0" w:color="FFFFFF"/>
+            </w:tcBorders>
+            <w:shd w:val="clear" w:color="auto" w:fill="C9F1FF"/>
+            <w:vAlign w:val="center"/>
+          </w:tcPr>
+          <w:p>
+            <w:pPr>
+              <w:spacing w:before="9" w:after="0" w:line="240" w:lineRule="auto"/>
+              <w:jc w:val="center"/>
+              <w:rPr>
+                <w:rFonts w:ascii="Calibri" w:eastAsia="Times New Roman" w:hAnsi="Calibri" w:cs="Calibri"/>
+              </w:rPr>
+            </w:pPr>
+            <w:r>
+              <w:rPr>
+                <w:rFonts w:ascii="Calibri" w:eastAsia="Times New Roman" w:hAnsi="Calibri" w:cs="Calibri"/>
+              </w:rPr>
+              <w:t>Check box</w:t>
+            </w:r>
+          </w:p>
+        </w:tc>
+        <w:tc>
+          <w:tcPr>
+            <w:tcW w:w="3686" w:type="dxa"/>
+            <w:tcBorders>
+              <w:top w:val="nil"/>
+              <w:left w:val="nil"/>
+              <w:bottom w:val="single" w:sz="18" w:space="0" w:color="FFFFFF"/>
+              <w:right w:val="single" w:sz="18" w:space="0" w:color="FFFFFF"/>
+            </w:tcBorders>
+            <w:shd w:val="clear" w:color="auto" w:fill="C9F1FF"/>
+            <w:vAlign w:val="center"/>
+          </w:tcPr>
+          <w:p>
+            <w:pPr>
+              <w:spacing w:before="9" w:after="0" w:line="240" w:lineRule="auto"/>
+              <w:rPr>
+                <w:rFonts w:ascii="Calibri" w:eastAsia="Times New Roman" w:hAnsi="Calibri" w:cs="Calibri"/>
+              </w:rPr>
+            </w:pPr>
+          </w:p>
         </w:tc>
       </w:tr>
     </w:tbl>
@@ -6459,7 +6554,28 @@
           <w:b/>
           <w:bCs/>
         </w:rPr>
-        <w:t>_____________________________________________________________________________________</w:t>
+        <w:t>____________________________________________________</w:t>
+      </w:r>
+      <w:r>
+        <w:rPr>
+          <w:b/>
+          <w:bCs/>
+        </w:rPr>
+        <w:t>_______</w:t>
+      </w:r>
+      <w:r>
+        <w:rPr>
+          <w:b/>
+          <w:bCs/>
+        </w:rPr>
+        <w:t>_</w:t>
+      </w:r>
+      <w:r>
+        <w:rPr>
+          <w:b/>
+          <w:bCs/>
+        </w:rPr>
+        <w:t>_________________________</w:t>
       </w:r>
     </w:p>
     <w:p>
@@ -7097,7 +7213,14 @@
                 <w:rFonts w:ascii="Arial" w:eastAsia="Times New Roman" w:hAnsi="Arial" w:cs="Arial"/>
                 <w:color w:val="000000"/>
               </w:rPr>
-              <w:t>I fill in the “Username” and “Password” fields with my authentication credentials and I click the Sign-In button</w:t>
+              <w:t xml:space="preserve">I fill in the “Username” and “Password” fields with my </w:t>
+            </w:r>
+            <w:r>
+              <w:rPr>
+                <w:rFonts w:ascii="Arial" w:eastAsia="Times New Roman" w:hAnsi="Arial" w:cs="Arial"/>
+                <w:color w:val="000000"/>
+              </w:rPr>
+              <w:t>authentication credentials and I click the Sign-In button</w:t>
             </w:r>
           </w:p>
           <w:p>
@@ -7509,25 +7632,7 @@
           <w:bCs/>
           <w:color w:val="C00000"/>
         </w:rPr>
-        <w:t xml:space="preserve">Write a list of all </w:t>
-      </w:r>
-      <w:proofErr w:type="gramStart"/>
-      <w:r>
-        <w:rPr>
-          <w:b/>
-          <w:bCs/>
-          <w:color w:val="C00000"/>
-        </w:rPr>
-        <w:t>tools</w:t>
-      </w:r>
-      <w:proofErr w:type="gramEnd"/>
-      <w:r>
-        <w:rPr>
-          <w:b/>
-          <w:bCs/>
-          <w:color w:val="C00000"/>
-        </w:rPr>
-        <w:t xml:space="preserve"> used to develop the design (e.g., </w:t>
+        <w:t xml:space="preserve">Write a list of all tools used to develop the design (e.g., </w:t>
       </w:r>
       <w:proofErr w:type="spellStart"/>
       <w:r>
@@ -7704,23 +7809,13 @@
           <w:color w:val="C00000"/>
         </w:rPr>
       </w:pPr>
-      <w:proofErr w:type="gramStart"/>
       <w:r>
         <w:rPr>
           <w:b/>
           <w:bCs/>
           <w:color w:val="C00000"/>
         </w:rPr>
-        <w:t>Team</w:t>
-      </w:r>
-      <w:proofErr w:type="gramEnd"/>
-      <w:r>
-        <w:rPr>
-          <w:b/>
-          <w:bCs/>
-          <w:color w:val="C00000"/>
-        </w:rPr>
-        <w:t xml:space="preserve"> leader must verify the table with the team members.</w:t>
+        <w:t>Team leader must verify the table with the team members.</w:t>
       </w:r>
     </w:p>
     <w:tbl>
@@ -7932,7 +8027,7 @@
 </file>
 
 <file path=word/endnotes.xml><?xml version="1.0" encoding="utf-8"?>
-<w:endnotes xmlns:wpc="http://schemas.microsoft.com/office/word/2010/wordprocessingCanvas" xmlns:cx="http://schemas.microsoft.com/office/drawing/2014/chartex" xmlns:cx1="http://schemas.microsoft.com/office/drawing/2015/9/8/chartex" xmlns:cx2="http://schemas.microsoft.com/office/drawing/2015/10/21/chartex" xmlns:cx3="http://schemas.microsoft.com/office/drawing/2016/5/9/chartex" xmlns:cx4="http://schemas.microsoft.com/office/drawing/2016/5/10/chartex" xmlns:cx5="http://schemas.microsoft.com/office/drawing/2016/5/11/chartex" xmlns:cx6="http://schemas.microsoft.com/office/drawing/2016/5/12/chartex" xmlns:cx7="http://schemas.microsoft.com/office/drawing/2016/5/13/chartex" xmlns:cx8="http://schemas.microsoft.com/office/drawing/2016/5/14/chartex" xmlns:mc="http://schemas.openxmlformats.org/markup-compatibility/2006" xmlns:aink="http://schemas.microsoft.com/office/drawing/2016/ink" xmlns:am3d="http://schemas.microsoft.com/office/drawing/2017/model3d" xmlns:o="urn:schemas-microsoft-com:office:office" xmlns:oel="http://schemas.microsoft.com/office/2019/extlst" xmlns:r="http://schemas.openxmlformats.org/officeDocument/2006/relationships" xmlns:m="http://schemas.openxmlformats.org/officeDocument/2006/math" xmlns:v="urn:schemas-microsoft-com:vml" xmlns:wp14="http://schemas.microsoft.com/office/word/2010/wordprocessingDrawing" xmlns:wp="http://schemas.openxmlformats.org/drawingml/2006/wordprocessingDrawing" xmlns:w10="urn:schemas-microsoft-com:office:word" xmlns:w="http://schemas.openxmlformats.org/wordprocessingml/2006/main" xmlns:w14="http://schemas.microsoft.com/office/word/2010/wordml" xmlns:w15="http://schemas.microsoft.com/office/word/2012/wordml" xmlns:w16cex="http://schemas.microsoft.com/office/word/2018/wordml/cex" xmlns:w16cid="http://schemas.microsoft.com/office/word/2016/wordml/cid" xmlns:w16="http://schemas.microsoft.com/office/word/2018/wordml" xmlns:w16du="http://schemas.microsoft.com/office/word/2023/wordml/word16du" xmlns:w16sdtdh="http://schemas.microsoft.com/office/word/2020/wordml/sdtdatahash" xmlns:w16sdtfl="http://schemas.microsoft.com/office/word/2024/wordml/sdtformatlock" xmlns:w16se="http://schemas.microsoft.com/office/word/2015/wordml/symex" xmlns:wpg="http://schemas.microsoft.com/office/word/2010/wordprocessingGroup" xmlns:wpi="http://schemas.microsoft.com/office/word/2010/wordprocessingInk" xmlns:wne="http://schemas.microsoft.com/office/word/2006/wordml" xmlns:wps="http://schemas.microsoft.com/office/word/2010/wordprocessingShape" mc:Ignorable="w14 w15 w16se w16cid w16 w16cex w16sdtdh w16sdtfl w16du wp14">
+<w:endnotes xmlns:wpc="http://schemas.microsoft.com/office/word/2010/wordprocessingCanvas" xmlns:cx="http://schemas.microsoft.com/office/drawing/2014/chartex" xmlns:cx1="http://schemas.microsoft.com/office/drawing/2015/9/8/chartex" xmlns:cx2="http://schemas.microsoft.com/office/drawing/2015/10/21/chartex" xmlns:cx3="http://schemas.microsoft.com/office/drawing/2016/5/9/chartex" xmlns:cx4="http://schemas.microsoft.com/office/drawing/2016/5/10/chartex" xmlns:cx5="http://schemas.microsoft.com/office/drawing/2016/5/11/chartex" xmlns:cx6="http://schemas.microsoft.com/office/drawing/2016/5/12/chartex" xmlns:cx7="http://schemas.microsoft.com/office/drawing/2016/5/13/chartex" xmlns:cx8="http://schemas.microsoft.com/office/drawing/2016/5/14/chartex" xmlns:mc="http://schemas.openxmlformats.org/markup-compatibility/2006" xmlns:aink="http://schemas.microsoft.com/office/drawing/2016/ink" xmlns:am3d="http://schemas.microsoft.com/office/drawing/2017/model3d" xmlns:o="urn:schemas-microsoft-com:office:office" xmlns:r="http://schemas.openxmlformats.org/officeDocument/2006/relationships" xmlns:m="http://schemas.openxmlformats.org/officeDocument/2006/math" xmlns:v="urn:schemas-microsoft-com:vml" xmlns:wp14="http://schemas.microsoft.com/office/word/2010/wordprocessingDrawing" xmlns:wp="http://schemas.openxmlformats.org/drawingml/2006/wordprocessingDrawing" xmlns:w10="urn:schemas-microsoft-com:office:word" xmlns:w="http://schemas.openxmlformats.org/wordprocessingml/2006/main" xmlns:w14="http://schemas.microsoft.com/office/word/2010/wordml" xmlns:w15="http://schemas.microsoft.com/office/word/2012/wordml" xmlns:w16cex="http://schemas.microsoft.com/office/word/2018/wordml/cex" xmlns:w16cid="http://schemas.microsoft.com/office/word/2016/wordml/cid" xmlns:w16="http://schemas.microsoft.com/office/word/2018/wordml" xmlns:w16sdtdh="http://schemas.microsoft.com/office/word/2020/wordml/sdtdatahash" xmlns:w16se="http://schemas.microsoft.com/office/word/2015/wordml/symex" xmlns:wpg="http://schemas.microsoft.com/office/word/2010/wordprocessingGroup" xmlns:wpi="http://schemas.microsoft.com/office/word/2010/wordprocessingInk" xmlns:wne="http://schemas.microsoft.com/office/word/2006/wordml" xmlns:wps="http://schemas.microsoft.com/office/word/2010/wordprocessingShape" mc:Ignorable="w14 w15 w16se w16cid w16 w16cex w16sdtdh wp14">
   <w:endnote w:type="separator" w:id="-1">
     <w:p>
       <w:pPr>
@@ -7957,7 +8052,7 @@
 </file>
 
 <file path=word/footer1.xml><?xml version="1.0" encoding="utf-8"?>
-<w:ftr xmlns:wpc="http://schemas.microsoft.com/office/word/2010/wordprocessingCanvas" xmlns:cx="http://schemas.microsoft.com/office/drawing/2014/chartex" xmlns:cx1="http://schemas.microsoft.com/office/drawing/2015/9/8/chartex" xmlns:cx2="http://schemas.microsoft.com/office/drawing/2015/10/21/chartex" xmlns:cx3="http://schemas.microsoft.com/office/drawing/2016/5/9/chartex" xmlns:cx4="http://schemas.microsoft.com/office/drawing/2016/5/10/chartex" xmlns:cx5="http://schemas.microsoft.com/office/drawing/2016/5/11/chartex" xmlns:cx6="http://schemas.microsoft.com/office/drawing/2016/5/12/chartex" xmlns:cx7="http://schemas.microsoft.com/office/drawing/2016/5/13/chartex" xmlns:cx8="http://schemas.microsoft.com/office/drawing/2016/5/14/chartex" xmlns:mc="http://schemas.openxmlformats.org/markup-compatibility/2006" xmlns:aink="http://schemas.microsoft.com/office/drawing/2016/ink" xmlns:am3d="http://schemas.microsoft.com/office/drawing/2017/model3d" xmlns:o="urn:schemas-microsoft-com:office:office" xmlns:oel="http://schemas.microsoft.com/office/2019/extlst" xmlns:r="http://schemas.openxmlformats.org/officeDocument/2006/relationships" xmlns:m="http://schemas.openxmlformats.org/officeDocument/2006/math" xmlns:v="urn:schemas-microsoft-com:vml" xmlns:wp14="http://schemas.microsoft.com/office/word/2010/wordprocessingDrawing" xmlns:wp="http://schemas.openxmlformats.org/drawingml/2006/wordprocessingDrawing" xmlns:w10="urn:schemas-microsoft-com:office:word" xmlns:w="http://schemas.openxmlformats.org/wordprocessingml/2006/main" xmlns:w14="http://schemas.microsoft.com/office/word/2010/wordml" xmlns:w15="http://schemas.microsoft.com/office/word/2012/wordml" xmlns:w16cex="http://schemas.microsoft.com/office/word/2018/wordml/cex" xmlns:w16cid="http://schemas.microsoft.com/office/word/2016/wordml/cid" xmlns:w16="http://schemas.microsoft.com/office/word/2018/wordml" xmlns:w16du="http://schemas.microsoft.com/office/word/2023/wordml/word16du" xmlns:w16sdtdh="http://schemas.microsoft.com/office/word/2020/wordml/sdtdatahash" xmlns:w16sdtfl="http://schemas.microsoft.com/office/word/2024/wordml/sdtformatlock" xmlns:w16se="http://schemas.microsoft.com/office/word/2015/wordml/symex" xmlns:wpg="http://schemas.microsoft.com/office/word/2010/wordprocessingGroup" xmlns:wpi="http://schemas.microsoft.com/office/word/2010/wordprocessingInk" xmlns:wne="http://schemas.microsoft.com/office/word/2006/wordml" xmlns:wps="http://schemas.microsoft.com/office/word/2010/wordprocessingShape" mc:Ignorable="w14 w15 w16se w16cid w16 w16cex w16sdtdh w16sdtfl w16du wp14">
+<w:ftr xmlns:wpc="http://schemas.microsoft.com/office/word/2010/wordprocessingCanvas" xmlns:cx="http://schemas.microsoft.com/office/drawing/2014/chartex" xmlns:cx1="http://schemas.microsoft.com/office/drawing/2015/9/8/chartex" xmlns:cx2="http://schemas.microsoft.com/office/drawing/2015/10/21/chartex" xmlns:cx3="http://schemas.microsoft.com/office/drawing/2016/5/9/chartex" xmlns:cx4="http://schemas.microsoft.com/office/drawing/2016/5/10/chartex" xmlns:cx5="http://schemas.microsoft.com/office/drawing/2016/5/11/chartex" xmlns:cx6="http://schemas.microsoft.com/office/drawing/2016/5/12/chartex" xmlns:cx7="http://schemas.microsoft.com/office/drawing/2016/5/13/chartex" xmlns:cx8="http://schemas.microsoft.com/office/drawing/2016/5/14/chartex" xmlns:mc="http://schemas.openxmlformats.org/markup-compatibility/2006" xmlns:aink="http://schemas.microsoft.com/office/drawing/2016/ink" xmlns:am3d="http://schemas.microsoft.com/office/drawing/2017/model3d" xmlns:o="urn:schemas-microsoft-com:office:office" xmlns:r="http://schemas.openxmlformats.org/officeDocument/2006/relationships" xmlns:m="http://schemas.openxmlformats.org/officeDocument/2006/math" xmlns:v="urn:schemas-microsoft-com:vml" xmlns:wp14="http://schemas.microsoft.com/office/word/2010/wordprocessingDrawing" xmlns:wp="http://schemas.openxmlformats.org/drawingml/2006/wordprocessingDrawing" xmlns:w10="urn:schemas-microsoft-com:office:word" xmlns:w="http://schemas.openxmlformats.org/wordprocessingml/2006/main" xmlns:w14="http://schemas.microsoft.com/office/word/2010/wordml" xmlns:w15="http://schemas.microsoft.com/office/word/2012/wordml" xmlns:w16cex="http://schemas.microsoft.com/office/word/2018/wordml/cex" xmlns:w16cid="http://schemas.microsoft.com/office/word/2016/wordml/cid" xmlns:w16="http://schemas.microsoft.com/office/word/2018/wordml" xmlns:w16sdtdh="http://schemas.microsoft.com/office/word/2020/wordml/sdtdatahash" xmlns:w16se="http://schemas.microsoft.com/office/word/2015/wordml/symex" xmlns:wpg="http://schemas.microsoft.com/office/word/2010/wordprocessingGroup" xmlns:wpi="http://schemas.microsoft.com/office/word/2010/wordprocessingInk" xmlns:wne="http://schemas.microsoft.com/office/word/2006/wordml" xmlns:wps="http://schemas.microsoft.com/office/word/2010/wordprocessingShape" mc:Ignorable="w14 w15 w16se w16cid w16 w16cex w16sdtdh wp14">
   <w:sdt>
     <w:sdtPr>
       <w:rPr>
@@ -8046,7 +8141,7 @@
 </file>
 
 <file path=word/footnotes.xml><?xml version="1.0" encoding="utf-8"?>
-<w:footnotes xmlns:wpc="http://schemas.microsoft.com/office/word/2010/wordprocessingCanvas" xmlns:cx="http://schemas.microsoft.com/office/drawing/2014/chartex" xmlns:cx1="http://schemas.microsoft.com/office/drawing/2015/9/8/chartex" xmlns:cx2="http://schemas.microsoft.com/office/drawing/2015/10/21/chartex" xmlns:cx3="http://schemas.microsoft.com/office/drawing/2016/5/9/chartex" xmlns:cx4="http://schemas.microsoft.com/office/drawing/2016/5/10/chartex" xmlns:cx5="http://schemas.microsoft.com/office/drawing/2016/5/11/chartex" xmlns:cx6="http://schemas.microsoft.com/office/drawing/2016/5/12/chartex" xmlns:cx7="http://schemas.microsoft.com/office/drawing/2016/5/13/chartex" xmlns:cx8="http://schemas.microsoft.com/office/drawing/2016/5/14/chartex" xmlns:mc="http://schemas.openxmlformats.org/markup-compatibility/2006" xmlns:aink="http://schemas.microsoft.com/office/drawing/2016/ink" xmlns:am3d="http://schemas.microsoft.com/office/drawing/2017/model3d" xmlns:o="urn:schemas-microsoft-com:office:office" xmlns:oel="http://schemas.microsoft.com/office/2019/extlst" xmlns:r="http://schemas.openxmlformats.org/officeDocument/2006/relationships" xmlns:m="http://schemas.openxmlformats.org/officeDocument/2006/math" xmlns:v="urn:schemas-microsoft-com:vml" xmlns:wp14="http://schemas.microsoft.com/office/word/2010/wordprocessingDrawing" xmlns:wp="http://schemas.openxmlformats.org/drawingml/2006/wordprocessingDrawing" xmlns:w10="urn:schemas-microsoft-com:office:word" xmlns:w="http://schemas.openxmlformats.org/wordprocessingml/2006/main" xmlns:w14="http://schemas.microsoft.com/office/word/2010/wordml" xmlns:w15="http://schemas.microsoft.com/office/word/2012/wordml" xmlns:w16cex="http://schemas.microsoft.com/office/word/2018/wordml/cex" xmlns:w16cid="http://schemas.microsoft.com/office/word/2016/wordml/cid" xmlns:w16="http://schemas.microsoft.com/office/word/2018/wordml" xmlns:w16du="http://schemas.microsoft.com/office/word/2023/wordml/word16du" xmlns:w16sdtdh="http://schemas.microsoft.com/office/word/2020/wordml/sdtdatahash" xmlns:w16sdtfl="http://schemas.microsoft.com/office/word/2024/wordml/sdtformatlock" xmlns:w16se="http://schemas.microsoft.com/office/word/2015/wordml/symex" xmlns:wpg="http://schemas.microsoft.com/office/word/2010/wordprocessingGroup" xmlns:wpi="http://schemas.microsoft.com/office/word/2010/wordprocessingInk" xmlns:wne="http://schemas.microsoft.com/office/word/2006/wordml" xmlns:wps="http://schemas.microsoft.com/office/word/2010/wordprocessingShape" mc:Ignorable="w14 w15 w16se w16cid w16 w16cex w16sdtdh w16sdtfl w16du wp14">
+<w:footnotes xmlns:wpc="http://schemas.microsoft.com/office/word/2010/wordprocessingCanvas" xmlns:cx="http://schemas.microsoft.com/office/drawing/2014/chartex" xmlns:cx1="http://schemas.microsoft.com/office/drawing/2015/9/8/chartex" xmlns:cx2="http://schemas.microsoft.com/office/drawing/2015/10/21/chartex" xmlns:cx3="http://schemas.microsoft.com/office/drawing/2016/5/9/chartex" xmlns:cx4="http://schemas.microsoft.com/office/drawing/2016/5/10/chartex" xmlns:cx5="http://schemas.microsoft.com/office/drawing/2016/5/11/chartex" xmlns:cx6="http://schemas.microsoft.com/office/drawing/2016/5/12/chartex" xmlns:cx7="http://schemas.microsoft.com/office/drawing/2016/5/13/chartex" xmlns:cx8="http://schemas.microsoft.com/office/drawing/2016/5/14/chartex" xmlns:mc="http://schemas.openxmlformats.org/markup-compatibility/2006" xmlns:aink="http://schemas.microsoft.com/office/drawing/2016/ink" xmlns:am3d="http://schemas.microsoft.com/office/drawing/2017/model3d" xmlns:o="urn:schemas-microsoft-com:office:office" xmlns:r="http://schemas.openxmlformats.org/officeDocument/2006/relationships" xmlns:m="http://schemas.openxmlformats.org/officeDocument/2006/math" xmlns:v="urn:schemas-microsoft-com:vml" xmlns:wp14="http://schemas.microsoft.com/office/word/2010/wordprocessingDrawing" xmlns:wp="http://schemas.openxmlformats.org/drawingml/2006/wordprocessingDrawing" xmlns:w10="urn:schemas-microsoft-com:office:word" xmlns:w="http://schemas.openxmlformats.org/wordprocessingml/2006/main" xmlns:w14="http://schemas.microsoft.com/office/word/2010/wordml" xmlns:w15="http://schemas.microsoft.com/office/word/2012/wordml" xmlns:w16cex="http://schemas.microsoft.com/office/word/2018/wordml/cex" xmlns:w16cid="http://schemas.microsoft.com/office/word/2016/wordml/cid" xmlns:w16="http://schemas.microsoft.com/office/word/2018/wordml" xmlns:w16sdtdh="http://schemas.microsoft.com/office/word/2020/wordml/sdtdatahash" xmlns:w16se="http://schemas.microsoft.com/office/word/2015/wordml/symex" xmlns:wpg="http://schemas.microsoft.com/office/word/2010/wordprocessingGroup" xmlns:wpi="http://schemas.microsoft.com/office/word/2010/wordprocessingInk" xmlns:wne="http://schemas.microsoft.com/office/word/2006/wordml" xmlns:wps="http://schemas.microsoft.com/office/word/2010/wordprocessingShape" mc:Ignorable="w14 w15 w16se w16cid w16 w16cex w16sdtdh wp14">
   <w:footnote w:type="separator" w:id="-1">
     <w:p>
       <w:pPr>
@@ -8071,7 +8166,7 @@
 </file>
 
 <file path=word/header1.xml><?xml version="1.0" encoding="utf-8"?>
-<w:hdr xmlns:wpc="http://schemas.microsoft.com/office/word/2010/wordprocessingCanvas" xmlns:cx="http://schemas.microsoft.com/office/drawing/2014/chartex" xmlns:cx1="http://schemas.microsoft.com/office/drawing/2015/9/8/chartex" xmlns:cx2="http://schemas.microsoft.com/office/drawing/2015/10/21/chartex" xmlns:cx3="http://schemas.microsoft.com/office/drawing/2016/5/9/chartex" xmlns:cx4="http://schemas.microsoft.com/office/drawing/2016/5/10/chartex" xmlns:cx5="http://schemas.microsoft.com/office/drawing/2016/5/11/chartex" xmlns:cx6="http://schemas.microsoft.com/office/drawing/2016/5/12/chartex" xmlns:cx7="http://schemas.microsoft.com/office/drawing/2016/5/13/chartex" xmlns:cx8="http://schemas.microsoft.com/office/drawing/2016/5/14/chartex" xmlns:mc="http://schemas.openxmlformats.org/markup-compatibility/2006" xmlns:aink="http://schemas.microsoft.com/office/drawing/2016/ink" xmlns:am3d="http://schemas.microsoft.com/office/drawing/2017/model3d" xmlns:o="urn:schemas-microsoft-com:office:office" xmlns:oel="http://schemas.microsoft.com/office/2019/extlst" xmlns:r="http://schemas.openxmlformats.org/officeDocument/2006/relationships" xmlns:m="http://schemas.openxmlformats.org/officeDocument/2006/math" xmlns:v="urn:schemas-microsoft-com:vml" xmlns:wp14="http://schemas.microsoft.com/office/word/2010/wordprocessingDrawing" xmlns:wp="http://schemas.openxmlformats.org/drawingml/2006/wordprocessingDrawing" xmlns:w10="urn:schemas-microsoft-com:office:word" xmlns:w="http://schemas.openxmlformats.org/wordprocessingml/2006/main" xmlns:w14="http://schemas.microsoft.com/office/word/2010/wordml" xmlns:w15="http://schemas.microsoft.com/office/word/2012/wordml" xmlns:w16cex="http://schemas.microsoft.com/office/word/2018/wordml/cex" xmlns:w16cid="http://schemas.microsoft.com/office/word/2016/wordml/cid" xmlns:w16="http://schemas.microsoft.com/office/word/2018/wordml" xmlns:w16du="http://schemas.microsoft.com/office/word/2023/wordml/word16du" xmlns:w16sdtdh="http://schemas.microsoft.com/office/word/2020/wordml/sdtdatahash" xmlns:w16sdtfl="http://schemas.microsoft.com/office/word/2024/wordml/sdtformatlock" xmlns:w16se="http://schemas.microsoft.com/office/word/2015/wordml/symex" xmlns:wpg="http://schemas.microsoft.com/office/word/2010/wordprocessingGroup" xmlns:wpi="http://schemas.microsoft.com/office/word/2010/wordprocessingInk" xmlns:wne="http://schemas.microsoft.com/office/word/2006/wordml" xmlns:wps="http://schemas.microsoft.com/office/word/2010/wordprocessingShape" mc:Ignorable="w14 w15 w16se w16cid w16 w16cex w16sdtdh w16sdtfl w16du wp14">
+<w:hdr xmlns:wpc="http://schemas.microsoft.com/office/word/2010/wordprocessingCanvas" xmlns:cx="http://schemas.microsoft.com/office/drawing/2014/chartex" xmlns:cx1="http://schemas.microsoft.com/office/drawing/2015/9/8/chartex" xmlns:cx2="http://schemas.microsoft.com/office/drawing/2015/10/21/chartex" xmlns:cx3="http://schemas.microsoft.com/office/drawing/2016/5/9/chartex" xmlns:cx4="http://schemas.microsoft.com/office/drawing/2016/5/10/chartex" xmlns:cx5="http://schemas.microsoft.com/office/drawing/2016/5/11/chartex" xmlns:cx6="http://schemas.microsoft.com/office/drawing/2016/5/12/chartex" xmlns:cx7="http://schemas.microsoft.com/office/drawing/2016/5/13/chartex" xmlns:cx8="http://schemas.microsoft.com/office/drawing/2016/5/14/chartex" xmlns:mc="http://schemas.openxmlformats.org/markup-compatibility/2006" xmlns:aink="http://schemas.microsoft.com/office/drawing/2016/ink" xmlns:am3d="http://schemas.microsoft.com/office/drawing/2017/model3d" xmlns:o="urn:schemas-microsoft-com:office:office" xmlns:r="http://schemas.openxmlformats.org/officeDocument/2006/relationships" xmlns:m="http://schemas.openxmlformats.org/officeDocument/2006/math" xmlns:v="urn:schemas-microsoft-com:vml" xmlns:wp14="http://schemas.microsoft.com/office/word/2010/wordprocessingDrawing" xmlns:wp="http://schemas.openxmlformats.org/drawingml/2006/wordprocessingDrawing" xmlns:w10="urn:schemas-microsoft-com:office:word" xmlns:w="http://schemas.openxmlformats.org/wordprocessingml/2006/main" xmlns:w14="http://schemas.microsoft.com/office/word/2010/wordml" xmlns:w15="http://schemas.microsoft.com/office/word/2012/wordml" xmlns:w16cex="http://schemas.microsoft.com/office/word/2018/wordml/cex" xmlns:w16cid="http://schemas.microsoft.com/office/word/2016/wordml/cid" xmlns:w16="http://schemas.microsoft.com/office/word/2018/wordml" xmlns:w16sdtdh="http://schemas.microsoft.com/office/word/2020/wordml/sdtdatahash" xmlns:w16se="http://schemas.microsoft.com/office/word/2015/wordml/symex" xmlns:wpg="http://schemas.microsoft.com/office/word/2010/wordprocessingGroup" xmlns:wpi="http://schemas.microsoft.com/office/word/2010/wordprocessingInk" xmlns:wne="http://schemas.microsoft.com/office/word/2006/wordml" xmlns:wps="http://schemas.microsoft.com/office/word/2010/wordprocessingShape" mc:Ignorable="w14 w15 w16se w16cid w16 w16cex w16sdtdh wp14">
   <w:p>
     <w:pPr>
       <w:pStyle w:val="Header"/>
@@ -8253,7 +8348,7 @@
 </file>
 
 <file path=word/numbering.xml><?xml version="1.0" encoding="utf-8"?>
-<w:numbering xmlns:wpc="http://schemas.microsoft.com/office/word/2010/wordprocessingCanvas" xmlns:cx="http://schemas.microsoft.com/office/drawing/2014/chartex" xmlns:cx1="http://schemas.microsoft.com/office/drawing/2015/9/8/chartex" xmlns:cx2="http://schemas.microsoft.com/office/drawing/2015/10/21/chartex" xmlns:cx3="http://schemas.microsoft.com/office/drawing/2016/5/9/chartex" xmlns:cx4="http://schemas.microsoft.com/office/drawing/2016/5/10/chartex" xmlns:cx5="http://schemas.microsoft.com/office/drawing/2016/5/11/chartex" xmlns:cx6="http://schemas.microsoft.com/office/drawing/2016/5/12/chartex" xmlns:cx7="http://schemas.microsoft.com/office/drawing/2016/5/13/chartex" xmlns:cx8="http://schemas.microsoft.com/office/drawing/2016/5/14/chartex" xmlns:mc="http://schemas.openxmlformats.org/markup-compatibility/2006" xmlns:aink="http://schemas.microsoft.com/office/drawing/2016/ink" xmlns:am3d="http://schemas.microsoft.com/office/drawing/2017/model3d" xmlns:o="urn:schemas-microsoft-com:office:office" xmlns:oel="http://schemas.microsoft.com/office/2019/extlst" xmlns:r="http://schemas.openxmlformats.org/officeDocument/2006/relationships" xmlns:m="http://schemas.openxmlformats.org/officeDocument/2006/math" xmlns:v="urn:schemas-microsoft-com:vml" xmlns:wp14="http://schemas.microsoft.com/office/word/2010/wordprocessingDrawing" xmlns:wp="http://schemas.openxmlformats.org/drawingml/2006/wordprocessingDrawing" xmlns:w10="urn:schemas-microsoft-com:office:word" xmlns:w="http://schemas.openxmlformats.org/wordprocessingml/2006/main" xmlns:w14="http://schemas.microsoft.com/office/word/2010/wordml" xmlns:w15="http://schemas.microsoft.com/office/word/2012/wordml" xmlns:w16cex="http://schemas.microsoft.com/office/word/2018/wordml/cex" xmlns:w16cid="http://schemas.microsoft.com/office/word/2016/wordml/cid" xmlns:w16="http://schemas.microsoft.com/office/word/2018/wordml" xmlns:w16du="http://schemas.microsoft.com/office/word/2023/wordml/word16du" xmlns:w16sdtdh="http://schemas.microsoft.com/office/word/2020/wordml/sdtdatahash" xmlns:w16sdtfl="http://schemas.microsoft.com/office/word/2024/wordml/sdtformatlock" xmlns:w16se="http://schemas.microsoft.com/office/word/2015/wordml/symex" xmlns:wpg="http://schemas.microsoft.com/office/word/2010/wordprocessingGroup" xmlns:wpi="http://schemas.microsoft.com/office/word/2010/wordprocessingInk" xmlns:wne="http://schemas.microsoft.com/office/word/2006/wordml" xmlns:wps="http://schemas.microsoft.com/office/word/2010/wordprocessingShape" mc:Ignorable="w14 w15 w16se w16cid w16 w16cex w16sdtdh w16sdtfl w16du wp14">
+<w:numbering xmlns:wpc="http://schemas.microsoft.com/office/word/2010/wordprocessingCanvas" xmlns:cx="http://schemas.microsoft.com/office/drawing/2014/chartex" xmlns:cx1="http://schemas.microsoft.com/office/drawing/2015/9/8/chartex" xmlns:cx2="http://schemas.microsoft.com/office/drawing/2015/10/21/chartex" xmlns:cx3="http://schemas.microsoft.com/office/drawing/2016/5/9/chartex" xmlns:cx4="http://schemas.microsoft.com/office/drawing/2016/5/10/chartex" xmlns:cx5="http://schemas.microsoft.com/office/drawing/2016/5/11/chartex" xmlns:cx6="http://schemas.microsoft.com/office/drawing/2016/5/12/chartex" xmlns:cx7="http://schemas.microsoft.com/office/drawing/2016/5/13/chartex" xmlns:cx8="http://schemas.microsoft.com/office/drawing/2016/5/14/chartex" xmlns:mc="http://schemas.openxmlformats.org/markup-compatibility/2006" xmlns:aink="http://schemas.microsoft.com/office/drawing/2016/ink" xmlns:am3d="http://schemas.microsoft.com/office/drawing/2017/model3d" xmlns:o="urn:schemas-microsoft-com:office:office" xmlns:r="http://schemas.openxmlformats.org/officeDocument/2006/relationships" xmlns:m="http://schemas.openxmlformats.org/officeDocument/2006/math" xmlns:v="urn:schemas-microsoft-com:vml" xmlns:wp14="http://schemas.microsoft.com/office/word/2010/wordprocessingDrawing" xmlns:wp="http://schemas.openxmlformats.org/drawingml/2006/wordprocessingDrawing" xmlns:w10="urn:schemas-microsoft-com:office:word" xmlns:w="http://schemas.openxmlformats.org/wordprocessingml/2006/main" xmlns:w14="http://schemas.microsoft.com/office/word/2010/wordml" xmlns:w15="http://schemas.microsoft.com/office/word/2012/wordml" xmlns:w16cex="http://schemas.microsoft.com/office/word/2018/wordml/cex" xmlns:w16cid="http://schemas.microsoft.com/office/word/2016/wordml/cid" xmlns:w16="http://schemas.microsoft.com/office/word/2018/wordml" xmlns:w16sdtdh="http://schemas.microsoft.com/office/word/2020/wordml/sdtdatahash" xmlns:w16se="http://schemas.microsoft.com/office/word/2015/wordml/symex" xmlns:wpg="http://schemas.microsoft.com/office/word/2010/wordprocessingGroup" xmlns:wpi="http://schemas.microsoft.com/office/word/2010/wordprocessingInk" xmlns:wne="http://schemas.microsoft.com/office/word/2006/wordml" xmlns:wps="http://schemas.microsoft.com/office/word/2010/wordprocessingShape" mc:Ignorable="w14 w15 w16se w16cid w16 w16cex w16sdtdh wp14">
   <w:abstractNum w:abstractNumId="0" w15:restartNumberingAfterBreak="0">
     <w:nsid w:val="16FB3D2F"/>
     <w:multiLevelType w:val="multilevel"/>
@@ -9642,6 +9737,119 @@
     </w:lvl>
   </w:abstractNum>
   <w:abstractNum w:abstractNumId="12" w15:restartNumberingAfterBreak="0">
+    <w:nsid w:val="4FEB4056"/>
+    <w:multiLevelType w:val="hybridMultilevel"/>
+    <w:tmpl w:val="EF843604"/>
+    <w:lvl w:ilvl="0" w:tplc="04090001">
+      <w:start w:val="1"/>
+      <w:numFmt w:val="bullet"/>
+      <w:lvlText w:val=""/>
+      <w:lvlJc w:val="left"/>
+      <w:pPr>
+        <w:ind w:left="720" w:hanging="360"/>
+      </w:pPr>
+      <w:rPr>
+        <w:rFonts w:ascii="Symbol" w:hAnsi="Symbol" w:hint="default"/>
+      </w:rPr>
+    </w:lvl>
+    <w:lvl w:ilvl="1" w:tplc="04090003" w:tentative="1">
+      <w:start w:val="1"/>
+      <w:numFmt w:val="bullet"/>
+      <w:lvlText w:val="o"/>
+      <w:lvlJc w:val="left"/>
+      <w:pPr>
+        <w:ind w:left="1440" w:hanging="360"/>
+      </w:pPr>
+      <w:rPr>
+        <w:rFonts w:ascii="Courier New" w:hAnsi="Courier New" w:cs="Courier New" w:hint="default"/>
+      </w:rPr>
+    </w:lvl>
+    <w:lvl w:ilvl="2" w:tplc="04090005" w:tentative="1">
+      <w:start w:val="1"/>
+      <w:numFmt w:val="bullet"/>
+      <w:lvlText w:val=""/>
+      <w:lvlJc w:val="left"/>
+      <w:pPr>
+        <w:ind w:left="2160" w:hanging="360"/>
+      </w:pPr>
+      <w:rPr>
+        <w:rFonts w:ascii="Wingdings" w:hAnsi="Wingdings" w:hint="default"/>
+      </w:rPr>
+    </w:lvl>
+    <w:lvl w:ilvl="3" w:tplc="04090001" w:tentative="1">
+      <w:start w:val="1"/>
+      <w:numFmt w:val="bullet"/>
+      <w:lvlText w:val=""/>
+      <w:lvlJc w:val="left"/>
+      <w:pPr>
+        <w:ind w:left="2880" w:hanging="360"/>
+      </w:pPr>
+      <w:rPr>
+        <w:rFonts w:ascii="Symbol" w:hAnsi="Symbol" w:hint="default"/>
+      </w:rPr>
+    </w:lvl>
+    <w:lvl w:ilvl="4" w:tplc="04090003" w:tentative="1">
+      <w:start w:val="1"/>
+      <w:numFmt w:val="bullet"/>
+      <w:lvlText w:val="o"/>
+      <w:lvlJc w:val="left"/>
+      <w:pPr>
+        <w:ind w:left="3600" w:hanging="360"/>
+      </w:pPr>
+      <w:rPr>
+        <w:rFonts w:ascii="Courier New" w:hAnsi="Courier New" w:cs="Courier New" w:hint="default"/>
+      </w:rPr>
+    </w:lvl>
+    <w:lvl w:ilvl="5" w:tplc="04090005" w:tentative="1">
+      <w:start w:val="1"/>
+      <w:numFmt w:val="bullet"/>
+      <w:lvlText w:val=""/>
+      <w:lvlJc w:val="left"/>
+      <w:pPr>
+        <w:ind w:left="4320" w:hanging="360"/>
+      </w:pPr>
+      <w:rPr>
+        <w:rFonts w:ascii="Wingdings" w:hAnsi="Wingdings" w:hint="default"/>
+      </w:rPr>
+    </w:lvl>
+    <w:lvl w:ilvl="6" w:tplc="04090001" w:tentative="1">
+      <w:start w:val="1"/>
+      <w:numFmt w:val="bullet"/>
+      <w:lvlText w:val=""/>
+      <w:lvlJc w:val="left"/>
+      <w:pPr>
+        <w:ind w:left="5040" w:hanging="360"/>
+      </w:pPr>
+      <w:rPr>
+        <w:rFonts w:ascii="Symbol" w:hAnsi="Symbol" w:hint="default"/>
+      </w:rPr>
+    </w:lvl>
+    <w:lvl w:ilvl="7" w:tplc="04090003" w:tentative="1">
+      <w:start w:val="1"/>
+      <w:numFmt w:val="bullet"/>
+      <w:lvlText w:val="o"/>
+      <w:lvlJc w:val="left"/>
+      <w:pPr>
+        <w:ind w:left="5760" w:hanging="360"/>
+      </w:pPr>
+      <w:rPr>
+        <w:rFonts w:ascii="Courier New" w:hAnsi="Courier New" w:cs="Courier New" w:hint="default"/>
+      </w:rPr>
+    </w:lvl>
+    <w:lvl w:ilvl="8" w:tplc="04090005" w:tentative="1">
+      <w:start w:val="1"/>
+      <w:numFmt w:val="bullet"/>
+      <w:lvlText w:val=""/>
+      <w:lvlJc w:val="left"/>
+      <w:pPr>
+        <w:ind w:left="6480" w:hanging="360"/>
+      </w:pPr>
+      <w:rPr>
+        <w:rFonts w:ascii="Wingdings" w:hAnsi="Wingdings" w:hint="default"/>
+      </w:rPr>
+    </w:lvl>
+  </w:abstractNum>
+  <w:abstractNum w:abstractNumId="13" w15:restartNumberingAfterBreak="0">
     <w:nsid w:val="524E3480"/>
     <w:multiLevelType w:val="multilevel"/>
     <w:tmpl w:val="BB46FA7E"/>
@@ -9754,7 +9962,7 @@
       </w:pPr>
     </w:lvl>
   </w:abstractNum>
-  <w:abstractNum w:abstractNumId="13" w15:restartNumberingAfterBreak="0">
+  <w:abstractNum w:abstractNumId="14" w15:restartNumberingAfterBreak="0">
     <w:nsid w:val="52E90358"/>
     <w:multiLevelType w:val="multilevel"/>
     <w:tmpl w:val="DBE0BD64"/>
@@ -9867,7 +10075,7 @@
       </w:pPr>
     </w:lvl>
   </w:abstractNum>
-  <w:abstractNum w:abstractNumId="14" w15:restartNumberingAfterBreak="0">
+  <w:abstractNum w:abstractNumId="15" w15:restartNumberingAfterBreak="0">
     <w:nsid w:val="53C8609B"/>
     <w:multiLevelType w:val="hybridMultilevel"/>
     <w:tmpl w:val="D7A69F2A"/>
@@ -9980,7 +10188,7 @@
       </w:rPr>
     </w:lvl>
   </w:abstractNum>
-  <w:abstractNum w:abstractNumId="15" w15:restartNumberingAfterBreak="0">
+  <w:abstractNum w:abstractNumId="16" w15:restartNumberingAfterBreak="0">
     <w:nsid w:val="541873D2"/>
     <w:multiLevelType w:val="hybridMultilevel"/>
     <w:tmpl w:val="FBBCFDD2"/>
@@ -10093,7 +10301,7 @@
       </w:rPr>
     </w:lvl>
   </w:abstractNum>
-  <w:abstractNum w:abstractNumId="16" w15:restartNumberingAfterBreak="0">
+  <w:abstractNum w:abstractNumId="17" w15:restartNumberingAfterBreak="0">
     <w:nsid w:val="54DC5541"/>
     <w:multiLevelType w:val="hybridMultilevel"/>
     <w:tmpl w:val="DD92A47A"/>
@@ -10206,7 +10414,7 @@
       </w:rPr>
     </w:lvl>
   </w:abstractNum>
-  <w:abstractNum w:abstractNumId="17" w15:restartNumberingAfterBreak="0">
+  <w:abstractNum w:abstractNumId="18" w15:restartNumberingAfterBreak="0">
     <w:nsid w:val="58515B9C"/>
     <w:multiLevelType w:val="multilevel"/>
     <w:tmpl w:val="58515B9C"/>
@@ -10319,7 +10527,7 @@
       </w:rPr>
     </w:lvl>
   </w:abstractNum>
-  <w:abstractNum w:abstractNumId="18" w15:restartNumberingAfterBreak="0">
+  <w:abstractNum w:abstractNumId="19" w15:restartNumberingAfterBreak="0">
     <w:nsid w:val="5FEB0317"/>
     <w:multiLevelType w:val="multilevel"/>
     <w:tmpl w:val="5FEB0317"/>
@@ -10468,7 +10676,7 @@
       </w:rPr>
     </w:lvl>
   </w:abstractNum>
-  <w:abstractNum w:abstractNumId="19" w15:restartNumberingAfterBreak="0">
+  <w:abstractNum w:abstractNumId="20" w15:restartNumberingAfterBreak="0">
     <w:nsid w:val="749C53BA"/>
     <w:multiLevelType w:val="hybridMultilevel"/>
     <w:tmpl w:val="2E284232"/>
@@ -10583,71 +10791,190 @@
       </w:rPr>
     </w:lvl>
   </w:abstractNum>
-  <w:num w:numId="1" w16cid:durableId="1995840186">
+  <w:abstractNum w:abstractNumId="21" w15:restartNumberingAfterBreak="0">
+    <w:nsid w:val="79CA1C7C"/>
+    <w:multiLevelType w:val="hybridMultilevel"/>
+    <w:tmpl w:val="DB26E5FC"/>
+    <w:lvl w:ilvl="0" w:tplc="04090001">
+      <w:start w:val="1"/>
+      <w:numFmt w:val="bullet"/>
+      <w:lvlText w:val=""/>
+      <w:lvlJc w:val="left"/>
+      <w:pPr>
+        <w:ind w:left="765" w:hanging="360"/>
+      </w:pPr>
+      <w:rPr>
+        <w:rFonts w:ascii="Symbol" w:hAnsi="Symbol" w:hint="default"/>
+      </w:rPr>
+    </w:lvl>
+    <w:lvl w:ilvl="1" w:tplc="04090003" w:tentative="1">
+      <w:start w:val="1"/>
+      <w:numFmt w:val="bullet"/>
+      <w:lvlText w:val="o"/>
+      <w:lvlJc w:val="left"/>
+      <w:pPr>
+        <w:ind w:left="1485" w:hanging="360"/>
+      </w:pPr>
+      <w:rPr>
+        <w:rFonts w:ascii="Courier New" w:hAnsi="Courier New" w:cs="Courier New" w:hint="default"/>
+      </w:rPr>
+    </w:lvl>
+    <w:lvl w:ilvl="2" w:tplc="04090005" w:tentative="1">
+      <w:start w:val="1"/>
+      <w:numFmt w:val="bullet"/>
+      <w:lvlText w:val=""/>
+      <w:lvlJc w:val="left"/>
+      <w:pPr>
+        <w:ind w:left="2205" w:hanging="360"/>
+      </w:pPr>
+      <w:rPr>
+        <w:rFonts w:ascii="Wingdings" w:hAnsi="Wingdings" w:hint="default"/>
+      </w:rPr>
+    </w:lvl>
+    <w:lvl w:ilvl="3" w:tplc="04090001" w:tentative="1">
+      <w:start w:val="1"/>
+      <w:numFmt w:val="bullet"/>
+      <w:lvlText w:val=""/>
+      <w:lvlJc w:val="left"/>
+      <w:pPr>
+        <w:ind w:left="2925" w:hanging="360"/>
+      </w:pPr>
+      <w:rPr>
+        <w:rFonts w:ascii="Symbol" w:hAnsi="Symbol" w:hint="default"/>
+      </w:rPr>
+    </w:lvl>
+    <w:lvl w:ilvl="4" w:tplc="04090003" w:tentative="1">
+      <w:start w:val="1"/>
+      <w:numFmt w:val="bullet"/>
+      <w:lvlText w:val="o"/>
+      <w:lvlJc w:val="left"/>
+      <w:pPr>
+        <w:ind w:left="3645" w:hanging="360"/>
+      </w:pPr>
+      <w:rPr>
+        <w:rFonts w:ascii="Courier New" w:hAnsi="Courier New" w:cs="Courier New" w:hint="default"/>
+      </w:rPr>
+    </w:lvl>
+    <w:lvl w:ilvl="5" w:tplc="04090005" w:tentative="1">
+      <w:start w:val="1"/>
+      <w:numFmt w:val="bullet"/>
+      <w:lvlText w:val=""/>
+      <w:lvlJc w:val="left"/>
+      <w:pPr>
+        <w:ind w:left="4365" w:hanging="360"/>
+      </w:pPr>
+      <w:rPr>
+        <w:rFonts w:ascii="Wingdings" w:hAnsi="Wingdings" w:hint="default"/>
+      </w:rPr>
+    </w:lvl>
+    <w:lvl w:ilvl="6" w:tplc="04090001" w:tentative="1">
+      <w:start w:val="1"/>
+      <w:numFmt w:val="bullet"/>
+      <w:lvlText w:val=""/>
+      <w:lvlJc w:val="left"/>
+      <w:pPr>
+        <w:ind w:left="5085" w:hanging="360"/>
+      </w:pPr>
+      <w:rPr>
+        <w:rFonts w:ascii="Symbol" w:hAnsi="Symbol" w:hint="default"/>
+      </w:rPr>
+    </w:lvl>
+    <w:lvl w:ilvl="7" w:tplc="04090003" w:tentative="1">
+      <w:start w:val="1"/>
+      <w:numFmt w:val="bullet"/>
+      <w:lvlText w:val="o"/>
+      <w:lvlJc w:val="left"/>
+      <w:pPr>
+        <w:ind w:left="5805" w:hanging="360"/>
+      </w:pPr>
+      <w:rPr>
+        <w:rFonts w:ascii="Courier New" w:hAnsi="Courier New" w:cs="Courier New" w:hint="default"/>
+      </w:rPr>
+    </w:lvl>
+    <w:lvl w:ilvl="8" w:tplc="04090005" w:tentative="1">
+      <w:start w:val="1"/>
+      <w:numFmt w:val="bullet"/>
+      <w:lvlText w:val=""/>
+      <w:lvlJc w:val="left"/>
+      <w:pPr>
+        <w:ind w:left="6525" w:hanging="360"/>
+      </w:pPr>
+      <w:rPr>
+        <w:rFonts w:ascii="Wingdings" w:hAnsi="Wingdings" w:hint="default"/>
+      </w:rPr>
+    </w:lvl>
+  </w:abstractNum>
+  <w:num w:numId="1">
+    <w:abstractNumId w:val="18"/>
+  </w:num>
+  <w:num w:numId="2">
+    <w:abstractNumId w:val="0"/>
+  </w:num>
+  <w:num w:numId="3">
+    <w:abstractNumId w:val="6"/>
+  </w:num>
+  <w:num w:numId="4">
+    <w:abstractNumId w:val="19"/>
+  </w:num>
+  <w:num w:numId="5">
+    <w:abstractNumId w:val="8"/>
+  </w:num>
+  <w:num w:numId="6">
+    <w:abstractNumId w:val="15"/>
+  </w:num>
+  <w:num w:numId="7">
+    <w:abstractNumId w:val="4"/>
+  </w:num>
+  <w:num w:numId="8">
+    <w:abstractNumId w:val="1"/>
+  </w:num>
+  <w:num w:numId="9">
+    <w:abstractNumId w:val="11"/>
+  </w:num>
+  <w:num w:numId="10">
+    <w:abstractNumId w:val="13"/>
+  </w:num>
+  <w:num w:numId="11">
+    <w:abstractNumId w:val="14"/>
+  </w:num>
+  <w:num w:numId="12">
+    <w:abstractNumId w:val="20"/>
+  </w:num>
+  <w:num w:numId="13">
+    <w:abstractNumId w:val="16"/>
+  </w:num>
+  <w:num w:numId="14">
     <w:abstractNumId w:val="17"/>
   </w:num>
-  <w:num w:numId="2" w16cid:durableId="201600355">
-    <w:abstractNumId w:val="0"/>
-  </w:num>
-  <w:num w:numId="3" w16cid:durableId="1122000427">
-    <w:abstractNumId w:val="6"/>
-  </w:num>
-  <w:num w:numId="4" w16cid:durableId="1760834987">
-    <w:abstractNumId w:val="18"/>
-  </w:num>
-  <w:num w:numId="5" w16cid:durableId="456679819">
-    <w:abstractNumId w:val="8"/>
-  </w:num>
-  <w:num w:numId="6" w16cid:durableId="1489708493">
-    <w:abstractNumId w:val="14"/>
-  </w:num>
-  <w:num w:numId="7" w16cid:durableId="1269777059">
-    <w:abstractNumId w:val="4"/>
-  </w:num>
-  <w:num w:numId="8" w16cid:durableId="1662541965">
-    <w:abstractNumId w:val="1"/>
-  </w:num>
-  <w:num w:numId="9" w16cid:durableId="2061397801">
-    <w:abstractNumId w:val="11"/>
-  </w:num>
-  <w:num w:numId="10" w16cid:durableId="784039563">
-    <w:abstractNumId w:val="12"/>
-  </w:num>
-  <w:num w:numId="11" w16cid:durableId="199055558">
-    <w:abstractNumId w:val="13"/>
-  </w:num>
-  <w:num w:numId="12" w16cid:durableId="1674528241">
-    <w:abstractNumId w:val="19"/>
-  </w:num>
-  <w:num w:numId="13" w16cid:durableId="1918980430">
-    <w:abstractNumId w:val="15"/>
-  </w:num>
-  <w:num w:numId="14" w16cid:durableId="17438199">
-    <w:abstractNumId w:val="16"/>
-  </w:num>
-  <w:num w:numId="15" w16cid:durableId="913471780">
+  <w:num w:numId="15">
     <w:abstractNumId w:val="9"/>
   </w:num>
-  <w:num w:numId="16" w16cid:durableId="443618369">
+  <w:num w:numId="16">
     <w:abstractNumId w:val="3"/>
   </w:num>
-  <w:num w:numId="17" w16cid:durableId="387801122">
+  <w:num w:numId="17">
     <w:abstractNumId w:val="5"/>
   </w:num>
-  <w:num w:numId="18" w16cid:durableId="269051164">
+  <w:num w:numId="18">
     <w:abstractNumId w:val="10"/>
   </w:num>
-  <w:num w:numId="19" w16cid:durableId="1572275227">
+  <w:num w:numId="19">
     <w:abstractNumId w:val="2"/>
   </w:num>
-  <w:num w:numId="20" w16cid:durableId="670571652">
+  <w:num w:numId="20">
     <w:abstractNumId w:val="7"/>
+  </w:num>
+  <w:num w:numId="21">
+    <w:abstractNumId w:val="21"/>
+  </w:num>
+  <w:num w:numId="22">
+    <w:abstractNumId w:val="12"/>
   </w:num>
 </w:numbering>
 </file>
 
 <file path=word/styles.xml><?xml version="1.0" encoding="utf-8"?>
-<w:styles xmlns:mc="http://schemas.openxmlformats.org/markup-compatibility/2006" xmlns:r="http://schemas.openxmlformats.org/officeDocument/2006/relationships" xmlns:w="http://schemas.openxmlformats.org/wordprocessingml/2006/main" xmlns:w14="http://schemas.microsoft.com/office/word/2010/wordml" xmlns:w15="http://schemas.microsoft.com/office/word/2012/wordml" xmlns:w16cex="http://schemas.microsoft.com/office/word/2018/wordml/cex" xmlns:w16cid="http://schemas.microsoft.com/office/word/2016/wordml/cid" xmlns:w16="http://schemas.microsoft.com/office/word/2018/wordml" xmlns:w16du="http://schemas.microsoft.com/office/word/2023/wordml/word16du" xmlns:w16sdtdh="http://schemas.microsoft.com/office/word/2020/wordml/sdtdatahash" xmlns:w16sdtfl="http://schemas.microsoft.com/office/word/2024/wordml/sdtformatlock" xmlns:w16se="http://schemas.microsoft.com/office/word/2015/wordml/symex" mc:Ignorable="w14 w15 w16se w16cid w16 w16cex w16sdtdh w16sdtfl w16du">
+<w:styles xmlns:mc="http://schemas.openxmlformats.org/markup-compatibility/2006" xmlns:r="http://schemas.openxmlformats.org/officeDocument/2006/relationships" xmlns:w="http://schemas.openxmlformats.org/wordprocessingml/2006/main" xmlns:w14="http://schemas.microsoft.com/office/word/2010/wordml" xmlns:w15="http://schemas.microsoft.com/office/word/2012/wordml" xmlns:w16cex="http://schemas.microsoft.com/office/word/2018/wordml/cex" xmlns:w16cid="http://schemas.microsoft.com/office/word/2016/wordml/cid" xmlns:w16="http://schemas.microsoft.com/office/word/2018/wordml" xmlns:w16sdtdh="http://schemas.microsoft.com/office/word/2020/wordml/sdtdatahash" xmlns:w16se="http://schemas.microsoft.com/office/word/2015/wordml/symex" mc:Ignorable="w14 w15 w16se w16cid w16 w16cex w16sdtdh">
   <w:docDefaults>
     <w:rPrDefault>
       <w:rPr>

--- a/Assignment 1/Working on it/CS251-2025-S18-20230553-20230121-20230231-MoneyMinds-SRSv1.0.docx
+++ b/Assignment 1/Working on it/CS251-2025-S18-20230553-20230121-20230231-MoneyMinds-SRSv1.0.docx
@@ -4357,15 +4357,7 @@
           <w:bCs/>
           <w:color w:val="C00000"/>
         </w:rPr>
-        <w:t>If one requirement is so big, you could divide it to more t</w:t>
-      </w:r>
-      <w:r>
-        <w:rPr>
-          <w:b/>
-          <w:bCs/>
-          <w:color w:val="C00000"/>
-        </w:rPr>
-        <w:t>han one user story.</w:t>
+        <w:t>If one requirement is so big, you could divide it to more than one user story.</w:t>
       </w:r>
     </w:p>
     <w:p>
@@ -4767,7 +4759,7 @@
               <w:spacing w:after="60" w:line="264" w:lineRule="auto"/>
               <w:jc w:val="right"/>
               <w:rPr>
-                <w:rFonts w:ascii="Arial" w:eastAsia="Times New Roman" w:hAnsi="Arial" w:cs="Arial" w:hint="cs"/>
+                <w:rFonts w:ascii="Arial" w:eastAsia="Times New Roman" w:hAnsi="Arial" w:cs="Arial"/>
                 <w:color w:val="000000"/>
                 <w:rtl/>
                 <w:lang w:bidi="ar-EG"/>
@@ -4796,25 +4788,7 @@
                 <w:rFonts w:ascii="Arial" w:eastAsia="Times New Roman" w:hAnsi="Arial" w:cs="Arial"/>
                 <w:color w:val="000000"/>
               </w:rPr>
-              <w:t xml:space="preserve">that I can sign in and use </w:t>
-            </w:r>
-            <w:proofErr w:type="spellStart"/>
-            <w:proofErr w:type="gramStart"/>
-            <w:r>
-              <w:rPr>
-                <w:rFonts w:ascii="Arial" w:eastAsia="Times New Roman" w:hAnsi="Arial" w:cs="Arial"/>
-                <w:color w:val="000000"/>
-              </w:rPr>
-              <w:t>it’s</w:t>
-            </w:r>
-            <w:proofErr w:type="spellEnd"/>
-            <w:proofErr w:type="gramEnd"/>
-            <w:r>
-              <w:rPr>
-                <w:rFonts w:ascii="Arial" w:eastAsia="Times New Roman" w:hAnsi="Arial" w:cs="Arial"/>
-                <w:color w:val="000000"/>
-              </w:rPr>
-              <w:t xml:space="preserve"> services</w:t>
+              <w:t>that I can sign in and use it’s services</w:t>
             </w:r>
           </w:p>
         </w:tc>
@@ -5507,10 +5481,13 @@
               <w:spacing w:after="0" w:line="240" w:lineRule="auto"/>
             </w:pPr>
             <w:r>
-              <w:t>6</w:t>
-            </w:r>
-            <w:r>
-              <w:t>-System saves user info in the database</w:t>
+              <w:t>6-</w:t>
+            </w:r>
+            <w:r>
+              <w:t xml:space="preserve"> </w:t>
+            </w:r>
+            <w:r>
+              <w:t>System saves user info in the database</w:t>
             </w:r>
           </w:p>
         </w:tc>
@@ -5830,10 +5807,7 @@
               <w:spacing w:after="0" w:line="240" w:lineRule="auto"/>
             </w:pPr>
             <w:r>
-              <w:t>6</w:t>
-            </w:r>
-            <w:r>
-              <w:t>- System verifies the user information</w:t>
+              <w:t>6- System verifies the user information</w:t>
             </w:r>
           </w:p>
           <w:p>
@@ -5855,13 +5829,7 @@
               </w:rPr>
             </w:pPr>
             <w:r>
-              <w:t xml:space="preserve">8- System displays “Please enter valid information.” </w:t>
-            </w:r>
-            <w:r>
-              <w:t>M</w:t>
-            </w:r>
-            <w:r>
-              <w:t>essage</w:t>
+              <w:t>8- System displays “Please enter valid information.” Message</w:t>
             </w:r>
           </w:p>
         </w:tc>
@@ -5910,46 +5878,61 @@
     </w:p>
     <w:p>
       <w:pPr>
-        <w:pStyle w:val="ListParagraph"/>
-        <w:rPr>
-          <w:b/>
-          <w:bCs/>
-          <w:color w:val="C00000"/>
+        <w:tabs>
+          <w:tab w:val="left" w:pos="720"/>
+        </w:tabs>
+        <w:spacing w:before="100" w:beforeAutospacing="1" w:after="120" w:line="240" w:lineRule="auto"/>
+        <w:ind w:left="357"/>
+        <w:rPr>
+          <w:rFonts w:eastAsia="Times New Roman" w:cstheme="minorHAnsi"/>
+          <w:color w:val="000000"/>
+          <w:sz w:val="28"/>
+          <w:szCs w:val="28"/>
         </w:rPr>
       </w:pPr>
       <w:r>
         <w:rPr>
-          <w:b/>
-          <w:bCs/>
-          <w:color w:val="C00000"/>
-        </w:rPr>
-        <w:t xml:space="preserve">Give a draft design of the </w:t>
-      </w:r>
-      <w:r>
-        <w:rPr>
-          <w:b/>
-          <w:bCs/>
-          <w:color w:val="C00000"/>
-        </w:rPr>
-        <w:t>screen(s) on which this user story will be implemented.</w:t>
-      </w:r>
-    </w:p>
-    <w:p>
-      <w:pPr>
-        <w:pStyle w:val="ListParagraph"/>
-        <w:rPr>
-          <w:b/>
-          <w:bCs/>
-          <w:color w:val="C00000"/>
-        </w:rPr>
-      </w:pPr>
-      <w:r>
-        <w:rPr>
-          <w:b/>
-          <w:bCs/>
-          <w:color w:val="C00000"/>
-        </w:rPr>
-        <w:t xml:space="preserve">Do it as a as wireframe or a mockup. Use a tool to do that. Give each screen a number and name. </w:t>
+          <w:rFonts w:eastAsia="Times New Roman" w:cstheme="minorHAnsi"/>
+          <w:color w:val="000000"/>
+          <w:sz w:val="28"/>
+          <w:szCs w:val="28"/>
+        </w:rPr>
+        <w:lastRenderedPageBreak/>
+        <w:drawing>
+          <wp:inline distT="0" distB="0" distL="0" distR="0" wp14:anchorId="54B50AA2" wp14:editId="7A4B2220">
+            <wp:extent cx="6126480" cy="4454525"/>
+            <wp:effectExtent l="0" t="0" r="7620" b="3175"/>
+            <wp:docPr id="1" name="Picture 1"/>
+            <wp:cNvGraphicFramePr>
+              <a:graphicFrameLocks xmlns:a="http://schemas.openxmlformats.org/drawingml/2006/main" noChangeAspect="1"/>
+            </wp:cNvGraphicFramePr>
+            <a:graphic xmlns:a="http://schemas.openxmlformats.org/drawingml/2006/main">
+              <a:graphicData uri="http://schemas.openxmlformats.org/drawingml/2006/picture">
+                <pic:pic xmlns:pic="http://schemas.openxmlformats.org/drawingml/2006/picture">
+                  <pic:nvPicPr>
+                    <pic:cNvPr id="1" name=""/>
+                    <pic:cNvPicPr/>
+                  </pic:nvPicPr>
+                  <pic:blipFill>
+                    <a:blip r:embed="rId12"/>
+                    <a:stretch>
+                      <a:fillRect/>
+                    </a:stretch>
+                  </pic:blipFill>
+                  <pic:spPr>
+                    <a:xfrm>
+                      <a:off x="0" y="0"/>
+                      <a:ext cx="6126480" cy="4454525"/>
+                    </a:xfrm>
+                    <a:prstGeom prst="rect">
+                      <a:avLst/>
+                    </a:prstGeom>
+                  </pic:spPr>
+                </pic:pic>
+              </a:graphicData>
+            </a:graphic>
+          </wp:inline>
+        </w:drawing>
       </w:r>
     </w:p>
     <w:p>
@@ -6554,28 +6537,7 @@
           <w:b/>
           <w:bCs/>
         </w:rPr>
-        <w:t>____________________________________________________</w:t>
-      </w:r>
-      <w:r>
-        <w:rPr>
-          <w:b/>
-          <w:bCs/>
-        </w:rPr>
-        <w:t>_______</w:t>
-      </w:r>
-      <w:r>
-        <w:rPr>
-          <w:b/>
-          <w:bCs/>
-        </w:rPr>
-        <w:t>_</w:t>
-      </w:r>
-      <w:r>
-        <w:rPr>
-          <w:b/>
-          <w:bCs/>
-        </w:rPr>
-        <w:t>_________________________</w:t>
+        <w:t>_____________________________________________________________________________________</w:t>
       </w:r>
     </w:p>
     <w:p>
@@ -6900,17 +6862,8 @@
                 <w:rFonts w:ascii="Arial" w:eastAsia="Times New Roman" w:hAnsi="Arial" w:cs="Arial"/>
                 <w:color w:val="000000"/>
               </w:rPr>
-              <w:t xml:space="preserve"> a </w:t>
-            </w:r>
-            <w:proofErr w:type="gramStart"/>
-            <w:r>
-              <w:rPr>
-                <w:rFonts w:ascii="Arial" w:eastAsia="Times New Roman" w:hAnsi="Arial" w:cs="Arial"/>
-                <w:color w:val="000000"/>
-              </w:rPr>
-              <w:t>…..</w:t>
-            </w:r>
-            <w:proofErr w:type="gramEnd"/>
+              <w:t xml:space="preserve"> a …..</w:t>
+            </w:r>
           </w:p>
           <w:p>
             <w:pPr>
@@ -6936,17 +6889,8 @@
                 <w:rFonts w:ascii="Arial" w:eastAsia="Times New Roman" w:hAnsi="Arial" w:cs="Arial"/>
                 <w:color w:val="000000"/>
               </w:rPr>
-              <w:t xml:space="preserve"> to be able to </w:t>
-            </w:r>
-            <w:proofErr w:type="gramStart"/>
-            <w:r>
-              <w:rPr>
-                <w:rFonts w:ascii="Arial" w:eastAsia="Times New Roman" w:hAnsi="Arial" w:cs="Arial"/>
-                <w:color w:val="000000"/>
-              </w:rPr>
-              <w:t>…..</w:t>
-            </w:r>
-            <w:proofErr w:type="gramEnd"/>
+              <w:t xml:space="preserve"> to be able to …..</w:t>
+            </w:r>
           </w:p>
           <w:p>
             <w:pPr>
@@ -6973,17 +6917,8 @@
                 <w:rFonts w:ascii="Arial" w:eastAsia="Times New Roman" w:hAnsi="Arial" w:cs="Arial"/>
                 <w:color w:val="000000"/>
               </w:rPr>
-              <w:t xml:space="preserve"> ………</w:t>
-            </w:r>
-            <w:proofErr w:type="gramStart"/>
-            <w:r>
-              <w:rPr>
-                <w:rFonts w:ascii="Arial" w:eastAsia="Times New Roman" w:hAnsi="Arial" w:cs="Arial"/>
-                <w:color w:val="000000"/>
-              </w:rPr>
-              <w:t>…..</w:t>
-            </w:r>
-            <w:proofErr w:type="gramEnd"/>
+              <w:t xml:space="preserve"> …………..</w:t>
+            </w:r>
           </w:p>
         </w:tc>
       </w:tr>
@@ -7213,14 +7148,7 @@
                 <w:rFonts w:ascii="Arial" w:eastAsia="Times New Roman" w:hAnsi="Arial" w:cs="Arial"/>
                 <w:color w:val="000000"/>
               </w:rPr>
-              <w:t xml:space="preserve">I fill in the “Username” and “Password” fields with my </w:t>
-            </w:r>
-            <w:r>
-              <w:rPr>
-                <w:rFonts w:ascii="Arial" w:eastAsia="Times New Roman" w:hAnsi="Arial" w:cs="Arial"/>
-                <w:color w:val="000000"/>
-              </w:rPr>
-              <w:t>authentication credentials and I click the Sign-In button</w:t>
+              <w:t>I fill in the “Username” and “Password” fields with my authentication credentials and I click the Sign-In button</w:t>
             </w:r>
           </w:p>
           <w:p>
@@ -7571,7 +7499,7 @@
         </w:rPr>
         <w:t xml:space="preserve">Draw a navigation map that show how the screens are related (See example at </w:t>
       </w:r>
-      <w:hyperlink r:id="rId12" w:history="1">
+      <w:hyperlink r:id="rId13" w:history="1">
         <w:r>
           <w:rPr>
             <w:rStyle w:val="Hyperlink"/>
@@ -7632,43 +7560,7 @@
           <w:bCs/>
           <w:color w:val="C00000"/>
         </w:rPr>
-        <w:t xml:space="preserve">Write a list of all tools used to develop the design (e.g., </w:t>
-      </w:r>
-      <w:proofErr w:type="spellStart"/>
-      <w:r>
-        <w:rPr>
-          <w:b/>
-          <w:bCs/>
-          <w:color w:val="C00000"/>
-        </w:rPr>
-        <w:t>ArgoUML</w:t>
-      </w:r>
-      <w:proofErr w:type="spellEnd"/>
-      <w:r>
-        <w:rPr>
-          <w:b/>
-          <w:bCs/>
-          <w:color w:val="C00000"/>
-        </w:rPr>
-        <w:t xml:space="preserve">, Visual-Paradigm, </w:t>
-      </w:r>
-      <w:proofErr w:type="spellStart"/>
-      <w:r>
-        <w:rPr>
-          <w:b/>
-          <w:bCs/>
-          <w:color w:val="C00000"/>
-        </w:rPr>
-        <w:t>mocqus</w:t>
-      </w:r>
-      <w:proofErr w:type="spellEnd"/>
-      <w:r>
-        <w:rPr>
-          <w:b/>
-          <w:bCs/>
-          <w:color w:val="C00000"/>
-        </w:rPr>
-        <w:t>, etc.)</w:t>
+        <w:t>Write a list of all tools used to develop the design (e.g., ArgoUML, Visual-Paradigm, mocqus, etc.)</w:t>
       </w:r>
     </w:p>
     <w:p>
@@ -7915,25 +7807,7 @@
                 <w:bCs/>
                 <w:color w:val="C00000"/>
               </w:rPr>
-              <w:t xml:space="preserve">Part of Use Case Model, Non-Functional Requirements, </w:t>
-            </w:r>
-            <w:proofErr w:type="gramStart"/>
-            <w:r>
-              <w:rPr>
-                <w:b/>
-                <w:bCs/>
-                <w:color w:val="C00000"/>
-              </w:rPr>
-              <w:t>and  User</w:t>
-            </w:r>
-            <w:proofErr w:type="gramEnd"/>
-            <w:r>
-              <w:rPr>
-                <w:b/>
-                <w:bCs/>
-                <w:color w:val="C00000"/>
-              </w:rPr>
-              <w:t xml:space="preserve"> Stories #1 and #2. </w:t>
+              <w:t xml:space="preserve">Part of Use Case Model, Non-Functional Requirements, and  User Stories #1 and #2. </w:t>
             </w:r>
           </w:p>
         </w:tc>
@@ -8013,8 +7887,8 @@
       </w:pPr>
     </w:p>
     <w:sectPr>
-      <w:headerReference w:type="default" r:id="rId13"/>
-      <w:footerReference w:type="default" r:id="rId14"/>
+      <w:headerReference w:type="default" r:id="rId14"/>
+      <w:footerReference w:type="default" r:id="rId15"/>
       <w:pgSz w:w="12240" w:h="15840"/>
       <w:pgMar w:top="1152" w:right="1296" w:bottom="1008" w:left="1296" w:header="720" w:footer="720" w:gutter="0"/>
       <w:pgNumType w:start="0"/>

--- a/Assignment 1/Working on it/CS251-2025-S18-20230553-20230121-20230231-MoneyMinds-SRSv1.0.docx
+++ b/Assignment 1/Working on it/CS251-2025-S18-20230553-20230121-20230231-MoneyMinds-SRSv1.0.docx
@@ -326,6 +326,7 @@
           <w:szCs w:val="24"/>
         </w:rPr>
       </w:pPr>
+      <w:proofErr w:type="spellStart"/>
       <w:r>
         <w:rPr>
           <w:rFonts w:asciiTheme="minorHAnsi" w:eastAsiaTheme="minorHAnsi" w:hAnsiTheme="minorHAnsi" w:cstheme="minorBidi"/>
@@ -335,8 +336,33 @@
           <w:sz w:val="32"/>
           <w:szCs w:val="24"/>
         </w:rPr>
-        <w:t>Loai Hataba</w:t>
+        <w:t>Loai</w:t>
       </w:r>
+      <w:proofErr w:type="spellEnd"/>
+      <w:r>
+        <w:rPr>
+          <w:rFonts w:asciiTheme="minorHAnsi" w:eastAsiaTheme="minorHAnsi" w:hAnsiTheme="minorHAnsi" w:cstheme="minorBidi"/>
+          <w:b w:val="0"/>
+          <w:bCs w:val="0"/>
+          <w:color w:val="DDD9C3" w:themeColor="background2" w:themeShade="E6"/>
+          <w:sz w:val="32"/>
+          <w:szCs w:val="24"/>
+        </w:rPr>
+        <w:t xml:space="preserve"> </w:t>
+      </w:r>
+      <w:proofErr w:type="spellStart"/>
+      <w:r>
+        <w:rPr>
+          <w:rFonts w:asciiTheme="minorHAnsi" w:eastAsiaTheme="minorHAnsi" w:hAnsiTheme="minorHAnsi" w:cstheme="minorBidi"/>
+          <w:b w:val="0"/>
+          <w:bCs w:val="0"/>
+          <w:color w:val="DDD9C3" w:themeColor="background2" w:themeShade="E6"/>
+          <w:sz w:val="32"/>
+          <w:szCs w:val="24"/>
+        </w:rPr>
+        <w:t>Hataba</w:t>
+      </w:r>
+      <w:proofErr w:type="spellEnd"/>
       <w:r>
         <w:rPr>
           <w:rFonts w:asciiTheme="minorHAnsi" w:eastAsiaTheme="minorHAnsi" w:hAnsiTheme="minorHAnsi" w:cstheme="minorBidi"/>
@@ -1950,9 +1976,19 @@
             <w:tcW w:w="3031" w:type="dxa"/>
           </w:tcPr>
           <w:p>
-            <w:r>
-              <w:t>Loai Hataba</w:t>
-            </w:r>
+            <w:proofErr w:type="spellStart"/>
+            <w:r>
+              <w:t>Loai</w:t>
+            </w:r>
+            <w:proofErr w:type="spellEnd"/>
+            <w:r>
+              <w:t xml:space="preserve"> </w:t>
+            </w:r>
+            <w:proofErr w:type="spellStart"/>
+            <w:r>
+              <w:t>Hataba</w:t>
+            </w:r>
+            <w:proofErr w:type="spellEnd"/>
           </w:p>
         </w:tc>
         <w:tc>
@@ -3871,7 +3907,15 @@
               </w:numPr>
             </w:pPr>
             <w:r>
-              <w:t xml:space="preserve">The system should be compatible with the latest and previous two major OS   versions (e.g., Android 12, 13, 14 and iOS 16, 17, 18). </w:t>
+              <w:t xml:space="preserve">The system should be compatible with the latest and previous two major </w:t>
+            </w:r>
+            <w:proofErr w:type="gramStart"/>
+            <w:r>
+              <w:t>OS</w:t>
+            </w:r>
+            <w:proofErr w:type="gramEnd"/>
+            <w:r>
+              <w:t xml:space="preserve">   versions (e.g., Android 12, 13, 14 and iOS 16, 17, 18). </w:t>
             </w:r>
           </w:p>
           <w:p>
@@ -4788,7 +4832,21 @@
                 <w:rFonts w:ascii="Arial" w:eastAsia="Times New Roman" w:hAnsi="Arial" w:cs="Arial"/>
                 <w:color w:val="000000"/>
               </w:rPr>
-              <w:t>that I can sign in and use it’s services</w:t>
+              <w:t>that I can sign in and use it</w:t>
+            </w:r>
+            <w:r>
+              <w:rPr>
+                <w:rFonts w:ascii="Arial" w:eastAsia="Times New Roman" w:hAnsi="Arial" w:cs="Arial"/>
+                <w:color w:val="000000"/>
+              </w:rPr>
+              <w:t>s</w:t>
+            </w:r>
+            <w:r>
+              <w:rPr>
+                <w:rFonts w:ascii="Arial" w:eastAsia="Times New Roman" w:hAnsi="Arial" w:cs="Arial"/>
+                <w:color w:val="000000"/>
+              </w:rPr>
+              <w:t xml:space="preserve"> services</w:t>
             </w:r>
           </w:p>
         </w:tc>
@@ -4950,26 +5008,6 @@
           </w:tcPr>
           <w:p>
             <w:pPr>
-              <w:pStyle w:val="ListParagraph"/>
-              <w:spacing w:after="60"/>
-              <w:ind w:left="0"/>
-              <w:rPr>
-                <w:b/>
-                <w:bCs/>
-                <w:color w:val="C00000"/>
-              </w:rPr>
-            </w:pPr>
-            <w:r>
-              <w:rPr>
-                <w:b/>
-                <w:bCs/>
-                <w:color w:val="C00000"/>
-              </w:rPr>
-              <w:t>Describe when we can decide that this user story is correctly implemented and accepted. For example:</w:t>
-            </w:r>
-          </w:p>
-          <w:p>
-            <w:pPr>
               <w:spacing w:after="60"/>
               <w:rPr>
                 <w:rFonts w:ascii="Arial" w:eastAsia="Times New Roman" w:hAnsi="Arial" w:cs="Arial"/>
@@ -4999,7 +5037,14 @@
                 <w:rFonts w:ascii="Arial" w:eastAsia="Times New Roman" w:hAnsi="Arial" w:cs="Arial"/>
                 <w:color w:val="000000"/>
               </w:rPr>
-              <w:t>a user and I’m on the sign-up screen</w:t>
+              <w:t xml:space="preserve">a user and I’m on the </w:t>
+            </w:r>
+            <w:r>
+              <w:rPr>
+                <w:rFonts w:ascii="Arial" w:eastAsia="Times New Roman" w:hAnsi="Arial" w:cs="Arial"/>
+                <w:color w:val="000000"/>
+              </w:rPr>
+              <w:t>sign-up/log-in page</w:t>
             </w:r>
           </w:p>
           <w:p>
@@ -5024,7 +5069,28 @@
                 <w:rFonts w:ascii="Arial" w:eastAsia="Times New Roman" w:hAnsi="Arial" w:cs="Arial"/>
                 <w:color w:val="000000"/>
               </w:rPr>
-              <w:t>I fill in all the fields with my information and I click sign-up</w:t>
+              <w:t xml:space="preserve">I </w:t>
+            </w:r>
+            <w:r>
+              <w:rPr>
+                <w:rFonts w:ascii="Arial" w:eastAsia="Times New Roman" w:hAnsi="Arial" w:cs="Arial"/>
+                <w:color w:val="000000"/>
+              </w:rPr>
+              <w:t xml:space="preserve">click sign-up and </w:t>
+            </w:r>
+            <w:r>
+              <w:rPr>
+                <w:rFonts w:ascii="Arial" w:eastAsia="Times New Roman" w:hAnsi="Arial" w:cs="Arial"/>
+                <w:color w:val="000000"/>
+              </w:rPr>
+              <w:t xml:space="preserve">fill in all the fields with my information </w:t>
+            </w:r>
+            <w:r>
+              <w:rPr>
+                <w:rFonts w:ascii="Arial" w:eastAsia="Times New Roman" w:hAnsi="Arial" w:cs="Arial"/>
+                <w:color w:val="000000"/>
+              </w:rPr>
+              <w:t>and click submit</w:t>
             </w:r>
           </w:p>
           <w:p>
@@ -5050,7 +5116,14 @@
                 <w:rFonts w:ascii="Arial" w:eastAsia="Times New Roman" w:hAnsi="Arial" w:cs="Arial"/>
                 <w:color w:val="000000"/>
               </w:rPr>
-              <w:t xml:space="preserve">the system </w:t>
+              <w:t>the</w:t>
+            </w:r>
+            <w:r>
+              <w:rPr>
+                <w:rFonts w:ascii="Arial" w:eastAsia="Times New Roman" w:hAnsi="Arial" w:cs="Arial"/>
+                <w:color w:val="000000"/>
+              </w:rPr>
+              <w:t xml:space="preserve"> system </w:t>
             </w:r>
             <w:r>
               <w:rPr>
@@ -5345,6 +5418,14 @@
               <w:t xml:space="preserve"> sync with their bank account</w:t>
             </w:r>
           </w:p>
+          <w:p>
+            <w:pPr>
+              <w:spacing w:after="0"/>
+            </w:pPr>
+            <w:r>
+              <w:t>5- User clicks submit</w:t>
+            </w:r>
+          </w:p>
         </w:tc>
         <w:tc>
           <w:tcPr>
@@ -5398,7 +5479,10 @@
               <w:spacing w:after="0"/>
             </w:pPr>
             <w:r>
-              <w:t>5-</w:t>
+              <w:t>6</w:t>
+            </w:r>
+            <w:r>
+              <w:t>-</w:t>
             </w:r>
             <w:r>
               <w:t xml:space="preserve"> System </w:t>
@@ -5481,7 +5565,10 @@
               <w:spacing w:after="0" w:line="240" w:lineRule="auto"/>
             </w:pPr>
             <w:r>
-              <w:t>6-</w:t>
+              <w:t>7</w:t>
+            </w:r>
+            <w:r>
+              <w:t>-</w:t>
             </w:r>
             <w:r>
               <w:t xml:space="preserve"> </w:t>
@@ -5727,6 +5814,14 @@
           <w:p>
             <w:pPr>
               <w:spacing w:after="0" w:line="240" w:lineRule="auto"/>
+            </w:pPr>
+            <w:r>
+              <w:t>3- User Fills in the boxes</w:t>
+            </w:r>
+          </w:p>
+          <w:p>
+            <w:pPr>
+              <w:spacing w:after="0" w:line="240" w:lineRule="auto"/>
               <w:rPr>
                 <w:rFonts w:eastAsia="Times New Roman" w:cstheme="minorHAnsi"/>
                 <w:color w:val="000000"/>
@@ -5735,7 +5830,11 @@
               </w:rPr>
             </w:pPr>
             <w:r>
-              <w:t>3- User Fills in the boxes</w:t>
+              <w:rPr>
+                <w:rFonts w:eastAsia="Times New Roman" w:cstheme="minorHAnsi"/>
+                <w:color w:val="000000"/>
+              </w:rPr>
+              <w:t>6- User clicks submit</w:t>
             </w:r>
           </w:p>
         </w:tc>
@@ -5899,9 +5998,9 @@
         </w:rPr>
         <w:lastRenderedPageBreak/>
         <w:drawing>
-          <wp:inline distT="0" distB="0" distL="0" distR="0" wp14:anchorId="54B50AA2" wp14:editId="7A4B2220">
-            <wp:extent cx="6126480" cy="4454525"/>
-            <wp:effectExtent l="0" t="0" r="7620" b="3175"/>
+          <wp:inline distT="0" distB="0" distL="0" distR="0" wp14:anchorId="24FD98C5" wp14:editId="2FDA83C7">
+            <wp:extent cx="4877481" cy="3877216"/>
+            <wp:effectExtent l="0" t="0" r="0" b="9525"/>
             <wp:docPr id="1" name="Picture 1"/>
             <wp:cNvGraphicFramePr>
               <a:graphicFrameLocks xmlns:a="http://schemas.openxmlformats.org/drawingml/2006/main" noChangeAspect="1"/>
@@ -5922,7 +6021,7 @@
                   <pic:spPr>
                     <a:xfrm>
                       <a:off x="0" y="0"/>
-                      <a:ext cx="6126480" cy="4454525"/>
+                      <a:ext cx="4877481" cy="3877216"/>
                     </a:xfrm>
                     <a:prstGeom prst="rect">
                       <a:avLst/>
@@ -6433,14 +6532,12 @@
                 <w:rFonts w:ascii="Calibri" w:eastAsia="Times New Roman" w:hAnsi="Calibri" w:cs="Calibri"/>
               </w:rPr>
             </w:pPr>
-          </w:p>
-          <w:p>
-            <w:pPr>
-              <w:spacing w:before="9" w:after="0" w:line="240" w:lineRule="auto"/>
+            <w:r>
               <w:rPr>
                 <w:rFonts w:ascii="Calibri" w:eastAsia="Times New Roman" w:hAnsi="Calibri" w:cs="Calibri"/>
               </w:rPr>
-            </w:pPr>
+              <w:t>Middle eastern countries only??</w:t>
+            </w:r>
           </w:p>
         </w:tc>
       </w:tr>
@@ -6468,7 +6565,7 @@
               <w:rPr>
                 <w:rFonts w:ascii="Calibri" w:eastAsia="Times New Roman" w:hAnsi="Calibri" w:cs="Calibri"/>
               </w:rPr>
-              <w:t>Sync with bank acc field</w:t>
+              <w:t>Credit card field</w:t>
             </w:r>
           </w:p>
         </w:tc>
@@ -6496,7 +6593,7 @@
               <w:rPr>
                 <w:rFonts w:ascii="Calibri" w:eastAsia="Times New Roman" w:hAnsi="Calibri" w:cs="Calibri"/>
               </w:rPr>
-              <w:t>Check box</w:t>
+              <w:t>Integer &lt; 25 digits</w:t>
             </w:r>
           </w:p>
         </w:tc>
@@ -6525,6 +6622,9 @@
     </w:tbl>
     <w:p>
       <w:pPr>
+        <w:pBdr>
+          <w:bottom w:val="single" w:sz="12" w:space="1" w:color="auto"/>
+        </w:pBdr>
         <w:spacing w:after="0"/>
         <w:ind w:left="284"/>
         <w:rPr>
@@ -6532,36 +6632,56 @@
           <w:bCs/>
         </w:rPr>
       </w:pPr>
-      <w:r>
+    </w:p>
+    <w:p>
+      <w:pPr>
+        <w:spacing w:after="0"/>
+        <w:ind w:left="284"/>
         <w:rPr>
           <w:b/>
           <w:bCs/>
         </w:rPr>
-        <w:t>_____________________________________________________________________________________</w:t>
-      </w:r>
-    </w:p>
-    <w:p>
-      <w:pPr>
-        <w:rPr>
-          <w:rFonts w:eastAsia="Times New Roman" w:cstheme="minorHAnsi"/>
+      </w:pPr>
+    </w:p>
+    <w:p>
+      <w:pPr>
+        <w:spacing w:after="0"/>
+        <w:ind w:left="284"/>
+        <w:rPr>
           <w:b/>
           <w:bCs/>
-          <w:color w:val="1F3864"/>
-          <w:sz w:val="28"/>
-          <w:szCs w:val="28"/>
-        </w:rPr>
-      </w:pPr>
-      <w:r>
-        <w:rPr>
-          <w:rFonts w:eastAsia="Times New Roman" w:cstheme="minorHAnsi"/>
+        </w:rPr>
+      </w:pPr>
+    </w:p>
+    <w:p>
+      <w:pPr>
+        <w:spacing w:after="0"/>
+        <w:ind w:left="284"/>
+        <w:rPr>
           <w:b/>
           <w:bCs/>
-          <w:color w:val="1F3864"/>
-          <w:sz w:val="28"/>
-          <w:szCs w:val="28"/>
-        </w:rPr>
-        <w:br w:type="page"/>
-      </w:r>
+        </w:rPr>
+      </w:pPr>
+    </w:p>
+    <w:p>
+      <w:pPr>
+        <w:spacing w:after="0"/>
+        <w:ind w:left="284"/>
+        <w:rPr>
+          <w:b/>
+          <w:bCs/>
+        </w:rPr>
+      </w:pPr>
+    </w:p>
+    <w:p>
+      <w:pPr>
+        <w:spacing w:after="0"/>
+        <w:ind w:left="284"/>
+        <w:rPr>
+          <w:b/>
+          <w:bCs/>
+        </w:rPr>
+      </w:pPr>
     </w:p>
     <w:p>
       <w:pPr>
@@ -6742,6 +6862,16 @@
                 <w:lang w:bidi="ar-EG"/>
               </w:rPr>
             </w:pPr>
+            <w:r>
+              <w:rPr>
+                <w:rFonts w:ascii="Calibri" w:eastAsia="Times New Roman" w:hAnsi="Calibri" w:cs="Calibri"/>
+                <w:color w:val="000000"/>
+                <w:sz w:val="24"/>
+                <w:szCs w:val="24"/>
+                <w:lang w:bidi="ar-EG"/>
+              </w:rPr>
+              <w:t>User log-in</w:t>
+            </w:r>
           </w:p>
         </w:tc>
       </w:tr>
@@ -6792,6 +6922,9 @@
             <w:pPr>
               <w:spacing w:after="0" w:line="264" w:lineRule="auto"/>
             </w:pPr>
+            <w:r>
+              <w:t>User</w:t>
+            </w:r>
           </w:p>
         </w:tc>
       </w:tr>
@@ -6862,7 +6995,14 @@
                 <w:rFonts w:ascii="Arial" w:eastAsia="Times New Roman" w:hAnsi="Arial" w:cs="Arial"/>
                 <w:color w:val="000000"/>
               </w:rPr>
-              <w:t xml:space="preserve"> a …..</w:t>
+              <w:t xml:space="preserve"> a</w:t>
+            </w:r>
+            <w:r>
+              <w:rPr>
+                <w:rFonts w:ascii="Arial" w:eastAsia="Times New Roman" w:hAnsi="Arial" w:cs="Arial"/>
+                <w:color w:val="000000"/>
+              </w:rPr>
+              <w:t xml:space="preserve"> User</w:t>
             </w:r>
           </w:p>
           <w:p>
@@ -6889,7 +7029,14 @@
                 <w:rFonts w:ascii="Arial" w:eastAsia="Times New Roman" w:hAnsi="Arial" w:cs="Arial"/>
                 <w:color w:val="000000"/>
               </w:rPr>
-              <w:t xml:space="preserve"> to be able to …..</w:t>
+              <w:t xml:space="preserve"> to be able t</w:t>
+            </w:r>
+            <w:r>
+              <w:rPr>
+                <w:rFonts w:ascii="Arial" w:eastAsia="Times New Roman" w:hAnsi="Arial" w:cs="Arial"/>
+                <w:color w:val="000000"/>
+              </w:rPr>
+              <w:t>o log in to the application</w:t>
             </w:r>
           </w:p>
           <w:p>
@@ -6910,14 +7057,23 @@
                 <w:bCs/>
                 <w:color w:val="000000"/>
               </w:rPr>
-              <w:t>So</w:t>
+              <w:t>S</w:t>
+            </w:r>
+            <w:r>
+              <w:rPr>
+                <w:rFonts w:ascii="Arial" w:eastAsia="Times New Roman" w:hAnsi="Arial" w:cs="Arial"/>
+                <w:b/>
+                <w:bCs/>
+                <w:color w:val="000000"/>
+              </w:rPr>
+              <w:t xml:space="preserve">o </w:t>
             </w:r>
             <w:r>
               <w:rPr>
                 <w:rFonts w:ascii="Arial" w:eastAsia="Times New Roman" w:hAnsi="Arial" w:cs="Arial"/>
                 <w:color w:val="000000"/>
               </w:rPr>
-              <w:t xml:space="preserve"> …………..</w:t>
+              <w:t>that I can use its services</w:t>
             </w:r>
           </w:p>
         </w:tc>
@@ -7079,26 +7235,6 @@
           </w:tcPr>
           <w:p>
             <w:pPr>
-              <w:pStyle w:val="ListParagraph"/>
-              <w:spacing w:after="60"/>
-              <w:ind w:left="0"/>
-              <w:rPr>
-                <w:b/>
-                <w:bCs/>
-                <w:color w:val="C00000"/>
-              </w:rPr>
-            </w:pPr>
-            <w:r>
-              <w:rPr>
-                <w:b/>
-                <w:bCs/>
-                <w:color w:val="C00000"/>
-              </w:rPr>
-              <w:t>Describe when we can decide that this user story is correctly implemented and accepted. For example:</w:t>
-            </w:r>
-          </w:p>
-          <w:p>
-            <w:pPr>
               <w:spacing w:after="60"/>
               <w:rPr>
                 <w:rFonts w:ascii="Arial" w:eastAsia="Times New Roman" w:hAnsi="Arial" w:cs="Arial"/>
@@ -7121,7 +7257,7 @@
                 <w:rFonts w:ascii="Arial" w:eastAsia="Times New Roman" w:hAnsi="Arial" w:cs="Arial"/>
                 <w:color w:val="000000"/>
               </w:rPr>
-              <w:t>I’m a logged-out system user and I’m on the Sign-In page</w:t>
+              <w:t>I’m a logged-out user on the log-in page</w:t>
             </w:r>
           </w:p>
           <w:p>
@@ -7141,25 +7277,8 @@
                 <w:bCs/>
                 <w:color w:val="000000"/>
               </w:rPr>
-              <w:t xml:space="preserve">When </w:t>
-            </w:r>
-            <w:r>
-              <w:rPr>
-                <w:rFonts w:ascii="Arial" w:eastAsia="Times New Roman" w:hAnsi="Arial" w:cs="Arial"/>
-                <w:color w:val="000000"/>
-              </w:rPr>
-              <w:t>I fill in the “Username” and “Password” fields with my authentication credentials and I click the Sign-In button</w:t>
-            </w:r>
-          </w:p>
-          <w:p>
-            <w:pPr>
-              <w:spacing w:after="60"/>
-              <w:rPr>
-                <w:b/>
-                <w:bCs/>
-                <w:color w:val="C00000"/>
-              </w:rPr>
-            </w:pPr>
+              <w:t>When</w:t>
+            </w:r>
             <w:r>
               <w:rPr>
                 <w:rFonts w:ascii="Arial" w:eastAsia="Times New Roman" w:hAnsi="Arial" w:cs="Arial"/>
@@ -7167,14 +7286,82 @@
                 <w:bCs/>
                 <w:color w:val="000000"/>
               </w:rPr>
-              <w:t xml:space="preserve">Then </w:t>
+              <w:t xml:space="preserve"> </w:t>
             </w:r>
             <w:r>
               <w:rPr>
                 <w:rFonts w:ascii="Arial" w:eastAsia="Times New Roman" w:hAnsi="Arial" w:cs="Arial"/>
                 <w:color w:val="000000"/>
               </w:rPr>
-              <w:t>the system signs me in</w:t>
+              <w:t>I f</w:t>
+            </w:r>
+            <w:r>
+              <w:rPr>
+                <w:rFonts w:ascii="Arial" w:eastAsia="Times New Roman" w:hAnsi="Arial" w:cs="Arial"/>
+                <w:color w:val="000000"/>
+              </w:rPr>
+              <w:t xml:space="preserve">ill in the “Username” and “Password” fields with my authentication credentials and I click the </w:t>
+            </w:r>
+            <w:r>
+              <w:rPr>
+                <w:rFonts w:ascii="Arial" w:eastAsia="Times New Roman" w:hAnsi="Arial" w:cs="Arial"/>
+                <w:color w:val="000000"/>
+              </w:rPr>
+              <w:t>log</w:t>
+            </w:r>
+            <w:r>
+              <w:rPr>
+                <w:rFonts w:ascii="Arial" w:eastAsia="Times New Roman" w:hAnsi="Arial" w:cs="Arial"/>
+                <w:color w:val="000000"/>
+              </w:rPr>
+              <w:t>-In button</w:t>
+            </w:r>
+          </w:p>
+          <w:p>
+            <w:pPr>
+              <w:spacing w:after="60"/>
+              <w:rPr>
+                <w:b/>
+                <w:bCs/>
+                <w:color w:val="C00000"/>
+              </w:rPr>
+            </w:pPr>
+            <w:r>
+              <w:rPr>
+                <w:rFonts w:ascii="Arial" w:eastAsia="Times New Roman" w:hAnsi="Arial" w:cs="Arial"/>
+                <w:b/>
+                <w:bCs/>
+                <w:color w:val="000000"/>
+              </w:rPr>
+              <w:t xml:space="preserve">Then </w:t>
+            </w:r>
+            <w:r>
+              <w:rPr>
+                <w:rFonts w:ascii="Arial" w:eastAsia="Times New Roman" w:hAnsi="Arial" w:cs="Arial"/>
+                <w:color w:val="000000"/>
+              </w:rPr>
+              <w:t xml:space="preserve">the system </w:t>
+            </w:r>
+            <w:r>
+              <w:rPr>
+                <w:rFonts w:ascii="Arial" w:eastAsia="Times New Roman" w:hAnsi="Arial" w:cs="Arial"/>
+                <w:color w:val="000000"/>
+              </w:rPr>
+              <w:t>log</w:t>
+            </w:r>
+            <w:r>
+              <w:rPr>
+                <w:rFonts w:ascii="Arial" w:eastAsia="Times New Roman" w:hAnsi="Arial" w:cs="Arial"/>
+                <w:color w:val="000000"/>
+              </w:rPr>
+              <w:t>s me in</w:t>
+            </w:r>
+            <w:r>
+              <w:rPr>
+                <w:rFonts w:ascii="Arial" w:eastAsia="Times New Roman" w:hAnsi="Arial" w:cs="Arial"/>
+                <w:color w:val="000000"/>
+              </w:rPr>
+              <w:t xml:space="preserve"> to my account</w:t>
             </w:r>
           </w:p>
         </w:tc>
@@ -7319,7 +7506,6 @@
     <w:p>
       <w:pPr>
         <w:spacing w:after="0"/>
-        <w:ind w:left="284"/>
         <w:rPr>
           <w:b/>
           <w:bCs/>
@@ -7328,6 +7514,1242 @@
     </w:p>
     <w:p>
       <w:pPr>
+        <w:numPr>
+          <w:ilvl w:val="0"/>
+          <w:numId w:val="4"/>
+        </w:numPr>
+        <w:spacing w:before="100" w:beforeAutospacing="1" w:after="120" w:line="240" w:lineRule="auto"/>
+        <w:ind w:left="714" w:hanging="357"/>
+        <w:rPr>
+          <w:rFonts w:eastAsia="Times New Roman" w:cstheme="minorHAnsi"/>
+          <w:color w:val="000000"/>
+          <w:sz w:val="28"/>
+          <w:szCs w:val="28"/>
+        </w:rPr>
+      </w:pPr>
+      <w:r>
+        <w:rPr>
+          <w:rFonts w:eastAsia="Times New Roman" w:cstheme="minorHAnsi"/>
+          <w:b/>
+          <w:bCs/>
+          <w:color w:val="1F3864"/>
+          <w:sz w:val="28"/>
+          <w:szCs w:val="28"/>
+        </w:rPr>
+        <w:t xml:space="preserve">Scenarios </w:t>
+      </w:r>
+    </w:p>
+    <w:p>
+      <w:pPr>
+        <w:spacing w:before="120" w:after="80" w:line="240" w:lineRule="auto"/>
+        <w:ind w:left="720"/>
+        <w:rPr>
+          <w:rFonts w:eastAsia="Times New Roman" w:cstheme="minorHAnsi"/>
+          <w:b/>
+          <w:bCs/>
+          <w:color w:val="1F3864"/>
+          <w:sz w:val="26"/>
+          <w:szCs w:val="26"/>
+        </w:rPr>
+      </w:pPr>
+      <w:r>
+        <w:rPr>
+          <w:rFonts w:eastAsia="Times New Roman" w:cstheme="minorHAnsi"/>
+          <w:b/>
+          <w:bCs/>
+          <w:color w:val="1F3864"/>
+          <w:sz w:val="26"/>
+          <w:szCs w:val="26"/>
+        </w:rPr>
+        <w:t xml:space="preserve">Normal Scenario </w:t>
+      </w:r>
+    </w:p>
+    <w:tbl>
+      <w:tblPr>
+        <w:tblW w:w="8625" w:type="dxa"/>
+        <w:tblInd w:w="895" w:type="dxa"/>
+        <w:tblCellMar>
+          <w:left w:w="0" w:type="dxa"/>
+          <w:right w:w="0" w:type="dxa"/>
+        </w:tblCellMar>
+        <w:tblLook w:val="04A0" w:firstRow="1" w:lastRow="0" w:firstColumn="1" w:lastColumn="0" w:noHBand="0" w:noVBand="1"/>
+      </w:tblPr>
+      <w:tblGrid>
+        <w:gridCol w:w="4388"/>
+        <w:gridCol w:w="4237"/>
+      </w:tblGrid>
+      <w:tr>
+        <w:tc>
+          <w:tcPr>
+            <w:tcW w:w="4388" w:type="dxa"/>
+            <w:tcBorders>
+              <w:top w:val="nil"/>
+              <w:left w:val="single" w:sz="18" w:space="0" w:color="FFFFFF"/>
+              <w:bottom w:val="single" w:sz="18" w:space="0" w:color="FFFFFF"/>
+              <w:right w:val="single" w:sz="18" w:space="0" w:color="FFFFFF"/>
+            </w:tcBorders>
+            <w:shd w:val="clear" w:color="auto" w:fill="4F81BD" w:themeFill="accent1"/>
+            <w:vAlign w:val="center"/>
+          </w:tcPr>
+          <w:p>
+            <w:pPr>
+              <w:spacing w:after="0" w:line="240" w:lineRule="auto"/>
+              <w:ind w:left="111" w:right="1754"/>
+              <w:rPr>
+                <w:rFonts w:eastAsia="Times New Roman" w:cstheme="minorHAnsi"/>
+                <w:color w:val="FFFFFF" w:themeColor="background1"/>
+                <w:sz w:val="24"/>
+                <w:szCs w:val="24"/>
+              </w:rPr>
+            </w:pPr>
+            <w:r>
+              <w:rPr>
+                <w:rFonts w:eastAsia="Times New Roman" w:cstheme="minorHAnsi"/>
+                <w:b/>
+                <w:bCs/>
+                <w:color w:val="FFFFFF" w:themeColor="background1"/>
+                <w:sz w:val="24"/>
+                <w:szCs w:val="24"/>
+              </w:rPr>
+              <w:t xml:space="preserve">                      Actor Action</w:t>
+            </w:r>
+          </w:p>
+        </w:tc>
+        <w:tc>
+          <w:tcPr>
+            <w:tcW w:w="4237" w:type="dxa"/>
+            <w:tcBorders>
+              <w:top w:val="nil"/>
+              <w:left w:val="nil"/>
+              <w:bottom w:val="single" w:sz="18" w:space="0" w:color="FFFFFF"/>
+              <w:right w:val="single" w:sz="18" w:space="0" w:color="FFFFFF"/>
+            </w:tcBorders>
+            <w:shd w:val="clear" w:color="auto" w:fill="4F81BD" w:themeFill="accent1"/>
+            <w:vAlign w:val="center"/>
+          </w:tcPr>
+          <w:p>
+            <w:pPr>
+              <w:spacing w:after="0" w:line="240" w:lineRule="auto"/>
+              <w:ind w:left="111"/>
+              <w:jc w:val="center"/>
+              <w:rPr>
+                <w:rFonts w:eastAsia="Times New Roman" w:cstheme="minorHAnsi"/>
+                <w:color w:val="FFFFFF" w:themeColor="background1"/>
+                <w:sz w:val="24"/>
+                <w:szCs w:val="24"/>
+              </w:rPr>
+            </w:pPr>
+            <w:r>
+              <w:rPr>
+                <w:rFonts w:eastAsia="Times New Roman" w:cstheme="minorHAnsi"/>
+                <w:b/>
+                <w:bCs/>
+                <w:color w:val="FFFFFF" w:themeColor="background1"/>
+                <w:sz w:val="24"/>
+                <w:szCs w:val="24"/>
+              </w:rPr>
+              <w:t>System Response</w:t>
+            </w:r>
+          </w:p>
+        </w:tc>
+      </w:tr>
+      <w:tr>
+        <w:tc>
+          <w:tcPr>
+            <w:tcW w:w="4388" w:type="dxa"/>
+            <w:tcBorders>
+              <w:top w:val="nil"/>
+              <w:left w:val="single" w:sz="18" w:space="0" w:color="FFFFFF"/>
+              <w:bottom w:val="single" w:sz="18" w:space="0" w:color="FFFFFF"/>
+              <w:right w:val="single" w:sz="18" w:space="0" w:color="FFFFFF"/>
+            </w:tcBorders>
+            <w:shd w:val="clear" w:color="auto" w:fill="DAEEF3" w:themeFill="accent5" w:themeFillTint="33"/>
+          </w:tcPr>
+          <w:p>
+            <w:pPr>
+              <w:spacing w:after="0"/>
+            </w:pPr>
+            <w:r>
+              <w:t xml:space="preserve">1- User clicks on </w:t>
+            </w:r>
+            <w:r>
+              <w:t>log-in</w:t>
+            </w:r>
+          </w:p>
+        </w:tc>
+        <w:tc>
+          <w:tcPr>
+            <w:tcW w:w="4237" w:type="dxa"/>
+            <w:tcBorders>
+              <w:top w:val="nil"/>
+              <w:left w:val="nil"/>
+              <w:bottom w:val="single" w:sz="18" w:space="0" w:color="FFFFFF"/>
+              <w:right w:val="single" w:sz="18" w:space="0" w:color="FFFFFF"/>
+            </w:tcBorders>
+            <w:shd w:val="clear" w:color="auto" w:fill="DAEEF3" w:themeFill="accent5" w:themeFillTint="33"/>
+          </w:tcPr>
+          <w:p>
+            <w:pPr>
+              <w:spacing w:after="0"/>
+            </w:pPr>
+          </w:p>
+        </w:tc>
+      </w:tr>
+      <w:tr>
+        <w:tc>
+          <w:tcPr>
+            <w:tcW w:w="4388" w:type="dxa"/>
+            <w:tcBorders>
+              <w:top w:val="nil"/>
+              <w:left w:val="single" w:sz="18" w:space="0" w:color="FFFFFF"/>
+              <w:bottom w:val="single" w:sz="18" w:space="0" w:color="FFFFFF"/>
+              <w:right w:val="single" w:sz="18" w:space="0" w:color="FFFFFF"/>
+            </w:tcBorders>
+            <w:shd w:val="clear" w:color="auto" w:fill="DAEEF3" w:themeFill="accent5" w:themeFillTint="33"/>
+          </w:tcPr>
+          <w:p>
+            <w:pPr>
+              <w:spacing w:after="0"/>
+            </w:pPr>
+          </w:p>
+        </w:tc>
+        <w:tc>
+          <w:tcPr>
+            <w:tcW w:w="4237" w:type="dxa"/>
+            <w:tcBorders>
+              <w:top w:val="nil"/>
+              <w:left w:val="nil"/>
+              <w:bottom w:val="single" w:sz="18" w:space="0" w:color="FFFFFF"/>
+              <w:right w:val="single" w:sz="18" w:space="0" w:color="FFFFFF"/>
+            </w:tcBorders>
+            <w:shd w:val="clear" w:color="auto" w:fill="DAEEF3" w:themeFill="accent5" w:themeFillTint="33"/>
+          </w:tcPr>
+          <w:p>
+            <w:pPr>
+              <w:spacing w:after="0"/>
+            </w:pPr>
+            <w:r>
+              <w:t xml:space="preserve">2- Redirect to </w:t>
+            </w:r>
+            <w:r>
+              <w:t>log-in page</w:t>
+            </w:r>
+          </w:p>
+          <w:p>
+            <w:pPr>
+              <w:spacing w:after="0"/>
+            </w:pPr>
+            <w:r>
+              <w:t xml:space="preserve">3- System displays boxes to enter </w:t>
+            </w:r>
+            <w:r>
+              <w:t>username and password</w:t>
+            </w:r>
+          </w:p>
+        </w:tc>
+      </w:tr>
+      <w:tr>
+        <w:tc>
+          <w:tcPr>
+            <w:tcW w:w="4388" w:type="dxa"/>
+            <w:tcBorders>
+              <w:top w:val="nil"/>
+              <w:left w:val="single" w:sz="18" w:space="0" w:color="FFFFFF"/>
+              <w:bottom w:val="single" w:sz="18" w:space="0" w:color="FFFFFF"/>
+              <w:right w:val="single" w:sz="18" w:space="0" w:color="FFFFFF"/>
+            </w:tcBorders>
+            <w:shd w:val="clear" w:color="auto" w:fill="DAEEF3" w:themeFill="accent5" w:themeFillTint="33"/>
+          </w:tcPr>
+          <w:p>
+            <w:pPr>
+              <w:spacing w:after="0"/>
+            </w:pPr>
+            <w:r>
+              <w:t>4-</w:t>
+            </w:r>
+            <w:r>
+              <w:t xml:space="preserve"> User Fills in the boxes</w:t>
+            </w:r>
+          </w:p>
+          <w:p>
+            <w:pPr>
+              <w:spacing w:after="0"/>
+            </w:pPr>
+            <w:r>
+              <w:t xml:space="preserve">5- </w:t>
+            </w:r>
+            <w:r>
+              <w:t xml:space="preserve">User clicks </w:t>
+            </w:r>
+            <w:r>
+              <w:t>log-in</w:t>
+            </w:r>
+          </w:p>
+        </w:tc>
+        <w:tc>
+          <w:tcPr>
+            <w:tcW w:w="4237" w:type="dxa"/>
+            <w:tcBorders>
+              <w:top w:val="nil"/>
+              <w:left w:val="nil"/>
+              <w:bottom w:val="single" w:sz="18" w:space="0" w:color="FFFFFF"/>
+              <w:right w:val="single" w:sz="18" w:space="0" w:color="FFFFFF"/>
+            </w:tcBorders>
+            <w:shd w:val="clear" w:color="auto" w:fill="DAEEF3" w:themeFill="accent5" w:themeFillTint="33"/>
+          </w:tcPr>
+          <w:p>
+            <w:pPr>
+              <w:spacing w:after="0"/>
+            </w:pPr>
+          </w:p>
+        </w:tc>
+      </w:tr>
+      <w:tr>
+        <w:tc>
+          <w:tcPr>
+            <w:tcW w:w="4388" w:type="dxa"/>
+            <w:tcBorders>
+              <w:top w:val="nil"/>
+              <w:left w:val="single" w:sz="18" w:space="0" w:color="FFFFFF"/>
+              <w:bottom w:val="single" w:sz="18" w:space="0" w:color="FFFFFF"/>
+              <w:right w:val="single" w:sz="18" w:space="0" w:color="FFFFFF"/>
+            </w:tcBorders>
+            <w:shd w:val="clear" w:color="auto" w:fill="DAEEF3" w:themeFill="accent5" w:themeFillTint="33"/>
+          </w:tcPr>
+          <w:p>
+            <w:pPr>
+              <w:spacing w:after="0"/>
+            </w:pPr>
+          </w:p>
+        </w:tc>
+        <w:tc>
+          <w:tcPr>
+            <w:tcW w:w="4237" w:type="dxa"/>
+            <w:tcBorders>
+              <w:top w:val="nil"/>
+              <w:left w:val="nil"/>
+              <w:bottom w:val="single" w:sz="18" w:space="0" w:color="FFFFFF"/>
+              <w:right w:val="single" w:sz="18" w:space="0" w:color="FFFFFF"/>
+            </w:tcBorders>
+            <w:shd w:val="clear" w:color="auto" w:fill="DAEEF3" w:themeFill="accent5" w:themeFillTint="33"/>
+          </w:tcPr>
+          <w:p>
+            <w:pPr>
+              <w:spacing w:after="0"/>
+            </w:pPr>
+            <w:r>
+              <w:t>6- System verifies the user information</w:t>
+            </w:r>
+          </w:p>
+        </w:tc>
+      </w:tr>
+      <w:tr>
+        <w:tc>
+          <w:tcPr>
+            <w:tcW w:w="4388" w:type="dxa"/>
+            <w:tcBorders>
+              <w:top w:val="nil"/>
+              <w:left w:val="single" w:sz="18" w:space="0" w:color="FFFFFF"/>
+              <w:bottom w:val="single" w:sz="18" w:space="0" w:color="FFFFFF"/>
+              <w:right w:val="single" w:sz="18" w:space="0" w:color="FFFFFF"/>
+            </w:tcBorders>
+            <w:shd w:val="clear" w:color="auto" w:fill="DAEEF3" w:themeFill="accent5" w:themeFillTint="33"/>
+            <w:vAlign w:val="center"/>
+          </w:tcPr>
+          <w:p>
+            <w:pPr>
+              <w:spacing w:before="2" w:after="0" w:line="240" w:lineRule="auto"/>
+              <w:rPr>
+                <w:rFonts w:eastAsia="Times New Roman" w:cstheme="minorHAnsi"/>
+                <w:color w:val="000000"/>
+                <w:sz w:val="24"/>
+                <w:szCs w:val="24"/>
+              </w:rPr>
+            </w:pPr>
+          </w:p>
+        </w:tc>
+        <w:tc>
+          <w:tcPr>
+            <w:tcW w:w="4237" w:type="dxa"/>
+            <w:tcBorders>
+              <w:top w:val="nil"/>
+              <w:left w:val="nil"/>
+              <w:bottom w:val="single" w:sz="18" w:space="0" w:color="FFFFFF"/>
+              <w:right w:val="single" w:sz="18" w:space="0" w:color="FFFFFF"/>
+            </w:tcBorders>
+            <w:shd w:val="clear" w:color="auto" w:fill="DAEEF3" w:themeFill="accent5" w:themeFillTint="33"/>
+            <w:vAlign w:val="center"/>
+          </w:tcPr>
+          <w:p>
+            <w:pPr>
+              <w:spacing w:after="0" w:line="240" w:lineRule="auto"/>
+            </w:pPr>
+            <w:r>
+              <w:t xml:space="preserve">7- System </w:t>
+            </w:r>
+            <w:r>
+              <w:t>accesses user to their account</w:t>
+            </w:r>
+          </w:p>
+        </w:tc>
+      </w:tr>
+    </w:tbl>
+    <w:p>
+      <w:pPr>
+        <w:spacing w:before="120" w:after="80" w:line="240" w:lineRule="auto"/>
+        <w:ind w:left="720"/>
+        <w:rPr>
+          <w:rFonts w:eastAsia="Times New Roman" w:cstheme="minorHAnsi"/>
+          <w:b/>
+          <w:bCs/>
+          <w:color w:val="1F3864"/>
+          <w:sz w:val="26"/>
+          <w:szCs w:val="26"/>
+        </w:rPr>
+      </w:pPr>
+    </w:p>
+    <w:p>
+      <w:pPr>
+        <w:spacing w:before="120" w:after="80" w:line="240" w:lineRule="auto"/>
+        <w:ind w:left="720"/>
+        <w:rPr>
+          <w:rFonts w:eastAsia="Times New Roman" w:cstheme="minorHAnsi"/>
+          <w:b/>
+          <w:bCs/>
+          <w:color w:val="1F3864"/>
+          <w:sz w:val="26"/>
+          <w:szCs w:val="26"/>
+        </w:rPr>
+      </w:pPr>
+      <w:r>
+        <w:rPr>
+          <w:rFonts w:eastAsia="Times New Roman" w:cstheme="minorHAnsi"/>
+          <w:b/>
+          <w:bCs/>
+          <w:color w:val="1F3864"/>
+          <w:sz w:val="26"/>
+          <w:szCs w:val="26"/>
+        </w:rPr>
+        <w:t>Exceptional Scenario</w:t>
+      </w:r>
+    </w:p>
+    <w:tbl>
+      <w:tblPr>
+        <w:tblW w:w="8625" w:type="dxa"/>
+        <w:tblInd w:w="895" w:type="dxa"/>
+        <w:tblCellMar>
+          <w:left w:w="0" w:type="dxa"/>
+          <w:right w:w="0" w:type="dxa"/>
+        </w:tblCellMar>
+        <w:tblLook w:val="04A0" w:firstRow="1" w:lastRow="0" w:firstColumn="1" w:lastColumn="0" w:noHBand="0" w:noVBand="1"/>
+      </w:tblPr>
+      <w:tblGrid>
+        <w:gridCol w:w="4388"/>
+        <w:gridCol w:w="4237"/>
+      </w:tblGrid>
+      <w:tr>
+        <w:tc>
+          <w:tcPr>
+            <w:tcW w:w="4388" w:type="dxa"/>
+            <w:tcBorders>
+              <w:top w:val="nil"/>
+              <w:left w:val="single" w:sz="18" w:space="0" w:color="FFFFFF"/>
+              <w:bottom w:val="single" w:sz="18" w:space="0" w:color="FFFFFF"/>
+              <w:right w:val="single" w:sz="18" w:space="0" w:color="FFFFFF"/>
+            </w:tcBorders>
+            <w:shd w:val="clear" w:color="auto" w:fill="4F81BD" w:themeFill="accent1"/>
+            <w:vAlign w:val="center"/>
+          </w:tcPr>
+          <w:p>
+            <w:pPr>
+              <w:spacing w:after="0" w:line="240" w:lineRule="auto"/>
+              <w:ind w:left="111" w:right="1754"/>
+              <w:rPr>
+                <w:rFonts w:eastAsia="Times New Roman" w:cstheme="minorHAnsi"/>
+                <w:color w:val="FFFFFF" w:themeColor="background1"/>
+                <w:sz w:val="24"/>
+                <w:szCs w:val="24"/>
+              </w:rPr>
+            </w:pPr>
+            <w:r>
+              <w:rPr>
+                <w:rFonts w:eastAsia="Times New Roman" w:cstheme="minorHAnsi"/>
+                <w:b/>
+                <w:bCs/>
+                <w:color w:val="FFFFFF" w:themeColor="background1"/>
+                <w:sz w:val="24"/>
+                <w:szCs w:val="24"/>
+              </w:rPr>
+              <w:t xml:space="preserve">                      Actor Action</w:t>
+            </w:r>
+          </w:p>
+        </w:tc>
+        <w:tc>
+          <w:tcPr>
+            <w:tcW w:w="4237" w:type="dxa"/>
+            <w:tcBorders>
+              <w:top w:val="nil"/>
+              <w:left w:val="nil"/>
+              <w:bottom w:val="single" w:sz="18" w:space="0" w:color="FFFFFF"/>
+              <w:right w:val="single" w:sz="18" w:space="0" w:color="FFFFFF"/>
+            </w:tcBorders>
+            <w:shd w:val="clear" w:color="auto" w:fill="4F81BD" w:themeFill="accent1"/>
+            <w:vAlign w:val="center"/>
+          </w:tcPr>
+          <w:p>
+            <w:pPr>
+              <w:spacing w:after="0" w:line="240" w:lineRule="auto"/>
+              <w:ind w:left="111"/>
+              <w:jc w:val="center"/>
+              <w:rPr>
+                <w:rFonts w:eastAsia="Times New Roman" w:cstheme="minorHAnsi"/>
+                <w:color w:val="FFFFFF" w:themeColor="background1"/>
+                <w:sz w:val="24"/>
+                <w:szCs w:val="24"/>
+              </w:rPr>
+            </w:pPr>
+            <w:r>
+              <w:rPr>
+                <w:rFonts w:eastAsia="Times New Roman" w:cstheme="minorHAnsi"/>
+                <w:b/>
+                <w:bCs/>
+                <w:color w:val="FFFFFF" w:themeColor="background1"/>
+                <w:sz w:val="24"/>
+                <w:szCs w:val="24"/>
+              </w:rPr>
+              <w:t>System Response</w:t>
+            </w:r>
+          </w:p>
+        </w:tc>
+      </w:tr>
+      <w:tr>
+        <w:tc>
+          <w:tcPr>
+            <w:tcW w:w="4388" w:type="dxa"/>
+            <w:tcBorders>
+              <w:top w:val="nil"/>
+              <w:left w:val="single" w:sz="18" w:space="0" w:color="FFFFFF"/>
+              <w:bottom w:val="single" w:sz="18" w:space="0" w:color="FFFFFF"/>
+              <w:right w:val="single" w:sz="18" w:space="0" w:color="FFFFFF"/>
+            </w:tcBorders>
+            <w:shd w:val="clear" w:color="auto" w:fill="DAEEF3" w:themeFill="accent5" w:themeFillTint="33"/>
+          </w:tcPr>
+          <w:p>
+            <w:pPr>
+              <w:spacing w:after="0"/>
+            </w:pPr>
+            <w:r>
+              <w:t xml:space="preserve">1- User clicks on </w:t>
+            </w:r>
+            <w:r>
+              <w:t>log-in</w:t>
+            </w:r>
+          </w:p>
+        </w:tc>
+        <w:tc>
+          <w:tcPr>
+            <w:tcW w:w="4237" w:type="dxa"/>
+            <w:tcBorders>
+              <w:top w:val="nil"/>
+              <w:left w:val="nil"/>
+              <w:bottom w:val="single" w:sz="18" w:space="0" w:color="FFFFFF"/>
+              <w:right w:val="single" w:sz="18" w:space="0" w:color="FFFFFF"/>
+            </w:tcBorders>
+            <w:shd w:val="clear" w:color="auto" w:fill="DAEEF3" w:themeFill="accent5" w:themeFillTint="33"/>
+          </w:tcPr>
+          <w:p>
+            <w:pPr>
+              <w:spacing w:after="0"/>
+            </w:pPr>
+          </w:p>
+        </w:tc>
+      </w:tr>
+      <w:tr>
+        <w:tc>
+          <w:tcPr>
+            <w:tcW w:w="4388" w:type="dxa"/>
+            <w:tcBorders>
+              <w:top w:val="nil"/>
+              <w:left w:val="single" w:sz="18" w:space="0" w:color="FFFFFF"/>
+              <w:bottom w:val="single" w:sz="18" w:space="0" w:color="FFFFFF"/>
+              <w:right w:val="single" w:sz="18" w:space="0" w:color="FFFFFF"/>
+            </w:tcBorders>
+            <w:shd w:val="clear" w:color="auto" w:fill="DAEEF3" w:themeFill="accent5" w:themeFillTint="33"/>
+          </w:tcPr>
+          <w:p>
+            <w:pPr>
+              <w:spacing w:after="0"/>
+            </w:pPr>
+          </w:p>
+        </w:tc>
+        <w:tc>
+          <w:tcPr>
+            <w:tcW w:w="4237" w:type="dxa"/>
+            <w:tcBorders>
+              <w:top w:val="nil"/>
+              <w:left w:val="nil"/>
+              <w:bottom w:val="single" w:sz="18" w:space="0" w:color="FFFFFF"/>
+              <w:right w:val="single" w:sz="18" w:space="0" w:color="FFFFFF"/>
+            </w:tcBorders>
+            <w:shd w:val="clear" w:color="auto" w:fill="DAEEF3" w:themeFill="accent5" w:themeFillTint="33"/>
+          </w:tcPr>
+          <w:p>
+            <w:pPr>
+              <w:spacing w:after="0"/>
+            </w:pPr>
+            <w:r>
+              <w:t xml:space="preserve">2- Redirect to </w:t>
+            </w:r>
+            <w:r>
+              <w:t>log-in</w:t>
+            </w:r>
+            <w:r>
+              <w:t xml:space="preserve"> page</w:t>
+            </w:r>
+          </w:p>
+          <w:p>
+            <w:pPr>
+              <w:spacing w:after="0"/>
+              <w:ind w:left="269" w:hanging="269"/>
+            </w:pPr>
+            <w:r>
+              <w:lastRenderedPageBreak/>
+              <w:t xml:space="preserve">3- System displays boxes to enter </w:t>
+            </w:r>
+            <w:r>
+              <w:t>username and password</w:t>
+            </w:r>
+          </w:p>
+        </w:tc>
+      </w:tr>
+      <w:tr>
+        <w:tc>
+          <w:tcPr>
+            <w:tcW w:w="4388" w:type="dxa"/>
+            <w:tcBorders>
+              <w:top w:val="nil"/>
+              <w:left w:val="single" w:sz="18" w:space="0" w:color="FFFFFF"/>
+              <w:bottom w:val="single" w:sz="18" w:space="0" w:color="FFFFFF"/>
+              <w:right w:val="single" w:sz="18" w:space="0" w:color="FFFFFF"/>
+            </w:tcBorders>
+            <w:shd w:val="clear" w:color="auto" w:fill="DAEEF3" w:themeFill="accent5" w:themeFillTint="33"/>
+            <w:vAlign w:val="center"/>
+          </w:tcPr>
+          <w:p>
+            <w:pPr>
+              <w:spacing w:after="0" w:line="240" w:lineRule="auto"/>
+            </w:pPr>
+            <w:r>
+              <w:t>4</w:t>
+            </w:r>
+            <w:r>
+              <w:t>- User Fills in the boxes</w:t>
+            </w:r>
+          </w:p>
+          <w:p>
+            <w:pPr>
+              <w:spacing w:after="0" w:line="240" w:lineRule="auto"/>
+              <w:rPr>
+                <w:rFonts w:eastAsia="Times New Roman" w:cstheme="minorHAnsi"/>
+                <w:color w:val="000000"/>
+                <w:sz w:val="24"/>
+                <w:szCs w:val="24"/>
+              </w:rPr>
+            </w:pPr>
+            <w:r>
+              <w:rPr>
+                <w:rFonts w:eastAsia="Times New Roman" w:cstheme="minorHAnsi"/>
+                <w:color w:val="000000"/>
+              </w:rPr>
+              <w:t>5</w:t>
+            </w:r>
+            <w:r>
+              <w:rPr>
+                <w:rFonts w:eastAsia="Times New Roman" w:cstheme="minorHAnsi"/>
+                <w:color w:val="000000"/>
+              </w:rPr>
+              <w:t xml:space="preserve">- User clicks </w:t>
+            </w:r>
+            <w:r>
+              <w:rPr>
+                <w:rFonts w:eastAsia="Times New Roman" w:cstheme="minorHAnsi"/>
+                <w:color w:val="000000"/>
+              </w:rPr>
+              <w:t>log-in</w:t>
+            </w:r>
+          </w:p>
+        </w:tc>
+        <w:tc>
+          <w:tcPr>
+            <w:tcW w:w="4237" w:type="dxa"/>
+            <w:tcBorders>
+              <w:top w:val="nil"/>
+              <w:left w:val="nil"/>
+              <w:bottom w:val="single" w:sz="18" w:space="0" w:color="FFFFFF"/>
+              <w:right w:val="single" w:sz="18" w:space="0" w:color="FFFFFF"/>
+            </w:tcBorders>
+            <w:shd w:val="clear" w:color="auto" w:fill="DAEEF3" w:themeFill="accent5" w:themeFillTint="33"/>
+            <w:vAlign w:val="center"/>
+          </w:tcPr>
+          <w:p>
+            <w:pPr>
+              <w:spacing w:before="100" w:beforeAutospacing="1" w:after="100" w:afterAutospacing="1" w:line="240" w:lineRule="auto"/>
+              <w:ind w:left="105"/>
+              <w:rPr>
+                <w:rFonts w:eastAsia="Times New Roman" w:cstheme="minorHAnsi"/>
+                <w:color w:val="000000"/>
+                <w:sz w:val="21"/>
+                <w:szCs w:val="21"/>
+              </w:rPr>
+            </w:pPr>
+          </w:p>
+        </w:tc>
+      </w:tr>
+      <w:tr>
+        <w:tc>
+          <w:tcPr>
+            <w:tcW w:w="4388" w:type="dxa"/>
+            <w:tcBorders>
+              <w:top w:val="nil"/>
+              <w:left w:val="single" w:sz="18" w:space="0" w:color="FFFFFF"/>
+              <w:bottom w:val="single" w:sz="18" w:space="0" w:color="FFFFFF"/>
+              <w:right w:val="single" w:sz="18" w:space="0" w:color="FFFFFF"/>
+            </w:tcBorders>
+            <w:shd w:val="clear" w:color="auto" w:fill="DAEEF3" w:themeFill="accent5" w:themeFillTint="33"/>
+            <w:vAlign w:val="center"/>
+          </w:tcPr>
+          <w:p>
+            <w:pPr>
+              <w:spacing w:after="0" w:line="240" w:lineRule="auto"/>
+              <w:rPr>
+                <w:rFonts w:eastAsia="Times New Roman" w:cstheme="minorHAnsi"/>
+                <w:color w:val="000000"/>
+                <w:sz w:val="24"/>
+                <w:szCs w:val="24"/>
+              </w:rPr>
+            </w:pPr>
+          </w:p>
+        </w:tc>
+        <w:tc>
+          <w:tcPr>
+            <w:tcW w:w="4237" w:type="dxa"/>
+            <w:tcBorders>
+              <w:top w:val="nil"/>
+              <w:left w:val="nil"/>
+              <w:bottom w:val="single" w:sz="18" w:space="0" w:color="FFFFFF"/>
+              <w:right w:val="single" w:sz="18" w:space="0" w:color="FFFFFF"/>
+            </w:tcBorders>
+            <w:shd w:val="clear" w:color="auto" w:fill="DAEEF3" w:themeFill="accent5" w:themeFillTint="33"/>
+            <w:vAlign w:val="center"/>
+          </w:tcPr>
+          <w:p>
+            <w:pPr>
+              <w:spacing w:after="0" w:line="240" w:lineRule="auto"/>
+            </w:pPr>
+            <w:r>
+              <w:t>6- System verifies the user information</w:t>
+            </w:r>
+          </w:p>
+          <w:p>
+            <w:pPr>
+              <w:spacing w:after="0" w:line="240" w:lineRule="auto"/>
+            </w:pPr>
+            <w:r>
+              <w:t>7- System finds input information invalid</w:t>
+            </w:r>
+          </w:p>
+          <w:p>
+            <w:pPr>
+              <w:spacing w:after="0" w:line="240" w:lineRule="auto"/>
+              <w:rPr>
+                <w:rFonts w:eastAsia="Times New Roman" w:cstheme="minorHAnsi"/>
+                <w:color w:val="000000"/>
+                <w:sz w:val="24"/>
+                <w:szCs w:val="24"/>
+              </w:rPr>
+            </w:pPr>
+            <w:r>
+              <w:t xml:space="preserve">8- System displays “Please enter valid </w:t>
+            </w:r>
+            <w:r>
+              <w:t>username/password</w:t>
+            </w:r>
+            <w:r>
+              <w:t>.” Message</w:t>
+            </w:r>
+          </w:p>
+        </w:tc>
+      </w:tr>
+    </w:tbl>
+    <w:p>
+      <w:pPr>
+        <w:tabs>
+          <w:tab w:val="left" w:pos="720"/>
+        </w:tabs>
+        <w:spacing w:before="100" w:beforeAutospacing="1" w:after="120" w:line="240" w:lineRule="auto"/>
+        <w:rPr>
+          <w:rFonts w:eastAsia="Times New Roman" w:cstheme="minorHAnsi"/>
+          <w:color w:val="000000"/>
+          <w:sz w:val="28"/>
+          <w:szCs w:val="28"/>
+        </w:rPr>
+      </w:pPr>
+    </w:p>
+    <w:p>
+      <w:pPr>
+        <w:numPr>
+          <w:ilvl w:val="0"/>
+          <w:numId w:val="4"/>
+        </w:numPr>
+        <w:spacing w:before="100" w:beforeAutospacing="1" w:after="120" w:line="240" w:lineRule="auto"/>
+        <w:ind w:left="714" w:hanging="357"/>
+        <w:rPr>
+          <w:rFonts w:eastAsia="Times New Roman" w:cstheme="minorHAnsi"/>
+          <w:color w:val="000000"/>
+          <w:sz w:val="28"/>
+          <w:szCs w:val="28"/>
+        </w:rPr>
+      </w:pPr>
+      <w:r>
+        <w:rPr>
+          <w:rFonts w:eastAsia="Times New Roman" w:cstheme="minorHAnsi"/>
+          <w:b/>
+          <w:bCs/>
+          <w:color w:val="1F3864"/>
+          <w:sz w:val="28"/>
+          <w:szCs w:val="28"/>
+        </w:rPr>
+        <w:t xml:space="preserve">Screen Design  </w:t>
+      </w:r>
+    </w:p>
+    <w:p>
+      <w:pPr>
+        <w:tabs>
+          <w:tab w:val="left" w:pos="720"/>
+        </w:tabs>
+        <w:spacing w:before="100" w:beforeAutospacing="1" w:after="120" w:line="240" w:lineRule="auto"/>
+        <w:ind w:left="357"/>
+        <w:rPr>
+          <w:rFonts w:eastAsia="Times New Roman" w:cstheme="minorHAnsi"/>
+          <w:color w:val="000000"/>
+          <w:sz w:val="28"/>
+          <w:szCs w:val="28"/>
+        </w:rPr>
+      </w:pPr>
+      <w:r>
+        <w:rPr>
+          <w:rFonts w:eastAsia="Times New Roman" w:cstheme="minorHAnsi"/>
+          <w:color w:val="000000"/>
+          <w:sz w:val="28"/>
+          <w:szCs w:val="28"/>
+        </w:rPr>
+        <w:drawing>
+          <wp:inline distT="0" distB="0" distL="0" distR="0" wp14:anchorId="1E4416D7" wp14:editId="352CF07A">
+            <wp:extent cx="5144218" cy="4077269"/>
+            <wp:effectExtent l="0" t="0" r="0" b="0"/>
+            <wp:docPr id="6" name="Picture 6"/>
+            <wp:cNvGraphicFramePr>
+              <a:graphicFrameLocks xmlns:a="http://schemas.openxmlformats.org/drawingml/2006/main" noChangeAspect="1"/>
+            </wp:cNvGraphicFramePr>
+            <a:graphic xmlns:a="http://schemas.openxmlformats.org/drawingml/2006/main">
+              <a:graphicData uri="http://schemas.openxmlformats.org/drawingml/2006/picture">
+                <pic:pic xmlns:pic="http://schemas.openxmlformats.org/drawingml/2006/picture">
+                  <pic:nvPicPr>
+                    <pic:cNvPr id="1" name=""/>
+                    <pic:cNvPicPr/>
+                  </pic:nvPicPr>
+                  <pic:blipFill>
+                    <a:blip r:embed="rId13"/>
+                    <a:stretch>
+                      <a:fillRect/>
+                    </a:stretch>
+                  </pic:blipFill>
+                  <pic:spPr>
+                    <a:xfrm>
+                      <a:off x="0" y="0"/>
+                      <a:ext cx="5144218" cy="4077269"/>
+                    </a:xfrm>
+                    <a:prstGeom prst="rect">
+                      <a:avLst/>
+                    </a:prstGeom>
+                  </pic:spPr>
+                </pic:pic>
+              </a:graphicData>
+            </a:graphic>
+          </wp:inline>
+        </w:drawing>
+      </w:r>
+    </w:p>
+    <w:p>
+      <w:pPr>
+        <w:tabs>
+          <w:tab w:val="left" w:pos="720"/>
+        </w:tabs>
+        <w:spacing w:before="100" w:beforeAutospacing="1" w:after="120" w:line="240" w:lineRule="auto"/>
+        <w:ind w:left="357"/>
+        <w:rPr>
+          <w:rFonts w:eastAsia="Times New Roman" w:cstheme="minorHAnsi"/>
+          <w:color w:val="000000"/>
+          <w:sz w:val="28"/>
+          <w:szCs w:val="28"/>
+        </w:rPr>
+      </w:pPr>
+    </w:p>
+    <w:p>
+      <w:pPr>
+        <w:tabs>
+          <w:tab w:val="left" w:pos="720"/>
+        </w:tabs>
+        <w:spacing w:before="100" w:beforeAutospacing="1" w:after="120" w:line="240" w:lineRule="auto"/>
+        <w:ind w:left="357"/>
+        <w:rPr>
+          <w:rFonts w:eastAsia="Times New Roman" w:cstheme="minorHAnsi"/>
+          <w:color w:val="000000"/>
+          <w:sz w:val="28"/>
+          <w:szCs w:val="28"/>
+        </w:rPr>
+      </w:pPr>
+    </w:p>
+    <w:p>
+      <w:pPr>
+        <w:numPr>
+          <w:ilvl w:val="0"/>
+          <w:numId w:val="4"/>
+        </w:numPr>
+        <w:spacing w:before="100" w:beforeAutospacing="1" w:after="120" w:line="240" w:lineRule="auto"/>
+        <w:ind w:left="714" w:hanging="357"/>
+        <w:rPr>
+          <w:rFonts w:eastAsia="Times New Roman" w:cstheme="minorHAnsi"/>
+          <w:b/>
+          <w:bCs/>
+          <w:color w:val="1F3864"/>
+          <w:sz w:val="28"/>
+          <w:szCs w:val="28"/>
+        </w:rPr>
+      </w:pPr>
+      <w:r>
+        <w:rPr>
+          <w:rFonts w:eastAsia="Times New Roman" w:cstheme="minorHAnsi"/>
+          <w:b/>
+          <w:bCs/>
+          <w:color w:val="1F3864"/>
+          <w:sz w:val="28"/>
+          <w:szCs w:val="28"/>
+        </w:rPr>
+        <w:lastRenderedPageBreak/>
+        <w:t>Data Dictionary:</w:t>
+      </w:r>
+    </w:p>
+    <w:tbl>
+      <w:tblPr>
+        <w:tblW w:w="9011" w:type="dxa"/>
+        <w:tblInd w:w="596" w:type="dxa"/>
+        <w:tblCellMar>
+          <w:left w:w="0" w:type="dxa"/>
+          <w:right w:w="0" w:type="dxa"/>
+        </w:tblCellMar>
+        <w:tblLook w:val="04A0" w:firstRow="1" w:lastRow="0" w:firstColumn="1" w:lastColumn="0" w:noHBand="0" w:noVBand="1"/>
+      </w:tblPr>
+      <w:tblGrid>
+        <w:gridCol w:w="2688"/>
+        <w:gridCol w:w="2551"/>
+        <w:gridCol w:w="3772"/>
+      </w:tblGrid>
+      <w:tr>
+        <w:trPr>
+          <w:tblHeader/>
+        </w:trPr>
+        <w:tc>
+          <w:tcPr>
+            <w:tcW w:w="2688" w:type="dxa"/>
+            <w:tcBorders>
+              <w:top w:val="single" w:sz="18" w:space="0" w:color="FFFFFF"/>
+              <w:left w:val="single" w:sz="18" w:space="0" w:color="FFFFFF"/>
+              <w:bottom w:val="single" w:sz="18" w:space="0" w:color="FFFFFF"/>
+              <w:right w:val="single" w:sz="18" w:space="0" w:color="FFFFFF"/>
+            </w:tcBorders>
+            <w:shd w:val="clear" w:color="auto" w:fill="1F3864"/>
+            <w:vAlign w:val="center"/>
+          </w:tcPr>
+          <w:p>
+            <w:pPr>
+              <w:spacing w:before="1" w:after="0" w:line="240" w:lineRule="auto"/>
+              <w:ind w:left="111"/>
+              <w:rPr>
+                <w:rFonts w:eastAsia="Times New Roman" w:cstheme="minorHAnsi"/>
+                <w:b/>
+                <w:bCs/>
+              </w:rPr>
+            </w:pPr>
+            <w:r>
+              <w:rPr>
+                <w:rFonts w:eastAsia="Times New Roman" w:cstheme="minorHAnsi"/>
+                <w:b/>
+                <w:bCs/>
+                <w:color w:val="FFFFFF"/>
+                <w:sz w:val="24"/>
+                <w:szCs w:val="24"/>
+              </w:rPr>
+              <w:t>Element Label</w:t>
+            </w:r>
+          </w:p>
+        </w:tc>
+        <w:tc>
+          <w:tcPr>
+            <w:tcW w:w="2551" w:type="dxa"/>
+            <w:tcBorders>
+              <w:top w:val="single" w:sz="18" w:space="0" w:color="FFFFFF"/>
+              <w:left w:val="nil"/>
+              <w:bottom w:val="single" w:sz="18" w:space="0" w:color="FFFFFF"/>
+              <w:right w:val="single" w:sz="18" w:space="0" w:color="FFFFFF"/>
+            </w:tcBorders>
+            <w:shd w:val="clear" w:color="auto" w:fill="1F3864"/>
+            <w:vAlign w:val="center"/>
+          </w:tcPr>
+          <w:p>
+            <w:pPr>
+              <w:spacing w:before="1" w:after="0" w:line="240" w:lineRule="auto"/>
+              <w:ind w:left="293" w:right="291"/>
+              <w:jc w:val="center"/>
+              <w:rPr>
+                <w:rFonts w:eastAsia="Times New Roman" w:cstheme="minorHAnsi"/>
+                <w:b/>
+                <w:bCs/>
+              </w:rPr>
+            </w:pPr>
+            <w:r>
+              <w:rPr>
+                <w:rFonts w:eastAsia="Times New Roman" w:cstheme="minorHAnsi"/>
+                <w:b/>
+                <w:bCs/>
+                <w:color w:val="FFFFFF"/>
+                <w:sz w:val="24"/>
+                <w:szCs w:val="24"/>
+              </w:rPr>
+              <w:t>Type/Length</w:t>
+            </w:r>
+          </w:p>
+        </w:tc>
+        <w:tc>
+          <w:tcPr>
+            <w:tcW w:w="3772" w:type="dxa"/>
+            <w:tcBorders>
+              <w:top w:val="single" w:sz="18" w:space="0" w:color="FFFFFF"/>
+              <w:left w:val="nil"/>
+              <w:bottom w:val="single" w:sz="18" w:space="0" w:color="FFFFFF"/>
+              <w:right w:val="single" w:sz="18" w:space="0" w:color="FFFFFF"/>
+            </w:tcBorders>
+            <w:shd w:val="clear" w:color="auto" w:fill="1F3864"/>
+            <w:vAlign w:val="center"/>
+          </w:tcPr>
+          <w:p>
+            <w:pPr>
+              <w:spacing w:after="0" w:line="240" w:lineRule="auto"/>
+              <w:ind w:left="111"/>
+              <w:rPr>
+                <w:rFonts w:eastAsia="Times New Roman" w:cstheme="minorHAnsi"/>
+                <w:b/>
+                <w:bCs/>
+              </w:rPr>
+            </w:pPr>
+            <w:r>
+              <w:rPr>
+                <w:rFonts w:eastAsia="Times New Roman" w:cstheme="minorHAnsi"/>
+                <w:b/>
+                <w:bCs/>
+                <w:color w:val="FFFFFF"/>
+                <w:sz w:val="24"/>
+                <w:szCs w:val="24"/>
+              </w:rPr>
+              <w:t>Data Validation / Business Rule</w:t>
+            </w:r>
+          </w:p>
+        </w:tc>
+      </w:tr>
+      <w:tr>
+        <w:tc>
+          <w:tcPr>
+            <w:tcW w:w="2688" w:type="dxa"/>
+            <w:tcBorders>
+              <w:top w:val="nil"/>
+              <w:left w:val="single" w:sz="18" w:space="0" w:color="FFFFFF"/>
+              <w:bottom w:val="single" w:sz="18" w:space="0" w:color="FFFFFF"/>
+              <w:right w:val="single" w:sz="18" w:space="0" w:color="FFFFFF"/>
+            </w:tcBorders>
+            <w:shd w:val="clear" w:color="auto" w:fill="C9F1FF"/>
+            <w:vAlign w:val="center"/>
+          </w:tcPr>
+          <w:p>
+            <w:pPr>
+              <w:spacing w:after="0" w:line="240" w:lineRule="auto"/>
+              <w:rPr>
+                <w:rFonts w:ascii="Calibri" w:eastAsia="Times New Roman" w:hAnsi="Calibri" w:cs="Calibri"/>
+              </w:rPr>
+            </w:pPr>
+            <w:r>
+              <w:rPr>
+                <w:rFonts w:ascii="Calibri" w:eastAsia="Times New Roman" w:hAnsi="Calibri" w:cs="Calibri"/>
+              </w:rPr>
+              <w:t>Name field</w:t>
+            </w:r>
+          </w:p>
+        </w:tc>
+        <w:tc>
+          <w:tcPr>
+            <w:tcW w:w="2551" w:type="dxa"/>
+            <w:tcBorders>
+              <w:top w:val="nil"/>
+              <w:left w:val="nil"/>
+              <w:bottom w:val="single" w:sz="18" w:space="0" w:color="FFFFFF"/>
+              <w:right w:val="single" w:sz="18" w:space="0" w:color="FFFFFF"/>
+            </w:tcBorders>
+            <w:shd w:val="clear" w:color="auto" w:fill="C9F1FF"/>
+            <w:vAlign w:val="center"/>
+          </w:tcPr>
+          <w:p>
+            <w:pPr>
+              <w:spacing w:after="0" w:line="240" w:lineRule="auto"/>
+              <w:ind w:left="293" w:right="292"/>
+              <w:jc w:val="center"/>
+              <w:rPr>
+                <w:rFonts w:ascii="Calibri" w:eastAsia="Times New Roman" w:hAnsi="Calibri" w:cs="Calibri"/>
+              </w:rPr>
+            </w:pPr>
+            <w:r>
+              <w:rPr>
+                <w:rFonts w:ascii="Calibri" w:eastAsia="Times New Roman" w:hAnsi="Calibri" w:cs="Calibri"/>
+              </w:rPr>
+              <w:t>Text &lt; 50 characters</w:t>
+            </w:r>
+          </w:p>
+        </w:tc>
+        <w:tc>
+          <w:tcPr>
+            <w:tcW w:w="3772" w:type="dxa"/>
+            <w:tcBorders>
+              <w:top w:val="nil"/>
+              <w:left w:val="nil"/>
+              <w:bottom w:val="single" w:sz="18" w:space="0" w:color="FFFFFF"/>
+              <w:right w:val="single" w:sz="18" w:space="0" w:color="FFFFFF"/>
+            </w:tcBorders>
+            <w:shd w:val="clear" w:color="auto" w:fill="C9F1FF"/>
+            <w:vAlign w:val="center"/>
+          </w:tcPr>
+          <w:p>
+            <w:pPr>
+              <w:spacing w:before="9" w:after="0" w:line="240" w:lineRule="auto"/>
+              <w:rPr>
+                <w:rFonts w:ascii="Calibri" w:eastAsia="Times New Roman" w:hAnsi="Calibri" w:cs="Calibri"/>
+              </w:rPr>
+            </w:pPr>
+            <w:r>
+              <w:rPr>
+                <w:rFonts w:ascii="Calibri" w:eastAsia="Times New Roman" w:hAnsi="Calibri" w:cs="Calibri"/>
+              </w:rPr>
+              <w:t>Structured Text</w:t>
+            </w:r>
+          </w:p>
+        </w:tc>
+      </w:tr>
+      <w:tr>
+        <w:tc>
+          <w:tcPr>
+            <w:tcW w:w="2688" w:type="dxa"/>
+            <w:tcBorders>
+              <w:top w:val="nil"/>
+              <w:left w:val="single" w:sz="18" w:space="0" w:color="FFFFFF"/>
+              <w:bottom w:val="single" w:sz="18" w:space="0" w:color="FFFFFF"/>
+              <w:right w:val="single" w:sz="18" w:space="0" w:color="FFFFFF"/>
+            </w:tcBorders>
+            <w:shd w:val="clear" w:color="auto" w:fill="C9F1FF"/>
+            <w:vAlign w:val="center"/>
+          </w:tcPr>
+          <w:p>
+            <w:pPr>
+              <w:spacing w:before="7" w:after="0" w:line="240" w:lineRule="auto"/>
+              <w:rPr>
+                <w:rFonts w:ascii="Calibri" w:eastAsia="Times New Roman" w:hAnsi="Calibri" w:cs="Calibri"/>
+              </w:rPr>
+            </w:pPr>
+            <w:r>
+              <w:rPr>
+                <w:rFonts w:ascii="Calibri" w:eastAsia="Times New Roman" w:hAnsi="Calibri" w:cs="Calibri"/>
+              </w:rPr>
+              <w:t>Password field</w:t>
+            </w:r>
+          </w:p>
+        </w:tc>
+        <w:tc>
+          <w:tcPr>
+            <w:tcW w:w="2551" w:type="dxa"/>
+            <w:tcBorders>
+              <w:top w:val="nil"/>
+              <w:left w:val="nil"/>
+              <w:bottom w:val="single" w:sz="18" w:space="0" w:color="FFFFFF"/>
+              <w:right w:val="single" w:sz="18" w:space="0" w:color="FFFFFF"/>
+            </w:tcBorders>
+            <w:shd w:val="clear" w:color="auto" w:fill="C9F1FF"/>
+            <w:vAlign w:val="center"/>
+          </w:tcPr>
+          <w:p>
+            <w:pPr>
+              <w:spacing w:before="9" w:after="0" w:line="240" w:lineRule="auto"/>
+              <w:jc w:val="center"/>
+              <w:rPr>
+                <w:rFonts w:ascii="Calibri" w:eastAsia="Times New Roman" w:hAnsi="Calibri" w:cs="Calibri"/>
+              </w:rPr>
+            </w:pPr>
+            <w:r>
+              <w:rPr>
+                <w:rFonts w:ascii="Calibri" w:eastAsia="Times New Roman" w:hAnsi="Calibri" w:cs="Calibri"/>
+              </w:rPr>
+              <w:t>Text &lt; 50 characters</w:t>
+            </w:r>
+          </w:p>
+        </w:tc>
+        <w:tc>
+          <w:tcPr>
+            <w:tcW w:w="3772" w:type="dxa"/>
+            <w:tcBorders>
+              <w:top w:val="nil"/>
+              <w:left w:val="nil"/>
+              <w:bottom w:val="single" w:sz="18" w:space="0" w:color="FFFFFF"/>
+              <w:right w:val="single" w:sz="18" w:space="0" w:color="FFFFFF"/>
+            </w:tcBorders>
+            <w:shd w:val="clear" w:color="auto" w:fill="C9F1FF"/>
+            <w:vAlign w:val="center"/>
+          </w:tcPr>
+          <w:p>
+            <w:pPr>
+              <w:spacing w:before="9" w:after="0" w:line="240" w:lineRule="auto"/>
+              <w:rPr>
+                <w:rFonts w:ascii="Calibri" w:eastAsia="Times New Roman" w:hAnsi="Calibri" w:cs="Calibri"/>
+              </w:rPr>
+            </w:pPr>
+            <w:r>
+              <w:rPr>
+                <w:rFonts w:ascii="Calibri" w:eastAsia="Times New Roman" w:hAnsi="Calibri" w:cs="Calibri"/>
+              </w:rPr>
+              <w:t xml:space="preserve">Structured </w:t>
+            </w:r>
+          </w:p>
+        </w:tc>
+      </w:tr>
+    </w:tbl>
+    <w:p>
+      <w:pPr>
+        <w:pBdr>
+          <w:bottom w:val="single" w:sz="12" w:space="1" w:color="auto"/>
+        </w:pBdr>
+        <w:spacing w:after="0"/>
+        <w:rPr>
+          <w:b/>
+          <w:bCs/>
+        </w:rPr>
+      </w:pPr>
+    </w:p>
+    <w:p>
+      <w:pPr>
         <w:spacing w:after="0"/>
         <w:ind w:left="284"/>
         <w:rPr>
@@ -7339,21 +8761,12 @@
     <w:p>
       <w:pPr>
         <w:spacing w:after="0"/>
-        <w:ind w:left="284"/>
-        <w:rPr>
-          <w:b/>
-          <w:bCs/>
-        </w:rPr>
       </w:pPr>
     </w:p>
     <w:p>
       <w:pPr>
         <w:spacing w:after="0"/>
         <w:ind w:left="284"/>
-        <w:rPr>
-          <w:b/>
-          <w:bCs/>
-        </w:rPr>
       </w:pPr>
     </w:p>
     <w:p>
@@ -7442,35 +8855,10 @@
     </w:p>
     <w:p>
       <w:pPr>
-        <w:spacing w:after="0"/>
-        <w:ind w:left="284"/>
-      </w:pPr>
-    </w:p>
-    <w:p>
-      <w:pPr>
-        <w:spacing w:after="0"/>
-        <w:ind w:left="284"/>
-      </w:pPr>
-    </w:p>
-    <w:p>
-      <w:pPr>
-        <w:spacing w:after="0"/>
-        <w:ind w:left="284"/>
-      </w:pPr>
-    </w:p>
-    <w:p>
-      <w:pPr>
-        <w:spacing w:after="0"/>
-        <w:ind w:left="284"/>
-      </w:pPr>
-    </w:p>
-    <w:p>
-      <w:pPr>
         <w:pStyle w:val="Heading2"/>
         <w:spacing w:before="120"/>
       </w:pPr>
       <w:r>
-        <w:lastRenderedPageBreak/>
         <w:t>System Navigation Map</w:t>
       </w:r>
       <w:bookmarkEnd w:id="16"/>
@@ -7499,7 +8887,7 @@
         </w:rPr>
         <w:t xml:space="preserve">Draw a navigation map that show how the screens are related (See example at </w:t>
       </w:r>
-      <w:hyperlink r:id="rId13" w:history="1">
+      <w:hyperlink r:id="rId14" w:history="1">
         <w:r>
           <w:rPr>
             <w:rStyle w:val="Hyperlink"/>
@@ -7560,7 +8948,43 @@
           <w:bCs/>
           <w:color w:val="C00000"/>
         </w:rPr>
-        <w:t>Write a list of all tools used to develop the design (e.g., ArgoUML, Visual-Paradigm, mocqus, etc.)</w:t>
+        <w:t xml:space="preserve">Write a list of all tools used to develop the design (e.g., </w:t>
+      </w:r>
+      <w:proofErr w:type="spellStart"/>
+      <w:r>
+        <w:rPr>
+          <w:b/>
+          <w:bCs/>
+          <w:color w:val="C00000"/>
+        </w:rPr>
+        <w:t>ArgoUML</w:t>
+      </w:r>
+      <w:proofErr w:type="spellEnd"/>
+      <w:r>
+        <w:rPr>
+          <w:b/>
+          <w:bCs/>
+          <w:color w:val="C00000"/>
+        </w:rPr>
+        <w:t xml:space="preserve">, Visual-Paradigm, </w:t>
+      </w:r>
+      <w:proofErr w:type="spellStart"/>
+      <w:r>
+        <w:rPr>
+          <w:b/>
+          <w:bCs/>
+          <w:color w:val="C00000"/>
+        </w:rPr>
+        <w:t>mocqus</w:t>
+      </w:r>
+      <w:proofErr w:type="spellEnd"/>
+      <w:r>
+        <w:rPr>
+          <w:b/>
+          <w:bCs/>
+          <w:color w:val="C00000"/>
+        </w:rPr>
+        <w:t>, etc.)</w:t>
       </w:r>
     </w:p>
     <w:p>
@@ -7635,7 +9059,6 @@
         <w:pStyle w:val="Heading1"/>
       </w:pPr>
       <w:r>
-        <w:lastRenderedPageBreak/>
         <w:t>Ownership Report</w:t>
       </w:r>
       <w:bookmarkEnd w:id="19"/>
@@ -7807,7 +9230,25 @@
                 <w:bCs/>
                 <w:color w:val="C00000"/>
               </w:rPr>
-              <w:t xml:space="preserve">Part of Use Case Model, Non-Functional Requirements, and  User Stories #1 and #2. </w:t>
+              <w:t xml:space="preserve">Part of Use Case Model, Non-Functional Requirements, </w:t>
+            </w:r>
+            <w:proofErr w:type="gramStart"/>
+            <w:r>
+              <w:rPr>
+                <w:b/>
+                <w:bCs/>
+                <w:color w:val="C00000"/>
+              </w:rPr>
+              <w:t>and  User</w:t>
+            </w:r>
+            <w:proofErr w:type="gramEnd"/>
+            <w:r>
+              <w:rPr>
+                <w:b/>
+                <w:bCs/>
+                <w:color w:val="C00000"/>
+              </w:rPr>
+              <w:t xml:space="preserve"> Stories #1 and #2. </w:t>
             </w:r>
           </w:p>
         </w:tc>
@@ -7887,8 +9328,8 @@
       </w:pPr>
     </w:p>
     <w:sectPr>
-      <w:headerReference w:type="default" r:id="rId14"/>
-      <w:footerReference w:type="default" r:id="rId15"/>
+      <w:headerReference w:type="default" r:id="rId15"/>
+      <w:footerReference w:type="default" r:id="rId16"/>
       <w:pgSz w:w="12240" w:h="15840"/>
       <w:pgMar w:top="1152" w:right="1296" w:bottom="1008" w:left="1296" w:header="720" w:footer="720" w:gutter="0"/>
       <w:pgNumType w:start="0"/>
@@ -8132,6 +9573,7 @@
       </w:rPr>
       <w:t xml:space="preserve">– </w:t>
     </w:r>
+    <w:proofErr w:type="spellStart"/>
     <w:r>
       <w:rPr>
         <w:rFonts w:asciiTheme="majorHAnsi" w:hAnsiTheme="majorHAnsi"/>
@@ -8141,6 +9583,7 @@
       </w:rPr>
       <w:t>HoodRatz</w:t>
     </w:r>
+    <w:proofErr w:type="spellEnd"/>
   </w:p>
   <w:p>
     <w:pPr>
@@ -11239,6 +12682,7 @@
   <w:style w:type="paragraph" w:default="1" w:styleId="Normal">
     <w:name w:val="Normal"/>
     <w:qFormat/>
+    <w:rsid w:val="00241879"/>
     <w:pPr>
       <w:spacing w:after="200" w:line="276" w:lineRule="auto"/>
     </w:pPr>
@@ -12074,10 +13518,6 @@
 </file>
 
 <file path=customXml/item1.xml><?xml version="1.0" encoding="utf-8"?>
-<b:Sources xmlns:b="http://schemas.openxmlformats.org/officeDocument/2006/bibliography" xmlns="http://schemas.openxmlformats.org/officeDocument/2006/bibliography" SelectedStyle="\APA.XSL" StyleName="APA Fifth Edition"/>
-</file>
-
-<file path=customXml/item2.xml><?xml version="1.0" encoding="utf-8"?>
 <s:customData xmlns="http://www.wps.cn/officeDocument/2013/wpsCustomData" xmlns:s="http://www.wps.cn/officeDocument/2013/wpsCustomData">
   <customSectProps/>
   <customShpExts>
@@ -12086,18 +13526,22 @@
 </s:customData>
 </file>
 
+<file path=customXml/item2.xml><?xml version="1.0" encoding="utf-8"?>
+<b:Sources xmlns:b="http://schemas.openxmlformats.org/officeDocument/2006/bibliography" xmlns="http://schemas.openxmlformats.org/officeDocument/2006/bibliography" SelectedStyle="\APA.XSL" StyleName="APA Fifth Edition"/>
+</file>
+
 <file path=customXml/itemProps1.xml><?xml version="1.0" encoding="utf-8"?>
+<ds:datastoreItem xmlns:ds="http://schemas.openxmlformats.org/officeDocument/2006/customXml" ds:itemID="{B1977F7D-205B-4081-913C-38D41E755F92}">
+  <ds:schemaRefs>
+    <ds:schemaRef ds:uri="http://www.wps.cn/officeDocument/2013/wpsCustomData"/>
+  </ds:schemaRefs>
+</ds:datastoreItem>
+</file>
+
+<file path=customXml/itemProps2.xml><?xml version="1.0" encoding="utf-8"?>
 <ds:datastoreItem xmlns:ds="http://schemas.openxmlformats.org/officeDocument/2006/customXml" ds:itemID="{18D9EA5A-BEF4-447A-9DDF-8DDA3396ED74}">
   <ds:schemaRefs>
     <ds:schemaRef ds:uri="http://schemas.openxmlformats.org/officeDocument/2006/bibliography"/>
   </ds:schemaRefs>
 </ds:datastoreItem>
-</file>
-
-<file path=customXml/itemProps2.xml><?xml version="1.0" encoding="utf-8"?>
-<ds:datastoreItem xmlns:ds="http://schemas.openxmlformats.org/officeDocument/2006/customXml" ds:itemID="{B1977F7D-205B-4081-913C-38D41E755F92}">
-  <ds:schemaRefs>
-    <ds:schemaRef ds:uri="http://www.wps.cn/officeDocument/2013/wpsCustomData"/>
-  </ds:schemaRefs>
-</ds:datastoreItem>
 </file>
--- a/Assignment 1/Working on it/CS251-2025-S18-20230553-20230121-20230231-MoneyMinds-SRSv1.0.docx
+++ b/Assignment 1/Working on it/CS251-2025-S18-20230553-20230121-20230231-MoneyMinds-SRSv1.0.docx
@@ -5998,9 +5998,9 @@
         </w:rPr>
         <w:lastRenderedPageBreak/>
         <w:drawing>
-          <wp:inline distT="0" distB="0" distL="0" distR="0" wp14:anchorId="24FD98C5" wp14:editId="2FDA83C7">
-            <wp:extent cx="4877481" cy="3877216"/>
-            <wp:effectExtent l="0" t="0" r="0" b="9525"/>
+          <wp:inline distT="0" distB="0" distL="0" distR="0" wp14:anchorId="26B3E1D7" wp14:editId="5DEBBB76">
+            <wp:extent cx="5134692" cy="4067743"/>
+            <wp:effectExtent l="0" t="0" r="8890" b="9525"/>
             <wp:docPr id="1" name="Picture 1"/>
             <wp:cNvGraphicFramePr>
               <a:graphicFrameLocks xmlns:a="http://schemas.openxmlformats.org/drawingml/2006/main" noChangeAspect="1"/>
@@ -6021,7 +6021,7 @@
                   <pic:spPr>
                     <a:xfrm>
                       <a:off x="0" y="0"/>
-                      <a:ext cx="4877481" cy="3877216"/>
+                      <a:ext cx="5134692" cy="4067743"/>
                     </a:xfrm>
                     <a:prstGeom prst="rect">
                       <a:avLst/>
@@ -8140,6 +8140,7 @@
               <w:spacing w:after="0" w:line="240" w:lineRule="auto"/>
             </w:pPr>
             <w:r>
+              <w:lastRenderedPageBreak/>
               <w:t>4</w:t>
             </w:r>
             <w:r>
@@ -8344,10 +8345,10 @@
           <w:szCs w:val="28"/>
         </w:rPr>
         <w:drawing>
-          <wp:inline distT="0" distB="0" distL="0" distR="0" wp14:anchorId="1E4416D7" wp14:editId="352CF07A">
-            <wp:extent cx="5144218" cy="4077269"/>
+          <wp:inline distT="0" distB="0" distL="0" distR="0" wp14:anchorId="27B98CCF" wp14:editId="145B96C7">
+            <wp:extent cx="4782217" cy="3620005"/>
             <wp:effectExtent l="0" t="0" r="0" b="0"/>
-            <wp:docPr id="6" name="Picture 6"/>
+            <wp:docPr id="2" name="Picture 2"/>
             <wp:cNvGraphicFramePr>
               <a:graphicFrameLocks xmlns:a="http://schemas.openxmlformats.org/drawingml/2006/main" noChangeAspect="1"/>
             </wp:cNvGraphicFramePr>
@@ -8367,7 +8368,7 @@
                   <pic:spPr>
                     <a:xfrm>
                       <a:off x="0" y="0"/>
-                      <a:ext cx="5144218" cy="4077269"/>
+                      <a:ext cx="4782217" cy="3620005"/>
                     </a:xfrm>
                     <a:prstGeom prst="rect">
                       <a:avLst/>
@@ -8436,7 +8437,1963 @@
           <w:sz w:val="28"/>
           <w:szCs w:val="28"/>
         </w:rPr>
-        <w:lastRenderedPageBreak/>
+        <w:t>Data Dictionary:</w:t>
+      </w:r>
+    </w:p>
+    <w:tbl>
+      <w:tblPr>
+        <w:tblW w:w="9011" w:type="dxa"/>
+        <w:tblInd w:w="596" w:type="dxa"/>
+        <w:tblCellMar>
+          <w:left w:w="0" w:type="dxa"/>
+          <w:right w:w="0" w:type="dxa"/>
+        </w:tblCellMar>
+        <w:tblLook w:val="04A0" w:firstRow="1" w:lastRow="0" w:firstColumn="1" w:lastColumn="0" w:noHBand="0" w:noVBand="1"/>
+      </w:tblPr>
+      <w:tblGrid>
+        <w:gridCol w:w="2688"/>
+        <w:gridCol w:w="2551"/>
+        <w:gridCol w:w="3772"/>
+      </w:tblGrid>
+      <w:tr>
+        <w:trPr>
+          <w:tblHeader/>
+        </w:trPr>
+        <w:tc>
+          <w:tcPr>
+            <w:tcW w:w="2688" w:type="dxa"/>
+            <w:tcBorders>
+              <w:top w:val="single" w:sz="18" w:space="0" w:color="FFFFFF"/>
+              <w:left w:val="single" w:sz="18" w:space="0" w:color="FFFFFF"/>
+              <w:bottom w:val="single" w:sz="18" w:space="0" w:color="FFFFFF"/>
+              <w:right w:val="single" w:sz="18" w:space="0" w:color="FFFFFF"/>
+            </w:tcBorders>
+            <w:shd w:val="clear" w:color="auto" w:fill="1F3864"/>
+            <w:vAlign w:val="center"/>
+          </w:tcPr>
+          <w:p>
+            <w:pPr>
+              <w:spacing w:before="1" w:after="0" w:line="240" w:lineRule="auto"/>
+              <w:ind w:left="111"/>
+              <w:rPr>
+                <w:rFonts w:eastAsia="Times New Roman" w:cstheme="minorHAnsi"/>
+                <w:b/>
+                <w:bCs/>
+              </w:rPr>
+            </w:pPr>
+            <w:r>
+              <w:rPr>
+                <w:rFonts w:eastAsia="Times New Roman" w:cstheme="minorHAnsi"/>
+                <w:b/>
+                <w:bCs/>
+                <w:color w:val="FFFFFF"/>
+                <w:sz w:val="24"/>
+                <w:szCs w:val="24"/>
+              </w:rPr>
+              <w:lastRenderedPageBreak/>
+              <w:t>Element Label</w:t>
+            </w:r>
+          </w:p>
+        </w:tc>
+        <w:tc>
+          <w:tcPr>
+            <w:tcW w:w="2551" w:type="dxa"/>
+            <w:tcBorders>
+              <w:top w:val="single" w:sz="18" w:space="0" w:color="FFFFFF"/>
+              <w:left w:val="nil"/>
+              <w:bottom w:val="single" w:sz="18" w:space="0" w:color="FFFFFF"/>
+              <w:right w:val="single" w:sz="18" w:space="0" w:color="FFFFFF"/>
+            </w:tcBorders>
+            <w:shd w:val="clear" w:color="auto" w:fill="1F3864"/>
+            <w:vAlign w:val="center"/>
+          </w:tcPr>
+          <w:p>
+            <w:pPr>
+              <w:spacing w:before="1" w:after="0" w:line="240" w:lineRule="auto"/>
+              <w:ind w:left="293" w:right="291"/>
+              <w:jc w:val="center"/>
+              <w:rPr>
+                <w:rFonts w:eastAsia="Times New Roman" w:cstheme="minorHAnsi"/>
+                <w:b/>
+                <w:bCs/>
+              </w:rPr>
+            </w:pPr>
+            <w:r>
+              <w:rPr>
+                <w:rFonts w:eastAsia="Times New Roman" w:cstheme="minorHAnsi"/>
+                <w:b/>
+                <w:bCs/>
+                <w:color w:val="FFFFFF"/>
+                <w:sz w:val="24"/>
+                <w:szCs w:val="24"/>
+              </w:rPr>
+              <w:t>Type/Length</w:t>
+            </w:r>
+          </w:p>
+        </w:tc>
+        <w:tc>
+          <w:tcPr>
+            <w:tcW w:w="3772" w:type="dxa"/>
+            <w:tcBorders>
+              <w:top w:val="single" w:sz="18" w:space="0" w:color="FFFFFF"/>
+              <w:left w:val="nil"/>
+              <w:bottom w:val="single" w:sz="18" w:space="0" w:color="FFFFFF"/>
+              <w:right w:val="single" w:sz="18" w:space="0" w:color="FFFFFF"/>
+            </w:tcBorders>
+            <w:shd w:val="clear" w:color="auto" w:fill="1F3864"/>
+            <w:vAlign w:val="center"/>
+          </w:tcPr>
+          <w:p>
+            <w:pPr>
+              <w:spacing w:after="0" w:line="240" w:lineRule="auto"/>
+              <w:ind w:left="111"/>
+              <w:rPr>
+                <w:rFonts w:eastAsia="Times New Roman" w:cstheme="minorHAnsi"/>
+                <w:b/>
+                <w:bCs/>
+              </w:rPr>
+            </w:pPr>
+            <w:r>
+              <w:rPr>
+                <w:rFonts w:eastAsia="Times New Roman" w:cstheme="minorHAnsi"/>
+                <w:b/>
+                <w:bCs/>
+                <w:color w:val="FFFFFF"/>
+                <w:sz w:val="24"/>
+                <w:szCs w:val="24"/>
+              </w:rPr>
+              <w:t>Data Validation / Business Rule</w:t>
+            </w:r>
+          </w:p>
+        </w:tc>
+      </w:tr>
+      <w:tr>
+        <w:tc>
+          <w:tcPr>
+            <w:tcW w:w="2688" w:type="dxa"/>
+            <w:tcBorders>
+              <w:top w:val="nil"/>
+              <w:left w:val="single" w:sz="18" w:space="0" w:color="FFFFFF"/>
+              <w:bottom w:val="single" w:sz="18" w:space="0" w:color="FFFFFF"/>
+              <w:right w:val="single" w:sz="18" w:space="0" w:color="FFFFFF"/>
+            </w:tcBorders>
+            <w:shd w:val="clear" w:color="auto" w:fill="C9F1FF"/>
+            <w:vAlign w:val="center"/>
+          </w:tcPr>
+          <w:p>
+            <w:pPr>
+              <w:spacing w:after="0" w:line="240" w:lineRule="auto"/>
+              <w:rPr>
+                <w:rFonts w:ascii="Calibri" w:eastAsia="Times New Roman" w:hAnsi="Calibri" w:cs="Calibri"/>
+              </w:rPr>
+            </w:pPr>
+            <w:r>
+              <w:rPr>
+                <w:rFonts w:ascii="Calibri" w:eastAsia="Times New Roman" w:hAnsi="Calibri" w:cs="Calibri"/>
+              </w:rPr>
+              <w:t>Name field</w:t>
+            </w:r>
+          </w:p>
+        </w:tc>
+        <w:tc>
+          <w:tcPr>
+            <w:tcW w:w="2551" w:type="dxa"/>
+            <w:tcBorders>
+              <w:top w:val="nil"/>
+              <w:left w:val="nil"/>
+              <w:bottom w:val="single" w:sz="18" w:space="0" w:color="FFFFFF"/>
+              <w:right w:val="single" w:sz="18" w:space="0" w:color="FFFFFF"/>
+            </w:tcBorders>
+            <w:shd w:val="clear" w:color="auto" w:fill="C9F1FF"/>
+            <w:vAlign w:val="center"/>
+          </w:tcPr>
+          <w:p>
+            <w:pPr>
+              <w:spacing w:after="0" w:line="240" w:lineRule="auto"/>
+              <w:ind w:left="293" w:right="292"/>
+              <w:jc w:val="center"/>
+              <w:rPr>
+                <w:rFonts w:ascii="Calibri" w:eastAsia="Times New Roman" w:hAnsi="Calibri" w:cs="Calibri"/>
+              </w:rPr>
+            </w:pPr>
+            <w:r>
+              <w:rPr>
+                <w:rFonts w:ascii="Calibri" w:eastAsia="Times New Roman" w:hAnsi="Calibri" w:cs="Calibri"/>
+              </w:rPr>
+              <w:t>Text &lt; 50 characters</w:t>
+            </w:r>
+          </w:p>
+        </w:tc>
+        <w:tc>
+          <w:tcPr>
+            <w:tcW w:w="3772" w:type="dxa"/>
+            <w:tcBorders>
+              <w:top w:val="nil"/>
+              <w:left w:val="nil"/>
+              <w:bottom w:val="single" w:sz="18" w:space="0" w:color="FFFFFF"/>
+              <w:right w:val="single" w:sz="18" w:space="0" w:color="FFFFFF"/>
+            </w:tcBorders>
+            <w:shd w:val="clear" w:color="auto" w:fill="C9F1FF"/>
+            <w:vAlign w:val="center"/>
+          </w:tcPr>
+          <w:p>
+            <w:pPr>
+              <w:spacing w:before="9" w:after="0" w:line="240" w:lineRule="auto"/>
+              <w:rPr>
+                <w:rFonts w:ascii="Calibri" w:eastAsia="Times New Roman" w:hAnsi="Calibri" w:cs="Calibri"/>
+              </w:rPr>
+            </w:pPr>
+            <w:r>
+              <w:rPr>
+                <w:rFonts w:ascii="Calibri" w:eastAsia="Times New Roman" w:hAnsi="Calibri" w:cs="Calibri"/>
+              </w:rPr>
+              <w:t>Structured Text</w:t>
+            </w:r>
+          </w:p>
+        </w:tc>
+      </w:tr>
+      <w:tr>
+        <w:tc>
+          <w:tcPr>
+            <w:tcW w:w="2688" w:type="dxa"/>
+            <w:tcBorders>
+              <w:top w:val="nil"/>
+              <w:left w:val="single" w:sz="18" w:space="0" w:color="FFFFFF"/>
+              <w:bottom w:val="single" w:sz="18" w:space="0" w:color="FFFFFF"/>
+              <w:right w:val="single" w:sz="18" w:space="0" w:color="FFFFFF"/>
+            </w:tcBorders>
+            <w:shd w:val="clear" w:color="auto" w:fill="C9F1FF"/>
+            <w:vAlign w:val="center"/>
+          </w:tcPr>
+          <w:p>
+            <w:pPr>
+              <w:spacing w:before="7" w:after="0" w:line="240" w:lineRule="auto"/>
+              <w:rPr>
+                <w:rFonts w:ascii="Calibri" w:eastAsia="Times New Roman" w:hAnsi="Calibri" w:cs="Calibri"/>
+              </w:rPr>
+            </w:pPr>
+            <w:r>
+              <w:rPr>
+                <w:rFonts w:ascii="Calibri" w:eastAsia="Times New Roman" w:hAnsi="Calibri" w:cs="Calibri"/>
+              </w:rPr>
+              <w:t>Password field</w:t>
+            </w:r>
+          </w:p>
+        </w:tc>
+        <w:tc>
+          <w:tcPr>
+            <w:tcW w:w="2551" w:type="dxa"/>
+            <w:tcBorders>
+              <w:top w:val="nil"/>
+              <w:left w:val="nil"/>
+              <w:bottom w:val="single" w:sz="18" w:space="0" w:color="FFFFFF"/>
+              <w:right w:val="single" w:sz="18" w:space="0" w:color="FFFFFF"/>
+            </w:tcBorders>
+            <w:shd w:val="clear" w:color="auto" w:fill="C9F1FF"/>
+            <w:vAlign w:val="center"/>
+          </w:tcPr>
+          <w:p>
+            <w:pPr>
+              <w:spacing w:before="9" w:after="0" w:line="240" w:lineRule="auto"/>
+              <w:jc w:val="center"/>
+              <w:rPr>
+                <w:rFonts w:ascii="Calibri" w:eastAsia="Times New Roman" w:hAnsi="Calibri" w:cs="Calibri"/>
+              </w:rPr>
+            </w:pPr>
+            <w:r>
+              <w:rPr>
+                <w:rFonts w:ascii="Calibri" w:eastAsia="Times New Roman" w:hAnsi="Calibri" w:cs="Calibri"/>
+              </w:rPr>
+              <w:t>Text &lt; 50 characters</w:t>
+            </w:r>
+          </w:p>
+        </w:tc>
+        <w:tc>
+          <w:tcPr>
+            <w:tcW w:w="3772" w:type="dxa"/>
+            <w:tcBorders>
+              <w:top w:val="nil"/>
+              <w:left w:val="nil"/>
+              <w:bottom w:val="single" w:sz="18" w:space="0" w:color="FFFFFF"/>
+              <w:right w:val="single" w:sz="18" w:space="0" w:color="FFFFFF"/>
+            </w:tcBorders>
+            <w:shd w:val="clear" w:color="auto" w:fill="C9F1FF"/>
+            <w:vAlign w:val="center"/>
+          </w:tcPr>
+          <w:p>
+            <w:pPr>
+              <w:spacing w:before="9" w:after="0" w:line="240" w:lineRule="auto"/>
+              <w:rPr>
+                <w:rFonts w:ascii="Calibri" w:eastAsia="Times New Roman" w:hAnsi="Calibri" w:cs="Calibri"/>
+              </w:rPr>
+            </w:pPr>
+            <w:r>
+              <w:rPr>
+                <w:rFonts w:ascii="Calibri" w:eastAsia="Times New Roman" w:hAnsi="Calibri" w:cs="Calibri"/>
+              </w:rPr>
+              <w:t xml:space="preserve">Structured </w:t>
+            </w:r>
+          </w:p>
+        </w:tc>
+      </w:tr>
+    </w:tbl>
+    <w:p>
+      <w:pPr>
+        <w:pBdr>
+          <w:bottom w:val="single" w:sz="12" w:space="1" w:color="auto"/>
+        </w:pBdr>
+        <w:spacing w:after="0"/>
+        <w:rPr>
+          <w:b/>
+          <w:bCs/>
+        </w:rPr>
+      </w:pPr>
+    </w:p>
+    <w:p>
+      <w:pPr>
+        <w:spacing w:after="0"/>
+        <w:ind w:left="284"/>
+        <w:rPr>
+          <w:b/>
+          <w:bCs/>
+        </w:rPr>
+      </w:pPr>
+    </w:p>
+    <w:p>
+      <w:pPr>
+        <w:spacing w:after="0"/>
+      </w:pPr>
+    </w:p>
+    <w:p>
+      <w:pPr>
+        <w:numPr>
+          <w:ilvl w:val="0"/>
+          <w:numId w:val="4"/>
+        </w:numPr>
+        <w:spacing w:before="100" w:beforeAutospacing="1" w:after="120" w:line="240" w:lineRule="auto"/>
+        <w:ind w:left="714" w:hanging="357"/>
+        <w:rPr>
+          <w:rFonts w:eastAsia="Times New Roman" w:cstheme="minorHAnsi"/>
+          <w:b/>
+          <w:bCs/>
+          <w:color w:val="1F3864"/>
+          <w:sz w:val="28"/>
+          <w:szCs w:val="28"/>
+        </w:rPr>
+      </w:pPr>
+      <w:r>
+        <w:rPr>
+          <w:rFonts w:eastAsia="Times New Roman" w:cstheme="minorHAnsi"/>
+          <w:b/>
+          <w:bCs/>
+          <w:color w:val="1F3864"/>
+          <w:sz w:val="28"/>
+          <w:szCs w:val="28"/>
+        </w:rPr>
+        <w:t>User Story #2</w:t>
+      </w:r>
+    </w:p>
+    <w:p>
+      <w:pPr>
+        <w:spacing w:after="0" w:line="240" w:lineRule="auto"/>
+        <w:rPr>
+          <w:rFonts w:ascii="Times New Roman" w:eastAsia="Times New Roman" w:hAnsi="Times New Roman" w:cs="Times New Roman"/>
+          <w:vanish/>
+          <w:sz w:val="24"/>
+          <w:szCs w:val="24"/>
+        </w:rPr>
+      </w:pPr>
+    </w:p>
+    <w:tbl>
+      <w:tblPr>
+        <w:tblpPr w:leftFromText="180" w:rightFromText="180" w:vertAnchor="text" w:tblpX="911" w:tblpY="1"/>
+        <w:tblOverlap w:val="never"/>
+        <w:tblW w:w="8625" w:type="dxa"/>
+        <w:tblCellMar>
+          <w:left w:w="0" w:type="dxa"/>
+          <w:right w:w="0" w:type="dxa"/>
+        </w:tblCellMar>
+        <w:tblLook w:val="04A0" w:firstRow="1" w:lastRow="0" w:firstColumn="1" w:lastColumn="0" w:noHBand="0" w:noVBand="1"/>
+      </w:tblPr>
+      <w:tblGrid>
+        <w:gridCol w:w="2263"/>
+        <w:gridCol w:w="6362"/>
+      </w:tblGrid>
+      <w:tr>
+        <w:tc>
+          <w:tcPr>
+            <w:tcW w:w="2263" w:type="dxa"/>
+            <w:tcBorders>
+              <w:top w:val="single" w:sz="8" w:space="0" w:color="000000"/>
+              <w:left w:val="single" w:sz="8" w:space="0" w:color="000000"/>
+              <w:bottom w:val="single" w:sz="8" w:space="0" w:color="000000"/>
+              <w:right w:val="single" w:sz="18" w:space="0" w:color="FFFFFF"/>
+            </w:tcBorders>
+            <w:shd w:val="clear" w:color="auto" w:fill="00B0F0"/>
+            <w:vAlign w:val="center"/>
+          </w:tcPr>
+          <w:p>
+            <w:pPr>
+              <w:spacing w:after="0" w:line="240" w:lineRule="auto"/>
+              <w:ind w:left="104"/>
+              <w:rPr>
+                <w:b/>
+                <w:bCs/>
+              </w:rPr>
+            </w:pPr>
+            <w:r>
+              <w:rPr>
+                <w:b/>
+                <w:bCs/>
+              </w:rPr>
+              <w:t>User Story ID</w:t>
+            </w:r>
+          </w:p>
+        </w:tc>
+        <w:tc>
+          <w:tcPr>
+            <w:tcW w:w="6362" w:type="dxa"/>
+            <w:tcBorders>
+              <w:top w:val="single" w:sz="18" w:space="0" w:color="FFFFFF"/>
+              <w:left w:val="nil"/>
+              <w:bottom w:val="single" w:sz="18" w:space="0" w:color="FFFFFF"/>
+              <w:right w:val="single" w:sz="18" w:space="0" w:color="FFFFFF"/>
+            </w:tcBorders>
+            <w:shd w:val="clear" w:color="auto" w:fill="C9F1FF"/>
+            <w:vAlign w:val="center"/>
+          </w:tcPr>
+          <w:p>
+            <w:pPr>
+              <w:spacing w:after="0" w:line="240" w:lineRule="auto"/>
+              <w:ind w:left="111" w:right="443"/>
+              <w:rPr>
+                <w:rFonts w:ascii="Calibri" w:eastAsia="Times New Roman" w:hAnsi="Calibri" w:cs="Calibri"/>
+                <w:color w:val="000000"/>
+                <w:sz w:val="24"/>
+                <w:szCs w:val="24"/>
+                <w:lang w:bidi="ar-EG"/>
+              </w:rPr>
+            </w:pPr>
+            <w:r>
+              <w:rPr>
+                <w:rFonts w:ascii="Calibri" w:eastAsia="Times New Roman" w:hAnsi="Calibri" w:cs="Calibri"/>
+                <w:color w:val="000000"/>
+                <w:sz w:val="24"/>
+                <w:szCs w:val="24"/>
+                <w:lang w:bidi="ar-EG"/>
+              </w:rPr>
+              <w:t>US #</w:t>
+            </w:r>
+            <w:r>
+              <w:rPr>
+                <w:rFonts w:ascii="Calibri" w:eastAsia="Times New Roman" w:hAnsi="Calibri" w:cs="Calibri"/>
+                <w:color w:val="000000"/>
+                <w:sz w:val="24"/>
+                <w:szCs w:val="24"/>
+                <w:lang w:bidi="ar-EG"/>
+              </w:rPr>
+              <w:t>3</w:t>
+            </w:r>
+          </w:p>
+        </w:tc>
+      </w:tr>
+      <w:tr>
+        <w:tc>
+          <w:tcPr>
+            <w:tcW w:w="2263" w:type="dxa"/>
+            <w:tcBorders>
+              <w:top w:val="single" w:sz="8" w:space="0" w:color="000000"/>
+              <w:left w:val="single" w:sz="8" w:space="0" w:color="000000"/>
+              <w:bottom w:val="single" w:sz="8" w:space="0" w:color="000000"/>
+              <w:right w:val="single" w:sz="18" w:space="0" w:color="FFFFFF"/>
+            </w:tcBorders>
+            <w:shd w:val="clear" w:color="auto" w:fill="00B0F0"/>
+            <w:vAlign w:val="center"/>
+          </w:tcPr>
+          <w:p>
+            <w:pPr>
+              <w:spacing w:after="0" w:line="240" w:lineRule="auto"/>
+              <w:ind w:left="104"/>
+              <w:rPr>
+                <w:b/>
+                <w:bCs/>
+              </w:rPr>
+            </w:pPr>
+            <w:r>
+              <w:rPr>
+                <w:b/>
+                <w:bCs/>
+              </w:rPr>
+              <w:t xml:space="preserve">User Story Name </w:t>
+            </w:r>
+          </w:p>
+        </w:tc>
+        <w:tc>
+          <w:tcPr>
+            <w:tcW w:w="6362" w:type="dxa"/>
+            <w:tcBorders>
+              <w:top w:val="single" w:sz="18" w:space="0" w:color="FFFFFF"/>
+              <w:left w:val="nil"/>
+              <w:bottom w:val="single" w:sz="18" w:space="0" w:color="FFFFFF"/>
+              <w:right w:val="single" w:sz="18" w:space="0" w:color="FFFFFF"/>
+            </w:tcBorders>
+            <w:shd w:val="clear" w:color="auto" w:fill="C9F1FF"/>
+            <w:vAlign w:val="center"/>
+          </w:tcPr>
+          <w:p>
+            <w:pPr>
+              <w:spacing w:after="0" w:line="240" w:lineRule="auto"/>
+              <w:ind w:left="111" w:right="443"/>
+              <w:rPr>
+                <w:rFonts w:ascii="Calibri" w:eastAsia="Times New Roman" w:hAnsi="Calibri" w:cs="Calibri"/>
+                <w:color w:val="000000"/>
+                <w:sz w:val="24"/>
+                <w:szCs w:val="24"/>
+                <w:lang w:bidi="ar-EG"/>
+              </w:rPr>
+            </w:pPr>
+            <w:r>
+              <w:rPr>
+                <w:rFonts w:ascii="Calibri" w:eastAsia="Times New Roman" w:hAnsi="Calibri" w:cs="Calibri"/>
+                <w:color w:val="000000"/>
+                <w:sz w:val="24"/>
+                <w:szCs w:val="24"/>
+                <w:lang w:bidi="ar-EG"/>
+              </w:rPr>
+              <w:t>User log-in</w:t>
+            </w:r>
+          </w:p>
+        </w:tc>
+      </w:tr>
+      <w:tr>
+        <w:tc>
+          <w:tcPr>
+            <w:tcW w:w="2263" w:type="dxa"/>
+            <w:tcBorders>
+              <w:top w:val="nil"/>
+              <w:left w:val="single" w:sz="8" w:space="0" w:color="000000"/>
+              <w:bottom w:val="single" w:sz="8" w:space="0" w:color="000000"/>
+              <w:right w:val="single" w:sz="18" w:space="0" w:color="FFFFFF"/>
+            </w:tcBorders>
+            <w:shd w:val="clear" w:color="auto" w:fill="00B0F0"/>
+            <w:vAlign w:val="center"/>
+          </w:tcPr>
+          <w:p>
+            <w:pPr>
+              <w:spacing w:before="2" w:after="0" w:line="240" w:lineRule="auto"/>
+              <w:ind w:left="104"/>
+              <w:rPr>
+                <w:b/>
+                <w:bCs/>
+              </w:rPr>
+            </w:pPr>
+            <w:r>
+              <w:rPr>
+                <w:b/>
+                <w:bCs/>
+              </w:rPr>
+              <w:t>Actors</w:t>
+            </w:r>
+          </w:p>
+        </w:tc>
+        <w:tc>
+          <w:tcPr>
+            <w:tcW w:w="6362" w:type="dxa"/>
+            <w:tcBorders>
+              <w:top w:val="nil"/>
+              <w:left w:val="nil"/>
+              <w:bottom w:val="single" w:sz="18" w:space="0" w:color="FFFFFF"/>
+              <w:right w:val="single" w:sz="18" w:space="0" w:color="FFFFFF"/>
+            </w:tcBorders>
+            <w:shd w:val="clear" w:color="auto" w:fill="C9F1FF"/>
+            <w:vAlign w:val="center"/>
+          </w:tcPr>
+          <w:p>
+            <w:pPr>
+              <w:spacing w:after="0" w:line="264" w:lineRule="auto"/>
+            </w:pPr>
+            <w:r>
+              <w:t>User</w:t>
+            </w:r>
+          </w:p>
+        </w:tc>
+      </w:tr>
+      <w:tr>
+        <w:tc>
+          <w:tcPr>
+            <w:tcW w:w="2263" w:type="dxa"/>
+            <w:tcBorders>
+              <w:top w:val="nil"/>
+              <w:left w:val="single" w:sz="8" w:space="0" w:color="000000"/>
+              <w:bottom w:val="single" w:sz="8" w:space="0" w:color="000000"/>
+              <w:right w:val="single" w:sz="18" w:space="0" w:color="FFFFFF"/>
+            </w:tcBorders>
+            <w:shd w:val="clear" w:color="auto" w:fill="00B0F0"/>
+            <w:vAlign w:val="center"/>
+          </w:tcPr>
+          <w:p>
+            <w:pPr>
+              <w:spacing w:after="0" w:line="240" w:lineRule="auto"/>
+              <w:ind w:left="104"/>
+              <w:rPr>
+                <w:b/>
+                <w:bCs/>
+              </w:rPr>
+            </w:pPr>
+            <w:r>
+              <w:rPr>
+                <w:b/>
+                <w:bCs/>
+              </w:rPr>
+              <w:t>Description</w:t>
+            </w:r>
+          </w:p>
+        </w:tc>
+        <w:tc>
+          <w:tcPr>
+            <w:tcW w:w="6362" w:type="dxa"/>
+            <w:tcBorders>
+              <w:top w:val="nil"/>
+              <w:left w:val="nil"/>
+              <w:bottom w:val="single" w:sz="18" w:space="0" w:color="FFFFFF"/>
+              <w:right w:val="single" w:sz="18" w:space="0" w:color="FFFFFF"/>
+            </w:tcBorders>
+            <w:shd w:val="clear" w:color="auto" w:fill="C9F1FF"/>
+            <w:vAlign w:val="center"/>
+          </w:tcPr>
+          <w:p>
+            <w:pPr>
+              <w:bidi/>
+              <w:spacing w:after="60" w:line="264" w:lineRule="auto"/>
+              <w:jc w:val="right"/>
+              <w:rPr>
+                <w:rFonts w:ascii="Arial" w:eastAsia="Times New Roman" w:hAnsi="Arial" w:cs="Arial"/>
+                <w:color w:val="000000"/>
+              </w:rPr>
+            </w:pPr>
+            <w:r>
+              <w:rPr>
+                <w:rFonts w:ascii="Arial" w:eastAsia="Times New Roman" w:hAnsi="Arial" w:cs="Arial"/>
+                <w:b/>
+                <w:bCs/>
+                <w:color w:val="000000"/>
+              </w:rPr>
+              <w:t>As</w:t>
+            </w:r>
+            <w:r>
+              <w:rPr>
+                <w:rFonts w:ascii="Arial" w:eastAsia="Times New Roman" w:hAnsi="Arial" w:cs="Arial"/>
+                <w:color w:val="000000"/>
+              </w:rPr>
+              <w:t xml:space="preserve"> a User</w:t>
+            </w:r>
+          </w:p>
+          <w:p>
+            <w:pPr>
+              <w:bidi/>
+              <w:spacing w:after="60" w:line="264" w:lineRule="auto"/>
+              <w:jc w:val="right"/>
+              <w:rPr>
+                <w:rFonts w:ascii="Arial" w:eastAsia="Times New Roman" w:hAnsi="Arial" w:cs="Arial"/>
+                <w:color w:val="000000"/>
+              </w:rPr>
+            </w:pPr>
+            <w:r>
+              <w:rPr>
+                <w:rFonts w:ascii="Arial" w:eastAsia="Times New Roman" w:hAnsi="Arial" w:cs="Arial"/>
+                <w:b/>
+                <w:bCs/>
+                <w:color w:val="000000"/>
+              </w:rPr>
+              <w:t>I like</w:t>
+            </w:r>
+            <w:r>
+              <w:rPr>
+                <w:rFonts w:ascii="Arial" w:eastAsia="Times New Roman" w:hAnsi="Arial" w:cs="Arial"/>
+                <w:color w:val="000000"/>
+              </w:rPr>
+              <w:t xml:space="preserve"> to be able to log in to the application</w:t>
+            </w:r>
+          </w:p>
+          <w:p>
+            <w:pPr>
+              <w:bidi/>
+              <w:spacing w:after="60" w:line="264" w:lineRule="auto"/>
+              <w:jc w:val="right"/>
+              <w:rPr>
+                <w:rFonts w:ascii="Arial" w:eastAsia="Times New Roman" w:hAnsi="Arial" w:cs="Arial"/>
+                <w:color w:val="000000"/>
+                <w:rtl/>
+              </w:rPr>
+            </w:pPr>
+            <w:r>
+              <w:rPr>
+                <w:rFonts w:ascii="Arial" w:eastAsia="Times New Roman" w:hAnsi="Arial" w:cs="Arial"/>
+                <w:b/>
+                <w:bCs/>
+                <w:color w:val="000000"/>
+              </w:rPr>
+              <w:t xml:space="preserve">So </w:t>
+            </w:r>
+            <w:r>
+              <w:rPr>
+                <w:rFonts w:ascii="Arial" w:eastAsia="Times New Roman" w:hAnsi="Arial" w:cs="Arial"/>
+                <w:color w:val="000000"/>
+              </w:rPr>
+              <w:t>that I can use its services</w:t>
+            </w:r>
+          </w:p>
+        </w:tc>
+      </w:tr>
+      <w:tr>
+        <w:tc>
+          <w:tcPr>
+            <w:tcW w:w="2263" w:type="dxa"/>
+            <w:tcBorders>
+              <w:top w:val="nil"/>
+              <w:left w:val="single" w:sz="8" w:space="0" w:color="000000"/>
+              <w:bottom w:val="single" w:sz="8" w:space="0" w:color="000000"/>
+              <w:right w:val="single" w:sz="18" w:space="0" w:color="FFFFFF"/>
+            </w:tcBorders>
+            <w:shd w:val="clear" w:color="auto" w:fill="00B0F0"/>
+            <w:vAlign w:val="center"/>
+          </w:tcPr>
+          <w:p>
+            <w:pPr>
+              <w:spacing w:before="2" w:after="0" w:line="240" w:lineRule="auto"/>
+              <w:ind w:left="104"/>
+              <w:rPr>
+                <w:b/>
+                <w:bCs/>
+              </w:rPr>
+            </w:pPr>
+            <w:r>
+              <w:rPr>
+                <w:b/>
+                <w:bCs/>
+              </w:rPr>
+              <w:t>Per condition</w:t>
+            </w:r>
+          </w:p>
+        </w:tc>
+        <w:tc>
+          <w:tcPr>
+            <w:tcW w:w="6362" w:type="dxa"/>
+            <w:tcBorders>
+              <w:top w:val="nil"/>
+              <w:left w:val="nil"/>
+              <w:bottom w:val="single" w:sz="18" w:space="0" w:color="FFFFFF"/>
+              <w:right w:val="single" w:sz="18" w:space="0" w:color="FFFFFF"/>
+            </w:tcBorders>
+            <w:shd w:val="clear" w:color="auto" w:fill="C9F1FF"/>
+            <w:vAlign w:val="center"/>
+          </w:tcPr>
+          <w:p>
+            <w:pPr>
+              <w:spacing w:before="2" w:after="0" w:line="240" w:lineRule="auto"/>
+              <w:rPr>
+                <w:rFonts w:ascii="Bahnschrift Light Condensed" w:eastAsia="Times New Roman" w:hAnsi="Bahnschrift Light Condensed" w:cs="Calibri"/>
+                <w:color w:val="000000"/>
+                <w:sz w:val="24"/>
+                <w:szCs w:val="24"/>
+              </w:rPr>
+            </w:pPr>
+          </w:p>
+        </w:tc>
+      </w:tr>
+      <w:tr>
+        <w:tc>
+          <w:tcPr>
+            <w:tcW w:w="2263" w:type="dxa"/>
+            <w:tcBorders>
+              <w:top w:val="nil"/>
+              <w:left w:val="single" w:sz="8" w:space="0" w:color="000000"/>
+              <w:bottom w:val="single" w:sz="8" w:space="0" w:color="000000"/>
+              <w:right w:val="single" w:sz="18" w:space="0" w:color="FFFFFF"/>
+            </w:tcBorders>
+            <w:shd w:val="clear" w:color="auto" w:fill="00B0F0"/>
+            <w:vAlign w:val="center"/>
+          </w:tcPr>
+          <w:p>
+            <w:pPr>
+              <w:spacing w:before="2" w:after="0" w:line="240" w:lineRule="auto"/>
+              <w:ind w:left="104"/>
+              <w:rPr>
+                <w:b/>
+                <w:bCs/>
+              </w:rPr>
+            </w:pPr>
+            <w:r>
+              <w:rPr>
+                <w:b/>
+                <w:bCs/>
+              </w:rPr>
+              <w:t>Post condition</w:t>
+            </w:r>
+          </w:p>
+        </w:tc>
+        <w:tc>
+          <w:tcPr>
+            <w:tcW w:w="6362" w:type="dxa"/>
+            <w:tcBorders>
+              <w:top w:val="nil"/>
+              <w:left w:val="nil"/>
+              <w:bottom w:val="single" w:sz="18" w:space="0" w:color="FFFFFF"/>
+              <w:right w:val="single" w:sz="18" w:space="0" w:color="FFFFFF"/>
+            </w:tcBorders>
+            <w:shd w:val="clear" w:color="auto" w:fill="C9F1FF"/>
+            <w:vAlign w:val="center"/>
+          </w:tcPr>
+          <w:p>
+            <w:pPr>
+              <w:spacing w:before="2" w:after="0" w:line="240" w:lineRule="auto"/>
+              <w:rPr>
+                <w:rFonts w:ascii="Bahnschrift Light Condensed" w:eastAsia="Times New Roman" w:hAnsi="Bahnschrift Light Condensed" w:cs="Calibri"/>
+                <w:color w:val="000000"/>
+                <w:sz w:val="24"/>
+                <w:szCs w:val="24"/>
+              </w:rPr>
+            </w:pPr>
+          </w:p>
+        </w:tc>
+      </w:tr>
+      <w:tr>
+        <w:tc>
+          <w:tcPr>
+            <w:tcW w:w="2263" w:type="dxa"/>
+            <w:tcBorders>
+              <w:top w:val="nil"/>
+              <w:left w:val="single" w:sz="8" w:space="0" w:color="000000"/>
+              <w:bottom w:val="single" w:sz="8" w:space="0" w:color="000000"/>
+              <w:right w:val="single" w:sz="18" w:space="0" w:color="FFFFFF"/>
+            </w:tcBorders>
+            <w:shd w:val="clear" w:color="auto" w:fill="00B0F0"/>
+            <w:vAlign w:val="center"/>
+          </w:tcPr>
+          <w:p>
+            <w:pPr>
+              <w:spacing w:before="2" w:after="0" w:line="240" w:lineRule="auto"/>
+              <w:ind w:left="104"/>
+              <w:rPr>
+                <w:b/>
+                <w:bCs/>
+              </w:rPr>
+            </w:pPr>
+            <w:r>
+              <w:rPr>
+                <w:b/>
+                <w:bCs/>
+              </w:rPr>
+              <w:t>Acceptance Criteria</w:t>
+            </w:r>
+          </w:p>
+        </w:tc>
+        <w:tc>
+          <w:tcPr>
+            <w:tcW w:w="6362" w:type="dxa"/>
+            <w:tcBorders>
+              <w:top w:val="nil"/>
+              <w:left w:val="nil"/>
+              <w:bottom w:val="single" w:sz="18" w:space="0" w:color="FFFFFF"/>
+              <w:right w:val="single" w:sz="18" w:space="0" w:color="FFFFFF"/>
+            </w:tcBorders>
+            <w:shd w:val="clear" w:color="auto" w:fill="C9F1FF"/>
+            <w:vAlign w:val="center"/>
+          </w:tcPr>
+          <w:p>
+            <w:pPr>
+              <w:spacing w:after="60"/>
+              <w:rPr>
+                <w:rFonts w:ascii="Arial" w:eastAsia="Times New Roman" w:hAnsi="Arial" w:cs="Arial"/>
+                <w:b/>
+                <w:bCs/>
+                <w:color w:val="000000"/>
+              </w:rPr>
+            </w:pPr>
+            <w:r>
+              <w:rPr>
+                <w:rFonts w:ascii="Arial" w:eastAsia="Times New Roman" w:hAnsi="Arial" w:cs="Arial"/>
+                <w:b/>
+                <w:bCs/>
+                <w:color w:val="000000"/>
+              </w:rPr>
+              <w:t xml:space="preserve">Given </w:t>
+            </w:r>
+            <w:r>
+              <w:rPr>
+                <w:rFonts w:ascii="Arial" w:eastAsia="Times New Roman" w:hAnsi="Arial" w:cs="Arial"/>
+                <w:color w:val="000000"/>
+              </w:rPr>
+              <w:t>I’m a logged-out user on the log-in page</w:t>
+            </w:r>
+          </w:p>
+          <w:p>
+            <w:pPr>
+              <w:spacing w:after="60"/>
+              <w:rPr>
+                <w:rFonts w:ascii="Arial" w:eastAsia="Times New Roman" w:hAnsi="Arial" w:cs="Arial"/>
+                <w:b/>
+                <w:bCs/>
+                <w:color w:val="000000"/>
+              </w:rPr>
+            </w:pPr>
+            <w:r>
+              <w:rPr>
+                <w:rFonts w:ascii="Arial" w:eastAsia="Times New Roman" w:hAnsi="Arial" w:cs="Arial"/>
+                <w:b/>
+                <w:bCs/>
+                <w:color w:val="000000"/>
+              </w:rPr>
+              <w:t xml:space="preserve">When </w:t>
+            </w:r>
+            <w:r>
+              <w:rPr>
+                <w:rFonts w:ascii="Arial" w:eastAsia="Times New Roman" w:hAnsi="Arial" w:cs="Arial"/>
+                <w:color w:val="000000"/>
+              </w:rPr>
+              <w:t>I fill in the “Username” and “Password” fields with my authentication credentials and I click the log-In button</w:t>
+            </w:r>
+          </w:p>
+          <w:p>
+            <w:pPr>
+              <w:spacing w:after="60"/>
+              <w:rPr>
+                <w:b/>
+                <w:bCs/>
+                <w:color w:val="C00000"/>
+              </w:rPr>
+            </w:pPr>
+            <w:r>
+              <w:rPr>
+                <w:rFonts w:ascii="Arial" w:eastAsia="Times New Roman" w:hAnsi="Arial" w:cs="Arial"/>
+                <w:b/>
+                <w:bCs/>
+                <w:color w:val="000000"/>
+              </w:rPr>
+              <w:t xml:space="preserve">Then </w:t>
+            </w:r>
+            <w:r>
+              <w:rPr>
+                <w:rFonts w:ascii="Arial" w:eastAsia="Times New Roman" w:hAnsi="Arial" w:cs="Arial"/>
+                <w:color w:val="000000"/>
+              </w:rPr>
+              <w:t>the system logs me in to my account</w:t>
+            </w:r>
+          </w:p>
+        </w:tc>
+      </w:tr>
+    </w:tbl>
+    <w:p>
+      <w:pPr>
+        <w:spacing w:after="0" w:line="228" w:lineRule="auto"/>
+      </w:pPr>
+    </w:p>
+    <w:p>
+      <w:pPr>
+        <w:spacing w:after="0"/>
+        <w:ind w:left="284"/>
+        <w:rPr>
+          <w:b/>
+          <w:bCs/>
+        </w:rPr>
+      </w:pPr>
+    </w:p>
+    <w:p>
+      <w:pPr>
+        <w:spacing w:after="0"/>
+        <w:ind w:left="284"/>
+        <w:rPr>
+          <w:b/>
+          <w:bCs/>
+        </w:rPr>
+      </w:pPr>
+    </w:p>
+    <w:p>
+      <w:pPr>
+        <w:spacing w:after="0"/>
+        <w:ind w:left="284"/>
+        <w:rPr>
+          <w:b/>
+          <w:bCs/>
+        </w:rPr>
+      </w:pPr>
+    </w:p>
+    <w:p>
+      <w:pPr>
+        <w:spacing w:after="0"/>
+        <w:ind w:left="284"/>
+        <w:rPr>
+          <w:b/>
+          <w:bCs/>
+        </w:rPr>
+      </w:pPr>
+    </w:p>
+    <w:p>
+      <w:pPr>
+        <w:spacing w:after="0"/>
+        <w:ind w:left="284"/>
+        <w:rPr>
+          <w:b/>
+          <w:bCs/>
+        </w:rPr>
+      </w:pPr>
+    </w:p>
+    <w:p>
+      <w:pPr>
+        <w:spacing w:after="0"/>
+        <w:ind w:left="284"/>
+        <w:rPr>
+          <w:b/>
+          <w:bCs/>
+        </w:rPr>
+      </w:pPr>
+    </w:p>
+    <w:p>
+      <w:pPr>
+        <w:spacing w:after="0"/>
+        <w:ind w:left="284"/>
+        <w:rPr>
+          <w:b/>
+          <w:bCs/>
+        </w:rPr>
+      </w:pPr>
+    </w:p>
+    <w:p>
+      <w:pPr>
+        <w:spacing w:after="0"/>
+        <w:ind w:left="284"/>
+        <w:rPr>
+          <w:b/>
+          <w:bCs/>
+        </w:rPr>
+      </w:pPr>
+    </w:p>
+    <w:p>
+      <w:pPr>
+        <w:spacing w:after="0"/>
+        <w:ind w:left="284"/>
+        <w:rPr>
+          <w:b/>
+          <w:bCs/>
+        </w:rPr>
+      </w:pPr>
+    </w:p>
+    <w:p>
+      <w:pPr>
+        <w:spacing w:after="0"/>
+        <w:ind w:left="284"/>
+        <w:rPr>
+          <w:b/>
+          <w:bCs/>
+        </w:rPr>
+      </w:pPr>
+    </w:p>
+    <w:p>
+      <w:pPr>
+        <w:spacing w:after="0"/>
+        <w:ind w:left="284"/>
+        <w:rPr>
+          <w:b/>
+          <w:bCs/>
+        </w:rPr>
+      </w:pPr>
+    </w:p>
+    <w:p>
+      <w:pPr>
+        <w:spacing w:after="0"/>
+        <w:ind w:left="284"/>
+        <w:rPr>
+          <w:b/>
+          <w:bCs/>
+        </w:rPr>
+      </w:pPr>
+    </w:p>
+    <w:p>
+      <w:pPr>
+        <w:spacing w:after="0"/>
+        <w:ind w:left="284"/>
+        <w:rPr>
+          <w:b/>
+          <w:bCs/>
+        </w:rPr>
+      </w:pPr>
+    </w:p>
+    <w:p>
+      <w:pPr>
+        <w:spacing w:after="0"/>
+        <w:rPr>
+          <w:b/>
+          <w:bCs/>
+        </w:rPr>
+      </w:pPr>
+    </w:p>
+    <w:p>
+      <w:pPr>
+        <w:numPr>
+          <w:ilvl w:val="0"/>
+          <w:numId w:val="4"/>
+        </w:numPr>
+        <w:spacing w:before="100" w:beforeAutospacing="1" w:after="120" w:line="240" w:lineRule="auto"/>
+        <w:ind w:left="714" w:hanging="357"/>
+        <w:rPr>
+          <w:rFonts w:eastAsia="Times New Roman" w:cstheme="minorHAnsi"/>
+          <w:color w:val="000000"/>
+          <w:sz w:val="28"/>
+          <w:szCs w:val="28"/>
+        </w:rPr>
+      </w:pPr>
+      <w:r>
+        <w:rPr>
+          <w:rFonts w:eastAsia="Times New Roman" w:cstheme="minorHAnsi"/>
+          <w:b/>
+          <w:bCs/>
+          <w:color w:val="1F3864"/>
+          <w:sz w:val="28"/>
+          <w:szCs w:val="28"/>
+        </w:rPr>
+        <w:t xml:space="preserve">Scenarios </w:t>
+      </w:r>
+    </w:p>
+    <w:p>
+      <w:pPr>
+        <w:spacing w:before="120" w:after="80" w:line="240" w:lineRule="auto"/>
+        <w:ind w:left="720"/>
+        <w:rPr>
+          <w:rFonts w:eastAsia="Times New Roman" w:cstheme="minorHAnsi"/>
+          <w:b/>
+          <w:bCs/>
+          <w:color w:val="1F3864"/>
+          <w:sz w:val="26"/>
+          <w:szCs w:val="26"/>
+        </w:rPr>
+      </w:pPr>
+      <w:r>
+        <w:rPr>
+          <w:rFonts w:eastAsia="Times New Roman" w:cstheme="minorHAnsi"/>
+          <w:b/>
+          <w:bCs/>
+          <w:color w:val="1F3864"/>
+          <w:sz w:val="26"/>
+          <w:szCs w:val="26"/>
+        </w:rPr>
+        <w:t xml:space="preserve">Normal Scenario </w:t>
+      </w:r>
+    </w:p>
+    <w:tbl>
+      <w:tblPr>
+        <w:tblW w:w="8625" w:type="dxa"/>
+        <w:tblInd w:w="895" w:type="dxa"/>
+        <w:tblCellMar>
+          <w:left w:w="0" w:type="dxa"/>
+          <w:right w:w="0" w:type="dxa"/>
+        </w:tblCellMar>
+        <w:tblLook w:val="04A0" w:firstRow="1" w:lastRow="0" w:firstColumn="1" w:lastColumn="0" w:noHBand="0" w:noVBand="1"/>
+      </w:tblPr>
+      <w:tblGrid>
+        <w:gridCol w:w="4388"/>
+        <w:gridCol w:w="4237"/>
+      </w:tblGrid>
+      <w:tr>
+        <w:tc>
+          <w:tcPr>
+            <w:tcW w:w="4388" w:type="dxa"/>
+            <w:tcBorders>
+              <w:top w:val="nil"/>
+              <w:left w:val="single" w:sz="18" w:space="0" w:color="FFFFFF"/>
+              <w:bottom w:val="single" w:sz="18" w:space="0" w:color="FFFFFF"/>
+              <w:right w:val="single" w:sz="18" w:space="0" w:color="FFFFFF"/>
+            </w:tcBorders>
+            <w:shd w:val="clear" w:color="auto" w:fill="4F81BD" w:themeFill="accent1"/>
+            <w:vAlign w:val="center"/>
+          </w:tcPr>
+          <w:p>
+            <w:pPr>
+              <w:spacing w:after="0" w:line="240" w:lineRule="auto"/>
+              <w:ind w:left="111" w:right="1754"/>
+              <w:rPr>
+                <w:rFonts w:eastAsia="Times New Roman" w:cstheme="minorHAnsi"/>
+                <w:color w:val="FFFFFF" w:themeColor="background1"/>
+                <w:sz w:val="24"/>
+                <w:szCs w:val="24"/>
+              </w:rPr>
+            </w:pPr>
+            <w:r>
+              <w:rPr>
+                <w:rFonts w:eastAsia="Times New Roman" w:cstheme="minorHAnsi"/>
+                <w:b/>
+                <w:bCs/>
+                <w:color w:val="FFFFFF" w:themeColor="background1"/>
+                <w:sz w:val="24"/>
+                <w:szCs w:val="24"/>
+              </w:rPr>
+              <w:t xml:space="preserve">                      Actor Action</w:t>
+            </w:r>
+          </w:p>
+        </w:tc>
+        <w:tc>
+          <w:tcPr>
+            <w:tcW w:w="4237" w:type="dxa"/>
+            <w:tcBorders>
+              <w:top w:val="nil"/>
+              <w:left w:val="nil"/>
+              <w:bottom w:val="single" w:sz="18" w:space="0" w:color="FFFFFF"/>
+              <w:right w:val="single" w:sz="18" w:space="0" w:color="FFFFFF"/>
+            </w:tcBorders>
+            <w:shd w:val="clear" w:color="auto" w:fill="4F81BD" w:themeFill="accent1"/>
+            <w:vAlign w:val="center"/>
+          </w:tcPr>
+          <w:p>
+            <w:pPr>
+              <w:spacing w:after="0" w:line="240" w:lineRule="auto"/>
+              <w:ind w:left="111"/>
+              <w:jc w:val="center"/>
+              <w:rPr>
+                <w:rFonts w:eastAsia="Times New Roman" w:cstheme="minorHAnsi"/>
+                <w:color w:val="FFFFFF" w:themeColor="background1"/>
+                <w:sz w:val="24"/>
+                <w:szCs w:val="24"/>
+              </w:rPr>
+            </w:pPr>
+            <w:r>
+              <w:rPr>
+                <w:rFonts w:eastAsia="Times New Roman" w:cstheme="minorHAnsi"/>
+                <w:b/>
+                <w:bCs/>
+                <w:color w:val="FFFFFF" w:themeColor="background1"/>
+                <w:sz w:val="24"/>
+                <w:szCs w:val="24"/>
+              </w:rPr>
+              <w:t>System Response</w:t>
+            </w:r>
+          </w:p>
+        </w:tc>
+      </w:tr>
+      <w:tr>
+        <w:tc>
+          <w:tcPr>
+            <w:tcW w:w="4388" w:type="dxa"/>
+            <w:tcBorders>
+              <w:top w:val="nil"/>
+              <w:left w:val="single" w:sz="18" w:space="0" w:color="FFFFFF"/>
+              <w:bottom w:val="single" w:sz="18" w:space="0" w:color="FFFFFF"/>
+              <w:right w:val="single" w:sz="18" w:space="0" w:color="FFFFFF"/>
+            </w:tcBorders>
+            <w:shd w:val="clear" w:color="auto" w:fill="DAEEF3" w:themeFill="accent5" w:themeFillTint="33"/>
+          </w:tcPr>
+          <w:p>
+            <w:pPr>
+              <w:spacing w:after="0"/>
+            </w:pPr>
+            <w:r>
+              <w:t>1- User clicks on log-in</w:t>
+            </w:r>
+          </w:p>
+        </w:tc>
+        <w:tc>
+          <w:tcPr>
+            <w:tcW w:w="4237" w:type="dxa"/>
+            <w:tcBorders>
+              <w:top w:val="nil"/>
+              <w:left w:val="nil"/>
+              <w:bottom w:val="single" w:sz="18" w:space="0" w:color="FFFFFF"/>
+              <w:right w:val="single" w:sz="18" w:space="0" w:color="FFFFFF"/>
+            </w:tcBorders>
+            <w:shd w:val="clear" w:color="auto" w:fill="DAEEF3" w:themeFill="accent5" w:themeFillTint="33"/>
+          </w:tcPr>
+          <w:p>
+            <w:pPr>
+              <w:spacing w:after="0"/>
+            </w:pPr>
+          </w:p>
+        </w:tc>
+      </w:tr>
+      <w:tr>
+        <w:tc>
+          <w:tcPr>
+            <w:tcW w:w="4388" w:type="dxa"/>
+            <w:tcBorders>
+              <w:top w:val="nil"/>
+              <w:left w:val="single" w:sz="18" w:space="0" w:color="FFFFFF"/>
+              <w:bottom w:val="single" w:sz="18" w:space="0" w:color="FFFFFF"/>
+              <w:right w:val="single" w:sz="18" w:space="0" w:color="FFFFFF"/>
+            </w:tcBorders>
+            <w:shd w:val="clear" w:color="auto" w:fill="DAEEF3" w:themeFill="accent5" w:themeFillTint="33"/>
+          </w:tcPr>
+          <w:p>
+            <w:pPr>
+              <w:spacing w:after="0"/>
+            </w:pPr>
+          </w:p>
+        </w:tc>
+        <w:tc>
+          <w:tcPr>
+            <w:tcW w:w="4237" w:type="dxa"/>
+            <w:tcBorders>
+              <w:top w:val="nil"/>
+              <w:left w:val="nil"/>
+              <w:bottom w:val="single" w:sz="18" w:space="0" w:color="FFFFFF"/>
+              <w:right w:val="single" w:sz="18" w:space="0" w:color="FFFFFF"/>
+            </w:tcBorders>
+            <w:shd w:val="clear" w:color="auto" w:fill="DAEEF3" w:themeFill="accent5" w:themeFillTint="33"/>
+          </w:tcPr>
+          <w:p>
+            <w:pPr>
+              <w:spacing w:after="0"/>
+            </w:pPr>
+            <w:r>
+              <w:t>2- Redirect to log-in page</w:t>
+            </w:r>
+          </w:p>
+          <w:p>
+            <w:pPr>
+              <w:spacing w:after="0"/>
+            </w:pPr>
+            <w:r>
+              <w:t>3- System displays boxes to enter username and password</w:t>
+            </w:r>
+          </w:p>
+        </w:tc>
+      </w:tr>
+      <w:tr>
+        <w:tc>
+          <w:tcPr>
+            <w:tcW w:w="4388" w:type="dxa"/>
+            <w:tcBorders>
+              <w:top w:val="nil"/>
+              <w:left w:val="single" w:sz="18" w:space="0" w:color="FFFFFF"/>
+              <w:bottom w:val="single" w:sz="18" w:space="0" w:color="FFFFFF"/>
+              <w:right w:val="single" w:sz="18" w:space="0" w:color="FFFFFF"/>
+            </w:tcBorders>
+            <w:shd w:val="clear" w:color="auto" w:fill="DAEEF3" w:themeFill="accent5" w:themeFillTint="33"/>
+          </w:tcPr>
+          <w:p>
+            <w:pPr>
+              <w:spacing w:after="0"/>
+            </w:pPr>
+            <w:r>
+              <w:t>4- User Fills in the boxes</w:t>
+            </w:r>
+          </w:p>
+          <w:p>
+            <w:pPr>
+              <w:spacing w:after="0"/>
+            </w:pPr>
+            <w:r>
+              <w:t>5- User clicks log-in</w:t>
+            </w:r>
+          </w:p>
+        </w:tc>
+        <w:tc>
+          <w:tcPr>
+            <w:tcW w:w="4237" w:type="dxa"/>
+            <w:tcBorders>
+              <w:top w:val="nil"/>
+              <w:left w:val="nil"/>
+              <w:bottom w:val="single" w:sz="18" w:space="0" w:color="FFFFFF"/>
+              <w:right w:val="single" w:sz="18" w:space="0" w:color="FFFFFF"/>
+            </w:tcBorders>
+            <w:shd w:val="clear" w:color="auto" w:fill="DAEEF3" w:themeFill="accent5" w:themeFillTint="33"/>
+          </w:tcPr>
+          <w:p>
+            <w:pPr>
+              <w:spacing w:after="0"/>
+            </w:pPr>
+          </w:p>
+        </w:tc>
+      </w:tr>
+      <w:tr>
+        <w:tc>
+          <w:tcPr>
+            <w:tcW w:w="4388" w:type="dxa"/>
+            <w:tcBorders>
+              <w:top w:val="nil"/>
+              <w:left w:val="single" w:sz="18" w:space="0" w:color="FFFFFF"/>
+              <w:bottom w:val="single" w:sz="18" w:space="0" w:color="FFFFFF"/>
+              <w:right w:val="single" w:sz="18" w:space="0" w:color="FFFFFF"/>
+            </w:tcBorders>
+            <w:shd w:val="clear" w:color="auto" w:fill="DAEEF3" w:themeFill="accent5" w:themeFillTint="33"/>
+          </w:tcPr>
+          <w:p>
+            <w:pPr>
+              <w:spacing w:after="0"/>
+            </w:pPr>
+          </w:p>
+        </w:tc>
+        <w:tc>
+          <w:tcPr>
+            <w:tcW w:w="4237" w:type="dxa"/>
+            <w:tcBorders>
+              <w:top w:val="nil"/>
+              <w:left w:val="nil"/>
+              <w:bottom w:val="single" w:sz="18" w:space="0" w:color="FFFFFF"/>
+              <w:right w:val="single" w:sz="18" w:space="0" w:color="FFFFFF"/>
+            </w:tcBorders>
+            <w:shd w:val="clear" w:color="auto" w:fill="DAEEF3" w:themeFill="accent5" w:themeFillTint="33"/>
+          </w:tcPr>
+          <w:p>
+            <w:pPr>
+              <w:spacing w:after="0"/>
+            </w:pPr>
+            <w:r>
+              <w:t>6- System verifies the user information</w:t>
+            </w:r>
+          </w:p>
+        </w:tc>
+      </w:tr>
+      <w:tr>
+        <w:tc>
+          <w:tcPr>
+            <w:tcW w:w="4388" w:type="dxa"/>
+            <w:tcBorders>
+              <w:top w:val="nil"/>
+              <w:left w:val="single" w:sz="18" w:space="0" w:color="FFFFFF"/>
+              <w:bottom w:val="single" w:sz="18" w:space="0" w:color="FFFFFF"/>
+              <w:right w:val="single" w:sz="18" w:space="0" w:color="FFFFFF"/>
+            </w:tcBorders>
+            <w:shd w:val="clear" w:color="auto" w:fill="DAEEF3" w:themeFill="accent5" w:themeFillTint="33"/>
+            <w:vAlign w:val="center"/>
+          </w:tcPr>
+          <w:p>
+            <w:pPr>
+              <w:spacing w:before="2" w:after="0" w:line="240" w:lineRule="auto"/>
+              <w:rPr>
+                <w:rFonts w:eastAsia="Times New Roman" w:cstheme="minorHAnsi"/>
+                <w:color w:val="000000"/>
+                <w:sz w:val="24"/>
+                <w:szCs w:val="24"/>
+              </w:rPr>
+            </w:pPr>
+          </w:p>
+        </w:tc>
+        <w:tc>
+          <w:tcPr>
+            <w:tcW w:w="4237" w:type="dxa"/>
+            <w:tcBorders>
+              <w:top w:val="nil"/>
+              <w:left w:val="nil"/>
+              <w:bottom w:val="single" w:sz="18" w:space="0" w:color="FFFFFF"/>
+              <w:right w:val="single" w:sz="18" w:space="0" w:color="FFFFFF"/>
+            </w:tcBorders>
+            <w:shd w:val="clear" w:color="auto" w:fill="DAEEF3" w:themeFill="accent5" w:themeFillTint="33"/>
+            <w:vAlign w:val="center"/>
+          </w:tcPr>
+          <w:p>
+            <w:pPr>
+              <w:spacing w:after="0" w:line="240" w:lineRule="auto"/>
+            </w:pPr>
+            <w:r>
+              <w:t>7- System accesses user to their account</w:t>
+            </w:r>
+          </w:p>
+        </w:tc>
+      </w:tr>
+    </w:tbl>
+    <w:p>
+      <w:pPr>
+        <w:spacing w:before="120" w:after="80" w:line="240" w:lineRule="auto"/>
+        <w:ind w:left="720"/>
+        <w:rPr>
+          <w:rFonts w:eastAsia="Times New Roman" w:cstheme="minorHAnsi"/>
+          <w:b/>
+          <w:bCs/>
+          <w:color w:val="1F3864"/>
+          <w:sz w:val="26"/>
+          <w:szCs w:val="26"/>
+        </w:rPr>
+      </w:pPr>
+    </w:p>
+    <w:p>
+      <w:pPr>
+        <w:spacing w:before="120" w:after="80" w:line="240" w:lineRule="auto"/>
+        <w:ind w:left="720"/>
+        <w:rPr>
+          <w:rFonts w:eastAsia="Times New Roman" w:cstheme="minorHAnsi"/>
+          <w:b/>
+          <w:bCs/>
+          <w:color w:val="1F3864"/>
+          <w:sz w:val="26"/>
+          <w:szCs w:val="26"/>
+        </w:rPr>
+      </w:pPr>
+      <w:r>
+        <w:rPr>
+          <w:rFonts w:eastAsia="Times New Roman" w:cstheme="minorHAnsi"/>
+          <w:b/>
+          <w:bCs/>
+          <w:color w:val="1F3864"/>
+          <w:sz w:val="26"/>
+          <w:szCs w:val="26"/>
+        </w:rPr>
+        <w:t>Exceptional Scenario</w:t>
+      </w:r>
+    </w:p>
+    <w:tbl>
+      <w:tblPr>
+        <w:tblW w:w="8625" w:type="dxa"/>
+        <w:tblInd w:w="895" w:type="dxa"/>
+        <w:tblCellMar>
+          <w:left w:w="0" w:type="dxa"/>
+          <w:right w:w="0" w:type="dxa"/>
+        </w:tblCellMar>
+        <w:tblLook w:val="04A0" w:firstRow="1" w:lastRow="0" w:firstColumn="1" w:lastColumn="0" w:noHBand="0" w:noVBand="1"/>
+      </w:tblPr>
+      <w:tblGrid>
+        <w:gridCol w:w="4388"/>
+        <w:gridCol w:w="4237"/>
+      </w:tblGrid>
+      <w:tr>
+        <w:tc>
+          <w:tcPr>
+            <w:tcW w:w="4388" w:type="dxa"/>
+            <w:tcBorders>
+              <w:top w:val="nil"/>
+              <w:left w:val="single" w:sz="18" w:space="0" w:color="FFFFFF"/>
+              <w:bottom w:val="single" w:sz="18" w:space="0" w:color="FFFFFF"/>
+              <w:right w:val="single" w:sz="18" w:space="0" w:color="FFFFFF"/>
+            </w:tcBorders>
+            <w:shd w:val="clear" w:color="auto" w:fill="4F81BD" w:themeFill="accent1"/>
+            <w:vAlign w:val="center"/>
+          </w:tcPr>
+          <w:p>
+            <w:pPr>
+              <w:spacing w:after="0" w:line="240" w:lineRule="auto"/>
+              <w:ind w:left="111" w:right="1754"/>
+              <w:rPr>
+                <w:rFonts w:eastAsia="Times New Roman" w:cstheme="minorHAnsi"/>
+                <w:color w:val="FFFFFF" w:themeColor="background1"/>
+                <w:sz w:val="24"/>
+                <w:szCs w:val="24"/>
+              </w:rPr>
+            </w:pPr>
+            <w:r>
+              <w:rPr>
+                <w:rFonts w:eastAsia="Times New Roman" w:cstheme="minorHAnsi"/>
+                <w:b/>
+                <w:bCs/>
+                <w:color w:val="FFFFFF" w:themeColor="background1"/>
+                <w:sz w:val="24"/>
+                <w:szCs w:val="24"/>
+              </w:rPr>
+              <w:t xml:space="preserve">                      Actor Action</w:t>
+            </w:r>
+          </w:p>
+        </w:tc>
+        <w:tc>
+          <w:tcPr>
+            <w:tcW w:w="4237" w:type="dxa"/>
+            <w:tcBorders>
+              <w:top w:val="nil"/>
+              <w:left w:val="nil"/>
+              <w:bottom w:val="single" w:sz="18" w:space="0" w:color="FFFFFF"/>
+              <w:right w:val="single" w:sz="18" w:space="0" w:color="FFFFFF"/>
+            </w:tcBorders>
+            <w:shd w:val="clear" w:color="auto" w:fill="4F81BD" w:themeFill="accent1"/>
+            <w:vAlign w:val="center"/>
+          </w:tcPr>
+          <w:p>
+            <w:pPr>
+              <w:spacing w:after="0" w:line="240" w:lineRule="auto"/>
+              <w:ind w:left="111"/>
+              <w:jc w:val="center"/>
+              <w:rPr>
+                <w:rFonts w:eastAsia="Times New Roman" w:cstheme="minorHAnsi"/>
+                <w:color w:val="FFFFFF" w:themeColor="background1"/>
+                <w:sz w:val="24"/>
+                <w:szCs w:val="24"/>
+              </w:rPr>
+            </w:pPr>
+            <w:r>
+              <w:rPr>
+                <w:rFonts w:eastAsia="Times New Roman" w:cstheme="minorHAnsi"/>
+                <w:b/>
+                <w:bCs/>
+                <w:color w:val="FFFFFF" w:themeColor="background1"/>
+                <w:sz w:val="24"/>
+                <w:szCs w:val="24"/>
+              </w:rPr>
+              <w:t>System Response</w:t>
+            </w:r>
+          </w:p>
+        </w:tc>
+      </w:tr>
+      <w:tr>
+        <w:tc>
+          <w:tcPr>
+            <w:tcW w:w="4388" w:type="dxa"/>
+            <w:tcBorders>
+              <w:top w:val="nil"/>
+              <w:left w:val="single" w:sz="18" w:space="0" w:color="FFFFFF"/>
+              <w:bottom w:val="single" w:sz="18" w:space="0" w:color="FFFFFF"/>
+              <w:right w:val="single" w:sz="18" w:space="0" w:color="FFFFFF"/>
+            </w:tcBorders>
+            <w:shd w:val="clear" w:color="auto" w:fill="DAEEF3" w:themeFill="accent5" w:themeFillTint="33"/>
+          </w:tcPr>
+          <w:p>
+            <w:pPr>
+              <w:spacing w:after="0"/>
+            </w:pPr>
+            <w:r>
+              <w:t>1- User clicks on log-in</w:t>
+            </w:r>
+          </w:p>
+        </w:tc>
+        <w:tc>
+          <w:tcPr>
+            <w:tcW w:w="4237" w:type="dxa"/>
+            <w:tcBorders>
+              <w:top w:val="nil"/>
+              <w:left w:val="nil"/>
+              <w:bottom w:val="single" w:sz="18" w:space="0" w:color="FFFFFF"/>
+              <w:right w:val="single" w:sz="18" w:space="0" w:color="FFFFFF"/>
+            </w:tcBorders>
+            <w:shd w:val="clear" w:color="auto" w:fill="DAEEF3" w:themeFill="accent5" w:themeFillTint="33"/>
+          </w:tcPr>
+          <w:p>
+            <w:pPr>
+              <w:spacing w:after="0"/>
+            </w:pPr>
+          </w:p>
+        </w:tc>
+      </w:tr>
+      <w:tr>
+        <w:tc>
+          <w:tcPr>
+            <w:tcW w:w="4388" w:type="dxa"/>
+            <w:tcBorders>
+              <w:top w:val="nil"/>
+              <w:left w:val="single" w:sz="18" w:space="0" w:color="FFFFFF"/>
+              <w:bottom w:val="single" w:sz="18" w:space="0" w:color="FFFFFF"/>
+              <w:right w:val="single" w:sz="18" w:space="0" w:color="FFFFFF"/>
+            </w:tcBorders>
+            <w:shd w:val="clear" w:color="auto" w:fill="DAEEF3" w:themeFill="accent5" w:themeFillTint="33"/>
+          </w:tcPr>
+          <w:p>
+            <w:pPr>
+              <w:spacing w:after="0"/>
+            </w:pPr>
+          </w:p>
+        </w:tc>
+        <w:tc>
+          <w:tcPr>
+            <w:tcW w:w="4237" w:type="dxa"/>
+            <w:tcBorders>
+              <w:top w:val="nil"/>
+              <w:left w:val="nil"/>
+              <w:bottom w:val="single" w:sz="18" w:space="0" w:color="FFFFFF"/>
+              <w:right w:val="single" w:sz="18" w:space="0" w:color="FFFFFF"/>
+            </w:tcBorders>
+            <w:shd w:val="clear" w:color="auto" w:fill="DAEEF3" w:themeFill="accent5" w:themeFillTint="33"/>
+          </w:tcPr>
+          <w:p>
+            <w:pPr>
+              <w:spacing w:after="0"/>
+            </w:pPr>
+            <w:r>
+              <w:t>2- Redirect to log-in page</w:t>
+            </w:r>
+          </w:p>
+          <w:p>
+            <w:pPr>
+              <w:spacing w:after="0"/>
+              <w:ind w:left="269" w:hanging="269"/>
+            </w:pPr>
+            <w:r>
+              <w:t>3- System displays boxes to enter username and password</w:t>
+            </w:r>
+          </w:p>
+        </w:tc>
+      </w:tr>
+      <w:tr>
+        <w:tc>
+          <w:tcPr>
+            <w:tcW w:w="4388" w:type="dxa"/>
+            <w:tcBorders>
+              <w:top w:val="nil"/>
+              <w:left w:val="single" w:sz="18" w:space="0" w:color="FFFFFF"/>
+              <w:bottom w:val="single" w:sz="18" w:space="0" w:color="FFFFFF"/>
+              <w:right w:val="single" w:sz="18" w:space="0" w:color="FFFFFF"/>
+            </w:tcBorders>
+            <w:shd w:val="clear" w:color="auto" w:fill="DAEEF3" w:themeFill="accent5" w:themeFillTint="33"/>
+            <w:vAlign w:val="center"/>
+          </w:tcPr>
+          <w:p>
+            <w:pPr>
+              <w:spacing w:after="0" w:line="240" w:lineRule="auto"/>
+            </w:pPr>
+            <w:r>
+              <w:t>4- User Fills in the boxes</w:t>
+            </w:r>
+          </w:p>
+          <w:p>
+            <w:pPr>
+              <w:spacing w:after="0" w:line="240" w:lineRule="auto"/>
+              <w:rPr>
+                <w:rFonts w:eastAsia="Times New Roman" w:cstheme="minorHAnsi"/>
+                <w:color w:val="000000"/>
+                <w:sz w:val="24"/>
+                <w:szCs w:val="24"/>
+              </w:rPr>
+            </w:pPr>
+            <w:r>
+              <w:rPr>
+                <w:rFonts w:eastAsia="Times New Roman" w:cstheme="minorHAnsi"/>
+                <w:color w:val="000000"/>
+              </w:rPr>
+              <w:t>5- User clicks log-in</w:t>
+            </w:r>
+          </w:p>
+        </w:tc>
+        <w:tc>
+          <w:tcPr>
+            <w:tcW w:w="4237" w:type="dxa"/>
+            <w:tcBorders>
+              <w:top w:val="nil"/>
+              <w:left w:val="nil"/>
+              <w:bottom w:val="single" w:sz="18" w:space="0" w:color="FFFFFF"/>
+              <w:right w:val="single" w:sz="18" w:space="0" w:color="FFFFFF"/>
+            </w:tcBorders>
+            <w:shd w:val="clear" w:color="auto" w:fill="DAEEF3" w:themeFill="accent5" w:themeFillTint="33"/>
+            <w:vAlign w:val="center"/>
+          </w:tcPr>
+          <w:p>
+            <w:pPr>
+              <w:spacing w:before="100" w:beforeAutospacing="1" w:after="100" w:afterAutospacing="1" w:line="240" w:lineRule="auto"/>
+              <w:ind w:left="105"/>
+              <w:rPr>
+                <w:rFonts w:eastAsia="Times New Roman" w:cstheme="minorHAnsi"/>
+                <w:color w:val="000000"/>
+                <w:sz w:val="21"/>
+                <w:szCs w:val="21"/>
+              </w:rPr>
+            </w:pPr>
+          </w:p>
+        </w:tc>
+      </w:tr>
+      <w:tr>
+        <w:tc>
+          <w:tcPr>
+            <w:tcW w:w="4388" w:type="dxa"/>
+            <w:tcBorders>
+              <w:top w:val="nil"/>
+              <w:left w:val="single" w:sz="18" w:space="0" w:color="FFFFFF"/>
+              <w:bottom w:val="single" w:sz="18" w:space="0" w:color="FFFFFF"/>
+              <w:right w:val="single" w:sz="18" w:space="0" w:color="FFFFFF"/>
+            </w:tcBorders>
+            <w:shd w:val="clear" w:color="auto" w:fill="DAEEF3" w:themeFill="accent5" w:themeFillTint="33"/>
+            <w:vAlign w:val="center"/>
+          </w:tcPr>
+          <w:p>
+            <w:pPr>
+              <w:spacing w:after="0" w:line="240" w:lineRule="auto"/>
+              <w:rPr>
+                <w:rFonts w:eastAsia="Times New Roman" w:cstheme="minorHAnsi"/>
+                <w:color w:val="000000"/>
+                <w:sz w:val="24"/>
+                <w:szCs w:val="24"/>
+              </w:rPr>
+            </w:pPr>
+          </w:p>
+        </w:tc>
+        <w:tc>
+          <w:tcPr>
+            <w:tcW w:w="4237" w:type="dxa"/>
+            <w:tcBorders>
+              <w:top w:val="nil"/>
+              <w:left w:val="nil"/>
+              <w:bottom w:val="single" w:sz="18" w:space="0" w:color="FFFFFF"/>
+              <w:right w:val="single" w:sz="18" w:space="0" w:color="FFFFFF"/>
+            </w:tcBorders>
+            <w:shd w:val="clear" w:color="auto" w:fill="DAEEF3" w:themeFill="accent5" w:themeFillTint="33"/>
+            <w:vAlign w:val="center"/>
+          </w:tcPr>
+          <w:p>
+            <w:pPr>
+              <w:spacing w:after="0" w:line="240" w:lineRule="auto"/>
+            </w:pPr>
+            <w:r>
+              <w:t>6- System verifies the user information</w:t>
+            </w:r>
+          </w:p>
+          <w:p>
+            <w:pPr>
+              <w:spacing w:after="0" w:line="240" w:lineRule="auto"/>
+            </w:pPr>
+            <w:r>
+              <w:t>7- System finds input information invalid</w:t>
+            </w:r>
+          </w:p>
+          <w:p>
+            <w:pPr>
+              <w:spacing w:after="0" w:line="240" w:lineRule="auto"/>
+              <w:rPr>
+                <w:rFonts w:eastAsia="Times New Roman" w:cstheme="minorHAnsi"/>
+                <w:color w:val="000000"/>
+                <w:sz w:val="24"/>
+                <w:szCs w:val="24"/>
+              </w:rPr>
+            </w:pPr>
+            <w:r>
+              <w:t>8- System displays “Please enter valid username/password.” Message</w:t>
+            </w:r>
+          </w:p>
+        </w:tc>
+      </w:tr>
+    </w:tbl>
+    <w:p>
+      <w:pPr>
+        <w:tabs>
+          <w:tab w:val="left" w:pos="720"/>
+        </w:tabs>
+        <w:spacing w:before="100" w:beforeAutospacing="1" w:after="120" w:line="240" w:lineRule="auto"/>
+        <w:rPr>
+          <w:rFonts w:eastAsia="Times New Roman" w:cstheme="minorHAnsi"/>
+          <w:color w:val="000000"/>
+          <w:sz w:val="28"/>
+          <w:szCs w:val="28"/>
+        </w:rPr>
+      </w:pPr>
+    </w:p>
+    <w:p>
+      <w:pPr>
+        <w:numPr>
+          <w:ilvl w:val="0"/>
+          <w:numId w:val="4"/>
+        </w:numPr>
+        <w:spacing w:before="100" w:beforeAutospacing="1" w:after="120" w:line="240" w:lineRule="auto"/>
+        <w:ind w:left="714" w:hanging="357"/>
+        <w:rPr>
+          <w:rFonts w:eastAsia="Times New Roman" w:cstheme="minorHAnsi"/>
+          <w:color w:val="000000"/>
+          <w:sz w:val="28"/>
+          <w:szCs w:val="28"/>
+        </w:rPr>
+      </w:pPr>
+      <w:r>
+        <w:rPr>
+          <w:rFonts w:eastAsia="Times New Roman" w:cstheme="minorHAnsi"/>
+          <w:b/>
+          <w:bCs/>
+          <w:color w:val="1F3864"/>
+          <w:sz w:val="28"/>
+          <w:szCs w:val="28"/>
+        </w:rPr>
+        <w:t xml:space="preserve">Screen Design  </w:t>
+      </w:r>
+    </w:p>
+    <w:p>
+      <w:pPr>
+        <w:tabs>
+          <w:tab w:val="left" w:pos="720"/>
+        </w:tabs>
+        <w:spacing w:before="100" w:beforeAutospacing="1" w:after="120" w:line="240" w:lineRule="auto"/>
+        <w:ind w:left="357"/>
+        <w:rPr>
+          <w:rFonts w:eastAsia="Times New Roman" w:cstheme="minorHAnsi"/>
+          <w:color w:val="000000"/>
+          <w:sz w:val="28"/>
+          <w:szCs w:val="28"/>
+        </w:rPr>
+      </w:pPr>
+      <w:r>
+        <w:rPr>
+          <w:rFonts w:eastAsia="Times New Roman" w:cstheme="minorHAnsi"/>
+          <w:color w:val="000000"/>
+          <w:sz w:val="28"/>
+          <w:szCs w:val="28"/>
+        </w:rPr>
+        <w:drawing>
+          <wp:inline distT="0" distB="0" distL="0" distR="0" wp14:anchorId="2325CD6A" wp14:editId="7C463389">
+            <wp:extent cx="4782217" cy="3620005"/>
+            <wp:effectExtent l="0" t="0" r="0" b="0"/>
+            <wp:docPr id="4" name="Picture 4"/>
+            <wp:cNvGraphicFramePr>
+              <a:graphicFrameLocks xmlns:a="http://schemas.openxmlformats.org/drawingml/2006/main" noChangeAspect="1"/>
+            </wp:cNvGraphicFramePr>
+            <a:graphic xmlns:a="http://schemas.openxmlformats.org/drawingml/2006/main">
+              <a:graphicData uri="http://schemas.openxmlformats.org/drawingml/2006/picture">
+                <pic:pic xmlns:pic="http://schemas.openxmlformats.org/drawingml/2006/picture">
+                  <pic:nvPicPr>
+                    <pic:cNvPr id="1" name=""/>
+                    <pic:cNvPicPr/>
+                  </pic:nvPicPr>
+                  <pic:blipFill>
+                    <a:blip r:embed="rId13"/>
+                    <a:stretch>
+                      <a:fillRect/>
+                    </a:stretch>
+                  </pic:blipFill>
+                  <pic:spPr>
+                    <a:xfrm>
+                      <a:off x="0" y="0"/>
+                      <a:ext cx="4782217" cy="3620005"/>
+                    </a:xfrm>
+                    <a:prstGeom prst="rect">
+                      <a:avLst/>
+                    </a:prstGeom>
+                  </pic:spPr>
+                </pic:pic>
+              </a:graphicData>
+            </a:graphic>
+          </wp:inline>
+        </w:drawing>
+      </w:r>
+    </w:p>
+    <w:p>
+      <w:pPr>
+        <w:tabs>
+          <w:tab w:val="left" w:pos="720"/>
+        </w:tabs>
+        <w:spacing w:before="100" w:beforeAutospacing="1" w:after="120" w:line="240" w:lineRule="auto"/>
+        <w:ind w:left="357"/>
+        <w:rPr>
+          <w:rFonts w:eastAsia="Times New Roman" w:cstheme="minorHAnsi"/>
+          <w:color w:val="000000"/>
+          <w:sz w:val="28"/>
+          <w:szCs w:val="28"/>
+        </w:rPr>
+      </w:pPr>
+    </w:p>
+    <w:p>
+      <w:pPr>
+        <w:tabs>
+          <w:tab w:val="left" w:pos="720"/>
+        </w:tabs>
+        <w:spacing w:before="100" w:beforeAutospacing="1" w:after="120" w:line="240" w:lineRule="auto"/>
+        <w:ind w:left="357"/>
+        <w:rPr>
+          <w:rFonts w:eastAsia="Times New Roman" w:cstheme="minorHAnsi"/>
+          <w:color w:val="000000"/>
+          <w:sz w:val="28"/>
+          <w:szCs w:val="28"/>
+        </w:rPr>
+      </w:pPr>
+    </w:p>
+    <w:p>
+      <w:pPr>
+        <w:numPr>
+          <w:ilvl w:val="0"/>
+          <w:numId w:val="4"/>
+        </w:numPr>
+        <w:spacing w:before="100" w:beforeAutospacing="1" w:after="120" w:line="240" w:lineRule="auto"/>
+        <w:ind w:left="714" w:hanging="357"/>
+        <w:rPr>
+          <w:rFonts w:eastAsia="Times New Roman" w:cstheme="minorHAnsi"/>
+          <w:b/>
+          <w:bCs/>
+          <w:color w:val="1F3864"/>
+          <w:sz w:val="28"/>
+          <w:szCs w:val="28"/>
+        </w:rPr>
+      </w:pPr>
+      <w:r>
+        <w:rPr>
+          <w:rFonts w:eastAsia="Times New Roman" w:cstheme="minorHAnsi"/>
+          <w:b/>
+          <w:bCs/>
+          <w:color w:val="1F3864"/>
+          <w:sz w:val="28"/>
+          <w:szCs w:val="28"/>
+        </w:rPr>
         <w:t>Data Dictionary:</w:t>
       </w:r>
     </w:p>
@@ -12682,7 +14639,7 @@
   <w:style w:type="paragraph" w:default="1" w:styleId="Normal">
     <w:name w:val="Normal"/>
     <w:qFormat/>
-    <w:rsid w:val="00241879"/>
+    <w:rsid w:val="000B7FA9"/>
     <w:pPr>
       <w:spacing w:after="200" w:line="276" w:lineRule="auto"/>
     </w:pPr>
@@ -13518,6 +15475,10 @@
 </file>
 
 <file path=customXml/item1.xml><?xml version="1.0" encoding="utf-8"?>
+<b:Sources xmlns:b="http://schemas.openxmlformats.org/officeDocument/2006/bibliography" xmlns="http://schemas.openxmlformats.org/officeDocument/2006/bibliography" SelectedStyle="\APA.XSL" StyleName="APA Fifth Edition"/>
+</file>
+
+<file path=customXml/item2.xml><?xml version="1.0" encoding="utf-8"?>
 <s:customData xmlns="http://www.wps.cn/officeDocument/2013/wpsCustomData" xmlns:s="http://www.wps.cn/officeDocument/2013/wpsCustomData">
   <customSectProps/>
   <customShpExts>
@@ -13526,22 +15487,18 @@
 </s:customData>
 </file>
 
-<file path=customXml/item2.xml><?xml version="1.0" encoding="utf-8"?>
-<b:Sources xmlns:b="http://schemas.openxmlformats.org/officeDocument/2006/bibliography" xmlns="http://schemas.openxmlformats.org/officeDocument/2006/bibliography" SelectedStyle="\APA.XSL" StyleName="APA Fifth Edition"/>
+<file path=customXml/itemProps1.xml><?xml version="1.0" encoding="utf-8"?>
+<ds:datastoreItem xmlns:ds="http://schemas.openxmlformats.org/officeDocument/2006/customXml" ds:itemID="{18D9EA5A-BEF4-447A-9DDF-8DDA3396ED74}">
+  <ds:schemaRefs>
+    <ds:schemaRef ds:uri="http://schemas.openxmlformats.org/officeDocument/2006/bibliography"/>
+  </ds:schemaRefs>
+</ds:datastoreItem>
 </file>
 
-<file path=customXml/itemProps1.xml><?xml version="1.0" encoding="utf-8"?>
+<file path=customXml/itemProps2.xml><?xml version="1.0" encoding="utf-8"?>
 <ds:datastoreItem xmlns:ds="http://schemas.openxmlformats.org/officeDocument/2006/customXml" ds:itemID="{B1977F7D-205B-4081-913C-38D41E755F92}">
   <ds:schemaRefs>
     <ds:schemaRef ds:uri="http://www.wps.cn/officeDocument/2013/wpsCustomData"/>
   </ds:schemaRefs>
 </ds:datastoreItem>
-</file>
-
-<file path=customXml/itemProps2.xml><?xml version="1.0" encoding="utf-8"?>
-<ds:datastoreItem xmlns:ds="http://schemas.openxmlformats.org/officeDocument/2006/customXml" ds:itemID="{18D9EA5A-BEF4-447A-9DDF-8DDA3396ED74}">
-  <ds:schemaRefs>
-    <ds:schemaRef ds:uri="http://schemas.openxmlformats.org/officeDocument/2006/bibliography"/>
-  </ds:schemaRefs>
-</ds:datastoreItem>
 </file>
--- a/Assignment 1/Working on it/CS251-2025-S18-20230553-20230121-20230231-MoneyMinds-SRSv1.0.docx
+++ b/Assignment 1/Working on it/CS251-2025-S18-20230553-20230121-20230231-MoneyMinds-SRSv1.0.docx
@@ -326,7 +326,6 @@
           <w:szCs w:val="24"/>
         </w:rPr>
       </w:pPr>
-      <w:proofErr w:type="spellStart"/>
       <w:r>
         <w:rPr>
           <w:rFonts w:asciiTheme="minorHAnsi" w:eastAsiaTheme="minorHAnsi" w:hAnsiTheme="minorHAnsi" w:cstheme="minorBidi"/>
@@ -336,33 +335,8 @@
           <w:sz w:val="32"/>
           <w:szCs w:val="24"/>
         </w:rPr>
-        <w:t>Loai</w:t>
+        <w:t>Loai Hataba</w:t>
       </w:r>
-      <w:proofErr w:type="spellEnd"/>
-      <w:r>
-        <w:rPr>
-          <w:rFonts w:asciiTheme="minorHAnsi" w:eastAsiaTheme="minorHAnsi" w:hAnsiTheme="minorHAnsi" w:cstheme="minorBidi"/>
-          <w:b w:val="0"/>
-          <w:bCs w:val="0"/>
-          <w:color w:val="DDD9C3" w:themeColor="background2" w:themeShade="E6"/>
-          <w:sz w:val="32"/>
-          <w:szCs w:val="24"/>
-        </w:rPr>
-        <w:t xml:space="preserve"> </w:t>
-      </w:r>
-      <w:proofErr w:type="spellStart"/>
-      <w:r>
-        <w:rPr>
-          <w:rFonts w:asciiTheme="minorHAnsi" w:eastAsiaTheme="minorHAnsi" w:hAnsiTheme="minorHAnsi" w:cstheme="minorBidi"/>
-          <w:b w:val="0"/>
-          <w:bCs w:val="0"/>
-          <w:color w:val="DDD9C3" w:themeColor="background2" w:themeShade="E6"/>
-          <w:sz w:val="32"/>
-          <w:szCs w:val="24"/>
-        </w:rPr>
-        <w:t>Hataba</w:t>
-      </w:r>
-      <w:proofErr w:type="spellEnd"/>
       <w:r>
         <w:rPr>
           <w:rFonts w:asciiTheme="minorHAnsi" w:eastAsiaTheme="minorHAnsi" w:hAnsiTheme="minorHAnsi" w:cstheme="minorBidi"/>
@@ -1976,19 +1950,9 @@
             <w:tcW w:w="3031" w:type="dxa"/>
           </w:tcPr>
           <w:p>
-            <w:proofErr w:type="spellStart"/>
-            <w:r>
-              <w:t>Loai</w:t>
-            </w:r>
-            <w:proofErr w:type="spellEnd"/>
-            <w:r>
-              <w:t xml:space="preserve"> </w:t>
-            </w:r>
-            <w:proofErr w:type="spellStart"/>
-            <w:r>
-              <w:t>Hataba</w:t>
-            </w:r>
-            <w:proofErr w:type="spellEnd"/>
+            <w:r>
+              <w:t>Loai Hataba</w:t>
+            </w:r>
           </w:p>
         </w:tc>
         <w:tc>
@@ -3907,15 +3871,7 @@
               </w:numPr>
             </w:pPr>
             <w:r>
-              <w:t xml:space="preserve">The system should be compatible with the latest and previous two major </w:t>
-            </w:r>
-            <w:proofErr w:type="gramStart"/>
-            <w:r>
-              <w:t>OS</w:t>
-            </w:r>
-            <w:proofErr w:type="gramEnd"/>
-            <w:r>
-              <w:t xml:space="preserve">   versions (e.g., Android 12, 13, 14 and iOS 16, 17, 18). </w:t>
+              <w:t xml:space="preserve">The system should be compatible with the latest and previous two major OS   versions (e.g., Android 12, 13, 14 and iOS 16, 17, 18). </w:t>
             </w:r>
           </w:p>
           <w:p>
@@ -5992,6 +5948,7 @@
       <w:r>
         <w:rPr>
           <w:rFonts w:eastAsia="Times New Roman" w:cstheme="minorHAnsi"/>
+          <w:noProof/>
           <w:color w:val="000000"/>
           <w:sz w:val="28"/>
           <w:szCs w:val="28"/>
@@ -8340,6 +8297,7 @@
       <w:r>
         <w:rPr>
           <w:rFonts w:eastAsia="Times New Roman" w:cstheme="minorHAnsi"/>
+          <w:noProof/>
           <w:color w:val="000000"/>
           <w:sz w:val="28"/>
           <w:szCs w:val="28"/>
@@ -8733,6 +8691,12 @@
               </w:rPr>
               <w:t xml:space="preserve">Structured </w:t>
             </w:r>
+            <w:r>
+              <w:rPr>
+                <w:rFonts w:ascii="Calibri" w:eastAsia="Times New Roman" w:hAnsi="Calibri" w:cs="Calibri"/>
+              </w:rPr>
+              <w:t>Text</w:t>
+            </w:r>
           </w:p>
         </w:tc>
       </w:tr>
@@ -8790,7 +8754,7 @@
           <w:sz w:val="28"/>
           <w:szCs w:val="28"/>
         </w:rPr>
-        <w:t>User Story #2</w:t>
+        <w:t>User Story #3</w:t>
       </w:r>
     </w:p>
     <w:p>
@@ -8882,17 +8846,7 @@
                 <w:szCs w:val="24"/>
                 <w:lang w:bidi="ar-EG"/>
               </w:rPr>
-              <w:t>US #</w:t>
-            </w:r>
-            <w:r>
-              <w:rPr>
-                <w:rFonts w:ascii="Calibri" w:eastAsia="Times New Roman" w:hAnsi="Calibri" w:cs="Calibri"/>
-                <w:color w:val="000000"/>
-                <w:sz w:val="24"/>
-                <w:szCs w:val="24"/>
-                <w:lang w:bidi="ar-EG"/>
-              </w:rPr>
-              <w:t>3</w:t>
+              <w:t>US #3</w:t>
             </w:r>
           </w:p>
         </w:tc>
@@ -8960,7 +8914,7 @@
                 <w:szCs w:val="24"/>
                 <w:lang w:bidi="ar-EG"/>
               </w:rPr>
-              <w:t>User log-in</w:t>
+              <w:t>Display Budgets</w:t>
             </w:r>
           </w:p>
         </w:tc>
@@ -9112,7 +9066,7 @@
                 <w:rFonts w:ascii="Arial" w:eastAsia="Times New Roman" w:hAnsi="Arial" w:cs="Arial"/>
                 <w:color w:val="000000"/>
               </w:rPr>
-              <w:t xml:space="preserve"> to be able to log in to the application</w:t>
+              <w:t xml:space="preserve"> to be able to see my budgets list</w:t>
             </w:r>
           </w:p>
           <w:p>
@@ -9140,7 +9094,7 @@
                 <w:rFonts w:ascii="Arial" w:eastAsia="Times New Roman" w:hAnsi="Arial" w:cs="Arial"/>
                 <w:color w:val="000000"/>
               </w:rPr>
-              <w:t>that I can use its services</w:t>
+              <w:t>that I can access a certain budget of mine</w:t>
             </w:r>
           </w:p>
         </w:tc>
@@ -9324,7 +9278,7 @@
                 <w:rFonts w:ascii="Arial" w:eastAsia="Times New Roman" w:hAnsi="Arial" w:cs="Arial"/>
                 <w:color w:val="000000"/>
               </w:rPr>
-              <w:t>I’m a logged-out user on the log-in page</w:t>
+              <w:t>I’m a logged-in user and I’m on the home screen</w:t>
             </w:r>
           </w:p>
           <w:p>
@@ -9351,7 +9305,7 @@
                 <w:rFonts w:ascii="Arial" w:eastAsia="Times New Roman" w:hAnsi="Arial" w:cs="Arial"/>
                 <w:color w:val="000000"/>
               </w:rPr>
-              <w:t>I fill in the “Username” and “Password” fields with my authentication credentials and I click the log-In button</w:t>
+              <w:t>I click on “MyBudgets” button</w:t>
             </w:r>
           </w:p>
           <w:p>
@@ -9377,7 +9331,7 @@
                 <w:rFonts w:ascii="Arial" w:eastAsia="Times New Roman" w:hAnsi="Arial" w:cs="Arial"/>
                 <w:color w:val="000000"/>
               </w:rPr>
-              <w:t>the system logs me in to my account</w:t>
+              <w:t>the system redirects me to the Budgets list</w:t>
             </w:r>
           </w:p>
         </w:tc>
@@ -9685,7 +9639,7 @@
               <w:spacing w:after="0"/>
             </w:pPr>
             <w:r>
-              <w:t>1- User clicks on log-in</w:t>
+              <w:t>1- User clicks on “MyBudgets”</w:t>
             </w:r>
           </w:p>
         </w:tc>
@@ -9741,7 +9695,7 @@
               <w:spacing w:after="0"/>
             </w:pPr>
             <w:r>
-              <w:t>2- Redirect to log-in page</w:t>
+              <w:t>2- Redirect to Budgets page</w:t>
             </w:r>
           </w:p>
           <w:p>
@@ -9749,491 +9703,20 @@
               <w:spacing w:after="0"/>
             </w:pPr>
             <w:r>
-              <w:t>3- System displays boxes to enter username and password</w:t>
-            </w:r>
-          </w:p>
-        </w:tc>
-      </w:tr>
-      <w:tr>
-        <w:tc>
-          <w:tcPr>
-            <w:tcW w:w="4388" w:type="dxa"/>
-            <w:tcBorders>
-              <w:top w:val="nil"/>
-              <w:left w:val="single" w:sz="18" w:space="0" w:color="FFFFFF"/>
-              <w:bottom w:val="single" w:sz="18" w:space="0" w:color="FFFFFF"/>
-              <w:right w:val="single" w:sz="18" w:space="0" w:color="FFFFFF"/>
-            </w:tcBorders>
-            <w:shd w:val="clear" w:color="auto" w:fill="DAEEF3" w:themeFill="accent5" w:themeFillTint="33"/>
-          </w:tcPr>
-          <w:p>
-            <w:pPr>
+              <w:t>3- System displays all of user’s Budgets and add budget button</w:t>
+            </w:r>
+          </w:p>
+          <w:p>
+            <w:pPr>
+              <w:pStyle w:val="ListParagraph"/>
+              <w:numPr>
+                <w:ilvl w:val="0"/>
+                <w:numId w:val="23"/>
+              </w:numPr>
               <w:spacing w:after="0"/>
             </w:pPr>
             <w:r>
-              <w:t>4- User Fills in the boxes</w:t>
-            </w:r>
-          </w:p>
-          <w:p>
-            <w:pPr>
-              <w:spacing w:after="0"/>
-            </w:pPr>
-            <w:r>
-              <w:t>5- User clicks log-in</w:t>
-            </w:r>
-          </w:p>
-        </w:tc>
-        <w:tc>
-          <w:tcPr>
-            <w:tcW w:w="4237" w:type="dxa"/>
-            <w:tcBorders>
-              <w:top w:val="nil"/>
-              <w:left w:val="nil"/>
-              <w:bottom w:val="single" w:sz="18" w:space="0" w:color="FFFFFF"/>
-              <w:right w:val="single" w:sz="18" w:space="0" w:color="FFFFFF"/>
-            </w:tcBorders>
-            <w:shd w:val="clear" w:color="auto" w:fill="DAEEF3" w:themeFill="accent5" w:themeFillTint="33"/>
-          </w:tcPr>
-          <w:p>
-            <w:pPr>
-              <w:spacing w:after="0"/>
-            </w:pPr>
-          </w:p>
-        </w:tc>
-      </w:tr>
-      <w:tr>
-        <w:tc>
-          <w:tcPr>
-            <w:tcW w:w="4388" w:type="dxa"/>
-            <w:tcBorders>
-              <w:top w:val="nil"/>
-              <w:left w:val="single" w:sz="18" w:space="0" w:color="FFFFFF"/>
-              <w:bottom w:val="single" w:sz="18" w:space="0" w:color="FFFFFF"/>
-              <w:right w:val="single" w:sz="18" w:space="0" w:color="FFFFFF"/>
-            </w:tcBorders>
-            <w:shd w:val="clear" w:color="auto" w:fill="DAEEF3" w:themeFill="accent5" w:themeFillTint="33"/>
-          </w:tcPr>
-          <w:p>
-            <w:pPr>
-              <w:spacing w:after="0"/>
-            </w:pPr>
-          </w:p>
-        </w:tc>
-        <w:tc>
-          <w:tcPr>
-            <w:tcW w:w="4237" w:type="dxa"/>
-            <w:tcBorders>
-              <w:top w:val="nil"/>
-              <w:left w:val="nil"/>
-              <w:bottom w:val="single" w:sz="18" w:space="0" w:color="FFFFFF"/>
-              <w:right w:val="single" w:sz="18" w:space="0" w:color="FFFFFF"/>
-            </w:tcBorders>
-            <w:shd w:val="clear" w:color="auto" w:fill="DAEEF3" w:themeFill="accent5" w:themeFillTint="33"/>
-          </w:tcPr>
-          <w:p>
-            <w:pPr>
-              <w:spacing w:after="0"/>
-            </w:pPr>
-            <w:r>
-              <w:t>6- System verifies the user information</w:t>
-            </w:r>
-          </w:p>
-        </w:tc>
-      </w:tr>
-      <w:tr>
-        <w:tc>
-          <w:tcPr>
-            <w:tcW w:w="4388" w:type="dxa"/>
-            <w:tcBorders>
-              <w:top w:val="nil"/>
-              <w:left w:val="single" w:sz="18" w:space="0" w:color="FFFFFF"/>
-              <w:bottom w:val="single" w:sz="18" w:space="0" w:color="FFFFFF"/>
-              <w:right w:val="single" w:sz="18" w:space="0" w:color="FFFFFF"/>
-            </w:tcBorders>
-            <w:shd w:val="clear" w:color="auto" w:fill="DAEEF3" w:themeFill="accent5" w:themeFillTint="33"/>
-            <w:vAlign w:val="center"/>
-          </w:tcPr>
-          <w:p>
-            <w:pPr>
-              <w:spacing w:before="2" w:after="0" w:line="240" w:lineRule="auto"/>
-              <w:rPr>
-                <w:rFonts w:eastAsia="Times New Roman" w:cstheme="minorHAnsi"/>
-                <w:color w:val="000000"/>
-                <w:sz w:val="24"/>
-                <w:szCs w:val="24"/>
-              </w:rPr>
-            </w:pPr>
-          </w:p>
-        </w:tc>
-        <w:tc>
-          <w:tcPr>
-            <w:tcW w:w="4237" w:type="dxa"/>
-            <w:tcBorders>
-              <w:top w:val="nil"/>
-              <w:left w:val="nil"/>
-              <w:bottom w:val="single" w:sz="18" w:space="0" w:color="FFFFFF"/>
-              <w:right w:val="single" w:sz="18" w:space="0" w:color="FFFFFF"/>
-            </w:tcBorders>
-            <w:shd w:val="clear" w:color="auto" w:fill="DAEEF3" w:themeFill="accent5" w:themeFillTint="33"/>
-            <w:vAlign w:val="center"/>
-          </w:tcPr>
-          <w:p>
-            <w:pPr>
-              <w:spacing w:after="0" w:line="240" w:lineRule="auto"/>
-            </w:pPr>
-            <w:r>
-              <w:t>7- System accesses user to their account</w:t>
-            </w:r>
-          </w:p>
-        </w:tc>
-      </w:tr>
-    </w:tbl>
-    <w:p>
-      <w:pPr>
-        <w:spacing w:before="120" w:after="80" w:line="240" w:lineRule="auto"/>
-        <w:ind w:left="720"/>
-        <w:rPr>
-          <w:rFonts w:eastAsia="Times New Roman" w:cstheme="minorHAnsi"/>
-          <w:b/>
-          <w:bCs/>
-          <w:color w:val="1F3864"/>
-          <w:sz w:val="26"/>
-          <w:szCs w:val="26"/>
-        </w:rPr>
-      </w:pPr>
-    </w:p>
-    <w:p>
-      <w:pPr>
-        <w:spacing w:before="120" w:after="80" w:line="240" w:lineRule="auto"/>
-        <w:ind w:left="720"/>
-        <w:rPr>
-          <w:rFonts w:eastAsia="Times New Roman" w:cstheme="minorHAnsi"/>
-          <w:b/>
-          <w:bCs/>
-          <w:color w:val="1F3864"/>
-          <w:sz w:val="26"/>
-          <w:szCs w:val="26"/>
-        </w:rPr>
-      </w:pPr>
-      <w:r>
-        <w:rPr>
-          <w:rFonts w:eastAsia="Times New Roman" w:cstheme="minorHAnsi"/>
-          <w:b/>
-          <w:bCs/>
-          <w:color w:val="1F3864"/>
-          <w:sz w:val="26"/>
-          <w:szCs w:val="26"/>
-        </w:rPr>
-        <w:t>Exceptional Scenario</w:t>
-      </w:r>
-    </w:p>
-    <w:tbl>
-      <w:tblPr>
-        <w:tblW w:w="8625" w:type="dxa"/>
-        <w:tblInd w:w="895" w:type="dxa"/>
-        <w:tblCellMar>
-          <w:left w:w="0" w:type="dxa"/>
-          <w:right w:w="0" w:type="dxa"/>
-        </w:tblCellMar>
-        <w:tblLook w:val="04A0" w:firstRow="1" w:lastRow="0" w:firstColumn="1" w:lastColumn="0" w:noHBand="0" w:noVBand="1"/>
-      </w:tblPr>
-      <w:tblGrid>
-        <w:gridCol w:w="4388"/>
-        <w:gridCol w:w="4237"/>
-      </w:tblGrid>
-      <w:tr>
-        <w:tc>
-          <w:tcPr>
-            <w:tcW w:w="4388" w:type="dxa"/>
-            <w:tcBorders>
-              <w:top w:val="nil"/>
-              <w:left w:val="single" w:sz="18" w:space="0" w:color="FFFFFF"/>
-              <w:bottom w:val="single" w:sz="18" w:space="0" w:color="FFFFFF"/>
-              <w:right w:val="single" w:sz="18" w:space="0" w:color="FFFFFF"/>
-            </w:tcBorders>
-            <w:shd w:val="clear" w:color="auto" w:fill="4F81BD" w:themeFill="accent1"/>
-            <w:vAlign w:val="center"/>
-          </w:tcPr>
-          <w:p>
-            <w:pPr>
-              <w:spacing w:after="0" w:line="240" w:lineRule="auto"/>
-              <w:ind w:left="111" w:right="1754"/>
-              <w:rPr>
-                <w:rFonts w:eastAsia="Times New Roman" w:cstheme="minorHAnsi"/>
-                <w:color w:val="FFFFFF" w:themeColor="background1"/>
-                <w:sz w:val="24"/>
-                <w:szCs w:val="24"/>
-              </w:rPr>
-            </w:pPr>
-            <w:r>
-              <w:rPr>
-                <w:rFonts w:eastAsia="Times New Roman" w:cstheme="minorHAnsi"/>
-                <w:b/>
-                <w:bCs/>
-                <w:color w:val="FFFFFF" w:themeColor="background1"/>
-                <w:sz w:val="24"/>
-                <w:szCs w:val="24"/>
-              </w:rPr>
-              <w:t xml:space="preserve">                      Actor Action</w:t>
-            </w:r>
-          </w:p>
-        </w:tc>
-        <w:tc>
-          <w:tcPr>
-            <w:tcW w:w="4237" w:type="dxa"/>
-            <w:tcBorders>
-              <w:top w:val="nil"/>
-              <w:left w:val="nil"/>
-              <w:bottom w:val="single" w:sz="18" w:space="0" w:color="FFFFFF"/>
-              <w:right w:val="single" w:sz="18" w:space="0" w:color="FFFFFF"/>
-            </w:tcBorders>
-            <w:shd w:val="clear" w:color="auto" w:fill="4F81BD" w:themeFill="accent1"/>
-            <w:vAlign w:val="center"/>
-          </w:tcPr>
-          <w:p>
-            <w:pPr>
-              <w:spacing w:after="0" w:line="240" w:lineRule="auto"/>
-              <w:ind w:left="111"/>
-              <w:jc w:val="center"/>
-              <w:rPr>
-                <w:rFonts w:eastAsia="Times New Roman" w:cstheme="minorHAnsi"/>
-                <w:color w:val="FFFFFF" w:themeColor="background1"/>
-                <w:sz w:val="24"/>
-                <w:szCs w:val="24"/>
-              </w:rPr>
-            </w:pPr>
-            <w:r>
-              <w:rPr>
-                <w:rFonts w:eastAsia="Times New Roman" w:cstheme="minorHAnsi"/>
-                <w:b/>
-                <w:bCs/>
-                <w:color w:val="FFFFFF" w:themeColor="background1"/>
-                <w:sz w:val="24"/>
-                <w:szCs w:val="24"/>
-              </w:rPr>
-              <w:t>System Response</w:t>
-            </w:r>
-          </w:p>
-        </w:tc>
-      </w:tr>
-      <w:tr>
-        <w:tc>
-          <w:tcPr>
-            <w:tcW w:w="4388" w:type="dxa"/>
-            <w:tcBorders>
-              <w:top w:val="nil"/>
-              <w:left w:val="single" w:sz="18" w:space="0" w:color="FFFFFF"/>
-              <w:bottom w:val="single" w:sz="18" w:space="0" w:color="FFFFFF"/>
-              <w:right w:val="single" w:sz="18" w:space="0" w:color="FFFFFF"/>
-            </w:tcBorders>
-            <w:shd w:val="clear" w:color="auto" w:fill="DAEEF3" w:themeFill="accent5" w:themeFillTint="33"/>
-          </w:tcPr>
-          <w:p>
-            <w:pPr>
-              <w:spacing w:after="0"/>
-            </w:pPr>
-            <w:r>
-              <w:t>1- User clicks on log-in</w:t>
-            </w:r>
-          </w:p>
-        </w:tc>
-        <w:tc>
-          <w:tcPr>
-            <w:tcW w:w="4237" w:type="dxa"/>
-            <w:tcBorders>
-              <w:top w:val="nil"/>
-              <w:left w:val="nil"/>
-              <w:bottom w:val="single" w:sz="18" w:space="0" w:color="FFFFFF"/>
-              <w:right w:val="single" w:sz="18" w:space="0" w:color="FFFFFF"/>
-            </w:tcBorders>
-            <w:shd w:val="clear" w:color="auto" w:fill="DAEEF3" w:themeFill="accent5" w:themeFillTint="33"/>
-          </w:tcPr>
-          <w:p>
-            <w:pPr>
-              <w:spacing w:after="0"/>
-            </w:pPr>
-          </w:p>
-        </w:tc>
-      </w:tr>
-      <w:tr>
-        <w:tc>
-          <w:tcPr>
-            <w:tcW w:w="4388" w:type="dxa"/>
-            <w:tcBorders>
-              <w:top w:val="nil"/>
-              <w:left w:val="single" w:sz="18" w:space="0" w:color="FFFFFF"/>
-              <w:bottom w:val="single" w:sz="18" w:space="0" w:color="FFFFFF"/>
-              <w:right w:val="single" w:sz="18" w:space="0" w:color="FFFFFF"/>
-            </w:tcBorders>
-            <w:shd w:val="clear" w:color="auto" w:fill="DAEEF3" w:themeFill="accent5" w:themeFillTint="33"/>
-          </w:tcPr>
-          <w:p>
-            <w:pPr>
-              <w:spacing w:after="0"/>
-            </w:pPr>
-          </w:p>
-        </w:tc>
-        <w:tc>
-          <w:tcPr>
-            <w:tcW w:w="4237" w:type="dxa"/>
-            <w:tcBorders>
-              <w:top w:val="nil"/>
-              <w:left w:val="nil"/>
-              <w:bottom w:val="single" w:sz="18" w:space="0" w:color="FFFFFF"/>
-              <w:right w:val="single" w:sz="18" w:space="0" w:color="FFFFFF"/>
-            </w:tcBorders>
-            <w:shd w:val="clear" w:color="auto" w:fill="DAEEF3" w:themeFill="accent5" w:themeFillTint="33"/>
-          </w:tcPr>
-          <w:p>
-            <w:pPr>
-              <w:spacing w:after="0"/>
-            </w:pPr>
-            <w:r>
-              <w:t>2- Redirect to log-in page</w:t>
-            </w:r>
-          </w:p>
-          <w:p>
-            <w:pPr>
-              <w:spacing w:after="0"/>
-              <w:ind w:left="269" w:hanging="269"/>
-            </w:pPr>
-            <w:r>
-              <w:t>3- System displays boxes to enter username and password</w:t>
-            </w:r>
-          </w:p>
-        </w:tc>
-      </w:tr>
-      <w:tr>
-        <w:tc>
-          <w:tcPr>
-            <w:tcW w:w="4388" w:type="dxa"/>
-            <w:tcBorders>
-              <w:top w:val="nil"/>
-              <w:left w:val="single" w:sz="18" w:space="0" w:color="FFFFFF"/>
-              <w:bottom w:val="single" w:sz="18" w:space="0" w:color="FFFFFF"/>
-              <w:right w:val="single" w:sz="18" w:space="0" w:color="FFFFFF"/>
-            </w:tcBorders>
-            <w:shd w:val="clear" w:color="auto" w:fill="DAEEF3" w:themeFill="accent5" w:themeFillTint="33"/>
-            <w:vAlign w:val="center"/>
-          </w:tcPr>
-          <w:p>
-            <w:pPr>
-              <w:spacing w:after="0" w:line="240" w:lineRule="auto"/>
-            </w:pPr>
-            <w:r>
-              <w:t>4- User Fills in the boxes</w:t>
-            </w:r>
-          </w:p>
-          <w:p>
-            <w:pPr>
-              <w:spacing w:after="0" w:line="240" w:lineRule="auto"/>
-              <w:rPr>
-                <w:rFonts w:eastAsia="Times New Roman" w:cstheme="minorHAnsi"/>
-                <w:color w:val="000000"/>
-                <w:sz w:val="24"/>
-                <w:szCs w:val="24"/>
-              </w:rPr>
-            </w:pPr>
-            <w:r>
-              <w:rPr>
-                <w:rFonts w:eastAsia="Times New Roman" w:cstheme="minorHAnsi"/>
-                <w:color w:val="000000"/>
-              </w:rPr>
-              <w:t>5- User clicks log-in</w:t>
-            </w:r>
-          </w:p>
-        </w:tc>
-        <w:tc>
-          <w:tcPr>
-            <w:tcW w:w="4237" w:type="dxa"/>
-            <w:tcBorders>
-              <w:top w:val="nil"/>
-              <w:left w:val="nil"/>
-              <w:bottom w:val="single" w:sz="18" w:space="0" w:color="FFFFFF"/>
-              <w:right w:val="single" w:sz="18" w:space="0" w:color="FFFFFF"/>
-            </w:tcBorders>
-            <w:shd w:val="clear" w:color="auto" w:fill="DAEEF3" w:themeFill="accent5" w:themeFillTint="33"/>
-            <w:vAlign w:val="center"/>
-          </w:tcPr>
-          <w:p>
-            <w:pPr>
-              <w:spacing w:before="100" w:beforeAutospacing="1" w:after="100" w:afterAutospacing="1" w:line="240" w:lineRule="auto"/>
-              <w:ind w:left="105"/>
-              <w:rPr>
-                <w:rFonts w:eastAsia="Times New Roman" w:cstheme="minorHAnsi"/>
-                <w:color w:val="000000"/>
-                <w:sz w:val="21"/>
-                <w:szCs w:val="21"/>
-              </w:rPr>
-            </w:pPr>
-          </w:p>
-        </w:tc>
-      </w:tr>
-      <w:tr>
-        <w:tc>
-          <w:tcPr>
-            <w:tcW w:w="4388" w:type="dxa"/>
-            <w:tcBorders>
-              <w:top w:val="nil"/>
-              <w:left w:val="single" w:sz="18" w:space="0" w:color="FFFFFF"/>
-              <w:bottom w:val="single" w:sz="18" w:space="0" w:color="FFFFFF"/>
-              <w:right w:val="single" w:sz="18" w:space="0" w:color="FFFFFF"/>
-            </w:tcBorders>
-            <w:shd w:val="clear" w:color="auto" w:fill="DAEEF3" w:themeFill="accent5" w:themeFillTint="33"/>
-            <w:vAlign w:val="center"/>
-          </w:tcPr>
-          <w:p>
-            <w:pPr>
-              <w:spacing w:after="0" w:line="240" w:lineRule="auto"/>
-              <w:rPr>
-                <w:rFonts w:eastAsia="Times New Roman" w:cstheme="minorHAnsi"/>
-                <w:color w:val="000000"/>
-                <w:sz w:val="24"/>
-                <w:szCs w:val="24"/>
-              </w:rPr>
-            </w:pPr>
-          </w:p>
-        </w:tc>
-        <w:tc>
-          <w:tcPr>
-            <w:tcW w:w="4237" w:type="dxa"/>
-            <w:tcBorders>
-              <w:top w:val="nil"/>
-              <w:left w:val="nil"/>
-              <w:bottom w:val="single" w:sz="18" w:space="0" w:color="FFFFFF"/>
-              <w:right w:val="single" w:sz="18" w:space="0" w:color="FFFFFF"/>
-            </w:tcBorders>
-            <w:shd w:val="clear" w:color="auto" w:fill="DAEEF3" w:themeFill="accent5" w:themeFillTint="33"/>
-            <w:vAlign w:val="center"/>
-          </w:tcPr>
-          <w:p>
-            <w:pPr>
-              <w:spacing w:after="0" w:line="240" w:lineRule="auto"/>
-            </w:pPr>
-            <w:r>
-              <w:t>6- System verifies the user information</w:t>
-            </w:r>
-          </w:p>
-          <w:p>
-            <w:pPr>
-              <w:spacing w:after="0" w:line="240" w:lineRule="auto"/>
-            </w:pPr>
-            <w:r>
-              <w:t>7- System finds input information invalid</w:t>
-            </w:r>
-          </w:p>
-          <w:p>
-            <w:pPr>
-              <w:spacing w:after="0" w:line="240" w:lineRule="auto"/>
-              <w:rPr>
-                <w:rFonts w:eastAsia="Times New Roman" w:cstheme="minorHAnsi"/>
-                <w:color w:val="000000"/>
-                <w:sz w:val="24"/>
-                <w:szCs w:val="24"/>
-              </w:rPr>
-            </w:pPr>
-            <w:r>
-              <w:t>8- System displays “Please enter valid username/password.” Message</w:t>
+              <w:t>If user has no budgets only display add button</w:t>
             </w:r>
           </w:p>
         </w:tc>
@@ -10277,6 +9760,7 @@
           <w:sz w:val="28"/>
           <w:szCs w:val="28"/>
         </w:rPr>
+        <w:lastRenderedPageBreak/>
         <w:t xml:space="preserve">Screen Design  </w:t>
       </w:r>
     </w:p>
@@ -10302,10 +9786,10 @@
           <w:szCs w:val="28"/>
         </w:rPr>
         <w:drawing>
-          <wp:inline distT="0" distB="0" distL="0" distR="0" wp14:anchorId="2325CD6A" wp14:editId="7C463389">
-            <wp:extent cx="4782217" cy="3620005"/>
-            <wp:effectExtent l="0" t="0" r="0" b="0"/>
-            <wp:docPr id="4" name="Picture 4"/>
+          <wp:inline distT="0" distB="0" distL="0" distR="0" wp14:anchorId="54D0FBD1" wp14:editId="5C313122">
+            <wp:extent cx="6126480" cy="4551680"/>
+            <wp:effectExtent l="0" t="0" r="7620" b="1270"/>
+            <wp:docPr id="7" name="Picture 7"/>
             <wp:cNvGraphicFramePr>
               <a:graphicFrameLocks xmlns:a="http://schemas.openxmlformats.org/drawingml/2006/main" noChangeAspect="1"/>
             </wp:cNvGraphicFramePr>
@@ -10317,7 +9801,7 @@
                     <pic:cNvPicPr/>
                   </pic:nvPicPr>
                   <pic:blipFill>
-                    <a:blip r:embed="rId13"/>
+                    <a:blip r:embed="rId14"/>
                     <a:stretch>
                       <a:fillRect/>
                     </a:stretch>
@@ -10325,7 +9809,7 @@
                   <pic:spPr>
                     <a:xfrm>
                       <a:off x="0" y="0"/>
-                      <a:ext cx="4782217" cy="3620005"/>
+                      <a:ext cx="6126480" cy="4551680"/>
                     </a:xfrm>
                     <a:prstGeom prst="rect">
                       <a:avLst/>
@@ -10344,22 +9828,6 @@
           <w:tab w:val="left" w:pos="720"/>
         </w:tabs>
         <w:spacing w:before="100" w:beforeAutospacing="1" w:after="120" w:line="240" w:lineRule="auto"/>
-        <w:ind w:left="357"/>
-        <w:rPr>
-          <w:rFonts w:eastAsia="Times New Roman" w:cstheme="minorHAnsi"/>
-          <w:color w:val="000000"/>
-          <w:sz w:val="28"/>
-          <w:szCs w:val="28"/>
-        </w:rPr>
-      </w:pPr>
-    </w:p>
-    <w:p>
-      <w:pPr>
-        <w:tabs>
-          <w:tab w:val="left" w:pos="720"/>
-        </w:tabs>
-        <w:spacing w:before="100" w:beforeAutospacing="1" w:after="120" w:line="240" w:lineRule="auto"/>
-        <w:ind w:left="357"/>
         <w:rPr>
           <w:rFonts w:eastAsia="Times New Roman" w:cstheme="minorHAnsi"/>
           <w:color w:val="000000"/>
@@ -10547,7 +10015,7 @@
               <w:rPr>
                 <w:rFonts w:ascii="Calibri" w:eastAsia="Times New Roman" w:hAnsi="Calibri" w:cs="Calibri"/>
               </w:rPr>
-              <w:t>Name field</w:t>
+              <w:t>Budget name fields</w:t>
             </w:r>
           </w:p>
         </w:tc>
@@ -10576,7 +10044,7 @@
               <w:rPr>
                 <w:rFonts w:ascii="Calibri" w:eastAsia="Times New Roman" w:hAnsi="Calibri" w:cs="Calibri"/>
               </w:rPr>
-              <w:t>Text &lt; 50 characters</w:t>
+              <w:t>Text &lt; 25 characters</w:t>
             </w:r>
           </w:p>
         </w:tc>
@@ -10608,7 +10076,1515 @@
           </w:p>
         </w:tc>
       </w:tr>
+    </w:tbl>
+    <w:p>
+      <w:pPr>
+        <w:pBdr>
+          <w:bottom w:val="single" w:sz="12" w:space="1" w:color="auto"/>
+        </w:pBdr>
+        <w:spacing w:after="0"/>
+        <w:rPr>
+          <w:b/>
+          <w:bCs/>
+        </w:rPr>
+      </w:pPr>
+    </w:p>
+    <w:p>
+      <w:pPr>
+        <w:spacing w:after="0"/>
+        <w:ind w:left="284"/>
+        <w:rPr>
+          <w:b/>
+          <w:bCs/>
+        </w:rPr>
+      </w:pPr>
+    </w:p>
+    <w:p>
+      <w:pPr>
+        <w:spacing w:after="0"/>
+      </w:pPr>
+    </w:p>
+    <w:p>
+      <w:pPr>
+        <w:spacing w:after="0"/>
+        <w:ind w:left="284"/>
+      </w:pPr>
+    </w:p>
+    <w:p>
+      <w:pPr>
+        <w:spacing w:after="0"/>
+        <w:ind w:left="284"/>
+      </w:pPr>
+    </w:p>
+    <w:p>
+      <w:pPr>
+        <w:spacing w:after="0"/>
+        <w:ind w:left="284"/>
+      </w:pPr>
+    </w:p>
+    <w:p>
+      <w:pPr>
+        <w:spacing w:after="0"/>
+        <w:ind w:left="284"/>
+      </w:pPr>
+    </w:p>
+    <w:p>
+      <w:pPr>
+        <w:spacing w:after="0"/>
+        <w:ind w:left="284"/>
+      </w:pPr>
+    </w:p>
+    <w:p>
+      <w:pPr>
+        <w:numPr>
+          <w:ilvl w:val="0"/>
+          <w:numId w:val="4"/>
+        </w:numPr>
+        <w:spacing w:before="100" w:beforeAutospacing="1" w:after="120" w:line="240" w:lineRule="auto"/>
+        <w:ind w:left="714" w:hanging="357"/>
+        <w:rPr>
+          <w:rFonts w:eastAsia="Times New Roman" w:cstheme="minorHAnsi"/>
+          <w:b/>
+          <w:bCs/>
+          <w:color w:val="1F3864"/>
+          <w:sz w:val="28"/>
+          <w:szCs w:val="28"/>
+        </w:rPr>
+      </w:pPr>
+      <w:r>
+        <w:rPr>
+          <w:rFonts w:eastAsia="Times New Roman" w:cstheme="minorHAnsi"/>
+          <w:b/>
+          <w:bCs/>
+          <w:color w:val="1F3864"/>
+          <w:sz w:val="28"/>
+          <w:szCs w:val="28"/>
+        </w:rPr>
+        <w:t>User Story #4</w:t>
+      </w:r>
+    </w:p>
+    <w:p>
+      <w:pPr>
+        <w:spacing w:after="0" w:line="240" w:lineRule="auto"/>
+        <w:rPr>
+          <w:rFonts w:ascii="Times New Roman" w:eastAsia="Times New Roman" w:hAnsi="Times New Roman" w:cs="Times New Roman"/>
+          <w:vanish/>
+          <w:sz w:val="24"/>
+          <w:szCs w:val="24"/>
+        </w:rPr>
+      </w:pPr>
+    </w:p>
+    <w:tbl>
+      <w:tblPr>
+        <w:tblpPr w:leftFromText="180" w:rightFromText="180" w:vertAnchor="text" w:tblpX="911" w:tblpY="1"/>
+        <w:tblOverlap w:val="never"/>
+        <w:tblW w:w="8625" w:type="dxa"/>
+        <w:tblCellMar>
+          <w:left w:w="0" w:type="dxa"/>
+          <w:right w:w="0" w:type="dxa"/>
+        </w:tblCellMar>
+        <w:tblLook w:val="04A0" w:firstRow="1" w:lastRow="0" w:firstColumn="1" w:lastColumn="0" w:noHBand="0" w:noVBand="1"/>
+      </w:tblPr>
+      <w:tblGrid>
+        <w:gridCol w:w="2263"/>
+        <w:gridCol w:w="6362"/>
+      </w:tblGrid>
       <w:tr>
+        <w:tc>
+          <w:tcPr>
+            <w:tcW w:w="2263" w:type="dxa"/>
+            <w:tcBorders>
+              <w:top w:val="single" w:sz="8" w:space="0" w:color="000000"/>
+              <w:left w:val="single" w:sz="8" w:space="0" w:color="000000"/>
+              <w:bottom w:val="single" w:sz="8" w:space="0" w:color="000000"/>
+              <w:right w:val="single" w:sz="18" w:space="0" w:color="FFFFFF"/>
+            </w:tcBorders>
+            <w:shd w:val="clear" w:color="auto" w:fill="00B0F0"/>
+            <w:vAlign w:val="center"/>
+          </w:tcPr>
+          <w:p>
+            <w:pPr>
+              <w:spacing w:after="0" w:line="240" w:lineRule="auto"/>
+              <w:ind w:left="104"/>
+              <w:rPr>
+                <w:b/>
+                <w:bCs/>
+              </w:rPr>
+            </w:pPr>
+            <w:r>
+              <w:rPr>
+                <w:b/>
+                <w:bCs/>
+              </w:rPr>
+              <w:t>User Story ID</w:t>
+            </w:r>
+          </w:p>
+        </w:tc>
+        <w:tc>
+          <w:tcPr>
+            <w:tcW w:w="6362" w:type="dxa"/>
+            <w:tcBorders>
+              <w:top w:val="single" w:sz="18" w:space="0" w:color="FFFFFF"/>
+              <w:left w:val="nil"/>
+              <w:bottom w:val="single" w:sz="18" w:space="0" w:color="FFFFFF"/>
+              <w:right w:val="single" w:sz="18" w:space="0" w:color="FFFFFF"/>
+            </w:tcBorders>
+            <w:shd w:val="clear" w:color="auto" w:fill="C9F1FF"/>
+            <w:vAlign w:val="center"/>
+          </w:tcPr>
+          <w:p>
+            <w:pPr>
+              <w:spacing w:after="0" w:line="240" w:lineRule="auto"/>
+              <w:ind w:left="111" w:right="443"/>
+              <w:rPr>
+                <w:rFonts w:ascii="Calibri" w:eastAsia="Times New Roman" w:hAnsi="Calibri" w:cs="Calibri"/>
+                <w:color w:val="000000"/>
+                <w:sz w:val="24"/>
+                <w:szCs w:val="24"/>
+                <w:lang w:bidi="ar-EG"/>
+              </w:rPr>
+            </w:pPr>
+            <w:r>
+              <w:rPr>
+                <w:rFonts w:ascii="Calibri" w:eastAsia="Times New Roman" w:hAnsi="Calibri" w:cs="Calibri"/>
+                <w:color w:val="000000"/>
+                <w:sz w:val="24"/>
+                <w:szCs w:val="24"/>
+                <w:lang w:bidi="ar-EG"/>
+              </w:rPr>
+              <w:t>US #4</w:t>
+            </w:r>
+          </w:p>
+        </w:tc>
+      </w:tr>
+      <w:tr>
+        <w:tc>
+          <w:tcPr>
+            <w:tcW w:w="2263" w:type="dxa"/>
+            <w:tcBorders>
+              <w:top w:val="single" w:sz="8" w:space="0" w:color="000000"/>
+              <w:left w:val="single" w:sz="8" w:space="0" w:color="000000"/>
+              <w:bottom w:val="single" w:sz="8" w:space="0" w:color="000000"/>
+              <w:right w:val="single" w:sz="18" w:space="0" w:color="FFFFFF"/>
+            </w:tcBorders>
+            <w:shd w:val="clear" w:color="auto" w:fill="00B0F0"/>
+            <w:vAlign w:val="center"/>
+          </w:tcPr>
+          <w:p>
+            <w:pPr>
+              <w:spacing w:after="0" w:line="240" w:lineRule="auto"/>
+              <w:ind w:left="104"/>
+              <w:rPr>
+                <w:b/>
+                <w:bCs/>
+              </w:rPr>
+            </w:pPr>
+            <w:r>
+              <w:rPr>
+                <w:b/>
+                <w:bCs/>
+              </w:rPr>
+              <w:t xml:space="preserve">User Story Name </w:t>
+            </w:r>
+          </w:p>
+        </w:tc>
+        <w:tc>
+          <w:tcPr>
+            <w:tcW w:w="6362" w:type="dxa"/>
+            <w:tcBorders>
+              <w:top w:val="single" w:sz="18" w:space="0" w:color="FFFFFF"/>
+              <w:left w:val="nil"/>
+              <w:bottom w:val="single" w:sz="18" w:space="0" w:color="FFFFFF"/>
+              <w:right w:val="single" w:sz="18" w:space="0" w:color="FFFFFF"/>
+            </w:tcBorders>
+            <w:shd w:val="clear" w:color="auto" w:fill="C9F1FF"/>
+            <w:vAlign w:val="center"/>
+          </w:tcPr>
+          <w:p>
+            <w:pPr>
+              <w:spacing w:after="0" w:line="240" w:lineRule="auto"/>
+              <w:ind w:left="111" w:right="443"/>
+              <w:rPr>
+                <w:rFonts w:ascii="Calibri" w:eastAsia="Times New Roman" w:hAnsi="Calibri" w:cs="Calibri"/>
+                <w:color w:val="000000"/>
+                <w:sz w:val="24"/>
+                <w:szCs w:val="24"/>
+                <w:lang w:bidi="ar-EG"/>
+              </w:rPr>
+            </w:pPr>
+            <w:r>
+              <w:rPr>
+                <w:rFonts w:ascii="Calibri" w:eastAsia="Times New Roman" w:hAnsi="Calibri" w:cs="Calibri"/>
+                <w:color w:val="000000"/>
+                <w:sz w:val="24"/>
+                <w:szCs w:val="24"/>
+                <w:lang w:bidi="ar-EG"/>
+              </w:rPr>
+              <w:t xml:space="preserve">Add </w:t>
+            </w:r>
+            <w:r>
+              <w:rPr>
+                <w:rFonts w:ascii="Calibri" w:eastAsia="Times New Roman" w:hAnsi="Calibri" w:cs="Calibri"/>
+                <w:color w:val="000000"/>
+                <w:sz w:val="24"/>
+                <w:szCs w:val="24"/>
+                <w:lang w:bidi="ar-EG"/>
+              </w:rPr>
+              <w:t xml:space="preserve">a </w:t>
+            </w:r>
+            <w:r>
+              <w:rPr>
+                <w:rFonts w:ascii="Calibri" w:eastAsia="Times New Roman" w:hAnsi="Calibri" w:cs="Calibri"/>
+                <w:color w:val="000000"/>
+                <w:sz w:val="24"/>
+                <w:szCs w:val="24"/>
+                <w:lang w:bidi="ar-EG"/>
+              </w:rPr>
+              <w:t>Budget</w:t>
+            </w:r>
+          </w:p>
+        </w:tc>
+      </w:tr>
+      <w:tr>
+        <w:tc>
+          <w:tcPr>
+            <w:tcW w:w="2263" w:type="dxa"/>
+            <w:tcBorders>
+              <w:top w:val="nil"/>
+              <w:left w:val="single" w:sz="8" w:space="0" w:color="000000"/>
+              <w:bottom w:val="single" w:sz="8" w:space="0" w:color="000000"/>
+              <w:right w:val="single" w:sz="18" w:space="0" w:color="FFFFFF"/>
+            </w:tcBorders>
+            <w:shd w:val="clear" w:color="auto" w:fill="00B0F0"/>
+            <w:vAlign w:val="center"/>
+          </w:tcPr>
+          <w:p>
+            <w:pPr>
+              <w:spacing w:before="2" w:after="0" w:line="240" w:lineRule="auto"/>
+              <w:ind w:left="104"/>
+              <w:rPr>
+                <w:b/>
+                <w:bCs/>
+              </w:rPr>
+            </w:pPr>
+            <w:r>
+              <w:rPr>
+                <w:b/>
+                <w:bCs/>
+              </w:rPr>
+              <w:t>Actors</w:t>
+            </w:r>
+          </w:p>
+        </w:tc>
+        <w:tc>
+          <w:tcPr>
+            <w:tcW w:w="6362" w:type="dxa"/>
+            <w:tcBorders>
+              <w:top w:val="nil"/>
+              <w:left w:val="nil"/>
+              <w:bottom w:val="single" w:sz="18" w:space="0" w:color="FFFFFF"/>
+              <w:right w:val="single" w:sz="18" w:space="0" w:color="FFFFFF"/>
+            </w:tcBorders>
+            <w:shd w:val="clear" w:color="auto" w:fill="C9F1FF"/>
+            <w:vAlign w:val="center"/>
+          </w:tcPr>
+          <w:p>
+            <w:pPr>
+              <w:spacing w:after="0" w:line="264" w:lineRule="auto"/>
+            </w:pPr>
+            <w:r>
+              <w:t>User</w:t>
+            </w:r>
+          </w:p>
+        </w:tc>
+      </w:tr>
+      <w:tr>
+        <w:tc>
+          <w:tcPr>
+            <w:tcW w:w="2263" w:type="dxa"/>
+            <w:tcBorders>
+              <w:top w:val="nil"/>
+              <w:left w:val="single" w:sz="8" w:space="0" w:color="000000"/>
+              <w:bottom w:val="single" w:sz="8" w:space="0" w:color="000000"/>
+              <w:right w:val="single" w:sz="18" w:space="0" w:color="FFFFFF"/>
+            </w:tcBorders>
+            <w:shd w:val="clear" w:color="auto" w:fill="00B0F0"/>
+            <w:vAlign w:val="center"/>
+          </w:tcPr>
+          <w:p>
+            <w:pPr>
+              <w:spacing w:after="0" w:line="240" w:lineRule="auto"/>
+              <w:ind w:left="104"/>
+              <w:rPr>
+                <w:b/>
+                <w:bCs/>
+              </w:rPr>
+            </w:pPr>
+            <w:r>
+              <w:rPr>
+                <w:b/>
+                <w:bCs/>
+              </w:rPr>
+              <w:t>Description</w:t>
+            </w:r>
+          </w:p>
+        </w:tc>
+        <w:tc>
+          <w:tcPr>
+            <w:tcW w:w="6362" w:type="dxa"/>
+            <w:tcBorders>
+              <w:top w:val="nil"/>
+              <w:left w:val="nil"/>
+              <w:bottom w:val="single" w:sz="18" w:space="0" w:color="FFFFFF"/>
+              <w:right w:val="single" w:sz="18" w:space="0" w:color="FFFFFF"/>
+            </w:tcBorders>
+            <w:shd w:val="clear" w:color="auto" w:fill="C9F1FF"/>
+            <w:vAlign w:val="center"/>
+          </w:tcPr>
+          <w:p>
+            <w:pPr>
+              <w:bidi/>
+              <w:spacing w:after="60" w:line="264" w:lineRule="auto"/>
+              <w:jc w:val="right"/>
+              <w:rPr>
+                <w:rFonts w:ascii="Arial" w:eastAsia="Times New Roman" w:hAnsi="Arial" w:cs="Arial"/>
+                <w:color w:val="000000"/>
+              </w:rPr>
+            </w:pPr>
+            <w:r>
+              <w:rPr>
+                <w:rFonts w:ascii="Arial" w:eastAsia="Times New Roman" w:hAnsi="Arial" w:cs="Arial"/>
+                <w:b/>
+                <w:bCs/>
+                <w:color w:val="000000"/>
+              </w:rPr>
+              <w:t>As</w:t>
+            </w:r>
+            <w:r>
+              <w:rPr>
+                <w:rFonts w:ascii="Arial" w:eastAsia="Times New Roman" w:hAnsi="Arial" w:cs="Arial"/>
+                <w:color w:val="000000"/>
+              </w:rPr>
+              <w:t xml:space="preserve"> a User</w:t>
+            </w:r>
+          </w:p>
+          <w:p>
+            <w:pPr>
+              <w:bidi/>
+              <w:spacing w:after="60" w:line="264" w:lineRule="auto"/>
+              <w:jc w:val="right"/>
+              <w:rPr>
+                <w:rFonts w:ascii="Arial" w:eastAsia="Times New Roman" w:hAnsi="Arial" w:cs="Arial"/>
+                <w:color w:val="000000"/>
+              </w:rPr>
+            </w:pPr>
+            <w:r>
+              <w:rPr>
+                <w:rFonts w:ascii="Arial" w:eastAsia="Times New Roman" w:hAnsi="Arial" w:cs="Arial"/>
+                <w:b/>
+                <w:bCs/>
+                <w:color w:val="000000"/>
+              </w:rPr>
+              <w:t>I like</w:t>
+            </w:r>
+            <w:r>
+              <w:rPr>
+                <w:rFonts w:ascii="Arial" w:eastAsia="Times New Roman" w:hAnsi="Arial" w:cs="Arial"/>
+                <w:color w:val="000000"/>
+              </w:rPr>
+              <w:t xml:space="preserve"> to be able to </w:t>
+            </w:r>
+            <w:r>
+              <w:rPr>
+                <w:rFonts w:ascii="Arial" w:eastAsia="Times New Roman" w:hAnsi="Arial" w:cs="Arial"/>
+                <w:color w:val="000000"/>
+              </w:rPr>
+              <w:t>add a budget to my budgets list</w:t>
+            </w:r>
+          </w:p>
+          <w:p>
+            <w:pPr>
+              <w:bidi/>
+              <w:spacing w:after="60" w:line="264" w:lineRule="auto"/>
+              <w:jc w:val="right"/>
+              <w:rPr>
+                <w:rFonts w:ascii="Arial" w:eastAsia="Times New Roman" w:hAnsi="Arial" w:cs="Arial"/>
+                <w:color w:val="000000"/>
+                <w:rtl/>
+              </w:rPr>
+            </w:pPr>
+            <w:r>
+              <w:rPr>
+                <w:rFonts w:ascii="Arial" w:eastAsia="Times New Roman" w:hAnsi="Arial" w:cs="Arial"/>
+                <w:b/>
+                <w:bCs/>
+                <w:color w:val="000000"/>
+              </w:rPr>
+              <w:t xml:space="preserve">So </w:t>
+            </w:r>
+            <w:r>
+              <w:rPr>
+                <w:rFonts w:ascii="Arial" w:eastAsia="Times New Roman" w:hAnsi="Arial" w:cs="Arial"/>
+                <w:color w:val="000000"/>
+              </w:rPr>
+              <w:t>that I can</w:t>
+            </w:r>
+            <w:r>
+              <w:rPr>
+                <w:rFonts w:ascii="Arial" w:eastAsia="Times New Roman" w:hAnsi="Arial" w:cs="Arial"/>
+                <w:color w:val="000000"/>
+              </w:rPr>
+              <w:t xml:space="preserve"> </w:t>
+            </w:r>
+            <w:r>
+              <w:rPr>
+                <w:rFonts w:ascii="Arial" w:eastAsia="Times New Roman" w:hAnsi="Arial" w:cs="Arial"/>
+                <w:color w:val="000000"/>
+              </w:rPr>
+              <w:t>better manage my finances</w:t>
+            </w:r>
+          </w:p>
+        </w:tc>
+      </w:tr>
+      <w:tr>
+        <w:tc>
+          <w:tcPr>
+            <w:tcW w:w="2263" w:type="dxa"/>
+            <w:tcBorders>
+              <w:top w:val="nil"/>
+              <w:left w:val="single" w:sz="8" w:space="0" w:color="000000"/>
+              <w:bottom w:val="single" w:sz="8" w:space="0" w:color="000000"/>
+              <w:right w:val="single" w:sz="18" w:space="0" w:color="FFFFFF"/>
+            </w:tcBorders>
+            <w:shd w:val="clear" w:color="auto" w:fill="00B0F0"/>
+            <w:vAlign w:val="center"/>
+          </w:tcPr>
+          <w:p>
+            <w:pPr>
+              <w:spacing w:before="2" w:after="0" w:line="240" w:lineRule="auto"/>
+              <w:ind w:left="104"/>
+              <w:rPr>
+                <w:b/>
+                <w:bCs/>
+              </w:rPr>
+            </w:pPr>
+            <w:r>
+              <w:rPr>
+                <w:b/>
+                <w:bCs/>
+              </w:rPr>
+              <w:t>Per condition</w:t>
+            </w:r>
+          </w:p>
+        </w:tc>
+        <w:tc>
+          <w:tcPr>
+            <w:tcW w:w="6362" w:type="dxa"/>
+            <w:tcBorders>
+              <w:top w:val="nil"/>
+              <w:left w:val="nil"/>
+              <w:bottom w:val="single" w:sz="18" w:space="0" w:color="FFFFFF"/>
+              <w:right w:val="single" w:sz="18" w:space="0" w:color="FFFFFF"/>
+            </w:tcBorders>
+            <w:shd w:val="clear" w:color="auto" w:fill="C9F1FF"/>
+            <w:vAlign w:val="center"/>
+          </w:tcPr>
+          <w:p>
+            <w:pPr>
+              <w:spacing w:before="2" w:after="0" w:line="240" w:lineRule="auto"/>
+              <w:rPr>
+                <w:rFonts w:ascii="Bahnschrift Light Condensed" w:eastAsia="Times New Roman" w:hAnsi="Bahnschrift Light Condensed" w:cs="Calibri"/>
+                <w:color w:val="000000"/>
+                <w:sz w:val="24"/>
+                <w:szCs w:val="24"/>
+              </w:rPr>
+            </w:pPr>
+          </w:p>
+        </w:tc>
+      </w:tr>
+      <w:tr>
+        <w:tc>
+          <w:tcPr>
+            <w:tcW w:w="2263" w:type="dxa"/>
+            <w:tcBorders>
+              <w:top w:val="nil"/>
+              <w:left w:val="single" w:sz="8" w:space="0" w:color="000000"/>
+              <w:bottom w:val="single" w:sz="8" w:space="0" w:color="000000"/>
+              <w:right w:val="single" w:sz="18" w:space="0" w:color="FFFFFF"/>
+            </w:tcBorders>
+            <w:shd w:val="clear" w:color="auto" w:fill="00B0F0"/>
+            <w:vAlign w:val="center"/>
+          </w:tcPr>
+          <w:p>
+            <w:pPr>
+              <w:spacing w:before="2" w:after="0" w:line="240" w:lineRule="auto"/>
+              <w:ind w:left="104"/>
+              <w:rPr>
+                <w:b/>
+                <w:bCs/>
+              </w:rPr>
+            </w:pPr>
+            <w:r>
+              <w:rPr>
+                <w:b/>
+                <w:bCs/>
+              </w:rPr>
+              <w:t>Post condition</w:t>
+            </w:r>
+          </w:p>
+        </w:tc>
+        <w:tc>
+          <w:tcPr>
+            <w:tcW w:w="6362" w:type="dxa"/>
+            <w:tcBorders>
+              <w:top w:val="nil"/>
+              <w:left w:val="nil"/>
+              <w:bottom w:val="single" w:sz="18" w:space="0" w:color="FFFFFF"/>
+              <w:right w:val="single" w:sz="18" w:space="0" w:color="FFFFFF"/>
+            </w:tcBorders>
+            <w:shd w:val="clear" w:color="auto" w:fill="C9F1FF"/>
+            <w:vAlign w:val="center"/>
+          </w:tcPr>
+          <w:p>
+            <w:pPr>
+              <w:spacing w:before="2" w:after="0" w:line="240" w:lineRule="auto"/>
+              <w:rPr>
+                <w:rFonts w:ascii="Bahnschrift Light Condensed" w:eastAsia="Times New Roman" w:hAnsi="Bahnschrift Light Condensed" w:cs="Calibri"/>
+                <w:color w:val="000000"/>
+                <w:sz w:val="24"/>
+                <w:szCs w:val="24"/>
+              </w:rPr>
+            </w:pPr>
+          </w:p>
+        </w:tc>
+      </w:tr>
+      <w:tr>
+        <w:tc>
+          <w:tcPr>
+            <w:tcW w:w="2263" w:type="dxa"/>
+            <w:tcBorders>
+              <w:top w:val="nil"/>
+              <w:left w:val="single" w:sz="8" w:space="0" w:color="000000"/>
+              <w:bottom w:val="single" w:sz="8" w:space="0" w:color="000000"/>
+              <w:right w:val="single" w:sz="18" w:space="0" w:color="FFFFFF"/>
+            </w:tcBorders>
+            <w:shd w:val="clear" w:color="auto" w:fill="00B0F0"/>
+            <w:vAlign w:val="center"/>
+          </w:tcPr>
+          <w:p>
+            <w:pPr>
+              <w:spacing w:before="2" w:after="0" w:line="240" w:lineRule="auto"/>
+              <w:ind w:left="104"/>
+              <w:rPr>
+                <w:b/>
+                <w:bCs/>
+              </w:rPr>
+            </w:pPr>
+            <w:r>
+              <w:rPr>
+                <w:b/>
+                <w:bCs/>
+              </w:rPr>
+              <w:t>Acceptance Criteria</w:t>
+            </w:r>
+          </w:p>
+        </w:tc>
+        <w:tc>
+          <w:tcPr>
+            <w:tcW w:w="6362" w:type="dxa"/>
+            <w:tcBorders>
+              <w:top w:val="nil"/>
+              <w:left w:val="nil"/>
+              <w:bottom w:val="single" w:sz="18" w:space="0" w:color="FFFFFF"/>
+              <w:right w:val="single" w:sz="18" w:space="0" w:color="FFFFFF"/>
+            </w:tcBorders>
+            <w:shd w:val="clear" w:color="auto" w:fill="C9F1FF"/>
+            <w:vAlign w:val="center"/>
+          </w:tcPr>
+          <w:p>
+            <w:pPr>
+              <w:spacing w:after="60"/>
+              <w:rPr>
+                <w:rFonts w:ascii="Arial" w:eastAsia="Times New Roman" w:hAnsi="Arial" w:cs="Arial"/>
+                <w:b/>
+                <w:bCs/>
+                <w:color w:val="000000"/>
+              </w:rPr>
+            </w:pPr>
+            <w:r>
+              <w:rPr>
+                <w:rFonts w:ascii="Arial" w:eastAsia="Times New Roman" w:hAnsi="Arial" w:cs="Arial"/>
+                <w:b/>
+                <w:bCs/>
+                <w:color w:val="000000"/>
+              </w:rPr>
+              <w:t xml:space="preserve">Given </w:t>
+            </w:r>
+            <w:r>
+              <w:rPr>
+                <w:rFonts w:ascii="Arial" w:eastAsia="Times New Roman" w:hAnsi="Arial" w:cs="Arial"/>
+                <w:color w:val="000000"/>
+              </w:rPr>
+              <w:t xml:space="preserve">I’m a </w:t>
+            </w:r>
+            <w:r>
+              <w:rPr>
+                <w:rFonts w:ascii="Arial" w:eastAsia="Times New Roman" w:hAnsi="Arial" w:cs="Arial"/>
+                <w:color w:val="000000"/>
+              </w:rPr>
+              <w:t>user in the “MyBudgets” page</w:t>
+            </w:r>
+          </w:p>
+          <w:p>
+            <w:pPr>
+              <w:spacing w:after="60"/>
+              <w:rPr>
+                <w:rFonts w:ascii="Arial" w:eastAsia="Times New Roman" w:hAnsi="Arial" w:cs="Arial"/>
+                <w:b/>
+                <w:bCs/>
+                <w:color w:val="000000"/>
+              </w:rPr>
+            </w:pPr>
+            <w:r>
+              <w:rPr>
+                <w:rFonts w:ascii="Arial" w:eastAsia="Times New Roman" w:hAnsi="Arial" w:cs="Arial"/>
+                <w:b/>
+                <w:bCs/>
+                <w:color w:val="000000"/>
+              </w:rPr>
+              <w:t xml:space="preserve">When </w:t>
+            </w:r>
+            <w:r>
+              <w:rPr>
+                <w:rFonts w:ascii="Arial" w:eastAsia="Times New Roman" w:hAnsi="Arial" w:cs="Arial"/>
+                <w:color w:val="000000"/>
+              </w:rPr>
+              <w:t xml:space="preserve">I click on </w:t>
+            </w:r>
+            <w:r>
+              <w:rPr>
+                <w:rFonts w:ascii="Arial" w:eastAsia="Times New Roman" w:hAnsi="Arial" w:cs="Arial"/>
+                <w:color w:val="000000"/>
+              </w:rPr>
+              <w:t>the “Add” button and fill in the budget information fields</w:t>
+            </w:r>
+          </w:p>
+          <w:p>
+            <w:pPr>
+              <w:spacing w:after="60"/>
+              <w:rPr>
+                <w:b/>
+                <w:bCs/>
+                <w:color w:val="C00000"/>
+              </w:rPr>
+            </w:pPr>
+            <w:r>
+              <w:rPr>
+                <w:rFonts w:ascii="Arial" w:eastAsia="Times New Roman" w:hAnsi="Arial" w:cs="Arial"/>
+                <w:b/>
+                <w:bCs/>
+                <w:color w:val="000000"/>
+              </w:rPr>
+              <w:t xml:space="preserve">Then </w:t>
+            </w:r>
+            <w:r>
+              <w:rPr>
+                <w:rFonts w:ascii="Arial" w:eastAsia="Times New Roman" w:hAnsi="Arial" w:cs="Arial"/>
+                <w:color w:val="000000"/>
+              </w:rPr>
+              <w:t xml:space="preserve">the system </w:t>
+            </w:r>
+            <w:r>
+              <w:rPr>
+                <w:rFonts w:ascii="Arial" w:eastAsia="Times New Roman" w:hAnsi="Arial" w:cs="Arial"/>
+                <w:color w:val="000000"/>
+              </w:rPr>
+              <w:t>adds the new budget to my budgets list</w:t>
+            </w:r>
+          </w:p>
+        </w:tc>
+      </w:tr>
+    </w:tbl>
+    <w:p>
+      <w:pPr>
+        <w:spacing w:after="0" w:line="228" w:lineRule="auto"/>
+      </w:pPr>
+    </w:p>
+    <w:p>
+      <w:pPr>
+        <w:spacing w:after="0"/>
+        <w:ind w:left="284"/>
+        <w:rPr>
+          <w:b/>
+          <w:bCs/>
+        </w:rPr>
+      </w:pPr>
+    </w:p>
+    <w:p>
+      <w:pPr>
+        <w:spacing w:after="0"/>
+        <w:ind w:left="284"/>
+        <w:rPr>
+          <w:b/>
+          <w:bCs/>
+        </w:rPr>
+      </w:pPr>
+    </w:p>
+    <w:p>
+      <w:pPr>
+        <w:spacing w:after="0"/>
+        <w:ind w:left="284"/>
+        <w:rPr>
+          <w:b/>
+          <w:bCs/>
+        </w:rPr>
+      </w:pPr>
+    </w:p>
+    <w:p>
+      <w:pPr>
+        <w:spacing w:after="0"/>
+        <w:ind w:left="284"/>
+        <w:rPr>
+          <w:b/>
+          <w:bCs/>
+        </w:rPr>
+      </w:pPr>
+    </w:p>
+    <w:p>
+      <w:pPr>
+        <w:spacing w:after="0"/>
+        <w:ind w:left="284"/>
+        <w:rPr>
+          <w:b/>
+          <w:bCs/>
+        </w:rPr>
+      </w:pPr>
+    </w:p>
+    <w:p>
+      <w:pPr>
+        <w:spacing w:after="0"/>
+        <w:ind w:left="284"/>
+        <w:rPr>
+          <w:b/>
+          <w:bCs/>
+        </w:rPr>
+      </w:pPr>
+    </w:p>
+    <w:p>
+      <w:pPr>
+        <w:spacing w:after="0"/>
+        <w:ind w:left="284"/>
+        <w:rPr>
+          <w:b/>
+          <w:bCs/>
+        </w:rPr>
+      </w:pPr>
+    </w:p>
+    <w:p>
+      <w:pPr>
+        <w:spacing w:after="0"/>
+        <w:ind w:left="284"/>
+        <w:rPr>
+          <w:b/>
+          <w:bCs/>
+        </w:rPr>
+      </w:pPr>
+    </w:p>
+    <w:p>
+      <w:pPr>
+        <w:spacing w:after="0"/>
+        <w:ind w:left="284"/>
+        <w:rPr>
+          <w:b/>
+          <w:bCs/>
+        </w:rPr>
+      </w:pPr>
+    </w:p>
+    <w:p>
+      <w:pPr>
+        <w:spacing w:after="0"/>
+        <w:ind w:left="284"/>
+        <w:rPr>
+          <w:b/>
+          <w:bCs/>
+        </w:rPr>
+      </w:pPr>
+    </w:p>
+    <w:p>
+      <w:pPr>
+        <w:spacing w:after="0"/>
+        <w:ind w:left="284"/>
+        <w:rPr>
+          <w:b/>
+          <w:bCs/>
+        </w:rPr>
+      </w:pPr>
+    </w:p>
+    <w:p>
+      <w:pPr>
+        <w:spacing w:after="0"/>
+        <w:ind w:left="284"/>
+        <w:rPr>
+          <w:b/>
+          <w:bCs/>
+        </w:rPr>
+      </w:pPr>
+    </w:p>
+    <w:p>
+      <w:pPr>
+        <w:spacing w:after="0"/>
+        <w:ind w:left="284"/>
+        <w:rPr>
+          <w:b/>
+          <w:bCs/>
+        </w:rPr>
+      </w:pPr>
+    </w:p>
+    <w:p>
+      <w:pPr>
+        <w:spacing w:after="0"/>
+        <w:rPr>
+          <w:b/>
+          <w:bCs/>
+        </w:rPr>
+      </w:pPr>
+    </w:p>
+    <w:p>
+      <w:pPr>
+        <w:numPr>
+          <w:ilvl w:val="0"/>
+          <w:numId w:val="4"/>
+        </w:numPr>
+        <w:spacing w:before="100" w:beforeAutospacing="1" w:after="120" w:line="240" w:lineRule="auto"/>
+        <w:ind w:left="714" w:hanging="357"/>
+        <w:rPr>
+          <w:rFonts w:eastAsia="Times New Roman" w:cstheme="minorHAnsi"/>
+          <w:color w:val="000000"/>
+          <w:sz w:val="28"/>
+          <w:szCs w:val="28"/>
+        </w:rPr>
+      </w:pPr>
+      <w:r>
+        <w:rPr>
+          <w:rFonts w:eastAsia="Times New Roman" w:cstheme="minorHAnsi"/>
+          <w:b/>
+          <w:bCs/>
+          <w:color w:val="1F3864"/>
+          <w:sz w:val="28"/>
+          <w:szCs w:val="28"/>
+        </w:rPr>
+        <w:t xml:space="preserve">Scenarios </w:t>
+      </w:r>
+    </w:p>
+    <w:p>
+      <w:pPr>
+        <w:spacing w:before="120" w:after="80" w:line="240" w:lineRule="auto"/>
+        <w:ind w:left="720"/>
+        <w:rPr>
+          <w:rFonts w:eastAsia="Times New Roman" w:cstheme="minorHAnsi"/>
+          <w:b/>
+          <w:bCs/>
+          <w:color w:val="1F3864"/>
+          <w:sz w:val="26"/>
+          <w:szCs w:val="26"/>
+        </w:rPr>
+      </w:pPr>
+      <w:r>
+        <w:rPr>
+          <w:rFonts w:eastAsia="Times New Roman" w:cstheme="minorHAnsi"/>
+          <w:b/>
+          <w:bCs/>
+          <w:color w:val="1F3864"/>
+          <w:sz w:val="26"/>
+          <w:szCs w:val="26"/>
+        </w:rPr>
+        <w:t xml:space="preserve">Normal Scenario </w:t>
+      </w:r>
+    </w:p>
+    <w:tbl>
+      <w:tblPr>
+        <w:tblW w:w="8550" w:type="dxa"/>
+        <w:tblInd w:w="895" w:type="dxa"/>
+        <w:tblCellMar>
+          <w:left w:w="0" w:type="dxa"/>
+          <w:right w:w="0" w:type="dxa"/>
+        </w:tblCellMar>
+        <w:tblLook w:val="04A0" w:firstRow="1" w:lastRow="0" w:firstColumn="1" w:lastColumn="0" w:noHBand="0" w:noVBand="1"/>
+      </w:tblPr>
+      <w:tblGrid>
+        <w:gridCol w:w="4350"/>
+        <w:gridCol w:w="4200"/>
+      </w:tblGrid>
+      <w:tr>
+        <w:trPr>
+          <w:trHeight w:val="367"/>
+        </w:trPr>
+        <w:tc>
+          <w:tcPr>
+            <w:tcW w:w="4350" w:type="dxa"/>
+            <w:tcBorders>
+              <w:top w:val="nil"/>
+              <w:left w:val="single" w:sz="18" w:space="0" w:color="FFFFFF"/>
+              <w:bottom w:val="single" w:sz="18" w:space="0" w:color="FFFFFF"/>
+              <w:right w:val="single" w:sz="18" w:space="0" w:color="FFFFFF"/>
+            </w:tcBorders>
+            <w:shd w:val="clear" w:color="auto" w:fill="4F81BD" w:themeFill="accent1"/>
+            <w:vAlign w:val="center"/>
+          </w:tcPr>
+          <w:p>
+            <w:pPr>
+              <w:spacing w:after="0" w:line="240" w:lineRule="auto"/>
+              <w:ind w:left="111" w:right="1754"/>
+              <w:rPr>
+                <w:rFonts w:eastAsia="Times New Roman" w:cstheme="minorHAnsi"/>
+                <w:color w:val="FFFFFF" w:themeColor="background1"/>
+                <w:sz w:val="24"/>
+                <w:szCs w:val="24"/>
+              </w:rPr>
+            </w:pPr>
+            <w:r>
+              <w:rPr>
+                <w:rFonts w:eastAsia="Times New Roman" w:cstheme="minorHAnsi"/>
+                <w:b/>
+                <w:bCs/>
+                <w:color w:val="FFFFFF" w:themeColor="background1"/>
+                <w:sz w:val="24"/>
+                <w:szCs w:val="24"/>
+              </w:rPr>
+              <w:t xml:space="preserve">                      Actor Action</w:t>
+            </w:r>
+          </w:p>
+        </w:tc>
+        <w:tc>
+          <w:tcPr>
+            <w:tcW w:w="4200" w:type="dxa"/>
+            <w:tcBorders>
+              <w:top w:val="nil"/>
+              <w:left w:val="nil"/>
+              <w:bottom w:val="single" w:sz="18" w:space="0" w:color="FFFFFF"/>
+              <w:right w:val="single" w:sz="18" w:space="0" w:color="FFFFFF"/>
+            </w:tcBorders>
+            <w:shd w:val="clear" w:color="auto" w:fill="4F81BD" w:themeFill="accent1"/>
+            <w:vAlign w:val="center"/>
+          </w:tcPr>
+          <w:p>
+            <w:pPr>
+              <w:spacing w:after="0" w:line="240" w:lineRule="auto"/>
+              <w:ind w:left="111"/>
+              <w:jc w:val="center"/>
+              <w:rPr>
+                <w:rFonts w:eastAsia="Times New Roman" w:cstheme="minorHAnsi"/>
+                <w:color w:val="FFFFFF" w:themeColor="background1"/>
+                <w:sz w:val="24"/>
+                <w:szCs w:val="24"/>
+              </w:rPr>
+            </w:pPr>
+            <w:r>
+              <w:rPr>
+                <w:rFonts w:eastAsia="Times New Roman" w:cstheme="minorHAnsi"/>
+                <w:b/>
+                <w:bCs/>
+                <w:color w:val="FFFFFF" w:themeColor="background1"/>
+                <w:sz w:val="24"/>
+                <w:szCs w:val="24"/>
+              </w:rPr>
+              <w:t>System Response</w:t>
+            </w:r>
+          </w:p>
+        </w:tc>
+      </w:tr>
+      <w:tr>
+        <w:trPr>
+          <w:trHeight w:val="329"/>
+        </w:trPr>
+        <w:tc>
+          <w:tcPr>
+            <w:tcW w:w="4350" w:type="dxa"/>
+            <w:tcBorders>
+              <w:top w:val="nil"/>
+              <w:left w:val="single" w:sz="18" w:space="0" w:color="FFFFFF"/>
+              <w:bottom w:val="single" w:sz="18" w:space="0" w:color="FFFFFF"/>
+              <w:right w:val="single" w:sz="18" w:space="0" w:color="FFFFFF"/>
+            </w:tcBorders>
+            <w:shd w:val="clear" w:color="auto" w:fill="DAEEF3" w:themeFill="accent5" w:themeFillTint="33"/>
+          </w:tcPr>
+          <w:p>
+            <w:pPr>
+              <w:spacing w:after="0"/>
+            </w:pPr>
+            <w:r>
+              <w:t>1- User clicks on “</w:t>
+            </w:r>
+            <w:r>
+              <w:t>Add</w:t>
+            </w:r>
+            <w:r>
+              <w:t>”</w:t>
+            </w:r>
+          </w:p>
+        </w:tc>
+        <w:tc>
+          <w:tcPr>
+            <w:tcW w:w="4200" w:type="dxa"/>
+            <w:tcBorders>
+              <w:top w:val="nil"/>
+              <w:left w:val="nil"/>
+              <w:bottom w:val="single" w:sz="18" w:space="0" w:color="FFFFFF"/>
+              <w:right w:val="single" w:sz="18" w:space="0" w:color="FFFFFF"/>
+            </w:tcBorders>
+            <w:shd w:val="clear" w:color="auto" w:fill="DAEEF3" w:themeFill="accent5" w:themeFillTint="33"/>
+          </w:tcPr>
+          <w:p>
+            <w:pPr>
+              <w:spacing w:after="0"/>
+            </w:pPr>
+          </w:p>
+        </w:tc>
+      </w:tr>
+      <w:tr>
+        <w:trPr>
+          <w:trHeight w:val="1286"/>
+        </w:trPr>
+        <w:tc>
+          <w:tcPr>
+            <w:tcW w:w="4350" w:type="dxa"/>
+            <w:tcBorders>
+              <w:top w:val="nil"/>
+              <w:left w:val="single" w:sz="18" w:space="0" w:color="FFFFFF"/>
+              <w:bottom w:val="nil"/>
+              <w:right w:val="single" w:sz="18" w:space="0" w:color="FFFFFF"/>
+            </w:tcBorders>
+            <w:shd w:val="clear" w:color="auto" w:fill="DAEEF3" w:themeFill="accent5" w:themeFillTint="33"/>
+          </w:tcPr>
+          <w:p>
+            <w:pPr>
+              <w:spacing w:after="0"/>
+            </w:pPr>
+          </w:p>
+          <w:p>
+            <w:pPr>
+              <w:spacing w:after="0"/>
+            </w:pPr>
+          </w:p>
+          <w:p>
+            <w:pPr>
+              <w:spacing w:after="0"/>
+            </w:pPr>
+          </w:p>
+          <w:p>
+            <w:pPr>
+              <w:spacing w:after="0"/>
+            </w:pPr>
+          </w:p>
+          <w:p>
+            <w:pPr>
+              <w:spacing w:after="0"/>
+            </w:pPr>
+            <w:r>
+              <w:t>3- User clicks on “Add” button</w:t>
+            </w:r>
+          </w:p>
+        </w:tc>
+        <w:tc>
+          <w:tcPr>
+            <w:tcW w:w="4200" w:type="dxa"/>
+            <w:tcBorders>
+              <w:top w:val="nil"/>
+              <w:left w:val="nil"/>
+              <w:bottom w:val="nil"/>
+              <w:right w:val="single" w:sz="18" w:space="0" w:color="FFFFFF"/>
+            </w:tcBorders>
+            <w:shd w:val="clear" w:color="auto" w:fill="DAEEF3" w:themeFill="accent5" w:themeFillTint="33"/>
+          </w:tcPr>
+          <w:p>
+            <w:pPr>
+              <w:spacing w:after="0"/>
+            </w:pPr>
+            <w:r>
+              <w:t xml:space="preserve">2 </w:t>
+            </w:r>
+            <w:r>
+              <w:t xml:space="preserve">- System displays several boxes for input, including </w:t>
+            </w:r>
+            <w:r>
+              <w:t>Budget</w:t>
+            </w:r>
+            <w:r>
+              <w:t xml:space="preserve"> name, </w:t>
+            </w:r>
+            <w:r>
+              <w:t>Category</w:t>
+            </w:r>
+            <w:r>
+              <w:t xml:space="preserve">, </w:t>
+            </w:r>
+            <w:r>
+              <w:t>Budget income</w:t>
+            </w:r>
+            <w:r>
+              <w:t xml:space="preserve">, </w:t>
+            </w:r>
+            <w:r>
+              <w:t>Expenses</w:t>
+            </w:r>
+            <w:r>
+              <w:t xml:space="preserve">, </w:t>
+            </w:r>
+            <w:r>
+              <w:t>Budget limit</w:t>
+            </w:r>
+            <w:r>
+              <w:t xml:space="preserve">, and </w:t>
+            </w:r>
+            <w:r>
+              <w:t>Time frame</w:t>
+            </w:r>
+          </w:p>
+          <w:p>
+            <w:pPr>
+              <w:spacing w:after="0"/>
+            </w:pPr>
+          </w:p>
+          <w:p>
+            <w:pPr>
+              <w:spacing w:after="0"/>
+              <w:rPr>
+                <w:rFonts w:hint="cs"/>
+                <w:rtl/>
+              </w:rPr>
+            </w:pPr>
+            <w:r>
+              <w:t>4- System adds the budget to the database</w:t>
+            </w:r>
+          </w:p>
+        </w:tc>
+      </w:tr>
+    </w:tbl>
+    <w:p>
+      <w:pPr>
+        <w:tabs>
+          <w:tab w:val="left" w:pos="720"/>
+        </w:tabs>
+        <w:spacing w:before="100" w:beforeAutospacing="1" w:after="120" w:line="240" w:lineRule="auto"/>
+        <w:rPr>
+          <w:rFonts w:eastAsia="Times New Roman" w:cstheme="minorHAnsi"/>
+          <w:color w:val="000000"/>
+          <w:sz w:val="28"/>
+          <w:szCs w:val="28"/>
+        </w:rPr>
+      </w:pPr>
+    </w:p>
+    <w:p>
+      <w:pPr>
+        <w:tabs>
+          <w:tab w:val="left" w:pos="720"/>
+        </w:tabs>
+        <w:spacing w:before="100" w:beforeAutospacing="1" w:after="120" w:line="240" w:lineRule="auto"/>
+        <w:rPr>
+          <w:rFonts w:eastAsia="Times New Roman" w:cstheme="minorHAnsi"/>
+          <w:color w:val="000000"/>
+          <w:sz w:val="28"/>
+          <w:szCs w:val="28"/>
+        </w:rPr>
+      </w:pPr>
+    </w:p>
+    <w:p>
+      <w:pPr>
+        <w:tabs>
+          <w:tab w:val="left" w:pos="720"/>
+        </w:tabs>
+        <w:spacing w:before="100" w:beforeAutospacing="1" w:after="120" w:line="240" w:lineRule="auto"/>
+        <w:rPr>
+          <w:rFonts w:eastAsia="Times New Roman" w:cstheme="minorHAnsi"/>
+          <w:color w:val="000000"/>
+          <w:sz w:val="28"/>
+          <w:szCs w:val="28"/>
+        </w:rPr>
+      </w:pPr>
+    </w:p>
+    <w:p>
+      <w:pPr>
+        <w:numPr>
+          <w:ilvl w:val="0"/>
+          <w:numId w:val="4"/>
+        </w:numPr>
+        <w:spacing w:before="100" w:beforeAutospacing="1" w:after="120" w:line="240" w:lineRule="auto"/>
+        <w:ind w:left="714" w:hanging="357"/>
+        <w:rPr>
+          <w:rFonts w:eastAsia="Times New Roman" w:cstheme="minorHAnsi"/>
+          <w:color w:val="000000"/>
+          <w:sz w:val="28"/>
+          <w:szCs w:val="28"/>
+        </w:rPr>
+      </w:pPr>
+      <w:r>
+        <w:rPr>
+          <w:rFonts w:eastAsia="Times New Roman" w:cstheme="minorHAnsi"/>
+          <w:b/>
+          <w:bCs/>
+          <w:color w:val="1F3864"/>
+          <w:sz w:val="28"/>
+          <w:szCs w:val="28"/>
+        </w:rPr>
+        <w:t xml:space="preserve">Screen Design  </w:t>
+      </w:r>
+    </w:p>
+    <w:p>
+      <w:pPr>
+        <w:tabs>
+          <w:tab w:val="left" w:pos="720"/>
+        </w:tabs>
+        <w:spacing w:before="100" w:beforeAutospacing="1" w:after="120" w:line="240" w:lineRule="auto"/>
+        <w:ind w:left="357"/>
+        <w:rPr>
+          <w:rFonts w:eastAsia="Times New Roman" w:cstheme="minorHAnsi"/>
+          <w:color w:val="000000"/>
+          <w:sz w:val="28"/>
+          <w:szCs w:val="28"/>
+        </w:rPr>
+      </w:pPr>
+      <w:r>
+        <w:rPr>
+          <w:rFonts w:eastAsia="Times New Roman" w:cstheme="minorHAnsi"/>
+          <w:color w:val="000000"/>
+          <w:sz w:val="28"/>
+          <w:szCs w:val="28"/>
+        </w:rPr>
+        <w:drawing>
+          <wp:inline distT="0" distB="0" distL="0" distR="0" wp14:anchorId="242EBD18" wp14:editId="75B94156">
+            <wp:extent cx="6126480" cy="4437380"/>
+            <wp:effectExtent l="0" t="0" r="7620" b="1270"/>
+            <wp:docPr id="8" name="Picture 8"/>
+            <wp:cNvGraphicFramePr>
+              <a:graphicFrameLocks xmlns:a="http://schemas.openxmlformats.org/drawingml/2006/main" noChangeAspect="1"/>
+            </wp:cNvGraphicFramePr>
+            <a:graphic xmlns:a="http://schemas.openxmlformats.org/drawingml/2006/main">
+              <a:graphicData uri="http://schemas.openxmlformats.org/drawingml/2006/picture">
+                <pic:pic xmlns:pic="http://schemas.openxmlformats.org/drawingml/2006/picture">
+                  <pic:nvPicPr>
+                    <pic:cNvPr id="1" name=""/>
+                    <pic:cNvPicPr/>
+                  </pic:nvPicPr>
+                  <pic:blipFill>
+                    <a:blip r:embed="rId15"/>
+                    <a:stretch>
+                      <a:fillRect/>
+                    </a:stretch>
+                  </pic:blipFill>
+                  <pic:spPr>
+                    <a:xfrm>
+                      <a:off x="0" y="0"/>
+                      <a:ext cx="6126480" cy="4437380"/>
+                    </a:xfrm>
+                    <a:prstGeom prst="rect">
+                      <a:avLst/>
+                    </a:prstGeom>
+                  </pic:spPr>
+                </pic:pic>
+              </a:graphicData>
+            </a:graphic>
+          </wp:inline>
+        </w:drawing>
+      </w:r>
+    </w:p>
+    <w:p>
+      <w:pPr>
+        <w:tabs>
+          <w:tab w:val="left" w:pos="720"/>
+        </w:tabs>
+        <w:spacing w:before="100" w:beforeAutospacing="1" w:after="120" w:line="240" w:lineRule="auto"/>
+        <w:ind w:left="357"/>
+        <w:rPr>
+          <w:rFonts w:eastAsia="Times New Roman" w:cstheme="minorHAnsi"/>
+          <w:color w:val="000000"/>
+          <w:sz w:val="28"/>
+          <w:szCs w:val="28"/>
+        </w:rPr>
+      </w:pPr>
+    </w:p>
+    <w:p>
+      <w:pPr>
+        <w:tabs>
+          <w:tab w:val="left" w:pos="720"/>
+        </w:tabs>
+        <w:spacing w:before="100" w:beforeAutospacing="1" w:after="120" w:line="240" w:lineRule="auto"/>
+        <w:ind w:left="357"/>
+        <w:rPr>
+          <w:rFonts w:eastAsia="Times New Roman" w:cstheme="minorHAnsi"/>
+          <w:color w:val="000000"/>
+          <w:sz w:val="28"/>
+          <w:szCs w:val="28"/>
+        </w:rPr>
+      </w:pPr>
+      <w:r>
+        <w:rPr>
+          <w:rFonts w:eastAsia="Times New Roman" w:cstheme="minorHAnsi"/>
+          <w:color w:val="000000"/>
+          <w:sz w:val="28"/>
+          <w:szCs w:val="28"/>
+        </w:rPr>
+        <w:t>//ima work on dat</w:t>
+      </w:r>
+    </w:p>
+    <w:p>
+      <w:pPr>
+        <w:numPr>
+          <w:ilvl w:val="0"/>
+          <w:numId w:val="4"/>
+        </w:numPr>
+        <w:spacing w:before="100" w:beforeAutospacing="1" w:after="120" w:line="240" w:lineRule="auto"/>
+        <w:ind w:left="714" w:hanging="357"/>
+        <w:rPr>
+          <w:rFonts w:eastAsia="Times New Roman" w:cstheme="minorHAnsi"/>
+          <w:b/>
+          <w:bCs/>
+          <w:color w:val="1F3864"/>
+          <w:sz w:val="28"/>
+          <w:szCs w:val="28"/>
+        </w:rPr>
+      </w:pPr>
+      <w:r>
+        <w:rPr>
+          <w:rFonts w:eastAsia="Times New Roman" w:cstheme="minorHAnsi"/>
+          <w:b/>
+          <w:bCs/>
+          <w:color w:val="1F3864"/>
+          <w:sz w:val="28"/>
+          <w:szCs w:val="28"/>
+        </w:rPr>
+        <w:t>Data Dictionary:</w:t>
+      </w:r>
+    </w:p>
+    <w:tbl>
+      <w:tblPr>
+        <w:tblW w:w="9011" w:type="dxa"/>
+        <w:tblInd w:w="596" w:type="dxa"/>
+        <w:tblCellMar>
+          <w:left w:w="0" w:type="dxa"/>
+          <w:right w:w="0" w:type="dxa"/>
+        </w:tblCellMar>
+        <w:tblLook w:val="04A0" w:firstRow="1" w:lastRow="0" w:firstColumn="1" w:lastColumn="0" w:noHBand="0" w:noVBand="1"/>
+      </w:tblPr>
+      <w:tblGrid>
+        <w:gridCol w:w="2688"/>
+        <w:gridCol w:w="2551"/>
+        <w:gridCol w:w="3772"/>
+      </w:tblGrid>
+      <w:tr>
+        <w:trPr>
+          <w:tblHeader/>
+        </w:trPr>
+        <w:tc>
+          <w:tcPr>
+            <w:tcW w:w="2688" w:type="dxa"/>
+            <w:tcBorders>
+              <w:top w:val="single" w:sz="18" w:space="0" w:color="FFFFFF"/>
+              <w:left w:val="single" w:sz="18" w:space="0" w:color="FFFFFF"/>
+              <w:bottom w:val="single" w:sz="18" w:space="0" w:color="FFFFFF"/>
+              <w:right w:val="single" w:sz="18" w:space="0" w:color="FFFFFF"/>
+            </w:tcBorders>
+            <w:shd w:val="clear" w:color="auto" w:fill="1F3864"/>
+            <w:vAlign w:val="center"/>
+          </w:tcPr>
+          <w:p>
+            <w:pPr>
+              <w:spacing w:before="1" w:after="0" w:line="240" w:lineRule="auto"/>
+              <w:ind w:left="111"/>
+              <w:rPr>
+                <w:rFonts w:eastAsia="Times New Roman" w:cstheme="minorHAnsi"/>
+                <w:b/>
+                <w:bCs/>
+              </w:rPr>
+            </w:pPr>
+            <w:r>
+              <w:rPr>
+                <w:rFonts w:eastAsia="Times New Roman" w:cstheme="minorHAnsi"/>
+                <w:b/>
+                <w:bCs/>
+                <w:color w:val="FFFFFF"/>
+                <w:sz w:val="24"/>
+                <w:szCs w:val="24"/>
+              </w:rPr>
+              <w:t>Element Label</w:t>
+            </w:r>
+          </w:p>
+        </w:tc>
+        <w:tc>
+          <w:tcPr>
+            <w:tcW w:w="2551" w:type="dxa"/>
+            <w:tcBorders>
+              <w:top w:val="single" w:sz="18" w:space="0" w:color="FFFFFF"/>
+              <w:left w:val="nil"/>
+              <w:bottom w:val="single" w:sz="18" w:space="0" w:color="FFFFFF"/>
+              <w:right w:val="single" w:sz="18" w:space="0" w:color="FFFFFF"/>
+            </w:tcBorders>
+            <w:shd w:val="clear" w:color="auto" w:fill="1F3864"/>
+            <w:vAlign w:val="center"/>
+          </w:tcPr>
+          <w:p>
+            <w:pPr>
+              <w:spacing w:before="1" w:after="0" w:line="240" w:lineRule="auto"/>
+              <w:ind w:left="293" w:right="291"/>
+              <w:jc w:val="center"/>
+              <w:rPr>
+                <w:rFonts w:eastAsia="Times New Roman" w:cstheme="minorHAnsi"/>
+                <w:b/>
+                <w:bCs/>
+              </w:rPr>
+            </w:pPr>
+            <w:r>
+              <w:rPr>
+                <w:rFonts w:eastAsia="Times New Roman" w:cstheme="minorHAnsi"/>
+                <w:b/>
+                <w:bCs/>
+                <w:color w:val="FFFFFF"/>
+                <w:sz w:val="24"/>
+                <w:szCs w:val="24"/>
+              </w:rPr>
+              <w:t>Type/Length</w:t>
+            </w:r>
+          </w:p>
+        </w:tc>
+        <w:tc>
+          <w:tcPr>
+            <w:tcW w:w="3772" w:type="dxa"/>
+            <w:tcBorders>
+              <w:top w:val="single" w:sz="18" w:space="0" w:color="FFFFFF"/>
+              <w:left w:val="nil"/>
+              <w:bottom w:val="single" w:sz="18" w:space="0" w:color="FFFFFF"/>
+              <w:right w:val="single" w:sz="18" w:space="0" w:color="FFFFFF"/>
+            </w:tcBorders>
+            <w:shd w:val="clear" w:color="auto" w:fill="1F3864"/>
+            <w:vAlign w:val="center"/>
+          </w:tcPr>
+          <w:p>
+            <w:pPr>
+              <w:spacing w:after="0" w:line="240" w:lineRule="auto"/>
+              <w:ind w:left="111"/>
+              <w:rPr>
+                <w:rFonts w:eastAsia="Times New Roman" w:cstheme="minorHAnsi"/>
+                <w:b/>
+                <w:bCs/>
+              </w:rPr>
+            </w:pPr>
+            <w:r>
+              <w:rPr>
+                <w:rFonts w:eastAsia="Times New Roman" w:cstheme="minorHAnsi"/>
+                <w:b/>
+                <w:bCs/>
+                <w:color w:val="FFFFFF"/>
+                <w:sz w:val="24"/>
+                <w:szCs w:val="24"/>
+              </w:rPr>
+              <w:t>Data Validation / Business Rule</w:t>
+            </w:r>
+          </w:p>
+        </w:tc>
+      </w:tr>
+      <w:tr>
+        <w:trPr>
+          <w:trHeight w:val="35"/>
+        </w:trPr>
         <w:tc>
           <w:tcPr>
             <w:tcW w:w="2688" w:type="dxa"/>
@@ -10623,7 +11599,7 @@
           </w:tcPr>
           <w:p>
             <w:pPr>
-              <w:spacing w:before="7" w:after="0" w:line="240" w:lineRule="auto"/>
+              <w:spacing w:after="0" w:line="240" w:lineRule="auto"/>
               <w:rPr>
                 <w:rFonts w:ascii="Calibri" w:eastAsia="Times New Roman" w:hAnsi="Calibri" w:cs="Calibri"/>
               </w:rPr>
@@ -10632,7 +11608,7 @@
               <w:rPr>
                 <w:rFonts w:ascii="Calibri" w:eastAsia="Times New Roman" w:hAnsi="Calibri" w:cs="Calibri"/>
               </w:rPr>
-              <w:t>Password field</w:t>
+              <w:t>Budget name field</w:t>
             </w:r>
           </w:p>
         </w:tc>
@@ -10650,7 +11626,8 @@
           </w:tcPr>
           <w:p>
             <w:pPr>
-              <w:spacing w:before="9" w:after="0" w:line="240" w:lineRule="auto"/>
+              <w:spacing w:after="0" w:line="240" w:lineRule="auto"/>
+              <w:ind w:left="293" w:right="292"/>
               <w:jc w:val="center"/>
               <w:rPr>
                 <w:rFonts w:ascii="Calibri" w:eastAsia="Times New Roman" w:hAnsi="Calibri" w:cs="Calibri"/>
@@ -10660,7 +11637,19 @@
               <w:rPr>
                 <w:rFonts w:ascii="Calibri" w:eastAsia="Times New Roman" w:hAnsi="Calibri" w:cs="Calibri"/>
               </w:rPr>
-              <w:t>Text &lt; 50 characters</w:t>
+              <w:t xml:space="preserve">Text &lt; </w:t>
+            </w:r>
+            <w:r>
+              <w:rPr>
+                <w:rFonts w:ascii="Calibri" w:eastAsia="Times New Roman" w:hAnsi="Calibri" w:cs="Calibri"/>
+              </w:rPr>
+              <w:t>50</w:t>
+            </w:r>
+            <w:r>
+              <w:rPr>
+                <w:rFonts w:ascii="Calibri" w:eastAsia="Times New Roman" w:hAnsi="Calibri" w:cs="Calibri"/>
+              </w:rPr>
+              <w:t xml:space="preserve"> characters</w:t>
             </w:r>
           </w:p>
         </w:tc>
@@ -10687,7 +11676,520 @@
               <w:rPr>
                 <w:rFonts w:ascii="Calibri" w:eastAsia="Times New Roman" w:hAnsi="Calibri" w:cs="Calibri"/>
               </w:rPr>
-              <w:t xml:space="preserve">Structured </w:t>
+              <w:t>Structured Text</w:t>
+            </w:r>
+          </w:p>
+        </w:tc>
+      </w:tr>
+      <w:tr>
+        <w:trPr>
+          <w:trHeight w:val="35"/>
+        </w:trPr>
+        <w:tc>
+          <w:tcPr>
+            <w:tcW w:w="2688" w:type="dxa"/>
+            <w:tcBorders>
+              <w:top w:val="nil"/>
+              <w:left w:val="single" w:sz="18" w:space="0" w:color="FFFFFF"/>
+              <w:bottom w:val="single" w:sz="18" w:space="0" w:color="FFFFFF"/>
+              <w:right w:val="single" w:sz="18" w:space="0" w:color="FFFFFF"/>
+            </w:tcBorders>
+            <w:shd w:val="clear" w:color="auto" w:fill="C9F1FF"/>
+            <w:vAlign w:val="center"/>
+          </w:tcPr>
+          <w:p>
+            <w:pPr>
+              <w:spacing w:after="0" w:line="240" w:lineRule="auto"/>
+              <w:rPr>
+                <w:rFonts w:ascii="Calibri" w:eastAsia="Times New Roman" w:hAnsi="Calibri" w:cs="Calibri"/>
+              </w:rPr>
+            </w:pPr>
+            <w:r>
+              <w:rPr>
+                <w:rFonts w:ascii="Calibri" w:eastAsia="Times New Roman" w:hAnsi="Calibri" w:cs="Calibri"/>
+              </w:rPr>
+              <w:t xml:space="preserve">Category </w:t>
+            </w:r>
+            <w:r>
+              <w:rPr>
+                <w:rFonts w:ascii="Calibri" w:eastAsia="Times New Roman" w:hAnsi="Calibri" w:cs="Calibri"/>
+              </w:rPr>
+              <w:t>field</w:t>
+            </w:r>
+          </w:p>
+        </w:tc>
+        <w:tc>
+          <w:tcPr>
+            <w:tcW w:w="2551" w:type="dxa"/>
+            <w:tcBorders>
+              <w:top w:val="nil"/>
+              <w:left w:val="nil"/>
+              <w:bottom w:val="single" w:sz="18" w:space="0" w:color="FFFFFF"/>
+              <w:right w:val="single" w:sz="18" w:space="0" w:color="FFFFFF"/>
+            </w:tcBorders>
+            <w:shd w:val="clear" w:color="auto" w:fill="C9F1FF"/>
+            <w:vAlign w:val="center"/>
+          </w:tcPr>
+          <w:p>
+            <w:pPr>
+              <w:spacing w:after="0" w:line="240" w:lineRule="auto"/>
+              <w:ind w:left="293" w:right="292"/>
+              <w:jc w:val="center"/>
+              <w:rPr>
+                <w:rFonts w:ascii="Calibri" w:eastAsia="Times New Roman" w:hAnsi="Calibri" w:cs="Calibri"/>
+              </w:rPr>
+            </w:pPr>
+            <w:r>
+              <w:rPr>
+                <w:rFonts w:ascii="Calibri" w:eastAsia="Times New Roman" w:hAnsi="Calibri" w:cs="Calibri"/>
+              </w:rPr>
+              <w:t xml:space="preserve">Text &lt; </w:t>
+            </w:r>
+            <w:r>
+              <w:rPr>
+                <w:rFonts w:ascii="Calibri" w:eastAsia="Times New Roman" w:hAnsi="Calibri" w:cs="Calibri"/>
+              </w:rPr>
+              <w:t>50</w:t>
+            </w:r>
+            <w:r>
+              <w:rPr>
+                <w:rFonts w:ascii="Calibri" w:eastAsia="Times New Roman" w:hAnsi="Calibri" w:cs="Calibri"/>
+              </w:rPr>
+              <w:t xml:space="preserve"> characters</w:t>
+            </w:r>
+          </w:p>
+        </w:tc>
+        <w:tc>
+          <w:tcPr>
+            <w:tcW w:w="3772" w:type="dxa"/>
+            <w:tcBorders>
+              <w:top w:val="nil"/>
+              <w:left w:val="nil"/>
+              <w:bottom w:val="single" w:sz="18" w:space="0" w:color="FFFFFF"/>
+              <w:right w:val="single" w:sz="18" w:space="0" w:color="FFFFFF"/>
+            </w:tcBorders>
+            <w:shd w:val="clear" w:color="auto" w:fill="C9F1FF"/>
+            <w:vAlign w:val="center"/>
+          </w:tcPr>
+          <w:p>
+            <w:pPr>
+              <w:spacing w:before="9" w:after="0" w:line="240" w:lineRule="auto"/>
+              <w:rPr>
+                <w:rFonts w:ascii="Calibri" w:eastAsia="Times New Roman" w:hAnsi="Calibri" w:cs="Calibri"/>
+              </w:rPr>
+            </w:pPr>
+            <w:r>
+              <w:rPr>
+                <w:rFonts w:ascii="Calibri" w:eastAsia="Times New Roman" w:hAnsi="Calibri" w:cs="Calibri"/>
+              </w:rPr>
+              <w:t>Structured Text</w:t>
+            </w:r>
+          </w:p>
+        </w:tc>
+      </w:tr>
+      <w:tr>
+        <w:trPr>
+          <w:trHeight w:val="35"/>
+        </w:trPr>
+        <w:tc>
+          <w:tcPr>
+            <w:tcW w:w="2688" w:type="dxa"/>
+            <w:tcBorders>
+              <w:top w:val="nil"/>
+              <w:left w:val="single" w:sz="18" w:space="0" w:color="FFFFFF"/>
+              <w:bottom w:val="nil"/>
+              <w:right w:val="single" w:sz="18" w:space="0" w:color="FFFFFF"/>
+            </w:tcBorders>
+            <w:shd w:val="clear" w:color="auto" w:fill="C9F1FF"/>
+            <w:vAlign w:val="center"/>
+          </w:tcPr>
+          <w:p>
+            <w:pPr>
+              <w:spacing w:after="0" w:line="240" w:lineRule="auto"/>
+              <w:rPr>
+                <w:rFonts w:ascii="Calibri" w:eastAsia="Times New Roman" w:hAnsi="Calibri" w:cs="Calibri"/>
+              </w:rPr>
+            </w:pPr>
+            <w:r>
+              <w:rPr>
+                <w:rFonts w:ascii="Calibri" w:eastAsia="Times New Roman" w:hAnsi="Calibri" w:cs="Calibri"/>
+              </w:rPr>
+              <w:t>Budg</w:t>
+            </w:r>
+            <w:r>
+              <w:rPr>
+                <w:rFonts w:ascii="Calibri" w:eastAsia="Times New Roman" w:hAnsi="Calibri" w:cs="Calibri"/>
+              </w:rPr>
+              <w:t xml:space="preserve">et income </w:t>
+            </w:r>
+            <w:r>
+              <w:rPr>
+                <w:rFonts w:ascii="Calibri" w:eastAsia="Times New Roman" w:hAnsi="Calibri" w:cs="Calibri"/>
+              </w:rPr>
+              <w:t>field</w:t>
+            </w:r>
+          </w:p>
+        </w:tc>
+        <w:tc>
+          <w:tcPr>
+            <w:tcW w:w="2551" w:type="dxa"/>
+            <w:tcBorders>
+              <w:top w:val="nil"/>
+              <w:left w:val="nil"/>
+              <w:bottom w:val="nil"/>
+              <w:right w:val="single" w:sz="18" w:space="0" w:color="FFFFFF"/>
+            </w:tcBorders>
+            <w:shd w:val="clear" w:color="auto" w:fill="C9F1FF"/>
+            <w:vAlign w:val="center"/>
+          </w:tcPr>
+          <w:p>
+            <w:pPr>
+              <w:spacing w:after="0" w:line="240" w:lineRule="auto"/>
+              <w:ind w:left="293" w:right="292"/>
+              <w:jc w:val="center"/>
+              <w:rPr>
+                <w:rFonts w:ascii="Calibri" w:eastAsia="Times New Roman" w:hAnsi="Calibri" w:cs="Calibri"/>
+              </w:rPr>
+            </w:pPr>
+            <w:r>
+              <w:rPr>
+                <w:rFonts w:ascii="Calibri" w:eastAsia="Times New Roman" w:hAnsi="Calibri" w:cs="Calibri"/>
+              </w:rPr>
+              <w:t xml:space="preserve">Text &lt; </w:t>
+            </w:r>
+            <w:r>
+              <w:rPr>
+                <w:rFonts w:ascii="Calibri" w:eastAsia="Times New Roman" w:hAnsi="Calibri" w:cs="Calibri"/>
+              </w:rPr>
+              <w:t>100</w:t>
+            </w:r>
+            <w:r>
+              <w:rPr>
+                <w:rFonts w:ascii="Calibri" w:eastAsia="Times New Roman" w:hAnsi="Calibri" w:cs="Calibri"/>
+              </w:rPr>
+              <w:t xml:space="preserve"> characters</w:t>
+            </w:r>
+          </w:p>
+        </w:tc>
+        <w:tc>
+          <w:tcPr>
+            <w:tcW w:w="3772" w:type="dxa"/>
+            <w:tcBorders>
+              <w:top w:val="nil"/>
+              <w:left w:val="nil"/>
+              <w:bottom w:val="nil"/>
+              <w:right w:val="single" w:sz="18" w:space="0" w:color="FFFFFF"/>
+            </w:tcBorders>
+            <w:shd w:val="clear" w:color="auto" w:fill="C9F1FF"/>
+            <w:vAlign w:val="center"/>
+          </w:tcPr>
+          <w:p>
+            <w:pPr>
+              <w:spacing w:before="9" w:after="0" w:line="240" w:lineRule="auto"/>
+              <w:rPr>
+                <w:rFonts w:ascii="Calibri" w:eastAsia="Times New Roman" w:hAnsi="Calibri" w:cs="Calibri"/>
+              </w:rPr>
+            </w:pPr>
+            <w:r>
+              <w:rPr>
+                <w:rFonts w:ascii="Calibri" w:eastAsia="Times New Roman" w:hAnsi="Calibri" w:cs="Calibri"/>
+              </w:rPr>
+              <w:t>Structured Text</w:t>
+            </w:r>
+          </w:p>
+        </w:tc>
+      </w:tr>
+      <w:tr>
+        <w:trPr>
+          <w:trHeight w:val="35"/>
+        </w:trPr>
+        <w:tc>
+          <w:tcPr>
+            <w:tcW w:w="2688" w:type="dxa"/>
+            <w:tcBorders>
+              <w:top w:val="nil"/>
+              <w:left w:val="single" w:sz="18" w:space="0" w:color="FFFFFF"/>
+              <w:bottom w:val="single" w:sz="18" w:space="0" w:color="FFFFFF"/>
+              <w:right w:val="single" w:sz="18" w:space="0" w:color="FFFFFF"/>
+            </w:tcBorders>
+            <w:shd w:val="clear" w:color="auto" w:fill="C9F1FF"/>
+            <w:vAlign w:val="center"/>
+          </w:tcPr>
+          <w:p>
+            <w:pPr>
+              <w:spacing w:after="0" w:line="240" w:lineRule="auto"/>
+              <w:rPr>
+                <w:rFonts w:ascii="Calibri" w:eastAsia="Times New Roman" w:hAnsi="Calibri" w:cs="Calibri"/>
+              </w:rPr>
+            </w:pPr>
+            <w:r>
+              <w:rPr>
+                <w:rFonts w:ascii="Calibri" w:eastAsia="Times New Roman" w:hAnsi="Calibri" w:cs="Calibri"/>
+              </w:rPr>
+              <w:lastRenderedPageBreak/>
+              <w:t>Expenses field</w:t>
+            </w:r>
+          </w:p>
+        </w:tc>
+        <w:tc>
+          <w:tcPr>
+            <w:tcW w:w="2551" w:type="dxa"/>
+            <w:tcBorders>
+              <w:top w:val="nil"/>
+              <w:left w:val="nil"/>
+              <w:bottom w:val="single" w:sz="18" w:space="0" w:color="FFFFFF"/>
+              <w:right w:val="single" w:sz="18" w:space="0" w:color="FFFFFF"/>
+            </w:tcBorders>
+            <w:shd w:val="clear" w:color="auto" w:fill="C9F1FF"/>
+            <w:vAlign w:val="center"/>
+          </w:tcPr>
+          <w:p>
+            <w:pPr>
+              <w:spacing w:after="0" w:line="240" w:lineRule="auto"/>
+              <w:ind w:left="293" w:right="292"/>
+              <w:jc w:val="center"/>
+              <w:rPr>
+                <w:rFonts w:ascii="Calibri" w:eastAsia="Times New Roman" w:hAnsi="Calibri" w:cs="Calibri"/>
+              </w:rPr>
+            </w:pPr>
+            <w:r>
+              <w:rPr>
+                <w:rFonts w:ascii="Calibri" w:eastAsia="Times New Roman" w:hAnsi="Calibri" w:cs="Calibri"/>
+              </w:rPr>
+              <w:t>Text &lt; 100 characters</w:t>
+            </w:r>
+          </w:p>
+        </w:tc>
+        <w:tc>
+          <w:tcPr>
+            <w:tcW w:w="3772" w:type="dxa"/>
+            <w:tcBorders>
+              <w:top w:val="nil"/>
+              <w:left w:val="nil"/>
+              <w:bottom w:val="single" w:sz="18" w:space="0" w:color="FFFFFF"/>
+              <w:right w:val="single" w:sz="18" w:space="0" w:color="FFFFFF"/>
+            </w:tcBorders>
+            <w:shd w:val="clear" w:color="auto" w:fill="C9F1FF"/>
+            <w:vAlign w:val="center"/>
+          </w:tcPr>
+          <w:p>
+            <w:pPr>
+              <w:spacing w:before="9" w:after="0" w:line="240" w:lineRule="auto"/>
+              <w:rPr>
+                <w:rFonts w:ascii="Calibri" w:eastAsia="Times New Roman" w:hAnsi="Calibri" w:cs="Calibri"/>
+              </w:rPr>
+            </w:pPr>
+            <w:r>
+              <w:rPr>
+                <w:rFonts w:ascii="Calibri" w:eastAsia="Times New Roman" w:hAnsi="Calibri" w:cs="Calibri"/>
+              </w:rPr>
+              <w:t>Structured Text</w:t>
+            </w:r>
+          </w:p>
+        </w:tc>
+      </w:tr>
+      <w:tr>
+        <w:trPr>
+          <w:trHeight w:val="35"/>
+        </w:trPr>
+        <w:tc>
+          <w:tcPr>
+            <w:tcW w:w="2688" w:type="dxa"/>
+            <w:tcBorders>
+              <w:top w:val="nil"/>
+              <w:left w:val="single" w:sz="18" w:space="0" w:color="FFFFFF"/>
+              <w:bottom w:val="single" w:sz="18" w:space="0" w:color="FFFFFF"/>
+              <w:right w:val="single" w:sz="18" w:space="0" w:color="FFFFFF"/>
+            </w:tcBorders>
+            <w:shd w:val="clear" w:color="auto" w:fill="C9F1FF"/>
+            <w:vAlign w:val="center"/>
+          </w:tcPr>
+          <w:p>
+            <w:pPr>
+              <w:spacing w:after="0" w:line="240" w:lineRule="auto"/>
+              <w:rPr>
+                <w:rFonts w:ascii="Calibri" w:eastAsia="Times New Roman" w:hAnsi="Calibri" w:cs="Calibri"/>
+              </w:rPr>
+            </w:pPr>
+            <w:r>
+              <w:rPr>
+                <w:rFonts w:ascii="Calibri" w:eastAsia="Times New Roman" w:hAnsi="Calibri" w:cs="Calibri"/>
+              </w:rPr>
+              <w:t xml:space="preserve">Budget </w:t>
+            </w:r>
+            <w:r>
+              <w:rPr>
+                <w:rFonts w:ascii="Calibri" w:eastAsia="Times New Roman" w:hAnsi="Calibri" w:cs="Calibri"/>
+              </w:rPr>
+              <w:t>limit field</w:t>
+            </w:r>
+          </w:p>
+        </w:tc>
+        <w:tc>
+          <w:tcPr>
+            <w:tcW w:w="2551" w:type="dxa"/>
+            <w:tcBorders>
+              <w:top w:val="nil"/>
+              <w:left w:val="nil"/>
+              <w:bottom w:val="single" w:sz="18" w:space="0" w:color="FFFFFF"/>
+              <w:right w:val="single" w:sz="18" w:space="0" w:color="FFFFFF"/>
+            </w:tcBorders>
+            <w:shd w:val="clear" w:color="auto" w:fill="C9F1FF"/>
+            <w:vAlign w:val="center"/>
+          </w:tcPr>
+          <w:p>
+            <w:pPr>
+              <w:spacing w:after="0" w:line="240" w:lineRule="auto"/>
+              <w:ind w:left="293" w:right="292"/>
+              <w:jc w:val="center"/>
+              <w:rPr>
+                <w:rFonts w:ascii="Calibri" w:eastAsia="Times New Roman" w:hAnsi="Calibri" w:cs="Calibri"/>
+              </w:rPr>
+            </w:pPr>
+            <w:r>
+              <w:rPr>
+                <w:rFonts w:ascii="Calibri" w:eastAsia="Times New Roman" w:hAnsi="Calibri" w:cs="Calibri"/>
+              </w:rPr>
+              <w:t xml:space="preserve">Text &lt; </w:t>
+            </w:r>
+            <w:r>
+              <w:rPr>
+                <w:rFonts w:ascii="Calibri" w:eastAsia="Times New Roman" w:hAnsi="Calibri" w:cs="Calibri"/>
+              </w:rPr>
+              <w:t>100</w:t>
+            </w:r>
+            <w:r>
+              <w:rPr>
+                <w:rFonts w:ascii="Calibri" w:eastAsia="Times New Roman" w:hAnsi="Calibri" w:cs="Calibri"/>
+              </w:rPr>
+              <w:t xml:space="preserve"> characters</w:t>
+            </w:r>
+          </w:p>
+        </w:tc>
+        <w:tc>
+          <w:tcPr>
+            <w:tcW w:w="3772" w:type="dxa"/>
+            <w:tcBorders>
+              <w:top w:val="nil"/>
+              <w:left w:val="nil"/>
+              <w:bottom w:val="single" w:sz="18" w:space="0" w:color="FFFFFF"/>
+              <w:right w:val="single" w:sz="18" w:space="0" w:color="FFFFFF"/>
+            </w:tcBorders>
+            <w:shd w:val="clear" w:color="auto" w:fill="C9F1FF"/>
+            <w:vAlign w:val="center"/>
+          </w:tcPr>
+          <w:p>
+            <w:pPr>
+              <w:spacing w:before="9" w:after="0" w:line="240" w:lineRule="auto"/>
+              <w:rPr>
+                <w:rFonts w:ascii="Calibri" w:eastAsia="Times New Roman" w:hAnsi="Calibri" w:cs="Calibri"/>
+              </w:rPr>
+            </w:pPr>
+            <w:r>
+              <w:rPr>
+                <w:rFonts w:ascii="Calibri" w:eastAsia="Times New Roman" w:hAnsi="Calibri" w:cs="Calibri"/>
+              </w:rPr>
+              <w:t>Structured Text</w:t>
+            </w:r>
+          </w:p>
+        </w:tc>
+      </w:tr>
+      <w:tr>
+        <w:trPr>
+          <w:trHeight w:val="35"/>
+        </w:trPr>
+        <w:tc>
+          <w:tcPr>
+            <w:tcW w:w="2688" w:type="dxa"/>
+            <w:tcBorders>
+              <w:top w:val="nil"/>
+              <w:left w:val="single" w:sz="18" w:space="0" w:color="FFFFFF"/>
+              <w:bottom w:val="single" w:sz="18" w:space="0" w:color="FFFFFF"/>
+              <w:right w:val="single" w:sz="18" w:space="0" w:color="FFFFFF"/>
+            </w:tcBorders>
+            <w:shd w:val="clear" w:color="auto" w:fill="C9F1FF"/>
+            <w:vAlign w:val="center"/>
+          </w:tcPr>
+          <w:p>
+            <w:pPr>
+              <w:spacing w:after="0" w:line="240" w:lineRule="auto"/>
+              <w:rPr>
+                <w:rFonts w:ascii="Calibri" w:eastAsia="Times New Roman" w:hAnsi="Calibri" w:cs="Calibri"/>
+              </w:rPr>
+            </w:pPr>
+            <w:r>
+              <w:rPr>
+                <w:rFonts w:ascii="Calibri" w:eastAsia="Times New Roman" w:hAnsi="Calibri" w:cs="Calibri"/>
+              </w:rPr>
+              <w:t>Time frame field</w:t>
+            </w:r>
+          </w:p>
+        </w:tc>
+        <w:tc>
+          <w:tcPr>
+            <w:tcW w:w="2551" w:type="dxa"/>
+            <w:tcBorders>
+              <w:top w:val="nil"/>
+              <w:left w:val="nil"/>
+              <w:bottom w:val="single" w:sz="18" w:space="0" w:color="FFFFFF"/>
+              <w:right w:val="single" w:sz="18" w:space="0" w:color="FFFFFF"/>
+            </w:tcBorders>
+            <w:shd w:val="clear" w:color="auto" w:fill="C9F1FF"/>
+            <w:vAlign w:val="center"/>
+          </w:tcPr>
+          <w:p>
+            <w:pPr>
+              <w:spacing w:after="0" w:line="240" w:lineRule="auto"/>
+              <w:ind w:left="293" w:right="292"/>
+              <w:jc w:val="center"/>
+              <w:rPr>
+                <w:rFonts w:ascii="Calibri" w:eastAsia="Times New Roman" w:hAnsi="Calibri" w:cs="Calibri"/>
+              </w:rPr>
+            </w:pPr>
+            <w:r>
+              <w:rPr>
+                <w:rFonts w:ascii="Calibri" w:eastAsia="Times New Roman" w:hAnsi="Calibri" w:cs="Calibri"/>
+              </w:rPr>
+              <w:t xml:space="preserve">Text &lt; </w:t>
+            </w:r>
+            <w:r>
+              <w:rPr>
+                <w:rFonts w:ascii="Calibri" w:eastAsia="Times New Roman" w:hAnsi="Calibri" w:cs="Calibri"/>
+              </w:rPr>
+              <w:t>50</w:t>
+            </w:r>
+            <w:r>
+              <w:rPr>
+                <w:rFonts w:ascii="Calibri" w:eastAsia="Times New Roman" w:hAnsi="Calibri" w:cs="Calibri"/>
+              </w:rPr>
+              <w:t xml:space="preserve"> characters</w:t>
+            </w:r>
+          </w:p>
+        </w:tc>
+        <w:tc>
+          <w:tcPr>
+            <w:tcW w:w="3772" w:type="dxa"/>
+            <w:tcBorders>
+              <w:top w:val="nil"/>
+              <w:left w:val="nil"/>
+              <w:bottom w:val="single" w:sz="18" w:space="0" w:color="FFFFFF"/>
+              <w:right w:val="single" w:sz="18" w:space="0" w:color="FFFFFF"/>
+            </w:tcBorders>
+            <w:shd w:val="clear" w:color="auto" w:fill="C9F1FF"/>
+            <w:vAlign w:val="center"/>
+          </w:tcPr>
+          <w:p>
+            <w:pPr>
+              <w:spacing w:before="9" w:after="0" w:line="240" w:lineRule="auto"/>
+              <w:rPr>
+                <w:rFonts w:ascii="Calibri" w:eastAsia="Times New Roman" w:hAnsi="Calibri" w:cs="Calibri"/>
+              </w:rPr>
+            </w:pPr>
+            <w:r>
+              <w:rPr>
+                <w:rFonts w:ascii="Calibri" w:eastAsia="Times New Roman" w:hAnsi="Calibri" w:cs="Calibri"/>
+              </w:rPr>
+              <w:t>Structured Text</w:t>
             </w:r>
           </w:p>
         </w:tc>
@@ -10707,6 +12209,54 @@
     </w:p>
     <w:p>
       <w:pPr>
+        <w:pBdr>
+          <w:bottom w:val="single" w:sz="12" w:space="1" w:color="auto"/>
+        </w:pBdr>
+        <w:spacing w:after="0"/>
+        <w:rPr>
+          <w:b/>
+          <w:bCs/>
+        </w:rPr>
+      </w:pPr>
+    </w:p>
+    <w:p>
+      <w:pPr>
+        <w:pBdr>
+          <w:bottom w:val="single" w:sz="12" w:space="1" w:color="auto"/>
+        </w:pBdr>
+        <w:spacing w:after="0"/>
+        <w:rPr>
+          <w:b/>
+          <w:bCs/>
+        </w:rPr>
+      </w:pPr>
+    </w:p>
+    <w:p>
+      <w:pPr>
+        <w:pBdr>
+          <w:bottom w:val="single" w:sz="12" w:space="1" w:color="auto"/>
+        </w:pBdr>
+        <w:spacing w:after="0"/>
+        <w:rPr>
+          <w:b/>
+          <w:bCs/>
+        </w:rPr>
+      </w:pPr>
+    </w:p>
+    <w:p>
+      <w:pPr>
+        <w:pBdr>
+          <w:bottom w:val="single" w:sz="12" w:space="1" w:color="auto"/>
+        </w:pBdr>
+        <w:spacing w:after="0"/>
+        <w:rPr>
+          <w:b/>
+          <w:bCs/>
+        </w:rPr>
+      </w:pPr>
+    </w:p>
+    <w:p>
+      <w:pPr>
         <w:spacing w:after="0"/>
         <w:ind w:left="284"/>
         <w:rPr>
@@ -10718,6 +12268,7 @@
     <w:p>
       <w:pPr>
         <w:spacing w:after="0"/>
+        <w:ind w:left="284"/>
       </w:pPr>
     </w:p>
     <w:p>
@@ -10844,7 +12395,7 @@
         </w:rPr>
         <w:t xml:space="preserve">Draw a navigation map that show how the screens are related (See example at </w:t>
       </w:r>
-      <w:hyperlink r:id="rId14" w:history="1">
+      <w:hyperlink r:id="rId16" w:history="1">
         <w:r>
           <w:rPr>
             <w:rStyle w:val="Hyperlink"/>
@@ -10905,43 +12456,7 @@
           <w:bCs/>
           <w:color w:val="C00000"/>
         </w:rPr>
-        <w:t xml:space="preserve">Write a list of all tools used to develop the design (e.g., </w:t>
-      </w:r>
-      <w:proofErr w:type="spellStart"/>
-      <w:r>
-        <w:rPr>
-          <w:b/>
-          <w:bCs/>
-          <w:color w:val="C00000"/>
-        </w:rPr>
-        <w:t>ArgoUML</w:t>
-      </w:r>
-      <w:proofErr w:type="spellEnd"/>
-      <w:r>
-        <w:rPr>
-          <w:b/>
-          <w:bCs/>
-          <w:color w:val="C00000"/>
-        </w:rPr>
-        <w:t xml:space="preserve">, Visual-Paradigm, </w:t>
-      </w:r>
-      <w:proofErr w:type="spellStart"/>
-      <w:r>
-        <w:rPr>
-          <w:b/>
-          <w:bCs/>
-          <w:color w:val="C00000"/>
-        </w:rPr>
-        <w:t>mocqus</w:t>
-      </w:r>
-      <w:proofErr w:type="spellEnd"/>
-      <w:r>
-        <w:rPr>
-          <w:b/>
-          <w:bCs/>
-          <w:color w:val="C00000"/>
-        </w:rPr>
-        <w:t>, etc.)</w:t>
+        <w:t>Write a list of all tools used to develop the design (e.g., ArgoUML, Visual-Paradigm, mocqus, etc.)</w:t>
       </w:r>
     </w:p>
     <w:p>
@@ -11187,25 +12702,7 @@
                 <w:bCs/>
                 <w:color w:val="C00000"/>
               </w:rPr>
-              <w:t xml:space="preserve">Part of Use Case Model, Non-Functional Requirements, </w:t>
-            </w:r>
-            <w:proofErr w:type="gramStart"/>
-            <w:r>
-              <w:rPr>
-                <w:b/>
-                <w:bCs/>
-                <w:color w:val="C00000"/>
-              </w:rPr>
-              <w:t>and  User</w:t>
-            </w:r>
-            <w:proofErr w:type="gramEnd"/>
-            <w:r>
-              <w:rPr>
-                <w:b/>
-                <w:bCs/>
-                <w:color w:val="C00000"/>
-              </w:rPr>
-              <w:t xml:space="preserve"> Stories #1 and #2. </w:t>
+              <w:t xml:space="preserve">Part of Use Case Model, Non-Functional Requirements, and  User Stories #1 and #2. </w:t>
             </w:r>
           </w:p>
         </w:tc>
@@ -11285,8 +12782,8 @@
       </w:pPr>
     </w:p>
     <w:sectPr>
-      <w:headerReference w:type="default" r:id="rId15"/>
-      <w:footerReference w:type="default" r:id="rId16"/>
+      <w:headerReference w:type="default" r:id="rId17"/>
+      <w:footerReference w:type="default" r:id="rId18"/>
       <w:pgSz w:w="12240" w:h="15840"/>
       <w:pgMar w:top="1152" w:right="1296" w:bottom="1008" w:left="1296" w:header="720" w:footer="720" w:gutter="0"/>
       <w:pgNumType w:start="0"/>
@@ -11530,7 +13027,6 @@
       </w:rPr>
       <w:t xml:space="preserve">– </w:t>
     </w:r>
-    <w:proofErr w:type="spellStart"/>
     <w:r>
       <w:rPr>
         <w:rFonts w:asciiTheme="majorHAnsi" w:hAnsiTheme="majorHAnsi"/>
@@ -11540,7 +13036,6 @@
       </w:rPr>
       <w:t>HoodRatz</w:t>
     </w:r>
-    <w:proofErr w:type="spellEnd"/>
   </w:p>
   <w:p>
     <w:pPr>
@@ -13011,6 +14506,119 @@
     </w:lvl>
   </w:abstractNum>
   <w:abstractNum w:abstractNumId="12" w15:restartNumberingAfterBreak="0">
+    <w:nsid w:val="4BBA63E3"/>
+    <w:multiLevelType w:val="hybridMultilevel"/>
+    <w:tmpl w:val="9DCC3F0C"/>
+    <w:lvl w:ilvl="0" w:tplc="04090001">
+      <w:start w:val="1"/>
+      <w:numFmt w:val="bullet"/>
+      <w:lvlText w:val=""/>
+      <w:lvlJc w:val="left"/>
+      <w:pPr>
+        <w:ind w:left="720" w:hanging="360"/>
+      </w:pPr>
+      <w:rPr>
+        <w:rFonts w:ascii="Symbol" w:hAnsi="Symbol" w:hint="default"/>
+      </w:rPr>
+    </w:lvl>
+    <w:lvl w:ilvl="1" w:tplc="04090003" w:tentative="1">
+      <w:start w:val="1"/>
+      <w:numFmt w:val="bullet"/>
+      <w:lvlText w:val="o"/>
+      <w:lvlJc w:val="left"/>
+      <w:pPr>
+        <w:ind w:left="1440" w:hanging="360"/>
+      </w:pPr>
+      <w:rPr>
+        <w:rFonts w:ascii="Courier New" w:hAnsi="Courier New" w:cs="Courier New" w:hint="default"/>
+      </w:rPr>
+    </w:lvl>
+    <w:lvl w:ilvl="2" w:tplc="04090005" w:tentative="1">
+      <w:start w:val="1"/>
+      <w:numFmt w:val="bullet"/>
+      <w:lvlText w:val=""/>
+      <w:lvlJc w:val="left"/>
+      <w:pPr>
+        <w:ind w:left="2160" w:hanging="360"/>
+      </w:pPr>
+      <w:rPr>
+        <w:rFonts w:ascii="Wingdings" w:hAnsi="Wingdings" w:hint="default"/>
+      </w:rPr>
+    </w:lvl>
+    <w:lvl w:ilvl="3" w:tplc="04090001" w:tentative="1">
+      <w:start w:val="1"/>
+      <w:numFmt w:val="bullet"/>
+      <w:lvlText w:val=""/>
+      <w:lvlJc w:val="left"/>
+      <w:pPr>
+        <w:ind w:left="2880" w:hanging="360"/>
+      </w:pPr>
+      <w:rPr>
+        <w:rFonts w:ascii="Symbol" w:hAnsi="Symbol" w:hint="default"/>
+      </w:rPr>
+    </w:lvl>
+    <w:lvl w:ilvl="4" w:tplc="04090003" w:tentative="1">
+      <w:start w:val="1"/>
+      <w:numFmt w:val="bullet"/>
+      <w:lvlText w:val="o"/>
+      <w:lvlJc w:val="left"/>
+      <w:pPr>
+        <w:ind w:left="3600" w:hanging="360"/>
+      </w:pPr>
+      <w:rPr>
+        <w:rFonts w:ascii="Courier New" w:hAnsi="Courier New" w:cs="Courier New" w:hint="default"/>
+      </w:rPr>
+    </w:lvl>
+    <w:lvl w:ilvl="5" w:tplc="04090005" w:tentative="1">
+      <w:start w:val="1"/>
+      <w:numFmt w:val="bullet"/>
+      <w:lvlText w:val=""/>
+      <w:lvlJc w:val="left"/>
+      <w:pPr>
+        <w:ind w:left="4320" w:hanging="360"/>
+      </w:pPr>
+      <w:rPr>
+        <w:rFonts w:ascii="Wingdings" w:hAnsi="Wingdings" w:hint="default"/>
+      </w:rPr>
+    </w:lvl>
+    <w:lvl w:ilvl="6" w:tplc="04090001" w:tentative="1">
+      <w:start w:val="1"/>
+      <w:numFmt w:val="bullet"/>
+      <w:lvlText w:val=""/>
+      <w:lvlJc w:val="left"/>
+      <w:pPr>
+        <w:ind w:left="5040" w:hanging="360"/>
+      </w:pPr>
+      <w:rPr>
+        <w:rFonts w:ascii="Symbol" w:hAnsi="Symbol" w:hint="default"/>
+      </w:rPr>
+    </w:lvl>
+    <w:lvl w:ilvl="7" w:tplc="04090003" w:tentative="1">
+      <w:start w:val="1"/>
+      <w:numFmt w:val="bullet"/>
+      <w:lvlText w:val="o"/>
+      <w:lvlJc w:val="left"/>
+      <w:pPr>
+        <w:ind w:left="5760" w:hanging="360"/>
+      </w:pPr>
+      <w:rPr>
+        <w:rFonts w:ascii="Courier New" w:hAnsi="Courier New" w:cs="Courier New" w:hint="default"/>
+      </w:rPr>
+    </w:lvl>
+    <w:lvl w:ilvl="8" w:tplc="04090005" w:tentative="1">
+      <w:start w:val="1"/>
+      <w:numFmt w:val="bullet"/>
+      <w:lvlText w:val=""/>
+      <w:lvlJc w:val="left"/>
+      <w:pPr>
+        <w:ind w:left="6480" w:hanging="360"/>
+      </w:pPr>
+      <w:rPr>
+        <w:rFonts w:ascii="Wingdings" w:hAnsi="Wingdings" w:hint="default"/>
+      </w:rPr>
+    </w:lvl>
+  </w:abstractNum>
+  <w:abstractNum w:abstractNumId="13" w15:restartNumberingAfterBreak="0">
     <w:nsid w:val="4FEB4056"/>
     <w:multiLevelType w:val="hybridMultilevel"/>
     <w:tmpl w:val="EF843604"/>
@@ -13123,7 +14731,7 @@
       </w:rPr>
     </w:lvl>
   </w:abstractNum>
-  <w:abstractNum w:abstractNumId="13" w15:restartNumberingAfterBreak="0">
+  <w:abstractNum w:abstractNumId="14" w15:restartNumberingAfterBreak="0">
     <w:nsid w:val="524E3480"/>
     <w:multiLevelType w:val="multilevel"/>
     <w:tmpl w:val="BB46FA7E"/>
@@ -13236,7 +14844,7 @@
       </w:pPr>
     </w:lvl>
   </w:abstractNum>
-  <w:abstractNum w:abstractNumId="14" w15:restartNumberingAfterBreak="0">
+  <w:abstractNum w:abstractNumId="15" w15:restartNumberingAfterBreak="0">
     <w:nsid w:val="52E90358"/>
     <w:multiLevelType w:val="multilevel"/>
     <w:tmpl w:val="DBE0BD64"/>
@@ -13349,7 +14957,7 @@
       </w:pPr>
     </w:lvl>
   </w:abstractNum>
-  <w:abstractNum w:abstractNumId="15" w15:restartNumberingAfterBreak="0">
+  <w:abstractNum w:abstractNumId="16" w15:restartNumberingAfterBreak="0">
     <w:nsid w:val="53C8609B"/>
     <w:multiLevelType w:val="hybridMultilevel"/>
     <w:tmpl w:val="D7A69F2A"/>
@@ -13462,7 +15070,7 @@
       </w:rPr>
     </w:lvl>
   </w:abstractNum>
-  <w:abstractNum w:abstractNumId="16" w15:restartNumberingAfterBreak="0">
+  <w:abstractNum w:abstractNumId="17" w15:restartNumberingAfterBreak="0">
     <w:nsid w:val="541873D2"/>
     <w:multiLevelType w:val="hybridMultilevel"/>
     <w:tmpl w:val="FBBCFDD2"/>
@@ -13575,7 +15183,7 @@
       </w:rPr>
     </w:lvl>
   </w:abstractNum>
-  <w:abstractNum w:abstractNumId="17" w15:restartNumberingAfterBreak="0">
+  <w:abstractNum w:abstractNumId="18" w15:restartNumberingAfterBreak="0">
     <w:nsid w:val="54DC5541"/>
     <w:multiLevelType w:val="hybridMultilevel"/>
     <w:tmpl w:val="DD92A47A"/>
@@ -13688,7 +15296,7 @@
       </w:rPr>
     </w:lvl>
   </w:abstractNum>
-  <w:abstractNum w:abstractNumId="18" w15:restartNumberingAfterBreak="0">
+  <w:abstractNum w:abstractNumId="19" w15:restartNumberingAfterBreak="0">
     <w:nsid w:val="58515B9C"/>
     <w:multiLevelType w:val="multilevel"/>
     <w:tmpl w:val="58515B9C"/>
@@ -13801,7 +15409,7 @@
       </w:rPr>
     </w:lvl>
   </w:abstractNum>
-  <w:abstractNum w:abstractNumId="19" w15:restartNumberingAfterBreak="0">
+  <w:abstractNum w:abstractNumId="20" w15:restartNumberingAfterBreak="0">
     <w:nsid w:val="5FEB0317"/>
     <w:multiLevelType w:val="multilevel"/>
     <w:tmpl w:val="5FEB0317"/>
@@ -13950,7 +15558,7 @@
       </w:rPr>
     </w:lvl>
   </w:abstractNum>
-  <w:abstractNum w:abstractNumId="20" w15:restartNumberingAfterBreak="0">
+  <w:abstractNum w:abstractNumId="21" w15:restartNumberingAfterBreak="0">
     <w:nsid w:val="749C53BA"/>
     <w:multiLevelType w:val="hybridMultilevel"/>
     <w:tmpl w:val="2E284232"/>
@@ -14065,7 +15673,7 @@
       </w:rPr>
     </w:lvl>
   </w:abstractNum>
-  <w:abstractNum w:abstractNumId="21" w15:restartNumberingAfterBreak="0">
+  <w:abstractNum w:abstractNumId="22" w15:restartNumberingAfterBreak="0">
     <w:nsid w:val="79CA1C7C"/>
     <w:multiLevelType w:val="hybridMultilevel"/>
     <w:tmpl w:val="DB26E5FC"/>
@@ -14179,7 +15787,7 @@
     </w:lvl>
   </w:abstractNum>
   <w:num w:numId="1">
-    <w:abstractNumId w:val="18"/>
+    <w:abstractNumId w:val="19"/>
   </w:num>
   <w:num w:numId="2">
     <w:abstractNumId w:val="0"/>
@@ -14188,13 +15796,13 @@
     <w:abstractNumId w:val="6"/>
   </w:num>
   <w:num w:numId="4">
-    <w:abstractNumId w:val="19"/>
+    <w:abstractNumId w:val="20"/>
   </w:num>
   <w:num w:numId="5">
     <w:abstractNumId w:val="8"/>
   </w:num>
   <w:num w:numId="6">
-    <w:abstractNumId w:val="15"/>
+    <w:abstractNumId w:val="16"/>
   </w:num>
   <w:num w:numId="7">
     <w:abstractNumId w:val="4"/>
@@ -14206,19 +15814,19 @@
     <w:abstractNumId w:val="11"/>
   </w:num>
   <w:num w:numId="10">
-    <w:abstractNumId w:val="13"/>
+    <w:abstractNumId w:val="14"/>
   </w:num>
   <w:num w:numId="11">
-    <w:abstractNumId w:val="14"/>
+    <w:abstractNumId w:val="15"/>
   </w:num>
   <w:num w:numId="12">
-    <w:abstractNumId w:val="20"/>
+    <w:abstractNumId w:val="21"/>
   </w:num>
   <w:num w:numId="13">
-    <w:abstractNumId w:val="16"/>
+    <w:abstractNumId w:val="17"/>
   </w:num>
   <w:num w:numId="14">
-    <w:abstractNumId w:val="17"/>
+    <w:abstractNumId w:val="18"/>
   </w:num>
   <w:num w:numId="15">
     <w:abstractNumId w:val="9"/>
@@ -14239,9 +15847,12 @@
     <w:abstractNumId w:val="7"/>
   </w:num>
   <w:num w:numId="21">
-    <w:abstractNumId w:val="21"/>
+    <w:abstractNumId w:val="22"/>
   </w:num>
   <w:num w:numId="22">
+    <w:abstractNumId w:val="13"/>
+  </w:num>
+  <w:num w:numId="23">
     <w:abstractNumId w:val="12"/>
   </w:num>
 </w:numbering>
@@ -15475,10 +17086,6 @@
 </file>
 
 <file path=customXml/item1.xml><?xml version="1.0" encoding="utf-8"?>
-<b:Sources xmlns:b="http://schemas.openxmlformats.org/officeDocument/2006/bibliography" xmlns="http://schemas.openxmlformats.org/officeDocument/2006/bibliography" SelectedStyle="\APA.XSL" StyleName="APA Fifth Edition"/>
-</file>
-
-<file path=customXml/item2.xml><?xml version="1.0" encoding="utf-8"?>
 <s:customData xmlns="http://www.wps.cn/officeDocument/2013/wpsCustomData" xmlns:s="http://www.wps.cn/officeDocument/2013/wpsCustomData">
   <customSectProps/>
   <customShpExts>
@@ -15487,18 +17094,22 @@
 </s:customData>
 </file>
 
+<file path=customXml/item2.xml><?xml version="1.0" encoding="utf-8"?>
+<b:Sources xmlns:b="http://schemas.openxmlformats.org/officeDocument/2006/bibliography" xmlns="http://schemas.openxmlformats.org/officeDocument/2006/bibliography" SelectedStyle="\APA.XSL" StyleName="APA Fifth Edition"/>
+</file>
+
 <file path=customXml/itemProps1.xml><?xml version="1.0" encoding="utf-8"?>
+<ds:datastoreItem xmlns:ds="http://schemas.openxmlformats.org/officeDocument/2006/customXml" ds:itemID="{B1977F7D-205B-4081-913C-38D41E755F92}">
+  <ds:schemaRefs>
+    <ds:schemaRef ds:uri="http://www.wps.cn/officeDocument/2013/wpsCustomData"/>
+  </ds:schemaRefs>
+</ds:datastoreItem>
+</file>
+
+<file path=customXml/itemProps2.xml><?xml version="1.0" encoding="utf-8"?>
 <ds:datastoreItem xmlns:ds="http://schemas.openxmlformats.org/officeDocument/2006/customXml" ds:itemID="{18D9EA5A-BEF4-447A-9DDF-8DDA3396ED74}">
   <ds:schemaRefs>
     <ds:schemaRef ds:uri="http://schemas.openxmlformats.org/officeDocument/2006/bibliography"/>
   </ds:schemaRefs>
 </ds:datastoreItem>
-</file>
-
-<file path=customXml/itemProps2.xml><?xml version="1.0" encoding="utf-8"?>
-<ds:datastoreItem xmlns:ds="http://schemas.openxmlformats.org/officeDocument/2006/customXml" ds:itemID="{B1977F7D-205B-4081-913C-38D41E755F92}">
-  <ds:schemaRefs>
-    <ds:schemaRef ds:uri="http://www.wps.cn/officeDocument/2013/wpsCustomData"/>
-  </ds:schemaRefs>
-</ds:datastoreItem>
 </file>
--- a/Assignment 1/Working on it/CS251-2025-S18-20230553-20230121-20230231-MoneyMinds-SRSv1.0.docx
+++ b/Assignment 1/Working on it/CS251-2025-S18-20230553-20230121-20230231-MoneyMinds-SRSv1.0.docx
@@ -2,6 +2,14 @@
 <file path=word/document.xml><?xml version="1.0" encoding="utf-8"?>
 <w:document xmlns:wpc="http://schemas.microsoft.com/office/word/2010/wordprocessingCanvas" xmlns:cx="http://schemas.microsoft.com/office/drawing/2014/chartex" xmlns:cx1="http://schemas.microsoft.com/office/drawing/2015/9/8/chartex" xmlns:cx2="http://schemas.microsoft.com/office/drawing/2015/10/21/chartex" xmlns:cx3="http://schemas.microsoft.com/office/drawing/2016/5/9/chartex" xmlns:cx4="http://schemas.microsoft.com/office/drawing/2016/5/10/chartex" xmlns:cx5="http://schemas.microsoft.com/office/drawing/2016/5/11/chartex" xmlns:cx6="http://schemas.microsoft.com/office/drawing/2016/5/12/chartex" xmlns:cx7="http://schemas.microsoft.com/office/drawing/2016/5/13/chartex" xmlns:cx8="http://schemas.microsoft.com/office/drawing/2016/5/14/chartex" xmlns:mc="http://schemas.openxmlformats.org/markup-compatibility/2006" xmlns:aink="http://schemas.microsoft.com/office/drawing/2016/ink" xmlns:am3d="http://schemas.microsoft.com/office/drawing/2017/model3d" xmlns:o="urn:schemas-microsoft-com:office:office" xmlns:r="http://schemas.openxmlformats.org/officeDocument/2006/relationships" xmlns:m="http://schemas.openxmlformats.org/officeDocument/2006/math" xmlns:v="urn:schemas-microsoft-com:vml" xmlns:wp14="http://schemas.microsoft.com/office/word/2010/wordprocessingDrawing" xmlns:wp="http://schemas.openxmlformats.org/drawingml/2006/wordprocessingDrawing" xmlns:w10="urn:schemas-microsoft-com:office:word" xmlns:w="http://schemas.openxmlformats.org/wordprocessingml/2006/main" xmlns:w14="http://schemas.microsoft.com/office/word/2010/wordml" xmlns:w15="http://schemas.microsoft.com/office/word/2012/wordml" xmlns:w16cex="http://schemas.microsoft.com/office/word/2018/wordml/cex" xmlns:w16cid="http://schemas.microsoft.com/office/word/2016/wordml/cid" xmlns:w16="http://schemas.microsoft.com/office/word/2018/wordml" xmlns:w16sdtdh="http://schemas.microsoft.com/office/word/2020/wordml/sdtdatahash" xmlns:w16se="http://schemas.microsoft.com/office/word/2015/wordml/symex" xmlns:wpg="http://schemas.microsoft.com/office/word/2010/wordprocessingGroup" xmlns:wpi="http://schemas.microsoft.com/office/word/2010/wordprocessingInk" xmlns:wne="http://schemas.microsoft.com/office/word/2006/wordml" xmlns:wps="http://schemas.microsoft.com/office/word/2010/wordprocessingShape" mc:Ignorable="w14 w15 w16se w16cid w16 w16cex w16sdtdh wp14">
   <w:body>
+    <w:p>
+      <w:pPr>
+        <w:rPr>
+          <w:sz w:val="38"/>
+          <w:szCs w:val="38"/>
+        </w:rPr>
+      </w:pPr>
+    </w:p>
     <w:p>
       <w:pPr>
         <w:rPr>
@@ -636,6 +644,7 @@
             <w14:bevel/>
           </w14:textOutline>
         </w:rPr>
+        <w:lastRenderedPageBreak/>
         <w:t>March 2025</w:t>
       </w:r>
     </w:p>
@@ -4308,99 +4317,6 @@
     </w:p>
     <w:p>
       <w:pPr>
-        <w:pStyle w:val="ListParagraph"/>
-        <w:numPr>
-          <w:ilvl w:val="0"/>
-          <w:numId w:val="2"/>
-        </w:numPr>
-      </w:pPr>
-      <w:r>
-        <w:rPr>
-          <w:b/>
-          <w:bCs/>
-          <w:color w:val="C00000"/>
-        </w:rPr>
-        <w:lastRenderedPageBreak/>
-        <w:t xml:space="preserve">Using below table template, </w:t>
-      </w:r>
-      <w:r>
-        <w:rPr>
-          <w:b/>
-          <w:bCs/>
-          <w:color w:val="C00000"/>
-          <w:sz w:val="28"/>
-          <w:szCs w:val="28"/>
-          <w:u w:val="single"/>
-        </w:rPr>
-        <w:t>for each</w:t>
-      </w:r>
-      <w:r>
-        <w:rPr>
-          <w:b/>
-          <w:bCs/>
-          <w:color w:val="C00000"/>
-        </w:rPr>
-        <w:t xml:space="preserve"> requirement write an enriched user story specifying the details of each use case and showing the interaction to implement this use case. </w:t>
-      </w:r>
-    </w:p>
-    <w:p>
-      <w:pPr>
-        <w:pStyle w:val="ListParagraph"/>
-        <w:numPr>
-          <w:ilvl w:val="1"/>
-          <w:numId w:val="2"/>
-        </w:numPr>
-      </w:pPr>
-      <w:r>
-        <w:rPr>
-          <w:b/>
-          <w:bCs/>
-          <w:color w:val="C00000"/>
-        </w:rPr>
-        <w:t>If one requirement is so big, you could divide it to more than one user story.</w:t>
-      </w:r>
-    </w:p>
-    <w:p>
-      <w:pPr>
-        <w:pStyle w:val="ListParagraph"/>
-        <w:numPr>
-          <w:ilvl w:val="1"/>
-          <w:numId w:val="2"/>
-        </w:numPr>
-      </w:pPr>
-      <w:r>
-        <w:rPr>
-          <w:b/>
-          <w:bCs/>
-          <w:color w:val="C00000"/>
-        </w:rPr>
-        <w:t xml:space="preserve">If some requirements are not major, you could plugin them in other user stories. </w:t>
-      </w:r>
-    </w:p>
-    <w:p>
-      <w:pPr>
-        <w:pStyle w:val="ListParagraph"/>
-        <w:numPr>
-          <w:ilvl w:val="0"/>
-          <w:numId w:val="2"/>
-        </w:numPr>
-        <w:rPr>
-          <w:b/>
-          <w:bCs/>
-          <w:color w:val="C00000"/>
-        </w:rPr>
-      </w:pPr>
-      <w:r>
-        <w:rPr>
-          <w:b/>
-          <w:bCs/>
-          <w:color w:val="C00000"/>
-        </w:rPr>
-        <w:t>Flow of events should be very detailed</w:t>
-      </w:r>
-    </w:p>
-    <w:p>
-      <w:pPr>
         <w:numPr>
           <w:ilvl w:val="0"/>
           <w:numId w:val="4"/>
@@ -4425,6 +4341,7 @@
           <w:sz w:val="28"/>
           <w:szCs w:val="28"/>
         </w:rPr>
+        <w:lastRenderedPageBreak/>
         <w:t>User Story #1</w:t>
       </w:r>
     </w:p>
@@ -5473,7 +5390,6 @@
               <w:spacing w:after="0"/>
             </w:pPr>
             <w:r>
-              <w:lastRenderedPageBreak/>
               <w:t>Else system doesn’t add certain features to user’s account</w:t>
             </w:r>
           </w:p>
@@ -5681,6 +5597,7 @@
               <w:spacing w:after="0"/>
             </w:pPr>
             <w:r>
+              <w:lastRenderedPageBreak/>
               <w:t xml:space="preserve">1- User </w:t>
             </w:r>
             <w:r>
@@ -5953,7 +5870,6 @@
           <w:sz w:val="28"/>
           <w:szCs w:val="28"/>
         </w:rPr>
-        <w:lastRenderedPageBreak/>
         <w:drawing>
           <wp:inline distT="0" distB="0" distL="0" distR="0" wp14:anchorId="26B3E1D7" wp14:editId="5DEBBB76">
             <wp:extent cx="5134692" cy="4067743"/>
@@ -6070,6 +5986,7 @@
                 <w:sz w:val="24"/>
                 <w:szCs w:val="24"/>
               </w:rPr>
+              <w:lastRenderedPageBreak/>
               <w:t>Element Label</w:t>
             </w:r>
           </w:p>
@@ -6666,7 +6583,6 @@
           <w:sz w:val="28"/>
           <w:szCs w:val="28"/>
         </w:rPr>
-        <w:lastRenderedPageBreak/>
         <w:t>User Story #2</w:t>
       </w:r>
     </w:p>
@@ -8070,7 +7986,6 @@
               <w:ind w:left="269" w:hanging="269"/>
             </w:pPr>
             <w:r>
-              <w:lastRenderedPageBreak/>
               <w:t xml:space="preserve">3- System displays boxes to enter </w:t>
             </w:r>
             <w:r>
@@ -8097,7 +8012,6 @@
               <w:spacing w:after="0" w:line="240" w:lineRule="auto"/>
             </w:pPr>
             <w:r>
-              <w:lastRenderedPageBreak/>
               <w:t>4</w:t>
             </w:r>
             <w:r>
@@ -8302,6 +8216,7 @@
           <w:sz w:val="28"/>
           <w:szCs w:val="28"/>
         </w:rPr>
+        <w:lastRenderedPageBreak/>
         <w:drawing>
           <wp:inline distT="0" distB="0" distL="0" distR="0" wp14:anchorId="27B98CCF" wp14:editId="145B96C7">
             <wp:extent cx="4782217" cy="3620005"/>
@@ -8448,7 +8363,6 @@
                 <w:sz w:val="24"/>
                 <w:szCs w:val="24"/>
               </w:rPr>
-              <w:lastRenderedPageBreak/>
               <w:t>Element Label</w:t>
             </w:r>
           </w:p>
@@ -8999,6 +8913,7 @@
                 <w:b/>
                 <w:bCs/>
               </w:rPr>
+              <w:lastRenderedPageBreak/>
               <w:t>Description</w:t>
             </w:r>
           </w:p>
@@ -9760,8 +9675,29 @@
           <w:sz w:val="28"/>
           <w:szCs w:val="28"/>
         </w:rPr>
-        <w:lastRenderedPageBreak/>
-        <w:t xml:space="preserve">Screen Design  </w:t>
+        <w:t xml:space="preserve">Screen </w:t>
+      </w:r>
+      <w:r>
+        <w:rPr>
+          <w:rFonts w:eastAsia="Times New Roman" w:cstheme="minorHAnsi"/>
+          <w:b/>
+          <w:bCs/>
+          <w:color w:val="1F3864"/>
+          <w:sz w:val="28"/>
+          <w:szCs w:val="28"/>
+        </w:rPr>
+        <w:t>D</w:t>
+      </w:r>
+      <w:r>
+        <w:rPr>
+          <w:rFonts w:eastAsia="Times New Roman" w:cstheme="minorHAnsi"/>
+          <w:b/>
+          <w:bCs/>
+          <w:color w:val="1F3864"/>
+          <w:sz w:val="28"/>
+          <w:szCs w:val="28"/>
+        </w:rPr>
+        <w:t xml:space="preserve">esign </w:t>
       </w:r>
     </w:p>
     <w:p>
@@ -9781,10 +9717,12 @@
       <w:r>
         <w:rPr>
           <w:rFonts w:eastAsia="Times New Roman" w:cstheme="minorHAnsi"/>
+          <w:noProof/>
           <w:color w:val="000000"/>
           <w:sz w:val="28"/>
           <w:szCs w:val="28"/>
         </w:rPr>
+        <w:lastRenderedPageBreak/>
         <w:drawing>
           <wp:inline distT="0" distB="0" distL="0" distR="0" wp14:anchorId="54D0FBD1" wp14:editId="5C313122">
             <wp:extent cx="6126480" cy="4551680"/>
@@ -10044,7 +9982,19 @@
               <w:rPr>
                 <w:rFonts w:ascii="Calibri" w:eastAsia="Times New Roman" w:hAnsi="Calibri" w:cs="Calibri"/>
               </w:rPr>
-              <w:t>Text &lt; 25 characters</w:t>
+              <w:t xml:space="preserve">Text &lt; </w:t>
+            </w:r>
+            <w:r>
+              <w:rPr>
+                <w:rFonts w:ascii="Calibri" w:eastAsia="Times New Roman" w:hAnsi="Calibri" w:cs="Calibri"/>
+              </w:rPr>
+              <w:t>100</w:t>
+            </w:r>
+            <w:r>
+              <w:rPr>
+                <w:rFonts w:ascii="Calibri" w:eastAsia="Times New Roman" w:hAnsi="Calibri" w:cs="Calibri"/>
+              </w:rPr>
+              <w:t xml:space="preserve"> characters</w:t>
             </w:r>
           </w:p>
         </w:tc>
@@ -10125,13 +10075,6 @@
     <w:p>
       <w:pPr>
         <w:spacing w:after="0"/>
-        <w:ind w:left="284"/>
-      </w:pPr>
-    </w:p>
-    <w:p>
-      <w:pPr>
-        <w:spacing w:after="0"/>
-        <w:ind w:left="284"/>
       </w:pPr>
     </w:p>
     <w:p>
@@ -10160,6 +10103,7 @@
           <w:sz w:val="28"/>
           <w:szCs w:val="28"/>
         </w:rPr>
+        <w:lastRenderedPageBreak/>
         <w:t>User Story #4</w:t>
       </w:r>
     </w:p>
@@ -10320,7 +10264,7 @@
                 <w:szCs w:val="24"/>
                 <w:lang w:bidi="ar-EG"/>
               </w:rPr>
-              <w:t xml:space="preserve">Add </w:t>
+              <w:t>Add</w:t>
             </w:r>
             <w:r>
               <w:rPr>
@@ -10330,7 +10274,7 @@
                 <w:szCs w:val="24"/>
                 <w:lang w:bidi="ar-EG"/>
               </w:rPr>
-              <w:t xml:space="preserve">a </w:t>
+              <w:t>/Edit</w:t>
             </w:r>
             <w:r>
               <w:rPr>
@@ -10340,6 +10284,26 @@
                 <w:szCs w:val="24"/>
                 <w:lang w:bidi="ar-EG"/>
               </w:rPr>
+              <w:t xml:space="preserve"> </w:t>
+            </w:r>
+            <w:r>
+              <w:rPr>
+                <w:rFonts w:ascii="Calibri" w:eastAsia="Times New Roman" w:hAnsi="Calibri" w:cs="Calibri"/>
+                <w:color w:val="000000"/>
+                <w:sz w:val="24"/>
+                <w:szCs w:val="24"/>
+                <w:lang w:bidi="ar-EG"/>
+              </w:rPr>
+              <w:t xml:space="preserve">a </w:t>
+            </w:r>
+            <w:r>
+              <w:rPr>
+                <w:rFonts w:ascii="Calibri" w:eastAsia="Times New Roman" w:hAnsi="Calibri" w:cs="Calibri"/>
+                <w:color w:val="000000"/>
+                <w:sz w:val="24"/>
+                <w:szCs w:val="24"/>
+                <w:lang w:bidi="ar-EG"/>
+              </w:rPr>
               <w:t>Budget</w:t>
             </w:r>
           </w:p>
@@ -10492,14 +10456,28 @@
                 <w:rFonts w:ascii="Arial" w:eastAsia="Times New Roman" w:hAnsi="Arial" w:cs="Arial"/>
                 <w:color w:val="000000"/>
               </w:rPr>
-              <w:t xml:space="preserve"> to be able to </w:t>
+              <w:t xml:space="preserve"> to be able to add</w:t>
             </w:r>
             <w:r>
               <w:rPr>
                 <w:rFonts w:ascii="Arial" w:eastAsia="Times New Roman" w:hAnsi="Arial" w:cs="Arial"/>
                 <w:color w:val="000000"/>
               </w:rPr>
-              <w:t>add a budget to my budgets list</w:t>
+              <w:t xml:space="preserve"> or edit</w:t>
+            </w:r>
+            <w:r>
+              <w:rPr>
+                <w:rFonts w:ascii="Arial" w:eastAsia="Times New Roman" w:hAnsi="Arial" w:cs="Arial"/>
+                <w:color w:val="000000"/>
+              </w:rPr>
+              <w:t xml:space="preserve"> a budget </w:t>
+            </w:r>
+            <w:r>
+              <w:rPr>
+                <w:rFonts w:ascii="Arial" w:eastAsia="Times New Roman" w:hAnsi="Arial" w:cs="Arial"/>
+                <w:color w:val="000000"/>
+              </w:rPr>
+              <w:t>in my budget list</w:t>
             </w:r>
           </w:p>
           <w:p>
@@ -10527,14 +10505,7 @@
                 <w:rFonts w:ascii="Arial" w:eastAsia="Times New Roman" w:hAnsi="Arial" w:cs="Arial"/>
                 <w:color w:val="000000"/>
               </w:rPr>
-              <w:t>that I can</w:t>
-            </w:r>
-            <w:r>
-              <w:rPr>
-                <w:rFonts w:ascii="Arial" w:eastAsia="Times New Roman" w:hAnsi="Arial" w:cs="Arial"/>
-                <w:color w:val="000000"/>
-              </w:rPr>
-              <w:t xml:space="preserve"> </w:t>
+              <w:t xml:space="preserve">that I can </w:t>
             </w:r>
             <w:r>
               <w:rPr>
@@ -10766,40 +10737,117 @@
                 <w:rFonts w:ascii="Arial" w:eastAsia="Times New Roman" w:hAnsi="Arial" w:cs="Arial"/>
                 <w:color w:val="000000"/>
               </w:rPr>
-              <w:t>the “Add” button and fill in the budget information fields</w:t>
-            </w:r>
-          </w:p>
-          <w:p>
-            <w:pPr>
-              <w:spacing w:after="60"/>
-              <w:rPr>
-                <w:b/>
-                <w:bCs/>
-                <w:color w:val="C00000"/>
-              </w:rPr>
-            </w:pPr>
-            <w:r>
-              <w:rPr>
-                <w:rFonts w:ascii="Arial" w:eastAsia="Times New Roman" w:hAnsi="Arial" w:cs="Arial"/>
-                <w:b/>
-                <w:bCs/>
-                <w:color w:val="000000"/>
-              </w:rPr>
-              <w:t xml:space="preserve">Then </w:t>
+              <w:t>the “</w:t>
             </w:r>
             <w:r>
               <w:rPr>
                 <w:rFonts w:ascii="Arial" w:eastAsia="Times New Roman" w:hAnsi="Arial" w:cs="Arial"/>
                 <w:color w:val="000000"/>
               </w:rPr>
-              <w:t xml:space="preserve">the system </w:t>
+              <w:t>New</w:t>
             </w:r>
             <w:r>
               <w:rPr>
                 <w:rFonts w:ascii="Arial" w:eastAsia="Times New Roman" w:hAnsi="Arial" w:cs="Arial"/>
                 <w:color w:val="000000"/>
               </w:rPr>
-              <w:t>adds the new budget to my budgets list</w:t>
+              <w:t>”</w:t>
+            </w:r>
+            <w:r>
+              <w:rPr>
+                <w:rFonts w:ascii="Arial" w:eastAsia="Times New Roman" w:hAnsi="Arial" w:cs="Arial"/>
+                <w:color w:val="000000"/>
+              </w:rPr>
+              <w:t xml:space="preserve"> </w:t>
+            </w:r>
+            <w:r>
+              <w:rPr>
+                <w:rFonts w:ascii="Arial" w:eastAsia="Times New Roman" w:hAnsi="Arial" w:cs="Arial"/>
+                <w:color w:val="000000"/>
+              </w:rPr>
+              <w:t>button</w:t>
+            </w:r>
+            <w:r>
+              <w:rPr>
+                <w:rFonts w:ascii="Arial" w:eastAsia="Times New Roman" w:hAnsi="Arial" w:cs="Arial"/>
+                <w:color w:val="000000"/>
+              </w:rPr>
+              <w:t xml:space="preserve"> or the 3 dots on any budget then click “Edit” and</w:t>
+            </w:r>
+            <w:r>
+              <w:rPr>
+                <w:rFonts w:ascii="Arial" w:eastAsia="Times New Roman" w:hAnsi="Arial" w:cs="Arial"/>
+                <w:color w:val="000000"/>
+              </w:rPr>
+              <w:t xml:space="preserve"> fill in the budget information fields</w:t>
+            </w:r>
+          </w:p>
+          <w:p>
+            <w:pPr>
+              <w:spacing w:after="60"/>
+              <w:rPr>
+                <w:b/>
+                <w:bCs/>
+                <w:color w:val="C00000"/>
+              </w:rPr>
+            </w:pPr>
+            <w:r>
+              <w:rPr>
+                <w:rFonts w:ascii="Arial" w:eastAsia="Times New Roman" w:hAnsi="Arial" w:cs="Arial"/>
+                <w:b/>
+                <w:bCs/>
+                <w:color w:val="000000"/>
+              </w:rPr>
+              <w:t xml:space="preserve">Then </w:t>
+            </w:r>
+            <w:r>
+              <w:rPr>
+                <w:rFonts w:ascii="Arial" w:eastAsia="Times New Roman" w:hAnsi="Arial" w:cs="Arial"/>
+                <w:color w:val="000000"/>
+              </w:rPr>
+              <w:t xml:space="preserve">the system </w:t>
+            </w:r>
+            <w:r>
+              <w:rPr>
+                <w:rFonts w:ascii="Arial" w:eastAsia="Times New Roman" w:hAnsi="Arial" w:cs="Arial"/>
+                <w:color w:val="000000"/>
+              </w:rPr>
+              <w:t>adds</w:t>
+            </w:r>
+            <w:r>
+              <w:rPr>
+                <w:rFonts w:ascii="Arial" w:eastAsia="Times New Roman" w:hAnsi="Arial" w:cs="Arial"/>
+                <w:color w:val="000000"/>
+              </w:rPr>
+              <w:t xml:space="preserve"> a budget or applies the changes</w:t>
+            </w:r>
+            <w:r>
+              <w:rPr>
+                <w:rFonts w:ascii="Arial" w:eastAsia="Times New Roman" w:hAnsi="Arial" w:cs="Arial"/>
+                <w:color w:val="000000"/>
+              </w:rPr>
+              <w:t xml:space="preserve"> </w:t>
+            </w:r>
+            <w:r>
+              <w:rPr>
+                <w:rFonts w:ascii="Arial" w:eastAsia="Times New Roman" w:hAnsi="Arial" w:cs="Arial"/>
+                <w:color w:val="000000"/>
+              </w:rPr>
+              <w:t>to the existing</w:t>
+            </w:r>
+            <w:r>
+              <w:rPr>
+                <w:rFonts w:ascii="Arial" w:eastAsia="Times New Roman" w:hAnsi="Arial" w:cs="Arial"/>
+                <w:color w:val="000000"/>
+              </w:rPr>
+              <w:t xml:space="preserve"> budget </w:t>
+            </w:r>
+            <w:r>
+              <w:rPr>
+                <w:rFonts w:ascii="Arial" w:eastAsia="Times New Roman" w:hAnsi="Arial" w:cs="Arial"/>
+                <w:color w:val="000000"/>
+              </w:rPr>
+              <w:t>on my budget list</w:t>
             </w:r>
           </w:p>
         </w:tc>
@@ -11116,10 +11164,22 @@
               <w:t>1- User clicks on “</w:t>
             </w:r>
             <w:r>
-              <w:t>Add</w:t>
+              <w:t>New</w:t>
             </w:r>
             <w:r>
               <w:t>”</w:t>
+            </w:r>
+            <w:r>
+              <w:t xml:space="preserve"> </w:t>
+            </w:r>
+            <w:r>
+              <w:t>or</w:t>
+            </w:r>
+            <w:r>
+              <w:t xml:space="preserve"> clicks on </w:t>
+            </w:r>
+            <w:r>
+              <w:t>the 3 dots then “Edit”</w:t>
             </w:r>
           </w:p>
         </w:tc>
@@ -11181,7 +11241,13 @@
               <w:spacing w:after="0"/>
             </w:pPr>
             <w:r>
-              <w:t>3- User clicks on “Add” button</w:t>
+              <w:t xml:space="preserve">3- User clicks on </w:t>
+            </w:r>
+            <w:r>
+              <w:t>“Done</w:t>
+            </w:r>
+            <w:r>
+              <w:t>” button</w:t>
             </w:r>
           </w:p>
         </w:tc>
@@ -11201,43 +11267,7 @@
               <w:spacing w:after="0"/>
             </w:pPr>
             <w:r>
-              <w:t xml:space="preserve">2 </w:t>
-            </w:r>
-            <w:r>
-              <w:t xml:space="preserve">- System displays several boxes for input, including </w:t>
-            </w:r>
-            <w:r>
-              <w:t>Budget</w:t>
-            </w:r>
-            <w:r>
-              <w:t xml:space="preserve"> name, </w:t>
-            </w:r>
-            <w:r>
-              <w:t>Category</w:t>
-            </w:r>
-            <w:r>
-              <w:t xml:space="preserve">, </w:t>
-            </w:r>
-            <w:r>
-              <w:t>Budget income</w:t>
-            </w:r>
-            <w:r>
-              <w:t xml:space="preserve">, </w:t>
-            </w:r>
-            <w:r>
-              <w:t>Expenses</w:t>
-            </w:r>
-            <w:r>
-              <w:t xml:space="preserve">, </w:t>
-            </w:r>
-            <w:r>
-              <w:t>Budget limit</w:t>
-            </w:r>
-            <w:r>
-              <w:t xml:space="preserve">, and </w:t>
-            </w:r>
-            <w:r>
-              <w:t>Time frame</w:t>
+              <w:t>2 - System displays several boxes for input, including Budget name, Category, Budget income, Expenses, Budget limit, and Time frame</w:t>
             </w:r>
           </w:p>
           <w:p>
@@ -11249,12 +11279,14 @@
             <w:pPr>
               <w:spacing w:after="0"/>
               <w:rPr>
-                <w:rFonts w:hint="cs"/>
                 <w:rtl/>
               </w:rPr>
             </w:pPr>
             <w:r>
               <w:t>4- System adds the budget to the database</w:t>
+            </w:r>
+            <w:r>
+              <w:t xml:space="preserve"> or applies the changes to the existing budget </w:t>
             </w:r>
           </w:p>
         </w:tc>
@@ -11262,32 +11294,217 @@
     </w:tbl>
     <w:p>
       <w:pPr>
-        <w:tabs>
-          <w:tab w:val="left" w:pos="720"/>
-        </w:tabs>
-        <w:spacing w:before="100" w:beforeAutospacing="1" w:after="120" w:line="240" w:lineRule="auto"/>
+        <w:spacing w:before="120" w:after="80" w:line="240" w:lineRule="auto"/>
+        <w:ind w:left="720"/>
         <w:rPr>
           <w:rFonts w:eastAsia="Times New Roman" w:cstheme="minorHAnsi"/>
-          <w:color w:val="000000"/>
-          <w:sz w:val="28"/>
-          <w:szCs w:val="28"/>
-        </w:rPr>
-      </w:pPr>
-    </w:p>
-    <w:p>
-      <w:pPr>
-        <w:tabs>
-          <w:tab w:val="left" w:pos="720"/>
-        </w:tabs>
-        <w:spacing w:before="100" w:beforeAutospacing="1" w:after="120" w:line="240" w:lineRule="auto"/>
+          <w:b/>
+          <w:bCs/>
+          <w:color w:val="1F3864"/>
+          <w:sz w:val="26"/>
+          <w:szCs w:val="26"/>
+        </w:rPr>
+      </w:pPr>
+      <w:r>
         <w:rPr>
           <w:rFonts w:eastAsia="Times New Roman" w:cstheme="minorHAnsi"/>
-          <w:color w:val="000000"/>
-          <w:sz w:val="28"/>
-          <w:szCs w:val="28"/>
-        </w:rPr>
-      </w:pPr>
-    </w:p>
+          <w:b/>
+          <w:bCs/>
+          <w:color w:val="1F3864"/>
+          <w:sz w:val="26"/>
+          <w:szCs w:val="26"/>
+        </w:rPr>
+        <w:t>Exceptional Scenario</w:t>
+      </w:r>
+    </w:p>
+    <w:tbl>
+      <w:tblPr>
+        <w:tblW w:w="8654" w:type="dxa"/>
+        <w:tblInd w:w="895" w:type="dxa"/>
+        <w:tblCellMar>
+          <w:left w:w="0" w:type="dxa"/>
+          <w:right w:w="0" w:type="dxa"/>
+        </w:tblCellMar>
+        <w:tblLook w:val="04A0" w:firstRow="1" w:lastRow="0" w:firstColumn="1" w:lastColumn="0" w:noHBand="0" w:noVBand="1"/>
+      </w:tblPr>
+      <w:tblGrid>
+        <w:gridCol w:w="4403"/>
+        <w:gridCol w:w="4251"/>
+      </w:tblGrid>
+      <w:tr>
+        <w:tc>
+          <w:tcPr>
+            <w:tcW w:w="4403" w:type="dxa"/>
+            <w:tcBorders>
+              <w:top w:val="nil"/>
+              <w:left w:val="single" w:sz="18" w:space="0" w:color="FFFFFF"/>
+              <w:bottom w:val="single" w:sz="18" w:space="0" w:color="FFFFFF"/>
+              <w:right w:val="single" w:sz="18" w:space="0" w:color="FFFFFF"/>
+            </w:tcBorders>
+            <w:shd w:val="clear" w:color="auto" w:fill="4F81BD" w:themeFill="accent1"/>
+            <w:vAlign w:val="center"/>
+          </w:tcPr>
+          <w:p>
+            <w:pPr>
+              <w:spacing w:after="0" w:line="240" w:lineRule="auto"/>
+              <w:ind w:left="111" w:right="1754"/>
+              <w:rPr>
+                <w:rFonts w:eastAsia="Times New Roman" w:cstheme="minorHAnsi"/>
+                <w:color w:val="FFFFFF" w:themeColor="background1"/>
+                <w:sz w:val="24"/>
+                <w:szCs w:val="24"/>
+              </w:rPr>
+            </w:pPr>
+            <w:r>
+              <w:rPr>
+                <w:rFonts w:eastAsia="Times New Roman" w:cstheme="minorHAnsi"/>
+                <w:b/>
+                <w:bCs/>
+                <w:color w:val="FFFFFF" w:themeColor="background1"/>
+                <w:sz w:val="24"/>
+                <w:szCs w:val="24"/>
+              </w:rPr>
+              <w:t xml:space="preserve">                      Actor Action</w:t>
+            </w:r>
+          </w:p>
+        </w:tc>
+        <w:tc>
+          <w:tcPr>
+            <w:tcW w:w="4251" w:type="dxa"/>
+            <w:tcBorders>
+              <w:top w:val="nil"/>
+              <w:left w:val="nil"/>
+              <w:bottom w:val="single" w:sz="18" w:space="0" w:color="FFFFFF"/>
+              <w:right w:val="single" w:sz="18" w:space="0" w:color="FFFFFF"/>
+            </w:tcBorders>
+            <w:shd w:val="clear" w:color="auto" w:fill="4F81BD" w:themeFill="accent1"/>
+            <w:vAlign w:val="center"/>
+          </w:tcPr>
+          <w:p>
+            <w:pPr>
+              <w:spacing w:after="0" w:line="240" w:lineRule="auto"/>
+              <w:ind w:left="111"/>
+              <w:jc w:val="center"/>
+              <w:rPr>
+                <w:rFonts w:eastAsia="Times New Roman" w:cstheme="minorHAnsi"/>
+                <w:color w:val="FFFFFF" w:themeColor="background1"/>
+                <w:sz w:val="24"/>
+                <w:szCs w:val="24"/>
+              </w:rPr>
+            </w:pPr>
+            <w:r>
+              <w:rPr>
+                <w:rFonts w:eastAsia="Times New Roman" w:cstheme="minorHAnsi"/>
+                <w:b/>
+                <w:bCs/>
+                <w:color w:val="FFFFFF" w:themeColor="background1"/>
+                <w:sz w:val="24"/>
+                <w:szCs w:val="24"/>
+              </w:rPr>
+              <w:t>System Response</w:t>
+            </w:r>
+          </w:p>
+        </w:tc>
+      </w:tr>
+      <w:tr>
+        <w:tc>
+          <w:tcPr>
+            <w:tcW w:w="4403" w:type="dxa"/>
+            <w:tcBorders>
+              <w:top w:val="nil"/>
+              <w:left w:val="single" w:sz="18" w:space="0" w:color="FFFFFF"/>
+              <w:bottom w:val="single" w:sz="18" w:space="0" w:color="FFFFFF"/>
+              <w:right w:val="single" w:sz="18" w:space="0" w:color="FFFFFF"/>
+            </w:tcBorders>
+            <w:shd w:val="clear" w:color="auto" w:fill="DAEEF3" w:themeFill="accent5" w:themeFillTint="33"/>
+          </w:tcPr>
+          <w:p>
+            <w:pPr>
+              <w:spacing w:after="0"/>
+            </w:pPr>
+            <w:r>
+              <w:t xml:space="preserve">1- User clicks on </w:t>
+            </w:r>
+            <w:r>
+              <w:t>the 3 dots the</w:t>
+            </w:r>
+            <w:r>
+              <w:t>n</w:t>
+            </w:r>
+            <w:r>
+              <w:t xml:space="preserve"> “Delete</w:t>
+            </w:r>
+            <w:r>
+              <w:t>”</w:t>
+            </w:r>
+          </w:p>
+        </w:tc>
+        <w:tc>
+          <w:tcPr>
+            <w:tcW w:w="4251" w:type="dxa"/>
+            <w:tcBorders>
+              <w:top w:val="nil"/>
+              <w:left w:val="nil"/>
+              <w:bottom w:val="single" w:sz="18" w:space="0" w:color="FFFFFF"/>
+              <w:right w:val="single" w:sz="18" w:space="0" w:color="FFFFFF"/>
+            </w:tcBorders>
+            <w:shd w:val="clear" w:color="auto" w:fill="DAEEF3" w:themeFill="accent5" w:themeFillTint="33"/>
+          </w:tcPr>
+          <w:p>
+            <w:pPr>
+              <w:spacing w:after="0"/>
+            </w:pPr>
+          </w:p>
+        </w:tc>
+      </w:tr>
+      <w:tr>
+        <w:tc>
+          <w:tcPr>
+            <w:tcW w:w="4403" w:type="dxa"/>
+            <w:tcBorders>
+              <w:top w:val="nil"/>
+              <w:left w:val="single" w:sz="18" w:space="0" w:color="FFFFFF"/>
+              <w:bottom w:val="single" w:sz="18" w:space="0" w:color="FFFFFF"/>
+              <w:right w:val="single" w:sz="18" w:space="0" w:color="FFFFFF"/>
+            </w:tcBorders>
+            <w:shd w:val="clear" w:color="auto" w:fill="DAEEF3" w:themeFill="accent5" w:themeFillTint="33"/>
+          </w:tcPr>
+          <w:p>
+            <w:pPr>
+              <w:spacing w:after="0"/>
+            </w:pPr>
+          </w:p>
+        </w:tc>
+        <w:tc>
+          <w:tcPr>
+            <w:tcW w:w="4251" w:type="dxa"/>
+            <w:tcBorders>
+              <w:top w:val="nil"/>
+              <w:left w:val="nil"/>
+              <w:bottom w:val="single" w:sz="18" w:space="0" w:color="FFFFFF"/>
+              <w:right w:val="single" w:sz="18" w:space="0" w:color="FFFFFF"/>
+            </w:tcBorders>
+            <w:shd w:val="clear" w:color="auto" w:fill="DAEEF3" w:themeFill="accent5" w:themeFillTint="33"/>
+          </w:tcPr>
+          <w:p>
+            <w:pPr>
+              <w:spacing w:after="0"/>
+            </w:pPr>
+            <w:r>
+              <w:t>2-</w:t>
+            </w:r>
+            <w:r>
+              <w:t xml:space="preserve"> System deletes the budget from the database and form the budgets list</w:t>
+            </w:r>
+          </w:p>
+          <w:p>
+            <w:pPr>
+              <w:spacing w:after="0"/>
+            </w:pPr>
+          </w:p>
+        </w:tc>
+      </w:tr>
+    </w:tbl>
     <w:p>
       <w:pPr>
         <w:tabs>
@@ -11351,10 +11568,10 @@
           <w:szCs w:val="28"/>
         </w:rPr>
         <w:drawing>
-          <wp:inline distT="0" distB="0" distL="0" distR="0" wp14:anchorId="242EBD18" wp14:editId="75B94156">
-            <wp:extent cx="6126480" cy="4437380"/>
-            <wp:effectExtent l="0" t="0" r="7620" b="1270"/>
-            <wp:docPr id="8" name="Picture 8"/>
+          <wp:inline distT="0" distB="0" distL="0" distR="0" wp14:anchorId="14FE9501" wp14:editId="795C44CD">
+            <wp:extent cx="6126480" cy="4436745"/>
+            <wp:effectExtent l="0" t="0" r="7620" b="1905"/>
+            <wp:docPr id="9" name="Picture 9"/>
             <wp:cNvGraphicFramePr>
               <a:graphicFrameLocks xmlns:a="http://schemas.openxmlformats.org/drawingml/2006/main" noChangeAspect="1"/>
             </wp:cNvGraphicFramePr>
@@ -11374,7 +11591,7 @@
                   <pic:spPr>
                     <a:xfrm>
                       <a:off x="0" y="0"/>
-                      <a:ext cx="6126480" cy="4437380"/>
+                      <a:ext cx="6126480" cy="4436745"/>
                     </a:xfrm>
                     <a:prstGeom prst="rect">
                       <a:avLst/>
@@ -11385,45 +11602,6 @@
             </a:graphic>
           </wp:inline>
         </w:drawing>
-      </w:r>
-    </w:p>
-    <w:p>
-      <w:pPr>
-        <w:tabs>
-          <w:tab w:val="left" w:pos="720"/>
-        </w:tabs>
-        <w:spacing w:before="100" w:beforeAutospacing="1" w:after="120" w:line="240" w:lineRule="auto"/>
-        <w:ind w:left="357"/>
-        <w:rPr>
-          <w:rFonts w:eastAsia="Times New Roman" w:cstheme="minorHAnsi"/>
-          <w:color w:val="000000"/>
-          <w:sz w:val="28"/>
-          <w:szCs w:val="28"/>
-        </w:rPr>
-      </w:pPr>
-    </w:p>
-    <w:p>
-      <w:pPr>
-        <w:tabs>
-          <w:tab w:val="left" w:pos="720"/>
-        </w:tabs>
-        <w:spacing w:before="100" w:beforeAutospacing="1" w:after="120" w:line="240" w:lineRule="auto"/>
-        <w:ind w:left="357"/>
-        <w:rPr>
-          <w:rFonts w:eastAsia="Times New Roman" w:cstheme="minorHAnsi"/>
-          <w:color w:val="000000"/>
-          <w:sz w:val="28"/>
-          <w:szCs w:val="28"/>
-        </w:rPr>
-      </w:pPr>
-      <w:r>
-        <w:rPr>
-          <w:rFonts w:eastAsia="Times New Roman" w:cstheme="minorHAnsi"/>
-          <w:color w:val="000000"/>
-          <w:sz w:val="28"/>
-          <w:szCs w:val="28"/>
-        </w:rPr>
-        <w:t>//ima work on dat</w:t>
       </w:r>
     </w:p>
     <w:p>
@@ -11467,8 +11645,8 @@
       </w:tblPr>
       <w:tblGrid>
         <w:gridCol w:w="2688"/>
-        <w:gridCol w:w="2551"/>
-        <w:gridCol w:w="3772"/>
+        <w:gridCol w:w="3263"/>
+        <w:gridCol w:w="3060"/>
       </w:tblGrid>
       <w:tr>
         <w:trPr>
@@ -11511,7 +11689,7 @@
         </w:tc>
         <w:tc>
           <w:tcPr>
-            <w:tcW w:w="2551" w:type="dxa"/>
+            <w:tcW w:w="3263" w:type="dxa"/>
             <w:tcBorders>
               <w:top w:val="single" w:sz="18" w:space="0" w:color="FFFFFF"/>
               <w:left w:val="nil"/>
@@ -11547,7 +11725,7 @@
         </w:tc>
         <w:tc>
           <w:tcPr>
-            <w:tcW w:w="3772" w:type="dxa"/>
+            <w:tcW w:w="3060" w:type="dxa"/>
             <w:tcBorders>
               <w:top w:val="single" w:sz="18" w:space="0" w:color="FFFFFF"/>
               <w:left w:val="nil"/>
@@ -11614,7 +11792,7 @@
         </w:tc>
         <w:tc>
           <w:tcPr>
-            <w:tcW w:w="2551" w:type="dxa"/>
+            <w:tcW w:w="3263" w:type="dxa"/>
             <w:tcBorders>
               <w:top w:val="nil"/>
               <w:left w:val="nil"/>
@@ -11643,7 +11821,7 @@
               <w:rPr>
                 <w:rFonts w:ascii="Calibri" w:eastAsia="Times New Roman" w:hAnsi="Calibri" w:cs="Calibri"/>
               </w:rPr>
-              <w:t>50</w:t>
+              <w:t>100</w:t>
             </w:r>
             <w:r>
               <w:rPr>
@@ -11655,7 +11833,7 @@
         </w:tc>
         <w:tc>
           <w:tcPr>
-            <w:tcW w:w="3772" w:type="dxa"/>
+            <w:tcW w:w="3060" w:type="dxa"/>
             <w:tcBorders>
               <w:top w:val="nil"/>
               <w:left w:val="nil"/>
@@ -11708,19 +11886,13 @@
               <w:rPr>
                 <w:rFonts w:ascii="Calibri" w:eastAsia="Times New Roman" w:hAnsi="Calibri" w:cs="Calibri"/>
               </w:rPr>
-              <w:t xml:space="preserve">Category </w:t>
-            </w:r>
-            <w:r>
-              <w:rPr>
-                <w:rFonts w:ascii="Calibri" w:eastAsia="Times New Roman" w:hAnsi="Calibri" w:cs="Calibri"/>
-              </w:rPr>
-              <w:t>field</w:t>
-            </w:r>
-          </w:p>
-        </w:tc>
-        <w:tc>
-          <w:tcPr>
-            <w:tcW w:w="2551" w:type="dxa"/>
+              <w:t>Category field</w:t>
+            </w:r>
+          </w:p>
+        </w:tc>
+        <w:tc>
+          <w:tcPr>
+            <w:tcW w:w="3263" w:type="dxa"/>
             <w:tcBorders>
               <w:top w:val="nil"/>
               <w:left w:val="nil"/>
@@ -11743,25 +11915,13 @@
               <w:rPr>
                 <w:rFonts w:ascii="Calibri" w:eastAsia="Times New Roman" w:hAnsi="Calibri" w:cs="Calibri"/>
               </w:rPr>
-              <w:t xml:space="preserve">Text &lt; </w:t>
-            </w:r>
-            <w:r>
-              <w:rPr>
-                <w:rFonts w:ascii="Calibri" w:eastAsia="Times New Roman" w:hAnsi="Calibri" w:cs="Calibri"/>
-              </w:rPr>
-              <w:t>50</w:t>
-            </w:r>
-            <w:r>
-              <w:rPr>
-                <w:rFonts w:ascii="Calibri" w:eastAsia="Times New Roman" w:hAnsi="Calibri" w:cs="Calibri"/>
-              </w:rPr>
-              <w:t xml:space="preserve"> characters</w:t>
-            </w:r>
-          </w:p>
-        </w:tc>
-        <w:tc>
-          <w:tcPr>
-            <w:tcW w:w="3772" w:type="dxa"/>
+              <w:t>Text &lt; 50 characters</w:t>
+            </w:r>
+          </w:p>
+        </w:tc>
+        <w:tc>
+          <w:tcPr>
+            <w:tcW w:w="3060" w:type="dxa"/>
             <w:tcBorders>
               <w:top w:val="nil"/>
               <w:left w:val="nil"/>
@@ -11814,25 +11974,13 @@
               <w:rPr>
                 <w:rFonts w:ascii="Calibri" w:eastAsia="Times New Roman" w:hAnsi="Calibri" w:cs="Calibri"/>
               </w:rPr>
-              <w:t>Budg</w:t>
-            </w:r>
-            <w:r>
-              <w:rPr>
-                <w:rFonts w:ascii="Calibri" w:eastAsia="Times New Roman" w:hAnsi="Calibri" w:cs="Calibri"/>
-              </w:rPr>
-              <w:t xml:space="preserve">et income </w:t>
-            </w:r>
-            <w:r>
-              <w:rPr>
-                <w:rFonts w:ascii="Calibri" w:eastAsia="Times New Roman" w:hAnsi="Calibri" w:cs="Calibri"/>
-              </w:rPr>
-              <w:t>field</w:t>
-            </w:r>
-          </w:p>
-        </w:tc>
-        <w:tc>
-          <w:tcPr>
-            <w:tcW w:w="2551" w:type="dxa"/>
+              <w:t>Budget income field</w:t>
+            </w:r>
+          </w:p>
+        </w:tc>
+        <w:tc>
+          <w:tcPr>
+            <w:tcW w:w="3263" w:type="dxa"/>
             <w:tcBorders>
               <w:top w:val="nil"/>
               <w:left w:val="nil"/>
@@ -11855,25 +12003,19 @@
               <w:rPr>
                 <w:rFonts w:ascii="Calibri" w:eastAsia="Times New Roman" w:hAnsi="Calibri" w:cs="Calibri"/>
               </w:rPr>
-              <w:t xml:space="preserve">Text &lt; </w:t>
+              <w:t xml:space="preserve">Float </w:t>
             </w:r>
             <w:r>
               <w:rPr>
                 <w:rFonts w:ascii="Calibri" w:eastAsia="Times New Roman" w:hAnsi="Calibri" w:cs="Calibri"/>
               </w:rPr>
-              <w:t>100</w:t>
-            </w:r>
-            <w:r>
-              <w:rPr>
-                <w:rFonts w:ascii="Calibri" w:eastAsia="Times New Roman" w:hAnsi="Calibri" w:cs="Calibri"/>
-              </w:rPr>
-              <w:t xml:space="preserve"> characters</w:t>
-            </w:r>
-          </w:p>
-        </w:tc>
-        <w:tc>
-          <w:tcPr>
-            <w:tcW w:w="3772" w:type="dxa"/>
+              <w:t xml:space="preserve">&lt; 10 digits </w:t>
+            </w:r>
+          </w:p>
+        </w:tc>
+        <w:tc>
+          <w:tcPr>
+            <w:tcW w:w="3060" w:type="dxa"/>
             <w:tcBorders>
               <w:top w:val="nil"/>
               <w:left w:val="nil"/>
@@ -11894,7 +12036,21 @@
               <w:rPr>
                 <w:rFonts w:ascii="Calibri" w:eastAsia="Times New Roman" w:hAnsi="Calibri" w:cs="Calibri"/>
               </w:rPr>
-              <w:t>Structured Text</w:t>
+              <w:t>Only 2 digits after decimal point</w:t>
+            </w:r>
+          </w:p>
+          <w:p>
+            <w:pPr>
+              <w:spacing w:before="9" w:after="0" w:line="240" w:lineRule="auto"/>
+              <w:rPr>
+                <w:rFonts w:ascii="Calibri" w:eastAsia="Times New Roman" w:hAnsi="Calibri" w:cs="Calibri"/>
+              </w:rPr>
+            </w:pPr>
+            <w:r>
+              <w:rPr>
+                <w:rFonts w:ascii="Calibri" w:eastAsia="Times New Roman" w:hAnsi="Calibri" w:cs="Calibri"/>
+              </w:rPr>
+              <w:t>and &gt;= 0</w:t>
             </w:r>
           </w:p>
         </w:tc>
@@ -11926,14 +12082,13 @@
               <w:rPr>
                 <w:rFonts w:ascii="Calibri" w:eastAsia="Times New Roman" w:hAnsi="Calibri" w:cs="Calibri"/>
               </w:rPr>
-              <w:lastRenderedPageBreak/>
               <w:t>Expenses field</w:t>
             </w:r>
           </w:p>
         </w:tc>
         <w:tc>
           <w:tcPr>
-            <w:tcW w:w="2551" w:type="dxa"/>
+            <w:tcW w:w="3263" w:type="dxa"/>
             <w:tcBorders>
               <w:top w:val="nil"/>
               <w:left w:val="nil"/>
@@ -11956,13 +12111,13 @@
               <w:rPr>
                 <w:rFonts w:ascii="Calibri" w:eastAsia="Times New Roman" w:hAnsi="Calibri" w:cs="Calibri"/>
               </w:rPr>
-              <w:t>Text &lt; 100 characters</w:t>
-            </w:r>
-          </w:p>
-        </w:tc>
-        <w:tc>
-          <w:tcPr>
-            <w:tcW w:w="3772" w:type="dxa"/>
+              <w:t>Float &lt; 10 digits</w:t>
+            </w:r>
+          </w:p>
+        </w:tc>
+        <w:tc>
+          <w:tcPr>
+            <w:tcW w:w="3060" w:type="dxa"/>
             <w:tcBorders>
               <w:top w:val="nil"/>
               <w:left w:val="nil"/>
@@ -11983,7 +12138,21 @@
               <w:rPr>
                 <w:rFonts w:ascii="Calibri" w:eastAsia="Times New Roman" w:hAnsi="Calibri" w:cs="Calibri"/>
               </w:rPr>
-              <w:t>Structured Text</w:t>
+              <w:t>Only 2 digits after decimal point</w:t>
+            </w:r>
+          </w:p>
+          <w:p>
+            <w:pPr>
+              <w:spacing w:before="9" w:after="0" w:line="240" w:lineRule="auto"/>
+              <w:rPr>
+                <w:rFonts w:ascii="Calibri" w:eastAsia="Times New Roman" w:hAnsi="Calibri" w:cs="Calibri"/>
+              </w:rPr>
+            </w:pPr>
+            <w:r>
+              <w:rPr>
+                <w:rFonts w:ascii="Calibri" w:eastAsia="Times New Roman" w:hAnsi="Calibri" w:cs="Calibri"/>
+              </w:rPr>
+              <w:t>and &gt;= 0</w:t>
             </w:r>
           </w:p>
         </w:tc>
@@ -12015,19 +12184,14 @@
               <w:rPr>
                 <w:rFonts w:ascii="Calibri" w:eastAsia="Times New Roman" w:hAnsi="Calibri" w:cs="Calibri"/>
               </w:rPr>
-              <w:t xml:space="preserve">Budget </w:t>
-            </w:r>
-            <w:r>
-              <w:rPr>
-                <w:rFonts w:ascii="Calibri" w:eastAsia="Times New Roman" w:hAnsi="Calibri" w:cs="Calibri"/>
-              </w:rPr>
-              <w:t>limit field</w:t>
-            </w:r>
-          </w:p>
-        </w:tc>
-        <w:tc>
-          <w:tcPr>
-            <w:tcW w:w="2551" w:type="dxa"/>
+              <w:lastRenderedPageBreak/>
+              <w:t>Budget limit field</w:t>
+            </w:r>
+          </w:p>
+        </w:tc>
+        <w:tc>
+          <w:tcPr>
+            <w:tcW w:w="3263" w:type="dxa"/>
             <w:tcBorders>
               <w:top w:val="nil"/>
               <w:left w:val="nil"/>
@@ -12050,25 +12214,13 @@
               <w:rPr>
                 <w:rFonts w:ascii="Calibri" w:eastAsia="Times New Roman" w:hAnsi="Calibri" w:cs="Calibri"/>
               </w:rPr>
-              <w:t xml:space="preserve">Text &lt; </w:t>
-            </w:r>
-            <w:r>
-              <w:rPr>
-                <w:rFonts w:ascii="Calibri" w:eastAsia="Times New Roman" w:hAnsi="Calibri" w:cs="Calibri"/>
-              </w:rPr>
-              <w:t>100</w:t>
-            </w:r>
-            <w:r>
-              <w:rPr>
-                <w:rFonts w:ascii="Calibri" w:eastAsia="Times New Roman" w:hAnsi="Calibri" w:cs="Calibri"/>
-              </w:rPr>
-              <w:t xml:space="preserve"> characters</w:t>
-            </w:r>
-          </w:p>
-        </w:tc>
-        <w:tc>
-          <w:tcPr>
-            <w:tcW w:w="3772" w:type="dxa"/>
+              <w:t>Float &lt; 10 digits</w:t>
+            </w:r>
+          </w:p>
+        </w:tc>
+        <w:tc>
+          <w:tcPr>
+            <w:tcW w:w="3060" w:type="dxa"/>
             <w:tcBorders>
               <w:top w:val="nil"/>
               <w:left w:val="nil"/>
@@ -12089,7 +12241,21 @@
               <w:rPr>
                 <w:rFonts w:ascii="Calibri" w:eastAsia="Times New Roman" w:hAnsi="Calibri" w:cs="Calibri"/>
               </w:rPr>
-              <w:t>Structured Text</w:t>
+              <w:t>Only 2 digits after decimal point</w:t>
+            </w:r>
+          </w:p>
+          <w:p>
+            <w:pPr>
+              <w:spacing w:before="9" w:after="0" w:line="240" w:lineRule="auto"/>
+              <w:rPr>
+                <w:rFonts w:ascii="Calibri" w:eastAsia="Times New Roman" w:hAnsi="Calibri" w:cs="Calibri"/>
+              </w:rPr>
+            </w:pPr>
+            <w:r>
+              <w:rPr>
+                <w:rFonts w:ascii="Calibri" w:eastAsia="Times New Roman" w:hAnsi="Calibri" w:cs="Calibri"/>
+              </w:rPr>
+              <w:t>and &gt;= 0</w:t>
             </w:r>
           </w:p>
         </w:tc>
@@ -12127,7 +12293,7 @@
         </w:tc>
         <w:tc>
           <w:tcPr>
-            <w:tcW w:w="2551" w:type="dxa"/>
+            <w:tcW w:w="3263" w:type="dxa"/>
             <w:tcBorders>
               <w:top w:val="nil"/>
               <w:left w:val="nil"/>
@@ -12147,28 +12313,13 @@
               </w:rPr>
             </w:pPr>
             <w:r>
-              <w:rPr>
-                <w:rFonts w:ascii="Calibri" w:eastAsia="Times New Roman" w:hAnsi="Calibri" w:cs="Calibri"/>
-              </w:rPr>
-              <w:t xml:space="preserve">Text &lt; </w:t>
-            </w:r>
-            <w:r>
-              <w:rPr>
-                <w:rFonts w:ascii="Calibri" w:eastAsia="Times New Roman" w:hAnsi="Calibri" w:cs="Calibri"/>
-              </w:rPr>
-              <w:t>50</w:t>
-            </w:r>
-            <w:r>
-              <w:rPr>
-                <w:rFonts w:ascii="Calibri" w:eastAsia="Times New Roman" w:hAnsi="Calibri" w:cs="Calibri"/>
-              </w:rPr>
-              <w:t xml:space="preserve"> characters</w:t>
-            </w:r>
-          </w:p>
-        </w:tc>
-        <w:tc>
-          <w:tcPr>
-            <w:tcW w:w="3772" w:type="dxa"/>
+              <w:t>Date/Time &lt; 15 Characters</w:t>
+            </w:r>
+          </w:p>
+        </w:tc>
+        <w:tc>
+          <w:tcPr>
+            <w:tcW w:w="3060" w:type="dxa"/>
             <w:tcBorders>
               <w:top w:val="nil"/>
               <w:left w:val="nil"/>
@@ -12186,10 +12337,7 @@
               </w:rPr>
             </w:pPr>
             <w:r>
-              <w:rPr>
-                <w:rFonts w:ascii="Calibri" w:eastAsia="Times New Roman" w:hAnsi="Calibri" w:cs="Calibri"/>
-              </w:rPr>
-              <w:t>Structured Text</w:t>
+              <w:t>DD/MM/YY 24-hour format</w:t>
             </w:r>
           </w:p>
         </w:tc>
@@ -12209,6 +12357,1560 @@
     </w:p>
     <w:p>
       <w:pPr>
+        <w:spacing w:after="0"/>
+        <w:rPr>
+          <w:b/>
+          <w:bCs/>
+        </w:rPr>
+      </w:pPr>
+    </w:p>
+    <w:p>
+      <w:pPr>
+        <w:numPr>
+          <w:ilvl w:val="0"/>
+          <w:numId w:val="4"/>
+        </w:numPr>
+        <w:spacing w:before="100" w:beforeAutospacing="1" w:after="120" w:line="240" w:lineRule="auto"/>
+        <w:ind w:left="714" w:hanging="357"/>
+        <w:rPr>
+          <w:rFonts w:eastAsia="Times New Roman" w:cstheme="minorHAnsi"/>
+          <w:b/>
+          <w:bCs/>
+          <w:color w:val="1F3864"/>
+          <w:sz w:val="28"/>
+          <w:szCs w:val="28"/>
+        </w:rPr>
+      </w:pPr>
+      <w:r>
+        <w:rPr>
+          <w:rFonts w:eastAsia="Times New Roman" w:cstheme="minorHAnsi"/>
+          <w:b/>
+          <w:bCs/>
+          <w:color w:val="1F3864"/>
+          <w:sz w:val="28"/>
+          <w:szCs w:val="28"/>
+        </w:rPr>
+        <w:t>User Story #5</w:t>
+      </w:r>
+    </w:p>
+    <w:p>
+      <w:pPr>
+        <w:spacing w:after="0" w:line="240" w:lineRule="auto"/>
+        <w:rPr>
+          <w:rFonts w:ascii="Times New Roman" w:eastAsia="Times New Roman" w:hAnsi="Times New Roman" w:cs="Times New Roman"/>
+          <w:vanish/>
+          <w:sz w:val="24"/>
+          <w:szCs w:val="24"/>
+        </w:rPr>
+      </w:pPr>
+    </w:p>
+    <w:tbl>
+      <w:tblPr>
+        <w:tblW w:w="8625" w:type="dxa"/>
+        <w:tblInd w:w="911" w:type="dxa"/>
+        <w:tblCellMar>
+          <w:left w:w="0" w:type="dxa"/>
+          <w:right w:w="0" w:type="dxa"/>
+        </w:tblCellMar>
+        <w:tblLook w:val="04A0" w:firstRow="1" w:lastRow="0" w:firstColumn="1" w:lastColumn="0" w:noHBand="0" w:noVBand="1"/>
+      </w:tblPr>
+      <w:tblGrid>
+        <w:gridCol w:w="2263"/>
+        <w:gridCol w:w="6362"/>
+      </w:tblGrid>
+      <w:tr>
+        <w:tc>
+          <w:tcPr>
+            <w:tcW w:w="2263" w:type="dxa"/>
+            <w:tcBorders>
+              <w:top w:val="single" w:sz="8" w:space="0" w:color="000000"/>
+              <w:left w:val="single" w:sz="8" w:space="0" w:color="000000"/>
+              <w:bottom w:val="single" w:sz="8" w:space="0" w:color="000000"/>
+              <w:right w:val="single" w:sz="18" w:space="0" w:color="FFFFFF"/>
+            </w:tcBorders>
+            <w:shd w:val="clear" w:color="auto" w:fill="00B0F0"/>
+            <w:vAlign w:val="center"/>
+          </w:tcPr>
+          <w:p>
+            <w:pPr>
+              <w:spacing w:after="0" w:line="240" w:lineRule="auto"/>
+              <w:ind w:left="104"/>
+              <w:rPr>
+                <w:b/>
+                <w:bCs/>
+              </w:rPr>
+            </w:pPr>
+            <w:r>
+              <w:rPr>
+                <w:b/>
+                <w:bCs/>
+              </w:rPr>
+              <w:t>User Story ID</w:t>
+            </w:r>
+          </w:p>
+        </w:tc>
+        <w:tc>
+          <w:tcPr>
+            <w:tcW w:w="6362" w:type="dxa"/>
+            <w:tcBorders>
+              <w:top w:val="single" w:sz="18" w:space="0" w:color="FFFFFF"/>
+              <w:left w:val="nil"/>
+              <w:bottom w:val="single" w:sz="18" w:space="0" w:color="FFFFFF"/>
+              <w:right w:val="single" w:sz="18" w:space="0" w:color="FFFFFF"/>
+            </w:tcBorders>
+            <w:shd w:val="clear" w:color="auto" w:fill="C9F1FF"/>
+            <w:vAlign w:val="center"/>
+          </w:tcPr>
+          <w:p>
+            <w:pPr>
+              <w:spacing w:after="0" w:line="240" w:lineRule="auto"/>
+              <w:ind w:right="443"/>
+              <w:rPr>
+                <w:rFonts w:ascii="Calibri" w:eastAsia="Times New Roman" w:hAnsi="Calibri" w:cs="Calibri"/>
+                <w:color w:val="000000"/>
+                <w:sz w:val="24"/>
+                <w:szCs w:val="24"/>
+                <w:lang w:bidi="ar-EG"/>
+              </w:rPr>
+            </w:pPr>
+            <w:r>
+              <w:rPr>
+                <w:rFonts w:ascii="Calibri" w:eastAsia="Times New Roman" w:hAnsi="Calibri" w:cs="Calibri"/>
+                <w:color w:val="000000"/>
+                <w:sz w:val="24"/>
+                <w:szCs w:val="24"/>
+                <w:lang w:bidi="ar-EG"/>
+              </w:rPr>
+              <w:t>US #</w:t>
+            </w:r>
+            <w:r>
+              <w:rPr>
+                <w:rFonts w:ascii="Calibri" w:eastAsia="Times New Roman" w:hAnsi="Calibri" w:cs="Calibri"/>
+                <w:color w:val="000000"/>
+                <w:sz w:val="24"/>
+                <w:szCs w:val="24"/>
+                <w:lang w:bidi="ar-EG"/>
+              </w:rPr>
+              <w:t>5</w:t>
+            </w:r>
+          </w:p>
+        </w:tc>
+      </w:tr>
+      <w:tr>
+        <w:tc>
+          <w:tcPr>
+            <w:tcW w:w="2263" w:type="dxa"/>
+            <w:tcBorders>
+              <w:top w:val="single" w:sz="8" w:space="0" w:color="000000"/>
+              <w:left w:val="single" w:sz="8" w:space="0" w:color="000000"/>
+              <w:bottom w:val="single" w:sz="8" w:space="0" w:color="000000"/>
+              <w:right w:val="single" w:sz="18" w:space="0" w:color="FFFFFF"/>
+            </w:tcBorders>
+            <w:shd w:val="clear" w:color="auto" w:fill="00B0F0"/>
+            <w:vAlign w:val="center"/>
+          </w:tcPr>
+          <w:p>
+            <w:pPr>
+              <w:spacing w:after="0" w:line="240" w:lineRule="auto"/>
+              <w:ind w:left="104"/>
+              <w:rPr>
+                <w:b/>
+                <w:bCs/>
+              </w:rPr>
+            </w:pPr>
+            <w:r>
+              <w:rPr>
+                <w:b/>
+                <w:bCs/>
+              </w:rPr>
+              <w:t xml:space="preserve">User Story Name </w:t>
+            </w:r>
+          </w:p>
+        </w:tc>
+        <w:tc>
+          <w:tcPr>
+            <w:tcW w:w="6362" w:type="dxa"/>
+            <w:tcBorders>
+              <w:top w:val="single" w:sz="18" w:space="0" w:color="FFFFFF"/>
+              <w:left w:val="nil"/>
+              <w:bottom w:val="single" w:sz="18" w:space="0" w:color="FFFFFF"/>
+              <w:right w:val="single" w:sz="18" w:space="0" w:color="FFFFFF"/>
+            </w:tcBorders>
+            <w:shd w:val="clear" w:color="auto" w:fill="C9F1FF"/>
+            <w:vAlign w:val="center"/>
+          </w:tcPr>
+          <w:p>
+            <w:pPr>
+              <w:spacing w:after="0" w:line="240" w:lineRule="auto"/>
+              <w:ind w:right="443"/>
+              <w:rPr>
+                <w:rFonts w:ascii="Calibri" w:eastAsia="Times New Roman" w:hAnsi="Calibri" w:cs="Calibri"/>
+                <w:color w:val="000000"/>
+                <w:sz w:val="24"/>
+                <w:szCs w:val="24"/>
+                <w:lang w:bidi="ar-EG"/>
+              </w:rPr>
+            </w:pPr>
+            <w:r>
+              <w:rPr>
+                <w:rFonts w:ascii="Calibri" w:eastAsia="Times New Roman" w:hAnsi="Calibri" w:cs="Calibri"/>
+                <w:color w:val="000000"/>
+                <w:sz w:val="24"/>
+                <w:szCs w:val="24"/>
+                <w:lang w:bidi="ar-EG"/>
+              </w:rPr>
+              <w:t>Viewing a Bu</w:t>
+            </w:r>
+            <w:r>
+              <w:rPr>
+                <w:rFonts w:ascii="Calibri" w:eastAsia="Times New Roman" w:hAnsi="Calibri" w:cs="Calibri"/>
+                <w:color w:val="000000"/>
+                <w:sz w:val="24"/>
+                <w:szCs w:val="24"/>
+                <w:lang w:bidi="ar-EG"/>
+              </w:rPr>
+              <w:t>d</w:t>
+            </w:r>
+            <w:r>
+              <w:rPr>
+                <w:rFonts w:ascii="Calibri" w:eastAsia="Times New Roman" w:hAnsi="Calibri" w:cs="Calibri"/>
+                <w:color w:val="000000"/>
+                <w:sz w:val="24"/>
+                <w:szCs w:val="24"/>
+                <w:lang w:bidi="ar-EG"/>
+              </w:rPr>
+              <w:t>get</w:t>
+            </w:r>
+          </w:p>
+        </w:tc>
+      </w:tr>
+      <w:tr>
+        <w:tc>
+          <w:tcPr>
+            <w:tcW w:w="2263" w:type="dxa"/>
+            <w:tcBorders>
+              <w:top w:val="nil"/>
+              <w:left w:val="single" w:sz="8" w:space="0" w:color="000000"/>
+              <w:bottom w:val="single" w:sz="8" w:space="0" w:color="000000"/>
+              <w:right w:val="single" w:sz="18" w:space="0" w:color="FFFFFF"/>
+            </w:tcBorders>
+            <w:shd w:val="clear" w:color="auto" w:fill="00B0F0"/>
+            <w:vAlign w:val="center"/>
+          </w:tcPr>
+          <w:p>
+            <w:pPr>
+              <w:spacing w:before="2" w:after="0" w:line="240" w:lineRule="auto"/>
+              <w:ind w:left="104"/>
+              <w:rPr>
+                <w:b/>
+                <w:bCs/>
+              </w:rPr>
+            </w:pPr>
+            <w:r>
+              <w:rPr>
+                <w:b/>
+                <w:bCs/>
+              </w:rPr>
+              <w:t>Actors</w:t>
+            </w:r>
+          </w:p>
+        </w:tc>
+        <w:tc>
+          <w:tcPr>
+            <w:tcW w:w="6362" w:type="dxa"/>
+            <w:tcBorders>
+              <w:top w:val="nil"/>
+              <w:left w:val="nil"/>
+              <w:bottom w:val="single" w:sz="18" w:space="0" w:color="FFFFFF"/>
+              <w:right w:val="single" w:sz="18" w:space="0" w:color="FFFFFF"/>
+            </w:tcBorders>
+            <w:shd w:val="clear" w:color="auto" w:fill="C9F1FF"/>
+            <w:vAlign w:val="center"/>
+          </w:tcPr>
+          <w:p>
+            <w:pPr>
+              <w:spacing w:after="0" w:line="264" w:lineRule="auto"/>
+            </w:pPr>
+            <w:r>
+              <w:t>User</w:t>
+            </w:r>
+          </w:p>
+        </w:tc>
+      </w:tr>
+      <w:tr>
+        <w:tc>
+          <w:tcPr>
+            <w:tcW w:w="2263" w:type="dxa"/>
+            <w:tcBorders>
+              <w:top w:val="nil"/>
+              <w:left w:val="single" w:sz="8" w:space="0" w:color="000000"/>
+              <w:bottom w:val="single" w:sz="8" w:space="0" w:color="000000"/>
+              <w:right w:val="single" w:sz="18" w:space="0" w:color="FFFFFF"/>
+            </w:tcBorders>
+            <w:shd w:val="clear" w:color="auto" w:fill="00B0F0"/>
+            <w:vAlign w:val="center"/>
+          </w:tcPr>
+          <w:p>
+            <w:pPr>
+              <w:spacing w:after="0" w:line="240" w:lineRule="auto"/>
+              <w:ind w:left="104"/>
+              <w:rPr>
+                <w:b/>
+                <w:bCs/>
+              </w:rPr>
+            </w:pPr>
+            <w:r>
+              <w:rPr>
+                <w:b/>
+                <w:bCs/>
+              </w:rPr>
+              <w:t>Description</w:t>
+            </w:r>
+          </w:p>
+        </w:tc>
+        <w:tc>
+          <w:tcPr>
+            <w:tcW w:w="6362" w:type="dxa"/>
+            <w:tcBorders>
+              <w:top w:val="nil"/>
+              <w:left w:val="nil"/>
+              <w:bottom w:val="single" w:sz="18" w:space="0" w:color="FFFFFF"/>
+              <w:right w:val="single" w:sz="18" w:space="0" w:color="FFFFFF"/>
+            </w:tcBorders>
+            <w:shd w:val="clear" w:color="auto" w:fill="C9F1FF"/>
+            <w:vAlign w:val="center"/>
+          </w:tcPr>
+          <w:p>
+            <w:pPr>
+              <w:bidi/>
+              <w:spacing w:after="60" w:line="264" w:lineRule="auto"/>
+              <w:jc w:val="right"/>
+              <w:rPr>
+                <w:rFonts w:ascii="Arial" w:eastAsia="Times New Roman" w:hAnsi="Arial" w:cs="Arial"/>
+                <w:color w:val="000000"/>
+              </w:rPr>
+            </w:pPr>
+            <w:r>
+              <w:rPr>
+                <w:rFonts w:ascii="Arial" w:eastAsia="Times New Roman" w:hAnsi="Arial" w:cs="Arial"/>
+                <w:b/>
+                <w:bCs/>
+                <w:color w:val="000000"/>
+              </w:rPr>
+              <w:t>As</w:t>
+            </w:r>
+            <w:r>
+              <w:rPr>
+                <w:rFonts w:ascii="Arial" w:eastAsia="Times New Roman" w:hAnsi="Arial" w:cs="Arial"/>
+                <w:color w:val="000000"/>
+              </w:rPr>
+              <w:t xml:space="preserve"> a user</w:t>
+            </w:r>
+          </w:p>
+          <w:p>
+            <w:pPr>
+              <w:bidi/>
+              <w:spacing w:after="60" w:line="264" w:lineRule="auto"/>
+              <w:jc w:val="right"/>
+              <w:rPr>
+                <w:rFonts w:ascii="Arial" w:eastAsia="Times New Roman" w:hAnsi="Arial" w:cs="Arial"/>
+                <w:color w:val="000000"/>
+              </w:rPr>
+            </w:pPr>
+            <w:r>
+              <w:rPr>
+                <w:rFonts w:ascii="Arial" w:eastAsia="Times New Roman" w:hAnsi="Arial" w:cs="Arial"/>
+                <w:b/>
+                <w:bCs/>
+                <w:color w:val="000000"/>
+              </w:rPr>
+              <w:t>I like</w:t>
+            </w:r>
+            <w:r>
+              <w:rPr>
+                <w:rFonts w:ascii="Arial" w:eastAsia="Times New Roman" w:hAnsi="Arial" w:cs="Arial"/>
+                <w:color w:val="000000"/>
+              </w:rPr>
+              <w:t xml:space="preserve"> to be able</w:t>
+            </w:r>
+            <w:r>
+              <w:rPr>
+                <w:rFonts w:ascii="Arial" w:eastAsia="Times New Roman" w:hAnsi="Arial" w:cs="Arial"/>
+                <w:color w:val="000000"/>
+              </w:rPr>
+              <w:t xml:space="preserve"> to view my budget’s details</w:t>
+            </w:r>
+          </w:p>
+          <w:p>
+            <w:pPr>
+              <w:bidi/>
+              <w:spacing w:after="60" w:line="264" w:lineRule="auto"/>
+              <w:jc w:val="right"/>
+              <w:rPr>
+                <w:rFonts w:ascii="Arial" w:eastAsia="Times New Roman" w:hAnsi="Arial" w:cs="Arial"/>
+                <w:color w:val="000000"/>
+                <w:rtl/>
+                <w:lang w:bidi="ar-EG"/>
+              </w:rPr>
+            </w:pPr>
+            <w:r>
+              <w:rPr>
+                <w:rFonts w:ascii="Arial" w:eastAsia="Times New Roman" w:hAnsi="Arial" w:cs="Arial"/>
+                <w:b/>
+                <w:bCs/>
+                <w:color w:val="000000"/>
+              </w:rPr>
+              <w:t xml:space="preserve">So </w:t>
+            </w:r>
+            <w:r>
+              <w:rPr>
+                <w:rFonts w:ascii="Arial" w:eastAsia="Times New Roman" w:hAnsi="Arial" w:cs="Arial"/>
+                <w:color w:val="000000"/>
+              </w:rPr>
+              <w:t xml:space="preserve">that I can </w:t>
+            </w:r>
+            <w:r>
+              <w:rPr>
+                <w:rFonts w:ascii="Arial" w:eastAsia="Times New Roman" w:hAnsi="Arial" w:cs="Arial"/>
+                <w:color w:val="000000"/>
+              </w:rPr>
+              <w:t>track my income, expenses and remaining balance</w:t>
+            </w:r>
+          </w:p>
+        </w:tc>
+      </w:tr>
+      <w:tr>
+        <w:tc>
+          <w:tcPr>
+            <w:tcW w:w="2263" w:type="dxa"/>
+            <w:tcBorders>
+              <w:top w:val="nil"/>
+              <w:left w:val="single" w:sz="8" w:space="0" w:color="000000"/>
+              <w:bottom w:val="single" w:sz="8" w:space="0" w:color="000000"/>
+              <w:right w:val="single" w:sz="18" w:space="0" w:color="FFFFFF"/>
+            </w:tcBorders>
+            <w:shd w:val="clear" w:color="auto" w:fill="00B0F0"/>
+            <w:vAlign w:val="center"/>
+          </w:tcPr>
+          <w:p>
+            <w:pPr>
+              <w:spacing w:before="2" w:after="0" w:line="240" w:lineRule="auto"/>
+              <w:ind w:left="104"/>
+              <w:rPr>
+                <w:b/>
+                <w:bCs/>
+              </w:rPr>
+            </w:pPr>
+            <w:r>
+              <w:rPr>
+                <w:b/>
+                <w:bCs/>
+              </w:rPr>
+              <w:t>Per condition</w:t>
+            </w:r>
+          </w:p>
+        </w:tc>
+        <w:tc>
+          <w:tcPr>
+            <w:tcW w:w="6362" w:type="dxa"/>
+            <w:tcBorders>
+              <w:top w:val="nil"/>
+              <w:left w:val="nil"/>
+              <w:bottom w:val="single" w:sz="18" w:space="0" w:color="FFFFFF"/>
+              <w:right w:val="single" w:sz="18" w:space="0" w:color="FFFFFF"/>
+            </w:tcBorders>
+            <w:shd w:val="clear" w:color="auto" w:fill="C9F1FF"/>
+            <w:vAlign w:val="center"/>
+          </w:tcPr>
+          <w:p>
+            <w:pPr>
+              <w:spacing w:before="2" w:after="0" w:line="240" w:lineRule="auto"/>
+              <w:rPr>
+                <w:rFonts w:ascii="Bahnschrift Light Condensed" w:eastAsia="Times New Roman" w:hAnsi="Bahnschrift Light Condensed" w:cs="Calibri"/>
+                <w:color w:val="000000"/>
+                <w:sz w:val="24"/>
+                <w:szCs w:val="24"/>
+              </w:rPr>
+            </w:pPr>
+          </w:p>
+        </w:tc>
+      </w:tr>
+      <w:tr>
+        <w:tc>
+          <w:tcPr>
+            <w:tcW w:w="2263" w:type="dxa"/>
+            <w:tcBorders>
+              <w:top w:val="nil"/>
+              <w:left w:val="single" w:sz="8" w:space="0" w:color="000000"/>
+              <w:bottom w:val="single" w:sz="8" w:space="0" w:color="000000"/>
+              <w:right w:val="single" w:sz="18" w:space="0" w:color="FFFFFF"/>
+            </w:tcBorders>
+            <w:shd w:val="clear" w:color="auto" w:fill="00B0F0"/>
+            <w:vAlign w:val="center"/>
+          </w:tcPr>
+          <w:p>
+            <w:pPr>
+              <w:spacing w:before="2" w:after="0" w:line="240" w:lineRule="auto"/>
+              <w:ind w:left="104"/>
+              <w:rPr>
+                <w:b/>
+                <w:bCs/>
+              </w:rPr>
+            </w:pPr>
+            <w:r>
+              <w:rPr>
+                <w:b/>
+                <w:bCs/>
+              </w:rPr>
+              <w:t>Post condition</w:t>
+            </w:r>
+          </w:p>
+        </w:tc>
+        <w:tc>
+          <w:tcPr>
+            <w:tcW w:w="6362" w:type="dxa"/>
+            <w:tcBorders>
+              <w:top w:val="nil"/>
+              <w:left w:val="nil"/>
+              <w:bottom w:val="single" w:sz="18" w:space="0" w:color="FFFFFF"/>
+              <w:right w:val="single" w:sz="18" w:space="0" w:color="FFFFFF"/>
+            </w:tcBorders>
+            <w:shd w:val="clear" w:color="auto" w:fill="C9F1FF"/>
+            <w:vAlign w:val="center"/>
+          </w:tcPr>
+          <w:p>
+            <w:pPr>
+              <w:spacing w:before="2" w:after="0" w:line="240" w:lineRule="auto"/>
+              <w:rPr>
+                <w:rFonts w:ascii="Bahnschrift Light Condensed" w:eastAsia="Times New Roman" w:hAnsi="Bahnschrift Light Condensed" w:cs="Calibri"/>
+                <w:color w:val="000000"/>
+                <w:sz w:val="24"/>
+                <w:szCs w:val="24"/>
+              </w:rPr>
+            </w:pPr>
+          </w:p>
+        </w:tc>
+      </w:tr>
+      <w:tr>
+        <w:tc>
+          <w:tcPr>
+            <w:tcW w:w="2263" w:type="dxa"/>
+            <w:tcBorders>
+              <w:top w:val="nil"/>
+              <w:left w:val="single" w:sz="8" w:space="0" w:color="000000"/>
+              <w:bottom w:val="single" w:sz="8" w:space="0" w:color="000000"/>
+              <w:right w:val="single" w:sz="18" w:space="0" w:color="FFFFFF"/>
+            </w:tcBorders>
+            <w:shd w:val="clear" w:color="auto" w:fill="00B0F0"/>
+            <w:vAlign w:val="center"/>
+          </w:tcPr>
+          <w:p>
+            <w:pPr>
+              <w:spacing w:before="2" w:after="0" w:line="240" w:lineRule="auto"/>
+              <w:ind w:left="104"/>
+              <w:rPr>
+                <w:b/>
+                <w:bCs/>
+              </w:rPr>
+            </w:pPr>
+            <w:r>
+              <w:rPr>
+                <w:b/>
+                <w:bCs/>
+              </w:rPr>
+              <w:t>Acceptance Criteria</w:t>
+            </w:r>
+          </w:p>
+        </w:tc>
+        <w:tc>
+          <w:tcPr>
+            <w:tcW w:w="6362" w:type="dxa"/>
+            <w:tcBorders>
+              <w:top w:val="nil"/>
+              <w:left w:val="nil"/>
+              <w:bottom w:val="single" w:sz="18" w:space="0" w:color="FFFFFF"/>
+              <w:right w:val="single" w:sz="18" w:space="0" w:color="FFFFFF"/>
+            </w:tcBorders>
+            <w:shd w:val="clear" w:color="auto" w:fill="C9F1FF"/>
+            <w:vAlign w:val="center"/>
+          </w:tcPr>
+          <w:p>
+            <w:pPr>
+              <w:spacing w:after="60"/>
+              <w:rPr>
+                <w:rFonts w:ascii="Arial" w:eastAsia="Times New Roman" w:hAnsi="Arial" w:cs="Arial"/>
+                <w:b/>
+                <w:bCs/>
+                <w:color w:val="000000"/>
+              </w:rPr>
+            </w:pPr>
+            <w:r>
+              <w:rPr>
+                <w:rFonts w:ascii="Arial" w:eastAsia="Times New Roman" w:hAnsi="Arial" w:cs="Arial"/>
+                <w:b/>
+                <w:bCs/>
+                <w:color w:val="000000"/>
+              </w:rPr>
+              <w:t xml:space="preserve">Given </w:t>
+            </w:r>
+            <w:r>
+              <w:rPr>
+                <w:rFonts w:ascii="Arial" w:eastAsia="Times New Roman" w:hAnsi="Arial" w:cs="Arial"/>
+                <w:color w:val="000000"/>
+              </w:rPr>
+              <w:t xml:space="preserve">I’m a user and </w:t>
+            </w:r>
+            <w:r>
+              <w:rPr>
+                <w:rFonts w:ascii="Arial" w:eastAsia="Times New Roman" w:hAnsi="Arial" w:cs="Arial"/>
+                <w:color w:val="000000"/>
+              </w:rPr>
+              <w:t>I already created a budget</w:t>
+            </w:r>
+          </w:p>
+          <w:p>
+            <w:pPr>
+              <w:spacing w:after="60"/>
+              <w:rPr>
+                <w:rFonts w:ascii="Arial" w:eastAsia="Times New Roman" w:hAnsi="Arial" w:cs="Arial"/>
+                <w:color w:val="000000"/>
+              </w:rPr>
+            </w:pPr>
+            <w:r>
+              <w:rPr>
+                <w:rFonts w:ascii="Arial" w:eastAsia="Times New Roman" w:hAnsi="Arial" w:cs="Arial"/>
+                <w:b/>
+                <w:bCs/>
+                <w:color w:val="000000"/>
+              </w:rPr>
+              <w:t xml:space="preserve">When </w:t>
+            </w:r>
+            <w:r>
+              <w:rPr>
+                <w:rFonts w:ascii="Arial" w:eastAsia="Times New Roman" w:hAnsi="Arial" w:cs="Arial"/>
+                <w:color w:val="000000"/>
+              </w:rPr>
+              <w:t xml:space="preserve">I click </w:t>
+            </w:r>
+            <w:r>
+              <w:rPr>
+                <w:rFonts w:ascii="Arial" w:eastAsia="Times New Roman" w:hAnsi="Arial" w:cs="Arial"/>
+                <w:color w:val="000000"/>
+              </w:rPr>
+              <w:t>on my budget title form the budget list</w:t>
+            </w:r>
+          </w:p>
+          <w:p>
+            <w:pPr>
+              <w:spacing w:after="60"/>
+              <w:rPr>
+                <w:b/>
+                <w:bCs/>
+                <w:color w:val="C00000"/>
+              </w:rPr>
+            </w:pPr>
+            <w:r>
+              <w:rPr>
+                <w:rFonts w:ascii="Arial" w:eastAsia="Times New Roman" w:hAnsi="Arial" w:cs="Arial"/>
+                <w:b/>
+                <w:bCs/>
+                <w:color w:val="000000"/>
+              </w:rPr>
+              <w:t xml:space="preserve">Then </w:t>
+            </w:r>
+            <w:r>
+              <w:rPr>
+                <w:rFonts w:ascii="Arial" w:eastAsia="Times New Roman" w:hAnsi="Arial" w:cs="Arial"/>
+                <w:color w:val="000000"/>
+              </w:rPr>
+              <w:t xml:space="preserve">the system </w:t>
+            </w:r>
+            <w:r>
+              <w:rPr>
+                <w:rFonts w:ascii="Arial" w:eastAsia="Times New Roman" w:hAnsi="Arial" w:cs="Arial"/>
+                <w:color w:val="000000"/>
+              </w:rPr>
+              <w:t>opens a detailed page of info about the budget</w:t>
+            </w:r>
+          </w:p>
+        </w:tc>
+      </w:tr>
+    </w:tbl>
+    <w:p>
+      <w:pPr>
+        <w:numPr>
+          <w:ilvl w:val="0"/>
+          <w:numId w:val="4"/>
+        </w:numPr>
+        <w:spacing w:before="100" w:beforeAutospacing="1" w:after="120" w:line="240" w:lineRule="auto"/>
+        <w:ind w:left="714" w:hanging="357"/>
+        <w:rPr>
+          <w:rFonts w:eastAsia="Times New Roman" w:cstheme="minorHAnsi"/>
+          <w:color w:val="000000"/>
+          <w:sz w:val="28"/>
+          <w:szCs w:val="28"/>
+        </w:rPr>
+      </w:pPr>
+      <w:r>
+        <w:rPr>
+          <w:rFonts w:eastAsia="Times New Roman" w:cstheme="minorHAnsi"/>
+          <w:b/>
+          <w:bCs/>
+          <w:color w:val="1F3864"/>
+          <w:sz w:val="28"/>
+          <w:szCs w:val="28"/>
+        </w:rPr>
+        <w:t xml:space="preserve">Scenarios </w:t>
+      </w:r>
+    </w:p>
+    <w:p>
+      <w:pPr>
+        <w:spacing w:before="120" w:after="80" w:line="240" w:lineRule="auto"/>
+        <w:ind w:left="720"/>
+        <w:rPr>
+          <w:rFonts w:eastAsia="Times New Roman" w:cstheme="minorHAnsi"/>
+          <w:b/>
+          <w:bCs/>
+          <w:color w:val="1F3864"/>
+          <w:sz w:val="26"/>
+          <w:szCs w:val="26"/>
+        </w:rPr>
+      </w:pPr>
+      <w:r>
+        <w:rPr>
+          <w:rFonts w:eastAsia="Times New Roman" w:cstheme="minorHAnsi"/>
+          <w:b/>
+          <w:bCs/>
+          <w:color w:val="1F3864"/>
+          <w:sz w:val="26"/>
+          <w:szCs w:val="26"/>
+        </w:rPr>
+        <w:t xml:space="preserve">Normal Scenario </w:t>
+      </w:r>
+    </w:p>
+    <w:tbl>
+      <w:tblPr>
+        <w:tblW w:w="8625" w:type="dxa"/>
+        <w:tblInd w:w="895" w:type="dxa"/>
+        <w:tblCellMar>
+          <w:left w:w="0" w:type="dxa"/>
+          <w:right w:w="0" w:type="dxa"/>
+        </w:tblCellMar>
+        <w:tblLook w:val="04A0" w:firstRow="1" w:lastRow="0" w:firstColumn="1" w:lastColumn="0" w:noHBand="0" w:noVBand="1"/>
+      </w:tblPr>
+      <w:tblGrid>
+        <w:gridCol w:w="4388"/>
+        <w:gridCol w:w="4237"/>
+      </w:tblGrid>
+      <w:tr>
+        <w:tc>
+          <w:tcPr>
+            <w:tcW w:w="4388" w:type="dxa"/>
+            <w:tcBorders>
+              <w:top w:val="nil"/>
+              <w:left w:val="single" w:sz="18" w:space="0" w:color="FFFFFF"/>
+              <w:bottom w:val="single" w:sz="18" w:space="0" w:color="FFFFFF"/>
+              <w:right w:val="single" w:sz="18" w:space="0" w:color="FFFFFF"/>
+            </w:tcBorders>
+            <w:shd w:val="clear" w:color="auto" w:fill="4F81BD" w:themeFill="accent1"/>
+            <w:vAlign w:val="center"/>
+          </w:tcPr>
+          <w:p>
+            <w:pPr>
+              <w:spacing w:after="0" w:line="240" w:lineRule="auto"/>
+              <w:ind w:left="111" w:right="1754"/>
+              <w:rPr>
+                <w:rFonts w:eastAsia="Times New Roman" w:cstheme="minorHAnsi"/>
+                <w:color w:val="FFFFFF" w:themeColor="background1"/>
+                <w:sz w:val="24"/>
+                <w:szCs w:val="24"/>
+              </w:rPr>
+            </w:pPr>
+            <w:r>
+              <w:rPr>
+                <w:rFonts w:eastAsia="Times New Roman" w:cstheme="minorHAnsi"/>
+                <w:b/>
+                <w:bCs/>
+                <w:color w:val="FFFFFF" w:themeColor="background1"/>
+                <w:sz w:val="24"/>
+                <w:szCs w:val="24"/>
+              </w:rPr>
+              <w:t xml:space="preserve">                      Actor Action</w:t>
+            </w:r>
+          </w:p>
+        </w:tc>
+        <w:tc>
+          <w:tcPr>
+            <w:tcW w:w="4237" w:type="dxa"/>
+            <w:tcBorders>
+              <w:top w:val="nil"/>
+              <w:left w:val="nil"/>
+              <w:bottom w:val="single" w:sz="18" w:space="0" w:color="FFFFFF"/>
+              <w:right w:val="single" w:sz="18" w:space="0" w:color="FFFFFF"/>
+            </w:tcBorders>
+            <w:shd w:val="clear" w:color="auto" w:fill="4F81BD" w:themeFill="accent1"/>
+            <w:vAlign w:val="center"/>
+          </w:tcPr>
+          <w:p>
+            <w:pPr>
+              <w:spacing w:after="0" w:line="240" w:lineRule="auto"/>
+              <w:ind w:left="111"/>
+              <w:jc w:val="center"/>
+              <w:rPr>
+                <w:rFonts w:eastAsia="Times New Roman" w:cstheme="minorHAnsi"/>
+                <w:color w:val="FFFFFF" w:themeColor="background1"/>
+                <w:sz w:val="24"/>
+                <w:szCs w:val="24"/>
+              </w:rPr>
+            </w:pPr>
+            <w:r>
+              <w:rPr>
+                <w:rFonts w:eastAsia="Times New Roman" w:cstheme="minorHAnsi"/>
+                <w:b/>
+                <w:bCs/>
+                <w:color w:val="FFFFFF" w:themeColor="background1"/>
+                <w:sz w:val="24"/>
+                <w:szCs w:val="24"/>
+              </w:rPr>
+              <w:t>System Response</w:t>
+            </w:r>
+          </w:p>
+        </w:tc>
+      </w:tr>
+      <w:tr>
+        <w:tc>
+          <w:tcPr>
+            <w:tcW w:w="4388" w:type="dxa"/>
+            <w:tcBorders>
+              <w:top w:val="nil"/>
+              <w:left w:val="single" w:sz="18" w:space="0" w:color="FFFFFF"/>
+              <w:bottom w:val="single" w:sz="18" w:space="0" w:color="FFFFFF"/>
+              <w:right w:val="single" w:sz="18" w:space="0" w:color="FFFFFF"/>
+            </w:tcBorders>
+            <w:shd w:val="clear" w:color="auto" w:fill="DAEEF3" w:themeFill="accent5" w:themeFillTint="33"/>
+          </w:tcPr>
+          <w:p>
+            <w:pPr>
+              <w:spacing w:after="0"/>
+            </w:pPr>
+            <w:r>
+              <w:t>1- User clicks on</w:t>
+            </w:r>
+            <w:r>
+              <w:t xml:space="preserve"> </w:t>
+            </w:r>
+            <w:r>
+              <w:t>one of their budgets on the budget list</w:t>
+            </w:r>
+          </w:p>
+        </w:tc>
+        <w:tc>
+          <w:tcPr>
+            <w:tcW w:w="4237" w:type="dxa"/>
+            <w:tcBorders>
+              <w:top w:val="nil"/>
+              <w:left w:val="nil"/>
+              <w:bottom w:val="single" w:sz="18" w:space="0" w:color="FFFFFF"/>
+              <w:right w:val="single" w:sz="18" w:space="0" w:color="FFFFFF"/>
+            </w:tcBorders>
+            <w:shd w:val="clear" w:color="auto" w:fill="DAEEF3" w:themeFill="accent5" w:themeFillTint="33"/>
+          </w:tcPr>
+          <w:p>
+            <w:pPr>
+              <w:spacing w:after="0"/>
+            </w:pPr>
+          </w:p>
+        </w:tc>
+      </w:tr>
+      <w:tr>
+        <w:tc>
+          <w:tcPr>
+            <w:tcW w:w="4388" w:type="dxa"/>
+            <w:tcBorders>
+              <w:top w:val="nil"/>
+              <w:left w:val="single" w:sz="18" w:space="0" w:color="FFFFFF"/>
+              <w:bottom w:val="single" w:sz="18" w:space="0" w:color="FFFFFF"/>
+              <w:right w:val="single" w:sz="18" w:space="0" w:color="FFFFFF"/>
+            </w:tcBorders>
+            <w:shd w:val="clear" w:color="auto" w:fill="DAEEF3" w:themeFill="accent5" w:themeFillTint="33"/>
+          </w:tcPr>
+          <w:p>
+            <w:pPr>
+              <w:spacing w:after="0"/>
+            </w:pPr>
+          </w:p>
+        </w:tc>
+        <w:tc>
+          <w:tcPr>
+            <w:tcW w:w="4237" w:type="dxa"/>
+            <w:tcBorders>
+              <w:top w:val="nil"/>
+              <w:left w:val="nil"/>
+              <w:bottom w:val="single" w:sz="18" w:space="0" w:color="FFFFFF"/>
+              <w:right w:val="single" w:sz="18" w:space="0" w:color="FFFFFF"/>
+            </w:tcBorders>
+            <w:shd w:val="clear" w:color="auto" w:fill="DAEEF3" w:themeFill="accent5" w:themeFillTint="33"/>
+          </w:tcPr>
+          <w:p>
+            <w:pPr>
+              <w:spacing w:after="0"/>
+            </w:pPr>
+            <w:r>
+              <w:t xml:space="preserve">2- Redirect to </w:t>
+            </w:r>
+            <w:r>
+              <w:t>that budget page</w:t>
+            </w:r>
+          </w:p>
+          <w:p>
+            <w:pPr>
+              <w:spacing w:after="0"/>
+              <w:rPr>
+                <w:rFonts w:hint="cs"/>
+                <w:rtl/>
+                <w:lang w:bidi="ar-EG"/>
+              </w:rPr>
+            </w:pPr>
+            <w:r>
+              <w:t>3- System dis</w:t>
+            </w:r>
+            <w:r>
+              <w:t>plays information about the budget including summary, expenses breakdown, leftover money</w:t>
+            </w:r>
+          </w:p>
+        </w:tc>
+      </w:tr>
+    </w:tbl>
+    <w:p>
+      <w:pPr>
+        <w:tabs>
+          <w:tab w:val="left" w:pos="720"/>
+        </w:tabs>
+        <w:spacing w:before="100" w:beforeAutospacing="1" w:after="120" w:line="240" w:lineRule="auto"/>
+        <w:rPr>
+          <w:rFonts w:eastAsia="Times New Roman" w:cstheme="minorHAnsi"/>
+          <w:color w:val="000000"/>
+          <w:sz w:val="28"/>
+          <w:szCs w:val="28"/>
+        </w:rPr>
+      </w:pPr>
+    </w:p>
+    <w:p>
+      <w:pPr>
+        <w:tabs>
+          <w:tab w:val="left" w:pos="720"/>
+        </w:tabs>
+        <w:spacing w:before="100" w:beforeAutospacing="1" w:after="120" w:line="240" w:lineRule="auto"/>
+        <w:rPr>
+          <w:rFonts w:eastAsia="Times New Roman" w:cstheme="minorHAnsi"/>
+          <w:color w:val="000000"/>
+          <w:sz w:val="28"/>
+          <w:szCs w:val="28"/>
+        </w:rPr>
+      </w:pPr>
+    </w:p>
+    <w:p>
+      <w:pPr>
+        <w:numPr>
+          <w:ilvl w:val="0"/>
+          <w:numId w:val="4"/>
+        </w:numPr>
+        <w:spacing w:before="100" w:beforeAutospacing="1" w:after="120" w:line="240" w:lineRule="auto"/>
+        <w:ind w:left="714" w:hanging="357"/>
+        <w:rPr>
+          <w:rFonts w:eastAsia="Times New Roman" w:cstheme="minorHAnsi"/>
+          <w:color w:val="000000"/>
+          <w:sz w:val="28"/>
+          <w:szCs w:val="28"/>
+        </w:rPr>
+      </w:pPr>
+      <w:r>
+        <w:rPr>
+          <w:rFonts w:eastAsia="Times New Roman" w:cstheme="minorHAnsi"/>
+          <w:b/>
+          <w:bCs/>
+          <w:color w:val="1F3864"/>
+          <w:sz w:val="28"/>
+          <w:szCs w:val="28"/>
+        </w:rPr>
+        <w:lastRenderedPageBreak/>
+        <w:t xml:space="preserve">Screen Design  </w:t>
+      </w:r>
+    </w:p>
+    <w:p>
+      <w:pPr>
+        <w:tabs>
+          <w:tab w:val="left" w:pos="720"/>
+        </w:tabs>
+        <w:spacing w:before="100" w:beforeAutospacing="1" w:after="120" w:line="240" w:lineRule="auto"/>
+        <w:ind w:left="357"/>
+        <w:rPr>
+          <w:rFonts w:eastAsia="Times New Roman" w:cstheme="minorHAnsi"/>
+          <w:color w:val="000000"/>
+          <w:sz w:val="28"/>
+          <w:szCs w:val="28"/>
+        </w:rPr>
+      </w:pPr>
+      <w:r>
+        <w:rPr>
+          <w:rFonts w:eastAsia="Times New Roman" w:cstheme="minorHAnsi"/>
+          <w:noProof/>
+          <w:color w:val="000000"/>
+          <w:sz w:val="28"/>
+          <w:szCs w:val="28"/>
+        </w:rPr>
+        <w:drawing>
+          <wp:inline distT="0" distB="0" distL="0" distR="0" wp14:anchorId="64A88D62" wp14:editId="79A2CD6D">
+            <wp:extent cx="6126480" cy="4371340"/>
+            <wp:effectExtent l="0" t="0" r="7620" b="0"/>
+            <wp:docPr id="6" name="Picture 6"/>
+            <wp:cNvGraphicFramePr>
+              <a:graphicFrameLocks xmlns:a="http://schemas.openxmlformats.org/drawingml/2006/main" noChangeAspect="1"/>
+            </wp:cNvGraphicFramePr>
+            <a:graphic xmlns:a="http://schemas.openxmlformats.org/drawingml/2006/main">
+              <a:graphicData uri="http://schemas.openxmlformats.org/drawingml/2006/picture">
+                <pic:pic xmlns:pic="http://schemas.openxmlformats.org/drawingml/2006/picture">
+                  <pic:nvPicPr>
+                    <pic:cNvPr id="1" name=""/>
+                    <pic:cNvPicPr/>
+                  </pic:nvPicPr>
+                  <pic:blipFill>
+                    <a:blip r:embed="rId16"/>
+                    <a:stretch>
+                      <a:fillRect/>
+                    </a:stretch>
+                  </pic:blipFill>
+                  <pic:spPr>
+                    <a:xfrm>
+                      <a:off x="0" y="0"/>
+                      <a:ext cx="6126480" cy="4371340"/>
+                    </a:xfrm>
+                    <a:prstGeom prst="rect">
+                      <a:avLst/>
+                    </a:prstGeom>
+                  </pic:spPr>
+                </pic:pic>
+              </a:graphicData>
+            </a:graphic>
+          </wp:inline>
+        </w:drawing>
+      </w:r>
+    </w:p>
+    <w:p>
+      <w:pPr>
+        <w:numPr>
+          <w:ilvl w:val="0"/>
+          <w:numId w:val="4"/>
+        </w:numPr>
+        <w:spacing w:before="100" w:beforeAutospacing="1" w:after="120" w:line="240" w:lineRule="auto"/>
+        <w:ind w:left="714" w:hanging="357"/>
+        <w:rPr>
+          <w:rFonts w:eastAsia="Times New Roman" w:cstheme="minorHAnsi"/>
+          <w:b/>
+          <w:bCs/>
+          <w:color w:val="1F3864"/>
+          <w:sz w:val="28"/>
+          <w:szCs w:val="28"/>
+        </w:rPr>
+      </w:pPr>
+      <w:r>
+        <w:rPr>
+          <w:rFonts w:eastAsia="Times New Roman" w:cstheme="minorHAnsi"/>
+          <w:b/>
+          <w:bCs/>
+          <w:color w:val="1F3864"/>
+          <w:sz w:val="28"/>
+          <w:szCs w:val="28"/>
+        </w:rPr>
+        <w:t>Data Dictionary:</w:t>
+      </w:r>
+    </w:p>
+    <w:tbl>
+      <w:tblPr>
+        <w:tblW w:w="8925" w:type="dxa"/>
+        <w:tblInd w:w="596" w:type="dxa"/>
+        <w:tblCellMar>
+          <w:left w:w="0" w:type="dxa"/>
+          <w:right w:w="0" w:type="dxa"/>
+        </w:tblCellMar>
+        <w:tblLook w:val="04A0" w:firstRow="1" w:lastRow="0" w:firstColumn="1" w:lastColumn="0" w:noHBand="0" w:noVBand="1"/>
+      </w:tblPr>
+      <w:tblGrid>
+        <w:gridCol w:w="2688"/>
+        <w:gridCol w:w="2551"/>
+        <w:gridCol w:w="3686"/>
+      </w:tblGrid>
+      <w:tr>
+        <w:trPr>
+          <w:tblHeader/>
+        </w:trPr>
+        <w:tc>
+          <w:tcPr>
+            <w:tcW w:w="2688" w:type="dxa"/>
+            <w:tcBorders>
+              <w:top w:val="single" w:sz="18" w:space="0" w:color="FFFFFF"/>
+              <w:left w:val="single" w:sz="18" w:space="0" w:color="FFFFFF"/>
+              <w:bottom w:val="single" w:sz="18" w:space="0" w:color="FFFFFF"/>
+              <w:right w:val="single" w:sz="18" w:space="0" w:color="FFFFFF"/>
+            </w:tcBorders>
+            <w:shd w:val="clear" w:color="auto" w:fill="1F3864"/>
+            <w:vAlign w:val="center"/>
+          </w:tcPr>
+          <w:p>
+            <w:pPr>
+              <w:spacing w:before="1" w:after="0" w:line="240" w:lineRule="auto"/>
+              <w:ind w:left="111"/>
+              <w:rPr>
+                <w:rFonts w:eastAsia="Times New Roman" w:cstheme="minorHAnsi"/>
+                <w:b/>
+                <w:bCs/>
+              </w:rPr>
+            </w:pPr>
+            <w:r>
+              <w:rPr>
+                <w:rFonts w:eastAsia="Times New Roman" w:cstheme="minorHAnsi"/>
+                <w:b/>
+                <w:bCs/>
+                <w:color w:val="FFFFFF"/>
+                <w:sz w:val="24"/>
+                <w:szCs w:val="24"/>
+              </w:rPr>
+              <w:t>Element Label</w:t>
+            </w:r>
+          </w:p>
+        </w:tc>
+        <w:tc>
+          <w:tcPr>
+            <w:tcW w:w="2551" w:type="dxa"/>
+            <w:tcBorders>
+              <w:top w:val="single" w:sz="18" w:space="0" w:color="FFFFFF"/>
+              <w:left w:val="nil"/>
+              <w:bottom w:val="single" w:sz="18" w:space="0" w:color="FFFFFF"/>
+              <w:right w:val="single" w:sz="18" w:space="0" w:color="FFFFFF"/>
+            </w:tcBorders>
+            <w:shd w:val="clear" w:color="auto" w:fill="1F3864"/>
+            <w:vAlign w:val="center"/>
+          </w:tcPr>
+          <w:p>
+            <w:pPr>
+              <w:spacing w:before="1" w:after="0" w:line="240" w:lineRule="auto"/>
+              <w:ind w:left="293" w:right="291"/>
+              <w:jc w:val="center"/>
+              <w:rPr>
+                <w:rFonts w:eastAsia="Times New Roman" w:cstheme="minorHAnsi"/>
+                <w:b/>
+                <w:bCs/>
+              </w:rPr>
+            </w:pPr>
+            <w:r>
+              <w:rPr>
+                <w:rFonts w:eastAsia="Times New Roman" w:cstheme="minorHAnsi"/>
+                <w:b/>
+                <w:bCs/>
+                <w:color w:val="FFFFFF"/>
+                <w:sz w:val="24"/>
+                <w:szCs w:val="24"/>
+              </w:rPr>
+              <w:t>Type/Length</w:t>
+            </w:r>
+          </w:p>
+        </w:tc>
+        <w:tc>
+          <w:tcPr>
+            <w:tcW w:w="3686" w:type="dxa"/>
+            <w:tcBorders>
+              <w:top w:val="single" w:sz="18" w:space="0" w:color="FFFFFF"/>
+              <w:left w:val="nil"/>
+              <w:bottom w:val="single" w:sz="18" w:space="0" w:color="FFFFFF"/>
+              <w:right w:val="single" w:sz="18" w:space="0" w:color="FFFFFF"/>
+            </w:tcBorders>
+            <w:shd w:val="clear" w:color="auto" w:fill="1F3864"/>
+            <w:vAlign w:val="center"/>
+          </w:tcPr>
+          <w:p>
+            <w:pPr>
+              <w:spacing w:after="0" w:line="240" w:lineRule="auto"/>
+              <w:ind w:left="111"/>
+              <w:rPr>
+                <w:rFonts w:eastAsia="Times New Roman" w:cstheme="minorHAnsi"/>
+                <w:b/>
+                <w:bCs/>
+              </w:rPr>
+            </w:pPr>
+            <w:r>
+              <w:rPr>
+                <w:rFonts w:eastAsia="Times New Roman" w:cstheme="minorHAnsi"/>
+                <w:b/>
+                <w:bCs/>
+                <w:color w:val="FFFFFF"/>
+                <w:sz w:val="24"/>
+                <w:szCs w:val="24"/>
+              </w:rPr>
+              <w:t>Data Validation / Business Rule</w:t>
+            </w:r>
+          </w:p>
+        </w:tc>
+      </w:tr>
+      <w:tr>
+        <w:tc>
+          <w:tcPr>
+            <w:tcW w:w="2688" w:type="dxa"/>
+            <w:tcBorders>
+              <w:top w:val="nil"/>
+              <w:left w:val="single" w:sz="18" w:space="0" w:color="FFFFFF"/>
+              <w:bottom w:val="single" w:sz="18" w:space="0" w:color="FFFFFF"/>
+              <w:right w:val="single" w:sz="18" w:space="0" w:color="FFFFFF"/>
+            </w:tcBorders>
+            <w:shd w:val="clear" w:color="auto" w:fill="C9F1FF"/>
+            <w:vAlign w:val="center"/>
+          </w:tcPr>
+          <w:p>
+            <w:pPr>
+              <w:spacing w:after="0" w:line="240" w:lineRule="auto"/>
+              <w:rPr>
+                <w:rFonts w:ascii="Calibri" w:eastAsia="Times New Roman" w:hAnsi="Calibri" w:cs="Calibri"/>
+              </w:rPr>
+            </w:pPr>
+            <w:r>
+              <w:rPr>
+                <w:rFonts w:ascii="Calibri" w:eastAsia="Times New Roman" w:hAnsi="Calibri" w:cs="Calibri"/>
+              </w:rPr>
+              <w:t>Budget name field</w:t>
+            </w:r>
+          </w:p>
+        </w:tc>
+        <w:tc>
+          <w:tcPr>
+            <w:tcW w:w="2551" w:type="dxa"/>
+            <w:tcBorders>
+              <w:top w:val="nil"/>
+              <w:left w:val="nil"/>
+              <w:bottom w:val="single" w:sz="18" w:space="0" w:color="FFFFFF"/>
+              <w:right w:val="single" w:sz="18" w:space="0" w:color="FFFFFF"/>
+            </w:tcBorders>
+            <w:shd w:val="clear" w:color="auto" w:fill="C9F1FF"/>
+            <w:vAlign w:val="center"/>
+          </w:tcPr>
+          <w:p>
+            <w:pPr>
+              <w:spacing w:after="0" w:line="240" w:lineRule="auto"/>
+              <w:ind w:left="293" w:right="292"/>
+              <w:jc w:val="center"/>
+              <w:rPr>
+                <w:rFonts w:ascii="Calibri" w:eastAsia="Times New Roman" w:hAnsi="Calibri" w:cs="Calibri"/>
+              </w:rPr>
+            </w:pPr>
+            <w:r>
+              <w:rPr>
+                <w:rFonts w:ascii="Calibri" w:eastAsia="Times New Roman" w:hAnsi="Calibri" w:cs="Calibri"/>
+              </w:rPr>
+              <w:t>Text &lt; 50 characters</w:t>
+            </w:r>
+          </w:p>
+        </w:tc>
+        <w:tc>
+          <w:tcPr>
+            <w:tcW w:w="3686" w:type="dxa"/>
+            <w:tcBorders>
+              <w:top w:val="nil"/>
+              <w:left w:val="nil"/>
+              <w:bottom w:val="single" w:sz="18" w:space="0" w:color="FFFFFF"/>
+              <w:right w:val="single" w:sz="18" w:space="0" w:color="FFFFFF"/>
+            </w:tcBorders>
+            <w:shd w:val="clear" w:color="auto" w:fill="C9F1FF"/>
+            <w:vAlign w:val="center"/>
+          </w:tcPr>
+          <w:p>
+            <w:pPr>
+              <w:spacing w:before="9" w:after="0" w:line="240" w:lineRule="auto"/>
+              <w:rPr>
+                <w:rFonts w:ascii="Calibri" w:eastAsia="Times New Roman" w:hAnsi="Calibri" w:cs="Calibri"/>
+              </w:rPr>
+            </w:pPr>
+            <w:r>
+              <w:rPr>
+                <w:rFonts w:ascii="Calibri" w:eastAsia="Times New Roman" w:hAnsi="Calibri" w:cs="Calibri"/>
+              </w:rPr>
+              <w:t>Structured Text</w:t>
+            </w:r>
+          </w:p>
+        </w:tc>
+      </w:tr>
+      <w:tr>
+        <w:tc>
+          <w:tcPr>
+            <w:tcW w:w="2688" w:type="dxa"/>
+            <w:tcBorders>
+              <w:top w:val="nil"/>
+              <w:left w:val="single" w:sz="18" w:space="0" w:color="FFFFFF"/>
+              <w:bottom w:val="single" w:sz="18" w:space="0" w:color="FFFFFF"/>
+              <w:right w:val="single" w:sz="18" w:space="0" w:color="FFFFFF"/>
+            </w:tcBorders>
+            <w:shd w:val="clear" w:color="auto" w:fill="C9F1FF"/>
+            <w:vAlign w:val="center"/>
+          </w:tcPr>
+          <w:p>
+            <w:pPr>
+              <w:spacing w:before="7" w:after="0" w:line="240" w:lineRule="auto"/>
+              <w:rPr>
+                <w:rFonts w:ascii="Calibri" w:eastAsia="Times New Roman" w:hAnsi="Calibri" w:cs="Calibri"/>
+              </w:rPr>
+            </w:pPr>
+            <w:r>
+              <w:rPr>
+                <w:rFonts w:ascii="Calibri" w:eastAsia="Times New Roman" w:hAnsi="Calibri" w:cs="Calibri"/>
+              </w:rPr>
+              <w:t>Summary information</w:t>
+            </w:r>
+          </w:p>
+        </w:tc>
+        <w:tc>
+          <w:tcPr>
+            <w:tcW w:w="2551" w:type="dxa"/>
+            <w:tcBorders>
+              <w:top w:val="nil"/>
+              <w:left w:val="nil"/>
+              <w:bottom w:val="single" w:sz="18" w:space="0" w:color="FFFFFF"/>
+              <w:right w:val="single" w:sz="18" w:space="0" w:color="FFFFFF"/>
+            </w:tcBorders>
+            <w:shd w:val="clear" w:color="auto" w:fill="C9F1FF"/>
+            <w:vAlign w:val="center"/>
+          </w:tcPr>
+          <w:p>
+            <w:pPr>
+              <w:spacing w:before="9" w:after="0" w:line="240" w:lineRule="auto"/>
+              <w:jc w:val="center"/>
+              <w:rPr>
+                <w:rFonts w:ascii="Calibri" w:eastAsia="Times New Roman" w:hAnsi="Calibri" w:cs="Calibri"/>
+              </w:rPr>
+            </w:pPr>
+            <w:r>
+              <w:rPr>
+                <w:rFonts w:ascii="Calibri" w:eastAsia="Times New Roman" w:hAnsi="Calibri" w:cs="Calibri"/>
+              </w:rPr>
+              <w:t xml:space="preserve">Text &lt; </w:t>
+            </w:r>
+            <w:r>
+              <w:rPr>
+                <w:rFonts w:ascii="Calibri" w:eastAsia="Times New Roman" w:hAnsi="Calibri" w:cs="Calibri"/>
+              </w:rPr>
+              <w:t>1000 characters</w:t>
+            </w:r>
+          </w:p>
+        </w:tc>
+        <w:tc>
+          <w:tcPr>
+            <w:tcW w:w="3686" w:type="dxa"/>
+            <w:tcBorders>
+              <w:top w:val="nil"/>
+              <w:left w:val="nil"/>
+              <w:bottom w:val="single" w:sz="18" w:space="0" w:color="FFFFFF"/>
+              <w:right w:val="single" w:sz="18" w:space="0" w:color="FFFFFF"/>
+            </w:tcBorders>
+            <w:shd w:val="clear" w:color="auto" w:fill="C9F1FF"/>
+            <w:vAlign w:val="center"/>
+          </w:tcPr>
+          <w:p>
+            <w:pPr>
+              <w:spacing w:before="9" w:after="0" w:line="240" w:lineRule="auto"/>
+              <w:rPr>
+                <w:rFonts w:ascii="Calibri" w:eastAsia="Times New Roman" w:hAnsi="Calibri" w:cs="Calibri"/>
+              </w:rPr>
+            </w:pPr>
+            <w:r>
+              <w:rPr>
+                <w:rFonts w:ascii="Calibri" w:eastAsia="Times New Roman" w:hAnsi="Calibri" w:cs="Calibri"/>
+              </w:rPr>
+              <w:t>Structured Text</w:t>
+            </w:r>
+          </w:p>
+        </w:tc>
+      </w:tr>
+      <w:tr>
+        <w:tc>
+          <w:tcPr>
+            <w:tcW w:w="2688" w:type="dxa"/>
+            <w:tcBorders>
+              <w:top w:val="nil"/>
+              <w:left w:val="single" w:sz="18" w:space="0" w:color="FFFFFF"/>
+              <w:bottom w:val="single" w:sz="18" w:space="0" w:color="FFFFFF"/>
+              <w:right w:val="single" w:sz="18" w:space="0" w:color="FFFFFF"/>
+            </w:tcBorders>
+            <w:shd w:val="clear" w:color="auto" w:fill="C9F1FF"/>
+            <w:vAlign w:val="center"/>
+          </w:tcPr>
+          <w:p>
+            <w:pPr>
+              <w:spacing w:before="7" w:after="0" w:line="240" w:lineRule="auto"/>
+              <w:rPr>
+                <w:rFonts w:ascii="Calibri" w:eastAsia="Times New Roman" w:hAnsi="Calibri" w:cs="Calibri"/>
+              </w:rPr>
+            </w:pPr>
+            <w:r>
+              <w:rPr>
+                <w:rFonts w:ascii="Calibri" w:eastAsia="Times New Roman" w:hAnsi="Calibri" w:cs="Calibri"/>
+              </w:rPr>
+              <w:t xml:space="preserve"> Expenses information</w:t>
+            </w:r>
+          </w:p>
+        </w:tc>
+        <w:tc>
+          <w:tcPr>
+            <w:tcW w:w="2551" w:type="dxa"/>
+            <w:tcBorders>
+              <w:top w:val="nil"/>
+              <w:left w:val="nil"/>
+              <w:bottom w:val="single" w:sz="18" w:space="0" w:color="FFFFFF"/>
+              <w:right w:val="single" w:sz="18" w:space="0" w:color="FFFFFF"/>
+            </w:tcBorders>
+            <w:shd w:val="clear" w:color="auto" w:fill="C9F1FF"/>
+            <w:vAlign w:val="center"/>
+          </w:tcPr>
+          <w:p>
+            <w:pPr>
+              <w:spacing w:before="9" w:after="0" w:line="240" w:lineRule="auto"/>
+              <w:jc w:val="center"/>
+              <w:rPr>
+                <w:rFonts w:ascii="Calibri" w:eastAsia="Times New Roman" w:hAnsi="Calibri" w:cs="Calibri"/>
+              </w:rPr>
+            </w:pPr>
+            <w:r>
+              <w:rPr>
+                <w:rFonts w:ascii="Calibri" w:eastAsia="Times New Roman" w:hAnsi="Calibri" w:cs="Calibri"/>
+              </w:rPr>
+              <w:t>Text &lt; 1000 characters</w:t>
+            </w:r>
+          </w:p>
+        </w:tc>
+        <w:tc>
+          <w:tcPr>
+            <w:tcW w:w="3686" w:type="dxa"/>
+            <w:tcBorders>
+              <w:top w:val="nil"/>
+              <w:left w:val="nil"/>
+              <w:bottom w:val="single" w:sz="18" w:space="0" w:color="FFFFFF"/>
+              <w:right w:val="single" w:sz="18" w:space="0" w:color="FFFFFF"/>
+            </w:tcBorders>
+            <w:shd w:val="clear" w:color="auto" w:fill="C9F1FF"/>
+            <w:vAlign w:val="center"/>
+          </w:tcPr>
+          <w:p>
+            <w:pPr>
+              <w:spacing w:before="9" w:after="0" w:line="240" w:lineRule="auto"/>
+              <w:rPr>
+                <w:rFonts w:ascii="Calibri" w:eastAsia="Times New Roman" w:hAnsi="Calibri" w:cs="Calibri"/>
+              </w:rPr>
+            </w:pPr>
+            <w:r>
+              <w:rPr>
+                <w:rFonts w:ascii="Calibri" w:eastAsia="Times New Roman" w:hAnsi="Calibri" w:cs="Calibri"/>
+              </w:rPr>
+              <w:t>Structured Text</w:t>
+            </w:r>
+          </w:p>
+        </w:tc>
+      </w:tr>
+      <w:tr>
+        <w:tc>
+          <w:tcPr>
+            <w:tcW w:w="2688" w:type="dxa"/>
+            <w:tcBorders>
+              <w:top w:val="nil"/>
+              <w:left w:val="single" w:sz="18" w:space="0" w:color="FFFFFF"/>
+              <w:bottom w:val="single" w:sz="18" w:space="0" w:color="FFFFFF"/>
+              <w:right w:val="single" w:sz="18" w:space="0" w:color="FFFFFF"/>
+            </w:tcBorders>
+            <w:shd w:val="clear" w:color="auto" w:fill="C9F1FF"/>
+            <w:vAlign w:val="center"/>
+          </w:tcPr>
+          <w:p>
+            <w:pPr>
+              <w:spacing w:before="7" w:after="0" w:line="240" w:lineRule="auto"/>
+              <w:rPr>
+                <w:rFonts w:ascii="Calibri" w:eastAsia="Times New Roman" w:hAnsi="Calibri" w:cs="Calibri"/>
+              </w:rPr>
+            </w:pPr>
+            <w:r>
+              <w:rPr>
+                <w:rFonts w:ascii="Calibri" w:eastAsia="Times New Roman" w:hAnsi="Calibri" w:cs="Calibri"/>
+              </w:rPr>
+              <w:t>Leftovers field</w:t>
+            </w:r>
+          </w:p>
+        </w:tc>
+        <w:tc>
+          <w:tcPr>
+            <w:tcW w:w="2551" w:type="dxa"/>
+            <w:tcBorders>
+              <w:top w:val="nil"/>
+              <w:left w:val="nil"/>
+              <w:bottom w:val="single" w:sz="18" w:space="0" w:color="FFFFFF"/>
+              <w:right w:val="single" w:sz="18" w:space="0" w:color="FFFFFF"/>
+            </w:tcBorders>
+            <w:shd w:val="clear" w:color="auto" w:fill="C9F1FF"/>
+            <w:vAlign w:val="center"/>
+          </w:tcPr>
+          <w:p>
+            <w:pPr>
+              <w:spacing w:before="9" w:after="0" w:line="240" w:lineRule="auto"/>
+              <w:jc w:val="center"/>
+              <w:rPr>
+                <w:rFonts w:ascii="Calibri" w:eastAsia="Times New Roman" w:hAnsi="Calibri" w:cs="Calibri"/>
+              </w:rPr>
+            </w:pPr>
+            <w:r>
+              <w:rPr>
+                <w:rFonts w:ascii="Calibri" w:eastAsia="Times New Roman" w:hAnsi="Calibri" w:cs="Calibri"/>
+              </w:rPr>
+              <w:t>Float &lt; 10 digits</w:t>
+            </w:r>
+          </w:p>
+        </w:tc>
+        <w:tc>
+          <w:tcPr>
+            <w:tcW w:w="3686" w:type="dxa"/>
+            <w:tcBorders>
+              <w:top w:val="nil"/>
+              <w:left w:val="nil"/>
+              <w:bottom w:val="single" w:sz="18" w:space="0" w:color="FFFFFF"/>
+              <w:right w:val="single" w:sz="18" w:space="0" w:color="FFFFFF"/>
+            </w:tcBorders>
+            <w:shd w:val="clear" w:color="auto" w:fill="C9F1FF"/>
+            <w:vAlign w:val="center"/>
+          </w:tcPr>
+          <w:p>
+            <w:pPr>
+              <w:spacing w:before="9" w:after="0" w:line="240" w:lineRule="auto"/>
+              <w:rPr>
+                <w:rFonts w:ascii="Calibri" w:eastAsia="Times New Roman" w:hAnsi="Calibri" w:cs="Calibri"/>
+              </w:rPr>
+            </w:pPr>
+            <w:r>
+              <w:rPr>
+                <w:rFonts w:ascii="Calibri" w:eastAsia="Times New Roman" w:hAnsi="Calibri" w:cs="Calibri"/>
+              </w:rPr>
+              <w:t>Only 2 digits after decimal point</w:t>
+            </w:r>
+          </w:p>
+          <w:p>
+            <w:pPr>
+              <w:spacing w:before="9" w:after="0" w:line="240" w:lineRule="auto"/>
+              <w:rPr>
+                <w:rFonts w:ascii="Calibri" w:eastAsia="Times New Roman" w:hAnsi="Calibri" w:cs="Calibri"/>
+              </w:rPr>
+            </w:pPr>
+            <w:r>
+              <w:rPr>
+                <w:rFonts w:ascii="Calibri" w:eastAsia="Times New Roman" w:hAnsi="Calibri" w:cs="Calibri"/>
+              </w:rPr>
+              <w:t>and &gt;= 0</w:t>
+            </w:r>
+          </w:p>
+        </w:tc>
+      </w:tr>
+    </w:tbl>
+    <w:p>
+      <w:pPr>
         <w:pBdr>
           <w:bottom w:val="single" w:sz="12" w:space="1" w:color="auto"/>
         </w:pBdr>
@@ -12221,10 +13923,8 @@
     </w:p>
     <w:p>
       <w:pPr>
-        <w:pBdr>
-          <w:bottom w:val="single" w:sz="12" w:space="1" w:color="auto"/>
-        </w:pBdr>
         <w:spacing w:after="0"/>
+        <w:ind w:left="284"/>
         <w:rPr>
           <w:b/>
           <w:bCs/>
@@ -12233,32 +13933,7 @@
     </w:p>
     <w:p>
       <w:pPr>
-        <w:pBdr>
-          <w:bottom w:val="single" w:sz="12" w:space="1" w:color="auto"/>
-        </w:pBdr>
         <w:spacing w:after="0"/>
-        <w:rPr>
-          <w:b/>
-          <w:bCs/>
-        </w:rPr>
-      </w:pPr>
-    </w:p>
-    <w:p>
-      <w:pPr>
-        <w:pBdr>
-          <w:bottom w:val="single" w:sz="12" w:space="1" w:color="auto"/>
-        </w:pBdr>
-        <w:spacing w:after="0"/>
-        <w:rPr>
-          <w:b/>
-          <w:bCs/>
-        </w:rPr>
-      </w:pPr>
-    </w:p>
-    <w:p>
-      <w:pPr>
-        <w:spacing w:after="0"/>
-        <w:ind w:left="284"/>
         <w:rPr>
           <w:b/>
           <w:bCs/>
@@ -12395,7 +14070,7 @@
         </w:rPr>
         <w:t xml:space="preserve">Draw a navigation map that show how the screens are related (See example at </w:t>
       </w:r>
-      <w:hyperlink r:id="rId16" w:history="1">
+      <w:hyperlink r:id="rId17" w:history="1">
         <w:r>
           <w:rPr>
             <w:rStyle w:val="Hyperlink"/>
@@ -12782,8 +14457,8 @@
       </w:pPr>
     </w:p>
     <w:sectPr>
-      <w:headerReference w:type="default" r:id="rId17"/>
-      <w:footerReference w:type="default" r:id="rId18"/>
+      <w:headerReference w:type="default" r:id="rId18"/>
+      <w:footerReference w:type="default" r:id="rId19"/>
       <w:pgSz w:w="12240" w:h="15840"/>
       <w:pgMar w:top="1152" w:right="1296" w:bottom="1008" w:left="1296" w:header="720" w:footer="720" w:gutter="0"/>
       <w:pgNumType w:start="0"/>
@@ -16250,7 +17925,7 @@
   <w:style w:type="paragraph" w:default="1" w:styleId="Normal">
     <w:name w:val="Normal"/>
     <w:qFormat/>
-    <w:rsid w:val="000B7FA9"/>
+    <w:rsid w:val="007E1CEA"/>
     <w:pPr>
       <w:spacing w:after="200" w:line="276" w:lineRule="auto"/>
     </w:pPr>
@@ -17086,6 +18761,10 @@
 </file>
 
 <file path=customXml/item1.xml><?xml version="1.0" encoding="utf-8"?>
+<b:Sources xmlns:b="http://schemas.openxmlformats.org/officeDocument/2006/bibliography" xmlns="http://schemas.openxmlformats.org/officeDocument/2006/bibliography" SelectedStyle="\APA.XSL" StyleName="APA Fifth Edition"/>
+</file>
+
+<file path=customXml/item2.xml><?xml version="1.0" encoding="utf-8"?>
 <s:customData xmlns="http://www.wps.cn/officeDocument/2013/wpsCustomData" xmlns:s="http://www.wps.cn/officeDocument/2013/wpsCustomData">
   <customSectProps/>
   <customShpExts>
@@ -17094,22 +18773,18 @@
 </s:customData>
 </file>
 
-<file path=customXml/item2.xml><?xml version="1.0" encoding="utf-8"?>
-<b:Sources xmlns:b="http://schemas.openxmlformats.org/officeDocument/2006/bibliography" xmlns="http://schemas.openxmlformats.org/officeDocument/2006/bibliography" SelectedStyle="\APA.XSL" StyleName="APA Fifth Edition"/>
+<file path=customXml/itemProps1.xml><?xml version="1.0" encoding="utf-8"?>
+<ds:datastoreItem xmlns:ds="http://schemas.openxmlformats.org/officeDocument/2006/customXml" ds:itemID="{18D9EA5A-BEF4-447A-9DDF-8DDA3396ED74}">
+  <ds:schemaRefs>
+    <ds:schemaRef ds:uri="http://schemas.openxmlformats.org/officeDocument/2006/bibliography"/>
+  </ds:schemaRefs>
+</ds:datastoreItem>
 </file>
 
-<file path=customXml/itemProps1.xml><?xml version="1.0" encoding="utf-8"?>
+<file path=customXml/itemProps2.xml><?xml version="1.0" encoding="utf-8"?>
 <ds:datastoreItem xmlns:ds="http://schemas.openxmlformats.org/officeDocument/2006/customXml" ds:itemID="{B1977F7D-205B-4081-913C-38D41E755F92}">
   <ds:schemaRefs>
     <ds:schemaRef ds:uri="http://www.wps.cn/officeDocument/2013/wpsCustomData"/>
   </ds:schemaRefs>
 </ds:datastoreItem>
-</file>
-
-<file path=customXml/itemProps2.xml><?xml version="1.0" encoding="utf-8"?>
-<ds:datastoreItem xmlns:ds="http://schemas.openxmlformats.org/officeDocument/2006/customXml" ds:itemID="{18D9EA5A-BEF4-447A-9DDF-8DDA3396ED74}">
-  <ds:schemaRefs>
-    <ds:schemaRef ds:uri="http://schemas.openxmlformats.org/officeDocument/2006/bibliography"/>
-  </ds:schemaRefs>
-</ds:datastoreItem>
 </file>
--- a/Assignment 1/Working on it/CS251-2025-S18-20230553-20230121-20230231-MoneyMinds-SRSv1.0.docx
+++ b/Assignment 1/Working on it/CS251-2025-S18-20230553-20230121-20230231-MoneyMinds-SRSv1.0.docx
@@ -5,8 +5,11 @@
     <w:p>
       <w:pPr>
         <w:rPr>
+          <w:rFonts w:hint="cs"/>
           <w:sz w:val="38"/>
           <w:szCs w:val="38"/>
+          <w:rtl/>
+          <w:lang w:bidi="ar-EG"/>
         </w:rPr>
       </w:pPr>
     </w:p>
@@ -334,6 +337,7 @@
           <w:szCs w:val="24"/>
         </w:rPr>
       </w:pPr>
+      <w:proofErr w:type="spellStart"/>
       <w:r>
         <w:rPr>
           <w:rFonts w:asciiTheme="minorHAnsi" w:eastAsiaTheme="minorHAnsi" w:hAnsiTheme="minorHAnsi" w:cstheme="minorBidi"/>
@@ -343,8 +347,33 @@
           <w:sz w:val="32"/>
           <w:szCs w:val="24"/>
         </w:rPr>
-        <w:t>Loai Hataba</w:t>
+        <w:t>Loai</w:t>
       </w:r>
+      <w:proofErr w:type="spellEnd"/>
+      <w:r>
+        <w:rPr>
+          <w:rFonts w:asciiTheme="minorHAnsi" w:eastAsiaTheme="minorHAnsi" w:hAnsiTheme="minorHAnsi" w:cstheme="minorBidi"/>
+          <w:b w:val="0"/>
+          <w:bCs w:val="0"/>
+          <w:color w:val="DDD9C3" w:themeColor="background2" w:themeShade="E6"/>
+          <w:sz w:val="32"/>
+          <w:szCs w:val="24"/>
+        </w:rPr>
+        <w:t xml:space="preserve"> </w:t>
+      </w:r>
+      <w:proofErr w:type="spellStart"/>
+      <w:r>
+        <w:rPr>
+          <w:rFonts w:asciiTheme="minorHAnsi" w:eastAsiaTheme="minorHAnsi" w:hAnsiTheme="minorHAnsi" w:cstheme="minorBidi"/>
+          <w:b w:val="0"/>
+          <w:bCs w:val="0"/>
+          <w:color w:val="DDD9C3" w:themeColor="background2" w:themeShade="E6"/>
+          <w:sz w:val="32"/>
+          <w:szCs w:val="24"/>
+        </w:rPr>
+        <w:t>Hataba</w:t>
+      </w:r>
+      <w:proofErr w:type="spellEnd"/>
       <w:r>
         <w:rPr>
           <w:rFonts w:asciiTheme="minorHAnsi" w:eastAsiaTheme="minorHAnsi" w:hAnsiTheme="minorHAnsi" w:cstheme="minorBidi"/>
@@ -1959,9 +1988,19 @@
             <w:tcW w:w="3031" w:type="dxa"/>
           </w:tcPr>
           <w:p>
-            <w:r>
-              <w:t>Loai Hataba</w:t>
-            </w:r>
+            <w:proofErr w:type="spellStart"/>
+            <w:r>
+              <w:t>Loai</w:t>
+            </w:r>
+            <w:proofErr w:type="spellEnd"/>
+            <w:r>
+              <w:t xml:space="preserve"> </w:t>
+            </w:r>
+            <w:proofErr w:type="spellStart"/>
+            <w:r>
+              <w:t>Hataba</w:t>
+            </w:r>
+            <w:proofErr w:type="spellEnd"/>
           </w:p>
         </w:tc>
         <w:tc>
@@ -3880,7 +3919,15 @@
               </w:numPr>
             </w:pPr>
             <w:r>
-              <w:t xml:space="preserve">The system should be compatible with the latest and previous two major OS   versions (e.g., Android 12, 13, 14 and iOS 16, 17, 18). </w:t>
+              <w:t xml:space="preserve">The system should be compatible with the latest and previous two major </w:t>
+            </w:r>
+            <w:proofErr w:type="gramStart"/>
+            <w:r>
+              <w:t>OS</w:t>
+            </w:r>
+            <w:proofErr w:type="gramEnd"/>
+            <w:r>
+              <w:t xml:space="preserve">   versions (e.g., Android 12, 13, 14 and iOS 16, 17, 18). </w:t>
             </w:r>
           </w:p>
           <w:p>
@@ -9220,7 +9267,23 @@
                 <w:rFonts w:ascii="Arial" w:eastAsia="Times New Roman" w:hAnsi="Arial" w:cs="Arial"/>
                 <w:color w:val="000000"/>
               </w:rPr>
-              <w:t>I click on “MyBudgets” button</w:t>
+              <w:t>I click on “</w:t>
+            </w:r>
+            <w:proofErr w:type="spellStart"/>
+            <w:r>
+              <w:rPr>
+                <w:rFonts w:ascii="Arial" w:eastAsia="Times New Roman" w:hAnsi="Arial" w:cs="Arial"/>
+                <w:color w:val="000000"/>
+              </w:rPr>
+              <w:t>MyBudgets</w:t>
+            </w:r>
+            <w:proofErr w:type="spellEnd"/>
+            <w:r>
+              <w:rPr>
+                <w:rFonts w:ascii="Arial" w:eastAsia="Times New Roman" w:hAnsi="Arial" w:cs="Arial"/>
+                <w:color w:val="000000"/>
+              </w:rPr>
+              <w:t>” button</w:t>
             </w:r>
           </w:p>
           <w:p>
@@ -9554,7 +9617,15 @@
               <w:spacing w:after="0"/>
             </w:pPr>
             <w:r>
-              <w:t>1- User clicks on “MyBudgets”</w:t>
+              <w:t>1- User clicks on “</w:t>
+            </w:r>
+            <w:proofErr w:type="spellStart"/>
+            <w:r>
+              <w:t>MyBudgets</w:t>
+            </w:r>
+            <w:proofErr w:type="spellEnd"/>
+            <w:r>
+              <w:t>”</w:t>
             </w:r>
           </w:p>
         </w:tc>
@@ -10703,7 +10774,23 @@
                 <w:rFonts w:ascii="Arial" w:eastAsia="Times New Roman" w:hAnsi="Arial" w:cs="Arial"/>
                 <w:color w:val="000000"/>
               </w:rPr>
-              <w:t>user in the “MyBudgets” page</w:t>
+              <w:t>user in the “</w:t>
+            </w:r>
+            <w:proofErr w:type="spellStart"/>
+            <w:r>
+              <w:rPr>
+                <w:rFonts w:ascii="Arial" w:eastAsia="Times New Roman" w:hAnsi="Arial" w:cs="Arial"/>
+                <w:color w:val="000000"/>
+              </w:rPr>
+              <w:t>MyBudgets</w:t>
+            </w:r>
+            <w:proofErr w:type="spellEnd"/>
+            <w:r>
+              <w:rPr>
+                <w:rFonts w:ascii="Arial" w:eastAsia="Times New Roman" w:hAnsi="Arial" w:cs="Arial"/>
+                <w:color w:val="000000"/>
+              </w:rPr>
+              <w:t>” page</w:t>
             </w:r>
           </w:p>
           <w:p>
@@ -10758,21 +10845,7 @@
                 <w:rFonts w:ascii="Arial" w:eastAsia="Times New Roman" w:hAnsi="Arial" w:cs="Arial"/>
                 <w:color w:val="000000"/>
               </w:rPr>
-              <w:t xml:space="preserve"> </w:t>
-            </w:r>
-            <w:r>
-              <w:rPr>
-                <w:rFonts w:ascii="Arial" w:eastAsia="Times New Roman" w:hAnsi="Arial" w:cs="Arial"/>
-                <w:color w:val="000000"/>
-              </w:rPr>
-              <w:t>button</w:t>
-            </w:r>
-            <w:r>
-              <w:rPr>
-                <w:rFonts w:ascii="Arial" w:eastAsia="Times New Roman" w:hAnsi="Arial" w:cs="Arial"/>
-                <w:color w:val="000000"/>
-              </w:rPr>
-              <w:t xml:space="preserve"> or the 3 dots on any budget then click “Edit” and</w:t>
+              <w:t xml:space="preserve"> button or the 3 dots on any budget then click “Edit” and</w:t>
             </w:r>
             <w:r>
               <w:rPr>
@@ -11423,10 +11496,7 @@
               <w:spacing w:after="0"/>
             </w:pPr>
             <w:r>
-              <w:t xml:space="preserve">1- User clicks on </w:t>
-            </w:r>
-            <w:r>
-              <w:t>the 3 dots the</w:t>
+              <w:t>1- User clicks on the 3 dots the</w:t>
             </w:r>
             <w:r>
               <w:t>n</w:t>
@@ -11491,10 +11561,7 @@
               <w:spacing w:after="0"/>
             </w:pPr>
             <w:r>
-              <w:t>2-</w:t>
-            </w:r>
-            <w:r>
-              <w:t xml:space="preserve"> System deletes the budget from the database and form the budgets list</w:t>
+              <w:t>2- System deletes the budget from the database and form the budgets list</w:t>
             </w:r>
           </w:p>
           <w:p>
@@ -11568,10 +11635,10 @@
           <w:szCs w:val="28"/>
         </w:rPr>
         <w:drawing>
-          <wp:inline distT="0" distB="0" distL="0" distR="0" wp14:anchorId="14FE9501" wp14:editId="795C44CD">
-            <wp:extent cx="6126480" cy="4436745"/>
-            <wp:effectExtent l="0" t="0" r="7620" b="1905"/>
-            <wp:docPr id="9" name="Picture 9"/>
+          <wp:inline distT="0" distB="0" distL="0" distR="0" wp14:anchorId="6E1AAAAC" wp14:editId="6233D76A">
+            <wp:extent cx="6126480" cy="4351020"/>
+            <wp:effectExtent l="0" t="0" r="7620" b="0"/>
+            <wp:docPr id="4" name="Picture 4"/>
             <wp:cNvGraphicFramePr>
               <a:graphicFrameLocks xmlns:a="http://schemas.openxmlformats.org/drawingml/2006/main" noChangeAspect="1"/>
             </wp:cNvGraphicFramePr>
@@ -11591,7 +11658,7 @@
                   <pic:spPr>
                     <a:xfrm>
                       <a:off x="0" y="0"/>
-                      <a:ext cx="6126480" cy="4436745"/>
+                      <a:ext cx="6126480" cy="4351020"/>
                     </a:xfrm>
                     <a:prstGeom prst="rect">
                       <a:avLst/>
@@ -12184,7 +12251,6 @@
               <w:rPr>
                 <w:rFonts w:ascii="Calibri" w:eastAsia="Times New Roman" w:hAnsi="Calibri" w:cs="Calibri"/>
               </w:rPr>
-              <w:lastRenderedPageBreak/>
               <w:t>Budget limit field</w:t>
             </w:r>
           </w:p>
@@ -12255,6 +12321,7 @@
               <w:rPr>
                 <w:rFonts w:ascii="Calibri" w:eastAsia="Times New Roman" w:hAnsi="Calibri" w:cs="Calibri"/>
               </w:rPr>
+              <w:lastRenderedPageBreak/>
               <w:t>and &gt;= 0</w:t>
             </w:r>
           </w:p>
@@ -12287,6 +12354,7 @@
               <w:rPr>
                 <w:rFonts w:ascii="Calibri" w:eastAsia="Times New Roman" w:hAnsi="Calibri" w:cs="Calibri"/>
               </w:rPr>
+              <w:lastRenderedPageBreak/>
               <w:t>Time frame field</w:t>
             </w:r>
           </w:p>
@@ -13266,7 +13334,6 @@
             <w:pPr>
               <w:spacing w:after="0"/>
               <w:rPr>
-                <w:rFonts w:hint="cs"/>
                 <w:rtl/>
                 <w:lang w:bidi="ar-EG"/>
               </w:rPr>
@@ -13924,10 +13991,10 @@
     <w:p>
       <w:pPr>
         <w:spacing w:after="0"/>
-        <w:ind w:left="284"/>
         <w:rPr>
           <w:b/>
           <w:bCs/>
+          <w:rtl/>
         </w:rPr>
       </w:pPr>
     </w:p>
@@ -13942,26 +14009,1585 @@
     </w:p>
     <w:p>
       <w:pPr>
+        <w:tabs>
+          <w:tab w:val="left" w:pos="720"/>
+        </w:tabs>
+        <w:spacing w:before="100" w:beforeAutospacing="1" w:after="120" w:line="240" w:lineRule="auto"/>
+        <w:ind w:left="714"/>
+        <w:rPr>
+          <w:rFonts w:eastAsia="Times New Roman" w:cstheme="minorHAnsi"/>
+          <w:b/>
+          <w:bCs/>
+          <w:color w:val="1F3864"/>
+          <w:sz w:val="28"/>
+          <w:szCs w:val="28"/>
+        </w:rPr>
+      </w:pPr>
+      <w:r>
+        <w:rPr>
+          <w:rFonts w:eastAsia="Times New Roman" w:cstheme="minorHAnsi"/>
+          <w:b/>
+          <w:bCs/>
+          <w:color w:val="1F3864"/>
+          <w:sz w:val="28"/>
+          <w:szCs w:val="28"/>
+        </w:rPr>
+        <w:lastRenderedPageBreak/>
+        <w:t>//</w:t>
+      </w:r>
+      <w:proofErr w:type="spellStart"/>
+      <w:r>
+        <w:rPr>
+          <w:rFonts w:eastAsia="Times New Roman" w:cstheme="minorHAnsi"/>
+          <w:b/>
+          <w:bCs/>
+          <w:color w:val="1F3864"/>
+          <w:sz w:val="28"/>
+          <w:szCs w:val="28"/>
+        </w:rPr>
+        <w:t>workin</w:t>
+      </w:r>
+      <w:proofErr w:type="spellEnd"/>
+      <w:r>
+        <w:rPr>
+          <w:rFonts w:eastAsia="Times New Roman" w:cstheme="minorHAnsi"/>
+          <w:b/>
+          <w:bCs/>
+          <w:color w:val="1F3864"/>
+          <w:sz w:val="28"/>
+          <w:szCs w:val="28"/>
+        </w:rPr>
+        <w:t xml:space="preserve"> on it </w:t>
+      </w:r>
+    </w:p>
+    <w:p>
+      <w:pPr>
+        <w:numPr>
+          <w:ilvl w:val="0"/>
+          <w:numId w:val="4"/>
+        </w:numPr>
+        <w:spacing w:before="100" w:beforeAutospacing="1" w:after="120" w:line="240" w:lineRule="auto"/>
+        <w:ind w:left="714" w:hanging="357"/>
+        <w:rPr>
+          <w:rFonts w:eastAsia="Times New Roman" w:cstheme="minorHAnsi"/>
+          <w:b/>
+          <w:bCs/>
+          <w:color w:val="1F3864"/>
+          <w:sz w:val="28"/>
+          <w:szCs w:val="28"/>
+        </w:rPr>
+      </w:pPr>
+      <w:r>
+        <w:rPr>
+          <w:rFonts w:eastAsia="Times New Roman" w:cstheme="minorHAnsi"/>
+          <w:b/>
+          <w:bCs/>
+          <w:color w:val="1F3864"/>
+          <w:sz w:val="28"/>
+          <w:szCs w:val="28"/>
+        </w:rPr>
+        <w:t>User Story #</w:t>
+      </w:r>
+      <w:r>
+        <w:rPr>
+          <w:rFonts w:eastAsia="Times New Roman" w:cstheme="minorHAnsi" w:hint="cs"/>
+          <w:b/>
+          <w:bCs/>
+          <w:color w:val="1F3864"/>
+          <w:sz w:val="28"/>
+          <w:szCs w:val="28"/>
+          <w:rtl/>
+        </w:rPr>
+        <w:t>6</w:t>
+      </w:r>
+    </w:p>
+    <w:p>
+      <w:pPr>
+        <w:spacing w:after="0" w:line="240" w:lineRule="auto"/>
+        <w:rPr>
+          <w:rFonts w:ascii="Times New Roman" w:eastAsia="Times New Roman" w:hAnsi="Times New Roman" w:cs="Times New Roman"/>
+          <w:vanish/>
+          <w:sz w:val="24"/>
+          <w:szCs w:val="24"/>
+        </w:rPr>
+      </w:pPr>
+    </w:p>
+    <w:tbl>
+      <w:tblPr>
+        <w:tblW w:w="8625" w:type="dxa"/>
+        <w:tblInd w:w="911" w:type="dxa"/>
+        <w:tblCellMar>
+          <w:left w:w="0" w:type="dxa"/>
+          <w:right w:w="0" w:type="dxa"/>
+        </w:tblCellMar>
+        <w:tblLook w:val="04A0" w:firstRow="1" w:lastRow="0" w:firstColumn="1" w:lastColumn="0" w:noHBand="0" w:noVBand="1"/>
+      </w:tblPr>
+      <w:tblGrid>
+        <w:gridCol w:w="2263"/>
+        <w:gridCol w:w="6362"/>
+      </w:tblGrid>
+      <w:tr>
+        <w:tc>
+          <w:tcPr>
+            <w:tcW w:w="2263" w:type="dxa"/>
+            <w:tcBorders>
+              <w:top w:val="single" w:sz="8" w:space="0" w:color="000000"/>
+              <w:left w:val="single" w:sz="8" w:space="0" w:color="000000"/>
+              <w:bottom w:val="single" w:sz="8" w:space="0" w:color="000000"/>
+              <w:right w:val="single" w:sz="18" w:space="0" w:color="FFFFFF"/>
+            </w:tcBorders>
+            <w:shd w:val="clear" w:color="auto" w:fill="00B0F0"/>
+            <w:vAlign w:val="center"/>
+          </w:tcPr>
+          <w:p>
+            <w:pPr>
+              <w:spacing w:after="0" w:line="240" w:lineRule="auto"/>
+              <w:ind w:left="104"/>
+              <w:rPr>
+                <w:b/>
+                <w:bCs/>
+              </w:rPr>
+            </w:pPr>
+            <w:r>
+              <w:rPr>
+                <w:b/>
+                <w:bCs/>
+              </w:rPr>
+              <w:t>User Story ID</w:t>
+            </w:r>
+          </w:p>
+        </w:tc>
+        <w:tc>
+          <w:tcPr>
+            <w:tcW w:w="6362" w:type="dxa"/>
+            <w:tcBorders>
+              <w:top w:val="single" w:sz="18" w:space="0" w:color="FFFFFF"/>
+              <w:left w:val="nil"/>
+              <w:bottom w:val="single" w:sz="18" w:space="0" w:color="FFFFFF"/>
+              <w:right w:val="single" w:sz="18" w:space="0" w:color="FFFFFF"/>
+            </w:tcBorders>
+            <w:shd w:val="clear" w:color="auto" w:fill="C9F1FF"/>
+            <w:vAlign w:val="center"/>
+          </w:tcPr>
+          <w:p>
+            <w:pPr>
+              <w:spacing w:after="0" w:line="240" w:lineRule="auto"/>
+              <w:ind w:right="443"/>
+              <w:rPr>
+                <w:rFonts w:ascii="Calibri" w:eastAsia="Times New Roman" w:hAnsi="Calibri" w:cs="Calibri"/>
+                <w:color w:val="000000"/>
+                <w:sz w:val="24"/>
+                <w:szCs w:val="24"/>
+                <w:lang w:bidi="ar-EG"/>
+              </w:rPr>
+            </w:pPr>
+            <w:r>
+              <w:rPr>
+                <w:rFonts w:ascii="Calibri" w:eastAsia="Times New Roman" w:hAnsi="Calibri" w:cs="Calibri"/>
+                <w:color w:val="000000"/>
+                <w:sz w:val="24"/>
+                <w:szCs w:val="24"/>
+                <w:lang w:bidi="ar-EG"/>
+              </w:rPr>
+              <w:t>US #</w:t>
+            </w:r>
+            <w:r>
+              <w:rPr>
+                <w:rFonts w:ascii="Calibri" w:eastAsia="Times New Roman" w:hAnsi="Calibri" w:cs="Calibri" w:hint="cs"/>
+                <w:color w:val="000000"/>
+                <w:sz w:val="24"/>
+                <w:szCs w:val="24"/>
+                <w:rtl/>
+                <w:lang w:bidi="ar-EG"/>
+              </w:rPr>
+              <w:t>6</w:t>
+            </w:r>
+          </w:p>
+        </w:tc>
+      </w:tr>
+      <w:tr>
+        <w:tc>
+          <w:tcPr>
+            <w:tcW w:w="2263" w:type="dxa"/>
+            <w:tcBorders>
+              <w:top w:val="single" w:sz="8" w:space="0" w:color="000000"/>
+              <w:left w:val="single" w:sz="8" w:space="0" w:color="000000"/>
+              <w:bottom w:val="single" w:sz="8" w:space="0" w:color="000000"/>
+              <w:right w:val="single" w:sz="18" w:space="0" w:color="FFFFFF"/>
+            </w:tcBorders>
+            <w:shd w:val="clear" w:color="auto" w:fill="00B0F0"/>
+            <w:vAlign w:val="center"/>
+          </w:tcPr>
+          <w:p>
+            <w:pPr>
+              <w:spacing w:after="0" w:line="240" w:lineRule="auto"/>
+              <w:ind w:left="104"/>
+              <w:rPr>
+                <w:b/>
+                <w:bCs/>
+              </w:rPr>
+            </w:pPr>
+            <w:r>
+              <w:rPr>
+                <w:b/>
+                <w:bCs/>
+              </w:rPr>
+              <w:t xml:space="preserve">User Story Name </w:t>
+            </w:r>
+          </w:p>
+        </w:tc>
+        <w:tc>
+          <w:tcPr>
+            <w:tcW w:w="6362" w:type="dxa"/>
+            <w:tcBorders>
+              <w:top w:val="single" w:sz="18" w:space="0" w:color="FFFFFF"/>
+              <w:left w:val="nil"/>
+              <w:bottom w:val="single" w:sz="18" w:space="0" w:color="FFFFFF"/>
+              <w:right w:val="single" w:sz="18" w:space="0" w:color="FFFFFF"/>
+            </w:tcBorders>
+            <w:shd w:val="clear" w:color="auto" w:fill="C9F1FF"/>
+            <w:vAlign w:val="center"/>
+          </w:tcPr>
+          <w:p>
+            <w:pPr>
+              <w:spacing w:after="0" w:line="240" w:lineRule="auto"/>
+              <w:ind w:right="443"/>
+              <w:rPr>
+                <w:rFonts w:ascii="Calibri" w:eastAsia="Times New Roman" w:hAnsi="Calibri" w:cs="Calibri"/>
+                <w:color w:val="000000"/>
+                <w:sz w:val="24"/>
+                <w:szCs w:val="24"/>
+                <w:lang w:bidi="ar-EG"/>
+              </w:rPr>
+            </w:pPr>
+            <w:r>
+              <w:rPr>
+                <w:rFonts w:ascii="Calibri" w:eastAsia="Times New Roman" w:hAnsi="Calibri" w:cs="Calibri"/>
+                <w:color w:val="000000"/>
+                <w:sz w:val="24"/>
+                <w:szCs w:val="24"/>
+                <w:lang w:bidi="ar-EG"/>
+              </w:rPr>
+              <w:t>Adding a t</w:t>
+            </w:r>
+            <w:r>
+              <w:rPr>
+                <w:rFonts w:ascii="Calibri" w:eastAsia="Times New Roman" w:hAnsi="Calibri" w:cs="Calibri"/>
+                <w:color w:val="000000"/>
+                <w:sz w:val="24"/>
+                <w:szCs w:val="24"/>
+                <w:lang w:bidi="ar-EG"/>
+              </w:rPr>
+              <w:t>ransaction</w:t>
+            </w:r>
+          </w:p>
+        </w:tc>
+      </w:tr>
+      <w:tr>
+        <w:tc>
+          <w:tcPr>
+            <w:tcW w:w="2263" w:type="dxa"/>
+            <w:tcBorders>
+              <w:top w:val="nil"/>
+              <w:left w:val="single" w:sz="8" w:space="0" w:color="000000"/>
+              <w:bottom w:val="single" w:sz="8" w:space="0" w:color="000000"/>
+              <w:right w:val="single" w:sz="18" w:space="0" w:color="FFFFFF"/>
+            </w:tcBorders>
+            <w:shd w:val="clear" w:color="auto" w:fill="00B0F0"/>
+            <w:vAlign w:val="center"/>
+          </w:tcPr>
+          <w:p>
+            <w:pPr>
+              <w:spacing w:before="2" w:after="0" w:line="240" w:lineRule="auto"/>
+              <w:ind w:left="104"/>
+              <w:rPr>
+                <w:b/>
+                <w:bCs/>
+              </w:rPr>
+            </w:pPr>
+            <w:r>
+              <w:rPr>
+                <w:b/>
+                <w:bCs/>
+              </w:rPr>
+              <w:t>Actors</w:t>
+            </w:r>
+          </w:p>
+        </w:tc>
+        <w:tc>
+          <w:tcPr>
+            <w:tcW w:w="6362" w:type="dxa"/>
+            <w:tcBorders>
+              <w:top w:val="nil"/>
+              <w:left w:val="nil"/>
+              <w:bottom w:val="single" w:sz="18" w:space="0" w:color="FFFFFF"/>
+              <w:right w:val="single" w:sz="18" w:space="0" w:color="FFFFFF"/>
+            </w:tcBorders>
+            <w:shd w:val="clear" w:color="auto" w:fill="C9F1FF"/>
+            <w:vAlign w:val="center"/>
+          </w:tcPr>
+          <w:p>
+            <w:pPr>
+              <w:spacing w:after="0" w:line="264" w:lineRule="auto"/>
+            </w:pPr>
+            <w:r>
+              <w:t>User</w:t>
+            </w:r>
+          </w:p>
+        </w:tc>
+      </w:tr>
+      <w:tr>
+        <w:tc>
+          <w:tcPr>
+            <w:tcW w:w="2263" w:type="dxa"/>
+            <w:tcBorders>
+              <w:top w:val="nil"/>
+              <w:left w:val="single" w:sz="8" w:space="0" w:color="000000"/>
+              <w:bottom w:val="single" w:sz="8" w:space="0" w:color="000000"/>
+              <w:right w:val="single" w:sz="18" w:space="0" w:color="FFFFFF"/>
+            </w:tcBorders>
+            <w:shd w:val="clear" w:color="auto" w:fill="00B0F0"/>
+            <w:vAlign w:val="center"/>
+          </w:tcPr>
+          <w:p>
+            <w:pPr>
+              <w:spacing w:after="0" w:line="240" w:lineRule="auto"/>
+              <w:ind w:left="104"/>
+              <w:rPr>
+                <w:b/>
+                <w:bCs/>
+              </w:rPr>
+            </w:pPr>
+            <w:r>
+              <w:rPr>
+                <w:b/>
+                <w:bCs/>
+              </w:rPr>
+              <w:t>Description</w:t>
+            </w:r>
+          </w:p>
+        </w:tc>
+        <w:tc>
+          <w:tcPr>
+            <w:tcW w:w="6362" w:type="dxa"/>
+            <w:tcBorders>
+              <w:top w:val="nil"/>
+              <w:left w:val="nil"/>
+              <w:bottom w:val="single" w:sz="18" w:space="0" w:color="FFFFFF"/>
+              <w:right w:val="single" w:sz="18" w:space="0" w:color="FFFFFF"/>
+            </w:tcBorders>
+            <w:shd w:val="clear" w:color="auto" w:fill="C9F1FF"/>
+            <w:vAlign w:val="center"/>
+          </w:tcPr>
+          <w:p>
+            <w:pPr>
+              <w:bidi/>
+              <w:spacing w:after="60" w:line="264" w:lineRule="auto"/>
+              <w:jc w:val="right"/>
+              <w:rPr>
+                <w:rFonts w:ascii="Arial" w:eastAsia="Times New Roman" w:hAnsi="Arial" w:cs="Arial"/>
+                <w:color w:val="000000"/>
+              </w:rPr>
+            </w:pPr>
+            <w:r>
+              <w:rPr>
+                <w:rFonts w:ascii="Arial" w:eastAsia="Times New Roman" w:hAnsi="Arial" w:cs="Arial"/>
+                <w:b/>
+                <w:bCs/>
+                <w:color w:val="000000"/>
+              </w:rPr>
+              <w:t>As</w:t>
+            </w:r>
+            <w:r>
+              <w:rPr>
+                <w:rFonts w:ascii="Arial" w:eastAsia="Times New Roman" w:hAnsi="Arial" w:cs="Arial"/>
+                <w:color w:val="000000"/>
+              </w:rPr>
+              <w:t xml:space="preserve"> a user</w:t>
+            </w:r>
+          </w:p>
+          <w:p>
+            <w:pPr>
+              <w:bidi/>
+              <w:spacing w:after="60" w:line="264" w:lineRule="auto"/>
+              <w:jc w:val="right"/>
+              <w:rPr>
+                <w:rFonts w:ascii="Arial" w:eastAsia="Times New Roman" w:hAnsi="Arial" w:cs="Arial"/>
+                <w:color w:val="000000"/>
+              </w:rPr>
+            </w:pPr>
+            <w:r>
+              <w:rPr>
+                <w:rFonts w:ascii="Arial" w:eastAsia="Times New Roman" w:hAnsi="Arial" w:cs="Arial"/>
+                <w:b/>
+                <w:bCs/>
+                <w:color w:val="000000"/>
+              </w:rPr>
+              <w:t>I like</w:t>
+            </w:r>
+            <w:r>
+              <w:rPr>
+                <w:rFonts w:ascii="Arial" w:eastAsia="Times New Roman" w:hAnsi="Arial" w:cs="Arial"/>
+                <w:color w:val="000000"/>
+              </w:rPr>
+              <w:t xml:space="preserve"> to be able to view my budget’s details</w:t>
+            </w:r>
+          </w:p>
+          <w:p>
+            <w:pPr>
+              <w:bidi/>
+              <w:spacing w:after="60" w:line="264" w:lineRule="auto"/>
+              <w:jc w:val="right"/>
+              <w:rPr>
+                <w:rFonts w:ascii="Arial" w:eastAsia="Times New Roman" w:hAnsi="Arial" w:cs="Arial"/>
+                <w:color w:val="000000"/>
+                <w:rtl/>
+                <w:lang w:bidi="ar-EG"/>
+              </w:rPr>
+            </w:pPr>
+            <w:r>
+              <w:rPr>
+                <w:rFonts w:ascii="Arial" w:eastAsia="Times New Roman" w:hAnsi="Arial" w:cs="Arial"/>
+                <w:b/>
+                <w:bCs/>
+                <w:color w:val="000000"/>
+              </w:rPr>
+              <w:t xml:space="preserve">So </w:t>
+            </w:r>
+            <w:r>
+              <w:rPr>
+                <w:rFonts w:ascii="Arial" w:eastAsia="Times New Roman" w:hAnsi="Arial" w:cs="Arial"/>
+                <w:color w:val="000000"/>
+              </w:rPr>
+              <w:t>that I can track my income, expenses and remaining balance</w:t>
+            </w:r>
+          </w:p>
+        </w:tc>
+      </w:tr>
+      <w:tr>
+        <w:tc>
+          <w:tcPr>
+            <w:tcW w:w="2263" w:type="dxa"/>
+            <w:tcBorders>
+              <w:top w:val="nil"/>
+              <w:left w:val="single" w:sz="8" w:space="0" w:color="000000"/>
+              <w:bottom w:val="single" w:sz="8" w:space="0" w:color="000000"/>
+              <w:right w:val="single" w:sz="18" w:space="0" w:color="FFFFFF"/>
+            </w:tcBorders>
+            <w:shd w:val="clear" w:color="auto" w:fill="00B0F0"/>
+            <w:vAlign w:val="center"/>
+          </w:tcPr>
+          <w:p>
+            <w:pPr>
+              <w:spacing w:before="2" w:after="0" w:line="240" w:lineRule="auto"/>
+              <w:ind w:left="104"/>
+              <w:rPr>
+                <w:b/>
+                <w:bCs/>
+              </w:rPr>
+            </w:pPr>
+            <w:r>
+              <w:rPr>
+                <w:b/>
+                <w:bCs/>
+              </w:rPr>
+              <w:t>Per condition</w:t>
+            </w:r>
+          </w:p>
+        </w:tc>
+        <w:tc>
+          <w:tcPr>
+            <w:tcW w:w="6362" w:type="dxa"/>
+            <w:tcBorders>
+              <w:top w:val="nil"/>
+              <w:left w:val="nil"/>
+              <w:bottom w:val="single" w:sz="18" w:space="0" w:color="FFFFFF"/>
+              <w:right w:val="single" w:sz="18" w:space="0" w:color="FFFFFF"/>
+            </w:tcBorders>
+            <w:shd w:val="clear" w:color="auto" w:fill="C9F1FF"/>
+            <w:vAlign w:val="center"/>
+          </w:tcPr>
+          <w:p>
+            <w:pPr>
+              <w:spacing w:before="2" w:after="0" w:line="240" w:lineRule="auto"/>
+              <w:rPr>
+                <w:rFonts w:ascii="Bahnschrift Light Condensed" w:eastAsia="Times New Roman" w:hAnsi="Bahnschrift Light Condensed" w:cs="Calibri"/>
+                <w:color w:val="000000"/>
+                <w:sz w:val="24"/>
+                <w:szCs w:val="24"/>
+              </w:rPr>
+            </w:pPr>
+          </w:p>
+        </w:tc>
+      </w:tr>
+      <w:tr>
+        <w:tc>
+          <w:tcPr>
+            <w:tcW w:w="2263" w:type="dxa"/>
+            <w:tcBorders>
+              <w:top w:val="nil"/>
+              <w:left w:val="single" w:sz="8" w:space="0" w:color="000000"/>
+              <w:bottom w:val="single" w:sz="8" w:space="0" w:color="000000"/>
+              <w:right w:val="single" w:sz="18" w:space="0" w:color="FFFFFF"/>
+            </w:tcBorders>
+            <w:shd w:val="clear" w:color="auto" w:fill="00B0F0"/>
+            <w:vAlign w:val="center"/>
+          </w:tcPr>
+          <w:p>
+            <w:pPr>
+              <w:spacing w:before="2" w:after="0" w:line="240" w:lineRule="auto"/>
+              <w:ind w:left="104"/>
+              <w:rPr>
+                <w:b/>
+                <w:bCs/>
+              </w:rPr>
+            </w:pPr>
+            <w:r>
+              <w:rPr>
+                <w:b/>
+                <w:bCs/>
+              </w:rPr>
+              <w:t>Post condition</w:t>
+            </w:r>
+          </w:p>
+        </w:tc>
+        <w:tc>
+          <w:tcPr>
+            <w:tcW w:w="6362" w:type="dxa"/>
+            <w:tcBorders>
+              <w:top w:val="nil"/>
+              <w:left w:val="nil"/>
+              <w:bottom w:val="single" w:sz="18" w:space="0" w:color="FFFFFF"/>
+              <w:right w:val="single" w:sz="18" w:space="0" w:color="FFFFFF"/>
+            </w:tcBorders>
+            <w:shd w:val="clear" w:color="auto" w:fill="C9F1FF"/>
+            <w:vAlign w:val="center"/>
+          </w:tcPr>
+          <w:p>
+            <w:pPr>
+              <w:spacing w:before="2" w:after="0" w:line="240" w:lineRule="auto"/>
+              <w:rPr>
+                <w:rFonts w:ascii="Bahnschrift Light Condensed" w:eastAsia="Times New Roman" w:hAnsi="Bahnschrift Light Condensed" w:cs="Calibri"/>
+                <w:color w:val="000000"/>
+                <w:sz w:val="24"/>
+                <w:szCs w:val="24"/>
+              </w:rPr>
+            </w:pPr>
+          </w:p>
+        </w:tc>
+      </w:tr>
+      <w:tr>
+        <w:tc>
+          <w:tcPr>
+            <w:tcW w:w="2263" w:type="dxa"/>
+            <w:tcBorders>
+              <w:top w:val="nil"/>
+              <w:left w:val="single" w:sz="8" w:space="0" w:color="000000"/>
+              <w:bottom w:val="single" w:sz="8" w:space="0" w:color="000000"/>
+              <w:right w:val="single" w:sz="18" w:space="0" w:color="FFFFFF"/>
+            </w:tcBorders>
+            <w:shd w:val="clear" w:color="auto" w:fill="00B0F0"/>
+            <w:vAlign w:val="center"/>
+          </w:tcPr>
+          <w:p>
+            <w:pPr>
+              <w:spacing w:before="2" w:after="0" w:line="240" w:lineRule="auto"/>
+              <w:ind w:left="104"/>
+              <w:rPr>
+                <w:b/>
+                <w:bCs/>
+              </w:rPr>
+            </w:pPr>
+            <w:r>
+              <w:rPr>
+                <w:b/>
+                <w:bCs/>
+              </w:rPr>
+              <w:t>Acceptance Criteria</w:t>
+            </w:r>
+          </w:p>
+        </w:tc>
+        <w:tc>
+          <w:tcPr>
+            <w:tcW w:w="6362" w:type="dxa"/>
+            <w:tcBorders>
+              <w:top w:val="nil"/>
+              <w:left w:val="nil"/>
+              <w:bottom w:val="single" w:sz="18" w:space="0" w:color="FFFFFF"/>
+              <w:right w:val="single" w:sz="18" w:space="0" w:color="FFFFFF"/>
+            </w:tcBorders>
+            <w:shd w:val="clear" w:color="auto" w:fill="C9F1FF"/>
+            <w:vAlign w:val="center"/>
+          </w:tcPr>
+          <w:p>
+            <w:pPr>
+              <w:spacing w:after="60"/>
+              <w:rPr>
+                <w:rFonts w:ascii="Arial" w:eastAsia="Times New Roman" w:hAnsi="Arial" w:cs="Arial"/>
+                <w:b/>
+                <w:bCs/>
+                <w:color w:val="000000"/>
+              </w:rPr>
+            </w:pPr>
+            <w:r>
+              <w:rPr>
+                <w:rFonts w:ascii="Arial" w:eastAsia="Times New Roman" w:hAnsi="Arial" w:cs="Arial"/>
+                <w:b/>
+                <w:bCs/>
+                <w:color w:val="000000"/>
+              </w:rPr>
+              <w:t xml:space="preserve">Given </w:t>
+            </w:r>
+            <w:r>
+              <w:rPr>
+                <w:rFonts w:ascii="Arial" w:eastAsia="Times New Roman" w:hAnsi="Arial" w:cs="Arial"/>
+                <w:color w:val="000000"/>
+              </w:rPr>
+              <w:t>I’m a user and I already created a budget</w:t>
+            </w:r>
+          </w:p>
+          <w:p>
+            <w:pPr>
+              <w:spacing w:after="60"/>
+              <w:rPr>
+                <w:rFonts w:ascii="Arial" w:eastAsia="Times New Roman" w:hAnsi="Arial" w:cs="Arial"/>
+                <w:color w:val="000000"/>
+              </w:rPr>
+            </w:pPr>
+            <w:r>
+              <w:rPr>
+                <w:rFonts w:ascii="Arial" w:eastAsia="Times New Roman" w:hAnsi="Arial" w:cs="Arial"/>
+                <w:b/>
+                <w:bCs/>
+                <w:color w:val="000000"/>
+              </w:rPr>
+              <w:t xml:space="preserve">When </w:t>
+            </w:r>
+            <w:r>
+              <w:rPr>
+                <w:rFonts w:ascii="Arial" w:eastAsia="Times New Roman" w:hAnsi="Arial" w:cs="Arial"/>
+                <w:color w:val="000000"/>
+              </w:rPr>
+              <w:t>I click on my budget title form the budget list</w:t>
+            </w:r>
+          </w:p>
+          <w:p>
+            <w:pPr>
+              <w:spacing w:after="60"/>
+              <w:rPr>
+                <w:b/>
+                <w:bCs/>
+                <w:color w:val="C00000"/>
+              </w:rPr>
+            </w:pPr>
+            <w:r>
+              <w:rPr>
+                <w:rFonts w:ascii="Arial" w:eastAsia="Times New Roman" w:hAnsi="Arial" w:cs="Arial"/>
+                <w:b/>
+                <w:bCs/>
+                <w:color w:val="000000"/>
+              </w:rPr>
+              <w:t xml:space="preserve">Then </w:t>
+            </w:r>
+            <w:r>
+              <w:rPr>
+                <w:rFonts w:ascii="Arial" w:eastAsia="Times New Roman" w:hAnsi="Arial" w:cs="Arial"/>
+                <w:color w:val="000000"/>
+              </w:rPr>
+              <w:t>the system opens a detailed page of info about the budget</w:t>
+            </w:r>
+          </w:p>
+        </w:tc>
+      </w:tr>
+    </w:tbl>
+    <w:p>
+      <w:pPr>
+        <w:numPr>
+          <w:ilvl w:val="0"/>
+          <w:numId w:val="4"/>
+        </w:numPr>
+        <w:spacing w:before="100" w:beforeAutospacing="1" w:after="120" w:line="240" w:lineRule="auto"/>
+        <w:ind w:left="714" w:hanging="357"/>
+        <w:rPr>
+          <w:rFonts w:eastAsia="Times New Roman" w:cstheme="minorHAnsi"/>
+          <w:color w:val="000000"/>
+          <w:sz w:val="28"/>
+          <w:szCs w:val="28"/>
+        </w:rPr>
+      </w:pPr>
+      <w:r>
+        <w:rPr>
+          <w:rFonts w:eastAsia="Times New Roman" w:cstheme="minorHAnsi"/>
+          <w:b/>
+          <w:bCs/>
+          <w:color w:val="1F3864"/>
+          <w:sz w:val="28"/>
+          <w:szCs w:val="28"/>
+        </w:rPr>
+        <w:t xml:space="preserve">Scenarios </w:t>
+      </w:r>
+    </w:p>
+    <w:p>
+      <w:pPr>
+        <w:spacing w:before="120" w:after="80" w:line="240" w:lineRule="auto"/>
+        <w:ind w:left="720"/>
+        <w:rPr>
+          <w:rFonts w:eastAsia="Times New Roman" w:cstheme="minorHAnsi"/>
+          <w:b/>
+          <w:bCs/>
+          <w:color w:val="1F3864"/>
+          <w:sz w:val="26"/>
+          <w:szCs w:val="26"/>
+        </w:rPr>
+      </w:pPr>
+      <w:r>
+        <w:rPr>
+          <w:rFonts w:eastAsia="Times New Roman" w:cstheme="minorHAnsi"/>
+          <w:b/>
+          <w:bCs/>
+          <w:color w:val="1F3864"/>
+          <w:sz w:val="26"/>
+          <w:szCs w:val="26"/>
+        </w:rPr>
+        <w:t xml:space="preserve">Normal Scenario </w:t>
+      </w:r>
+    </w:p>
+    <w:tbl>
+      <w:tblPr>
+        <w:tblW w:w="8625" w:type="dxa"/>
+        <w:tblInd w:w="895" w:type="dxa"/>
+        <w:tblCellMar>
+          <w:left w:w="0" w:type="dxa"/>
+          <w:right w:w="0" w:type="dxa"/>
+        </w:tblCellMar>
+        <w:tblLook w:val="04A0" w:firstRow="1" w:lastRow="0" w:firstColumn="1" w:lastColumn="0" w:noHBand="0" w:noVBand="1"/>
+      </w:tblPr>
+      <w:tblGrid>
+        <w:gridCol w:w="4388"/>
+        <w:gridCol w:w="4237"/>
+      </w:tblGrid>
+      <w:tr>
+        <w:tc>
+          <w:tcPr>
+            <w:tcW w:w="4388" w:type="dxa"/>
+            <w:tcBorders>
+              <w:top w:val="nil"/>
+              <w:left w:val="single" w:sz="18" w:space="0" w:color="FFFFFF"/>
+              <w:bottom w:val="single" w:sz="18" w:space="0" w:color="FFFFFF"/>
+              <w:right w:val="single" w:sz="18" w:space="0" w:color="FFFFFF"/>
+            </w:tcBorders>
+            <w:shd w:val="clear" w:color="auto" w:fill="4F81BD" w:themeFill="accent1"/>
+            <w:vAlign w:val="center"/>
+          </w:tcPr>
+          <w:p>
+            <w:pPr>
+              <w:spacing w:after="0" w:line="240" w:lineRule="auto"/>
+              <w:ind w:left="111" w:right="1754"/>
+              <w:rPr>
+                <w:rFonts w:eastAsia="Times New Roman" w:cstheme="minorHAnsi"/>
+                <w:color w:val="FFFFFF" w:themeColor="background1"/>
+                <w:sz w:val="24"/>
+                <w:szCs w:val="24"/>
+              </w:rPr>
+            </w:pPr>
+            <w:r>
+              <w:rPr>
+                <w:rFonts w:eastAsia="Times New Roman" w:cstheme="minorHAnsi"/>
+                <w:b/>
+                <w:bCs/>
+                <w:color w:val="FFFFFF" w:themeColor="background1"/>
+                <w:sz w:val="24"/>
+                <w:szCs w:val="24"/>
+              </w:rPr>
+              <w:t xml:space="preserve">                      Actor Action</w:t>
+            </w:r>
+          </w:p>
+        </w:tc>
+        <w:tc>
+          <w:tcPr>
+            <w:tcW w:w="4237" w:type="dxa"/>
+            <w:tcBorders>
+              <w:top w:val="nil"/>
+              <w:left w:val="nil"/>
+              <w:bottom w:val="single" w:sz="18" w:space="0" w:color="FFFFFF"/>
+              <w:right w:val="single" w:sz="18" w:space="0" w:color="FFFFFF"/>
+            </w:tcBorders>
+            <w:shd w:val="clear" w:color="auto" w:fill="4F81BD" w:themeFill="accent1"/>
+            <w:vAlign w:val="center"/>
+          </w:tcPr>
+          <w:p>
+            <w:pPr>
+              <w:spacing w:after="0" w:line="240" w:lineRule="auto"/>
+              <w:ind w:left="111"/>
+              <w:jc w:val="center"/>
+              <w:rPr>
+                <w:rFonts w:eastAsia="Times New Roman" w:cstheme="minorHAnsi"/>
+                <w:color w:val="FFFFFF" w:themeColor="background1"/>
+                <w:sz w:val="24"/>
+                <w:szCs w:val="24"/>
+              </w:rPr>
+            </w:pPr>
+            <w:r>
+              <w:rPr>
+                <w:rFonts w:eastAsia="Times New Roman" w:cstheme="minorHAnsi"/>
+                <w:b/>
+                <w:bCs/>
+                <w:color w:val="FFFFFF" w:themeColor="background1"/>
+                <w:sz w:val="24"/>
+                <w:szCs w:val="24"/>
+              </w:rPr>
+              <w:t>System Response</w:t>
+            </w:r>
+          </w:p>
+        </w:tc>
+      </w:tr>
+      <w:tr>
+        <w:tc>
+          <w:tcPr>
+            <w:tcW w:w="4388" w:type="dxa"/>
+            <w:tcBorders>
+              <w:top w:val="nil"/>
+              <w:left w:val="single" w:sz="18" w:space="0" w:color="FFFFFF"/>
+              <w:bottom w:val="single" w:sz="18" w:space="0" w:color="FFFFFF"/>
+              <w:right w:val="single" w:sz="18" w:space="0" w:color="FFFFFF"/>
+            </w:tcBorders>
+            <w:shd w:val="clear" w:color="auto" w:fill="DAEEF3" w:themeFill="accent5" w:themeFillTint="33"/>
+          </w:tcPr>
+          <w:p>
+            <w:pPr>
+              <w:spacing w:after="0"/>
+            </w:pPr>
+            <w:r>
+              <w:t>1- User clicks on one of their budgets on the budget list</w:t>
+            </w:r>
+          </w:p>
+        </w:tc>
+        <w:tc>
+          <w:tcPr>
+            <w:tcW w:w="4237" w:type="dxa"/>
+            <w:tcBorders>
+              <w:top w:val="nil"/>
+              <w:left w:val="nil"/>
+              <w:bottom w:val="single" w:sz="18" w:space="0" w:color="FFFFFF"/>
+              <w:right w:val="single" w:sz="18" w:space="0" w:color="FFFFFF"/>
+            </w:tcBorders>
+            <w:shd w:val="clear" w:color="auto" w:fill="DAEEF3" w:themeFill="accent5" w:themeFillTint="33"/>
+          </w:tcPr>
+          <w:p>
+            <w:pPr>
+              <w:spacing w:after="0"/>
+            </w:pPr>
+          </w:p>
+        </w:tc>
+      </w:tr>
+      <w:tr>
+        <w:tc>
+          <w:tcPr>
+            <w:tcW w:w="4388" w:type="dxa"/>
+            <w:tcBorders>
+              <w:top w:val="nil"/>
+              <w:left w:val="single" w:sz="18" w:space="0" w:color="FFFFFF"/>
+              <w:bottom w:val="single" w:sz="18" w:space="0" w:color="FFFFFF"/>
+              <w:right w:val="single" w:sz="18" w:space="0" w:color="FFFFFF"/>
+            </w:tcBorders>
+            <w:shd w:val="clear" w:color="auto" w:fill="DAEEF3" w:themeFill="accent5" w:themeFillTint="33"/>
+          </w:tcPr>
+          <w:p>
+            <w:pPr>
+              <w:spacing w:after="0"/>
+            </w:pPr>
+          </w:p>
+        </w:tc>
+        <w:tc>
+          <w:tcPr>
+            <w:tcW w:w="4237" w:type="dxa"/>
+            <w:tcBorders>
+              <w:top w:val="nil"/>
+              <w:left w:val="nil"/>
+              <w:bottom w:val="single" w:sz="18" w:space="0" w:color="FFFFFF"/>
+              <w:right w:val="single" w:sz="18" w:space="0" w:color="FFFFFF"/>
+            </w:tcBorders>
+            <w:shd w:val="clear" w:color="auto" w:fill="DAEEF3" w:themeFill="accent5" w:themeFillTint="33"/>
+          </w:tcPr>
+          <w:p>
+            <w:pPr>
+              <w:spacing w:after="0"/>
+            </w:pPr>
+            <w:r>
+              <w:t>2- Redirect to that budget page</w:t>
+            </w:r>
+          </w:p>
+          <w:p>
+            <w:pPr>
+              <w:spacing w:after="0"/>
+              <w:rPr>
+                <w:rtl/>
+                <w:lang w:bidi="ar-EG"/>
+              </w:rPr>
+            </w:pPr>
+            <w:r>
+              <w:t>3- System displays information about the budget including summary, expenses breakdown, leftover money</w:t>
+            </w:r>
+          </w:p>
+        </w:tc>
+      </w:tr>
+    </w:tbl>
+    <w:p>
+      <w:pPr>
+        <w:tabs>
+          <w:tab w:val="left" w:pos="720"/>
+        </w:tabs>
+        <w:spacing w:before="100" w:beforeAutospacing="1" w:after="120" w:line="240" w:lineRule="auto"/>
+        <w:rPr>
+          <w:rFonts w:eastAsia="Times New Roman" w:cstheme="minorHAnsi"/>
+          <w:color w:val="000000"/>
+          <w:sz w:val="28"/>
+          <w:szCs w:val="28"/>
+        </w:rPr>
+      </w:pPr>
+    </w:p>
+    <w:p>
+      <w:pPr>
+        <w:tabs>
+          <w:tab w:val="left" w:pos="720"/>
+        </w:tabs>
+        <w:spacing w:before="100" w:beforeAutospacing="1" w:after="120" w:line="240" w:lineRule="auto"/>
+        <w:rPr>
+          <w:rFonts w:eastAsia="Times New Roman" w:cstheme="minorHAnsi"/>
+          <w:color w:val="000000"/>
+          <w:sz w:val="28"/>
+          <w:szCs w:val="28"/>
+        </w:rPr>
+      </w:pPr>
+    </w:p>
+    <w:p>
+      <w:pPr>
+        <w:numPr>
+          <w:ilvl w:val="0"/>
+          <w:numId w:val="4"/>
+        </w:numPr>
+        <w:spacing w:before="100" w:beforeAutospacing="1" w:after="120" w:line="240" w:lineRule="auto"/>
+        <w:ind w:left="714" w:hanging="357"/>
+        <w:rPr>
+          <w:rFonts w:eastAsia="Times New Roman" w:cstheme="minorHAnsi"/>
+          <w:color w:val="000000"/>
+          <w:sz w:val="28"/>
+          <w:szCs w:val="28"/>
+        </w:rPr>
+      </w:pPr>
+      <w:r>
+        <w:rPr>
+          <w:rFonts w:eastAsia="Times New Roman" w:cstheme="minorHAnsi"/>
+          <w:b/>
+          <w:bCs/>
+          <w:color w:val="1F3864"/>
+          <w:sz w:val="28"/>
+          <w:szCs w:val="28"/>
+        </w:rPr>
+        <w:t xml:space="preserve">Screen Design  </w:t>
+      </w:r>
+    </w:p>
+    <w:p>
+      <w:pPr>
+        <w:tabs>
+          <w:tab w:val="left" w:pos="720"/>
+        </w:tabs>
+        <w:spacing w:before="100" w:beforeAutospacing="1" w:after="120" w:line="240" w:lineRule="auto"/>
+        <w:ind w:left="357"/>
+        <w:rPr>
+          <w:rFonts w:eastAsia="Times New Roman" w:cstheme="minorHAnsi"/>
+          <w:color w:val="000000"/>
+          <w:sz w:val="28"/>
+          <w:szCs w:val="28"/>
+        </w:rPr>
+      </w:pPr>
+      <w:r>
+        <w:rPr>
+          <w:rFonts w:eastAsia="Times New Roman" w:cstheme="minorHAnsi"/>
+          <w:color w:val="000000"/>
+          <w:sz w:val="28"/>
+          <w:szCs w:val="28"/>
+        </w:rPr>
+        <w:lastRenderedPageBreak/>
+        <w:drawing>
+          <wp:inline distT="0" distB="0" distL="0" distR="0" wp14:anchorId="3FDC0412" wp14:editId="7694EFBE">
+            <wp:extent cx="5096586" cy="7944959"/>
+            <wp:effectExtent l="0" t="0" r="8890" b="0"/>
+            <wp:docPr id="8" name="Picture 8"/>
+            <wp:cNvGraphicFramePr>
+              <a:graphicFrameLocks xmlns:a="http://schemas.openxmlformats.org/drawingml/2006/main" noChangeAspect="1"/>
+            </wp:cNvGraphicFramePr>
+            <a:graphic xmlns:a="http://schemas.openxmlformats.org/drawingml/2006/main">
+              <a:graphicData uri="http://schemas.openxmlformats.org/drawingml/2006/picture">
+                <pic:pic xmlns:pic="http://schemas.openxmlformats.org/drawingml/2006/picture">
+                  <pic:nvPicPr>
+                    <pic:cNvPr id="1" name=""/>
+                    <pic:cNvPicPr/>
+                  </pic:nvPicPr>
+                  <pic:blipFill>
+                    <a:blip r:embed="rId17"/>
+                    <a:stretch>
+                      <a:fillRect/>
+                    </a:stretch>
+                  </pic:blipFill>
+                  <pic:spPr>
+                    <a:xfrm>
+                      <a:off x="0" y="0"/>
+                      <a:ext cx="5096586" cy="7944959"/>
+                    </a:xfrm>
+                    <a:prstGeom prst="rect">
+                      <a:avLst/>
+                    </a:prstGeom>
+                  </pic:spPr>
+                </pic:pic>
+              </a:graphicData>
+            </a:graphic>
+          </wp:inline>
+        </w:drawing>
+      </w:r>
+    </w:p>
+    <w:p>
+      <w:pPr>
+        <w:numPr>
+          <w:ilvl w:val="0"/>
+          <w:numId w:val="4"/>
+        </w:numPr>
+        <w:spacing w:before="100" w:beforeAutospacing="1" w:after="120" w:line="240" w:lineRule="auto"/>
+        <w:ind w:left="714" w:hanging="357"/>
+        <w:rPr>
+          <w:rFonts w:eastAsia="Times New Roman" w:cstheme="minorHAnsi"/>
+          <w:b/>
+          <w:bCs/>
+          <w:color w:val="1F3864"/>
+          <w:sz w:val="28"/>
+          <w:szCs w:val="28"/>
+        </w:rPr>
+      </w:pPr>
+      <w:r>
+        <w:rPr>
+          <w:rFonts w:eastAsia="Times New Roman" w:cstheme="minorHAnsi"/>
+          <w:b/>
+          <w:bCs/>
+          <w:color w:val="1F3864"/>
+          <w:sz w:val="28"/>
+          <w:szCs w:val="28"/>
+        </w:rPr>
+        <w:lastRenderedPageBreak/>
+        <w:t>Data Dictionary:</w:t>
+      </w:r>
+    </w:p>
+    <w:tbl>
+      <w:tblPr>
+        <w:tblW w:w="8925" w:type="dxa"/>
+        <w:tblInd w:w="596" w:type="dxa"/>
+        <w:tblCellMar>
+          <w:left w:w="0" w:type="dxa"/>
+          <w:right w:w="0" w:type="dxa"/>
+        </w:tblCellMar>
+        <w:tblLook w:val="04A0" w:firstRow="1" w:lastRow="0" w:firstColumn="1" w:lastColumn="0" w:noHBand="0" w:noVBand="1"/>
+      </w:tblPr>
+      <w:tblGrid>
+        <w:gridCol w:w="2688"/>
+        <w:gridCol w:w="2551"/>
+        <w:gridCol w:w="3686"/>
+      </w:tblGrid>
+      <w:tr>
+        <w:trPr>
+          <w:tblHeader/>
+        </w:trPr>
+        <w:tc>
+          <w:tcPr>
+            <w:tcW w:w="2688" w:type="dxa"/>
+            <w:tcBorders>
+              <w:top w:val="single" w:sz="18" w:space="0" w:color="FFFFFF"/>
+              <w:left w:val="single" w:sz="18" w:space="0" w:color="FFFFFF"/>
+              <w:bottom w:val="single" w:sz="18" w:space="0" w:color="FFFFFF"/>
+              <w:right w:val="single" w:sz="18" w:space="0" w:color="FFFFFF"/>
+            </w:tcBorders>
+            <w:shd w:val="clear" w:color="auto" w:fill="1F3864"/>
+            <w:vAlign w:val="center"/>
+          </w:tcPr>
+          <w:p>
+            <w:pPr>
+              <w:spacing w:before="1" w:after="0" w:line="240" w:lineRule="auto"/>
+              <w:ind w:left="111"/>
+              <w:rPr>
+                <w:rFonts w:eastAsia="Times New Roman" w:cstheme="minorHAnsi"/>
+                <w:b/>
+                <w:bCs/>
+              </w:rPr>
+            </w:pPr>
+            <w:r>
+              <w:rPr>
+                <w:rFonts w:eastAsia="Times New Roman" w:cstheme="minorHAnsi"/>
+                <w:b/>
+                <w:bCs/>
+                <w:color w:val="FFFFFF"/>
+                <w:sz w:val="24"/>
+                <w:szCs w:val="24"/>
+              </w:rPr>
+              <w:t>Element Label</w:t>
+            </w:r>
+          </w:p>
+        </w:tc>
+        <w:tc>
+          <w:tcPr>
+            <w:tcW w:w="2551" w:type="dxa"/>
+            <w:tcBorders>
+              <w:top w:val="single" w:sz="18" w:space="0" w:color="FFFFFF"/>
+              <w:left w:val="nil"/>
+              <w:bottom w:val="single" w:sz="18" w:space="0" w:color="FFFFFF"/>
+              <w:right w:val="single" w:sz="18" w:space="0" w:color="FFFFFF"/>
+            </w:tcBorders>
+            <w:shd w:val="clear" w:color="auto" w:fill="1F3864"/>
+            <w:vAlign w:val="center"/>
+          </w:tcPr>
+          <w:p>
+            <w:pPr>
+              <w:spacing w:before="1" w:after="0" w:line="240" w:lineRule="auto"/>
+              <w:ind w:left="293" w:right="291"/>
+              <w:jc w:val="center"/>
+              <w:rPr>
+                <w:rFonts w:eastAsia="Times New Roman" w:cstheme="minorHAnsi"/>
+                <w:b/>
+                <w:bCs/>
+              </w:rPr>
+            </w:pPr>
+            <w:r>
+              <w:rPr>
+                <w:rFonts w:eastAsia="Times New Roman" w:cstheme="minorHAnsi"/>
+                <w:b/>
+                <w:bCs/>
+                <w:color w:val="FFFFFF"/>
+                <w:sz w:val="24"/>
+                <w:szCs w:val="24"/>
+              </w:rPr>
+              <w:t>Type/Length</w:t>
+            </w:r>
+          </w:p>
+        </w:tc>
+        <w:tc>
+          <w:tcPr>
+            <w:tcW w:w="3686" w:type="dxa"/>
+            <w:tcBorders>
+              <w:top w:val="single" w:sz="18" w:space="0" w:color="FFFFFF"/>
+              <w:left w:val="nil"/>
+              <w:bottom w:val="single" w:sz="18" w:space="0" w:color="FFFFFF"/>
+              <w:right w:val="single" w:sz="18" w:space="0" w:color="FFFFFF"/>
+            </w:tcBorders>
+            <w:shd w:val="clear" w:color="auto" w:fill="1F3864"/>
+            <w:vAlign w:val="center"/>
+          </w:tcPr>
+          <w:p>
+            <w:pPr>
+              <w:spacing w:after="0" w:line="240" w:lineRule="auto"/>
+              <w:ind w:left="111"/>
+              <w:rPr>
+                <w:rFonts w:eastAsia="Times New Roman" w:cstheme="minorHAnsi"/>
+                <w:b/>
+                <w:bCs/>
+              </w:rPr>
+            </w:pPr>
+            <w:r>
+              <w:rPr>
+                <w:rFonts w:eastAsia="Times New Roman" w:cstheme="minorHAnsi"/>
+                <w:b/>
+                <w:bCs/>
+                <w:color w:val="FFFFFF"/>
+                <w:sz w:val="24"/>
+                <w:szCs w:val="24"/>
+              </w:rPr>
+              <w:t>Data Validation / Business Rule</w:t>
+            </w:r>
+          </w:p>
+        </w:tc>
+      </w:tr>
+      <w:tr>
+        <w:tc>
+          <w:tcPr>
+            <w:tcW w:w="2688" w:type="dxa"/>
+            <w:tcBorders>
+              <w:top w:val="nil"/>
+              <w:left w:val="single" w:sz="18" w:space="0" w:color="FFFFFF"/>
+              <w:bottom w:val="single" w:sz="18" w:space="0" w:color="FFFFFF"/>
+              <w:right w:val="single" w:sz="18" w:space="0" w:color="FFFFFF"/>
+            </w:tcBorders>
+            <w:shd w:val="clear" w:color="auto" w:fill="C9F1FF"/>
+            <w:vAlign w:val="center"/>
+          </w:tcPr>
+          <w:p>
+            <w:pPr>
+              <w:spacing w:after="0" w:line="240" w:lineRule="auto"/>
+              <w:rPr>
+                <w:rFonts w:ascii="Calibri" w:eastAsia="Times New Roman" w:hAnsi="Calibri" w:cs="Calibri"/>
+              </w:rPr>
+            </w:pPr>
+            <w:r>
+              <w:rPr>
+                <w:rFonts w:ascii="Calibri" w:eastAsia="Times New Roman" w:hAnsi="Calibri" w:cs="Calibri"/>
+              </w:rPr>
+              <w:t>Budget name field</w:t>
+            </w:r>
+          </w:p>
+        </w:tc>
+        <w:tc>
+          <w:tcPr>
+            <w:tcW w:w="2551" w:type="dxa"/>
+            <w:tcBorders>
+              <w:top w:val="nil"/>
+              <w:left w:val="nil"/>
+              <w:bottom w:val="single" w:sz="18" w:space="0" w:color="FFFFFF"/>
+              <w:right w:val="single" w:sz="18" w:space="0" w:color="FFFFFF"/>
+            </w:tcBorders>
+            <w:shd w:val="clear" w:color="auto" w:fill="C9F1FF"/>
+            <w:vAlign w:val="center"/>
+          </w:tcPr>
+          <w:p>
+            <w:pPr>
+              <w:spacing w:after="0" w:line="240" w:lineRule="auto"/>
+              <w:ind w:left="293" w:right="292"/>
+              <w:jc w:val="center"/>
+              <w:rPr>
+                <w:rFonts w:ascii="Calibri" w:eastAsia="Times New Roman" w:hAnsi="Calibri" w:cs="Calibri"/>
+              </w:rPr>
+            </w:pPr>
+            <w:r>
+              <w:rPr>
+                <w:rFonts w:ascii="Calibri" w:eastAsia="Times New Roman" w:hAnsi="Calibri" w:cs="Calibri"/>
+              </w:rPr>
+              <w:t>Text &lt; 50 characters</w:t>
+            </w:r>
+          </w:p>
+        </w:tc>
+        <w:tc>
+          <w:tcPr>
+            <w:tcW w:w="3686" w:type="dxa"/>
+            <w:tcBorders>
+              <w:top w:val="nil"/>
+              <w:left w:val="nil"/>
+              <w:bottom w:val="single" w:sz="18" w:space="0" w:color="FFFFFF"/>
+              <w:right w:val="single" w:sz="18" w:space="0" w:color="FFFFFF"/>
+            </w:tcBorders>
+            <w:shd w:val="clear" w:color="auto" w:fill="C9F1FF"/>
+            <w:vAlign w:val="center"/>
+          </w:tcPr>
+          <w:p>
+            <w:pPr>
+              <w:spacing w:before="9" w:after="0" w:line="240" w:lineRule="auto"/>
+              <w:rPr>
+                <w:rFonts w:ascii="Calibri" w:eastAsia="Times New Roman" w:hAnsi="Calibri" w:cs="Calibri"/>
+              </w:rPr>
+            </w:pPr>
+            <w:r>
+              <w:rPr>
+                <w:rFonts w:ascii="Calibri" w:eastAsia="Times New Roman" w:hAnsi="Calibri" w:cs="Calibri"/>
+              </w:rPr>
+              <w:t>Structured Text</w:t>
+            </w:r>
+          </w:p>
+        </w:tc>
+      </w:tr>
+      <w:tr>
+        <w:tc>
+          <w:tcPr>
+            <w:tcW w:w="2688" w:type="dxa"/>
+            <w:tcBorders>
+              <w:top w:val="nil"/>
+              <w:left w:val="single" w:sz="18" w:space="0" w:color="FFFFFF"/>
+              <w:bottom w:val="single" w:sz="18" w:space="0" w:color="FFFFFF"/>
+              <w:right w:val="single" w:sz="18" w:space="0" w:color="FFFFFF"/>
+            </w:tcBorders>
+            <w:shd w:val="clear" w:color="auto" w:fill="C9F1FF"/>
+            <w:vAlign w:val="center"/>
+          </w:tcPr>
+          <w:p>
+            <w:pPr>
+              <w:spacing w:before="7" w:after="0" w:line="240" w:lineRule="auto"/>
+              <w:rPr>
+                <w:rFonts w:ascii="Calibri" w:eastAsia="Times New Roman" w:hAnsi="Calibri" w:cs="Calibri"/>
+              </w:rPr>
+            </w:pPr>
+            <w:r>
+              <w:rPr>
+                <w:rFonts w:ascii="Calibri" w:eastAsia="Times New Roman" w:hAnsi="Calibri" w:cs="Calibri"/>
+              </w:rPr>
+              <w:t>Summary information</w:t>
+            </w:r>
+          </w:p>
+        </w:tc>
+        <w:tc>
+          <w:tcPr>
+            <w:tcW w:w="2551" w:type="dxa"/>
+            <w:tcBorders>
+              <w:top w:val="nil"/>
+              <w:left w:val="nil"/>
+              <w:bottom w:val="single" w:sz="18" w:space="0" w:color="FFFFFF"/>
+              <w:right w:val="single" w:sz="18" w:space="0" w:color="FFFFFF"/>
+            </w:tcBorders>
+            <w:shd w:val="clear" w:color="auto" w:fill="C9F1FF"/>
+            <w:vAlign w:val="center"/>
+          </w:tcPr>
+          <w:p>
+            <w:pPr>
+              <w:spacing w:before="9" w:after="0" w:line="240" w:lineRule="auto"/>
+              <w:jc w:val="center"/>
+              <w:rPr>
+                <w:rFonts w:ascii="Calibri" w:eastAsia="Times New Roman" w:hAnsi="Calibri" w:cs="Calibri"/>
+              </w:rPr>
+            </w:pPr>
+            <w:r>
+              <w:rPr>
+                <w:rFonts w:ascii="Calibri" w:eastAsia="Times New Roman" w:hAnsi="Calibri" w:cs="Calibri"/>
+              </w:rPr>
+              <w:t>Text &lt; 1000 characters</w:t>
+            </w:r>
+          </w:p>
+        </w:tc>
+        <w:tc>
+          <w:tcPr>
+            <w:tcW w:w="3686" w:type="dxa"/>
+            <w:tcBorders>
+              <w:top w:val="nil"/>
+              <w:left w:val="nil"/>
+              <w:bottom w:val="single" w:sz="18" w:space="0" w:color="FFFFFF"/>
+              <w:right w:val="single" w:sz="18" w:space="0" w:color="FFFFFF"/>
+            </w:tcBorders>
+            <w:shd w:val="clear" w:color="auto" w:fill="C9F1FF"/>
+            <w:vAlign w:val="center"/>
+          </w:tcPr>
+          <w:p>
+            <w:pPr>
+              <w:spacing w:before="9" w:after="0" w:line="240" w:lineRule="auto"/>
+              <w:rPr>
+                <w:rFonts w:ascii="Calibri" w:eastAsia="Times New Roman" w:hAnsi="Calibri" w:cs="Calibri"/>
+              </w:rPr>
+            </w:pPr>
+            <w:r>
+              <w:rPr>
+                <w:rFonts w:ascii="Calibri" w:eastAsia="Times New Roman" w:hAnsi="Calibri" w:cs="Calibri"/>
+              </w:rPr>
+              <w:t>Structured Text</w:t>
+            </w:r>
+          </w:p>
+        </w:tc>
+      </w:tr>
+      <w:tr>
+        <w:tc>
+          <w:tcPr>
+            <w:tcW w:w="2688" w:type="dxa"/>
+            <w:tcBorders>
+              <w:top w:val="nil"/>
+              <w:left w:val="single" w:sz="18" w:space="0" w:color="FFFFFF"/>
+              <w:bottom w:val="single" w:sz="18" w:space="0" w:color="FFFFFF"/>
+              <w:right w:val="single" w:sz="18" w:space="0" w:color="FFFFFF"/>
+            </w:tcBorders>
+            <w:shd w:val="clear" w:color="auto" w:fill="C9F1FF"/>
+            <w:vAlign w:val="center"/>
+          </w:tcPr>
+          <w:p>
+            <w:pPr>
+              <w:spacing w:before="7" w:after="0" w:line="240" w:lineRule="auto"/>
+              <w:rPr>
+                <w:rFonts w:ascii="Calibri" w:eastAsia="Times New Roman" w:hAnsi="Calibri" w:cs="Calibri"/>
+              </w:rPr>
+            </w:pPr>
+            <w:r>
+              <w:rPr>
+                <w:rFonts w:ascii="Calibri" w:eastAsia="Times New Roman" w:hAnsi="Calibri" w:cs="Calibri"/>
+              </w:rPr>
+              <w:t xml:space="preserve"> Expenses information</w:t>
+            </w:r>
+          </w:p>
+        </w:tc>
+        <w:tc>
+          <w:tcPr>
+            <w:tcW w:w="2551" w:type="dxa"/>
+            <w:tcBorders>
+              <w:top w:val="nil"/>
+              <w:left w:val="nil"/>
+              <w:bottom w:val="single" w:sz="18" w:space="0" w:color="FFFFFF"/>
+              <w:right w:val="single" w:sz="18" w:space="0" w:color="FFFFFF"/>
+            </w:tcBorders>
+            <w:shd w:val="clear" w:color="auto" w:fill="C9F1FF"/>
+            <w:vAlign w:val="center"/>
+          </w:tcPr>
+          <w:p>
+            <w:pPr>
+              <w:spacing w:before="9" w:after="0" w:line="240" w:lineRule="auto"/>
+              <w:jc w:val="center"/>
+              <w:rPr>
+                <w:rFonts w:ascii="Calibri" w:eastAsia="Times New Roman" w:hAnsi="Calibri" w:cs="Calibri"/>
+              </w:rPr>
+            </w:pPr>
+            <w:r>
+              <w:rPr>
+                <w:rFonts w:ascii="Calibri" w:eastAsia="Times New Roman" w:hAnsi="Calibri" w:cs="Calibri"/>
+              </w:rPr>
+              <w:t>Text &lt; 1000 characters</w:t>
+            </w:r>
+          </w:p>
+        </w:tc>
+        <w:tc>
+          <w:tcPr>
+            <w:tcW w:w="3686" w:type="dxa"/>
+            <w:tcBorders>
+              <w:top w:val="nil"/>
+              <w:left w:val="nil"/>
+              <w:bottom w:val="single" w:sz="18" w:space="0" w:color="FFFFFF"/>
+              <w:right w:val="single" w:sz="18" w:space="0" w:color="FFFFFF"/>
+            </w:tcBorders>
+            <w:shd w:val="clear" w:color="auto" w:fill="C9F1FF"/>
+            <w:vAlign w:val="center"/>
+          </w:tcPr>
+          <w:p>
+            <w:pPr>
+              <w:spacing w:before="9" w:after="0" w:line="240" w:lineRule="auto"/>
+              <w:rPr>
+                <w:rFonts w:ascii="Calibri" w:eastAsia="Times New Roman" w:hAnsi="Calibri" w:cs="Calibri"/>
+              </w:rPr>
+            </w:pPr>
+            <w:r>
+              <w:rPr>
+                <w:rFonts w:ascii="Calibri" w:eastAsia="Times New Roman" w:hAnsi="Calibri" w:cs="Calibri"/>
+              </w:rPr>
+              <w:t>Structured Text</w:t>
+            </w:r>
+          </w:p>
+        </w:tc>
+      </w:tr>
+      <w:tr>
+        <w:tc>
+          <w:tcPr>
+            <w:tcW w:w="2688" w:type="dxa"/>
+            <w:tcBorders>
+              <w:top w:val="nil"/>
+              <w:left w:val="single" w:sz="18" w:space="0" w:color="FFFFFF"/>
+              <w:bottom w:val="single" w:sz="18" w:space="0" w:color="FFFFFF"/>
+              <w:right w:val="single" w:sz="18" w:space="0" w:color="FFFFFF"/>
+            </w:tcBorders>
+            <w:shd w:val="clear" w:color="auto" w:fill="C9F1FF"/>
+            <w:vAlign w:val="center"/>
+          </w:tcPr>
+          <w:p>
+            <w:pPr>
+              <w:spacing w:before="7" w:after="0" w:line="240" w:lineRule="auto"/>
+              <w:rPr>
+                <w:rFonts w:ascii="Calibri" w:eastAsia="Times New Roman" w:hAnsi="Calibri" w:cs="Calibri"/>
+              </w:rPr>
+            </w:pPr>
+            <w:r>
+              <w:rPr>
+                <w:rFonts w:ascii="Calibri" w:eastAsia="Times New Roman" w:hAnsi="Calibri" w:cs="Calibri"/>
+              </w:rPr>
+              <w:t>Leftovers field</w:t>
+            </w:r>
+          </w:p>
+        </w:tc>
+        <w:tc>
+          <w:tcPr>
+            <w:tcW w:w="2551" w:type="dxa"/>
+            <w:tcBorders>
+              <w:top w:val="nil"/>
+              <w:left w:val="nil"/>
+              <w:bottom w:val="single" w:sz="18" w:space="0" w:color="FFFFFF"/>
+              <w:right w:val="single" w:sz="18" w:space="0" w:color="FFFFFF"/>
+            </w:tcBorders>
+            <w:shd w:val="clear" w:color="auto" w:fill="C9F1FF"/>
+            <w:vAlign w:val="center"/>
+          </w:tcPr>
+          <w:p>
+            <w:pPr>
+              <w:spacing w:before="9" w:after="0" w:line="240" w:lineRule="auto"/>
+              <w:jc w:val="center"/>
+              <w:rPr>
+                <w:rFonts w:ascii="Calibri" w:eastAsia="Times New Roman" w:hAnsi="Calibri" w:cs="Calibri"/>
+              </w:rPr>
+            </w:pPr>
+            <w:r>
+              <w:rPr>
+                <w:rFonts w:ascii="Calibri" w:eastAsia="Times New Roman" w:hAnsi="Calibri" w:cs="Calibri"/>
+              </w:rPr>
+              <w:t>Float &lt; 10 digits</w:t>
+            </w:r>
+          </w:p>
+        </w:tc>
+        <w:tc>
+          <w:tcPr>
+            <w:tcW w:w="3686" w:type="dxa"/>
+            <w:tcBorders>
+              <w:top w:val="nil"/>
+              <w:left w:val="nil"/>
+              <w:bottom w:val="single" w:sz="18" w:space="0" w:color="FFFFFF"/>
+              <w:right w:val="single" w:sz="18" w:space="0" w:color="FFFFFF"/>
+            </w:tcBorders>
+            <w:shd w:val="clear" w:color="auto" w:fill="C9F1FF"/>
+            <w:vAlign w:val="center"/>
+          </w:tcPr>
+          <w:p>
+            <w:pPr>
+              <w:spacing w:before="9" w:after="0" w:line="240" w:lineRule="auto"/>
+              <w:rPr>
+                <w:rFonts w:ascii="Calibri" w:eastAsia="Times New Roman" w:hAnsi="Calibri" w:cs="Calibri"/>
+              </w:rPr>
+            </w:pPr>
+            <w:r>
+              <w:rPr>
+                <w:rFonts w:ascii="Calibri" w:eastAsia="Times New Roman" w:hAnsi="Calibri" w:cs="Calibri"/>
+              </w:rPr>
+              <w:t>Only 2 digits after decimal point</w:t>
+            </w:r>
+          </w:p>
+          <w:p>
+            <w:pPr>
+              <w:spacing w:before="9" w:after="0" w:line="240" w:lineRule="auto"/>
+              <w:rPr>
+                <w:rFonts w:ascii="Calibri" w:eastAsia="Times New Roman" w:hAnsi="Calibri" w:cs="Calibri"/>
+              </w:rPr>
+            </w:pPr>
+            <w:r>
+              <w:rPr>
+                <w:rFonts w:ascii="Calibri" w:eastAsia="Times New Roman" w:hAnsi="Calibri" w:cs="Calibri"/>
+              </w:rPr>
+              <w:t>and &gt;= 0</w:t>
+            </w:r>
+          </w:p>
+        </w:tc>
+      </w:tr>
+    </w:tbl>
+    <w:p>
+      <w:pPr>
+        <w:pBdr>
+          <w:bottom w:val="single" w:sz="12" w:space="1" w:color="auto"/>
+        </w:pBdr>
+        <w:spacing w:after="0"/>
+        <w:rPr>
+          <w:b/>
+          <w:bCs/>
+        </w:rPr>
+      </w:pPr>
+    </w:p>
+    <w:p>
+      <w:pPr>
         <w:spacing w:after="0"/>
         <w:ind w:left="284"/>
+        <w:rPr>
+          <w:b/>
+          <w:bCs/>
+        </w:rPr>
       </w:pPr>
     </w:p>
     <w:p>
       <w:pPr>
         <w:spacing w:after="0"/>
-        <w:ind w:left="284"/>
+        <w:rPr>
+          <w:b/>
+          <w:bCs/>
+        </w:rPr>
       </w:pPr>
     </w:p>
     <w:p>
       <w:pPr>
         <w:spacing w:after="0"/>
-        <w:ind w:left="284"/>
-      </w:pPr>
-    </w:p>
-    <w:p>
-      <w:pPr>
-        <w:spacing w:after="0"/>
-        <w:ind w:left="284"/>
       </w:pPr>
     </w:p>
     <w:p>
@@ -14070,7 +15696,7 @@
         </w:rPr>
         <w:t xml:space="preserve">Draw a navigation map that show how the screens are related (See example at </w:t>
       </w:r>
-      <w:hyperlink r:id="rId17" w:history="1">
+      <w:hyperlink r:id="rId18" w:history="1">
         <w:r>
           <w:rPr>
             <w:rStyle w:val="Hyperlink"/>
@@ -14131,7 +15757,43 @@
           <w:bCs/>
           <w:color w:val="C00000"/>
         </w:rPr>
-        <w:t>Write a list of all tools used to develop the design (e.g., ArgoUML, Visual-Paradigm, mocqus, etc.)</w:t>
+        <w:t xml:space="preserve">Write a list of all tools used to develop the design (e.g., </w:t>
+      </w:r>
+      <w:proofErr w:type="spellStart"/>
+      <w:r>
+        <w:rPr>
+          <w:b/>
+          <w:bCs/>
+          <w:color w:val="C00000"/>
+        </w:rPr>
+        <w:t>ArgoUML</w:t>
+      </w:r>
+      <w:proofErr w:type="spellEnd"/>
+      <w:r>
+        <w:rPr>
+          <w:b/>
+          <w:bCs/>
+          <w:color w:val="C00000"/>
+        </w:rPr>
+        <w:t xml:space="preserve">, Visual-Paradigm, </w:t>
+      </w:r>
+      <w:proofErr w:type="spellStart"/>
+      <w:r>
+        <w:rPr>
+          <w:b/>
+          <w:bCs/>
+          <w:color w:val="C00000"/>
+        </w:rPr>
+        <w:t>mocqus</w:t>
+      </w:r>
+      <w:proofErr w:type="spellEnd"/>
+      <w:r>
+        <w:rPr>
+          <w:b/>
+          <w:bCs/>
+          <w:color w:val="C00000"/>
+        </w:rPr>
+        <w:t>, etc.)</w:t>
       </w:r>
     </w:p>
     <w:p>
@@ -14377,7 +16039,25 @@
                 <w:bCs/>
                 <w:color w:val="C00000"/>
               </w:rPr>
-              <w:t xml:space="preserve">Part of Use Case Model, Non-Functional Requirements, and  User Stories #1 and #2. </w:t>
+              <w:t xml:space="preserve">Part of Use Case Model, Non-Functional Requirements, </w:t>
+            </w:r>
+            <w:proofErr w:type="gramStart"/>
+            <w:r>
+              <w:rPr>
+                <w:b/>
+                <w:bCs/>
+                <w:color w:val="C00000"/>
+              </w:rPr>
+              <w:t>and  User</w:t>
+            </w:r>
+            <w:proofErr w:type="gramEnd"/>
+            <w:r>
+              <w:rPr>
+                <w:b/>
+                <w:bCs/>
+                <w:color w:val="C00000"/>
+              </w:rPr>
+              <w:t xml:space="preserve"> Stories #1 and #2. </w:t>
             </w:r>
           </w:p>
         </w:tc>
@@ -14457,8 +16137,8 @@
       </w:pPr>
     </w:p>
     <w:sectPr>
-      <w:headerReference w:type="default" r:id="rId18"/>
-      <w:footerReference w:type="default" r:id="rId19"/>
+      <w:headerReference w:type="default" r:id="rId19"/>
+      <w:footerReference w:type="default" r:id="rId20"/>
       <w:pgSz w:w="12240" w:h="15840"/>
       <w:pgMar w:top="1152" w:right="1296" w:bottom="1008" w:left="1296" w:header="720" w:footer="720" w:gutter="0"/>
       <w:pgNumType w:start="0"/>
@@ -14702,6 +16382,7 @@
       </w:rPr>
       <w:t xml:space="preserve">– </w:t>
     </w:r>
+    <w:proofErr w:type="spellStart"/>
     <w:r>
       <w:rPr>
         <w:rFonts w:asciiTheme="majorHAnsi" w:hAnsiTheme="majorHAnsi"/>
@@ -14711,6 +16392,7 @@
       </w:rPr>
       <w:t>HoodRatz</w:t>
     </w:r>
+    <w:proofErr w:type="spellEnd"/>
   </w:p>
   <w:p>
     <w:pPr>
@@ -18761,10 +20443,6 @@
 </file>
 
 <file path=customXml/item1.xml><?xml version="1.0" encoding="utf-8"?>
-<b:Sources xmlns:b="http://schemas.openxmlformats.org/officeDocument/2006/bibliography" xmlns="http://schemas.openxmlformats.org/officeDocument/2006/bibliography" SelectedStyle="\APA.XSL" StyleName="APA Fifth Edition"/>
-</file>
-
-<file path=customXml/item2.xml><?xml version="1.0" encoding="utf-8"?>
 <s:customData xmlns="http://www.wps.cn/officeDocument/2013/wpsCustomData" xmlns:s="http://www.wps.cn/officeDocument/2013/wpsCustomData">
   <customSectProps/>
   <customShpExts>
@@ -18773,18 +20451,22 @@
 </s:customData>
 </file>
 
+<file path=customXml/item2.xml><?xml version="1.0" encoding="utf-8"?>
+<b:Sources xmlns:b="http://schemas.openxmlformats.org/officeDocument/2006/bibliography" xmlns="http://schemas.openxmlformats.org/officeDocument/2006/bibliography" SelectedStyle="\APA.XSL" StyleName="APA Fifth Edition"/>
+</file>
+
 <file path=customXml/itemProps1.xml><?xml version="1.0" encoding="utf-8"?>
+<ds:datastoreItem xmlns:ds="http://schemas.openxmlformats.org/officeDocument/2006/customXml" ds:itemID="{B1977F7D-205B-4081-913C-38D41E755F92}">
+  <ds:schemaRefs>
+    <ds:schemaRef ds:uri="http://www.wps.cn/officeDocument/2013/wpsCustomData"/>
+  </ds:schemaRefs>
+</ds:datastoreItem>
+</file>
+
+<file path=customXml/itemProps2.xml><?xml version="1.0" encoding="utf-8"?>
 <ds:datastoreItem xmlns:ds="http://schemas.openxmlformats.org/officeDocument/2006/customXml" ds:itemID="{18D9EA5A-BEF4-447A-9DDF-8DDA3396ED74}">
   <ds:schemaRefs>
     <ds:schemaRef ds:uri="http://schemas.openxmlformats.org/officeDocument/2006/bibliography"/>
   </ds:schemaRefs>
 </ds:datastoreItem>
-</file>
-
-<file path=customXml/itemProps2.xml><?xml version="1.0" encoding="utf-8"?>
-<ds:datastoreItem xmlns:ds="http://schemas.openxmlformats.org/officeDocument/2006/customXml" ds:itemID="{B1977F7D-205B-4081-913C-38D41E755F92}">
-  <ds:schemaRefs>
-    <ds:schemaRef ds:uri="http://www.wps.cn/officeDocument/2013/wpsCustomData"/>
-  </ds:schemaRefs>
-</ds:datastoreItem>
 </file>
--- a/Assignment 1/Working on it/CS251-2025-S18-20230553-20230121-20230231-MoneyMinds-SRSv1.0.docx
+++ b/Assignment 1/Working on it/CS251-2025-S18-20230553-20230121-20230231-MoneyMinds-SRSv1.0.docx
@@ -5,7 +5,6 @@
     <w:p>
       <w:pPr>
         <w:rPr>
-          <w:rFonts w:hint="cs"/>
           <w:sz w:val="38"/>
           <w:szCs w:val="38"/>
           <w:rtl/>
@@ -337,7 +336,6 @@
           <w:szCs w:val="24"/>
         </w:rPr>
       </w:pPr>
-      <w:proofErr w:type="spellStart"/>
       <w:r>
         <w:rPr>
           <w:rFonts w:asciiTheme="minorHAnsi" w:eastAsiaTheme="minorHAnsi" w:hAnsiTheme="minorHAnsi" w:cstheme="minorBidi"/>
@@ -347,33 +345,8 @@
           <w:sz w:val="32"/>
           <w:szCs w:val="24"/>
         </w:rPr>
-        <w:t>Loai</w:t>
+        <w:t>Loai Hataba</w:t>
       </w:r>
-      <w:proofErr w:type="spellEnd"/>
-      <w:r>
-        <w:rPr>
-          <w:rFonts w:asciiTheme="minorHAnsi" w:eastAsiaTheme="minorHAnsi" w:hAnsiTheme="minorHAnsi" w:cstheme="minorBidi"/>
-          <w:b w:val="0"/>
-          <w:bCs w:val="0"/>
-          <w:color w:val="DDD9C3" w:themeColor="background2" w:themeShade="E6"/>
-          <w:sz w:val="32"/>
-          <w:szCs w:val="24"/>
-        </w:rPr>
-        <w:t xml:space="preserve"> </w:t>
-      </w:r>
-      <w:proofErr w:type="spellStart"/>
-      <w:r>
-        <w:rPr>
-          <w:rFonts w:asciiTheme="minorHAnsi" w:eastAsiaTheme="minorHAnsi" w:hAnsiTheme="minorHAnsi" w:cstheme="minorBidi"/>
-          <w:b w:val="0"/>
-          <w:bCs w:val="0"/>
-          <w:color w:val="DDD9C3" w:themeColor="background2" w:themeShade="E6"/>
-          <w:sz w:val="32"/>
-          <w:szCs w:val="24"/>
-        </w:rPr>
-        <w:t>Hataba</w:t>
-      </w:r>
-      <w:proofErr w:type="spellEnd"/>
       <w:r>
         <w:rPr>
           <w:rFonts w:asciiTheme="minorHAnsi" w:eastAsiaTheme="minorHAnsi" w:hAnsiTheme="minorHAnsi" w:cstheme="minorBidi"/>
@@ -1988,19 +1961,9 @@
             <w:tcW w:w="3031" w:type="dxa"/>
           </w:tcPr>
           <w:p>
-            <w:proofErr w:type="spellStart"/>
-            <w:r>
-              <w:t>Loai</w:t>
-            </w:r>
-            <w:proofErr w:type="spellEnd"/>
-            <w:r>
-              <w:t xml:space="preserve"> </w:t>
-            </w:r>
-            <w:proofErr w:type="spellStart"/>
-            <w:r>
-              <w:t>Hataba</w:t>
-            </w:r>
-            <w:proofErr w:type="spellEnd"/>
+            <w:r>
+              <w:t>Loai Hataba</w:t>
+            </w:r>
           </w:p>
         </w:tc>
         <w:tc>
@@ -3919,15 +3882,17 @@
               </w:numPr>
             </w:pPr>
             <w:r>
-              <w:t xml:space="preserve">The system should be compatible with the latest and previous two major </w:t>
-            </w:r>
-            <w:proofErr w:type="gramStart"/>
-            <w:r>
-              <w:t>OS</w:t>
-            </w:r>
-            <w:proofErr w:type="gramEnd"/>
-            <w:r>
-              <w:t xml:space="preserve">   versions (e.g., Android 12, 13, 14 and iOS 16, 17, 18). </w:t>
+              <w:t>The system should be compatible with the latest and previous two major OS</w:t>
+            </w:r>
+            <w:r>
+              <w:rPr>
+                <w:rFonts w:hint="cs"/>
+                <w:rtl/>
+              </w:rPr>
+              <w:t xml:space="preserve"> </w:t>
+            </w:r>
+            <w:r>
+              <w:t xml:space="preserve">versions (e.g., Android 12, 13, 14 and iOS 16, 17, 18). </w:t>
             </w:r>
           </w:p>
           <w:p>
@@ -9267,23 +9232,7 @@
                 <w:rFonts w:ascii="Arial" w:eastAsia="Times New Roman" w:hAnsi="Arial" w:cs="Arial"/>
                 <w:color w:val="000000"/>
               </w:rPr>
-              <w:t>I click on “</w:t>
-            </w:r>
-            <w:proofErr w:type="spellStart"/>
-            <w:r>
-              <w:rPr>
-                <w:rFonts w:ascii="Arial" w:eastAsia="Times New Roman" w:hAnsi="Arial" w:cs="Arial"/>
-                <w:color w:val="000000"/>
-              </w:rPr>
-              <w:t>MyBudgets</w:t>
-            </w:r>
-            <w:proofErr w:type="spellEnd"/>
-            <w:r>
-              <w:rPr>
-                <w:rFonts w:ascii="Arial" w:eastAsia="Times New Roman" w:hAnsi="Arial" w:cs="Arial"/>
-                <w:color w:val="000000"/>
-              </w:rPr>
-              <w:t>” button</w:t>
+              <w:t>I click on “MyBudgets” button</w:t>
             </w:r>
           </w:p>
           <w:p>
@@ -9617,15 +9566,7 @@
               <w:spacing w:after="0"/>
             </w:pPr>
             <w:r>
-              <w:t>1- User clicks on “</w:t>
-            </w:r>
-            <w:proofErr w:type="spellStart"/>
-            <w:r>
-              <w:t>MyBudgets</w:t>
-            </w:r>
-            <w:proofErr w:type="spellEnd"/>
-            <w:r>
-              <w:t>”</w:t>
+              <w:t>1- User clicks on “MyBudgets”</w:t>
             </w:r>
           </w:p>
         </w:tc>
@@ -10774,23 +10715,7 @@
                 <w:rFonts w:ascii="Arial" w:eastAsia="Times New Roman" w:hAnsi="Arial" w:cs="Arial"/>
                 <w:color w:val="000000"/>
               </w:rPr>
-              <w:t>user in the “</w:t>
-            </w:r>
-            <w:proofErr w:type="spellStart"/>
-            <w:r>
-              <w:rPr>
-                <w:rFonts w:ascii="Arial" w:eastAsia="Times New Roman" w:hAnsi="Arial" w:cs="Arial"/>
-                <w:color w:val="000000"/>
-              </w:rPr>
-              <w:t>MyBudgets</w:t>
-            </w:r>
-            <w:proofErr w:type="spellEnd"/>
-            <w:r>
-              <w:rPr>
-                <w:rFonts w:ascii="Arial" w:eastAsia="Times New Roman" w:hAnsi="Arial" w:cs="Arial"/>
-                <w:color w:val="000000"/>
-              </w:rPr>
-              <w:t>” page</w:t>
+              <w:t>user in the “MyBudgets” page</w:t>
             </w:r>
           </w:p>
           <w:p>
@@ -11561,7 +11486,13 @@
               <w:spacing w:after="0"/>
             </w:pPr>
             <w:r>
-              <w:t>2- System deletes the budget from the database and form the budgets list</w:t>
+              <w:t>2- System deletes the budget from the database and f</w:t>
+            </w:r>
+            <w:r>
+              <w:t>ro</w:t>
+            </w:r>
+            <w:r>
+              <w:t>m the budgets list</w:t>
             </w:r>
           </w:p>
           <w:p>
@@ -11574,26 +11505,15 @@
     </w:tbl>
     <w:p>
       <w:pPr>
+        <w:pStyle w:val="ListParagraph"/>
+        <w:numPr>
+          <w:ilvl w:val="0"/>
+          <w:numId w:val="23"/>
+        </w:numPr>
         <w:tabs>
           <w:tab w:val="left" w:pos="720"/>
         </w:tabs>
         <w:spacing w:before="100" w:beforeAutospacing="1" w:after="120" w:line="240" w:lineRule="auto"/>
-        <w:rPr>
-          <w:rFonts w:eastAsia="Times New Roman" w:cstheme="minorHAnsi"/>
-          <w:color w:val="000000"/>
-          <w:sz w:val="28"/>
-          <w:szCs w:val="28"/>
-        </w:rPr>
-      </w:pPr>
-    </w:p>
-    <w:p>
-      <w:pPr>
-        <w:numPr>
-          <w:ilvl w:val="0"/>
-          <w:numId w:val="4"/>
-        </w:numPr>
-        <w:spacing w:before="100" w:beforeAutospacing="1" w:after="120" w:line="240" w:lineRule="auto"/>
-        <w:ind w:left="714" w:hanging="357"/>
         <w:rPr>
           <w:rFonts w:eastAsia="Times New Roman" w:cstheme="minorHAnsi"/>
           <w:color w:val="000000"/>
@@ -11610,6 +11530,7 @@
           <w:sz w:val="28"/>
           <w:szCs w:val="28"/>
         </w:rPr>
+        <w:lastRenderedPageBreak/>
         <w:t xml:space="preserve">Screen Design  </w:t>
       </w:r>
     </w:p>
@@ -11630,6 +11551,7 @@
       <w:r>
         <w:rPr>
           <w:rFonts w:eastAsia="Times New Roman" w:cstheme="minorHAnsi"/>
+          <w:noProof/>
           <w:color w:val="000000"/>
           <w:sz w:val="28"/>
           <w:szCs w:val="28"/>
@@ -12321,7 +12243,6 @@
               <w:rPr>
                 <w:rFonts w:ascii="Calibri" w:eastAsia="Times New Roman" w:hAnsi="Calibri" w:cs="Calibri"/>
               </w:rPr>
-              <w:lastRenderedPageBreak/>
               <w:t>and &gt;= 0</w:t>
             </w:r>
           </w:p>
@@ -12354,7 +12275,6 @@
               <w:rPr>
                 <w:rFonts w:ascii="Calibri" w:eastAsia="Times New Roman" w:hAnsi="Calibri" w:cs="Calibri"/>
               </w:rPr>
-              <w:lastRenderedPageBreak/>
               <w:t>Time frame field</w:t>
             </w:r>
           </w:p>
@@ -13364,20 +13284,6 @@
     </w:p>
     <w:p>
       <w:pPr>
-        <w:tabs>
-          <w:tab w:val="left" w:pos="720"/>
-        </w:tabs>
-        <w:spacing w:before="100" w:beforeAutospacing="1" w:after="120" w:line="240" w:lineRule="auto"/>
-        <w:rPr>
-          <w:rFonts w:eastAsia="Times New Roman" w:cstheme="minorHAnsi"/>
-          <w:color w:val="000000"/>
-          <w:sz w:val="28"/>
-          <w:szCs w:val="28"/>
-        </w:rPr>
-      </w:pPr>
-    </w:p>
-    <w:p>
-      <w:pPr>
         <w:numPr>
           <w:ilvl w:val="0"/>
           <w:numId w:val="4"/>
@@ -13400,7 +13306,6 @@
           <w:sz w:val="28"/>
           <w:szCs w:val="28"/>
         </w:rPr>
-        <w:lastRenderedPageBreak/>
         <w:t xml:space="preserve">Screen Design  </w:t>
       </w:r>
     </w:p>
@@ -13426,6 +13331,7 @@
           <w:sz w:val="28"/>
           <w:szCs w:val="28"/>
         </w:rPr>
+        <w:lastRenderedPageBreak/>
         <w:drawing>
           <wp:inline distT="0" distB="0" distL="0" distR="0" wp14:anchorId="64A88D62" wp14:editId="79A2CD6D">
             <wp:extent cx="6126480" cy="4371340"/>
@@ -13671,7 +13577,19 @@
               <w:rPr>
                 <w:rFonts w:ascii="Calibri" w:eastAsia="Times New Roman" w:hAnsi="Calibri" w:cs="Calibri"/>
               </w:rPr>
-              <w:t>Text &lt; 50 characters</w:t>
+              <w:t xml:space="preserve">Text &lt; </w:t>
+            </w:r>
+            <w:r>
+              <w:rPr>
+                <w:rFonts w:ascii="Calibri" w:eastAsia="Times New Roman" w:hAnsi="Calibri" w:cs="Calibri"/>
+              </w:rPr>
+              <w:t>100</w:t>
+            </w:r>
+            <w:r>
+              <w:rPr>
+                <w:rFonts w:ascii="Calibri" w:eastAsia="Times New Roman" w:hAnsi="Calibri" w:cs="Calibri"/>
+              </w:rPr>
+              <w:t xml:space="preserve"> characters</w:t>
             </w:r>
           </w:p>
         </w:tc>
@@ -13990,30 +13908,10 @@
     </w:p>
     <w:p>
       <w:pPr>
-        <w:spacing w:after="0"/>
-        <w:rPr>
-          <w:b/>
-          <w:bCs/>
-          <w:rtl/>
-        </w:rPr>
-      </w:pPr>
-    </w:p>
-    <w:p>
-      <w:pPr>
-        <w:spacing w:after="0"/>
-        <w:rPr>
-          <w:b/>
-          <w:bCs/>
-        </w:rPr>
-      </w:pPr>
-    </w:p>
-    <w:p>
-      <w:pPr>
         <w:tabs>
           <w:tab w:val="left" w:pos="720"/>
         </w:tabs>
         <w:spacing w:before="100" w:beforeAutospacing="1" w:after="120" w:line="240" w:lineRule="auto"/>
-        <w:ind w:left="714"/>
         <w:rPr>
           <w:rFonts w:eastAsia="Times New Roman" w:cstheme="minorHAnsi"/>
           <w:b/>
@@ -14023,42 +13921,6 @@
           <w:szCs w:val="28"/>
         </w:rPr>
       </w:pPr>
-      <w:r>
-        <w:rPr>
-          <w:rFonts w:eastAsia="Times New Roman" w:cstheme="minorHAnsi"/>
-          <w:b/>
-          <w:bCs/>
-          <w:color w:val="1F3864"/>
-          <w:sz w:val="28"/>
-          <w:szCs w:val="28"/>
-        </w:rPr>
-        <w:lastRenderedPageBreak/>
-        <w:t>//</w:t>
-      </w:r>
-      <w:proofErr w:type="spellStart"/>
-      <w:r>
-        <w:rPr>
-          <w:rFonts w:eastAsia="Times New Roman" w:cstheme="minorHAnsi"/>
-          <w:b/>
-          <w:bCs/>
-          <w:color w:val="1F3864"/>
-          <w:sz w:val="28"/>
-          <w:szCs w:val="28"/>
-        </w:rPr>
-        <w:t>workin</w:t>
-      </w:r>
-      <w:proofErr w:type="spellEnd"/>
-      <w:r>
-        <w:rPr>
-          <w:rFonts w:eastAsia="Times New Roman" w:cstheme="minorHAnsi"/>
-          <w:b/>
-          <w:bCs/>
-          <w:color w:val="1F3864"/>
-          <w:sz w:val="28"/>
-          <w:szCs w:val="28"/>
-        </w:rPr>
-        <w:t xml:space="preserve"> on it </w:t>
-      </w:r>
     </w:p>
     <w:p>
       <w:pPr>
@@ -14232,6 +14094,7 @@
                 <w:b/>
                 <w:bCs/>
               </w:rPr>
+              <w:lastRenderedPageBreak/>
               <w:t xml:space="preserve">User Story Name </w:t>
             </w:r>
           </w:p>
@@ -14268,7 +14131,7 @@
                 <w:szCs w:val="24"/>
                 <w:lang w:bidi="ar-EG"/>
               </w:rPr>
-              <w:t>Adding a t</w:t>
+              <w:t>Add</w:t>
             </w:r>
             <w:r>
               <w:rPr>
@@ -14278,7 +14141,7 @@
                 <w:szCs w:val="24"/>
                 <w:lang w:bidi="ar-EG"/>
               </w:rPr>
-              <w:t>ransaction</w:t>
+              <w:t>/Edit a transaction</w:t>
             </w:r>
           </w:p>
         </w:tc>
@@ -14430,7 +14293,14 @@
                 <w:rFonts w:ascii="Arial" w:eastAsia="Times New Roman" w:hAnsi="Arial" w:cs="Arial"/>
                 <w:color w:val="000000"/>
               </w:rPr>
-              <w:t xml:space="preserve"> to be able to view my budget’s details</w:t>
+              <w:t xml:space="preserve"> to be able to</w:t>
+            </w:r>
+            <w:r>
+              <w:rPr>
+                <w:rFonts w:ascii="Arial" w:eastAsia="Times New Roman" w:hAnsi="Arial" w:cs="Arial"/>
+                <w:color w:val="000000"/>
+              </w:rPr>
+              <w:t xml:space="preserve"> see my transactions history</w:t>
             </w:r>
           </w:p>
           <w:p>
@@ -14459,7 +14329,14 @@
                 <w:rFonts w:ascii="Arial" w:eastAsia="Times New Roman" w:hAnsi="Arial" w:cs="Arial"/>
                 <w:color w:val="000000"/>
               </w:rPr>
-              <w:t>that I can track my income, expenses and remaining balance</w:t>
+              <w:t>that I can track my income</w:t>
+            </w:r>
+            <w:r>
+              <w:rPr>
+                <w:rFonts w:ascii="Arial" w:eastAsia="Times New Roman" w:hAnsi="Arial" w:cs="Arial"/>
+                <w:color w:val="000000"/>
+              </w:rPr>
+              <w:t xml:space="preserve"> and add or edit individual transactions</w:t>
             </w:r>
           </w:p>
         </w:tc>
@@ -14643,58 +14520,86 @@
                 <w:rFonts w:ascii="Arial" w:eastAsia="Times New Roman" w:hAnsi="Arial" w:cs="Arial"/>
                 <w:color w:val="000000"/>
               </w:rPr>
-              <w:t>I’m a user and I already created a budget</w:t>
-            </w:r>
-          </w:p>
-          <w:p>
-            <w:pPr>
-              <w:spacing w:after="60"/>
+              <w:t>I’m a user and I</w:t>
+            </w:r>
+            <w:r>
               <w:rPr>
                 <w:rFonts w:ascii="Arial" w:eastAsia="Times New Roman" w:hAnsi="Arial" w:cs="Arial"/>
                 <w:color w:val="000000"/>
               </w:rPr>
-            </w:pPr>
-            <w:r>
-              <w:rPr>
-                <w:rFonts w:ascii="Arial" w:eastAsia="Times New Roman" w:hAnsi="Arial" w:cs="Arial"/>
-                <w:b/>
-                <w:bCs/>
-                <w:color w:val="000000"/>
-              </w:rPr>
-              <w:t xml:space="preserve">When </w:t>
+              <w:t>’m on the home screen</w:t>
             </w:r>
             <w:r>
               <w:rPr>
                 <w:rFonts w:ascii="Arial" w:eastAsia="Times New Roman" w:hAnsi="Arial" w:cs="Arial"/>
                 <w:color w:val="000000"/>
               </w:rPr>
-              <w:t>I click on my budget title form the budget list</w:t>
+              <w:t xml:space="preserve"> and I go to the “Transactions” page</w:t>
             </w:r>
           </w:p>
           <w:p>
             <w:pPr>
               <w:spacing w:after="60"/>
-              <w:rPr>
-                <w:b/>
-                <w:bCs/>
-                <w:color w:val="C00000"/>
-              </w:rPr>
-            </w:pPr>
-            <w:r>
-              <w:rPr>
-                <w:rFonts w:ascii="Arial" w:eastAsia="Times New Roman" w:hAnsi="Arial" w:cs="Arial"/>
-                <w:b/>
-                <w:bCs/>
-                <w:color w:val="000000"/>
-              </w:rPr>
-              <w:t xml:space="preserve">Then </w:t>
-            </w:r>
-            <w:r>
               <w:rPr>
                 <w:rFonts w:ascii="Arial" w:eastAsia="Times New Roman" w:hAnsi="Arial" w:cs="Arial"/>
                 <w:color w:val="000000"/>
               </w:rPr>
-              <w:t>the system opens a detailed page of info about the budget</w:t>
+            </w:pPr>
+            <w:r>
+              <w:rPr>
+                <w:rFonts w:ascii="Arial" w:eastAsia="Times New Roman" w:hAnsi="Arial" w:cs="Arial"/>
+                <w:b/>
+                <w:bCs/>
+                <w:color w:val="000000"/>
+              </w:rPr>
+              <w:t xml:space="preserve">When </w:t>
+            </w:r>
+            <w:r>
+              <w:rPr>
+                <w:rFonts w:ascii="Arial" w:eastAsia="Times New Roman" w:hAnsi="Arial" w:cs="Arial"/>
+                <w:color w:val="000000"/>
+              </w:rPr>
+              <w:t>I click on</w:t>
+            </w:r>
+            <w:r>
+              <w:rPr>
+                <w:rFonts w:ascii="Arial" w:eastAsia="Times New Roman" w:hAnsi="Arial" w:cs="Arial"/>
+                <w:color w:val="000000"/>
+              </w:rPr>
+              <w:t xml:space="preserve"> “New” or the 3 dots then “edit” and fill the boxes</w:t>
+            </w:r>
+          </w:p>
+          <w:p>
+            <w:pPr>
+              <w:spacing w:after="60"/>
+              <w:rPr>
+                <w:b/>
+                <w:bCs/>
+                <w:color w:val="C00000"/>
+              </w:rPr>
+            </w:pPr>
+            <w:r>
+              <w:rPr>
+                <w:rFonts w:ascii="Arial" w:eastAsia="Times New Roman" w:hAnsi="Arial" w:cs="Arial"/>
+                <w:b/>
+                <w:bCs/>
+                <w:color w:val="000000"/>
+              </w:rPr>
+              <w:t xml:space="preserve">Then </w:t>
+            </w:r>
+            <w:r>
+              <w:rPr>
+                <w:rFonts w:ascii="Arial" w:eastAsia="Times New Roman" w:hAnsi="Arial" w:cs="Arial"/>
+                <w:color w:val="000000"/>
+              </w:rPr>
+              <w:t xml:space="preserve">the system </w:t>
+            </w:r>
+            <w:r>
+              <w:rPr>
+                <w:rFonts w:ascii="Arial" w:eastAsia="Times New Roman" w:hAnsi="Arial" w:cs="Arial"/>
+                <w:color w:val="000000"/>
+              </w:rPr>
+              <w:t>adds a new transaction or applies the changes to the existing transaction</w:t>
             </w:r>
           </w:p>
         </w:tc>
@@ -14858,7 +14763,10 @@
               <w:spacing w:after="0"/>
             </w:pPr>
             <w:r>
-              <w:t>1- User clicks on one of their budgets on the budget list</w:t>
+              <w:t>1- User clicks on</w:t>
+            </w:r>
+            <w:r>
+              <w:t xml:space="preserve"> “Transactions”</w:t>
             </w:r>
           </w:p>
         </w:tc>
@@ -14914,7 +14822,13 @@
               <w:spacing w:after="0"/>
             </w:pPr>
             <w:r>
-              <w:t>2- Redirect to that budget page</w:t>
+              <w:t>2- Redirect to th</w:t>
+            </w:r>
+            <w:r>
+              <w:t>e “Transactions”</w:t>
+            </w:r>
+            <w:r>
+              <w:t xml:space="preserve"> page</w:t>
             </w:r>
           </w:p>
           <w:p>
@@ -14926,7 +14840,186 @@
               </w:rPr>
             </w:pPr>
             <w:r>
-              <w:t>3- System displays information about the budget including summary, expenses breakdown, leftover money</w:t>
+              <w:t xml:space="preserve">3- System </w:t>
+            </w:r>
+            <w:r>
+              <w:t>displays the history of all transactions the user has ever made</w:t>
+            </w:r>
+          </w:p>
+        </w:tc>
+      </w:tr>
+      <w:tr>
+        <w:tc>
+          <w:tcPr>
+            <w:tcW w:w="4388" w:type="dxa"/>
+            <w:tcBorders>
+              <w:top w:val="nil"/>
+              <w:left w:val="single" w:sz="18" w:space="0" w:color="FFFFFF"/>
+              <w:bottom w:val="single" w:sz="18" w:space="0" w:color="FFFFFF"/>
+              <w:right w:val="single" w:sz="18" w:space="0" w:color="FFFFFF"/>
+            </w:tcBorders>
+            <w:shd w:val="clear" w:color="auto" w:fill="DAEEF3" w:themeFill="accent5" w:themeFillTint="33"/>
+          </w:tcPr>
+          <w:p>
+            <w:pPr>
+              <w:spacing w:after="0"/>
+            </w:pPr>
+            <w:r>
+              <w:t>4</w:t>
+            </w:r>
+            <w:r>
+              <w:t>- User clicks on “</w:t>
+            </w:r>
+            <w:r>
+              <w:t>New” or “Edit”</w:t>
+            </w:r>
+          </w:p>
+        </w:tc>
+        <w:tc>
+          <w:tcPr>
+            <w:tcW w:w="4237" w:type="dxa"/>
+            <w:tcBorders>
+              <w:top w:val="nil"/>
+              <w:left w:val="nil"/>
+              <w:bottom w:val="single" w:sz="18" w:space="0" w:color="FFFFFF"/>
+              <w:right w:val="single" w:sz="18" w:space="0" w:color="FFFFFF"/>
+            </w:tcBorders>
+            <w:shd w:val="clear" w:color="auto" w:fill="DAEEF3" w:themeFill="accent5" w:themeFillTint="33"/>
+          </w:tcPr>
+          <w:p>
+            <w:pPr>
+              <w:spacing w:after="0"/>
+            </w:pPr>
+          </w:p>
+        </w:tc>
+      </w:tr>
+      <w:tr>
+        <w:tc>
+          <w:tcPr>
+            <w:tcW w:w="4388" w:type="dxa"/>
+            <w:tcBorders>
+              <w:top w:val="nil"/>
+              <w:left w:val="single" w:sz="18" w:space="0" w:color="FFFFFF"/>
+              <w:bottom w:val="single" w:sz="18" w:space="0" w:color="FFFFFF"/>
+              <w:right w:val="single" w:sz="18" w:space="0" w:color="FFFFFF"/>
+            </w:tcBorders>
+            <w:shd w:val="clear" w:color="auto" w:fill="DAEEF3" w:themeFill="accent5" w:themeFillTint="33"/>
+          </w:tcPr>
+          <w:p>
+            <w:pPr>
+              <w:spacing w:after="0"/>
+            </w:pPr>
+          </w:p>
+        </w:tc>
+        <w:tc>
+          <w:tcPr>
+            <w:tcW w:w="4237" w:type="dxa"/>
+            <w:tcBorders>
+              <w:top w:val="nil"/>
+              <w:left w:val="nil"/>
+              <w:bottom w:val="single" w:sz="18" w:space="0" w:color="FFFFFF"/>
+              <w:right w:val="single" w:sz="18" w:space="0" w:color="FFFFFF"/>
+            </w:tcBorders>
+            <w:shd w:val="clear" w:color="auto" w:fill="DAEEF3" w:themeFill="accent5" w:themeFillTint="33"/>
+          </w:tcPr>
+          <w:p>
+            <w:pPr>
+              <w:spacing w:after="0"/>
+            </w:pPr>
+            <w:r>
+              <w:t xml:space="preserve">5- System displays several boxes of input including </w:t>
+            </w:r>
+            <w:r>
+              <w:t>Transaction name, Category, Amount, Date, Payment Method</w:t>
+            </w:r>
+          </w:p>
+        </w:tc>
+      </w:tr>
+      <w:tr>
+        <w:tc>
+          <w:tcPr>
+            <w:tcW w:w="4388" w:type="dxa"/>
+            <w:tcBorders>
+              <w:top w:val="nil"/>
+              <w:left w:val="single" w:sz="18" w:space="0" w:color="FFFFFF"/>
+              <w:bottom w:val="single" w:sz="18" w:space="0" w:color="FFFFFF"/>
+              <w:right w:val="single" w:sz="18" w:space="0" w:color="FFFFFF"/>
+            </w:tcBorders>
+            <w:shd w:val="clear" w:color="auto" w:fill="DAEEF3" w:themeFill="accent5" w:themeFillTint="33"/>
+          </w:tcPr>
+          <w:p>
+            <w:pPr>
+              <w:spacing w:after="0"/>
+            </w:pPr>
+            <w:r>
+              <w:t>6- User fills the boxes and clicks “Done”</w:t>
+            </w:r>
+          </w:p>
+        </w:tc>
+        <w:tc>
+          <w:tcPr>
+            <w:tcW w:w="4237" w:type="dxa"/>
+            <w:tcBorders>
+              <w:top w:val="nil"/>
+              <w:left w:val="nil"/>
+              <w:bottom w:val="single" w:sz="18" w:space="0" w:color="FFFFFF"/>
+              <w:right w:val="single" w:sz="18" w:space="0" w:color="FFFFFF"/>
+            </w:tcBorders>
+            <w:shd w:val="clear" w:color="auto" w:fill="DAEEF3" w:themeFill="accent5" w:themeFillTint="33"/>
+          </w:tcPr>
+          <w:p>
+            <w:pPr>
+              <w:spacing w:after="0"/>
+            </w:pPr>
+          </w:p>
+        </w:tc>
+      </w:tr>
+      <w:tr>
+        <w:tc>
+          <w:tcPr>
+            <w:tcW w:w="4388" w:type="dxa"/>
+            <w:tcBorders>
+              <w:top w:val="nil"/>
+              <w:left w:val="single" w:sz="18" w:space="0" w:color="FFFFFF"/>
+              <w:bottom w:val="single" w:sz="18" w:space="0" w:color="FFFFFF"/>
+              <w:right w:val="single" w:sz="18" w:space="0" w:color="FFFFFF"/>
+            </w:tcBorders>
+            <w:shd w:val="clear" w:color="auto" w:fill="DAEEF3" w:themeFill="accent5" w:themeFillTint="33"/>
+          </w:tcPr>
+          <w:p>
+            <w:pPr>
+              <w:spacing w:after="0"/>
+            </w:pPr>
+          </w:p>
+        </w:tc>
+        <w:tc>
+          <w:tcPr>
+            <w:tcW w:w="4237" w:type="dxa"/>
+            <w:tcBorders>
+              <w:top w:val="nil"/>
+              <w:left w:val="nil"/>
+              <w:bottom w:val="single" w:sz="18" w:space="0" w:color="FFFFFF"/>
+              <w:right w:val="single" w:sz="18" w:space="0" w:color="FFFFFF"/>
+            </w:tcBorders>
+            <w:shd w:val="clear" w:color="auto" w:fill="DAEEF3" w:themeFill="accent5" w:themeFillTint="33"/>
+          </w:tcPr>
+          <w:p>
+            <w:pPr>
+              <w:spacing w:after="0"/>
+            </w:pPr>
+            <w:r>
+              <w:t>7- System verifies transaction information</w:t>
+            </w:r>
+          </w:p>
+          <w:p>
+            <w:pPr>
+              <w:spacing w:after="0"/>
+            </w:pPr>
+            <w:r>
+              <w:t>8</w:t>
+            </w:r>
+            <w:r>
+              <w:t>- System adds the transaction or saves the changes to the existing transaction in the database</w:t>
             </w:r>
           </w:p>
         </w:tc>
@@ -14934,18 +15027,268 @@
     </w:tbl>
     <w:p>
       <w:pPr>
-        <w:tabs>
-          <w:tab w:val="left" w:pos="720"/>
-        </w:tabs>
-        <w:spacing w:before="100" w:beforeAutospacing="1" w:after="120" w:line="240" w:lineRule="auto"/>
+        <w:spacing w:before="120" w:after="80" w:line="240" w:lineRule="auto"/>
         <w:rPr>
           <w:rFonts w:eastAsia="Times New Roman" w:cstheme="minorHAnsi"/>
-          <w:color w:val="000000"/>
-          <w:sz w:val="28"/>
-          <w:szCs w:val="28"/>
-        </w:rPr>
-      </w:pPr>
-    </w:p>
+          <w:b/>
+          <w:bCs/>
+          <w:color w:val="1F3864"/>
+          <w:sz w:val="26"/>
+          <w:szCs w:val="26"/>
+        </w:rPr>
+      </w:pPr>
+    </w:p>
+    <w:p>
+      <w:pPr>
+        <w:spacing w:before="120" w:after="80" w:line="240" w:lineRule="auto"/>
+        <w:rPr>
+          <w:rFonts w:eastAsia="Times New Roman" w:cstheme="minorHAnsi"/>
+          <w:b/>
+          <w:bCs/>
+          <w:color w:val="1F3864"/>
+          <w:sz w:val="26"/>
+          <w:szCs w:val="26"/>
+        </w:rPr>
+      </w:pPr>
+    </w:p>
+    <w:p>
+      <w:pPr>
+        <w:spacing w:before="120" w:after="80" w:line="240" w:lineRule="auto"/>
+        <w:rPr>
+          <w:rFonts w:eastAsia="Times New Roman" w:cstheme="minorHAnsi"/>
+          <w:b/>
+          <w:bCs/>
+          <w:color w:val="1F3864"/>
+          <w:sz w:val="26"/>
+          <w:szCs w:val="26"/>
+        </w:rPr>
+      </w:pPr>
+    </w:p>
+    <w:p>
+      <w:pPr>
+        <w:spacing w:before="120" w:after="80" w:line="240" w:lineRule="auto"/>
+        <w:ind w:left="720"/>
+        <w:rPr>
+          <w:rFonts w:eastAsia="Times New Roman" w:cstheme="minorHAnsi"/>
+          <w:b/>
+          <w:bCs/>
+          <w:color w:val="1F3864"/>
+          <w:sz w:val="26"/>
+          <w:szCs w:val="26"/>
+        </w:rPr>
+      </w:pPr>
+      <w:r>
+        <w:rPr>
+          <w:rFonts w:eastAsia="Times New Roman" w:cstheme="minorHAnsi"/>
+          <w:b/>
+          <w:bCs/>
+          <w:color w:val="1F3864"/>
+          <w:sz w:val="26"/>
+          <w:szCs w:val="26"/>
+        </w:rPr>
+        <w:lastRenderedPageBreak/>
+        <w:t>Exceptional Scenario</w:t>
+      </w:r>
+    </w:p>
+    <w:tbl>
+      <w:tblPr>
+        <w:tblW w:w="8654" w:type="dxa"/>
+        <w:tblInd w:w="895" w:type="dxa"/>
+        <w:tblCellMar>
+          <w:left w:w="0" w:type="dxa"/>
+          <w:right w:w="0" w:type="dxa"/>
+        </w:tblCellMar>
+        <w:tblLook w:val="04A0" w:firstRow="1" w:lastRow="0" w:firstColumn="1" w:lastColumn="0" w:noHBand="0" w:noVBand="1"/>
+      </w:tblPr>
+      <w:tblGrid>
+        <w:gridCol w:w="4403"/>
+        <w:gridCol w:w="4251"/>
+      </w:tblGrid>
+      <w:tr>
+        <w:tc>
+          <w:tcPr>
+            <w:tcW w:w="4403" w:type="dxa"/>
+            <w:tcBorders>
+              <w:top w:val="nil"/>
+              <w:left w:val="single" w:sz="18" w:space="0" w:color="FFFFFF"/>
+              <w:bottom w:val="single" w:sz="18" w:space="0" w:color="FFFFFF"/>
+              <w:right w:val="single" w:sz="18" w:space="0" w:color="FFFFFF"/>
+            </w:tcBorders>
+            <w:shd w:val="clear" w:color="auto" w:fill="4F81BD" w:themeFill="accent1"/>
+            <w:vAlign w:val="center"/>
+          </w:tcPr>
+          <w:p>
+            <w:pPr>
+              <w:spacing w:after="0" w:line="240" w:lineRule="auto"/>
+              <w:ind w:left="111" w:right="1754"/>
+              <w:rPr>
+                <w:rFonts w:eastAsia="Times New Roman" w:cstheme="minorHAnsi"/>
+                <w:color w:val="FFFFFF" w:themeColor="background1"/>
+                <w:sz w:val="24"/>
+                <w:szCs w:val="24"/>
+              </w:rPr>
+            </w:pPr>
+            <w:r>
+              <w:rPr>
+                <w:rFonts w:eastAsia="Times New Roman" w:cstheme="minorHAnsi"/>
+                <w:b/>
+                <w:bCs/>
+                <w:color w:val="FFFFFF" w:themeColor="background1"/>
+                <w:sz w:val="24"/>
+                <w:szCs w:val="24"/>
+              </w:rPr>
+              <w:t xml:space="preserve">                      Actor Action</w:t>
+            </w:r>
+          </w:p>
+        </w:tc>
+        <w:tc>
+          <w:tcPr>
+            <w:tcW w:w="4251" w:type="dxa"/>
+            <w:tcBorders>
+              <w:top w:val="nil"/>
+              <w:left w:val="nil"/>
+              <w:bottom w:val="single" w:sz="18" w:space="0" w:color="FFFFFF"/>
+              <w:right w:val="single" w:sz="18" w:space="0" w:color="FFFFFF"/>
+            </w:tcBorders>
+            <w:shd w:val="clear" w:color="auto" w:fill="4F81BD" w:themeFill="accent1"/>
+            <w:vAlign w:val="center"/>
+          </w:tcPr>
+          <w:p>
+            <w:pPr>
+              <w:spacing w:after="0" w:line="240" w:lineRule="auto"/>
+              <w:ind w:left="111"/>
+              <w:jc w:val="center"/>
+              <w:rPr>
+                <w:rFonts w:eastAsia="Times New Roman" w:cstheme="minorHAnsi"/>
+                <w:color w:val="FFFFFF" w:themeColor="background1"/>
+                <w:sz w:val="24"/>
+                <w:szCs w:val="24"/>
+              </w:rPr>
+            </w:pPr>
+            <w:r>
+              <w:rPr>
+                <w:rFonts w:eastAsia="Times New Roman" w:cstheme="minorHAnsi"/>
+                <w:b/>
+                <w:bCs/>
+                <w:color w:val="FFFFFF" w:themeColor="background1"/>
+                <w:sz w:val="24"/>
+                <w:szCs w:val="24"/>
+              </w:rPr>
+              <w:t>System Response</w:t>
+            </w:r>
+          </w:p>
+        </w:tc>
+      </w:tr>
+      <w:tr>
+        <w:tc>
+          <w:tcPr>
+            <w:tcW w:w="4403" w:type="dxa"/>
+            <w:tcBorders>
+              <w:top w:val="nil"/>
+              <w:left w:val="single" w:sz="18" w:space="0" w:color="FFFFFF"/>
+              <w:bottom w:val="single" w:sz="18" w:space="0" w:color="FFFFFF"/>
+              <w:right w:val="single" w:sz="18" w:space="0" w:color="FFFFFF"/>
+            </w:tcBorders>
+            <w:shd w:val="clear" w:color="auto" w:fill="DAEEF3" w:themeFill="accent5" w:themeFillTint="33"/>
+          </w:tcPr>
+          <w:p>
+            <w:pPr>
+              <w:spacing w:after="0"/>
+            </w:pPr>
+            <w:r>
+              <w:t xml:space="preserve">1- User </w:t>
+            </w:r>
+            <w:r>
+              <w:t>fills the boxes and clicks “Done”</w:t>
+            </w:r>
+          </w:p>
+        </w:tc>
+        <w:tc>
+          <w:tcPr>
+            <w:tcW w:w="4251" w:type="dxa"/>
+            <w:tcBorders>
+              <w:top w:val="nil"/>
+              <w:left w:val="nil"/>
+              <w:bottom w:val="single" w:sz="18" w:space="0" w:color="FFFFFF"/>
+              <w:right w:val="single" w:sz="18" w:space="0" w:color="FFFFFF"/>
+            </w:tcBorders>
+            <w:shd w:val="clear" w:color="auto" w:fill="DAEEF3" w:themeFill="accent5" w:themeFillTint="33"/>
+          </w:tcPr>
+          <w:p>
+            <w:pPr>
+              <w:spacing w:after="0"/>
+            </w:pPr>
+          </w:p>
+        </w:tc>
+      </w:tr>
+      <w:tr>
+        <w:trPr>
+          <w:trHeight w:val="801"/>
+        </w:trPr>
+        <w:tc>
+          <w:tcPr>
+            <w:tcW w:w="4403" w:type="dxa"/>
+            <w:tcBorders>
+              <w:top w:val="nil"/>
+              <w:left w:val="single" w:sz="18" w:space="0" w:color="FFFFFF"/>
+              <w:bottom w:val="single" w:sz="18" w:space="0" w:color="FFFFFF"/>
+              <w:right w:val="single" w:sz="18" w:space="0" w:color="FFFFFF"/>
+            </w:tcBorders>
+            <w:shd w:val="clear" w:color="auto" w:fill="DAEEF3" w:themeFill="accent5" w:themeFillTint="33"/>
+          </w:tcPr>
+          <w:p>
+            <w:pPr>
+              <w:spacing w:after="0"/>
+            </w:pPr>
+          </w:p>
+        </w:tc>
+        <w:tc>
+          <w:tcPr>
+            <w:tcW w:w="4251" w:type="dxa"/>
+            <w:tcBorders>
+              <w:top w:val="nil"/>
+              <w:left w:val="nil"/>
+              <w:bottom w:val="single" w:sz="18" w:space="0" w:color="FFFFFF"/>
+              <w:right w:val="single" w:sz="18" w:space="0" w:color="FFFFFF"/>
+            </w:tcBorders>
+            <w:shd w:val="clear" w:color="auto" w:fill="DAEEF3" w:themeFill="accent5" w:themeFillTint="33"/>
+          </w:tcPr>
+          <w:p>
+            <w:pPr>
+              <w:spacing w:after="0"/>
+            </w:pPr>
+            <w:r>
+              <w:t xml:space="preserve">2- System </w:t>
+            </w:r>
+            <w:r>
+              <w:t>verifies transaction information</w:t>
+            </w:r>
+          </w:p>
+          <w:p>
+            <w:pPr>
+              <w:spacing w:after="0"/>
+            </w:pPr>
+            <w:r>
+              <w:t>3- System finds input information invalid</w:t>
+            </w:r>
+          </w:p>
+          <w:p>
+            <w:pPr>
+              <w:spacing w:after="0"/>
+              <w:rPr>
+                <w:lang w:bidi="ar-EG"/>
+              </w:rPr>
+            </w:pPr>
+            <w:r>
+              <w:rPr>
+                <w:lang w:bidi="ar-EG"/>
+              </w:rPr>
+              <w:t>4- System displays “Please enter valid information” message</w:t>
+            </w:r>
+          </w:p>
+        </w:tc>
+      </w:tr>
+    </w:tbl>
     <w:p>
       <w:pPr>
         <w:tabs>
@@ -15008,12 +15351,11 @@
           <w:sz w:val="28"/>
           <w:szCs w:val="28"/>
         </w:rPr>
-        <w:lastRenderedPageBreak/>
         <w:drawing>
-          <wp:inline distT="0" distB="0" distL="0" distR="0" wp14:anchorId="3FDC0412" wp14:editId="7694EFBE">
-            <wp:extent cx="5096586" cy="7944959"/>
-            <wp:effectExtent l="0" t="0" r="8890" b="0"/>
-            <wp:docPr id="8" name="Picture 8"/>
+          <wp:inline distT="0" distB="0" distL="0" distR="0" wp14:anchorId="7893BBCC" wp14:editId="4A4D5E88">
+            <wp:extent cx="6126480" cy="4928870"/>
+            <wp:effectExtent l="0" t="0" r="7620" b="5080"/>
+            <wp:docPr id="12" name="Picture 12"/>
             <wp:cNvGraphicFramePr>
               <a:graphicFrameLocks xmlns:a="http://schemas.openxmlformats.org/drawingml/2006/main" noChangeAspect="1"/>
             </wp:cNvGraphicFramePr>
@@ -15033,7 +15375,7 @@
                   <pic:spPr>
                     <a:xfrm>
                       <a:off x="0" y="0"/>
-                      <a:ext cx="5096586" cy="7944959"/>
+                      <a:ext cx="6126480" cy="4928870"/>
                     </a:xfrm>
                     <a:prstGeom prst="rect">
                       <a:avLst/>
@@ -15226,7 +15568,25 @@
               <w:rPr>
                 <w:rFonts w:ascii="Calibri" w:eastAsia="Times New Roman" w:hAnsi="Calibri" w:cs="Calibri"/>
               </w:rPr>
-              <w:t>Budget name field</w:t>
+              <w:t xml:space="preserve">Transaction </w:t>
+            </w:r>
+            <w:r>
+              <w:rPr>
+                <w:rFonts w:ascii="Calibri" w:eastAsia="Times New Roman" w:hAnsi="Calibri" w:cs="Calibri"/>
+              </w:rPr>
+              <w:t xml:space="preserve">name </w:t>
+            </w:r>
+            <w:r>
+              <w:rPr>
+                <w:rFonts w:ascii="Calibri" w:eastAsia="Times New Roman" w:hAnsi="Calibri" w:cs="Calibri"/>
+              </w:rPr>
+              <w:t>f</w:t>
+            </w:r>
+            <w:r>
+              <w:rPr>
+                <w:rFonts w:ascii="Calibri" w:eastAsia="Times New Roman" w:hAnsi="Calibri" w:cs="Calibri"/>
+              </w:rPr>
+              <w:t>ield</w:t>
             </w:r>
           </w:p>
         </w:tc>
@@ -15255,7 +15615,19 @@
               <w:rPr>
                 <w:rFonts w:ascii="Calibri" w:eastAsia="Times New Roman" w:hAnsi="Calibri" w:cs="Calibri"/>
               </w:rPr>
-              <w:t>Text &lt; 50 characters</w:t>
+              <w:t xml:space="preserve">Text &lt; </w:t>
+            </w:r>
+            <w:r>
+              <w:rPr>
+                <w:rFonts w:ascii="Calibri" w:eastAsia="Times New Roman" w:hAnsi="Calibri" w:cs="Calibri"/>
+              </w:rPr>
+              <w:t>100</w:t>
+            </w:r>
+            <w:r>
+              <w:rPr>
+                <w:rFonts w:ascii="Calibri" w:eastAsia="Times New Roman" w:hAnsi="Calibri" w:cs="Calibri"/>
+              </w:rPr>
+              <w:t xml:space="preserve"> characters</w:t>
             </w:r>
           </w:p>
         </w:tc>
@@ -15311,7 +15683,7 @@
               <w:rPr>
                 <w:rFonts w:ascii="Calibri" w:eastAsia="Times New Roman" w:hAnsi="Calibri" w:cs="Calibri"/>
               </w:rPr>
-              <w:t>Summary information</w:t>
+              <w:t>Category field</w:t>
             </w:r>
           </w:p>
         </w:tc>
@@ -15339,7 +15711,19 @@
               <w:rPr>
                 <w:rFonts w:ascii="Calibri" w:eastAsia="Times New Roman" w:hAnsi="Calibri" w:cs="Calibri"/>
               </w:rPr>
-              <w:t>Text &lt; 1000 characters</w:t>
+              <w:t xml:space="preserve">Text &lt; </w:t>
+            </w:r>
+            <w:r>
+              <w:rPr>
+                <w:rFonts w:ascii="Calibri" w:eastAsia="Times New Roman" w:hAnsi="Calibri" w:cs="Calibri"/>
+              </w:rPr>
+              <w:t>50</w:t>
+            </w:r>
+            <w:r>
+              <w:rPr>
+                <w:rFonts w:ascii="Calibri" w:eastAsia="Times New Roman" w:hAnsi="Calibri" w:cs="Calibri"/>
+              </w:rPr>
+              <w:t xml:space="preserve"> characters</w:t>
             </w:r>
           </w:p>
         </w:tc>
@@ -15395,7 +15779,7 @@
               <w:rPr>
                 <w:rFonts w:ascii="Calibri" w:eastAsia="Times New Roman" w:hAnsi="Calibri" w:cs="Calibri"/>
               </w:rPr>
-              <w:t xml:space="preserve"> Expenses information</w:t>
+              <w:t>Amount field</w:t>
             </w:r>
           </w:p>
         </w:tc>
@@ -15423,7 +15807,7 @@
               <w:rPr>
                 <w:rFonts w:ascii="Calibri" w:eastAsia="Times New Roman" w:hAnsi="Calibri" w:cs="Calibri"/>
               </w:rPr>
-              <w:t>Text &lt; 1000 characters</w:t>
+              <w:t>Float &lt; 10 digits</w:t>
             </w:r>
           </w:p>
         </w:tc>
@@ -15450,7 +15834,7 @@
               <w:rPr>
                 <w:rFonts w:ascii="Calibri" w:eastAsia="Times New Roman" w:hAnsi="Calibri" w:cs="Calibri"/>
               </w:rPr>
-              <w:t>Structured Text</w:t>
+              <w:t>Only 2 digits after decimal point</w:t>
             </w:r>
           </w:p>
         </w:tc>
@@ -15479,7 +15863,7 @@
               <w:rPr>
                 <w:rFonts w:ascii="Calibri" w:eastAsia="Times New Roman" w:hAnsi="Calibri" w:cs="Calibri"/>
               </w:rPr>
-              <w:t>Leftovers field</w:t>
+              <w:t xml:space="preserve">Type field </w:t>
             </w:r>
           </w:p>
         </w:tc>
@@ -15507,7 +15891,7 @@
               <w:rPr>
                 <w:rFonts w:ascii="Calibri" w:eastAsia="Times New Roman" w:hAnsi="Calibri" w:cs="Calibri"/>
               </w:rPr>
-              <w:t>Float &lt; 10 digits</w:t>
+              <w:t>List = 2 strings</w:t>
             </w:r>
           </w:p>
         </w:tc>
@@ -15534,21 +15918,181 @@
               <w:rPr>
                 <w:rFonts w:ascii="Calibri" w:eastAsia="Times New Roman" w:hAnsi="Calibri" w:cs="Calibri"/>
               </w:rPr>
-              <w:t>Only 2 digits after decimal point</w:t>
-            </w:r>
-          </w:p>
+              <w:t>Expense or income</w:t>
+            </w:r>
+          </w:p>
+        </w:tc>
+      </w:tr>
+      <w:tr>
+        <w:tc>
+          <w:tcPr>
+            <w:tcW w:w="2688" w:type="dxa"/>
+            <w:tcBorders>
+              <w:top w:val="nil"/>
+              <w:left w:val="single" w:sz="18" w:space="0" w:color="FFFFFF"/>
+              <w:bottom w:val="single" w:sz="18" w:space="0" w:color="FFFFFF"/>
+              <w:right w:val="single" w:sz="18" w:space="0" w:color="FFFFFF"/>
+            </w:tcBorders>
+            <w:shd w:val="clear" w:color="auto" w:fill="C9F1FF"/>
+            <w:vAlign w:val="center"/>
+          </w:tcPr>
+          <w:p>
+            <w:pPr>
+              <w:spacing w:before="7" w:after="0" w:line="240" w:lineRule="auto"/>
+              <w:rPr>
+                <w:rFonts w:ascii="Calibri" w:eastAsia="Times New Roman" w:hAnsi="Calibri" w:cs="Calibri"/>
+              </w:rPr>
+            </w:pPr>
+            <w:r>
+              <w:rPr>
+                <w:rFonts w:ascii="Calibri" w:eastAsia="Times New Roman" w:hAnsi="Calibri" w:cs="Calibri"/>
+              </w:rPr>
+              <w:t>Date</w:t>
+            </w:r>
+            <w:r>
+              <w:rPr>
+                <w:rFonts w:ascii="Calibri" w:eastAsia="Times New Roman" w:hAnsi="Calibri" w:cs="Calibri"/>
+              </w:rPr>
+              <w:t xml:space="preserve"> field </w:t>
+            </w:r>
+          </w:p>
+        </w:tc>
+        <w:tc>
+          <w:tcPr>
+            <w:tcW w:w="2551" w:type="dxa"/>
+            <w:tcBorders>
+              <w:top w:val="nil"/>
+              <w:left w:val="nil"/>
+              <w:bottom w:val="single" w:sz="18" w:space="0" w:color="FFFFFF"/>
+              <w:right w:val="single" w:sz="18" w:space="0" w:color="FFFFFF"/>
+            </w:tcBorders>
+            <w:shd w:val="clear" w:color="auto" w:fill="C9F1FF"/>
+            <w:vAlign w:val="center"/>
+          </w:tcPr>
           <w:p>
             <w:pPr>
               <w:spacing w:before="9" w:after="0" w:line="240" w:lineRule="auto"/>
+              <w:jc w:val="center"/>
               <w:rPr>
                 <w:rFonts w:ascii="Calibri" w:eastAsia="Times New Roman" w:hAnsi="Calibri" w:cs="Calibri"/>
               </w:rPr>
             </w:pPr>
             <w:r>
+              <w:t>Date/Time &lt; 15 Characters</w:t>
+            </w:r>
+          </w:p>
+        </w:tc>
+        <w:tc>
+          <w:tcPr>
+            <w:tcW w:w="3686" w:type="dxa"/>
+            <w:tcBorders>
+              <w:top w:val="nil"/>
+              <w:left w:val="nil"/>
+              <w:bottom w:val="single" w:sz="18" w:space="0" w:color="FFFFFF"/>
+              <w:right w:val="single" w:sz="18" w:space="0" w:color="FFFFFF"/>
+            </w:tcBorders>
+            <w:shd w:val="clear" w:color="auto" w:fill="C9F1FF"/>
+            <w:vAlign w:val="center"/>
+          </w:tcPr>
+          <w:p>
+            <w:pPr>
+              <w:spacing w:before="9" w:after="0" w:line="240" w:lineRule="auto"/>
               <w:rPr>
                 <w:rFonts w:ascii="Calibri" w:eastAsia="Times New Roman" w:hAnsi="Calibri" w:cs="Calibri"/>
               </w:rPr>
-              <w:t>and &gt;= 0</w:t>
+            </w:pPr>
+            <w:r>
+              <w:t>DD/MM/YY 24-hour format</w:t>
+            </w:r>
+          </w:p>
+        </w:tc>
+      </w:tr>
+      <w:tr>
+        <w:tc>
+          <w:tcPr>
+            <w:tcW w:w="2688" w:type="dxa"/>
+            <w:tcBorders>
+              <w:top w:val="nil"/>
+              <w:left w:val="single" w:sz="18" w:space="0" w:color="FFFFFF"/>
+              <w:bottom w:val="single" w:sz="18" w:space="0" w:color="FFFFFF"/>
+              <w:right w:val="single" w:sz="18" w:space="0" w:color="FFFFFF"/>
+            </w:tcBorders>
+            <w:shd w:val="clear" w:color="auto" w:fill="C9F1FF"/>
+            <w:vAlign w:val="center"/>
+          </w:tcPr>
+          <w:p>
+            <w:pPr>
+              <w:spacing w:before="7" w:after="0" w:line="240" w:lineRule="auto"/>
+              <w:rPr>
+                <w:rFonts w:ascii="Calibri" w:eastAsia="Times New Roman" w:hAnsi="Calibri" w:cs="Calibri"/>
+              </w:rPr>
+            </w:pPr>
+            <w:r>
+              <w:rPr>
+                <w:rFonts w:ascii="Calibri" w:eastAsia="Times New Roman" w:hAnsi="Calibri" w:cs="Calibri"/>
+              </w:rPr>
+              <w:t>Payment Method</w:t>
+            </w:r>
+            <w:r>
+              <w:rPr>
+                <w:rFonts w:ascii="Calibri" w:eastAsia="Times New Roman" w:hAnsi="Calibri" w:cs="Calibri"/>
+              </w:rPr>
+              <w:t xml:space="preserve"> field</w:t>
+            </w:r>
+          </w:p>
+        </w:tc>
+        <w:tc>
+          <w:tcPr>
+            <w:tcW w:w="2551" w:type="dxa"/>
+            <w:tcBorders>
+              <w:top w:val="nil"/>
+              <w:left w:val="nil"/>
+              <w:bottom w:val="single" w:sz="18" w:space="0" w:color="FFFFFF"/>
+              <w:right w:val="single" w:sz="18" w:space="0" w:color="FFFFFF"/>
+            </w:tcBorders>
+            <w:shd w:val="clear" w:color="auto" w:fill="C9F1FF"/>
+            <w:vAlign w:val="center"/>
+          </w:tcPr>
+          <w:p>
+            <w:pPr>
+              <w:spacing w:before="9" w:after="0" w:line="240" w:lineRule="auto"/>
+              <w:jc w:val="center"/>
+              <w:rPr>
+                <w:rFonts w:ascii="Calibri" w:eastAsia="Times New Roman" w:hAnsi="Calibri" w:cs="Calibri"/>
+              </w:rPr>
+            </w:pPr>
+            <w:r>
+              <w:rPr>
+                <w:rFonts w:ascii="Calibri" w:eastAsia="Times New Roman" w:hAnsi="Calibri" w:cs="Calibri"/>
+              </w:rPr>
+              <w:t>List &lt; 10 strings</w:t>
+            </w:r>
+          </w:p>
+        </w:tc>
+        <w:tc>
+          <w:tcPr>
+            <w:tcW w:w="3686" w:type="dxa"/>
+            <w:tcBorders>
+              <w:top w:val="nil"/>
+              <w:left w:val="nil"/>
+              <w:bottom w:val="single" w:sz="18" w:space="0" w:color="FFFFFF"/>
+              <w:right w:val="single" w:sz="18" w:space="0" w:color="FFFFFF"/>
+            </w:tcBorders>
+            <w:shd w:val="clear" w:color="auto" w:fill="C9F1FF"/>
+            <w:vAlign w:val="center"/>
+          </w:tcPr>
+          <w:p>
+            <w:pPr>
+              <w:spacing w:before="9" w:after="0" w:line="240" w:lineRule="auto"/>
+              <w:rPr>
+                <w:rFonts w:ascii="Calibri" w:eastAsia="Times New Roman" w:hAnsi="Calibri" w:cs="Calibri"/>
+              </w:rPr>
+            </w:pPr>
+            <w:r>
+              <w:rPr>
+                <w:rFonts w:ascii="Calibri" w:eastAsia="Times New Roman" w:hAnsi="Calibri" w:cs="Calibri"/>
+              </w:rPr>
+              <w:t>Payment companies supported by the application whether its card or a payment app</w:t>
             </w:r>
           </w:p>
         </w:tc>
@@ -15757,43 +16301,7 @@
           <w:bCs/>
           <w:color w:val="C00000"/>
         </w:rPr>
-        <w:t xml:space="preserve">Write a list of all tools used to develop the design (e.g., </w:t>
-      </w:r>
-      <w:proofErr w:type="spellStart"/>
-      <w:r>
-        <w:rPr>
-          <w:b/>
-          <w:bCs/>
-          <w:color w:val="C00000"/>
-        </w:rPr>
-        <w:t>ArgoUML</w:t>
-      </w:r>
-      <w:proofErr w:type="spellEnd"/>
-      <w:r>
-        <w:rPr>
-          <w:b/>
-          <w:bCs/>
-          <w:color w:val="C00000"/>
-        </w:rPr>
-        <w:t xml:space="preserve">, Visual-Paradigm, </w:t>
-      </w:r>
-      <w:proofErr w:type="spellStart"/>
-      <w:r>
-        <w:rPr>
-          <w:b/>
-          <w:bCs/>
-          <w:color w:val="C00000"/>
-        </w:rPr>
-        <w:t>mocqus</w:t>
-      </w:r>
-      <w:proofErr w:type="spellEnd"/>
-      <w:r>
-        <w:rPr>
-          <w:b/>
-          <w:bCs/>
-          <w:color w:val="C00000"/>
-        </w:rPr>
-        <w:t>, etc.)</w:t>
+        <w:t>Write a list of all tools used to develop the design (e.g., ArgoUML, Visual-Paradigm, mocqus, etc.)</w:t>
       </w:r>
     </w:p>
     <w:p>
@@ -16039,25 +16547,7 @@
                 <w:bCs/>
                 <w:color w:val="C00000"/>
               </w:rPr>
-              <w:t xml:space="preserve">Part of Use Case Model, Non-Functional Requirements, </w:t>
-            </w:r>
-            <w:proofErr w:type="gramStart"/>
-            <w:r>
-              <w:rPr>
-                <w:b/>
-                <w:bCs/>
-                <w:color w:val="C00000"/>
-              </w:rPr>
-              <w:t>and  User</w:t>
-            </w:r>
-            <w:proofErr w:type="gramEnd"/>
-            <w:r>
-              <w:rPr>
-                <w:b/>
-                <w:bCs/>
-                <w:color w:val="C00000"/>
-              </w:rPr>
-              <w:t xml:space="preserve"> Stories #1 and #2. </w:t>
+              <w:t xml:space="preserve">Part of Use Case Model, Non-Functional Requirements, and  User Stories #1 and #2. </w:t>
             </w:r>
           </w:p>
         </w:tc>
@@ -16382,7 +16872,6 @@
       </w:rPr>
       <w:t xml:space="preserve">– </w:t>
     </w:r>
-    <w:proofErr w:type="spellStart"/>
     <w:r>
       <w:rPr>
         <w:rFonts w:asciiTheme="majorHAnsi" w:hAnsiTheme="majorHAnsi"/>
@@ -16392,7 +16881,6 @@
       </w:rPr>
       <w:t>HoodRatz</w:t>
     </w:r>
-    <w:proofErr w:type="spellEnd"/>
   </w:p>
   <w:p>
     <w:pPr>
@@ -17865,7 +18353,7 @@
   <w:abstractNum w:abstractNumId="12" w15:restartNumberingAfterBreak="0">
     <w:nsid w:val="4BBA63E3"/>
     <w:multiLevelType w:val="hybridMultilevel"/>
-    <w:tmpl w:val="9DCC3F0C"/>
+    <w:tmpl w:val="3BD6108E"/>
     <w:lvl w:ilvl="0" w:tplc="04090001">
       <w:start w:val="1"/>
       <w:numFmt w:val="bullet"/>
@@ -19607,7 +20095,7 @@
   <w:style w:type="paragraph" w:default="1" w:styleId="Normal">
     <w:name w:val="Normal"/>
     <w:qFormat/>
-    <w:rsid w:val="007E1CEA"/>
+    <w:rsid w:val="007E3C7E"/>
     <w:pPr>
       <w:spacing w:after="200" w:line="276" w:lineRule="auto"/>
     </w:pPr>
@@ -20443,6 +20931,10 @@
 </file>
 
 <file path=customXml/item1.xml><?xml version="1.0" encoding="utf-8"?>
+<b:Sources xmlns:b="http://schemas.openxmlformats.org/officeDocument/2006/bibliography" xmlns="http://schemas.openxmlformats.org/officeDocument/2006/bibliography" SelectedStyle="\APA.XSL" StyleName="APA Fifth Edition"/>
+</file>
+
+<file path=customXml/item2.xml><?xml version="1.0" encoding="utf-8"?>
 <s:customData xmlns="http://www.wps.cn/officeDocument/2013/wpsCustomData" xmlns:s="http://www.wps.cn/officeDocument/2013/wpsCustomData">
   <customSectProps/>
   <customShpExts>
@@ -20451,22 +20943,18 @@
 </s:customData>
 </file>
 
-<file path=customXml/item2.xml><?xml version="1.0" encoding="utf-8"?>
-<b:Sources xmlns:b="http://schemas.openxmlformats.org/officeDocument/2006/bibliography" xmlns="http://schemas.openxmlformats.org/officeDocument/2006/bibliography" SelectedStyle="\APA.XSL" StyleName="APA Fifth Edition"/>
+<file path=customXml/itemProps1.xml><?xml version="1.0" encoding="utf-8"?>
+<ds:datastoreItem xmlns:ds="http://schemas.openxmlformats.org/officeDocument/2006/customXml" ds:itemID="{18D9EA5A-BEF4-447A-9DDF-8DDA3396ED74}">
+  <ds:schemaRefs>
+    <ds:schemaRef ds:uri="http://schemas.openxmlformats.org/officeDocument/2006/bibliography"/>
+  </ds:schemaRefs>
+</ds:datastoreItem>
 </file>
 
-<file path=customXml/itemProps1.xml><?xml version="1.0" encoding="utf-8"?>
+<file path=customXml/itemProps2.xml><?xml version="1.0" encoding="utf-8"?>
 <ds:datastoreItem xmlns:ds="http://schemas.openxmlformats.org/officeDocument/2006/customXml" ds:itemID="{B1977F7D-205B-4081-913C-38D41E755F92}">
   <ds:schemaRefs>
     <ds:schemaRef ds:uri="http://www.wps.cn/officeDocument/2013/wpsCustomData"/>
   </ds:schemaRefs>
 </ds:datastoreItem>
-</file>
-
-<file path=customXml/itemProps2.xml><?xml version="1.0" encoding="utf-8"?>
-<ds:datastoreItem xmlns:ds="http://schemas.openxmlformats.org/officeDocument/2006/customXml" ds:itemID="{18D9EA5A-BEF4-447A-9DDF-8DDA3396ED74}">
-  <ds:schemaRefs>
-    <ds:schemaRef ds:uri="http://schemas.openxmlformats.org/officeDocument/2006/bibliography"/>
-  </ds:schemaRefs>
-</ds:datastoreItem>
 </file>
--- a/Assignment 1/Working on it/CS251-2025-S18-20230553-20230121-20230231-MoneyMinds-SRSv1.0.docx
+++ b/Assignment 1/Working on it/CS251-2025-S18-20230553-20230121-20230231-MoneyMinds-SRSv1.0.docx
@@ -336,6 +336,7 @@
           <w:szCs w:val="24"/>
         </w:rPr>
       </w:pPr>
+      <w:proofErr w:type="spellStart"/>
       <w:r>
         <w:rPr>
           <w:rFonts w:asciiTheme="minorHAnsi" w:eastAsiaTheme="minorHAnsi" w:hAnsiTheme="minorHAnsi" w:cstheme="minorBidi"/>
@@ -345,8 +346,33 @@
           <w:sz w:val="32"/>
           <w:szCs w:val="24"/>
         </w:rPr>
-        <w:t>Loai Hataba</w:t>
+        <w:t>Loai</w:t>
       </w:r>
+      <w:proofErr w:type="spellEnd"/>
+      <w:r>
+        <w:rPr>
+          <w:rFonts w:asciiTheme="minorHAnsi" w:eastAsiaTheme="minorHAnsi" w:hAnsiTheme="minorHAnsi" w:cstheme="minorBidi"/>
+          <w:b w:val="0"/>
+          <w:bCs w:val="0"/>
+          <w:color w:val="DDD9C3" w:themeColor="background2" w:themeShade="E6"/>
+          <w:sz w:val="32"/>
+          <w:szCs w:val="24"/>
+        </w:rPr>
+        <w:t xml:space="preserve"> </w:t>
+      </w:r>
+      <w:proofErr w:type="spellStart"/>
+      <w:r>
+        <w:rPr>
+          <w:rFonts w:asciiTheme="minorHAnsi" w:eastAsiaTheme="minorHAnsi" w:hAnsiTheme="minorHAnsi" w:cstheme="minorBidi"/>
+          <w:b w:val="0"/>
+          <w:bCs w:val="0"/>
+          <w:color w:val="DDD9C3" w:themeColor="background2" w:themeShade="E6"/>
+          <w:sz w:val="32"/>
+          <w:szCs w:val="24"/>
+        </w:rPr>
+        <w:t>Hataba</w:t>
+      </w:r>
+      <w:proofErr w:type="spellEnd"/>
       <w:r>
         <w:rPr>
           <w:rFonts w:asciiTheme="minorHAnsi" w:eastAsiaTheme="minorHAnsi" w:hAnsiTheme="minorHAnsi" w:cstheme="minorBidi"/>
@@ -1961,9 +1987,19 @@
             <w:tcW w:w="3031" w:type="dxa"/>
           </w:tcPr>
           <w:p>
-            <w:r>
-              <w:t>Loai Hataba</w:t>
-            </w:r>
+            <w:proofErr w:type="spellStart"/>
+            <w:r>
+              <w:t>Loai</w:t>
+            </w:r>
+            <w:proofErr w:type="spellEnd"/>
+            <w:r>
+              <w:t xml:space="preserve"> </w:t>
+            </w:r>
+            <w:proofErr w:type="spellStart"/>
+            <w:r>
+              <w:t>Hataba</w:t>
+            </w:r>
+            <w:proofErr w:type="spellEnd"/>
           </w:p>
         </w:tc>
         <w:tc>
@@ -9232,7 +9268,23 @@
                 <w:rFonts w:ascii="Arial" w:eastAsia="Times New Roman" w:hAnsi="Arial" w:cs="Arial"/>
                 <w:color w:val="000000"/>
               </w:rPr>
-              <w:t>I click on “MyBudgets” button</w:t>
+              <w:t>I click on “</w:t>
+            </w:r>
+            <w:proofErr w:type="spellStart"/>
+            <w:r>
+              <w:rPr>
+                <w:rFonts w:ascii="Arial" w:eastAsia="Times New Roman" w:hAnsi="Arial" w:cs="Arial"/>
+                <w:color w:val="000000"/>
+              </w:rPr>
+              <w:t>MyBudgets</w:t>
+            </w:r>
+            <w:proofErr w:type="spellEnd"/>
+            <w:r>
+              <w:rPr>
+                <w:rFonts w:ascii="Arial" w:eastAsia="Times New Roman" w:hAnsi="Arial" w:cs="Arial"/>
+                <w:color w:val="000000"/>
+              </w:rPr>
+              <w:t>” button</w:t>
             </w:r>
           </w:p>
           <w:p>
@@ -9566,7 +9618,15 @@
               <w:spacing w:after="0"/>
             </w:pPr>
             <w:r>
-              <w:t>1- User clicks on “MyBudgets”</w:t>
+              <w:t>1- User clicks on “</w:t>
+            </w:r>
+            <w:proofErr w:type="spellStart"/>
+            <w:r>
+              <w:t>MyBudgets</w:t>
+            </w:r>
+            <w:proofErr w:type="spellEnd"/>
+            <w:r>
+              <w:t>”</w:t>
             </w:r>
           </w:p>
         </w:tc>
@@ -10715,7 +10775,23 @@
                 <w:rFonts w:ascii="Arial" w:eastAsia="Times New Roman" w:hAnsi="Arial" w:cs="Arial"/>
                 <w:color w:val="000000"/>
               </w:rPr>
-              <w:t>user in the “MyBudgets” page</w:t>
+              <w:t>user in the “</w:t>
+            </w:r>
+            <w:proofErr w:type="spellStart"/>
+            <w:r>
+              <w:rPr>
+                <w:rFonts w:ascii="Arial" w:eastAsia="Times New Roman" w:hAnsi="Arial" w:cs="Arial"/>
+                <w:color w:val="000000"/>
+              </w:rPr>
+              <w:t>MyBudgets</w:t>
+            </w:r>
+            <w:proofErr w:type="spellEnd"/>
+            <w:r>
+              <w:rPr>
+                <w:rFonts w:ascii="Arial" w:eastAsia="Times New Roman" w:hAnsi="Arial" w:cs="Arial"/>
+                <w:color w:val="000000"/>
+              </w:rPr>
+              <w:t>” page</w:t>
             </w:r>
           </w:p>
           <w:p>
@@ -14836,7 +14912,6 @@
               <w:spacing w:after="0"/>
               <w:rPr>
                 <w:rtl/>
-                <w:lang w:bidi="ar-EG"/>
               </w:rPr>
             </w:pPr>
             <w:r>
@@ -14844,6 +14919,9 @@
             </w:r>
             <w:r>
               <w:t>displays the history of all transactions the user has ever made</w:t>
+            </w:r>
+            <w:r>
+              <w:t xml:space="preserve"> and some details about them</w:t>
             </w:r>
           </w:p>
         </w:tc>
@@ -14865,13 +14943,7 @@
               <w:spacing w:after="0"/>
             </w:pPr>
             <w:r>
-              <w:t>4</w:t>
-            </w:r>
-            <w:r>
-              <w:t>- User clicks on “</w:t>
-            </w:r>
-            <w:r>
-              <w:t>New” or “Edit”</w:t>
+              <w:t>4- User clicks on “New” or “Edit”</w:t>
             </w:r>
           </w:p>
         </w:tc>
@@ -14930,7 +15002,16 @@
               <w:t xml:space="preserve">5- System displays several boxes of input including </w:t>
             </w:r>
             <w:r>
-              <w:t>Transaction name, Category, Amount, Date, Payment Method</w:t>
+              <w:t>Transaction name</w:t>
+            </w:r>
+            <w:r>
+              <w:t xml:space="preserve"> , Type,</w:t>
+            </w:r>
+            <w:r>
+              <w:t xml:space="preserve"> Category, Amount, Date</w:t>
+            </w:r>
+            <w:r>
+              <w:t xml:space="preserve"> and Payment Method</w:t>
             </w:r>
           </w:p>
         </w:tc>
@@ -15086,7 +15167,6 @@
           <w:sz w:val="26"/>
           <w:szCs w:val="26"/>
         </w:rPr>
-        <w:lastRenderedPageBreak/>
         <w:t>Exceptional Scenario</w:t>
       </w:r>
     </w:p>
@@ -15352,10 +15432,10 @@
           <w:szCs w:val="28"/>
         </w:rPr>
         <w:drawing>
-          <wp:inline distT="0" distB="0" distL="0" distR="0" wp14:anchorId="7893BBCC" wp14:editId="4A4D5E88">
-            <wp:extent cx="6126480" cy="4928870"/>
-            <wp:effectExtent l="0" t="0" r="7620" b="5080"/>
-            <wp:docPr id="12" name="Picture 12"/>
+          <wp:inline distT="0" distB="0" distL="0" distR="0" wp14:anchorId="71247882" wp14:editId="14A3563D">
+            <wp:extent cx="6126480" cy="3028950"/>
+            <wp:effectExtent l="0" t="0" r="7620" b="0"/>
+            <wp:docPr id="8" name="Picture 8"/>
             <wp:cNvGraphicFramePr>
               <a:graphicFrameLocks xmlns:a="http://schemas.openxmlformats.org/drawingml/2006/main" noChangeAspect="1"/>
             </wp:cNvGraphicFramePr>
@@ -15375,7 +15455,7 @@
                   <pic:spPr>
                     <a:xfrm>
                       <a:off x="0" y="0"/>
-                      <a:ext cx="6126480" cy="4928870"/>
+                      <a:ext cx="6126480" cy="3028950"/>
                     </a:xfrm>
                     <a:prstGeom prst="rect">
                       <a:avLst/>
@@ -15414,7 +15494,6 @@
           <w:sz w:val="28"/>
           <w:szCs w:val="28"/>
         </w:rPr>
-        <w:lastRenderedPageBreak/>
         <w:t>Data Dictionary:</w:t>
       </w:r>
     </w:p>
@@ -15947,13 +16026,8 @@
               <w:rPr>
                 <w:rFonts w:ascii="Calibri" w:eastAsia="Times New Roman" w:hAnsi="Calibri" w:cs="Calibri"/>
               </w:rPr>
-              <w:t>Date</w:t>
-            </w:r>
-            <w:r>
-              <w:rPr>
-                <w:rFonts w:ascii="Calibri" w:eastAsia="Times New Roman" w:hAnsi="Calibri" w:cs="Calibri"/>
-              </w:rPr>
-              <w:t xml:space="preserve"> field </w:t>
+              <w:lastRenderedPageBreak/>
+              <w:t xml:space="preserve">Date field </w:t>
             </w:r>
           </w:p>
         </w:tc>
@@ -16136,10 +16210,1656 @@
     </w:p>
     <w:p>
       <w:pPr>
-        <w:spacing w:after="0"/>
-        <w:ind w:left="284"/>
-      </w:pPr>
-    </w:p>
+        <w:numPr>
+          <w:ilvl w:val="0"/>
+          <w:numId w:val="4"/>
+        </w:numPr>
+        <w:spacing w:before="100" w:beforeAutospacing="1" w:after="120" w:line="240" w:lineRule="auto"/>
+        <w:ind w:left="714" w:hanging="357"/>
+        <w:rPr>
+          <w:rFonts w:eastAsia="Times New Roman" w:cstheme="minorHAnsi"/>
+          <w:b/>
+          <w:bCs/>
+          <w:color w:val="1F3864"/>
+          <w:sz w:val="28"/>
+          <w:szCs w:val="28"/>
+        </w:rPr>
+      </w:pPr>
+      <w:r>
+        <w:rPr>
+          <w:rFonts w:eastAsia="Times New Roman" w:cstheme="minorHAnsi"/>
+          <w:b/>
+          <w:bCs/>
+          <w:color w:val="1F3864"/>
+          <w:sz w:val="28"/>
+          <w:szCs w:val="28"/>
+        </w:rPr>
+        <w:t>User Story #</w:t>
+      </w:r>
+      <w:r>
+        <w:rPr>
+          <w:rFonts w:eastAsia="Times New Roman" w:cstheme="minorHAnsi"/>
+          <w:b/>
+          <w:bCs/>
+          <w:color w:val="1F3864"/>
+          <w:sz w:val="28"/>
+          <w:szCs w:val="28"/>
+        </w:rPr>
+        <w:t>7</w:t>
+      </w:r>
+    </w:p>
+    <w:p>
+      <w:pPr>
+        <w:spacing w:after="0" w:line="240" w:lineRule="auto"/>
+        <w:rPr>
+          <w:rFonts w:ascii="Times New Roman" w:eastAsia="Times New Roman" w:hAnsi="Times New Roman" w:cs="Times New Roman"/>
+          <w:vanish/>
+          <w:sz w:val="24"/>
+          <w:szCs w:val="24"/>
+        </w:rPr>
+      </w:pPr>
+    </w:p>
+    <w:tbl>
+      <w:tblPr>
+        <w:tblW w:w="8625" w:type="dxa"/>
+        <w:tblInd w:w="911" w:type="dxa"/>
+        <w:tblCellMar>
+          <w:left w:w="0" w:type="dxa"/>
+          <w:right w:w="0" w:type="dxa"/>
+        </w:tblCellMar>
+        <w:tblLook w:val="04A0" w:firstRow="1" w:lastRow="0" w:firstColumn="1" w:lastColumn="0" w:noHBand="0" w:noVBand="1"/>
+      </w:tblPr>
+      <w:tblGrid>
+        <w:gridCol w:w="2263"/>
+        <w:gridCol w:w="6362"/>
+      </w:tblGrid>
+      <w:tr>
+        <w:tc>
+          <w:tcPr>
+            <w:tcW w:w="2263" w:type="dxa"/>
+            <w:tcBorders>
+              <w:top w:val="single" w:sz="8" w:space="0" w:color="000000"/>
+              <w:left w:val="single" w:sz="8" w:space="0" w:color="000000"/>
+              <w:bottom w:val="single" w:sz="8" w:space="0" w:color="000000"/>
+              <w:right w:val="single" w:sz="18" w:space="0" w:color="FFFFFF"/>
+            </w:tcBorders>
+            <w:shd w:val="clear" w:color="auto" w:fill="00B0F0"/>
+            <w:vAlign w:val="center"/>
+          </w:tcPr>
+          <w:p>
+            <w:pPr>
+              <w:spacing w:after="0" w:line="240" w:lineRule="auto"/>
+              <w:ind w:left="104"/>
+              <w:rPr>
+                <w:b/>
+                <w:bCs/>
+              </w:rPr>
+            </w:pPr>
+            <w:r>
+              <w:rPr>
+                <w:b/>
+                <w:bCs/>
+              </w:rPr>
+              <w:t>User Story ID</w:t>
+            </w:r>
+          </w:p>
+        </w:tc>
+        <w:tc>
+          <w:tcPr>
+            <w:tcW w:w="6362" w:type="dxa"/>
+            <w:tcBorders>
+              <w:top w:val="single" w:sz="18" w:space="0" w:color="FFFFFF"/>
+              <w:left w:val="nil"/>
+              <w:bottom w:val="single" w:sz="18" w:space="0" w:color="FFFFFF"/>
+              <w:right w:val="single" w:sz="18" w:space="0" w:color="FFFFFF"/>
+            </w:tcBorders>
+            <w:shd w:val="clear" w:color="auto" w:fill="C9F1FF"/>
+            <w:vAlign w:val="center"/>
+          </w:tcPr>
+          <w:p>
+            <w:pPr>
+              <w:spacing w:after="0" w:line="240" w:lineRule="auto"/>
+              <w:ind w:right="443"/>
+              <w:rPr>
+                <w:rFonts w:ascii="Calibri" w:eastAsia="Times New Roman" w:hAnsi="Calibri" w:cs="Calibri"/>
+                <w:color w:val="000000"/>
+                <w:sz w:val="24"/>
+                <w:szCs w:val="24"/>
+                <w:lang w:bidi="ar-EG"/>
+              </w:rPr>
+            </w:pPr>
+            <w:r>
+              <w:rPr>
+                <w:rFonts w:ascii="Calibri" w:eastAsia="Times New Roman" w:hAnsi="Calibri" w:cs="Calibri"/>
+                <w:color w:val="000000"/>
+                <w:sz w:val="24"/>
+                <w:szCs w:val="24"/>
+                <w:lang w:bidi="ar-EG"/>
+              </w:rPr>
+              <w:t>US #</w:t>
+            </w:r>
+            <w:r>
+              <w:rPr>
+                <w:rFonts w:ascii="Calibri" w:eastAsia="Times New Roman" w:hAnsi="Calibri" w:cs="Calibri"/>
+                <w:color w:val="000000"/>
+                <w:sz w:val="24"/>
+                <w:szCs w:val="24"/>
+                <w:lang w:bidi="ar-EG"/>
+              </w:rPr>
+              <w:t>7</w:t>
+            </w:r>
+          </w:p>
+        </w:tc>
+      </w:tr>
+      <w:tr>
+        <w:tc>
+          <w:tcPr>
+            <w:tcW w:w="2263" w:type="dxa"/>
+            <w:tcBorders>
+              <w:top w:val="single" w:sz="8" w:space="0" w:color="000000"/>
+              <w:left w:val="single" w:sz="8" w:space="0" w:color="000000"/>
+              <w:bottom w:val="single" w:sz="8" w:space="0" w:color="000000"/>
+              <w:right w:val="single" w:sz="18" w:space="0" w:color="FFFFFF"/>
+            </w:tcBorders>
+            <w:shd w:val="clear" w:color="auto" w:fill="00B0F0"/>
+            <w:vAlign w:val="center"/>
+          </w:tcPr>
+          <w:p>
+            <w:pPr>
+              <w:spacing w:after="0" w:line="240" w:lineRule="auto"/>
+              <w:ind w:left="104"/>
+              <w:rPr>
+                <w:b/>
+                <w:bCs/>
+              </w:rPr>
+            </w:pPr>
+            <w:r>
+              <w:rPr>
+                <w:b/>
+                <w:bCs/>
+              </w:rPr>
+              <w:t xml:space="preserve">User Story Name </w:t>
+            </w:r>
+          </w:p>
+        </w:tc>
+        <w:tc>
+          <w:tcPr>
+            <w:tcW w:w="6362" w:type="dxa"/>
+            <w:tcBorders>
+              <w:top w:val="single" w:sz="18" w:space="0" w:color="FFFFFF"/>
+              <w:left w:val="nil"/>
+              <w:bottom w:val="single" w:sz="18" w:space="0" w:color="FFFFFF"/>
+              <w:right w:val="single" w:sz="18" w:space="0" w:color="FFFFFF"/>
+            </w:tcBorders>
+            <w:shd w:val="clear" w:color="auto" w:fill="C9F1FF"/>
+            <w:vAlign w:val="center"/>
+          </w:tcPr>
+          <w:p>
+            <w:pPr>
+              <w:spacing w:after="0" w:line="240" w:lineRule="auto"/>
+              <w:ind w:right="443"/>
+              <w:rPr>
+                <w:rFonts w:ascii="Calibri" w:eastAsia="Times New Roman" w:hAnsi="Calibri" w:cs="Calibri"/>
+                <w:color w:val="000000"/>
+                <w:sz w:val="24"/>
+                <w:szCs w:val="24"/>
+                <w:lang w:bidi="ar-EG"/>
+              </w:rPr>
+            </w:pPr>
+            <w:r>
+              <w:rPr>
+                <w:rFonts w:ascii="Calibri" w:eastAsia="Times New Roman" w:hAnsi="Calibri" w:cs="Calibri"/>
+                <w:color w:val="000000"/>
+                <w:sz w:val="24"/>
+                <w:szCs w:val="24"/>
+                <w:lang w:bidi="ar-EG"/>
+              </w:rPr>
+              <w:t xml:space="preserve">Add/Edit a </w:t>
+            </w:r>
+            <w:r>
+              <w:rPr>
+                <w:rFonts w:ascii="Calibri" w:eastAsia="Times New Roman" w:hAnsi="Calibri" w:cs="Calibri"/>
+                <w:color w:val="000000"/>
+                <w:sz w:val="24"/>
+                <w:szCs w:val="24"/>
+                <w:lang w:bidi="ar-EG"/>
+              </w:rPr>
+              <w:t>Goal</w:t>
+            </w:r>
+          </w:p>
+        </w:tc>
+      </w:tr>
+      <w:tr>
+        <w:tc>
+          <w:tcPr>
+            <w:tcW w:w="2263" w:type="dxa"/>
+            <w:tcBorders>
+              <w:top w:val="nil"/>
+              <w:left w:val="single" w:sz="8" w:space="0" w:color="000000"/>
+              <w:bottom w:val="single" w:sz="8" w:space="0" w:color="000000"/>
+              <w:right w:val="single" w:sz="18" w:space="0" w:color="FFFFFF"/>
+            </w:tcBorders>
+            <w:shd w:val="clear" w:color="auto" w:fill="00B0F0"/>
+            <w:vAlign w:val="center"/>
+          </w:tcPr>
+          <w:p>
+            <w:pPr>
+              <w:spacing w:before="2" w:after="0" w:line="240" w:lineRule="auto"/>
+              <w:ind w:left="104"/>
+              <w:rPr>
+                <w:b/>
+                <w:bCs/>
+              </w:rPr>
+            </w:pPr>
+            <w:r>
+              <w:rPr>
+                <w:b/>
+                <w:bCs/>
+              </w:rPr>
+              <w:t>Actors</w:t>
+            </w:r>
+          </w:p>
+        </w:tc>
+        <w:tc>
+          <w:tcPr>
+            <w:tcW w:w="6362" w:type="dxa"/>
+            <w:tcBorders>
+              <w:top w:val="nil"/>
+              <w:left w:val="nil"/>
+              <w:bottom w:val="single" w:sz="18" w:space="0" w:color="FFFFFF"/>
+              <w:right w:val="single" w:sz="18" w:space="0" w:color="FFFFFF"/>
+            </w:tcBorders>
+            <w:shd w:val="clear" w:color="auto" w:fill="C9F1FF"/>
+            <w:vAlign w:val="center"/>
+          </w:tcPr>
+          <w:p>
+            <w:pPr>
+              <w:spacing w:after="0" w:line="264" w:lineRule="auto"/>
+            </w:pPr>
+            <w:r>
+              <w:t>User</w:t>
+            </w:r>
+          </w:p>
+        </w:tc>
+      </w:tr>
+      <w:tr>
+        <w:tc>
+          <w:tcPr>
+            <w:tcW w:w="2263" w:type="dxa"/>
+            <w:tcBorders>
+              <w:top w:val="nil"/>
+              <w:left w:val="single" w:sz="8" w:space="0" w:color="000000"/>
+              <w:bottom w:val="single" w:sz="8" w:space="0" w:color="000000"/>
+              <w:right w:val="single" w:sz="18" w:space="0" w:color="FFFFFF"/>
+            </w:tcBorders>
+            <w:shd w:val="clear" w:color="auto" w:fill="00B0F0"/>
+            <w:vAlign w:val="center"/>
+          </w:tcPr>
+          <w:p>
+            <w:pPr>
+              <w:spacing w:after="0" w:line="240" w:lineRule="auto"/>
+              <w:ind w:left="104"/>
+              <w:rPr>
+                <w:b/>
+                <w:bCs/>
+              </w:rPr>
+            </w:pPr>
+            <w:r>
+              <w:rPr>
+                <w:b/>
+                <w:bCs/>
+              </w:rPr>
+              <w:t>Description</w:t>
+            </w:r>
+          </w:p>
+        </w:tc>
+        <w:tc>
+          <w:tcPr>
+            <w:tcW w:w="6362" w:type="dxa"/>
+            <w:tcBorders>
+              <w:top w:val="nil"/>
+              <w:left w:val="nil"/>
+              <w:bottom w:val="single" w:sz="18" w:space="0" w:color="FFFFFF"/>
+              <w:right w:val="single" w:sz="18" w:space="0" w:color="FFFFFF"/>
+            </w:tcBorders>
+            <w:shd w:val="clear" w:color="auto" w:fill="C9F1FF"/>
+            <w:vAlign w:val="center"/>
+          </w:tcPr>
+          <w:p>
+            <w:pPr>
+              <w:bidi/>
+              <w:spacing w:after="60" w:line="264" w:lineRule="auto"/>
+              <w:jc w:val="right"/>
+              <w:rPr>
+                <w:rFonts w:ascii="Arial" w:eastAsia="Times New Roman" w:hAnsi="Arial" w:cs="Arial"/>
+                <w:color w:val="000000"/>
+              </w:rPr>
+            </w:pPr>
+            <w:r>
+              <w:rPr>
+                <w:rFonts w:ascii="Arial" w:eastAsia="Times New Roman" w:hAnsi="Arial" w:cs="Arial"/>
+                <w:b/>
+                <w:bCs/>
+                <w:color w:val="000000"/>
+              </w:rPr>
+              <w:t>As</w:t>
+            </w:r>
+            <w:r>
+              <w:rPr>
+                <w:rFonts w:ascii="Arial" w:eastAsia="Times New Roman" w:hAnsi="Arial" w:cs="Arial"/>
+                <w:color w:val="000000"/>
+              </w:rPr>
+              <w:t xml:space="preserve"> a user</w:t>
+            </w:r>
+          </w:p>
+          <w:p>
+            <w:pPr>
+              <w:bidi/>
+              <w:spacing w:after="60" w:line="264" w:lineRule="auto"/>
+              <w:jc w:val="right"/>
+              <w:rPr>
+                <w:rFonts w:ascii="Arial" w:eastAsia="Times New Roman" w:hAnsi="Arial" w:cs="Arial"/>
+                <w:color w:val="000000"/>
+              </w:rPr>
+            </w:pPr>
+            <w:r>
+              <w:rPr>
+                <w:rFonts w:ascii="Arial" w:eastAsia="Times New Roman" w:hAnsi="Arial" w:cs="Arial"/>
+                <w:b/>
+                <w:bCs/>
+                <w:color w:val="000000"/>
+              </w:rPr>
+              <w:t>I like</w:t>
+            </w:r>
+            <w:r>
+              <w:rPr>
+                <w:rFonts w:ascii="Arial" w:eastAsia="Times New Roman" w:hAnsi="Arial" w:cs="Arial"/>
+                <w:color w:val="000000"/>
+              </w:rPr>
+              <w:t xml:space="preserve"> to be able to see</w:t>
+            </w:r>
+            <w:r>
+              <w:rPr>
+                <w:rFonts w:ascii="Arial" w:eastAsia="Times New Roman" w:hAnsi="Arial" w:cs="Arial"/>
+                <w:color w:val="000000"/>
+              </w:rPr>
+              <w:t xml:space="preserve"> and create financial goals</w:t>
+            </w:r>
+          </w:p>
+          <w:p>
+            <w:pPr>
+              <w:bidi/>
+              <w:spacing w:after="60" w:line="264" w:lineRule="auto"/>
+              <w:jc w:val="right"/>
+              <w:rPr>
+                <w:rFonts w:ascii="Arial" w:eastAsia="Times New Roman" w:hAnsi="Arial" w:cs="Arial"/>
+                <w:color w:val="000000"/>
+                <w:rtl/>
+                <w:lang w:bidi="ar-EG"/>
+              </w:rPr>
+            </w:pPr>
+            <w:r>
+              <w:rPr>
+                <w:rFonts w:ascii="Arial" w:eastAsia="Times New Roman" w:hAnsi="Arial" w:cs="Arial"/>
+                <w:b/>
+                <w:bCs/>
+                <w:color w:val="000000"/>
+              </w:rPr>
+              <w:t xml:space="preserve">So </w:t>
+            </w:r>
+            <w:r>
+              <w:rPr>
+                <w:rFonts w:ascii="Arial" w:eastAsia="Times New Roman" w:hAnsi="Arial" w:cs="Arial"/>
+                <w:color w:val="000000"/>
+              </w:rPr>
+              <w:t xml:space="preserve">that I can </w:t>
+            </w:r>
+            <w:r>
+              <w:rPr>
+                <w:rFonts w:ascii="Arial" w:eastAsia="Times New Roman" w:hAnsi="Arial" w:cs="Arial"/>
+                <w:color w:val="000000"/>
+              </w:rPr>
+              <w:t>manage my savings effectively</w:t>
+            </w:r>
+            <w:r>
+              <w:rPr>
+                <w:rFonts w:ascii="Arial" w:eastAsia="Times New Roman" w:hAnsi="Arial" w:cs="Arial"/>
+                <w:color w:val="000000"/>
+              </w:rPr>
+              <w:t xml:space="preserve"> and add or edit individua</w:t>
+            </w:r>
+            <w:r>
+              <w:rPr>
+                <w:rFonts w:ascii="Arial" w:eastAsia="Times New Roman" w:hAnsi="Arial" w:cs="Arial"/>
+                <w:color w:val="000000"/>
+              </w:rPr>
+              <w:t>l Goals</w:t>
+            </w:r>
+          </w:p>
+        </w:tc>
+      </w:tr>
+      <w:tr>
+        <w:tc>
+          <w:tcPr>
+            <w:tcW w:w="2263" w:type="dxa"/>
+            <w:tcBorders>
+              <w:top w:val="nil"/>
+              <w:left w:val="single" w:sz="8" w:space="0" w:color="000000"/>
+              <w:bottom w:val="single" w:sz="8" w:space="0" w:color="000000"/>
+              <w:right w:val="single" w:sz="18" w:space="0" w:color="FFFFFF"/>
+            </w:tcBorders>
+            <w:shd w:val="clear" w:color="auto" w:fill="00B0F0"/>
+            <w:vAlign w:val="center"/>
+          </w:tcPr>
+          <w:p>
+            <w:pPr>
+              <w:spacing w:before="2" w:after="0" w:line="240" w:lineRule="auto"/>
+              <w:ind w:left="104"/>
+              <w:rPr>
+                <w:b/>
+                <w:bCs/>
+              </w:rPr>
+            </w:pPr>
+            <w:r>
+              <w:rPr>
+                <w:b/>
+                <w:bCs/>
+              </w:rPr>
+              <w:t>Per condition</w:t>
+            </w:r>
+          </w:p>
+        </w:tc>
+        <w:tc>
+          <w:tcPr>
+            <w:tcW w:w="6362" w:type="dxa"/>
+            <w:tcBorders>
+              <w:top w:val="nil"/>
+              <w:left w:val="nil"/>
+              <w:bottom w:val="single" w:sz="18" w:space="0" w:color="FFFFFF"/>
+              <w:right w:val="single" w:sz="18" w:space="0" w:color="FFFFFF"/>
+            </w:tcBorders>
+            <w:shd w:val="clear" w:color="auto" w:fill="C9F1FF"/>
+            <w:vAlign w:val="center"/>
+          </w:tcPr>
+          <w:p>
+            <w:pPr>
+              <w:spacing w:before="2" w:after="0" w:line="240" w:lineRule="auto"/>
+              <w:rPr>
+                <w:rFonts w:ascii="Bahnschrift Light Condensed" w:eastAsia="Times New Roman" w:hAnsi="Bahnschrift Light Condensed" w:cs="Calibri"/>
+                <w:color w:val="000000"/>
+                <w:sz w:val="24"/>
+                <w:szCs w:val="24"/>
+              </w:rPr>
+            </w:pPr>
+          </w:p>
+        </w:tc>
+      </w:tr>
+      <w:tr>
+        <w:tc>
+          <w:tcPr>
+            <w:tcW w:w="2263" w:type="dxa"/>
+            <w:tcBorders>
+              <w:top w:val="nil"/>
+              <w:left w:val="single" w:sz="8" w:space="0" w:color="000000"/>
+              <w:bottom w:val="single" w:sz="8" w:space="0" w:color="000000"/>
+              <w:right w:val="single" w:sz="18" w:space="0" w:color="FFFFFF"/>
+            </w:tcBorders>
+            <w:shd w:val="clear" w:color="auto" w:fill="00B0F0"/>
+            <w:vAlign w:val="center"/>
+          </w:tcPr>
+          <w:p>
+            <w:pPr>
+              <w:spacing w:before="2" w:after="0" w:line="240" w:lineRule="auto"/>
+              <w:ind w:left="104"/>
+              <w:rPr>
+                <w:b/>
+                <w:bCs/>
+              </w:rPr>
+            </w:pPr>
+            <w:r>
+              <w:rPr>
+                <w:b/>
+                <w:bCs/>
+              </w:rPr>
+              <w:t>Post condition</w:t>
+            </w:r>
+          </w:p>
+        </w:tc>
+        <w:tc>
+          <w:tcPr>
+            <w:tcW w:w="6362" w:type="dxa"/>
+            <w:tcBorders>
+              <w:top w:val="nil"/>
+              <w:left w:val="nil"/>
+              <w:bottom w:val="single" w:sz="18" w:space="0" w:color="FFFFFF"/>
+              <w:right w:val="single" w:sz="18" w:space="0" w:color="FFFFFF"/>
+            </w:tcBorders>
+            <w:shd w:val="clear" w:color="auto" w:fill="C9F1FF"/>
+            <w:vAlign w:val="center"/>
+          </w:tcPr>
+          <w:p>
+            <w:pPr>
+              <w:spacing w:before="2" w:after="0" w:line="240" w:lineRule="auto"/>
+              <w:rPr>
+                <w:rFonts w:ascii="Bahnschrift Light Condensed" w:eastAsia="Times New Roman" w:hAnsi="Bahnschrift Light Condensed" w:cs="Calibri"/>
+                <w:color w:val="000000"/>
+                <w:sz w:val="24"/>
+                <w:szCs w:val="24"/>
+              </w:rPr>
+            </w:pPr>
+          </w:p>
+        </w:tc>
+      </w:tr>
+      <w:tr>
+        <w:tc>
+          <w:tcPr>
+            <w:tcW w:w="2263" w:type="dxa"/>
+            <w:tcBorders>
+              <w:top w:val="nil"/>
+              <w:left w:val="single" w:sz="8" w:space="0" w:color="000000"/>
+              <w:bottom w:val="single" w:sz="8" w:space="0" w:color="000000"/>
+              <w:right w:val="single" w:sz="18" w:space="0" w:color="FFFFFF"/>
+            </w:tcBorders>
+            <w:shd w:val="clear" w:color="auto" w:fill="00B0F0"/>
+            <w:vAlign w:val="center"/>
+          </w:tcPr>
+          <w:p>
+            <w:pPr>
+              <w:spacing w:before="2" w:after="0" w:line="240" w:lineRule="auto"/>
+              <w:ind w:left="104"/>
+              <w:rPr>
+                <w:b/>
+                <w:bCs/>
+              </w:rPr>
+            </w:pPr>
+            <w:r>
+              <w:rPr>
+                <w:b/>
+                <w:bCs/>
+              </w:rPr>
+              <w:t>Acceptance Criteria</w:t>
+            </w:r>
+          </w:p>
+        </w:tc>
+        <w:tc>
+          <w:tcPr>
+            <w:tcW w:w="6362" w:type="dxa"/>
+            <w:tcBorders>
+              <w:top w:val="nil"/>
+              <w:left w:val="nil"/>
+              <w:bottom w:val="single" w:sz="18" w:space="0" w:color="FFFFFF"/>
+              <w:right w:val="single" w:sz="18" w:space="0" w:color="FFFFFF"/>
+            </w:tcBorders>
+            <w:shd w:val="clear" w:color="auto" w:fill="C9F1FF"/>
+            <w:vAlign w:val="center"/>
+          </w:tcPr>
+          <w:p>
+            <w:pPr>
+              <w:spacing w:after="60"/>
+              <w:rPr>
+                <w:rFonts w:ascii="Arial" w:eastAsia="Times New Roman" w:hAnsi="Arial" w:cs="Arial"/>
+                <w:b/>
+                <w:bCs/>
+                <w:color w:val="000000"/>
+              </w:rPr>
+            </w:pPr>
+            <w:r>
+              <w:rPr>
+                <w:rFonts w:ascii="Arial" w:eastAsia="Times New Roman" w:hAnsi="Arial" w:cs="Arial"/>
+                <w:b/>
+                <w:bCs/>
+                <w:color w:val="000000"/>
+              </w:rPr>
+              <w:t xml:space="preserve">Given </w:t>
+            </w:r>
+            <w:r>
+              <w:rPr>
+                <w:rFonts w:ascii="Arial" w:eastAsia="Times New Roman" w:hAnsi="Arial" w:cs="Arial"/>
+                <w:color w:val="000000"/>
+              </w:rPr>
+              <w:t>I’m a user and I’m on the home screen and I go to the “</w:t>
+            </w:r>
+            <w:r>
+              <w:rPr>
+                <w:rFonts w:ascii="Arial" w:eastAsia="Times New Roman" w:hAnsi="Arial" w:cs="Arial"/>
+                <w:color w:val="000000"/>
+              </w:rPr>
+              <w:t>Goals</w:t>
+            </w:r>
+            <w:r>
+              <w:rPr>
+                <w:rFonts w:ascii="Arial" w:eastAsia="Times New Roman" w:hAnsi="Arial" w:cs="Arial"/>
+                <w:color w:val="000000"/>
+              </w:rPr>
+              <w:t>” page</w:t>
+            </w:r>
+          </w:p>
+          <w:p>
+            <w:pPr>
+              <w:spacing w:after="60"/>
+              <w:rPr>
+                <w:rFonts w:ascii="Arial" w:eastAsia="Times New Roman" w:hAnsi="Arial" w:cs="Arial"/>
+                <w:color w:val="000000"/>
+              </w:rPr>
+            </w:pPr>
+            <w:r>
+              <w:rPr>
+                <w:rFonts w:ascii="Arial" w:eastAsia="Times New Roman" w:hAnsi="Arial" w:cs="Arial"/>
+                <w:b/>
+                <w:bCs/>
+                <w:color w:val="000000"/>
+              </w:rPr>
+              <w:t xml:space="preserve">When </w:t>
+            </w:r>
+            <w:r>
+              <w:rPr>
+                <w:rFonts w:ascii="Arial" w:eastAsia="Times New Roman" w:hAnsi="Arial" w:cs="Arial"/>
+                <w:color w:val="000000"/>
+              </w:rPr>
+              <w:t>I click on “New” or the 3 dots then “edit” and fill the boxes</w:t>
+            </w:r>
+          </w:p>
+          <w:p>
+            <w:pPr>
+              <w:spacing w:after="60"/>
+              <w:rPr>
+                <w:b/>
+                <w:bCs/>
+                <w:color w:val="C00000"/>
+              </w:rPr>
+            </w:pPr>
+            <w:r>
+              <w:rPr>
+                <w:rFonts w:ascii="Arial" w:eastAsia="Times New Roman" w:hAnsi="Arial" w:cs="Arial"/>
+                <w:b/>
+                <w:bCs/>
+                <w:color w:val="000000"/>
+              </w:rPr>
+              <w:t xml:space="preserve">Then </w:t>
+            </w:r>
+            <w:r>
+              <w:rPr>
+                <w:rFonts w:ascii="Arial" w:eastAsia="Times New Roman" w:hAnsi="Arial" w:cs="Arial"/>
+                <w:color w:val="000000"/>
+              </w:rPr>
+              <w:t xml:space="preserve">the system adds a new </w:t>
+            </w:r>
+            <w:r>
+              <w:rPr>
+                <w:rFonts w:ascii="Arial" w:eastAsia="Times New Roman" w:hAnsi="Arial" w:cs="Arial"/>
+                <w:color w:val="000000"/>
+              </w:rPr>
+              <w:t>Goal</w:t>
+            </w:r>
+            <w:r>
+              <w:rPr>
+                <w:rFonts w:ascii="Arial" w:eastAsia="Times New Roman" w:hAnsi="Arial" w:cs="Arial"/>
+                <w:color w:val="000000"/>
+              </w:rPr>
+              <w:t xml:space="preserve"> or applies the changes to the existing </w:t>
+            </w:r>
+            <w:r>
+              <w:rPr>
+                <w:rFonts w:ascii="Arial" w:eastAsia="Times New Roman" w:hAnsi="Arial" w:cs="Arial"/>
+                <w:color w:val="000000"/>
+              </w:rPr>
+              <w:t>Goal</w:t>
+            </w:r>
+          </w:p>
+        </w:tc>
+      </w:tr>
+    </w:tbl>
+    <w:p>
+      <w:pPr>
+        <w:numPr>
+          <w:ilvl w:val="0"/>
+          <w:numId w:val="4"/>
+        </w:numPr>
+        <w:spacing w:before="100" w:beforeAutospacing="1" w:after="120" w:line="240" w:lineRule="auto"/>
+        <w:ind w:left="714" w:hanging="357"/>
+        <w:rPr>
+          <w:rFonts w:eastAsia="Times New Roman" w:cstheme="minorHAnsi"/>
+          <w:color w:val="000000"/>
+          <w:sz w:val="28"/>
+          <w:szCs w:val="28"/>
+        </w:rPr>
+      </w:pPr>
+      <w:r>
+        <w:rPr>
+          <w:rFonts w:eastAsia="Times New Roman" w:cstheme="minorHAnsi"/>
+          <w:b/>
+          <w:bCs/>
+          <w:color w:val="1F3864"/>
+          <w:sz w:val="28"/>
+          <w:szCs w:val="28"/>
+        </w:rPr>
+        <w:t xml:space="preserve">Scenarios </w:t>
+      </w:r>
+    </w:p>
+    <w:p>
+      <w:pPr>
+        <w:spacing w:before="120" w:after="80" w:line="240" w:lineRule="auto"/>
+        <w:ind w:left="720"/>
+        <w:rPr>
+          <w:rFonts w:eastAsia="Times New Roman" w:cstheme="minorHAnsi"/>
+          <w:b/>
+          <w:bCs/>
+          <w:color w:val="1F3864"/>
+          <w:sz w:val="26"/>
+          <w:szCs w:val="26"/>
+        </w:rPr>
+      </w:pPr>
+      <w:r>
+        <w:rPr>
+          <w:rFonts w:eastAsia="Times New Roman" w:cstheme="minorHAnsi"/>
+          <w:b/>
+          <w:bCs/>
+          <w:color w:val="1F3864"/>
+          <w:sz w:val="26"/>
+          <w:szCs w:val="26"/>
+        </w:rPr>
+        <w:t xml:space="preserve">Normal Scenario </w:t>
+      </w:r>
+    </w:p>
+    <w:tbl>
+      <w:tblPr>
+        <w:tblW w:w="8625" w:type="dxa"/>
+        <w:tblInd w:w="895" w:type="dxa"/>
+        <w:tblCellMar>
+          <w:left w:w="0" w:type="dxa"/>
+          <w:right w:w="0" w:type="dxa"/>
+        </w:tblCellMar>
+        <w:tblLook w:val="04A0" w:firstRow="1" w:lastRow="0" w:firstColumn="1" w:lastColumn="0" w:noHBand="0" w:noVBand="1"/>
+      </w:tblPr>
+      <w:tblGrid>
+        <w:gridCol w:w="4388"/>
+        <w:gridCol w:w="4237"/>
+      </w:tblGrid>
+      <w:tr>
+        <w:tc>
+          <w:tcPr>
+            <w:tcW w:w="4388" w:type="dxa"/>
+            <w:tcBorders>
+              <w:top w:val="nil"/>
+              <w:left w:val="single" w:sz="18" w:space="0" w:color="FFFFFF"/>
+              <w:bottom w:val="single" w:sz="18" w:space="0" w:color="FFFFFF"/>
+              <w:right w:val="single" w:sz="18" w:space="0" w:color="FFFFFF"/>
+            </w:tcBorders>
+            <w:shd w:val="clear" w:color="auto" w:fill="4F81BD" w:themeFill="accent1"/>
+            <w:vAlign w:val="center"/>
+          </w:tcPr>
+          <w:p>
+            <w:pPr>
+              <w:spacing w:after="0" w:line="240" w:lineRule="auto"/>
+              <w:ind w:left="111" w:right="1754"/>
+              <w:rPr>
+                <w:rFonts w:eastAsia="Times New Roman" w:cstheme="minorHAnsi"/>
+                <w:color w:val="FFFFFF" w:themeColor="background1"/>
+                <w:sz w:val="24"/>
+                <w:szCs w:val="24"/>
+              </w:rPr>
+            </w:pPr>
+            <w:r>
+              <w:rPr>
+                <w:rFonts w:eastAsia="Times New Roman" w:cstheme="minorHAnsi"/>
+                <w:b/>
+                <w:bCs/>
+                <w:color w:val="FFFFFF" w:themeColor="background1"/>
+                <w:sz w:val="24"/>
+                <w:szCs w:val="24"/>
+              </w:rPr>
+              <w:t xml:space="preserve">                      Actor Action</w:t>
+            </w:r>
+          </w:p>
+        </w:tc>
+        <w:tc>
+          <w:tcPr>
+            <w:tcW w:w="4237" w:type="dxa"/>
+            <w:tcBorders>
+              <w:top w:val="nil"/>
+              <w:left w:val="nil"/>
+              <w:bottom w:val="single" w:sz="18" w:space="0" w:color="FFFFFF"/>
+              <w:right w:val="single" w:sz="18" w:space="0" w:color="FFFFFF"/>
+            </w:tcBorders>
+            <w:shd w:val="clear" w:color="auto" w:fill="4F81BD" w:themeFill="accent1"/>
+            <w:vAlign w:val="center"/>
+          </w:tcPr>
+          <w:p>
+            <w:pPr>
+              <w:spacing w:after="0" w:line="240" w:lineRule="auto"/>
+              <w:ind w:left="111"/>
+              <w:jc w:val="center"/>
+              <w:rPr>
+                <w:rFonts w:eastAsia="Times New Roman" w:cstheme="minorHAnsi"/>
+                <w:color w:val="FFFFFF" w:themeColor="background1"/>
+                <w:sz w:val="24"/>
+                <w:szCs w:val="24"/>
+              </w:rPr>
+            </w:pPr>
+            <w:r>
+              <w:rPr>
+                <w:rFonts w:eastAsia="Times New Roman" w:cstheme="minorHAnsi"/>
+                <w:b/>
+                <w:bCs/>
+                <w:color w:val="FFFFFF" w:themeColor="background1"/>
+                <w:sz w:val="24"/>
+                <w:szCs w:val="24"/>
+              </w:rPr>
+              <w:t>System Response</w:t>
+            </w:r>
+          </w:p>
+        </w:tc>
+      </w:tr>
+      <w:tr>
+        <w:tc>
+          <w:tcPr>
+            <w:tcW w:w="4388" w:type="dxa"/>
+            <w:tcBorders>
+              <w:top w:val="nil"/>
+              <w:left w:val="single" w:sz="18" w:space="0" w:color="FFFFFF"/>
+              <w:bottom w:val="single" w:sz="18" w:space="0" w:color="FFFFFF"/>
+              <w:right w:val="single" w:sz="18" w:space="0" w:color="FFFFFF"/>
+            </w:tcBorders>
+            <w:shd w:val="clear" w:color="auto" w:fill="DAEEF3" w:themeFill="accent5" w:themeFillTint="33"/>
+          </w:tcPr>
+          <w:p>
+            <w:pPr>
+              <w:spacing w:after="0"/>
+            </w:pPr>
+            <w:r>
+              <w:t>1- User clicks on “</w:t>
+            </w:r>
+            <w:r>
+              <w:t>Goals</w:t>
+            </w:r>
+            <w:r>
+              <w:t>”</w:t>
+            </w:r>
+          </w:p>
+        </w:tc>
+        <w:tc>
+          <w:tcPr>
+            <w:tcW w:w="4237" w:type="dxa"/>
+            <w:tcBorders>
+              <w:top w:val="nil"/>
+              <w:left w:val="nil"/>
+              <w:bottom w:val="single" w:sz="18" w:space="0" w:color="FFFFFF"/>
+              <w:right w:val="single" w:sz="18" w:space="0" w:color="FFFFFF"/>
+            </w:tcBorders>
+            <w:shd w:val="clear" w:color="auto" w:fill="DAEEF3" w:themeFill="accent5" w:themeFillTint="33"/>
+          </w:tcPr>
+          <w:p>
+            <w:pPr>
+              <w:spacing w:after="0"/>
+            </w:pPr>
+          </w:p>
+        </w:tc>
+      </w:tr>
+      <w:tr>
+        <w:tc>
+          <w:tcPr>
+            <w:tcW w:w="4388" w:type="dxa"/>
+            <w:tcBorders>
+              <w:top w:val="nil"/>
+              <w:left w:val="single" w:sz="18" w:space="0" w:color="FFFFFF"/>
+              <w:bottom w:val="single" w:sz="18" w:space="0" w:color="FFFFFF"/>
+              <w:right w:val="single" w:sz="18" w:space="0" w:color="FFFFFF"/>
+            </w:tcBorders>
+            <w:shd w:val="clear" w:color="auto" w:fill="DAEEF3" w:themeFill="accent5" w:themeFillTint="33"/>
+          </w:tcPr>
+          <w:p>
+            <w:pPr>
+              <w:spacing w:after="0"/>
+            </w:pPr>
+          </w:p>
+        </w:tc>
+        <w:tc>
+          <w:tcPr>
+            <w:tcW w:w="4237" w:type="dxa"/>
+            <w:tcBorders>
+              <w:top w:val="nil"/>
+              <w:left w:val="nil"/>
+              <w:bottom w:val="single" w:sz="18" w:space="0" w:color="FFFFFF"/>
+              <w:right w:val="single" w:sz="18" w:space="0" w:color="FFFFFF"/>
+            </w:tcBorders>
+            <w:shd w:val="clear" w:color="auto" w:fill="DAEEF3" w:themeFill="accent5" w:themeFillTint="33"/>
+          </w:tcPr>
+          <w:p>
+            <w:pPr>
+              <w:spacing w:after="0"/>
+            </w:pPr>
+            <w:r>
+              <w:t>2- Redirect to the “</w:t>
+            </w:r>
+            <w:r>
+              <w:t>Goals</w:t>
+            </w:r>
+            <w:r>
+              <w:t>” page</w:t>
+            </w:r>
+          </w:p>
+          <w:p>
+            <w:pPr>
+              <w:spacing w:after="0"/>
+              <w:rPr>
+                <w:rtl/>
+                <w:lang w:bidi="ar-EG"/>
+              </w:rPr>
+            </w:pPr>
+            <w:r>
+              <w:t xml:space="preserve">3- System displays </w:t>
+            </w:r>
+            <w:r>
+              <w:t>all the financial goals that was set the user with information about them and a progress bar</w:t>
+            </w:r>
+          </w:p>
+        </w:tc>
+      </w:tr>
+      <w:tr>
+        <w:tc>
+          <w:tcPr>
+            <w:tcW w:w="4388" w:type="dxa"/>
+            <w:tcBorders>
+              <w:top w:val="nil"/>
+              <w:left w:val="single" w:sz="18" w:space="0" w:color="FFFFFF"/>
+              <w:bottom w:val="single" w:sz="18" w:space="0" w:color="FFFFFF"/>
+              <w:right w:val="single" w:sz="18" w:space="0" w:color="FFFFFF"/>
+            </w:tcBorders>
+            <w:shd w:val="clear" w:color="auto" w:fill="DAEEF3" w:themeFill="accent5" w:themeFillTint="33"/>
+          </w:tcPr>
+          <w:p>
+            <w:pPr>
+              <w:spacing w:after="0"/>
+            </w:pPr>
+            <w:r>
+              <w:lastRenderedPageBreak/>
+              <w:t>4- User clicks on “New” or “Edit”</w:t>
+            </w:r>
+          </w:p>
+        </w:tc>
+        <w:tc>
+          <w:tcPr>
+            <w:tcW w:w="4237" w:type="dxa"/>
+            <w:tcBorders>
+              <w:top w:val="nil"/>
+              <w:left w:val="nil"/>
+              <w:bottom w:val="single" w:sz="18" w:space="0" w:color="FFFFFF"/>
+              <w:right w:val="single" w:sz="18" w:space="0" w:color="FFFFFF"/>
+            </w:tcBorders>
+            <w:shd w:val="clear" w:color="auto" w:fill="DAEEF3" w:themeFill="accent5" w:themeFillTint="33"/>
+          </w:tcPr>
+          <w:p>
+            <w:pPr>
+              <w:spacing w:after="0"/>
+            </w:pPr>
+          </w:p>
+        </w:tc>
+      </w:tr>
+      <w:tr>
+        <w:tc>
+          <w:tcPr>
+            <w:tcW w:w="4388" w:type="dxa"/>
+            <w:tcBorders>
+              <w:top w:val="nil"/>
+              <w:left w:val="single" w:sz="18" w:space="0" w:color="FFFFFF"/>
+              <w:bottom w:val="single" w:sz="18" w:space="0" w:color="FFFFFF"/>
+              <w:right w:val="single" w:sz="18" w:space="0" w:color="FFFFFF"/>
+            </w:tcBorders>
+            <w:shd w:val="clear" w:color="auto" w:fill="DAEEF3" w:themeFill="accent5" w:themeFillTint="33"/>
+          </w:tcPr>
+          <w:p>
+            <w:pPr>
+              <w:spacing w:after="0"/>
+            </w:pPr>
+          </w:p>
+        </w:tc>
+        <w:tc>
+          <w:tcPr>
+            <w:tcW w:w="4237" w:type="dxa"/>
+            <w:tcBorders>
+              <w:top w:val="nil"/>
+              <w:left w:val="nil"/>
+              <w:bottom w:val="single" w:sz="18" w:space="0" w:color="FFFFFF"/>
+              <w:right w:val="single" w:sz="18" w:space="0" w:color="FFFFFF"/>
+            </w:tcBorders>
+            <w:shd w:val="clear" w:color="auto" w:fill="DAEEF3" w:themeFill="accent5" w:themeFillTint="33"/>
+          </w:tcPr>
+          <w:p>
+            <w:pPr>
+              <w:spacing w:after="0"/>
+            </w:pPr>
+            <w:r>
+              <w:t>5- System displays several boxes of input including</w:t>
+            </w:r>
+            <w:r>
+              <w:t xml:space="preserve"> Goal</w:t>
+            </w:r>
+            <w:r>
+              <w:t xml:space="preserve"> name, </w:t>
+            </w:r>
+            <w:r>
+              <w:t xml:space="preserve">Target </w:t>
+            </w:r>
+            <w:r>
+              <w:t xml:space="preserve">Amount, </w:t>
+            </w:r>
+            <w:r>
+              <w:t>Time Frame</w:t>
+            </w:r>
+          </w:p>
+        </w:tc>
+      </w:tr>
+      <w:tr>
+        <w:tc>
+          <w:tcPr>
+            <w:tcW w:w="4388" w:type="dxa"/>
+            <w:tcBorders>
+              <w:top w:val="nil"/>
+              <w:left w:val="single" w:sz="18" w:space="0" w:color="FFFFFF"/>
+              <w:bottom w:val="single" w:sz="18" w:space="0" w:color="FFFFFF"/>
+              <w:right w:val="single" w:sz="18" w:space="0" w:color="FFFFFF"/>
+            </w:tcBorders>
+            <w:shd w:val="clear" w:color="auto" w:fill="DAEEF3" w:themeFill="accent5" w:themeFillTint="33"/>
+          </w:tcPr>
+          <w:p>
+            <w:pPr>
+              <w:spacing w:after="0"/>
+            </w:pPr>
+            <w:r>
+              <w:t>6- User fills the boxes and clicks “Done”</w:t>
+            </w:r>
+          </w:p>
+        </w:tc>
+        <w:tc>
+          <w:tcPr>
+            <w:tcW w:w="4237" w:type="dxa"/>
+            <w:tcBorders>
+              <w:top w:val="nil"/>
+              <w:left w:val="nil"/>
+              <w:bottom w:val="single" w:sz="18" w:space="0" w:color="FFFFFF"/>
+              <w:right w:val="single" w:sz="18" w:space="0" w:color="FFFFFF"/>
+            </w:tcBorders>
+            <w:shd w:val="clear" w:color="auto" w:fill="DAEEF3" w:themeFill="accent5" w:themeFillTint="33"/>
+          </w:tcPr>
+          <w:p>
+            <w:pPr>
+              <w:spacing w:after="0"/>
+            </w:pPr>
+          </w:p>
+        </w:tc>
+      </w:tr>
+      <w:tr>
+        <w:tc>
+          <w:tcPr>
+            <w:tcW w:w="4388" w:type="dxa"/>
+            <w:tcBorders>
+              <w:top w:val="nil"/>
+              <w:left w:val="single" w:sz="18" w:space="0" w:color="FFFFFF"/>
+              <w:bottom w:val="single" w:sz="18" w:space="0" w:color="FFFFFF"/>
+              <w:right w:val="single" w:sz="18" w:space="0" w:color="FFFFFF"/>
+            </w:tcBorders>
+            <w:shd w:val="clear" w:color="auto" w:fill="DAEEF3" w:themeFill="accent5" w:themeFillTint="33"/>
+          </w:tcPr>
+          <w:p>
+            <w:pPr>
+              <w:spacing w:after="0"/>
+            </w:pPr>
+          </w:p>
+        </w:tc>
+        <w:tc>
+          <w:tcPr>
+            <w:tcW w:w="4237" w:type="dxa"/>
+            <w:tcBorders>
+              <w:top w:val="nil"/>
+              <w:left w:val="nil"/>
+              <w:bottom w:val="single" w:sz="18" w:space="0" w:color="FFFFFF"/>
+              <w:right w:val="single" w:sz="18" w:space="0" w:color="FFFFFF"/>
+            </w:tcBorders>
+            <w:shd w:val="clear" w:color="auto" w:fill="DAEEF3" w:themeFill="accent5" w:themeFillTint="33"/>
+          </w:tcPr>
+          <w:p>
+            <w:pPr>
+              <w:spacing w:after="0"/>
+            </w:pPr>
+            <w:r>
+              <w:t xml:space="preserve">8- System adds the </w:t>
+            </w:r>
+            <w:r>
+              <w:t>Goal</w:t>
+            </w:r>
+            <w:r>
+              <w:t xml:space="preserve"> or saves the changes to the existing </w:t>
+            </w:r>
+            <w:r>
+              <w:t>Goal</w:t>
+            </w:r>
+            <w:r>
+              <w:t xml:space="preserve"> in the database</w:t>
+            </w:r>
+          </w:p>
+        </w:tc>
+      </w:tr>
+    </w:tbl>
+    <w:p>
+      <w:pPr>
+        <w:tabs>
+          <w:tab w:val="left" w:pos="720"/>
+        </w:tabs>
+        <w:spacing w:before="100" w:beforeAutospacing="1" w:after="120" w:line="240" w:lineRule="auto"/>
+        <w:rPr>
+          <w:rFonts w:eastAsia="Times New Roman" w:cstheme="minorHAnsi"/>
+          <w:color w:val="000000"/>
+          <w:sz w:val="28"/>
+          <w:szCs w:val="28"/>
+        </w:rPr>
+      </w:pPr>
+    </w:p>
+    <w:p>
+      <w:pPr>
+        <w:numPr>
+          <w:ilvl w:val="0"/>
+          <w:numId w:val="4"/>
+        </w:numPr>
+        <w:spacing w:before="100" w:beforeAutospacing="1" w:after="120" w:line="240" w:lineRule="auto"/>
+        <w:ind w:left="714" w:hanging="357"/>
+        <w:rPr>
+          <w:rFonts w:eastAsia="Times New Roman" w:cstheme="minorHAnsi"/>
+          <w:color w:val="000000"/>
+          <w:sz w:val="28"/>
+          <w:szCs w:val="28"/>
+        </w:rPr>
+      </w:pPr>
+      <w:r>
+        <w:rPr>
+          <w:rFonts w:eastAsia="Times New Roman" w:cstheme="minorHAnsi"/>
+          <w:b/>
+          <w:bCs/>
+          <w:color w:val="1F3864"/>
+          <w:sz w:val="28"/>
+          <w:szCs w:val="28"/>
+        </w:rPr>
+        <w:t xml:space="preserve">Screen Design  </w:t>
+      </w:r>
+    </w:p>
+    <w:p>
+      <w:pPr>
+        <w:tabs>
+          <w:tab w:val="left" w:pos="720"/>
+        </w:tabs>
+        <w:spacing w:before="100" w:beforeAutospacing="1" w:after="120" w:line="240" w:lineRule="auto"/>
+        <w:ind w:left="357"/>
+        <w:rPr>
+          <w:rFonts w:eastAsia="Times New Roman" w:cstheme="minorHAnsi"/>
+          <w:color w:val="000000"/>
+          <w:sz w:val="28"/>
+          <w:szCs w:val="28"/>
+        </w:rPr>
+      </w:pPr>
+      <w:r>
+        <w:rPr>
+          <w:rFonts w:eastAsia="Times New Roman" w:cstheme="minorHAnsi"/>
+          <w:color w:val="000000"/>
+          <w:sz w:val="28"/>
+          <w:szCs w:val="28"/>
+        </w:rPr>
+        <w:drawing>
+          <wp:inline distT="0" distB="0" distL="0" distR="0" wp14:anchorId="548D8B28" wp14:editId="793CABBC">
+            <wp:extent cx="6126480" cy="3244215"/>
+            <wp:effectExtent l="0" t="0" r="7620" b="0"/>
+            <wp:docPr id="10" name="Picture 10"/>
+            <wp:cNvGraphicFramePr>
+              <a:graphicFrameLocks xmlns:a="http://schemas.openxmlformats.org/drawingml/2006/main" noChangeAspect="1"/>
+            </wp:cNvGraphicFramePr>
+            <a:graphic xmlns:a="http://schemas.openxmlformats.org/drawingml/2006/main">
+              <a:graphicData uri="http://schemas.openxmlformats.org/drawingml/2006/picture">
+                <pic:pic xmlns:pic="http://schemas.openxmlformats.org/drawingml/2006/picture">
+                  <pic:nvPicPr>
+                    <pic:cNvPr id="1" name=""/>
+                    <pic:cNvPicPr/>
+                  </pic:nvPicPr>
+                  <pic:blipFill>
+                    <a:blip r:embed="rId18"/>
+                    <a:stretch>
+                      <a:fillRect/>
+                    </a:stretch>
+                  </pic:blipFill>
+                  <pic:spPr>
+                    <a:xfrm>
+                      <a:off x="0" y="0"/>
+                      <a:ext cx="6126480" cy="3244215"/>
+                    </a:xfrm>
+                    <a:prstGeom prst="rect">
+                      <a:avLst/>
+                    </a:prstGeom>
+                  </pic:spPr>
+                </pic:pic>
+              </a:graphicData>
+            </a:graphic>
+          </wp:inline>
+        </w:drawing>
+      </w:r>
+    </w:p>
+    <w:p>
+      <w:pPr>
+        <w:numPr>
+          <w:ilvl w:val="0"/>
+          <w:numId w:val="4"/>
+        </w:numPr>
+        <w:spacing w:before="100" w:beforeAutospacing="1" w:after="120" w:line="240" w:lineRule="auto"/>
+        <w:ind w:left="714" w:hanging="357"/>
+        <w:rPr>
+          <w:rFonts w:eastAsia="Times New Roman" w:cstheme="minorHAnsi"/>
+          <w:b/>
+          <w:bCs/>
+          <w:color w:val="1F3864"/>
+          <w:sz w:val="28"/>
+          <w:szCs w:val="28"/>
+        </w:rPr>
+      </w:pPr>
+      <w:r>
+        <w:rPr>
+          <w:rFonts w:eastAsia="Times New Roman" w:cstheme="minorHAnsi"/>
+          <w:b/>
+          <w:bCs/>
+          <w:color w:val="1F3864"/>
+          <w:sz w:val="28"/>
+          <w:szCs w:val="28"/>
+        </w:rPr>
+        <w:t>Data Dictionary:</w:t>
+      </w:r>
+    </w:p>
+    <w:tbl>
+      <w:tblPr>
+        <w:tblW w:w="8925" w:type="dxa"/>
+        <w:tblInd w:w="596" w:type="dxa"/>
+        <w:tblCellMar>
+          <w:left w:w="0" w:type="dxa"/>
+          <w:right w:w="0" w:type="dxa"/>
+        </w:tblCellMar>
+        <w:tblLook w:val="04A0" w:firstRow="1" w:lastRow="0" w:firstColumn="1" w:lastColumn="0" w:noHBand="0" w:noVBand="1"/>
+      </w:tblPr>
+      <w:tblGrid>
+        <w:gridCol w:w="2688"/>
+        <w:gridCol w:w="2551"/>
+        <w:gridCol w:w="3686"/>
+      </w:tblGrid>
+      <w:tr>
+        <w:trPr>
+          <w:tblHeader/>
+        </w:trPr>
+        <w:tc>
+          <w:tcPr>
+            <w:tcW w:w="2688" w:type="dxa"/>
+            <w:tcBorders>
+              <w:top w:val="single" w:sz="18" w:space="0" w:color="FFFFFF"/>
+              <w:left w:val="single" w:sz="18" w:space="0" w:color="FFFFFF"/>
+              <w:bottom w:val="single" w:sz="18" w:space="0" w:color="FFFFFF"/>
+              <w:right w:val="single" w:sz="18" w:space="0" w:color="FFFFFF"/>
+            </w:tcBorders>
+            <w:shd w:val="clear" w:color="auto" w:fill="1F3864"/>
+            <w:vAlign w:val="center"/>
+          </w:tcPr>
+          <w:p>
+            <w:pPr>
+              <w:spacing w:before="1" w:after="0" w:line="240" w:lineRule="auto"/>
+              <w:ind w:left="111"/>
+              <w:rPr>
+                <w:rFonts w:eastAsia="Times New Roman" w:cstheme="minorHAnsi"/>
+                <w:b/>
+                <w:bCs/>
+              </w:rPr>
+            </w:pPr>
+            <w:r>
+              <w:rPr>
+                <w:rFonts w:eastAsia="Times New Roman" w:cstheme="minorHAnsi"/>
+                <w:b/>
+                <w:bCs/>
+                <w:color w:val="FFFFFF"/>
+                <w:sz w:val="24"/>
+                <w:szCs w:val="24"/>
+              </w:rPr>
+              <w:t>Element Label</w:t>
+            </w:r>
+          </w:p>
+        </w:tc>
+        <w:tc>
+          <w:tcPr>
+            <w:tcW w:w="2551" w:type="dxa"/>
+            <w:tcBorders>
+              <w:top w:val="single" w:sz="18" w:space="0" w:color="FFFFFF"/>
+              <w:left w:val="nil"/>
+              <w:bottom w:val="single" w:sz="18" w:space="0" w:color="FFFFFF"/>
+              <w:right w:val="single" w:sz="18" w:space="0" w:color="FFFFFF"/>
+            </w:tcBorders>
+            <w:shd w:val="clear" w:color="auto" w:fill="1F3864"/>
+            <w:vAlign w:val="center"/>
+          </w:tcPr>
+          <w:p>
+            <w:pPr>
+              <w:spacing w:before="1" w:after="0" w:line="240" w:lineRule="auto"/>
+              <w:ind w:left="293" w:right="291"/>
+              <w:jc w:val="center"/>
+              <w:rPr>
+                <w:rFonts w:eastAsia="Times New Roman" w:cstheme="minorHAnsi"/>
+                <w:b/>
+                <w:bCs/>
+              </w:rPr>
+            </w:pPr>
+            <w:r>
+              <w:rPr>
+                <w:rFonts w:eastAsia="Times New Roman" w:cstheme="minorHAnsi"/>
+                <w:b/>
+                <w:bCs/>
+                <w:color w:val="FFFFFF"/>
+                <w:sz w:val="24"/>
+                <w:szCs w:val="24"/>
+              </w:rPr>
+              <w:t>Type/Length</w:t>
+            </w:r>
+          </w:p>
+        </w:tc>
+        <w:tc>
+          <w:tcPr>
+            <w:tcW w:w="3686" w:type="dxa"/>
+            <w:tcBorders>
+              <w:top w:val="single" w:sz="18" w:space="0" w:color="FFFFFF"/>
+              <w:left w:val="nil"/>
+              <w:bottom w:val="single" w:sz="18" w:space="0" w:color="FFFFFF"/>
+              <w:right w:val="single" w:sz="18" w:space="0" w:color="FFFFFF"/>
+            </w:tcBorders>
+            <w:shd w:val="clear" w:color="auto" w:fill="1F3864"/>
+            <w:vAlign w:val="center"/>
+          </w:tcPr>
+          <w:p>
+            <w:pPr>
+              <w:spacing w:after="0" w:line="240" w:lineRule="auto"/>
+              <w:ind w:left="111"/>
+              <w:rPr>
+                <w:rFonts w:eastAsia="Times New Roman" w:cstheme="minorHAnsi"/>
+                <w:b/>
+                <w:bCs/>
+              </w:rPr>
+            </w:pPr>
+            <w:r>
+              <w:rPr>
+                <w:rFonts w:eastAsia="Times New Roman" w:cstheme="minorHAnsi"/>
+                <w:b/>
+                <w:bCs/>
+                <w:color w:val="FFFFFF"/>
+                <w:sz w:val="24"/>
+                <w:szCs w:val="24"/>
+              </w:rPr>
+              <w:t>Data Validation / Business Rule</w:t>
+            </w:r>
+          </w:p>
+        </w:tc>
+      </w:tr>
+      <w:tr>
+        <w:tc>
+          <w:tcPr>
+            <w:tcW w:w="2688" w:type="dxa"/>
+            <w:tcBorders>
+              <w:top w:val="nil"/>
+              <w:left w:val="single" w:sz="18" w:space="0" w:color="FFFFFF"/>
+              <w:bottom w:val="single" w:sz="18" w:space="0" w:color="FFFFFF"/>
+              <w:right w:val="single" w:sz="18" w:space="0" w:color="FFFFFF"/>
+            </w:tcBorders>
+            <w:shd w:val="clear" w:color="auto" w:fill="C9F1FF"/>
+            <w:vAlign w:val="center"/>
+          </w:tcPr>
+          <w:p>
+            <w:pPr>
+              <w:spacing w:after="0" w:line="240" w:lineRule="auto"/>
+              <w:rPr>
+                <w:rFonts w:ascii="Calibri" w:eastAsia="Times New Roman" w:hAnsi="Calibri" w:cs="Calibri"/>
+              </w:rPr>
+            </w:pPr>
+            <w:r>
+              <w:rPr>
+                <w:rFonts w:ascii="Calibri" w:eastAsia="Times New Roman" w:hAnsi="Calibri" w:cs="Calibri"/>
+              </w:rPr>
+              <w:t>Goal</w:t>
+            </w:r>
+            <w:r>
+              <w:rPr>
+                <w:rFonts w:ascii="Calibri" w:eastAsia="Times New Roman" w:hAnsi="Calibri" w:cs="Calibri"/>
+              </w:rPr>
+              <w:t xml:space="preserve"> name field</w:t>
+            </w:r>
+          </w:p>
+        </w:tc>
+        <w:tc>
+          <w:tcPr>
+            <w:tcW w:w="2551" w:type="dxa"/>
+            <w:tcBorders>
+              <w:top w:val="nil"/>
+              <w:left w:val="nil"/>
+              <w:bottom w:val="single" w:sz="18" w:space="0" w:color="FFFFFF"/>
+              <w:right w:val="single" w:sz="18" w:space="0" w:color="FFFFFF"/>
+            </w:tcBorders>
+            <w:shd w:val="clear" w:color="auto" w:fill="C9F1FF"/>
+            <w:vAlign w:val="center"/>
+          </w:tcPr>
+          <w:p>
+            <w:pPr>
+              <w:spacing w:after="0" w:line="240" w:lineRule="auto"/>
+              <w:ind w:left="293" w:right="292"/>
+              <w:jc w:val="center"/>
+              <w:rPr>
+                <w:rFonts w:ascii="Calibri" w:eastAsia="Times New Roman" w:hAnsi="Calibri" w:cs="Calibri"/>
+              </w:rPr>
+            </w:pPr>
+            <w:r>
+              <w:rPr>
+                <w:rFonts w:ascii="Calibri" w:eastAsia="Times New Roman" w:hAnsi="Calibri" w:cs="Calibri"/>
+              </w:rPr>
+              <w:t>Text &lt; 100 characters</w:t>
+            </w:r>
+          </w:p>
+        </w:tc>
+        <w:tc>
+          <w:tcPr>
+            <w:tcW w:w="3686" w:type="dxa"/>
+            <w:tcBorders>
+              <w:top w:val="nil"/>
+              <w:left w:val="nil"/>
+              <w:bottom w:val="single" w:sz="18" w:space="0" w:color="FFFFFF"/>
+              <w:right w:val="single" w:sz="18" w:space="0" w:color="FFFFFF"/>
+            </w:tcBorders>
+            <w:shd w:val="clear" w:color="auto" w:fill="C9F1FF"/>
+            <w:vAlign w:val="center"/>
+          </w:tcPr>
+          <w:p>
+            <w:pPr>
+              <w:spacing w:before="9" w:after="0" w:line="240" w:lineRule="auto"/>
+              <w:rPr>
+                <w:rFonts w:ascii="Calibri" w:eastAsia="Times New Roman" w:hAnsi="Calibri" w:cs="Calibri"/>
+              </w:rPr>
+            </w:pPr>
+            <w:r>
+              <w:rPr>
+                <w:rFonts w:ascii="Calibri" w:eastAsia="Times New Roman" w:hAnsi="Calibri" w:cs="Calibri"/>
+              </w:rPr>
+              <w:t>Structured Text</w:t>
+            </w:r>
+          </w:p>
+        </w:tc>
+      </w:tr>
+      <w:tr>
+        <w:tc>
+          <w:tcPr>
+            <w:tcW w:w="2688" w:type="dxa"/>
+            <w:tcBorders>
+              <w:top w:val="nil"/>
+              <w:left w:val="single" w:sz="18" w:space="0" w:color="FFFFFF"/>
+              <w:bottom w:val="single" w:sz="18" w:space="0" w:color="FFFFFF"/>
+              <w:right w:val="single" w:sz="18" w:space="0" w:color="FFFFFF"/>
+            </w:tcBorders>
+            <w:shd w:val="clear" w:color="auto" w:fill="C9F1FF"/>
+            <w:vAlign w:val="center"/>
+          </w:tcPr>
+          <w:p>
+            <w:pPr>
+              <w:spacing w:before="7" w:after="0" w:line="240" w:lineRule="auto"/>
+              <w:rPr>
+                <w:rFonts w:ascii="Calibri" w:eastAsia="Times New Roman" w:hAnsi="Calibri" w:cs="Calibri"/>
+              </w:rPr>
+            </w:pPr>
+            <w:r>
+              <w:rPr>
+                <w:rFonts w:ascii="Calibri" w:eastAsia="Times New Roman" w:hAnsi="Calibri" w:cs="Calibri"/>
+              </w:rPr>
+              <w:t>Target Amount</w:t>
+            </w:r>
+            <w:r>
+              <w:rPr>
+                <w:rFonts w:ascii="Calibri" w:eastAsia="Times New Roman" w:hAnsi="Calibri" w:cs="Calibri"/>
+              </w:rPr>
+              <w:t xml:space="preserve"> field</w:t>
+            </w:r>
+          </w:p>
+        </w:tc>
+        <w:tc>
+          <w:tcPr>
+            <w:tcW w:w="2551" w:type="dxa"/>
+            <w:tcBorders>
+              <w:top w:val="nil"/>
+              <w:left w:val="nil"/>
+              <w:bottom w:val="single" w:sz="18" w:space="0" w:color="FFFFFF"/>
+              <w:right w:val="single" w:sz="18" w:space="0" w:color="FFFFFF"/>
+            </w:tcBorders>
+            <w:shd w:val="clear" w:color="auto" w:fill="C9F1FF"/>
+            <w:vAlign w:val="center"/>
+          </w:tcPr>
+          <w:p>
+            <w:pPr>
+              <w:spacing w:before="9" w:after="0" w:line="240" w:lineRule="auto"/>
+              <w:jc w:val="center"/>
+              <w:rPr>
+                <w:rFonts w:ascii="Calibri" w:eastAsia="Times New Roman" w:hAnsi="Calibri" w:cs="Calibri"/>
+              </w:rPr>
+            </w:pPr>
+            <w:r>
+              <w:rPr>
+                <w:rFonts w:ascii="Calibri" w:eastAsia="Times New Roman" w:hAnsi="Calibri" w:cs="Calibri"/>
+              </w:rPr>
+              <w:t>Float &lt; 10 digits</w:t>
+            </w:r>
+          </w:p>
+        </w:tc>
+        <w:tc>
+          <w:tcPr>
+            <w:tcW w:w="3686" w:type="dxa"/>
+            <w:tcBorders>
+              <w:top w:val="nil"/>
+              <w:left w:val="nil"/>
+              <w:bottom w:val="single" w:sz="18" w:space="0" w:color="FFFFFF"/>
+              <w:right w:val="single" w:sz="18" w:space="0" w:color="FFFFFF"/>
+            </w:tcBorders>
+            <w:shd w:val="clear" w:color="auto" w:fill="C9F1FF"/>
+            <w:vAlign w:val="center"/>
+          </w:tcPr>
+          <w:p>
+            <w:pPr>
+              <w:spacing w:before="9" w:after="0" w:line="240" w:lineRule="auto"/>
+              <w:rPr>
+                <w:rFonts w:ascii="Calibri" w:eastAsia="Times New Roman" w:hAnsi="Calibri" w:cs="Calibri"/>
+              </w:rPr>
+            </w:pPr>
+            <w:r>
+              <w:rPr>
+                <w:rFonts w:ascii="Calibri" w:eastAsia="Times New Roman" w:hAnsi="Calibri" w:cs="Calibri"/>
+              </w:rPr>
+              <w:t>Only 2 digits after decimal point</w:t>
+            </w:r>
+          </w:p>
+        </w:tc>
+      </w:tr>
+      <w:tr>
+        <w:tc>
+          <w:tcPr>
+            <w:tcW w:w="2688" w:type="dxa"/>
+            <w:tcBorders>
+              <w:top w:val="nil"/>
+              <w:left w:val="single" w:sz="18" w:space="0" w:color="FFFFFF"/>
+              <w:bottom w:val="single" w:sz="18" w:space="0" w:color="FFFFFF"/>
+              <w:right w:val="single" w:sz="18" w:space="0" w:color="FFFFFF"/>
+            </w:tcBorders>
+            <w:shd w:val="clear" w:color="auto" w:fill="C9F1FF"/>
+            <w:vAlign w:val="center"/>
+          </w:tcPr>
+          <w:p>
+            <w:pPr>
+              <w:spacing w:before="7" w:after="0" w:line="240" w:lineRule="auto"/>
+              <w:rPr>
+                <w:rFonts w:ascii="Calibri" w:eastAsia="Times New Roman" w:hAnsi="Calibri" w:cs="Calibri"/>
+              </w:rPr>
+            </w:pPr>
+            <w:r>
+              <w:rPr>
+                <w:rFonts w:ascii="Calibri" w:eastAsia="Times New Roman" w:hAnsi="Calibri" w:cs="Calibri"/>
+              </w:rPr>
+              <w:t>Time Frame</w:t>
+            </w:r>
+            <w:r>
+              <w:rPr>
+                <w:rFonts w:ascii="Calibri" w:eastAsia="Times New Roman" w:hAnsi="Calibri" w:cs="Calibri"/>
+              </w:rPr>
+              <w:t xml:space="preserve"> field</w:t>
+            </w:r>
+          </w:p>
+        </w:tc>
+        <w:tc>
+          <w:tcPr>
+            <w:tcW w:w="2551" w:type="dxa"/>
+            <w:tcBorders>
+              <w:top w:val="nil"/>
+              <w:left w:val="nil"/>
+              <w:bottom w:val="single" w:sz="18" w:space="0" w:color="FFFFFF"/>
+              <w:right w:val="single" w:sz="18" w:space="0" w:color="FFFFFF"/>
+            </w:tcBorders>
+            <w:shd w:val="clear" w:color="auto" w:fill="C9F1FF"/>
+            <w:vAlign w:val="center"/>
+          </w:tcPr>
+          <w:p>
+            <w:pPr>
+              <w:spacing w:before="9" w:after="0" w:line="240" w:lineRule="auto"/>
+              <w:jc w:val="center"/>
+              <w:rPr>
+                <w:rFonts w:ascii="Calibri" w:eastAsia="Times New Roman" w:hAnsi="Calibri" w:cs="Calibri"/>
+              </w:rPr>
+            </w:pPr>
+            <w:r>
+              <w:t>Date/Time &lt; 15 Characters</w:t>
+            </w:r>
+          </w:p>
+        </w:tc>
+        <w:tc>
+          <w:tcPr>
+            <w:tcW w:w="3686" w:type="dxa"/>
+            <w:tcBorders>
+              <w:top w:val="nil"/>
+              <w:left w:val="nil"/>
+              <w:bottom w:val="single" w:sz="18" w:space="0" w:color="FFFFFF"/>
+              <w:right w:val="single" w:sz="18" w:space="0" w:color="FFFFFF"/>
+            </w:tcBorders>
+            <w:shd w:val="clear" w:color="auto" w:fill="C9F1FF"/>
+            <w:vAlign w:val="center"/>
+          </w:tcPr>
+          <w:p>
+            <w:pPr>
+              <w:spacing w:before="9" w:after="0" w:line="240" w:lineRule="auto"/>
+              <w:rPr>
+                <w:rFonts w:ascii="Calibri" w:eastAsia="Times New Roman" w:hAnsi="Calibri" w:cs="Calibri"/>
+              </w:rPr>
+            </w:pPr>
+            <w:r>
+              <w:t>DD/MM/YY 24-hour format</w:t>
+            </w:r>
+          </w:p>
+        </w:tc>
+      </w:tr>
+    </w:tbl>
     <w:p>
       <w:pPr>
         <w:spacing w:after="0"/>
@@ -16240,7 +17960,7 @@
         </w:rPr>
         <w:t xml:space="preserve">Draw a navigation map that show how the screens are related (See example at </w:t>
       </w:r>
-      <w:hyperlink r:id="rId18" w:history="1">
+      <w:hyperlink r:id="rId19" w:history="1">
         <w:r>
           <w:rPr>
             <w:rStyle w:val="Hyperlink"/>
@@ -16301,7 +18021,43 @@
           <w:bCs/>
           <w:color w:val="C00000"/>
         </w:rPr>
-        <w:t>Write a list of all tools used to develop the design (e.g., ArgoUML, Visual-Paradigm, mocqus, etc.)</w:t>
+        <w:t xml:space="preserve">Write a list of all tools used to develop the design (e.g., </w:t>
+      </w:r>
+      <w:proofErr w:type="spellStart"/>
+      <w:r>
+        <w:rPr>
+          <w:b/>
+          <w:bCs/>
+          <w:color w:val="C00000"/>
+        </w:rPr>
+        <w:t>ArgoUML</w:t>
+      </w:r>
+      <w:proofErr w:type="spellEnd"/>
+      <w:r>
+        <w:rPr>
+          <w:b/>
+          <w:bCs/>
+          <w:color w:val="C00000"/>
+        </w:rPr>
+        <w:t xml:space="preserve">, Visual-Paradigm, </w:t>
+      </w:r>
+      <w:proofErr w:type="spellStart"/>
+      <w:r>
+        <w:rPr>
+          <w:b/>
+          <w:bCs/>
+          <w:color w:val="C00000"/>
+        </w:rPr>
+        <w:t>mocqus</w:t>
+      </w:r>
+      <w:proofErr w:type="spellEnd"/>
+      <w:r>
+        <w:rPr>
+          <w:b/>
+          <w:bCs/>
+          <w:color w:val="C00000"/>
+        </w:rPr>
+        <w:t>, etc.)</w:t>
       </w:r>
     </w:p>
     <w:p>
@@ -16627,8 +18383,8 @@
       </w:pPr>
     </w:p>
     <w:sectPr>
-      <w:headerReference w:type="default" r:id="rId19"/>
-      <w:footerReference w:type="default" r:id="rId20"/>
+      <w:headerReference w:type="default" r:id="rId20"/>
+      <w:footerReference w:type="default" r:id="rId21"/>
       <w:pgSz w:w="12240" w:h="15840"/>
       <w:pgMar w:top="1152" w:right="1296" w:bottom="1008" w:left="1296" w:header="720" w:footer="720" w:gutter="0"/>
       <w:pgNumType w:start="0"/>
@@ -16872,6 +18628,7 @@
       </w:rPr>
       <w:t xml:space="preserve">– </w:t>
     </w:r>
+    <w:proofErr w:type="spellStart"/>
     <w:r>
       <w:rPr>
         <w:rFonts w:asciiTheme="majorHAnsi" w:hAnsiTheme="majorHAnsi"/>
@@ -16881,6 +18638,7 @@
       </w:rPr>
       <w:t>HoodRatz</w:t>
     </w:r>
+    <w:proofErr w:type="spellEnd"/>
   </w:p>
   <w:p>
     <w:pPr>
@@ -20095,7 +21853,7 @@
   <w:style w:type="paragraph" w:default="1" w:styleId="Normal">
     <w:name w:val="Normal"/>
     <w:qFormat/>
-    <w:rsid w:val="007E3C7E"/>
+    <w:rsid w:val="003E5FAA"/>
     <w:pPr>
       <w:spacing w:after="200" w:line="276" w:lineRule="auto"/>
     </w:pPr>
@@ -20931,10 +22689,6 @@
 </file>
 
 <file path=customXml/item1.xml><?xml version="1.0" encoding="utf-8"?>
-<b:Sources xmlns:b="http://schemas.openxmlformats.org/officeDocument/2006/bibliography" xmlns="http://schemas.openxmlformats.org/officeDocument/2006/bibliography" SelectedStyle="\APA.XSL" StyleName="APA Fifth Edition"/>
-</file>
-
-<file path=customXml/item2.xml><?xml version="1.0" encoding="utf-8"?>
 <s:customData xmlns="http://www.wps.cn/officeDocument/2013/wpsCustomData" xmlns:s="http://www.wps.cn/officeDocument/2013/wpsCustomData">
   <customSectProps/>
   <customShpExts>
@@ -20943,18 +22697,22 @@
 </s:customData>
 </file>
 
+<file path=customXml/item2.xml><?xml version="1.0" encoding="utf-8"?>
+<b:Sources xmlns:b="http://schemas.openxmlformats.org/officeDocument/2006/bibliography" xmlns="http://schemas.openxmlformats.org/officeDocument/2006/bibliography" SelectedStyle="\APA.XSL" StyleName="APA Fifth Edition"/>
+</file>
+
 <file path=customXml/itemProps1.xml><?xml version="1.0" encoding="utf-8"?>
+<ds:datastoreItem xmlns:ds="http://schemas.openxmlformats.org/officeDocument/2006/customXml" ds:itemID="{B1977F7D-205B-4081-913C-38D41E755F92}">
+  <ds:schemaRefs>
+    <ds:schemaRef ds:uri="http://www.wps.cn/officeDocument/2013/wpsCustomData"/>
+  </ds:schemaRefs>
+</ds:datastoreItem>
+</file>
+
+<file path=customXml/itemProps2.xml><?xml version="1.0" encoding="utf-8"?>
 <ds:datastoreItem xmlns:ds="http://schemas.openxmlformats.org/officeDocument/2006/customXml" ds:itemID="{18D9EA5A-BEF4-447A-9DDF-8DDA3396ED74}">
   <ds:schemaRefs>
     <ds:schemaRef ds:uri="http://schemas.openxmlformats.org/officeDocument/2006/bibliography"/>
   </ds:schemaRefs>
 </ds:datastoreItem>
-</file>
-
-<file path=customXml/itemProps2.xml><?xml version="1.0" encoding="utf-8"?>
-<ds:datastoreItem xmlns:ds="http://schemas.openxmlformats.org/officeDocument/2006/customXml" ds:itemID="{B1977F7D-205B-4081-913C-38D41E755F92}">
-  <ds:schemaRefs>
-    <ds:schemaRef ds:uri="http://www.wps.cn/officeDocument/2013/wpsCustomData"/>
-  </ds:schemaRefs>
-</ds:datastoreItem>
 </file>
--- a/Assignment 1/Working on it/CS251-2025-S18-20230553-20230121-20230231-MoneyMinds-SRSv1.0.docx
+++ b/Assignment 1/Working on it/CS251-2025-S18-20230553-20230121-20230231-MoneyMinds-SRSv1.0.docx
@@ -15002,10 +15002,18 @@
               <w:t xml:space="preserve">5- System displays several boxes of input including </w:t>
             </w:r>
             <w:r>
-              <w:t>Transaction name</w:t>
-            </w:r>
-            <w:r>
-              <w:t xml:space="preserve"> , Type,</w:t>
+              <w:t xml:space="preserve">Transaction </w:t>
+            </w:r>
+            <w:proofErr w:type="gramStart"/>
+            <w:r>
+              <w:t>name</w:t>
+            </w:r>
+            <w:r>
+              <w:t xml:space="preserve"> ,</w:t>
+            </w:r>
+            <w:proofErr w:type="gramEnd"/>
+            <w:r>
+              <w:t xml:space="preserve"> Type,</w:t>
             </w:r>
             <w:r>
               <w:t xml:space="preserve"> Category, Amount, Date</w:t>
@@ -15427,6 +15435,7 @@
       <w:r>
         <w:rPr>
           <w:rFonts w:eastAsia="Times New Roman" w:cstheme="minorHAnsi"/>
+          <w:noProof/>
           <w:color w:val="000000"/>
           <w:sz w:val="28"/>
           <w:szCs w:val="28"/>
@@ -16197,15 +16206,11 @@
     <w:p>
       <w:pPr>
         <w:spacing w:after="0"/>
+        <w:ind w:left="284"/>
         <w:rPr>
           <w:b/>
           <w:bCs/>
         </w:rPr>
-      </w:pPr>
-    </w:p>
-    <w:p>
-      <w:pPr>
-        <w:spacing w:after="0"/>
       </w:pPr>
     </w:p>
     <w:p>
@@ -16234,18 +16239,7 @@
           <w:sz w:val="28"/>
           <w:szCs w:val="28"/>
         </w:rPr>
-        <w:t>User Story #</w:t>
-      </w:r>
-      <w:r>
-        <w:rPr>
-          <w:rFonts w:eastAsia="Times New Roman" w:cstheme="minorHAnsi"/>
-          <w:b/>
-          <w:bCs/>
-          <w:color w:val="1F3864"/>
-          <w:sz w:val="28"/>
-          <w:szCs w:val="28"/>
-        </w:rPr>
-        <w:t>7</w:t>
+        <w:t>User Story #7</w:t>
       </w:r>
     </w:p>
     <w:p>
@@ -16336,9 +16330,58 @@
                 <w:szCs w:val="24"/>
                 <w:lang w:bidi="ar-EG"/>
               </w:rPr>
-              <w:t>US #</w:t>
-            </w:r>
-            <w:r>
+              <w:t>US #7</w:t>
+            </w:r>
+          </w:p>
+        </w:tc>
+      </w:tr>
+      <w:tr>
+        <w:tc>
+          <w:tcPr>
+            <w:tcW w:w="2263" w:type="dxa"/>
+            <w:tcBorders>
+              <w:top w:val="single" w:sz="8" w:space="0" w:color="000000"/>
+              <w:left w:val="single" w:sz="8" w:space="0" w:color="000000"/>
+              <w:bottom w:val="single" w:sz="8" w:space="0" w:color="000000"/>
+              <w:right w:val="single" w:sz="18" w:space="0" w:color="FFFFFF"/>
+            </w:tcBorders>
+            <w:shd w:val="clear" w:color="auto" w:fill="00B0F0"/>
+            <w:vAlign w:val="center"/>
+          </w:tcPr>
+          <w:p>
+            <w:pPr>
+              <w:spacing w:after="0" w:line="240" w:lineRule="auto"/>
+              <w:ind w:left="104"/>
+              <w:rPr>
+                <w:b/>
+                <w:bCs/>
+              </w:rPr>
+            </w:pPr>
+            <w:r>
+              <w:rPr>
+                <w:b/>
+                <w:bCs/>
+              </w:rPr>
+              <w:t xml:space="preserve">User Story Name </w:t>
+            </w:r>
+          </w:p>
+        </w:tc>
+        <w:tc>
+          <w:tcPr>
+            <w:tcW w:w="6362" w:type="dxa"/>
+            <w:tcBorders>
+              <w:top w:val="single" w:sz="18" w:space="0" w:color="FFFFFF"/>
+              <w:left w:val="nil"/>
+              <w:bottom w:val="single" w:sz="18" w:space="0" w:color="FFFFFF"/>
+              <w:right w:val="single" w:sz="18" w:space="0" w:color="FFFFFF"/>
+            </w:tcBorders>
+            <w:shd w:val="clear" w:color="auto" w:fill="C9F1FF"/>
+            <w:vAlign w:val="center"/>
+          </w:tcPr>
+          <w:p>
+            <w:pPr>
+              <w:spacing w:after="0" w:line="240" w:lineRule="auto"/>
+              <w:ind w:right="443"/>
               <w:rPr>
                 <w:rFonts w:ascii="Calibri" w:eastAsia="Times New Roman" w:hAnsi="Calibri" w:cs="Calibri"/>
                 <w:color w:val="000000"/>
@@ -16346,58 +16389,8 @@
                 <w:szCs w:val="24"/>
                 <w:lang w:bidi="ar-EG"/>
               </w:rPr>
-              <w:t>7</w:t>
-            </w:r>
-          </w:p>
-        </w:tc>
-      </w:tr>
-      <w:tr>
-        <w:tc>
-          <w:tcPr>
-            <w:tcW w:w="2263" w:type="dxa"/>
-            <w:tcBorders>
-              <w:top w:val="single" w:sz="8" w:space="0" w:color="000000"/>
-              <w:left w:val="single" w:sz="8" w:space="0" w:color="000000"/>
-              <w:bottom w:val="single" w:sz="8" w:space="0" w:color="000000"/>
-              <w:right w:val="single" w:sz="18" w:space="0" w:color="FFFFFF"/>
-            </w:tcBorders>
-            <w:shd w:val="clear" w:color="auto" w:fill="00B0F0"/>
-            <w:vAlign w:val="center"/>
-          </w:tcPr>
-          <w:p>
-            <w:pPr>
-              <w:spacing w:after="0" w:line="240" w:lineRule="auto"/>
-              <w:ind w:left="104"/>
-              <w:rPr>
-                <w:b/>
-                <w:bCs/>
-              </w:rPr>
-            </w:pPr>
-            <w:r>
-              <w:rPr>
-                <w:b/>
-                <w:bCs/>
-              </w:rPr>
-              <w:t xml:space="preserve">User Story Name </w:t>
-            </w:r>
-          </w:p>
-        </w:tc>
-        <w:tc>
-          <w:tcPr>
-            <w:tcW w:w="6362" w:type="dxa"/>
-            <w:tcBorders>
-              <w:top w:val="single" w:sz="18" w:space="0" w:color="FFFFFF"/>
-              <w:left w:val="nil"/>
-              <w:bottom w:val="single" w:sz="18" w:space="0" w:color="FFFFFF"/>
-              <w:right w:val="single" w:sz="18" w:space="0" w:color="FFFFFF"/>
-            </w:tcBorders>
-            <w:shd w:val="clear" w:color="auto" w:fill="C9F1FF"/>
-            <w:vAlign w:val="center"/>
-          </w:tcPr>
-          <w:p>
-            <w:pPr>
-              <w:spacing w:after="0" w:line="240" w:lineRule="auto"/>
-              <w:ind w:right="443"/>
+            </w:pPr>
+            <w:r>
               <w:rPr>
                 <w:rFonts w:ascii="Calibri" w:eastAsia="Times New Roman" w:hAnsi="Calibri" w:cs="Calibri"/>
                 <w:color w:val="000000"/>
@@ -16405,26 +16398,7 @@
                 <w:szCs w:val="24"/>
                 <w:lang w:bidi="ar-EG"/>
               </w:rPr>
-            </w:pPr>
-            <w:r>
-              <w:rPr>
-                <w:rFonts w:ascii="Calibri" w:eastAsia="Times New Roman" w:hAnsi="Calibri" w:cs="Calibri"/>
-                <w:color w:val="000000"/>
-                <w:sz w:val="24"/>
-                <w:szCs w:val="24"/>
-                <w:lang w:bidi="ar-EG"/>
-              </w:rPr>
-              <w:t xml:space="preserve">Add/Edit a </w:t>
-            </w:r>
-            <w:r>
-              <w:rPr>
-                <w:rFonts w:ascii="Calibri" w:eastAsia="Times New Roman" w:hAnsi="Calibri" w:cs="Calibri"/>
-                <w:color w:val="000000"/>
-                <w:sz w:val="24"/>
-                <w:szCs w:val="24"/>
-                <w:lang w:bidi="ar-EG"/>
-              </w:rPr>
-              <w:t>Goal</w:t>
+              <w:t>Add/Edit a Goal</w:t>
             </w:r>
           </w:p>
         </w:tc>
@@ -16576,14 +16550,7 @@
                 <w:rFonts w:ascii="Arial" w:eastAsia="Times New Roman" w:hAnsi="Arial" w:cs="Arial"/>
                 <w:color w:val="000000"/>
               </w:rPr>
-              <w:t xml:space="preserve"> to be able to see</w:t>
-            </w:r>
-            <w:r>
-              <w:rPr>
-                <w:rFonts w:ascii="Arial" w:eastAsia="Times New Roman" w:hAnsi="Arial" w:cs="Arial"/>
-                <w:color w:val="000000"/>
-              </w:rPr>
-              <w:t xml:space="preserve"> and create financial goals</w:t>
+              <w:t xml:space="preserve"> to be able to see and create financial goals</w:t>
             </w:r>
           </w:p>
           <w:p>
@@ -16612,28 +16579,7 @@
                 <w:rFonts w:ascii="Arial" w:eastAsia="Times New Roman" w:hAnsi="Arial" w:cs="Arial"/>
                 <w:color w:val="000000"/>
               </w:rPr>
-              <w:t xml:space="preserve">that I can </w:t>
-            </w:r>
-            <w:r>
-              <w:rPr>
-                <w:rFonts w:ascii="Arial" w:eastAsia="Times New Roman" w:hAnsi="Arial" w:cs="Arial"/>
-                <w:color w:val="000000"/>
-              </w:rPr>
-              <w:t>manage my savings effectively</w:t>
-            </w:r>
-            <w:r>
-              <w:rPr>
-                <w:rFonts w:ascii="Arial" w:eastAsia="Times New Roman" w:hAnsi="Arial" w:cs="Arial"/>
-                <w:color w:val="000000"/>
-              </w:rPr>
-              <w:t xml:space="preserve"> and add or edit individua</w:t>
-            </w:r>
-            <w:r>
-              <w:rPr>
-                <w:rFonts w:ascii="Arial" w:eastAsia="Times New Roman" w:hAnsi="Arial" w:cs="Arial"/>
-                <w:color w:val="000000"/>
-              </w:rPr>
-              <w:t>l Goals</w:t>
+              <w:t>that I can manage my savings effectively and add or edit individual Goals</w:t>
             </w:r>
           </w:p>
         </w:tc>
@@ -16817,93 +16763,58 @@
                 <w:rFonts w:ascii="Arial" w:eastAsia="Times New Roman" w:hAnsi="Arial" w:cs="Arial"/>
                 <w:color w:val="000000"/>
               </w:rPr>
-              <w:t>I’m a user and I’m on the home screen and I go to the “</w:t>
-            </w:r>
-            <w:r>
+              <w:t>I’m a user and I’m on the home screen and I go to the “Goals” page</w:t>
+            </w:r>
+          </w:p>
+          <w:p>
+            <w:pPr>
+              <w:spacing w:after="60"/>
               <w:rPr>
                 <w:rFonts w:ascii="Arial" w:eastAsia="Times New Roman" w:hAnsi="Arial" w:cs="Arial"/>
                 <w:color w:val="000000"/>
               </w:rPr>
-              <w:t>Goals</w:t>
-            </w:r>
+            </w:pPr>
             <w:r>
               <w:rPr>
                 <w:rFonts w:ascii="Arial" w:eastAsia="Times New Roman" w:hAnsi="Arial" w:cs="Arial"/>
-                <w:color w:val="000000"/>
-              </w:rPr>
-              <w:t>” page</w:t>
+                <w:b/>
+                <w:bCs/>
+                <w:color w:val="000000"/>
+              </w:rPr>
+              <w:t xml:space="preserve">When </w:t>
+            </w:r>
+            <w:r>
+              <w:rPr>
+                <w:rFonts w:ascii="Arial" w:eastAsia="Times New Roman" w:hAnsi="Arial" w:cs="Arial"/>
+                <w:color w:val="000000"/>
+              </w:rPr>
+              <w:t>I click on “New” or the 3 dots then “edit” and fill the boxes</w:t>
             </w:r>
           </w:p>
           <w:p>
             <w:pPr>
               <w:spacing w:after="60"/>
               <w:rPr>
+                <w:b/>
+                <w:bCs/>
+                <w:color w:val="C00000"/>
+              </w:rPr>
+            </w:pPr>
+            <w:r>
+              <w:rPr>
                 <w:rFonts w:ascii="Arial" w:eastAsia="Times New Roman" w:hAnsi="Arial" w:cs="Arial"/>
-                <w:color w:val="000000"/>
-              </w:rPr>
-            </w:pPr>
+                <w:b/>
+                <w:bCs/>
+                <w:color w:val="000000"/>
+              </w:rPr>
+              <w:t xml:space="preserve">Then </w:t>
+            </w:r>
             <w:r>
               <w:rPr>
                 <w:rFonts w:ascii="Arial" w:eastAsia="Times New Roman" w:hAnsi="Arial" w:cs="Arial"/>
-                <w:b/>
-                <w:bCs/>
-                <w:color w:val="000000"/>
-              </w:rPr>
-              <w:t xml:space="preserve">When </w:t>
-            </w:r>
-            <w:r>
-              <w:rPr>
-                <w:rFonts w:ascii="Arial" w:eastAsia="Times New Roman" w:hAnsi="Arial" w:cs="Arial"/>
-                <w:color w:val="000000"/>
-              </w:rPr>
-              <w:t>I click on “New” or the 3 dots then “edit” and fill the boxes</w:t>
-            </w:r>
-          </w:p>
-          <w:p>
-            <w:pPr>
-              <w:spacing w:after="60"/>
-              <w:rPr>
-                <w:b/>
-                <w:bCs/>
-                <w:color w:val="C00000"/>
-              </w:rPr>
-            </w:pPr>
-            <w:r>
-              <w:rPr>
-                <w:rFonts w:ascii="Arial" w:eastAsia="Times New Roman" w:hAnsi="Arial" w:cs="Arial"/>
-                <w:b/>
-                <w:bCs/>
-                <w:color w:val="000000"/>
-              </w:rPr>
-              <w:t xml:space="preserve">Then </w:t>
-            </w:r>
-            <w:r>
-              <w:rPr>
-                <w:rFonts w:ascii="Arial" w:eastAsia="Times New Roman" w:hAnsi="Arial" w:cs="Arial"/>
-                <w:color w:val="000000"/>
-              </w:rPr>
-              <w:t xml:space="preserve">the system adds a new </w:t>
-            </w:r>
-            <w:r>
-              <w:rPr>
-                <w:rFonts w:ascii="Arial" w:eastAsia="Times New Roman" w:hAnsi="Arial" w:cs="Arial"/>
-                <w:color w:val="000000"/>
-              </w:rPr>
-              <w:t>Goal</w:t>
-            </w:r>
-            <w:r>
-              <w:rPr>
-                <w:rFonts w:ascii="Arial" w:eastAsia="Times New Roman" w:hAnsi="Arial" w:cs="Arial"/>
-                <w:color w:val="000000"/>
-              </w:rPr>
-              <w:t xml:space="preserve"> or applies the changes to the existing </w:t>
-            </w:r>
-            <w:r>
-              <w:rPr>
-                <w:rFonts w:ascii="Arial" w:eastAsia="Times New Roman" w:hAnsi="Arial" w:cs="Arial"/>
-                <w:color w:val="000000"/>
-              </w:rPr>
-              <w:t>Goal</w:t>
+                <w:color w:val="000000"/>
+              </w:rPr>
+              <w:t>the system adds a new Goal or applies the changes to the existing Goal</w:t>
             </w:r>
           </w:p>
         </w:tc>
@@ -17067,13 +16978,7 @@
               <w:spacing w:after="0"/>
             </w:pPr>
             <w:r>
-              <w:t>1- User clicks on “</w:t>
-            </w:r>
-            <w:r>
-              <w:t>Goals</w:t>
-            </w:r>
-            <w:r>
-              <w:t>”</w:t>
+              <w:t>1- User clicks on “Goals”</w:t>
             </w:r>
           </w:p>
         </w:tc>
@@ -17129,13 +17034,7 @@
               <w:spacing w:after="0"/>
             </w:pPr>
             <w:r>
-              <w:t>2- Redirect to the “</w:t>
-            </w:r>
-            <w:r>
-              <w:t>Goals</w:t>
-            </w:r>
-            <w:r>
-              <w:t>” page</w:t>
+              <w:t>2- Redirect to the “Goals” page</w:t>
             </w:r>
           </w:p>
           <w:p>
@@ -17147,10 +17046,7 @@
               </w:rPr>
             </w:pPr>
             <w:r>
-              <w:t xml:space="preserve">3- System displays </w:t>
-            </w:r>
-            <w:r>
-              <w:t>all the financial goals that was set the user with information about them and a progress bar</w:t>
+              <w:t>3- System displays all the financial goals that was set the user with information about them and a progress bar</w:t>
             </w:r>
           </w:p>
         </w:tc>
@@ -17172,7 +17068,6 @@
               <w:spacing w:after="0"/>
             </w:pPr>
             <w:r>
-              <w:lastRenderedPageBreak/>
               <w:t>4- User clicks on “New” or “Edit”</w:t>
             </w:r>
           </w:p>
@@ -17229,22 +17124,7 @@
               <w:spacing w:after="0"/>
             </w:pPr>
             <w:r>
-              <w:t>5- System displays several boxes of input including</w:t>
-            </w:r>
-            <w:r>
-              <w:t xml:space="preserve"> Goal</w:t>
-            </w:r>
-            <w:r>
-              <w:t xml:space="preserve"> name, </w:t>
-            </w:r>
-            <w:r>
-              <w:t xml:space="preserve">Target </w:t>
-            </w:r>
-            <w:r>
-              <w:t xml:space="preserve">Amount, </w:t>
-            </w:r>
-            <w:r>
-              <w:t>Time Frame</w:t>
+              <w:t>5- System displays several boxes of input including Goal name, Target Amount, Time Frame</w:t>
             </w:r>
           </w:p>
         </w:tc>
@@ -17322,19 +17202,7 @@
               <w:spacing w:after="0"/>
             </w:pPr>
             <w:r>
-              <w:t xml:space="preserve">8- System adds the </w:t>
-            </w:r>
-            <w:r>
-              <w:t>Goal</w:t>
-            </w:r>
-            <w:r>
-              <w:t xml:space="preserve"> or saves the changes to the existing </w:t>
-            </w:r>
-            <w:r>
-              <w:t>Goal</w:t>
-            </w:r>
-            <w:r>
-              <w:t xml:space="preserve"> in the database</w:t>
+              <w:t>8- System adds the Goal or saves the changes to the existing Goal in the database</w:t>
             </w:r>
           </w:p>
         </w:tc>
@@ -17403,10 +17271,10 @@
           <w:szCs w:val="28"/>
         </w:rPr>
         <w:drawing>
-          <wp:inline distT="0" distB="0" distL="0" distR="0" wp14:anchorId="548D8B28" wp14:editId="793CABBC">
-            <wp:extent cx="6126480" cy="3244215"/>
-            <wp:effectExtent l="0" t="0" r="7620" b="0"/>
-            <wp:docPr id="10" name="Picture 10"/>
+          <wp:inline distT="0" distB="0" distL="0" distR="0" wp14:anchorId="61AD403D" wp14:editId="4E864D22">
+            <wp:extent cx="6126480" cy="4930775"/>
+            <wp:effectExtent l="0" t="0" r="7620" b="3175"/>
+            <wp:docPr id="13" name="Picture 13"/>
             <wp:cNvGraphicFramePr>
               <a:graphicFrameLocks xmlns:a="http://schemas.openxmlformats.org/drawingml/2006/main" noChangeAspect="1"/>
             </wp:cNvGraphicFramePr>
@@ -17426,7 +17294,7 @@
                   <pic:spPr>
                     <a:xfrm>
                       <a:off x="0" y="0"/>
-                      <a:ext cx="6126480" cy="3244215"/>
+                      <a:ext cx="6126480" cy="4930775"/>
                     </a:xfrm>
                     <a:prstGeom prst="rect">
                       <a:avLst/>
@@ -17465,6 +17333,7 @@
           <w:sz w:val="28"/>
           <w:szCs w:val="28"/>
         </w:rPr>
+        <w:lastRenderedPageBreak/>
         <w:t>Data Dictionary:</w:t>
       </w:r>
     </w:p>
@@ -17618,13 +17487,7 @@
               <w:rPr>
                 <w:rFonts w:ascii="Calibri" w:eastAsia="Times New Roman" w:hAnsi="Calibri" w:cs="Calibri"/>
               </w:rPr>
-              <w:t>Goal</w:t>
-            </w:r>
-            <w:r>
-              <w:rPr>
-                <w:rFonts w:ascii="Calibri" w:eastAsia="Times New Roman" w:hAnsi="Calibri" w:cs="Calibri"/>
-              </w:rPr>
-              <w:t xml:space="preserve"> name field</w:t>
+              <w:t>Goal name field</w:t>
             </w:r>
           </w:p>
         </w:tc>
@@ -17709,13 +17572,7 @@
               <w:rPr>
                 <w:rFonts w:ascii="Calibri" w:eastAsia="Times New Roman" w:hAnsi="Calibri" w:cs="Calibri"/>
               </w:rPr>
-              <w:t>Target Amount</w:t>
-            </w:r>
-            <w:r>
-              <w:rPr>
-                <w:rFonts w:ascii="Calibri" w:eastAsia="Times New Roman" w:hAnsi="Calibri" w:cs="Calibri"/>
-              </w:rPr>
-              <w:t xml:space="preserve"> field</w:t>
+              <w:t>Target Amount field</w:t>
             </w:r>
           </w:p>
         </w:tc>
@@ -17799,13 +17656,7 @@
               <w:rPr>
                 <w:rFonts w:ascii="Calibri" w:eastAsia="Times New Roman" w:hAnsi="Calibri" w:cs="Calibri"/>
               </w:rPr>
-              <w:t>Time Frame</w:t>
-            </w:r>
-            <w:r>
-              <w:rPr>
-                <w:rFonts w:ascii="Calibri" w:eastAsia="Times New Roman" w:hAnsi="Calibri" w:cs="Calibri"/>
-              </w:rPr>
-              <w:t xml:space="preserve"> field</w:t>
+              <w:t>Time Frame field</w:t>
             </w:r>
           </w:p>
         </w:tc>
@@ -17864,8 +17715,3128 @@
       <w:pPr>
         <w:spacing w:after="0"/>
         <w:ind w:left="284"/>
-      </w:pPr>
-    </w:p>
+        <w:rPr>
+          <w:b/>
+          <w:bCs/>
+        </w:rPr>
+      </w:pPr>
+    </w:p>
+    <w:p>
+      <w:pPr>
+        <w:pBdr>
+          <w:bottom w:val="single" w:sz="12" w:space="1" w:color="auto"/>
+        </w:pBdr>
+        <w:spacing w:after="0"/>
+        <w:rPr>
+          <w:b/>
+          <w:bCs/>
+        </w:rPr>
+      </w:pPr>
+    </w:p>
+    <w:p>
+      <w:pPr>
+        <w:tabs>
+          <w:tab w:val="left" w:pos="3585"/>
+        </w:tabs>
+        <w:spacing w:after="0"/>
+      </w:pPr>
+    </w:p>
+    <w:p>
+      <w:pPr>
+        <w:numPr>
+          <w:ilvl w:val="0"/>
+          <w:numId w:val="4"/>
+        </w:numPr>
+        <w:spacing w:before="100" w:beforeAutospacing="1" w:after="120" w:line="240" w:lineRule="auto"/>
+        <w:ind w:left="714" w:hanging="357"/>
+        <w:rPr>
+          <w:rFonts w:eastAsia="Times New Roman" w:cstheme="minorHAnsi"/>
+          <w:b/>
+          <w:bCs/>
+          <w:color w:val="1F3864"/>
+          <w:sz w:val="28"/>
+          <w:szCs w:val="28"/>
+        </w:rPr>
+      </w:pPr>
+      <w:r>
+        <w:rPr>
+          <w:rFonts w:eastAsia="Times New Roman" w:cstheme="minorHAnsi"/>
+          <w:b/>
+          <w:bCs/>
+          <w:color w:val="1F3864"/>
+          <w:sz w:val="28"/>
+          <w:szCs w:val="28"/>
+        </w:rPr>
+        <w:t>User Story #</w:t>
+      </w:r>
+      <w:r>
+        <w:rPr>
+          <w:rFonts w:eastAsia="Times New Roman" w:cstheme="minorHAnsi"/>
+          <w:b/>
+          <w:bCs/>
+          <w:color w:val="1F3864"/>
+          <w:sz w:val="28"/>
+          <w:szCs w:val="28"/>
+        </w:rPr>
+        <w:t>8</w:t>
+      </w:r>
+    </w:p>
+    <w:p>
+      <w:pPr>
+        <w:spacing w:after="0" w:line="240" w:lineRule="auto"/>
+        <w:rPr>
+          <w:rFonts w:ascii="Times New Roman" w:eastAsia="Times New Roman" w:hAnsi="Times New Roman" w:cs="Times New Roman"/>
+          <w:vanish/>
+          <w:sz w:val="24"/>
+          <w:szCs w:val="24"/>
+        </w:rPr>
+      </w:pPr>
+    </w:p>
+    <w:tbl>
+      <w:tblPr>
+        <w:tblW w:w="8625" w:type="dxa"/>
+        <w:tblInd w:w="911" w:type="dxa"/>
+        <w:tblCellMar>
+          <w:left w:w="0" w:type="dxa"/>
+          <w:right w:w="0" w:type="dxa"/>
+        </w:tblCellMar>
+        <w:tblLook w:val="04A0" w:firstRow="1" w:lastRow="0" w:firstColumn="1" w:lastColumn="0" w:noHBand="0" w:noVBand="1"/>
+      </w:tblPr>
+      <w:tblGrid>
+        <w:gridCol w:w="2263"/>
+        <w:gridCol w:w="6362"/>
+      </w:tblGrid>
+      <w:tr>
+        <w:tc>
+          <w:tcPr>
+            <w:tcW w:w="2263" w:type="dxa"/>
+            <w:tcBorders>
+              <w:top w:val="single" w:sz="8" w:space="0" w:color="000000"/>
+              <w:left w:val="single" w:sz="8" w:space="0" w:color="000000"/>
+              <w:bottom w:val="single" w:sz="8" w:space="0" w:color="000000"/>
+              <w:right w:val="single" w:sz="18" w:space="0" w:color="FFFFFF"/>
+            </w:tcBorders>
+            <w:shd w:val="clear" w:color="auto" w:fill="00B0F0"/>
+            <w:vAlign w:val="center"/>
+          </w:tcPr>
+          <w:p>
+            <w:pPr>
+              <w:spacing w:after="0" w:line="240" w:lineRule="auto"/>
+              <w:ind w:left="104"/>
+              <w:rPr>
+                <w:b/>
+                <w:bCs/>
+              </w:rPr>
+            </w:pPr>
+            <w:r>
+              <w:rPr>
+                <w:b/>
+                <w:bCs/>
+              </w:rPr>
+              <w:t>User Story ID</w:t>
+            </w:r>
+          </w:p>
+        </w:tc>
+        <w:tc>
+          <w:tcPr>
+            <w:tcW w:w="6362" w:type="dxa"/>
+            <w:tcBorders>
+              <w:top w:val="single" w:sz="18" w:space="0" w:color="FFFFFF"/>
+              <w:left w:val="nil"/>
+              <w:bottom w:val="single" w:sz="18" w:space="0" w:color="FFFFFF"/>
+              <w:right w:val="single" w:sz="18" w:space="0" w:color="FFFFFF"/>
+            </w:tcBorders>
+            <w:shd w:val="clear" w:color="auto" w:fill="C9F1FF"/>
+            <w:vAlign w:val="center"/>
+          </w:tcPr>
+          <w:p>
+            <w:pPr>
+              <w:spacing w:after="0" w:line="240" w:lineRule="auto"/>
+              <w:ind w:right="443"/>
+              <w:rPr>
+                <w:rFonts w:ascii="Calibri" w:eastAsia="Times New Roman" w:hAnsi="Calibri" w:cs="Calibri"/>
+                <w:color w:val="000000"/>
+                <w:sz w:val="24"/>
+                <w:szCs w:val="24"/>
+                <w:lang w:bidi="ar-EG"/>
+              </w:rPr>
+            </w:pPr>
+            <w:r>
+              <w:rPr>
+                <w:rFonts w:ascii="Calibri" w:eastAsia="Times New Roman" w:hAnsi="Calibri" w:cs="Calibri"/>
+                <w:color w:val="000000"/>
+                <w:sz w:val="24"/>
+                <w:szCs w:val="24"/>
+                <w:lang w:bidi="ar-EG"/>
+              </w:rPr>
+              <w:t>US #</w:t>
+            </w:r>
+            <w:r>
+              <w:rPr>
+                <w:rFonts w:ascii="Calibri" w:eastAsia="Times New Roman" w:hAnsi="Calibri" w:cs="Calibri"/>
+                <w:color w:val="000000"/>
+                <w:sz w:val="24"/>
+                <w:szCs w:val="24"/>
+                <w:lang w:bidi="ar-EG"/>
+              </w:rPr>
+              <w:t>8</w:t>
+            </w:r>
+          </w:p>
+        </w:tc>
+      </w:tr>
+      <w:tr>
+        <w:tc>
+          <w:tcPr>
+            <w:tcW w:w="2263" w:type="dxa"/>
+            <w:tcBorders>
+              <w:top w:val="single" w:sz="8" w:space="0" w:color="000000"/>
+              <w:left w:val="single" w:sz="8" w:space="0" w:color="000000"/>
+              <w:bottom w:val="single" w:sz="8" w:space="0" w:color="000000"/>
+              <w:right w:val="single" w:sz="18" w:space="0" w:color="FFFFFF"/>
+            </w:tcBorders>
+            <w:shd w:val="clear" w:color="auto" w:fill="00B0F0"/>
+            <w:vAlign w:val="center"/>
+          </w:tcPr>
+          <w:p>
+            <w:pPr>
+              <w:spacing w:after="0" w:line="240" w:lineRule="auto"/>
+              <w:ind w:left="104"/>
+              <w:rPr>
+                <w:b/>
+                <w:bCs/>
+              </w:rPr>
+            </w:pPr>
+            <w:r>
+              <w:rPr>
+                <w:b/>
+                <w:bCs/>
+              </w:rPr>
+              <w:t xml:space="preserve">User Story Name </w:t>
+            </w:r>
+          </w:p>
+        </w:tc>
+        <w:tc>
+          <w:tcPr>
+            <w:tcW w:w="6362" w:type="dxa"/>
+            <w:tcBorders>
+              <w:top w:val="single" w:sz="18" w:space="0" w:color="FFFFFF"/>
+              <w:left w:val="nil"/>
+              <w:bottom w:val="single" w:sz="18" w:space="0" w:color="FFFFFF"/>
+              <w:right w:val="single" w:sz="18" w:space="0" w:color="FFFFFF"/>
+            </w:tcBorders>
+            <w:shd w:val="clear" w:color="auto" w:fill="C9F1FF"/>
+            <w:vAlign w:val="center"/>
+          </w:tcPr>
+          <w:p>
+            <w:pPr>
+              <w:spacing w:after="0" w:line="240" w:lineRule="auto"/>
+              <w:ind w:right="443"/>
+              <w:rPr>
+                <w:rFonts w:ascii="Calibri" w:eastAsia="Times New Roman" w:hAnsi="Calibri" w:cs="Calibri"/>
+                <w:color w:val="000000"/>
+                <w:sz w:val="24"/>
+                <w:szCs w:val="24"/>
+                <w:lang w:bidi="ar-EG"/>
+              </w:rPr>
+            </w:pPr>
+            <w:r>
+              <w:rPr>
+                <w:rFonts w:ascii="Calibri" w:eastAsia="Times New Roman" w:hAnsi="Calibri" w:cs="Calibri"/>
+                <w:color w:val="000000"/>
+                <w:sz w:val="24"/>
+                <w:szCs w:val="24"/>
+                <w:lang w:bidi="ar-EG"/>
+              </w:rPr>
+              <w:t>Add/Edit a Goal</w:t>
+            </w:r>
+          </w:p>
+        </w:tc>
+      </w:tr>
+      <w:tr>
+        <w:tc>
+          <w:tcPr>
+            <w:tcW w:w="2263" w:type="dxa"/>
+            <w:tcBorders>
+              <w:top w:val="nil"/>
+              <w:left w:val="single" w:sz="8" w:space="0" w:color="000000"/>
+              <w:bottom w:val="single" w:sz="8" w:space="0" w:color="000000"/>
+              <w:right w:val="single" w:sz="18" w:space="0" w:color="FFFFFF"/>
+            </w:tcBorders>
+            <w:shd w:val="clear" w:color="auto" w:fill="00B0F0"/>
+            <w:vAlign w:val="center"/>
+          </w:tcPr>
+          <w:p>
+            <w:pPr>
+              <w:spacing w:before="2" w:after="0" w:line="240" w:lineRule="auto"/>
+              <w:ind w:left="104"/>
+              <w:rPr>
+                <w:b/>
+                <w:bCs/>
+              </w:rPr>
+            </w:pPr>
+            <w:r>
+              <w:rPr>
+                <w:b/>
+                <w:bCs/>
+              </w:rPr>
+              <w:t>Actors</w:t>
+            </w:r>
+          </w:p>
+        </w:tc>
+        <w:tc>
+          <w:tcPr>
+            <w:tcW w:w="6362" w:type="dxa"/>
+            <w:tcBorders>
+              <w:top w:val="nil"/>
+              <w:left w:val="nil"/>
+              <w:bottom w:val="single" w:sz="18" w:space="0" w:color="FFFFFF"/>
+              <w:right w:val="single" w:sz="18" w:space="0" w:color="FFFFFF"/>
+            </w:tcBorders>
+            <w:shd w:val="clear" w:color="auto" w:fill="C9F1FF"/>
+            <w:vAlign w:val="center"/>
+          </w:tcPr>
+          <w:p>
+            <w:pPr>
+              <w:spacing w:after="0" w:line="264" w:lineRule="auto"/>
+            </w:pPr>
+            <w:r>
+              <w:t>User</w:t>
+            </w:r>
+          </w:p>
+        </w:tc>
+      </w:tr>
+      <w:tr>
+        <w:tc>
+          <w:tcPr>
+            <w:tcW w:w="2263" w:type="dxa"/>
+            <w:tcBorders>
+              <w:top w:val="nil"/>
+              <w:left w:val="single" w:sz="8" w:space="0" w:color="000000"/>
+              <w:bottom w:val="single" w:sz="8" w:space="0" w:color="000000"/>
+              <w:right w:val="single" w:sz="18" w:space="0" w:color="FFFFFF"/>
+            </w:tcBorders>
+            <w:shd w:val="clear" w:color="auto" w:fill="00B0F0"/>
+            <w:vAlign w:val="center"/>
+          </w:tcPr>
+          <w:p>
+            <w:pPr>
+              <w:spacing w:after="0" w:line="240" w:lineRule="auto"/>
+              <w:ind w:left="104"/>
+              <w:rPr>
+                <w:b/>
+                <w:bCs/>
+              </w:rPr>
+            </w:pPr>
+            <w:r>
+              <w:rPr>
+                <w:b/>
+                <w:bCs/>
+              </w:rPr>
+              <w:t>Description</w:t>
+            </w:r>
+          </w:p>
+        </w:tc>
+        <w:tc>
+          <w:tcPr>
+            <w:tcW w:w="6362" w:type="dxa"/>
+            <w:tcBorders>
+              <w:top w:val="nil"/>
+              <w:left w:val="nil"/>
+              <w:bottom w:val="single" w:sz="18" w:space="0" w:color="FFFFFF"/>
+              <w:right w:val="single" w:sz="18" w:space="0" w:color="FFFFFF"/>
+            </w:tcBorders>
+            <w:shd w:val="clear" w:color="auto" w:fill="C9F1FF"/>
+            <w:vAlign w:val="center"/>
+          </w:tcPr>
+          <w:p>
+            <w:pPr>
+              <w:bidi/>
+              <w:spacing w:after="60" w:line="264" w:lineRule="auto"/>
+              <w:jc w:val="right"/>
+              <w:rPr>
+                <w:rFonts w:ascii="Arial" w:eastAsia="Times New Roman" w:hAnsi="Arial" w:cs="Arial"/>
+                <w:color w:val="000000"/>
+              </w:rPr>
+            </w:pPr>
+            <w:r>
+              <w:rPr>
+                <w:rFonts w:ascii="Arial" w:eastAsia="Times New Roman" w:hAnsi="Arial" w:cs="Arial"/>
+                <w:b/>
+                <w:bCs/>
+                <w:color w:val="000000"/>
+              </w:rPr>
+              <w:t>As</w:t>
+            </w:r>
+            <w:r>
+              <w:rPr>
+                <w:rFonts w:ascii="Arial" w:eastAsia="Times New Roman" w:hAnsi="Arial" w:cs="Arial"/>
+                <w:color w:val="000000"/>
+              </w:rPr>
+              <w:t xml:space="preserve"> a user</w:t>
+            </w:r>
+          </w:p>
+          <w:p>
+            <w:pPr>
+              <w:bidi/>
+              <w:spacing w:after="60" w:line="264" w:lineRule="auto"/>
+              <w:jc w:val="right"/>
+              <w:rPr>
+                <w:rFonts w:ascii="Arial" w:eastAsia="Times New Roman" w:hAnsi="Arial" w:cs="Arial"/>
+                <w:color w:val="000000"/>
+              </w:rPr>
+            </w:pPr>
+            <w:r>
+              <w:rPr>
+                <w:rFonts w:ascii="Arial" w:eastAsia="Times New Roman" w:hAnsi="Arial" w:cs="Arial"/>
+                <w:b/>
+                <w:bCs/>
+                <w:color w:val="000000"/>
+              </w:rPr>
+              <w:t>I like</w:t>
+            </w:r>
+            <w:r>
+              <w:rPr>
+                <w:rFonts w:ascii="Arial" w:eastAsia="Times New Roman" w:hAnsi="Arial" w:cs="Arial"/>
+                <w:color w:val="000000"/>
+              </w:rPr>
+              <w:t xml:space="preserve"> to be able to see and create financial goals</w:t>
+            </w:r>
+          </w:p>
+          <w:p>
+            <w:pPr>
+              <w:bidi/>
+              <w:spacing w:after="60" w:line="264" w:lineRule="auto"/>
+              <w:jc w:val="right"/>
+              <w:rPr>
+                <w:rFonts w:ascii="Arial" w:eastAsia="Times New Roman" w:hAnsi="Arial" w:cs="Arial"/>
+                <w:color w:val="000000"/>
+                <w:rtl/>
+                <w:lang w:bidi="ar-EG"/>
+              </w:rPr>
+            </w:pPr>
+            <w:r>
+              <w:rPr>
+                <w:rFonts w:ascii="Arial" w:eastAsia="Times New Roman" w:hAnsi="Arial" w:cs="Arial"/>
+                <w:b/>
+                <w:bCs/>
+                <w:color w:val="000000"/>
+              </w:rPr>
+              <w:t xml:space="preserve">So </w:t>
+            </w:r>
+            <w:r>
+              <w:rPr>
+                <w:rFonts w:ascii="Arial" w:eastAsia="Times New Roman" w:hAnsi="Arial" w:cs="Arial"/>
+                <w:color w:val="000000"/>
+              </w:rPr>
+              <w:t>that I can manage my savings effectively and add or edit individual Goals</w:t>
+            </w:r>
+          </w:p>
+        </w:tc>
+      </w:tr>
+      <w:tr>
+        <w:tc>
+          <w:tcPr>
+            <w:tcW w:w="2263" w:type="dxa"/>
+            <w:tcBorders>
+              <w:top w:val="nil"/>
+              <w:left w:val="single" w:sz="8" w:space="0" w:color="000000"/>
+              <w:bottom w:val="single" w:sz="8" w:space="0" w:color="000000"/>
+              <w:right w:val="single" w:sz="18" w:space="0" w:color="FFFFFF"/>
+            </w:tcBorders>
+            <w:shd w:val="clear" w:color="auto" w:fill="00B0F0"/>
+            <w:vAlign w:val="center"/>
+          </w:tcPr>
+          <w:p>
+            <w:pPr>
+              <w:spacing w:before="2" w:after="0" w:line="240" w:lineRule="auto"/>
+              <w:ind w:left="104"/>
+              <w:rPr>
+                <w:b/>
+                <w:bCs/>
+              </w:rPr>
+            </w:pPr>
+            <w:r>
+              <w:rPr>
+                <w:b/>
+                <w:bCs/>
+              </w:rPr>
+              <w:t>Per condition</w:t>
+            </w:r>
+          </w:p>
+        </w:tc>
+        <w:tc>
+          <w:tcPr>
+            <w:tcW w:w="6362" w:type="dxa"/>
+            <w:tcBorders>
+              <w:top w:val="nil"/>
+              <w:left w:val="nil"/>
+              <w:bottom w:val="single" w:sz="18" w:space="0" w:color="FFFFFF"/>
+              <w:right w:val="single" w:sz="18" w:space="0" w:color="FFFFFF"/>
+            </w:tcBorders>
+            <w:shd w:val="clear" w:color="auto" w:fill="C9F1FF"/>
+            <w:vAlign w:val="center"/>
+          </w:tcPr>
+          <w:p>
+            <w:pPr>
+              <w:spacing w:before="2" w:after="0" w:line="240" w:lineRule="auto"/>
+              <w:rPr>
+                <w:rFonts w:ascii="Bahnschrift Light Condensed" w:eastAsia="Times New Roman" w:hAnsi="Bahnschrift Light Condensed" w:cs="Calibri"/>
+                <w:color w:val="000000"/>
+                <w:sz w:val="24"/>
+                <w:szCs w:val="24"/>
+              </w:rPr>
+            </w:pPr>
+          </w:p>
+        </w:tc>
+      </w:tr>
+      <w:tr>
+        <w:tc>
+          <w:tcPr>
+            <w:tcW w:w="2263" w:type="dxa"/>
+            <w:tcBorders>
+              <w:top w:val="nil"/>
+              <w:left w:val="single" w:sz="8" w:space="0" w:color="000000"/>
+              <w:bottom w:val="single" w:sz="8" w:space="0" w:color="000000"/>
+              <w:right w:val="single" w:sz="18" w:space="0" w:color="FFFFFF"/>
+            </w:tcBorders>
+            <w:shd w:val="clear" w:color="auto" w:fill="00B0F0"/>
+            <w:vAlign w:val="center"/>
+          </w:tcPr>
+          <w:p>
+            <w:pPr>
+              <w:spacing w:before="2" w:after="0" w:line="240" w:lineRule="auto"/>
+              <w:ind w:left="104"/>
+              <w:rPr>
+                <w:b/>
+                <w:bCs/>
+              </w:rPr>
+            </w:pPr>
+            <w:r>
+              <w:rPr>
+                <w:b/>
+                <w:bCs/>
+              </w:rPr>
+              <w:t>Post condition</w:t>
+            </w:r>
+          </w:p>
+        </w:tc>
+        <w:tc>
+          <w:tcPr>
+            <w:tcW w:w="6362" w:type="dxa"/>
+            <w:tcBorders>
+              <w:top w:val="nil"/>
+              <w:left w:val="nil"/>
+              <w:bottom w:val="single" w:sz="18" w:space="0" w:color="FFFFFF"/>
+              <w:right w:val="single" w:sz="18" w:space="0" w:color="FFFFFF"/>
+            </w:tcBorders>
+            <w:shd w:val="clear" w:color="auto" w:fill="C9F1FF"/>
+            <w:vAlign w:val="center"/>
+          </w:tcPr>
+          <w:p>
+            <w:pPr>
+              <w:spacing w:before="2" w:after="0" w:line="240" w:lineRule="auto"/>
+              <w:rPr>
+                <w:rFonts w:ascii="Bahnschrift Light Condensed" w:eastAsia="Times New Roman" w:hAnsi="Bahnschrift Light Condensed" w:cs="Calibri"/>
+                <w:color w:val="000000"/>
+                <w:sz w:val="24"/>
+                <w:szCs w:val="24"/>
+              </w:rPr>
+            </w:pPr>
+          </w:p>
+        </w:tc>
+      </w:tr>
+      <w:tr>
+        <w:tc>
+          <w:tcPr>
+            <w:tcW w:w="2263" w:type="dxa"/>
+            <w:tcBorders>
+              <w:top w:val="nil"/>
+              <w:left w:val="single" w:sz="8" w:space="0" w:color="000000"/>
+              <w:bottom w:val="single" w:sz="8" w:space="0" w:color="000000"/>
+              <w:right w:val="single" w:sz="18" w:space="0" w:color="FFFFFF"/>
+            </w:tcBorders>
+            <w:shd w:val="clear" w:color="auto" w:fill="00B0F0"/>
+            <w:vAlign w:val="center"/>
+          </w:tcPr>
+          <w:p>
+            <w:pPr>
+              <w:spacing w:before="2" w:after="0" w:line="240" w:lineRule="auto"/>
+              <w:ind w:left="104"/>
+              <w:rPr>
+                <w:b/>
+                <w:bCs/>
+              </w:rPr>
+            </w:pPr>
+            <w:r>
+              <w:rPr>
+                <w:b/>
+                <w:bCs/>
+              </w:rPr>
+              <w:t>Acceptance Criteria</w:t>
+            </w:r>
+          </w:p>
+        </w:tc>
+        <w:tc>
+          <w:tcPr>
+            <w:tcW w:w="6362" w:type="dxa"/>
+            <w:tcBorders>
+              <w:top w:val="nil"/>
+              <w:left w:val="nil"/>
+              <w:bottom w:val="single" w:sz="18" w:space="0" w:color="FFFFFF"/>
+              <w:right w:val="single" w:sz="18" w:space="0" w:color="FFFFFF"/>
+            </w:tcBorders>
+            <w:shd w:val="clear" w:color="auto" w:fill="C9F1FF"/>
+            <w:vAlign w:val="center"/>
+          </w:tcPr>
+          <w:p>
+            <w:pPr>
+              <w:spacing w:after="60"/>
+              <w:rPr>
+                <w:rFonts w:ascii="Arial" w:eastAsia="Times New Roman" w:hAnsi="Arial" w:cs="Arial"/>
+                <w:b/>
+                <w:bCs/>
+                <w:color w:val="000000"/>
+              </w:rPr>
+            </w:pPr>
+            <w:r>
+              <w:rPr>
+                <w:rFonts w:ascii="Arial" w:eastAsia="Times New Roman" w:hAnsi="Arial" w:cs="Arial"/>
+                <w:b/>
+                <w:bCs/>
+                <w:color w:val="000000"/>
+              </w:rPr>
+              <w:t xml:space="preserve">Given </w:t>
+            </w:r>
+            <w:r>
+              <w:rPr>
+                <w:rFonts w:ascii="Arial" w:eastAsia="Times New Roman" w:hAnsi="Arial" w:cs="Arial"/>
+                <w:color w:val="000000"/>
+              </w:rPr>
+              <w:t>I’m a user and I’m on the home screen and I go to the “Goals” page</w:t>
+            </w:r>
+          </w:p>
+          <w:p>
+            <w:pPr>
+              <w:spacing w:after="60"/>
+              <w:rPr>
+                <w:rFonts w:ascii="Arial" w:eastAsia="Times New Roman" w:hAnsi="Arial" w:cs="Arial"/>
+                <w:color w:val="000000"/>
+              </w:rPr>
+            </w:pPr>
+            <w:r>
+              <w:rPr>
+                <w:rFonts w:ascii="Arial" w:eastAsia="Times New Roman" w:hAnsi="Arial" w:cs="Arial"/>
+                <w:b/>
+                <w:bCs/>
+                <w:color w:val="000000"/>
+              </w:rPr>
+              <w:t xml:space="preserve">When </w:t>
+            </w:r>
+            <w:r>
+              <w:rPr>
+                <w:rFonts w:ascii="Arial" w:eastAsia="Times New Roman" w:hAnsi="Arial" w:cs="Arial"/>
+                <w:color w:val="000000"/>
+              </w:rPr>
+              <w:t>I click on “New” or the 3 dots then “edit” and fill the boxes</w:t>
+            </w:r>
+          </w:p>
+          <w:p>
+            <w:pPr>
+              <w:spacing w:after="60"/>
+              <w:rPr>
+                <w:b/>
+                <w:bCs/>
+                <w:color w:val="C00000"/>
+              </w:rPr>
+            </w:pPr>
+            <w:r>
+              <w:rPr>
+                <w:rFonts w:ascii="Arial" w:eastAsia="Times New Roman" w:hAnsi="Arial" w:cs="Arial"/>
+                <w:b/>
+                <w:bCs/>
+                <w:color w:val="000000"/>
+              </w:rPr>
+              <w:t xml:space="preserve">Then </w:t>
+            </w:r>
+            <w:r>
+              <w:rPr>
+                <w:rFonts w:ascii="Arial" w:eastAsia="Times New Roman" w:hAnsi="Arial" w:cs="Arial"/>
+                <w:color w:val="000000"/>
+              </w:rPr>
+              <w:t>the system adds a new Goal or applies the changes to the existing Goal</w:t>
+            </w:r>
+          </w:p>
+        </w:tc>
+      </w:tr>
+    </w:tbl>
+    <w:p>
+      <w:pPr>
+        <w:numPr>
+          <w:ilvl w:val="0"/>
+          <w:numId w:val="4"/>
+        </w:numPr>
+        <w:spacing w:before="100" w:beforeAutospacing="1" w:after="120" w:line="240" w:lineRule="auto"/>
+        <w:ind w:left="714" w:hanging="357"/>
+        <w:rPr>
+          <w:rFonts w:eastAsia="Times New Roman" w:cstheme="minorHAnsi"/>
+          <w:color w:val="000000"/>
+          <w:sz w:val="28"/>
+          <w:szCs w:val="28"/>
+        </w:rPr>
+      </w:pPr>
+      <w:r>
+        <w:rPr>
+          <w:rFonts w:eastAsia="Times New Roman" w:cstheme="minorHAnsi"/>
+          <w:b/>
+          <w:bCs/>
+          <w:color w:val="1F3864"/>
+          <w:sz w:val="28"/>
+          <w:szCs w:val="28"/>
+        </w:rPr>
+        <w:t xml:space="preserve">Scenarios </w:t>
+      </w:r>
+    </w:p>
+    <w:p>
+      <w:pPr>
+        <w:spacing w:before="120" w:after="80" w:line="240" w:lineRule="auto"/>
+        <w:ind w:left="720"/>
+        <w:rPr>
+          <w:rFonts w:eastAsia="Times New Roman" w:cstheme="minorHAnsi"/>
+          <w:b/>
+          <w:bCs/>
+          <w:color w:val="1F3864"/>
+          <w:sz w:val="26"/>
+          <w:szCs w:val="26"/>
+        </w:rPr>
+      </w:pPr>
+      <w:r>
+        <w:rPr>
+          <w:rFonts w:eastAsia="Times New Roman" w:cstheme="minorHAnsi"/>
+          <w:b/>
+          <w:bCs/>
+          <w:color w:val="1F3864"/>
+          <w:sz w:val="26"/>
+          <w:szCs w:val="26"/>
+        </w:rPr>
+        <w:t xml:space="preserve">Normal Scenario </w:t>
+      </w:r>
+    </w:p>
+    <w:tbl>
+      <w:tblPr>
+        <w:tblW w:w="8625" w:type="dxa"/>
+        <w:tblInd w:w="895" w:type="dxa"/>
+        <w:tblCellMar>
+          <w:left w:w="0" w:type="dxa"/>
+          <w:right w:w="0" w:type="dxa"/>
+        </w:tblCellMar>
+        <w:tblLook w:val="04A0" w:firstRow="1" w:lastRow="0" w:firstColumn="1" w:lastColumn="0" w:noHBand="0" w:noVBand="1"/>
+      </w:tblPr>
+      <w:tblGrid>
+        <w:gridCol w:w="4388"/>
+        <w:gridCol w:w="4237"/>
+      </w:tblGrid>
+      <w:tr>
+        <w:tc>
+          <w:tcPr>
+            <w:tcW w:w="4388" w:type="dxa"/>
+            <w:tcBorders>
+              <w:top w:val="nil"/>
+              <w:left w:val="single" w:sz="18" w:space="0" w:color="FFFFFF"/>
+              <w:bottom w:val="single" w:sz="18" w:space="0" w:color="FFFFFF"/>
+              <w:right w:val="single" w:sz="18" w:space="0" w:color="FFFFFF"/>
+            </w:tcBorders>
+            <w:shd w:val="clear" w:color="auto" w:fill="4F81BD" w:themeFill="accent1"/>
+            <w:vAlign w:val="center"/>
+          </w:tcPr>
+          <w:p>
+            <w:pPr>
+              <w:spacing w:after="0" w:line="240" w:lineRule="auto"/>
+              <w:ind w:left="111" w:right="1754"/>
+              <w:rPr>
+                <w:rFonts w:eastAsia="Times New Roman" w:cstheme="minorHAnsi"/>
+                <w:color w:val="FFFFFF" w:themeColor="background1"/>
+                <w:sz w:val="24"/>
+                <w:szCs w:val="24"/>
+              </w:rPr>
+            </w:pPr>
+            <w:r>
+              <w:rPr>
+                <w:rFonts w:eastAsia="Times New Roman" w:cstheme="minorHAnsi"/>
+                <w:b/>
+                <w:bCs/>
+                <w:color w:val="FFFFFF" w:themeColor="background1"/>
+                <w:sz w:val="24"/>
+                <w:szCs w:val="24"/>
+              </w:rPr>
+              <w:t xml:space="preserve">                      Actor Action</w:t>
+            </w:r>
+          </w:p>
+        </w:tc>
+        <w:tc>
+          <w:tcPr>
+            <w:tcW w:w="4237" w:type="dxa"/>
+            <w:tcBorders>
+              <w:top w:val="nil"/>
+              <w:left w:val="nil"/>
+              <w:bottom w:val="single" w:sz="18" w:space="0" w:color="FFFFFF"/>
+              <w:right w:val="single" w:sz="18" w:space="0" w:color="FFFFFF"/>
+            </w:tcBorders>
+            <w:shd w:val="clear" w:color="auto" w:fill="4F81BD" w:themeFill="accent1"/>
+            <w:vAlign w:val="center"/>
+          </w:tcPr>
+          <w:p>
+            <w:pPr>
+              <w:spacing w:after="0" w:line="240" w:lineRule="auto"/>
+              <w:ind w:left="111"/>
+              <w:jc w:val="center"/>
+              <w:rPr>
+                <w:rFonts w:eastAsia="Times New Roman" w:cstheme="minorHAnsi"/>
+                <w:color w:val="FFFFFF" w:themeColor="background1"/>
+                <w:sz w:val="24"/>
+                <w:szCs w:val="24"/>
+              </w:rPr>
+            </w:pPr>
+            <w:r>
+              <w:rPr>
+                <w:rFonts w:eastAsia="Times New Roman" w:cstheme="minorHAnsi"/>
+                <w:b/>
+                <w:bCs/>
+                <w:color w:val="FFFFFF" w:themeColor="background1"/>
+                <w:sz w:val="24"/>
+                <w:szCs w:val="24"/>
+              </w:rPr>
+              <w:t>System Response</w:t>
+            </w:r>
+          </w:p>
+        </w:tc>
+      </w:tr>
+      <w:tr>
+        <w:tc>
+          <w:tcPr>
+            <w:tcW w:w="4388" w:type="dxa"/>
+            <w:tcBorders>
+              <w:top w:val="nil"/>
+              <w:left w:val="single" w:sz="18" w:space="0" w:color="FFFFFF"/>
+              <w:bottom w:val="single" w:sz="18" w:space="0" w:color="FFFFFF"/>
+              <w:right w:val="single" w:sz="18" w:space="0" w:color="FFFFFF"/>
+            </w:tcBorders>
+            <w:shd w:val="clear" w:color="auto" w:fill="DAEEF3" w:themeFill="accent5" w:themeFillTint="33"/>
+          </w:tcPr>
+          <w:p>
+            <w:pPr>
+              <w:spacing w:after="0"/>
+            </w:pPr>
+            <w:r>
+              <w:t>1- User clicks on “Goals”</w:t>
+            </w:r>
+          </w:p>
+        </w:tc>
+        <w:tc>
+          <w:tcPr>
+            <w:tcW w:w="4237" w:type="dxa"/>
+            <w:tcBorders>
+              <w:top w:val="nil"/>
+              <w:left w:val="nil"/>
+              <w:bottom w:val="single" w:sz="18" w:space="0" w:color="FFFFFF"/>
+              <w:right w:val="single" w:sz="18" w:space="0" w:color="FFFFFF"/>
+            </w:tcBorders>
+            <w:shd w:val="clear" w:color="auto" w:fill="DAEEF3" w:themeFill="accent5" w:themeFillTint="33"/>
+          </w:tcPr>
+          <w:p>
+            <w:pPr>
+              <w:spacing w:after="0"/>
+            </w:pPr>
+          </w:p>
+        </w:tc>
+      </w:tr>
+      <w:tr>
+        <w:tc>
+          <w:tcPr>
+            <w:tcW w:w="4388" w:type="dxa"/>
+            <w:tcBorders>
+              <w:top w:val="nil"/>
+              <w:left w:val="single" w:sz="18" w:space="0" w:color="FFFFFF"/>
+              <w:bottom w:val="single" w:sz="18" w:space="0" w:color="FFFFFF"/>
+              <w:right w:val="single" w:sz="18" w:space="0" w:color="FFFFFF"/>
+            </w:tcBorders>
+            <w:shd w:val="clear" w:color="auto" w:fill="DAEEF3" w:themeFill="accent5" w:themeFillTint="33"/>
+          </w:tcPr>
+          <w:p>
+            <w:pPr>
+              <w:spacing w:after="0"/>
+            </w:pPr>
+          </w:p>
+        </w:tc>
+        <w:tc>
+          <w:tcPr>
+            <w:tcW w:w="4237" w:type="dxa"/>
+            <w:tcBorders>
+              <w:top w:val="nil"/>
+              <w:left w:val="nil"/>
+              <w:bottom w:val="single" w:sz="18" w:space="0" w:color="FFFFFF"/>
+              <w:right w:val="single" w:sz="18" w:space="0" w:color="FFFFFF"/>
+            </w:tcBorders>
+            <w:shd w:val="clear" w:color="auto" w:fill="DAEEF3" w:themeFill="accent5" w:themeFillTint="33"/>
+          </w:tcPr>
+          <w:p>
+            <w:pPr>
+              <w:spacing w:after="0"/>
+            </w:pPr>
+            <w:r>
+              <w:t>2- Redirect to the “Goals” page</w:t>
+            </w:r>
+          </w:p>
+          <w:p>
+            <w:pPr>
+              <w:spacing w:after="0"/>
+              <w:rPr>
+                <w:rtl/>
+                <w:lang w:bidi="ar-EG"/>
+              </w:rPr>
+            </w:pPr>
+            <w:r>
+              <w:t>3- System displays all the financial goals that was set the user with information about them and a progress bar</w:t>
+            </w:r>
+          </w:p>
+        </w:tc>
+      </w:tr>
+      <w:tr>
+        <w:tc>
+          <w:tcPr>
+            <w:tcW w:w="4388" w:type="dxa"/>
+            <w:tcBorders>
+              <w:top w:val="nil"/>
+              <w:left w:val="single" w:sz="18" w:space="0" w:color="FFFFFF"/>
+              <w:bottom w:val="single" w:sz="18" w:space="0" w:color="FFFFFF"/>
+              <w:right w:val="single" w:sz="18" w:space="0" w:color="FFFFFF"/>
+            </w:tcBorders>
+            <w:shd w:val="clear" w:color="auto" w:fill="DAEEF3" w:themeFill="accent5" w:themeFillTint="33"/>
+          </w:tcPr>
+          <w:p>
+            <w:pPr>
+              <w:spacing w:after="0"/>
+            </w:pPr>
+            <w:r>
+              <w:lastRenderedPageBreak/>
+              <w:t>4- User clicks on “New” or “Edit”</w:t>
+            </w:r>
+          </w:p>
+        </w:tc>
+        <w:tc>
+          <w:tcPr>
+            <w:tcW w:w="4237" w:type="dxa"/>
+            <w:tcBorders>
+              <w:top w:val="nil"/>
+              <w:left w:val="nil"/>
+              <w:bottom w:val="single" w:sz="18" w:space="0" w:color="FFFFFF"/>
+              <w:right w:val="single" w:sz="18" w:space="0" w:color="FFFFFF"/>
+            </w:tcBorders>
+            <w:shd w:val="clear" w:color="auto" w:fill="DAEEF3" w:themeFill="accent5" w:themeFillTint="33"/>
+          </w:tcPr>
+          <w:p>
+            <w:pPr>
+              <w:spacing w:after="0"/>
+            </w:pPr>
+          </w:p>
+        </w:tc>
+      </w:tr>
+      <w:tr>
+        <w:tc>
+          <w:tcPr>
+            <w:tcW w:w="4388" w:type="dxa"/>
+            <w:tcBorders>
+              <w:top w:val="nil"/>
+              <w:left w:val="single" w:sz="18" w:space="0" w:color="FFFFFF"/>
+              <w:bottom w:val="single" w:sz="18" w:space="0" w:color="FFFFFF"/>
+              <w:right w:val="single" w:sz="18" w:space="0" w:color="FFFFFF"/>
+            </w:tcBorders>
+            <w:shd w:val="clear" w:color="auto" w:fill="DAEEF3" w:themeFill="accent5" w:themeFillTint="33"/>
+          </w:tcPr>
+          <w:p>
+            <w:pPr>
+              <w:spacing w:after="0"/>
+            </w:pPr>
+          </w:p>
+        </w:tc>
+        <w:tc>
+          <w:tcPr>
+            <w:tcW w:w="4237" w:type="dxa"/>
+            <w:tcBorders>
+              <w:top w:val="nil"/>
+              <w:left w:val="nil"/>
+              <w:bottom w:val="single" w:sz="18" w:space="0" w:color="FFFFFF"/>
+              <w:right w:val="single" w:sz="18" w:space="0" w:color="FFFFFF"/>
+            </w:tcBorders>
+            <w:shd w:val="clear" w:color="auto" w:fill="DAEEF3" w:themeFill="accent5" w:themeFillTint="33"/>
+          </w:tcPr>
+          <w:p>
+            <w:pPr>
+              <w:spacing w:after="0"/>
+            </w:pPr>
+            <w:r>
+              <w:t xml:space="preserve">5- System displays several boxes of input including Goal name, </w:t>
+            </w:r>
+            <w:r>
+              <w:t xml:space="preserve">Target </w:t>
+            </w:r>
+            <w:r>
+              <w:t xml:space="preserve">Amount, </w:t>
+            </w:r>
+            <w:r>
+              <w:t>Time Frame</w:t>
+            </w:r>
+          </w:p>
+        </w:tc>
+      </w:tr>
+      <w:tr>
+        <w:tc>
+          <w:tcPr>
+            <w:tcW w:w="4388" w:type="dxa"/>
+            <w:tcBorders>
+              <w:top w:val="nil"/>
+              <w:left w:val="single" w:sz="18" w:space="0" w:color="FFFFFF"/>
+              <w:bottom w:val="single" w:sz="18" w:space="0" w:color="FFFFFF"/>
+              <w:right w:val="single" w:sz="18" w:space="0" w:color="FFFFFF"/>
+            </w:tcBorders>
+            <w:shd w:val="clear" w:color="auto" w:fill="DAEEF3" w:themeFill="accent5" w:themeFillTint="33"/>
+          </w:tcPr>
+          <w:p>
+            <w:pPr>
+              <w:spacing w:after="0"/>
+            </w:pPr>
+            <w:r>
+              <w:t>6- User fills the boxes and clicks “Done”</w:t>
+            </w:r>
+          </w:p>
+        </w:tc>
+        <w:tc>
+          <w:tcPr>
+            <w:tcW w:w="4237" w:type="dxa"/>
+            <w:tcBorders>
+              <w:top w:val="nil"/>
+              <w:left w:val="nil"/>
+              <w:bottom w:val="single" w:sz="18" w:space="0" w:color="FFFFFF"/>
+              <w:right w:val="single" w:sz="18" w:space="0" w:color="FFFFFF"/>
+            </w:tcBorders>
+            <w:shd w:val="clear" w:color="auto" w:fill="DAEEF3" w:themeFill="accent5" w:themeFillTint="33"/>
+          </w:tcPr>
+          <w:p>
+            <w:pPr>
+              <w:spacing w:after="0"/>
+            </w:pPr>
+          </w:p>
+        </w:tc>
+      </w:tr>
+      <w:tr>
+        <w:tc>
+          <w:tcPr>
+            <w:tcW w:w="4388" w:type="dxa"/>
+            <w:tcBorders>
+              <w:top w:val="nil"/>
+              <w:left w:val="single" w:sz="18" w:space="0" w:color="FFFFFF"/>
+              <w:bottom w:val="single" w:sz="18" w:space="0" w:color="FFFFFF"/>
+              <w:right w:val="single" w:sz="18" w:space="0" w:color="FFFFFF"/>
+            </w:tcBorders>
+            <w:shd w:val="clear" w:color="auto" w:fill="DAEEF3" w:themeFill="accent5" w:themeFillTint="33"/>
+          </w:tcPr>
+          <w:p>
+            <w:pPr>
+              <w:spacing w:after="0"/>
+            </w:pPr>
+          </w:p>
+        </w:tc>
+        <w:tc>
+          <w:tcPr>
+            <w:tcW w:w="4237" w:type="dxa"/>
+            <w:tcBorders>
+              <w:top w:val="nil"/>
+              <w:left w:val="nil"/>
+              <w:bottom w:val="single" w:sz="18" w:space="0" w:color="FFFFFF"/>
+              <w:right w:val="single" w:sz="18" w:space="0" w:color="FFFFFF"/>
+            </w:tcBorders>
+            <w:shd w:val="clear" w:color="auto" w:fill="DAEEF3" w:themeFill="accent5" w:themeFillTint="33"/>
+          </w:tcPr>
+          <w:p>
+            <w:pPr>
+              <w:spacing w:after="0"/>
+            </w:pPr>
+            <w:r>
+              <w:t xml:space="preserve">8- System adds the </w:t>
+            </w:r>
+            <w:r>
+              <w:t>Goal</w:t>
+            </w:r>
+            <w:r>
+              <w:t xml:space="preserve"> or saves the changes to the existing </w:t>
+            </w:r>
+            <w:r>
+              <w:t>Goal</w:t>
+            </w:r>
+            <w:r>
+              <w:t xml:space="preserve"> in the database</w:t>
+            </w:r>
+          </w:p>
+        </w:tc>
+      </w:tr>
+    </w:tbl>
+    <w:p>
+      <w:pPr>
+        <w:tabs>
+          <w:tab w:val="left" w:pos="720"/>
+        </w:tabs>
+        <w:spacing w:before="100" w:beforeAutospacing="1" w:after="120" w:line="240" w:lineRule="auto"/>
+        <w:rPr>
+          <w:rFonts w:eastAsia="Times New Roman" w:cstheme="minorHAnsi"/>
+          <w:color w:val="000000"/>
+          <w:sz w:val="28"/>
+          <w:szCs w:val="28"/>
+        </w:rPr>
+      </w:pPr>
+    </w:p>
+    <w:p>
+      <w:pPr>
+        <w:numPr>
+          <w:ilvl w:val="0"/>
+          <w:numId w:val="4"/>
+        </w:numPr>
+        <w:spacing w:before="100" w:beforeAutospacing="1" w:after="120" w:line="240" w:lineRule="auto"/>
+        <w:ind w:left="714" w:hanging="357"/>
+        <w:rPr>
+          <w:rFonts w:eastAsia="Times New Roman" w:cstheme="minorHAnsi"/>
+          <w:color w:val="000000"/>
+          <w:sz w:val="28"/>
+          <w:szCs w:val="28"/>
+        </w:rPr>
+      </w:pPr>
+      <w:r>
+        <w:rPr>
+          <w:rFonts w:eastAsia="Times New Roman" w:cstheme="minorHAnsi"/>
+          <w:b/>
+          <w:bCs/>
+          <w:color w:val="1F3864"/>
+          <w:sz w:val="28"/>
+          <w:szCs w:val="28"/>
+        </w:rPr>
+        <w:t xml:space="preserve">Screen Design  </w:t>
+      </w:r>
+    </w:p>
+    <w:p>
+      <w:pPr>
+        <w:tabs>
+          <w:tab w:val="left" w:pos="720"/>
+        </w:tabs>
+        <w:spacing w:before="100" w:beforeAutospacing="1" w:after="120" w:line="240" w:lineRule="auto"/>
+        <w:ind w:left="357"/>
+        <w:rPr>
+          <w:rFonts w:eastAsia="Times New Roman" w:cstheme="minorHAnsi"/>
+          <w:color w:val="000000"/>
+          <w:sz w:val="28"/>
+          <w:szCs w:val="28"/>
+        </w:rPr>
+      </w:pPr>
+      <w:r>
+        <w:rPr>
+          <w:rFonts w:eastAsia="Times New Roman" w:cstheme="minorHAnsi"/>
+          <w:color w:val="000000"/>
+          <w:sz w:val="28"/>
+          <w:szCs w:val="28"/>
+        </w:rPr>
+        <w:drawing>
+          <wp:inline distT="0" distB="0" distL="0" distR="0" wp14:anchorId="6BCAA3B6" wp14:editId="383C8C84">
+            <wp:extent cx="6126480" cy="3149600"/>
+            <wp:effectExtent l="0" t="0" r="7620" b="0"/>
+            <wp:docPr id="9" name="Picture 9"/>
+            <wp:cNvGraphicFramePr>
+              <a:graphicFrameLocks xmlns:a="http://schemas.openxmlformats.org/drawingml/2006/main" noChangeAspect="1"/>
+            </wp:cNvGraphicFramePr>
+            <a:graphic xmlns:a="http://schemas.openxmlformats.org/drawingml/2006/main">
+              <a:graphicData uri="http://schemas.openxmlformats.org/drawingml/2006/picture">
+                <pic:pic xmlns:pic="http://schemas.openxmlformats.org/drawingml/2006/picture">
+                  <pic:nvPicPr>
+                    <pic:cNvPr id="1" name=""/>
+                    <pic:cNvPicPr/>
+                  </pic:nvPicPr>
+                  <pic:blipFill>
+                    <a:blip r:embed="rId19"/>
+                    <a:stretch>
+                      <a:fillRect/>
+                    </a:stretch>
+                  </pic:blipFill>
+                  <pic:spPr>
+                    <a:xfrm>
+                      <a:off x="0" y="0"/>
+                      <a:ext cx="6126480" cy="3149600"/>
+                    </a:xfrm>
+                    <a:prstGeom prst="rect">
+                      <a:avLst/>
+                    </a:prstGeom>
+                  </pic:spPr>
+                </pic:pic>
+              </a:graphicData>
+            </a:graphic>
+          </wp:inline>
+        </w:drawing>
+      </w:r>
+    </w:p>
+    <w:p>
+      <w:pPr>
+        <w:numPr>
+          <w:ilvl w:val="0"/>
+          <w:numId w:val="4"/>
+        </w:numPr>
+        <w:spacing w:before="100" w:beforeAutospacing="1" w:after="120" w:line="240" w:lineRule="auto"/>
+        <w:ind w:left="714" w:hanging="357"/>
+        <w:rPr>
+          <w:rFonts w:eastAsia="Times New Roman" w:cstheme="minorHAnsi"/>
+          <w:b/>
+          <w:bCs/>
+          <w:color w:val="1F3864"/>
+          <w:sz w:val="28"/>
+          <w:szCs w:val="28"/>
+        </w:rPr>
+      </w:pPr>
+      <w:r>
+        <w:rPr>
+          <w:rFonts w:eastAsia="Times New Roman" w:cstheme="minorHAnsi"/>
+          <w:b/>
+          <w:bCs/>
+          <w:color w:val="1F3864"/>
+          <w:sz w:val="28"/>
+          <w:szCs w:val="28"/>
+        </w:rPr>
+        <w:t>Data Dictionary:</w:t>
+      </w:r>
+    </w:p>
+    <w:tbl>
+      <w:tblPr>
+        <w:tblW w:w="8925" w:type="dxa"/>
+        <w:tblInd w:w="596" w:type="dxa"/>
+        <w:tblCellMar>
+          <w:left w:w="0" w:type="dxa"/>
+          <w:right w:w="0" w:type="dxa"/>
+        </w:tblCellMar>
+        <w:tblLook w:val="04A0" w:firstRow="1" w:lastRow="0" w:firstColumn="1" w:lastColumn="0" w:noHBand="0" w:noVBand="1"/>
+      </w:tblPr>
+      <w:tblGrid>
+        <w:gridCol w:w="2688"/>
+        <w:gridCol w:w="2551"/>
+        <w:gridCol w:w="3686"/>
+      </w:tblGrid>
+      <w:tr>
+        <w:trPr>
+          <w:tblHeader/>
+        </w:trPr>
+        <w:tc>
+          <w:tcPr>
+            <w:tcW w:w="2688" w:type="dxa"/>
+            <w:tcBorders>
+              <w:top w:val="single" w:sz="18" w:space="0" w:color="FFFFFF"/>
+              <w:left w:val="single" w:sz="18" w:space="0" w:color="FFFFFF"/>
+              <w:bottom w:val="single" w:sz="18" w:space="0" w:color="FFFFFF"/>
+              <w:right w:val="single" w:sz="18" w:space="0" w:color="FFFFFF"/>
+            </w:tcBorders>
+            <w:shd w:val="clear" w:color="auto" w:fill="1F3864"/>
+            <w:vAlign w:val="center"/>
+          </w:tcPr>
+          <w:p>
+            <w:pPr>
+              <w:spacing w:before="1" w:after="0" w:line="240" w:lineRule="auto"/>
+              <w:ind w:left="111"/>
+              <w:rPr>
+                <w:rFonts w:eastAsia="Times New Roman" w:cstheme="minorHAnsi"/>
+                <w:b/>
+                <w:bCs/>
+              </w:rPr>
+            </w:pPr>
+            <w:r>
+              <w:rPr>
+                <w:rFonts w:eastAsia="Times New Roman" w:cstheme="minorHAnsi"/>
+                <w:b/>
+                <w:bCs/>
+                <w:color w:val="FFFFFF"/>
+                <w:sz w:val="24"/>
+                <w:szCs w:val="24"/>
+              </w:rPr>
+              <w:t>Element Label</w:t>
+            </w:r>
+          </w:p>
+        </w:tc>
+        <w:tc>
+          <w:tcPr>
+            <w:tcW w:w="2551" w:type="dxa"/>
+            <w:tcBorders>
+              <w:top w:val="single" w:sz="18" w:space="0" w:color="FFFFFF"/>
+              <w:left w:val="nil"/>
+              <w:bottom w:val="single" w:sz="18" w:space="0" w:color="FFFFFF"/>
+              <w:right w:val="single" w:sz="18" w:space="0" w:color="FFFFFF"/>
+            </w:tcBorders>
+            <w:shd w:val="clear" w:color="auto" w:fill="1F3864"/>
+            <w:vAlign w:val="center"/>
+          </w:tcPr>
+          <w:p>
+            <w:pPr>
+              <w:spacing w:before="1" w:after="0" w:line="240" w:lineRule="auto"/>
+              <w:ind w:left="293" w:right="291"/>
+              <w:jc w:val="center"/>
+              <w:rPr>
+                <w:rFonts w:eastAsia="Times New Roman" w:cstheme="minorHAnsi"/>
+                <w:b/>
+                <w:bCs/>
+              </w:rPr>
+            </w:pPr>
+            <w:r>
+              <w:rPr>
+                <w:rFonts w:eastAsia="Times New Roman" w:cstheme="minorHAnsi"/>
+                <w:b/>
+                <w:bCs/>
+                <w:color w:val="FFFFFF"/>
+                <w:sz w:val="24"/>
+                <w:szCs w:val="24"/>
+              </w:rPr>
+              <w:t>Type/Length</w:t>
+            </w:r>
+          </w:p>
+        </w:tc>
+        <w:tc>
+          <w:tcPr>
+            <w:tcW w:w="3686" w:type="dxa"/>
+            <w:tcBorders>
+              <w:top w:val="single" w:sz="18" w:space="0" w:color="FFFFFF"/>
+              <w:left w:val="nil"/>
+              <w:bottom w:val="single" w:sz="18" w:space="0" w:color="FFFFFF"/>
+              <w:right w:val="single" w:sz="18" w:space="0" w:color="FFFFFF"/>
+            </w:tcBorders>
+            <w:shd w:val="clear" w:color="auto" w:fill="1F3864"/>
+            <w:vAlign w:val="center"/>
+          </w:tcPr>
+          <w:p>
+            <w:pPr>
+              <w:spacing w:after="0" w:line="240" w:lineRule="auto"/>
+              <w:ind w:left="111"/>
+              <w:rPr>
+                <w:rFonts w:eastAsia="Times New Roman" w:cstheme="minorHAnsi"/>
+                <w:b/>
+                <w:bCs/>
+              </w:rPr>
+            </w:pPr>
+            <w:r>
+              <w:rPr>
+                <w:rFonts w:eastAsia="Times New Roman" w:cstheme="minorHAnsi"/>
+                <w:b/>
+                <w:bCs/>
+                <w:color w:val="FFFFFF"/>
+                <w:sz w:val="24"/>
+                <w:szCs w:val="24"/>
+              </w:rPr>
+              <w:t>Data Validation / Business Rule</w:t>
+            </w:r>
+          </w:p>
+        </w:tc>
+      </w:tr>
+      <w:tr>
+        <w:tc>
+          <w:tcPr>
+            <w:tcW w:w="2688" w:type="dxa"/>
+            <w:tcBorders>
+              <w:top w:val="nil"/>
+              <w:left w:val="single" w:sz="18" w:space="0" w:color="FFFFFF"/>
+              <w:bottom w:val="single" w:sz="18" w:space="0" w:color="FFFFFF"/>
+              <w:right w:val="single" w:sz="18" w:space="0" w:color="FFFFFF"/>
+            </w:tcBorders>
+            <w:shd w:val="clear" w:color="auto" w:fill="C9F1FF"/>
+            <w:vAlign w:val="center"/>
+          </w:tcPr>
+          <w:p>
+            <w:pPr>
+              <w:spacing w:after="0" w:line="240" w:lineRule="auto"/>
+              <w:rPr>
+                <w:rFonts w:ascii="Calibri" w:eastAsia="Times New Roman" w:hAnsi="Calibri" w:cs="Calibri"/>
+              </w:rPr>
+            </w:pPr>
+            <w:r>
+              <w:rPr>
+                <w:rFonts w:ascii="Calibri" w:eastAsia="Times New Roman" w:hAnsi="Calibri" w:cs="Calibri"/>
+              </w:rPr>
+              <w:t>Goal</w:t>
+            </w:r>
+            <w:r>
+              <w:rPr>
+                <w:rFonts w:ascii="Calibri" w:eastAsia="Times New Roman" w:hAnsi="Calibri" w:cs="Calibri"/>
+              </w:rPr>
+              <w:t xml:space="preserve"> name field</w:t>
+            </w:r>
+          </w:p>
+        </w:tc>
+        <w:tc>
+          <w:tcPr>
+            <w:tcW w:w="2551" w:type="dxa"/>
+            <w:tcBorders>
+              <w:top w:val="nil"/>
+              <w:left w:val="nil"/>
+              <w:bottom w:val="single" w:sz="18" w:space="0" w:color="FFFFFF"/>
+              <w:right w:val="single" w:sz="18" w:space="0" w:color="FFFFFF"/>
+            </w:tcBorders>
+            <w:shd w:val="clear" w:color="auto" w:fill="C9F1FF"/>
+            <w:vAlign w:val="center"/>
+          </w:tcPr>
+          <w:p>
+            <w:pPr>
+              <w:spacing w:after="0" w:line="240" w:lineRule="auto"/>
+              <w:ind w:left="293" w:right="292"/>
+              <w:jc w:val="center"/>
+              <w:rPr>
+                <w:rFonts w:ascii="Calibri" w:eastAsia="Times New Roman" w:hAnsi="Calibri" w:cs="Calibri"/>
+              </w:rPr>
+            </w:pPr>
+            <w:r>
+              <w:rPr>
+                <w:rFonts w:ascii="Calibri" w:eastAsia="Times New Roman" w:hAnsi="Calibri" w:cs="Calibri"/>
+              </w:rPr>
+              <w:t>Text &lt; 100 characters</w:t>
+            </w:r>
+          </w:p>
+        </w:tc>
+        <w:tc>
+          <w:tcPr>
+            <w:tcW w:w="3686" w:type="dxa"/>
+            <w:tcBorders>
+              <w:top w:val="nil"/>
+              <w:left w:val="nil"/>
+              <w:bottom w:val="single" w:sz="18" w:space="0" w:color="FFFFFF"/>
+              <w:right w:val="single" w:sz="18" w:space="0" w:color="FFFFFF"/>
+            </w:tcBorders>
+            <w:shd w:val="clear" w:color="auto" w:fill="C9F1FF"/>
+            <w:vAlign w:val="center"/>
+          </w:tcPr>
+          <w:p>
+            <w:pPr>
+              <w:spacing w:before="9" w:after="0" w:line="240" w:lineRule="auto"/>
+              <w:rPr>
+                <w:rFonts w:ascii="Calibri" w:eastAsia="Times New Roman" w:hAnsi="Calibri" w:cs="Calibri"/>
+              </w:rPr>
+            </w:pPr>
+            <w:r>
+              <w:rPr>
+                <w:rFonts w:ascii="Calibri" w:eastAsia="Times New Roman" w:hAnsi="Calibri" w:cs="Calibri"/>
+              </w:rPr>
+              <w:t>Structured Text</w:t>
+            </w:r>
+          </w:p>
+        </w:tc>
+      </w:tr>
+      <w:tr>
+        <w:tc>
+          <w:tcPr>
+            <w:tcW w:w="2688" w:type="dxa"/>
+            <w:tcBorders>
+              <w:top w:val="nil"/>
+              <w:left w:val="single" w:sz="18" w:space="0" w:color="FFFFFF"/>
+              <w:bottom w:val="single" w:sz="18" w:space="0" w:color="FFFFFF"/>
+              <w:right w:val="single" w:sz="18" w:space="0" w:color="FFFFFF"/>
+            </w:tcBorders>
+            <w:shd w:val="clear" w:color="auto" w:fill="C9F1FF"/>
+            <w:vAlign w:val="center"/>
+          </w:tcPr>
+          <w:p>
+            <w:pPr>
+              <w:spacing w:before="7" w:after="0" w:line="240" w:lineRule="auto"/>
+              <w:rPr>
+                <w:rFonts w:ascii="Calibri" w:eastAsia="Times New Roman" w:hAnsi="Calibri" w:cs="Calibri"/>
+              </w:rPr>
+            </w:pPr>
+            <w:r>
+              <w:rPr>
+                <w:rFonts w:ascii="Calibri" w:eastAsia="Times New Roman" w:hAnsi="Calibri" w:cs="Calibri"/>
+              </w:rPr>
+              <w:t>Target Amount</w:t>
+            </w:r>
+            <w:r>
+              <w:rPr>
+                <w:rFonts w:ascii="Calibri" w:eastAsia="Times New Roman" w:hAnsi="Calibri" w:cs="Calibri"/>
+              </w:rPr>
+              <w:t xml:space="preserve"> field</w:t>
+            </w:r>
+          </w:p>
+        </w:tc>
+        <w:tc>
+          <w:tcPr>
+            <w:tcW w:w="2551" w:type="dxa"/>
+            <w:tcBorders>
+              <w:top w:val="nil"/>
+              <w:left w:val="nil"/>
+              <w:bottom w:val="single" w:sz="18" w:space="0" w:color="FFFFFF"/>
+              <w:right w:val="single" w:sz="18" w:space="0" w:color="FFFFFF"/>
+            </w:tcBorders>
+            <w:shd w:val="clear" w:color="auto" w:fill="C9F1FF"/>
+            <w:vAlign w:val="center"/>
+          </w:tcPr>
+          <w:p>
+            <w:pPr>
+              <w:spacing w:before="9" w:after="0" w:line="240" w:lineRule="auto"/>
+              <w:jc w:val="center"/>
+              <w:rPr>
+                <w:rFonts w:ascii="Calibri" w:eastAsia="Times New Roman" w:hAnsi="Calibri" w:cs="Calibri"/>
+              </w:rPr>
+            </w:pPr>
+            <w:r>
+              <w:rPr>
+                <w:rFonts w:ascii="Calibri" w:eastAsia="Times New Roman" w:hAnsi="Calibri" w:cs="Calibri"/>
+              </w:rPr>
+              <w:t>Float &lt; 10 digits</w:t>
+            </w:r>
+          </w:p>
+        </w:tc>
+        <w:tc>
+          <w:tcPr>
+            <w:tcW w:w="3686" w:type="dxa"/>
+            <w:tcBorders>
+              <w:top w:val="nil"/>
+              <w:left w:val="nil"/>
+              <w:bottom w:val="single" w:sz="18" w:space="0" w:color="FFFFFF"/>
+              <w:right w:val="single" w:sz="18" w:space="0" w:color="FFFFFF"/>
+            </w:tcBorders>
+            <w:shd w:val="clear" w:color="auto" w:fill="C9F1FF"/>
+            <w:vAlign w:val="center"/>
+          </w:tcPr>
+          <w:p>
+            <w:pPr>
+              <w:spacing w:before="9" w:after="0" w:line="240" w:lineRule="auto"/>
+              <w:rPr>
+                <w:rFonts w:ascii="Calibri" w:eastAsia="Times New Roman" w:hAnsi="Calibri" w:cs="Calibri"/>
+              </w:rPr>
+            </w:pPr>
+            <w:r>
+              <w:rPr>
+                <w:rFonts w:ascii="Calibri" w:eastAsia="Times New Roman" w:hAnsi="Calibri" w:cs="Calibri"/>
+              </w:rPr>
+              <w:t>Only 2 digits after decimal point</w:t>
+            </w:r>
+          </w:p>
+        </w:tc>
+      </w:tr>
+      <w:tr>
+        <w:tc>
+          <w:tcPr>
+            <w:tcW w:w="2688" w:type="dxa"/>
+            <w:tcBorders>
+              <w:top w:val="nil"/>
+              <w:left w:val="single" w:sz="18" w:space="0" w:color="FFFFFF"/>
+              <w:bottom w:val="single" w:sz="18" w:space="0" w:color="FFFFFF"/>
+              <w:right w:val="single" w:sz="18" w:space="0" w:color="FFFFFF"/>
+            </w:tcBorders>
+            <w:shd w:val="clear" w:color="auto" w:fill="C9F1FF"/>
+            <w:vAlign w:val="center"/>
+          </w:tcPr>
+          <w:p>
+            <w:pPr>
+              <w:spacing w:before="7" w:after="0" w:line="240" w:lineRule="auto"/>
+              <w:rPr>
+                <w:rFonts w:ascii="Calibri" w:eastAsia="Times New Roman" w:hAnsi="Calibri" w:cs="Calibri"/>
+              </w:rPr>
+            </w:pPr>
+            <w:r>
+              <w:rPr>
+                <w:rFonts w:ascii="Calibri" w:eastAsia="Times New Roman" w:hAnsi="Calibri" w:cs="Calibri"/>
+              </w:rPr>
+              <w:t>Time Frame</w:t>
+            </w:r>
+            <w:r>
+              <w:rPr>
+                <w:rFonts w:ascii="Calibri" w:eastAsia="Times New Roman" w:hAnsi="Calibri" w:cs="Calibri"/>
+              </w:rPr>
+              <w:t xml:space="preserve"> field</w:t>
+            </w:r>
+          </w:p>
+        </w:tc>
+        <w:tc>
+          <w:tcPr>
+            <w:tcW w:w="2551" w:type="dxa"/>
+            <w:tcBorders>
+              <w:top w:val="nil"/>
+              <w:left w:val="nil"/>
+              <w:bottom w:val="single" w:sz="18" w:space="0" w:color="FFFFFF"/>
+              <w:right w:val="single" w:sz="18" w:space="0" w:color="FFFFFF"/>
+            </w:tcBorders>
+            <w:shd w:val="clear" w:color="auto" w:fill="C9F1FF"/>
+            <w:vAlign w:val="center"/>
+          </w:tcPr>
+          <w:p>
+            <w:pPr>
+              <w:spacing w:before="9" w:after="0" w:line="240" w:lineRule="auto"/>
+              <w:jc w:val="center"/>
+              <w:rPr>
+                <w:rFonts w:ascii="Calibri" w:eastAsia="Times New Roman" w:hAnsi="Calibri" w:cs="Calibri"/>
+              </w:rPr>
+            </w:pPr>
+            <w:r>
+              <w:t>Date/Time &lt; 15 Characters</w:t>
+            </w:r>
+          </w:p>
+        </w:tc>
+        <w:tc>
+          <w:tcPr>
+            <w:tcW w:w="3686" w:type="dxa"/>
+            <w:tcBorders>
+              <w:top w:val="nil"/>
+              <w:left w:val="nil"/>
+              <w:bottom w:val="single" w:sz="18" w:space="0" w:color="FFFFFF"/>
+              <w:right w:val="single" w:sz="18" w:space="0" w:color="FFFFFF"/>
+            </w:tcBorders>
+            <w:shd w:val="clear" w:color="auto" w:fill="C9F1FF"/>
+            <w:vAlign w:val="center"/>
+          </w:tcPr>
+          <w:p>
+            <w:pPr>
+              <w:spacing w:before="9" w:after="0" w:line="240" w:lineRule="auto"/>
+              <w:rPr>
+                <w:rFonts w:ascii="Calibri" w:eastAsia="Times New Roman" w:hAnsi="Calibri" w:cs="Calibri"/>
+              </w:rPr>
+            </w:pPr>
+            <w:r>
+              <w:t>DD/MM/YY 24-hour format</w:t>
+            </w:r>
+          </w:p>
+        </w:tc>
+      </w:tr>
+    </w:tbl>
+    <w:p>
+      <w:pPr>
+        <w:spacing w:after="0"/>
+        <w:ind w:left="284"/>
+      </w:pPr>
+    </w:p>
+    <w:p>
+      <w:pPr>
+        <w:spacing w:after="0"/>
+        <w:rPr>
+          <w:b/>
+          <w:bCs/>
+        </w:rPr>
+      </w:pPr>
+    </w:p>
+    <w:p>
+      <w:pPr>
+        <w:spacing w:after="0"/>
+      </w:pPr>
+    </w:p>
+    <w:p>
+      <w:pPr>
+        <w:numPr>
+          <w:ilvl w:val="0"/>
+          <w:numId w:val="4"/>
+        </w:numPr>
+        <w:spacing w:before="100" w:beforeAutospacing="1" w:after="120" w:line="240" w:lineRule="auto"/>
+        <w:ind w:left="714" w:hanging="357"/>
+        <w:rPr>
+          <w:rFonts w:eastAsia="Times New Roman" w:cstheme="minorHAnsi"/>
+          <w:b/>
+          <w:bCs/>
+          <w:color w:val="1F3864"/>
+          <w:sz w:val="28"/>
+          <w:szCs w:val="28"/>
+        </w:rPr>
+      </w:pPr>
+      <w:r>
+        <w:rPr>
+          <w:rFonts w:eastAsia="Times New Roman" w:cstheme="minorHAnsi"/>
+          <w:b/>
+          <w:bCs/>
+          <w:color w:val="1F3864"/>
+          <w:sz w:val="28"/>
+          <w:szCs w:val="28"/>
+        </w:rPr>
+        <w:t>User Story #</w:t>
+      </w:r>
+      <w:r>
+        <w:rPr>
+          <w:rFonts w:eastAsia="Times New Roman" w:cstheme="minorHAnsi"/>
+          <w:b/>
+          <w:bCs/>
+          <w:color w:val="1F3864"/>
+          <w:sz w:val="28"/>
+          <w:szCs w:val="28"/>
+        </w:rPr>
+        <w:t>7</w:t>
+      </w:r>
+    </w:p>
+    <w:p>
+      <w:pPr>
+        <w:spacing w:after="0" w:line="240" w:lineRule="auto"/>
+        <w:rPr>
+          <w:rFonts w:ascii="Times New Roman" w:eastAsia="Times New Roman" w:hAnsi="Times New Roman" w:cs="Times New Roman"/>
+          <w:vanish/>
+          <w:sz w:val="24"/>
+          <w:szCs w:val="24"/>
+        </w:rPr>
+      </w:pPr>
+    </w:p>
+    <w:tbl>
+      <w:tblPr>
+        <w:tblW w:w="8625" w:type="dxa"/>
+        <w:tblInd w:w="911" w:type="dxa"/>
+        <w:tblCellMar>
+          <w:left w:w="0" w:type="dxa"/>
+          <w:right w:w="0" w:type="dxa"/>
+        </w:tblCellMar>
+        <w:tblLook w:val="04A0" w:firstRow="1" w:lastRow="0" w:firstColumn="1" w:lastColumn="0" w:noHBand="0" w:noVBand="1"/>
+      </w:tblPr>
+      <w:tblGrid>
+        <w:gridCol w:w="2263"/>
+        <w:gridCol w:w="6362"/>
+      </w:tblGrid>
+      <w:tr>
+        <w:tc>
+          <w:tcPr>
+            <w:tcW w:w="2263" w:type="dxa"/>
+            <w:tcBorders>
+              <w:top w:val="single" w:sz="8" w:space="0" w:color="000000"/>
+              <w:left w:val="single" w:sz="8" w:space="0" w:color="000000"/>
+              <w:bottom w:val="single" w:sz="8" w:space="0" w:color="000000"/>
+              <w:right w:val="single" w:sz="18" w:space="0" w:color="FFFFFF"/>
+            </w:tcBorders>
+            <w:shd w:val="clear" w:color="auto" w:fill="00B0F0"/>
+            <w:vAlign w:val="center"/>
+          </w:tcPr>
+          <w:p>
+            <w:pPr>
+              <w:spacing w:after="0" w:line="240" w:lineRule="auto"/>
+              <w:ind w:left="104"/>
+              <w:rPr>
+                <w:b/>
+                <w:bCs/>
+              </w:rPr>
+            </w:pPr>
+            <w:r>
+              <w:rPr>
+                <w:b/>
+                <w:bCs/>
+              </w:rPr>
+              <w:t>User Story ID</w:t>
+            </w:r>
+          </w:p>
+        </w:tc>
+        <w:tc>
+          <w:tcPr>
+            <w:tcW w:w="6362" w:type="dxa"/>
+            <w:tcBorders>
+              <w:top w:val="single" w:sz="18" w:space="0" w:color="FFFFFF"/>
+              <w:left w:val="nil"/>
+              <w:bottom w:val="single" w:sz="18" w:space="0" w:color="FFFFFF"/>
+              <w:right w:val="single" w:sz="18" w:space="0" w:color="FFFFFF"/>
+            </w:tcBorders>
+            <w:shd w:val="clear" w:color="auto" w:fill="C9F1FF"/>
+            <w:vAlign w:val="center"/>
+          </w:tcPr>
+          <w:p>
+            <w:pPr>
+              <w:spacing w:after="0" w:line="240" w:lineRule="auto"/>
+              <w:ind w:right="443"/>
+              <w:rPr>
+                <w:rFonts w:ascii="Calibri" w:eastAsia="Times New Roman" w:hAnsi="Calibri" w:cs="Calibri"/>
+                <w:color w:val="000000"/>
+                <w:sz w:val="24"/>
+                <w:szCs w:val="24"/>
+                <w:lang w:bidi="ar-EG"/>
+              </w:rPr>
+            </w:pPr>
+            <w:r>
+              <w:rPr>
+                <w:rFonts w:ascii="Calibri" w:eastAsia="Times New Roman" w:hAnsi="Calibri" w:cs="Calibri"/>
+                <w:color w:val="000000"/>
+                <w:sz w:val="24"/>
+                <w:szCs w:val="24"/>
+                <w:lang w:bidi="ar-EG"/>
+              </w:rPr>
+              <w:t>US #</w:t>
+            </w:r>
+            <w:r>
+              <w:rPr>
+                <w:rFonts w:ascii="Calibri" w:eastAsia="Times New Roman" w:hAnsi="Calibri" w:cs="Calibri"/>
+                <w:color w:val="000000"/>
+                <w:sz w:val="24"/>
+                <w:szCs w:val="24"/>
+                <w:lang w:bidi="ar-EG"/>
+              </w:rPr>
+              <w:t>7</w:t>
+            </w:r>
+          </w:p>
+        </w:tc>
+      </w:tr>
+      <w:tr>
+        <w:tc>
+          <w:tcPr>
+            <w:tcW w:w="2263" w:type="dxa"/>
+            <w:tcBorders>
+              <w:top w:val="single" w:sz="8" w:space="0" w:color="000000"/>
+              <w:left w:val="single" w:sz="8" w:space="0" w:color="000000"/>
+              <w:bottom w:val="single" w:sz="8" w:space="0" w:color="000000"/>
+              <w:right w:val="single" w:sz="18" w:space="0" w:color="FFFFFF"/>
+            </w:tcBorders>
+            <w:shd w:val="clear" w:color="auto" w:fill="00B0F0"/>
+            <w:vAlign w:val="center"/>
+          </w:tcPr>
+          <w:p>
+            <w:pPr>
+              <w:spacing w:after="0" w:line="240" w:lineRule="auto"/>
+              <w:ind w:left="104"/>
+              <w:rPr>
+                <w:b/>
+                <w:bCs/>
+              </w:rPr>
+            </w:pPr>
+            <w:r>
+              <w:rPr>
+                <w:b/>
+                <w:bCs/>
+              </w:rPr>
+              <w:t xml:space="preserve">User Story Name </w:t>
+            </w:r>
+          </w:p>
+        </w:tc>
+        <w:tc>
+          <w:tcPr>
+            <w:tcW w:w="6362" w:type="dxa"/>
+            <w:tcBorders>
+              <w:top w:val="single" w:sz="18" w:space="0" w:color="FFFFFF"/>
+              <w:left w:val="nil"/>
+              <w:bottom w:val="single" w:sz="18" w:space="0" w:color="FFFFFF"/>
+              <w:right w:val="single" w:sz="18" w:space="0" w:color="FFFFFF"/>
+            </w:tcBorders>
+            <w:shd w:val="clear" w:color="auto" w:fill="C9F1FF"/>
+            <w:vAlign w:val="center"/>
+          </w:tcPr>
+          <w:p>
+            <w:pPr>
+              <w:spacing w:after="0" w:line="240" w:lineRule="auto"/>
+              <w:ind w:right="443"/>
+              <w:rPr>
+                <w:rFonts w:ascii="Calibri" w:eastAsia="Times New Roman" w:hAnsi="Calibri" w:cs="Calibri"/>
+                <w:color w:val="000000"/>
+                <w:sz w:val="24"/>
+                <w:szCs w:val="24"/>
+                <w:lang w:bidi="ar-EG"/>
+              </w:rPr>
+            </w:pPr>
+            <w:r>
+              <w:rPr>
+                <w:rFonts w:ascii="Calibri" w:eastAsia="Times New Roman" w:hAnsi="Calibri" w:cs="Calibri"/>
+                <w:color w:val="000000"/>
+                <w:sz w:val="24"/>
+                <w:szCs w:val="24"/>
+                <w:lang w:bidi="ar-EG"/>
+              </w:rPr>
+              <w:t>Add/Edit a Goal</w:t>
+            </w:r>
+          </w:p>
+        </w:tc>
+      </w:tr>
+      <w:tr>
+        <w:tc>
+          <w:tcPr>
+            <w:tcW w:w="2263" w:type="dxa"/>
+            <w:tcBorders>
+              <w:top w:val="nil"/>
+              <w:left w:val="single" w:sz="8" w:space="0" w:color="000000"/>
+              <w:bottom w:val="single" w:sz="8" w:space="0" w:color="000000"/>
+              <w:right w:val="single" w:sz="18" w:space="0" w:color="FFFFFF"/>
+            </w:tcBorders>
+            <w:shd w:val="clear" w:color="auto" w:fill="00B0F0"/>
+            <w:vAlign w:val="center"/>
+          </w:tcPr>
+          <w:p>
+            <w:pPr>
+              <w:spacing w:before="2" w:after="0" w:line="240" w:lineRule="auto"/>
+              <w:ind w:left="104"/>
+              <w:rPr>
+                <w:b/>
+                <w:bCs/>
+              </w:rPr>
+            </w:pPr>
+            <w:r>
+              <w:rPr>
+                <w:b/>
+                <w:bCs/>
+              </w:rPr>
+              <w:t>Actors</w:t>
+            </w:r>
+          </w:p>
+        </w:tc>
+        <w:tc>
+          <w:tcPr>
+            <w:tcW w:w="6362" w:type="dxa"/>
+            <w:tcBorders>
+              <w:top w:val="nil"/>
+              <w:left w:val="nil"/>
+              <w:bottom w:val="single" w:sz="18" w:space="0" w:color="FFFFFF"/>
+              <w:right w:val="single" w:sz="18" w:space="0" w:color="FFFFFF"/>
+            </w:tcBorders>
+            <w:shd w:val="clear" w:color="auto" w:fill="C9F1FF"/>
+            <w:vAlign w:val="center"/>
+          </w:tcPr>
+          <w:p>
+            <w:pPr>
+              <w:spacing w:after="0" w:line="264" w:lineRule="auto"/>
+            </w:pPr>
+            <w:r>
+              <w:t>User</w:t>
+            </w:r>
+          </w:p>
+        </w:tc>
+      </w:tr>
+      <w:tr>
+        <w:tc>
+          <w:tcPr>
+            <w:tcW w:w="2263" w:type="dxa"/>
+            <w:tcBorders>
+              <w:top w:val="nil"/>
+              <w:left w:val="single" w:sz="8" w:space="0" w:color="000000"/>
+              <w:bottom w:val="single" w:sz="8" w:space="0" w:color="000000"/>
+              <w:right w:val="single" w:sz="18" w:space="0" w:color="FFFFFF"/>
+            </w:tcBorders>
+            <w:shd w:val="clear" w:color="auto" w:fill="00B0F0"/>
+            <w:vAlign w:val="center"/>
+          </w:tcPr>
+          <w:p>
+            <w:pPr>
+              <w:spacing w:after="0" w:line="240" w:lineRule="auto"/>
+              <w:ind w:left="104"/>
+              <w:rPr>
+                <w:b/>
+                <w:bCs/>
+              </w:rPr>
+            </w:pPr>
+            <w:r>
+              <w:rPr>
+                <w:b/>
+                <w:bCs/>
+              </w:rPr>
+              <w:t>Description</w:t>
+            </w:r>
+          </w:p>
+        </w:tc>
+        <w:tc>
+          <w:tcPr>
+            <w:tcW w:w="6362" w:type="dxa"/>
+            <w:tcBorders>
+              <w:top w:val="nil"/>
+              <w:left w:val="nil"/>
+              <w:bottom w:val="single" w:sz="18" w:space="0" w:color="FFFFFF"/>
+              <w:right w:val="single" w:sz="18" w:space="0" w:color="FFFFFF"/>
+            </w:tcBorders>
+            <w:shd w:val="clear" w:color="auto" w:fill="C9F1FF"/>
+            <w:vAlign w:val="center"/>
+          </w:tcPr>
+          <w:p>
+            <w:pPr>
+              <w:bidi/>
+              <w:spacing w:after="60" w:line="264" w:lineRule="auto"/>
+              <w:jc w:val="right"/>
+              <w:rPr>
+                <w:rFonts w:ascii="Arial" w:eastAsia="Times New Roman" w:hAnsi="Arial" w:cs="Arial"/>
+                <w:color w:val="000000"/>
+              </w:rPr>
+            </w:pPr>
+            <w:r>
+              <w:rPr>
+                <w:rFonts w:ascii="Arial" w:eastAsia="Times New Roman" w:hAnsi="Arial" w:cs="Arial"/>
+                <w:b/>
+                <w:bCs/>
+                <w:color w:val="000000"/>
+              </w:rPr>
+              <w:t>As</w:t>
+            </w:r>
+            <w:r>
+              <w:rPr>
+                <w:rFonts w:ascii="Arial" w:eastAsia="Times New Roman" w:hAnsi="Arial" w:cs="Arial"/>
+                <w:color w:val="000000"/>
+              </w:rPr>
+              <w:t xml:space="preserve"> a user</w:t>
+            </w:r>
+          </w:p>
+          <w:p>
+            <w:pPr>
+              <w:bidi/>
+              <w:spacing w:after="60" w:line="264" w:lineRule="auto"/>
+              <w:jc w:val="right"/>
+              <w:rPr>
+                <w:rFonts w:ascii="Arial" w:eastAsia="Times New Roman" w:hAnsi="Arial" w:cs="Arial"/>
+                <w:color w:val="000000"/>
+              </w:rPr>
+            </w:pPr>
+            <w:r>
+              <w:rPr>
+                <w:rFonts w:ascii="Arial" w:eastAsia="Times New Roman" w:hAnsi="Arial" w:cs="Arial"/>
+                <w:b/>
+                <w:bCs/>
+                <w:color w:val="000000"/>
+              </w:rPr>
+              <w:t>I like</w:t>
+            </w:r>
+            <w:r>
+              <w:rPr>
+                <w:rFonts w:ascii="Arial" w:eastAsia="Times New Roman" w:hAnsi="Arial" w:cs="Arial"/>
+                <w:color w:val="000000"/>
+              </w:rPr>
+              <w:t xml:space="preserve"> to be able to see and create financial goals</w:t>
+            </w:r>
+          </w:p>
+          <w:p>
+            <w:pPr>
+              <w:bidi/>
+              <w:spacing w:after="60" w:line="264" w:lineRule="auto"/>
+              <w:jc w:val="right"/>
+              <w:rPr>
+                <w:rFonts w:ascii="Arial" w:eastAsia="Times New Roman" w:hAnsi="Arial" w:cs="Arial"/>
+                <w:color w:val="000000"/>
+                <w:rtl/>
+                <w:lang w:bidi="ar-EG"/>
+              </w:rPr>
+            </w:pPr>
+            <w:r>
+              <w:rPr>
+                <w:rFonts w:ascii="Arial" w:eastAsia="Times New Roman" w:hAnsi="Arial" w:cs="Arial"/>
+                <w:b/>
+                <w:bCs/>
+                <w:color w:val="000000"/>
+              </w:rPr>
+              <w:t xml:space="preserve">So </w:t>
+            </w:r>
+            <w:r>
+              <w:rPr>
+                <w:rFonts w:ascii="Arial" w:eastAsia="Times New Roman" w:hAnsi="Arial" w:cs="Arial"/>
+                <w:color w:val="000000"/>
+              </w:rPr>
+              <w:t>that I can manage my savings effectively and add or edit individual Goals</w:t>
+            </w:r>
+          </w:p>
+        </w:tc>
+      </w:tr>
+      <w:tr>
+        <w:tc>
+          <w:tcPr>
+            <w:tcW w:w="2263" w:type="dxa"/>
+            <w:tcBorders>
+              <w:top w:val="nil"/>
+              <w:left w:val="single" w:sz="8" w:space="0" w:color="000000"/>
+              <w:bottom w:val="single" w:sz="8" w:space="0" w:color="000000"/>
+              <w:right w:val="single" w:sz="18" w:space="0" w:color="FFFFFF"/>
+            </w:tcBorders>
+            <w:shd w:val="clear" w:color="auto" w:fill="00B0F0"/>
+            <w:vAlign w:val="center"/>
+          </w:tcPr>
+          <w:p>
+            <w:pPr>
+              <w:spacing w:before="2" w:after="0" w:line="240" w:lineRule="auto"/>
+              <w:ind w:left="104"/>
+              <w:rPr>
+                <w:b/>
+                <w:bCs/>
+              </w:rPr>
+            </w:pPr>
+            <w:r>
+              <w:rPr>
+                <w:b/>
+                <w:bCs/>
+              </w:rPr>
+              <w:t>Per condition</w:t>
+            </w:r>
+          </w:p>
+        </w:tc>
+        <w:tc>
+          <w:tcPr>
+            <w:tcW w:w="6362" w:type="dxa"/>
+            <w:tcBorders>
+              <w:top w:val="nil"/>
+              <w:left w:val="nil"/>
+              <w:bottom w:val="single" w:sz="18" w:space="0" w:color="FFFFFF"/>
+              <w:right w:val="single" w:sz="18" w:space="0" w:color="FFFFFF"/>
+            </w:tcBorders>
+            <w:shd w:val="clear" w:color="auto" w:fill="C9F1FF"/>
+            <w:vAlign w:val="center"/>
+          </w:tcPr>
+          <w:p>
+            <w:pPr>
+              <w:spacing w:before="2" w:after="0" w:line="240" w:lineRule="auto"/>
+              <w:rPr>
+                <w:rFonts w:ascii="Bahnschrift Light Condensed" w:eastAsia="Times New Roman" w:hAnsi="Bahnschrift Light Condensed" w:cs="Calibri"/>
+                <w:color w:val="000000"/>
+                <w:sz w:val="24"/>
+                <w:szCs w:val="24"/>
+              </w:rPr>
+            </w:pPr>
+          </w:p>
+        </w:tc>
+      </w:tr>
+      <w:tr>
+        <w:tc>
+          <w:tcPr>
+            <w:tcW w:w="2263" w:type="dxa"/>
+            <w:tcBorders>
+              <w:top w:val="nil"/>
+              <w:left w:val="single" w:sz="8" w:space="0" w:color="000000"/>
+              <w:bottom w:val="single" w:sz="8" w:space="0" w:color="000000"/>
+              <w:right w:val="single" w:sz="18" w:space="0" w:color="FFFFFF"/>
+            </w:tcBorders>
+            <w:shd w:val="clear" w:color="auto" w:fill="00B0F0"/>
+            <w:vAlign w:val="center"/>
+          </w:tcPr>
+          <w:p>
+            <w:pPr>
+              <w:spacing w:before="2" w:after="0" w:line="240" w:lineRule="auto"/>
+              <w:ind w:left="104"/>
+              <w:rPr>
+                <w:b/>
+                <w:bCs/>
+              </w:rPr>
+            </w:pPr>
+            <w:r>
+              <w:rPr>
+                <w:b/>
+                <w:bCs/>
+              </w:rPr>
+              <w:t>Post condition</w:t>
+            </w:r>
+          </w:p>
+        </w:tc>
+        <w:tc>
+          <w:tcPr>
+            <w:tcW w:w="6362" w:type="dxa"/>
+            <w:tcBorders>
+              <w:top w:val="nil"/>
+              <w:left w:val="nil"/>
+              <w:bottom w:val="single" w:sz="18" w:space="0" w:color="FFFFFF"/>
+              <w:right w:val="single" w:sz="18" w:space="0" w:color="FFFFFF"/>
+            </w:tcBorders>
+            <w:shd w:val="clear" w:color="auto" w:fill="C9F1FF"/>
+            <w:vAlign w:val="center"/>
+          </w:tcPr>
+          <w:p>
+            <w:pPr>
+              <w:spacing w:before="2" w:after="0" w:line="240" w:lineRule="auto"/>
+              <w:rPr>
+                <w:rFonts w:ascii="Bahnschrift Light Condensed" w:eastAsia="Times New Roman" w:hAnsi="Bahnschrift Light Condensed" w:cs="Calibri"/>
+                <w:color w:val="000000"/>
+                <w:sz w:val="24"/>
+                <w:szCs w:val="24"/>
+              </w:rPr>
+            </w:pPr>
+          </w:p>
+        </w:tc>
+      </w:tr>
+      <w:tr>
+        <w:tc>
+          <w:tcPr>
+            <w:tcW w:w="2263" w:type="dxa"/>
+            <w:tcBorders>
+              <w:top w:val="nil"/>
+              <w:left w:val="single" w:sz="8" w:space="0" w:color="000000"/>
+              <w:bottom w:val="single" w:sz="8" w:space="0" w:color="000000"/>
+              <w:right w:val="single" w:sz="18" w:space="0" w:color="FFFFFF"/>
+            </w:tcBorders>
+            <w:shd w:val="clear" w:color="auto" w:fill="00B0F0"/>
+            <w:vAlign w:val="center"/>
+          </w:tcPr>
+          <w:p>
+            <w:pPr>
+              <w:spacing w:before="2" w:after="0" w:line="240" w:lineRule="auto"/>
+              <w:ind w:left="104"/>
+              <w:rPr>
+                <w:b/>
+                <w:bCs/>
+              </w:rPr>
+            </w:pPr>
+            <w:r>
+              <w:rPr>
+                <w:b/>
+                <w:bCs/>
+              </w:rPr>
+              <w:t>Acceptance Criteria</w:t>
+            </w:r>
+          </w:p>
+        </w:tc>
+        <w:tc>
+          <w:tcPr>
+            <w:tcW w:w="6362" w:type="dxa"/>
+            <w:tcBorders>
+              <w:top w:val="nil"/>
+              <w:left w:val="nil"/>
+              <w:bottom w:val="single" w:sz="18" w:space="0" w:color="FFFFFF"/>
+              <w:right w:val="single" w:sz="18" w:space="0" w:color="FFFFFF"/>
+            </w:tcBorders>
+            <w:shd w:val="clear" w:color="auto" w:fill="C9F1FF"/>
+            <w:vAlign w:val="center"/>
+          </w:tcPr>
+          <w:p>
+            <w:pPr>
+              <w:spacing w:after="60"/>
+              <w:rPr>
+                <w:rFonts w:ascii="Arial" w:eastAsia="Times New Roman" w:hAnsi="Arial" w:cs="Arial"/>
+                <w:b/>
+                <w:bCs/>
+                <w:color w:val="000000"/>
+              </w:rPr>
+            </w:pPr>
+            <w:r>
+              <w:rPr>
+                <w:rFonts w:ascii="Arial" w:eastAsia="Times New Roman" w:hAnsi="Arial" w:cs="Arial"/>
+                <w:b/>
+                <w:bCs/>
+                <w:color w:val="000000"/>
+              </w:rPr>
+              <w:t xml:space="preserve">Given </w:t>
+            </w:r>
+            <w:r>
+              <w:rPr>
+                <w:rFonts w:ascii="Arial" w:eastAsia="Times New Roman" w:hAnsi="Arial" w:cs="Arial"/>
+                <w:color w:val="000000"/>
+              </w:rPr>
+              <w:t>I’m a user and I’m on the home screen and I go to the “Goals” page</w:t>
+            </w:r>
+          </w:p>
+          <w:p>
+            <w:pPr>
+              <w:spacing w:after="60"/>
+              <w:rPr>
+                <w:rFonts w:ascii="Arial" w:eastAsia="Times New Roman" w:hAnsi="Arial" w:cs="Arial"/>
+                <w:color w:val="000000"/>
+              </w:rPr>
+            </w:pPr>
+            <w:r>
+              <w:rPr>
+                <w:rFonts w:ascii="Arial" w:eastAsia="Times New Roman" w:hAnsi="Arial" w:cs="Arial"/>
+                <w:b/>
+                <w:bCs/>
+                <w:color w:val="000000"/>
+              </w:rPr>
+              <w:t xml:space="preserve">When </w:t>
+            </w:r>
+            <w:r>
+              <w:rPr>
+                <w:rFonts w:ascii="Arial" w:eastAsia="Times New Roman" w:hAnsi="Arial" w:cs="Arial"/>
+                <w:color w:val="000000"/>
+              </w:rPr>
+              <w:t>I click on “New” or the 3 dots then “edit” and fill the boxes</w:t>
+            </w:r>
+          </w:p>
+          <w:p>
+            <w:pPr>
+              <w:spacing w:after="60"/>
+              <w:rPr>
+                <w:b/>
+                <w:bCs/>
+                <w:color w:val="C00000"/>
+              </w:rPr>
+            </w:pPr>
+            <w:r>
+              <w:rPr>
+                <w:rFonts w:ascii="Arial" w:eastAsia="Times New Roman" w:hAnsi="Arial" w:cs="Arial"/>
+                <w:b/>
+                <w:bCs/>
+                <w:color w:val="000000"/>
+              </w:rPr>
+              <w:t xml:space="preserve">Then </w:t>
+            </w:r>
+            <w:r>
+              <w:rPr>
+                <w:rFonts w:ascii="Arial" w:eastAsia="Times New Roman" w:hAnsi="Arial" w:cs="Arial"/>
+                <w:color w:val="000000"/>
+              </w:rPr>
+              <w:t>the system adds a new Goal or applies the changes to the existing Goal</w:t>
+            </w:r>
+          </w:p>
+        </w:tc>
+      </w:tr>
+    </w:tbl>
+    <w:p>
+      <w:pPr>
+        <w:numPr>
+          <w:ilvl w:val="0"/>
+          <w:numId w:val="4"/>
+        </w:numPr>
+        <w:spacing w:before="100" w:beforeAutospacing="1" w:after="120" w:line="240" w:lineRule="auto"/>
+        <w:ind w:left="714" w:hanging="357"/>
+        <w:rPr>
+          <w:rFonts w:eastAsia="Times New Roman" w:cstheme="minorHAnsi"/>
+          <w:color w:val="000000"/>
+          <w:sz w:val="28"/>
+          <w:szCs w:val="28"/>
+        </w:rPr>
+      </w:pPr>
+      <w:r>
+        <w:rPr>
+          <w:rFonts w:eastAsia="Times New Roman" w:cstheme="minorHAnsi"/>
+          <w:b/>
+          <w:bCs/>
+          <w:color w:val="1F3864"/>
+          <w:sz w:val="28"/>
+          <w:szCs w:val="28"/>
+        </w:rPr>
+        <w:t xml:space="preserve">Scenarios </w:t>
+      </w:r>
+    </w:p>
+    <w:p>
+      <w:pPr>
+        <w:spacing w:before="120" w:after="80" w:line="240" w:lineRule="auto"/>
+        <w:ind w:left="720"/>
+        <w:rPr>
+          <w:rFonts w:eastAsia="Times New Roman" w:cstheme="minorHAnsi"/>
+          <w:b/>
+          <w:bCs/>
+          <w:color w:val="1F3864"/>
+          <w:sz w:val="26"/>
+          <w:szCs w:val="26"/>
+        </w:rPr>
+      </w:pPr>
+      <w:r>
+        <w:rPr>
+          <w:rFonts w:eastAsia="Times New Roman" w:cstheme="minorHAnsi"/>
+          <w:b/>
+          <w:bCs/>
+          <w:color w:val="1F3864"/>
+          <w:sz w:val="26"/>
+          <w:szCs w:val="26"/>
+        </w:rPr>
+        <w:t xml:space="preserve">Normal Scenario </w:t>
+      </w:r>
+    </w:p>
+    <w:tbl>
+      <w:tblPr>
+        <w:tblW w:w="8625" w:type="dxa"/>
+        <w:tblInd w:w="895" w:type="dxa"/>
+        <w:tblCellMar>
+          <w:left w:w="0" w:type="dxa"/>
+          <w:right w:w="0" w:type="dxa"/>
+        </w:tblCellMar>
+        <w:tblLook w:val="04A0" w:firstRow="1" w:lastRow="0" w:firstColumn="1" w:lastColumn="0" w:noHBand="0" w:noVBand="1"/>
+      </w:tblPr>
+      <w:tblGrid>
+        <w:gridCol w:w="4388"/>
+        <w:gridCol w:w="4237"/>
+      </w:tblGrid>
+      <w:tr>
+        <w:tc>
+          <w:tcPr>
+            <w:tcW w:w="4388" w:type="dxa"/>
+            <w:tcBorders>
+              <w:top w:val="nil"/>
+              <w:left w:val="single" w:sz="18" w:space="0" w:color="FFFFFF"/>
+              <w:bottom w:val="single" w:sz="18" w:space="0" w:color="FFFFFF"/>
+              <w:right w:val="single" w:sz="18" w:space="0" w:color="FFFFFF"/>
+            </w:tcBorders>
+            <w:shd w:val="clear" w:color="auto" w:fill="4F81BD" w:themeFill="accent1"/>
+            <w:vAlign w:val="center"/>
+          </w:tcPr>
+          <w:p>
+            <w:pPr>
+              <w:spacing w:after="0" w:line="240" w:lineRule="auto"/>
+              <w:ind w:left="111" w:right="1754"/>
+              <w:rPr>
+                <w:rFonts w:eastAsia="Times New Roman" w:cstheme="minorHAnsi"/>
+                <w:color w:val="FFFFFF" w:themeColor="background1"/>
+                <w:sz w:val="24"/>
+                <w:szCs w:val="24"/>
+              </w:rPr>
+            </w:pPr>
+            <w:r>
+              <w:rPr>
+                <w:rFonts w:eastAsia="Times New Roman" w:cstheme="minorHAnsi"/>
+                <w:b/>
+                <w:bCs/>
+                <w:color w:val="FFFFFF" w:themeColor="background1"/>
+                <w:sz w:val="24"/>
+                <w:szCs w:val="24"/>
+              </w:rPr>
+              <w:t xml:space="preserve">                      Actor Action</w:t>
+            </w:r>
+          </w:p>
+        </w:tc>
+        <w:tc>
+          <w:tcPr>
+            <w:tcW w:w="4237" w:type="dxa"/>
+            <w:tcBorders>
+              <w:top w:val="nil"/>
+              <w:left w:val="nil"/>
+              <w:bottom w:val="single" w:sz="18" w:space="0" w:color="FFFFFF"/>
+              <w:right w:val="single" w:sz="18" w:space="0" w:color="FFFFFF"/>
+            </w:tcBorders>
+            <w:shd w:val="clear" w:color="auto" w:fill="4F81BD" w:themeFill="accent1"/>
+            <w:vAlign w:val="center"/>
+          </w:tcPr>
+          <w:p>
+            <w:pPr>
+              <w:spacing w:after="0" w:line="240" w:lineRule="auto"/>
+              <w:ind w:left="111"/>
+              <w:jc w:val="center"/>
+              <w:rPr>
+                <w:rFonts w:eastAsia="Times New Roman" w:cstheme="minorHAnsi"/>
+                <w:color w:val="FFFFFF" w:themeColor="background1"/>
+                <w:sz w:val="24"/>
+                <w:szCs w:val="24"/>
+              </w:rPr>
+            </w:pPr>
+            <w:r>
+              <w:rPr>
+                <w:rFonts w:eastAsia="Times New Roman" w:cstheme="minorHAnsi"/>
+                <w:b/>
+                <w:bCs/>
+                <w:color w:val="FFFFFF" w:themeColor="background1"/>
+                <w:sz w:val="24"/>
+                <w:szCs w:val="24"/>
+              </w:rPr>
+              <w:t>System Response</w:t>
+            </w:r>
+          </w:p>
+        </w:tc>
+      </w:tr>
+      <w:tr>
+        <w:tc>
+          <w:tcPr>
+            <w:tcW w:w="4388" w:type="dxa"/>
+            <w:tcBorders>
+              <w:top w:val="nil"/>
+              <w:left w:val="single" w:sz="18" w:space="0" w:color="FFFFFF"/>
+              <w:bottom w:val="single" w:sz="18" w:space="0" w:color="FFFFFF"/>
+              <w:right w:val="single" w:sz="18" w:space="0" w:color="FFFFFF"/>
+            </w:tcBorders>
+            <w:shd w:val="clear" w:color="auto" w:fill="DAEEF3" w:themeFill="accent5" w:themeFillTint="33"/>
+          </w:tcPr>
+          <w:p>
+            <w:pPr>
+              <w:spacing w:after="0"/>
+            </w:pPr>
+            <w:r>
+              <w:t>1- User clicks on “Goals”</w:t>
+            </w:r>
+          </w:p>
+        </w:tc>
+        <w:tc>
+          <w:tcPr>
+            <w:tcW w:w="4237" w:type="dxa"/>
+            <w:tcBorders>
+              <w:top w:val="nil"/>
+              <w:left w:val="nil"/>
+              <w:bottom w:val="single" w:sz="18" w:space="0" w:color="FFFFFF"/>
+              <w:right w:val="single" w:sz="18" w:space="0" w:color="FFFFFF"/>
+            </w:tcBorders>
+            <w:shd w:val="clear" w:color="auto" w:fill="DAEEF3" w:themeFill="accent5" w:themeFillTint="33"/>
+          </w:tcPr>
+          <w:p>
+            <w:pPr>
+              <w:spacing w:after="0"/>
+            </w:pPr>
+          </w:p>
+        </w:tc>
+      </w:tr>
+      <w:tr>
+        <w:tc>
+          <w:tcPr>
+            <w:tcW w:w="4388" w:type="dxa"/>
+            <w:tcBorders>
+              <w:top w:val="nil"/>
+              <w:left w:val="single" w:sz="18" w:space="0" w:color="FFFFFF"/>
+              <w:bottom w:val="single" w:sz="18" w:space="0" w:color="FFFFFF"/>
+              <w:right w:val="single" w:sz="18" w:space="0" w:color="FFFFFF"/>
+            </w:tcBorders>
+            <w:shd w:val="clear" w:color="auto" w:fill="DAEEF3" w:themeFill="accent5" w:themeFillTint="33"/>
+          </w:tcPr>
+          <w:p>
+            <w:pPr>
+              <w:spacing w:after="0"/>
+            </w:pPr>
+          </w:p>
+        </w:tc>
+        <w:tc>
+          <w:tcPr>
+            <w:tcW w:w="4237" w:type="dxa"/>
+            <w:tcBorders>
+              <w:top w:val="nil"/>
+              <w:left w:val="nil"/>
+              <w:bottom w:val="single" w:sz="18" w:space="0" w:color="FFFFFF"/>
+              <w:right w:val="single" w:sz="18" w:space="0" w:color="FFFFFF"/>
+            </w:tcBorders>
+            <w:shd w:val="clear" w:color="auto" w:fill="DAEEF3" w:themeFill="accent5" w:themeFillTint="33"/>
+          </w:tcPr>
+          <w:p>
+            <w:pPr>
+              <w:spacing w:after="0"/>
+            </w:pPr>
+            <w:r>
+              <w:t>2- Redirect to the “Goals” page</w:t>
+            </w:r>
+          </w:p>
+          <w:p>
+            <w:pPr>
+              <w:spacing w:after="0"/>
+              <w:rPr>
+                <w:rtl/>
+                <w:lang w:bidi="ar-EG"/>
+              </w:rPr>
+            </w:pPr>
+            <w:r>
+              <w:t>3- System displays all the financial goals that was set the user with information about them and a progress bar</w:t>
+            </w:r>
+          </w:p>
+        </w:tc>
+      </w:tr>
+      <w:tr>
+        <w:tc>
+          <w:tcPr>
+            <w:tcW w:w="4388" w:type="dxa"/>
+            <w:tcBorders>
+              <w:top w:val="nil"/>
+              <w:left w:val="single" w:sz="18" w:space="0" w:color="FFFFFF"/>
+              <w:bottom w:val="single" w:sz="18" w:space="0" w:color="FFFFFF"/>
+              <w:right w:val="single" w:sz="18" w:space="0" w:color="FFFFFF"/>
+            </w:tcBorders>
+            <w:shd w:val="clear" w:color="auto" w:fill="DAEEF3" w:themeFill="accent5" w:themeFillTint="33"/>
+          </w:tcPr>
+          <w:p>
+            <w:pPr>
+              <w:spacing w:after="0"/>
+            </w:pPr>
+            <w:r>
+              <w:t>4- User clicks on “New” or “Edit”</w:t>
+            </w:r>
+          </w:p>
+        </w:tc>
+        <w:tc>
+          <w:tcPr>
+            <w:tcW w:w="4237" w:type="dxa"/>
+            <w:tcBorders>
+              <w:top w:val="nil"/>
+              <w:left w:val="nil"/>
+              <w:bottom w:val="single" w:sz="18" w:space="0" w:color="FFFFFF"/>
+              <w:right w:val="single" w:sz="18" w:space="0" w:color="FFFFFF"/>
+            </w:tcBorders>
+            <w:shd w:val="clear" w:color="auto" w:fill="DAEEF3" w:themeFill="accent5" w:themeFillTint="33"/>
+          </w:tcPr>
+          <w:p>
+            <w:pPr>
+              <w:spacing w:after="0"/>
+            </w:pPr>
+          </w:p>
+        </w:tc>
+      </w:tr>
+      <w:tr>
+        <w:tc>
+          <w:tcPr>
+            <w:tcW w:w="4388" w:type="dxa"/>
+            <w:tcBorders>
+              <w:top w:val="nil"/>
+              <w:left w:val="single" w:sz="18" w:space="0" w:color="FFFFFF"/>
+              <w:bottom w:val="single" w:sz="18" w:space="0" w:color="FFFFFF"/>
+              <w:right w:val="single" w:sz="18" w:space="0" w:color="FFFFFF"/>
+            </w:tcBorders>
+            <w:shd w:val="clear" w:color="auto" w:fill="DAEEF3" w:themeFill="accent5" w:themeFillTint="33"/>
+          </w:tcPr>
+          <w:p>
+            <w:pPr>
+              <w:spacing w:after="0"/>
+            </w:pPr>
+          </w:p>
+        </w:tc>
+        <w:tc>
+          <w:tcPr>
+            <w:tcW w:w="4237" w:type="dxa"/>
+            <w:tcBorders>
+              <w:top w:val="nil"/>
+              <w:left w:val="nil"/>
+              <w:bottom w:val="single" w:sz="18" w:space="0" w:color="FFFFFF"/>
+              <w:right w:val="single" w:sz="18" w:space="0" w:color="FFFFFF"/>
+            </w:tcBorders>
+            <w:shd w:val="clear" w:color="auto" w:fill="DAEEF3" w:themeFill="accent5" w:themeFillTint="33"/>
+          </w:tcPr>
+          <w:p>
+            <w:pPr>
+              <w:spacing w:after="0"/>
+            </w:pPr>
+            <w:r>
+              <w:t>5- System displays several boxes of input including Goal name, Target Amount, Time Frame</w:t>
+            </w:r>
+          </w:p>
+        </w:tc>
+      </w:tr>
+      <w:tr>
+        <w:tc>
+          <w:tcPr>
+            <w:tcW w:w="4388" w:type="dxa"/>
+            <w:tcBorders>
+              <w:top w:val="nil"/>
+              <w:left w:val="single" w:sz="18" w:space="0" w:color="FFFFFF"/>
+              <w:bottom w:val="single" w:sz="18" w:space="0" w:color="FFFFFF"/>
+              <w:right w:val="single" w:sz="18" w:space="0" w:color="FFFFFF"/>
+            </w:tcBorders>
+            <w:shd w:val="clear" w:color="auto" w:fill="DAEEF3" w:themeFill="accent5" w:themeFillTint="33"/>
+          </w:tcPr>
+          <w:p>
+            <w:pPr>
+              <w:spacing w:after="0"/>
+            </w:pPr>
+            <w:r>
+              <w:t>6- User fills the boxes and clicks “Done”</w:t>
+            </w:r>
+          </w:p>
+        </w:tc>
+        <w:tc>
+          <w:tcPr>
+            <w:tcW w:w="4237" w:type="dxa"/>
+            <w:tcBorders>
+              <w:top w:val="nil"/>
+              <w:left w:val="nil"/>
+              <w:bottom w:val="single" w:sz="18" w:space="0" w:color="FFFFFF"/>
+              <w:right w:val="single" w:sz="18" w:space="0" w:color="FFFFFF"/>
+            </w:tcBorders>
+            <w:shd w:val="clear" w:color="auto" w:fill="DAEEF3" w:themeFill="accent5" w:themeFillTint="33"/>
+          </w:tcPr>
+          <w:p>
+            <w:pPr>
+              <w:spacing w:after="0"/>
+            </w:pPr>
+          </w:p>
+        </w:tc>
+      </w:tr>
+      <w:tr>
+        <w:tc>
+          <w:tcPr>
+            <w:tcW w:w="4388" w:type="dxa"/>
+            <w:tcBorders>
+              <w:top w:val="nil"/>
+              <w:left w:val="single" w:sz="18" w:space="0" w:color="FFFFFF"/>
+              <w:bottom w:val="single" w:sz="18" w:space="0" w:color="FFFFFF"/>
+              <w:right w:val="single" w:sz="18" w:space="0" w:color="FFFFFF"/>
+            </w:tcBorders>
+            <w:shd w:val="clear" w:color="auto" w:fill="DAEEF3" w:themeFill="accent5" w:themeFillTint="33"/>
+          </w:tcPr>
+          <w:p>
+            <w:pPr>
+              <w:spacing w:after="0"/>
+            </w:pPr>
+          </w:p>
+        </w:tc>
+        <w:tc>
+          <w:tcPr>
+            <w:tcW w:w="4237" w:type="dxa"/>
+            <w:tcBorders>
+              <w:top w:val="nil"/>
+              <w:left w:val="nil"/>
+              <w:bottom w:val="single" w:sz="18" w:space="0" w:color="FFFFFF"/>
+              <w:right w:val="single" w:sz="18" w:space="0" w:color="FFFFFF"/>
+            </w:tcBorders>
+            <w:shd w:val="clear" w:color="auto" w:fill="DAEEF3" w:themeFill="accent5" w:themeFillTint="33"/>
+          </w:tcPr>
+          <w:p>
+            <w:pPr>
+              <w:spacing w:after="0"/>
+            </w:pPr>
+            <w:r>
+              <w:t>8- System adds the Goal or saves the changes to the existing Goal in the database</w:t>
+            </w:r>
+          </w:p>
+        </w:tc>
+      </w:tr>
+    </w:tbl>
+    <w:p>
+      <w:pPr>
+        <w:tabs>
+          <w:tab w:val="left" w:pos="720"/>
+        </w:tabs>
+        <w:spacing w:before="100" w:beforeAutospacing="1" w:after="120" w:line="240" w:lineRule="auto"/>
+        <w:rPr>
+          <w:rFonts w:eastAsia="Times New Roman" w:cstheme="minorHAnsi"/>
+          <w:color w:val="000000"/>
+          <w:sz w:val="28"/>
+          <w:szCs w:val="28"/>
+        </w:rPr>
+      </w:pPr>
+    </w:p>
+    <w:p>
+      <w:pPr>
+        <w:numPr>
+          <w:ilvl w:val="0"/>
+          <w:numId w:val="4"/>
+        </w:numPr>
+        <w:spacing w:before="100" w:beforeAutospacing="1" w:after="120" w:line="240" w:lineRule="auto"/>
+        <w:ind w:left="714" w:hanging="357"/>
+        <w:rPr>
+          <w:rFonts w:eastAsia="Times New Roman" w:cstheme="minorHAnsi"/>
+          <w:color w:val="000000"/>
+          <w:sz w:val="28"/>
+          <w:szCs w:val="28"/>
+        </w:rPr>
+      </w:pPr>
+      <w:r>
+        <w:rPr>
+          <w:rFonts w:eastAsia="Times New Roman" w:cstheme="minorHAnsi"/>
+          <w:b/>
+          <w:bCs/>
+          <w:color w:val="1F3864"/>
+          <w:sz w:val="28"/>
+          <w:szCs w:val="28"/>
+        </w:rPr>
+        <w:t xml:space="preserve">Screen Design  </w:t>
+      </w:r>
+    </w:p>
+    <w:p>
+      <w:pPr>
+        <w:tabs>
+          <w:tab w:val="left" w:pos="720"/>
+        </w:tabs>
+        <w:spacing w:before="100" w:beforeAutospacing="1" w:after="120" w:line="240" w:lineRule="auto"/>
+        <w:ind w:left="357"/>
+        <w:rPr>
+          <w:rFonts w:eastAsia="Times New Roman" w:cstheme="minorHAnsi"/>
+          <w:color w:val="000000"/>
+          <w:sz w:val="28"/>
+          <w:szCs w:val="28"/>
+        </w:rPr>
+      </w:pPr>
+      <w:r>
+        <w:rPr>
+          <w:rFonts w:eastAsia="Times New Roman" w:cstheme="minorHAnsi"/>
+          <w:color w:val="000000"/>
+          <w:sz w:val="28"/>
+          <w:szCs w:val="28"/>
+        </w:rPr>
+        <w:drawing>
+          <wp:inline distT="0" distB="0" distL="0" distR="0" wp14:anchorId="622F521A" wp14:editId="0FC74310">
+            <wp:extent cx="6126480" cy="4930775"/>
+            <wp:effectExtent l="0" t="0" r="7620" b="3175"/>
+            <wp:docPr id="12" name="Picture 12"/>
+            <wp:cNvGraphicFramePr>
+              <a:graphicFrameLocks xmlns:a="http://schemas.openxmlformats.org/drawingml/2006/main" noChangeAspect="1"/>
+            </wp:cNvGraphicFramePr>
+            <a:graphic xmlns:a="http://schemas.openxmlformats.org/drawingml/2006/main">
+              <a:graphicData uri="http://schemas.openxmlformats.org/drawingml/2006/picture">
+                <pic:pic xmlns:pic="http://schemas.openxmlformats.org/drawingml/2006/picture">
+                  <pic:nvPicPr>
+                    <pic:cNvPr id="1" name=""/>
+                    <pic:cNvPicPr/>
+                  </pic:nvPicPr>
+                  <pic:blipFill>
+                    <a:blip r:embed="rId18"/>
+                    <a:stretch>
+                      <a:fillRect/>
+                    </a:stretch>
+                  </pic:blipFill>
+                  <pic:spPr>
+                    <a:xfrm>
+                      <a:off x="0" y="0"/>
+                      <a:ext cx="6126480" cy="4930775"/>
+                    </a:xfrm>
+                    <a:prstGeom prst="rect">
+                      <a:avLst/>
+                    </a:prstGeom>
+                  </pic:spPr>
+                </pic:pic>
+              </a:graphicData>
+            </a:graphic>
+          </wp:inline>
+        </w:drawing>
+      </w:r>
+    </w:p>
+    <w:p>
+      <w:pPr>
+        <w:numPr>
+          <w:ilvl w:val="0"/>
+          <w:numId w:val="4"/>
+        </w:numPr>
+        <w:spacing w:before="100" w:beforeAutospacing="1" w:after="120" w:line="240" w:lineRule="auto"/>
+        <w:ind w:left="714" w:hanging="357"/>
+        <w:rPr>
+          <w:rFonts w:eastAsia="Times New Roman" w:cstheme="minorHAnsi"/>
+          <w:b/>
+          <w:bCs/>
+          <w:color w:val="1F3864"/>
+          <w:sz w:val="28"/>
+          <w:szCs w:val="28"/>
+        </w:rPr>
+      </w:pPr>
+      <w:r>
+        <w:rPr>
+          <w:rFonts w:eastAsia="Times New Roman" w:cstheme="minorHAnsi"/>
+          <w:b/>
+          <w:bCs/>
+          <w:color w:val="1F3864"/>
+          <w:sz w:val="28"/>
+          <w:szCs w:val="28"/>
+        </w:rPr>
+        <w:t>Data Dictionary:</w:t>
+      </w:r>
+    </w:p>
+    <w:tbl>
+      <w:tblPr>
+        <w:tblW w:w="8925" w:type="dxa"/>
+        <w:tblInd w:w="596" w:type="dxa"/>
+        <w:tblCellMar>
+          <w:left w:w="0" w:type="dxa"/>
+          <w:right w:w="0" w:type="dxa"/>
+        </w:tblCellMar>
+        <w:tblLook w:val="04A0" w:firstRow="1" w:lastRow="0" w:firstColumn="1" w:lastColumn="0" w:noHBand="0" w:noVBand="1"/>
+      </w:tblPr>
+      <w:tblGrid>
+        <w:gridCol w:w="2688"/>
+        <w:gridCol w:w="2551"/>
+        <w:gridCol w:w="3686"/>
+      </w:tblGrid>
+      <w:tr>
+        <w:trPr>
+          <w:tblHeader/>
+        </w:trPr>
+        <w:tc>
+          <w:tcPr>
+            <w:tcW w:w="2688" w:type="dxa"/>
+            <w:tcBorders>
+              <w:top w:val="single" w:sz="18" w:space="0" w:color="FFFFFF"/>
+              <w:left w:val="single" w:sz="18" w:space="0" w:color="FFFFFF"/>
+              <w:bottom w:val="single" w:sz="18" w:space="0" w:color="FFFFFF"/>
+              <w:right w:val="single" w:sz="18" w:space="0" w:color="FFFFFF"/>
+            </w:tcBorders>
+            <w:shd w:val="clear" w:color="auto" w:fill="1F3864"/>
+            <w:vAlign w:val="center"/>
+          </w:tcPr>
+          <w:p>
+            <w:pPr>
+              <w:spacing w:before="1" w:after="0" w:line="240" w:lineRule="auto"/>
+              <w:ind w:left="111"/>
+              <w:rPr>
+                <w:rFonts w:eastAsia="Times New Roman" w:cstheme="minorHAnsi"/>
+                <w:b/>
+                <w:bCs/>
+              </w:rPr>
+            </w:pPr>
+            <w:r>
+              <w:rPr>
+                <w:rFonts w:eastAsia="Times New Roman" w:cstheme="minorHAnsi"/>
+                <w:b/>
+                <w:bCs/>
+                <w:color w:val="FFFFFF"/>
+                <w:sz w:val="24"/>
+                <w:szCs w:val="24"/>
+              </w:rPr>
+              <w:t>Element Label</w:t>
+            </w:r>
+          </w:p>
+        </w:tc>
+        <w:tc>
+          <w:tcPr>
+            <w:tcW w:w="2551" w:type="dxa"/>
+            <w:tcBorders>
+              <w:top w:val="single" w:sz="18" w:space="0" w:color="FFFFFF"/>
+              <w:left w:val="nil"/>
+              <w:bottom w:val="single" w:sz="18" w:space="0" w:color="FFFFFF"/>
+              <w:right w:val="single" w:sz="18" w:space="0" w:color="FFFFFF"/>
+            </w:tcBorders>
+            <w:shd w:val="clear" w:color="auto" w:fill="1F3864"/>
+            <w:vAlign w:val="center"/>
+          </w:tcPr>
+          <w:p>
+            <w:pPr>
+              <w:spacing w:before="1" w:after="0" w:line="240" w:lineRule="auto"/>
+              <w:ind w:left="293" w:right="291"/>
+              <w:jc w:val="center"/>
+              <w:rPr>
+                <w:rFonts w:eastAsia="Times New Roman" w:cstheme="minorHAnsi"/>
+                <w:b/>
+                <w:bCs/>
+              </w:rPr>
+            </w:pPr>
+            <w:r>
+              <w:rPr>
+                <w:rFonts w:eastAsia="Times New Roman" w:cstheme="minorHAnsi"/>
+                <w:b/>
+                <w:bCs/>
+                <w:color w:val="FFFFFF"/>
+                <w:sz w:val="24"/>
+                <w:szCs w:val="24"/>
+              </w:rPr>
+              <w:t>Type/Length</w:t>
+            </w:r>
+          </w:p>
+        </w:tc>
+        <w:tc>
+          <w:tcPr>
+            <w:tcW w:w="3686" w:type="dxa"/>
+            <w:tcBorders>
+              <w:top w:val="single" w:sz="18" w:space="0" w:color="FFFFFF"/>
+              <w:left w:val="nil"/>
+              <w:bottom w:val="single" w:sz="18" w:space="0" w:color="FFFFFF"/>
+              <w:right w:val="single" w:sz="18" w:space="0" w:color="FFFFFF"/>
+            </w:tcBorders>
+            <w:shd w:val="clear" w:color="auto" w:fill="1F3864"/>
+            <w:vAlign w:val="center"/>
+          </w:tcPr>
+          <w:p>
+            <w:pPr>
+              <w:spacing w:after="0" w:line="240" w:lineRule="auto"/>
+              <w:ind w:left="111"/>
+              <w:rPr>
+                <w:rFonts w:eastAsia="Times New Roman" w:cstheme="minorHAnsi"/>
+                <w:b/>
+                <w:bCs/>
+              </w:rPr>
+            </w:pPr>
+            <w:r>
+              <w:rPr>
+                <w:rFonts w:eastAsia="Times New Roman" w:cstheme="minorHAnsi"/>
+                <w:b/>
+                <w:bCs/>
+                <w:color w:val="FFFFFF"/>
+                <w:sz w:val="24"/>
+                <w:szCs w:val="24"/>
+              </w:rPr>
+              <w:t>Data Validation / Business Rule</w:t>
+            </w:r>
+          </w:p>
+        </w:tc>
+      </w:tr>
+      <w:tr>
+        <w:tc>
+          <w:tcPr>
+            <w:tcW w:w="2688" w:type="dxa"/>
+            <w:tcBorders>
+              <w:top w:val="nil"/>
+              <w:left w:val="single" w:sz="18" w:space="0" w:color="FFFFFF"/>
+              <w:bottom w:val="single" w:sz="18" w:space="0" w:color="FFFFFF"/>
+              <w:right w:val="single" w:sz="18" w:space="0" w:color="FFFFFF"/>
+            </w:tcBorders>
+            <w:shd w:val="clear" w:color="auto" w:fill="C9F1FF"/>
+            <w:vAlign w:val="center"/>
+          </w:tcPr>
+          <w:p>
+            <w:pPr>
+              <w:spacing w:after="0" w:line="240" w:lineRule="auto"/>
+              <w:rPr>
+                <w:rFonts w:ascii="Calibri" w:eastAsia="Times New Roman" w:hAnsi="Calibri" w:cs="Calibri"/>
+              </w:rPr>
+            </w:pPr>
+            <w:r>
+              <w:rPr>
+                <w:rFonts w:ascii="Calibri" w:eastAsia="Times New Roman" w:hAnsi="Calibri" w:cs="Calibri"/>
+              </w:rPr>
+              <w:t>Goal name field</w:t>
+            </w:r>
+          </w:p>
+        </w:tc>
+        <w:tc>
+          <w:tcPr>
+            <w:tcW w:w="2551" w:type="dxa"/>
+            <w:tcBorders>
+              <w:top w:val="nil"/>
+              <w:left w:val="nil"/>
+              <w:bottom w:val="single" w:sz="18" w:space="0" w:color="FFFFFF"/>
+              <w:right w:val="single" w:sz="18" w:space="0" w:color="FFFFFF"/>
+            </w:tcBorders>
+            <w:shd w:val="clear" w:color="auto" w:fill="C9F1FF"/>
+            <w:vAlign w:val="center"/>
+          </w:tcPr>
+          <w:p>
+            <w:pPr>
+              <w:spacing w:after="0" w:line="240" w:lineRule="auto"/>
+              <w:ind w:left="293" w:right="292"/>
+              <w:jc w:val="center"/>
+              <w:rPr>
+                <w:rFonts w:ascii="Calibri" w:eastAsia="Times New Roman" w:hAnsi="Calibri" w:cs="Calibri"/>
+              </w:rPr>
+            </w:pPr>
+            <w:r>
+              <w:rPr>
+                <w:rFonts w:ascii="Calibri" w:eastAsia="Times New Roman" w:hAnsi="Calibri" w:cs="Calibri"/>
+              </w:rPr>
+              <w:t>Text &lt; 100 characters</w:t>
+            </w:r>
+          </w:p>
+        </w:tc>
+        <w:tc>
+          <w:tcPr>
+            <w:tcW w:w="3686" w:type="dxa"/>
+            <w:tcBorders>
+              <w:top w:val="nil"/>
+              <w:left w:val="nil"/>
+              <w:bottom w:val="single" w:sz="18" w:space="0" w:color="FFFFFF"/>
+              <w:right w:val="single" w:sz="18" w:space="0" w:color="FFFFFF"/>
+            </w:tcBorders>
+            <w:shd w:val="clear" w:color="auto" w:fill="C9F1FF"/>
+            <w:vAlign w:val="center"/>
+          </w:tcPr>
+          <w:p>
+            <w:pPr>
+              <w:spacing w:before="9" w:after="0" w:line="240" w:lineRule="auto"/>
+              <w:rPr>
+                <w:rFonts w:ascii="Calibri" w:eastAsia="Times New Roman" w:hAnsi="Calibri" w:cs="Calibri"/>
+              </w:rPr>
+            </w:pPr>
+            <w:r>
+              <w:rPr>
+                <w:rFonts w:ascii="Calibri" w:eastAsia="Times New Roman" w:hAnsi="Calibri" w:cs="Calibri"/>
+              </w:rPr>
+              <w:t>Structured Text</w:t>
+            </w:r>
+          </w:p>
+        </w:tc>
+      </w:tr>
+      <w:tr>
+        <w:tc>
+          <w:tcPr>
+            <w:tcW w:w="2688" w:type="dxa"/>
+            <w:tcBorders>
+              <w:top w:val="nil"/>
+              <w:left w:val="single" w:sz="18" w:space="0" w:color="FFFFFF"/>
+              <w:bottom w:val="single" w:sz="18" w:space="0" w:color="FFFFFF"/>
+              <w:right w:val="single" w:sz="18" w:space="0" w:color="FFFFFF"/>
+            </w:tcBorders>
+            <w:shd w:val="clear" w:color="auto" w:fill="C9F1FF"/>
+            <w:vAlign w:val="center"/>
+          </w:tcPr>
+          <w:p>
+            <w:pPr>
+              <w:spacing w:before="7" w:after="0" w:line="240" w:lineRule="auto"/>
+              <w:rPr>
+                <w:rFonts w:ascii="Calibri" w:eastAsia="Times New Roman" w:hAnsi="Calibri" w:cs="Calibri"/>
+              </w:rPr>
+            </w:pPr>
+            <w:r>
+              <w:rPr>
+                <w:rFonts w:ascii="Calibri" w:eastAsia="Times New Roman" w:hAnsi="Calibri" w:cs="Calibri"/>
+              </w:rPr>
+              <w:t>Target Amount field</w:t>
+            </w:r>
+          </w:p>
+        </w:tc>
+        <w:tc>
+          <w:tcPr>
+            <w:tcW w:w="2551" w:type="dxa"/>
+            <w:tcBorders>
+              <w:top w:val="nil"/>
+              <w:left w:val="nil"/>
+              <w:bottom w:val="single" w:sz="18" w:space="0" w:color="FFFFFF"/>
+              <w:right w:val="single" w:sz="18" w:space="0" w:color="FFFFFF"/>
+            </w:tcBorders>
+            <w:shd w:val="clear" w:color="auto" w:fill="C9F1FF"/>
+            <w:vAlign w:val="center"/>
+          </w:tcPr>
+          <w:p>
+            <w:pPr>
+              <w:spacing w:before="9" w:after="0" w:line="240" w:lineRule="auto"/>
+              <w:jc w:val="center"/>
+              <w:rPr>
+                <w:rFonts w:ascii="Calibri" w:eastAsia="Times New Roman" w:hAnsi="Calibri" w:cs="Calibri"/>
+              </w:rPr>
+            </w:pPr>
+            <w:r>
+              <w:rPr>
+                <w:rFonts w:ascii="Calibri" w:eastAsia="Times New Roman" w:hAnsi="Calibri" w:cs="Calibri"/>
+              </w:rPr>
+              <w:t>Float &lt; 10 digits</w:t>
+            </w:r>
+          </w:p>
+        </w:tc>
+        <w:tc>
+          <w:tcPr>
+            <w:tcW w:w="3686" w:type="dxa"/>
+            <w:tcBorders>
+              <w:top w:val="nil"/>
+              <w:left w:val="nil"/>
+              <w:bottom w:val="single" w:sz="18" w:space="0" w:color="FFFFFF"/>
+              <w:right w:val="single" w:sz="18" w:space="0" w:color="FFFFFF"/>
+            </w:tcBorders>
+            <w:shd w:val="clear" w:color="auto" w:fill="C9F1FF"/>
+            <w:vAlign w:val="center"/>
+          </w:tcPr>
+          <w:p>
+            <w:pPr>
+              <w:spacing w:before="9" w:after="0" w:line="240" w:lineRule="auto"/>
+              <w:rPr>
+                <w:rFonts w:ascii="Calibri" w:eastAsia="Times New Roman" w:hAnsi="Calibri" w:cs="Calibri"/>
+              </w:rPr>
+            </w:pPr>
+            <w:r>
+              <w:rPr>
+                <w:rFonts w:ascii="Calibri" w:eastAsia="Times New Roman" w:hAnsi="Calibri" w:cs="Calibri"/>
+              </w:rPr>
+              <w:t>Only 2 digits after decimal point</w:t>
+            </w:r>
+          </w:p>
+        </w:tc>
+      </w:tr>
+      <w:tr>
+        <w:tc>
+          <w:tcPr>
+            <w:tcW w:w="2688" w:type="dxa"/>
+            <w:tcBorders>
+              <w:top w:val="nil"/>
+              <w:left w:val="single" w:sz="18" w:space="0" w:color="FFFFFF"/>
+              <w:bottom w:val="single" w:sz="18" w:space="0" w:color="FFFFFF"/>
+              <w:right w:val="single" w:sz="18" w:space="0" w:color="FFFFFF"/>
+            </w:tcBorders>
+            <w:shd w:val="clear" w:color="auto" w:fill="C9F1FF"/>
+            <w:vAlign w:val="center"/>
+          </w:tcPr>
+          <w:p>
+            <w:pPr>
+              <w:spacing w:before="7" w:after="0" w:line="240" w:lineRule="auto"/>
+              <w:rPr>
+                <w:rFonts w:ascii="Calibri" w:eastAsia="Times New Roman" w:hAnsi="Calibri" w:cs="Calibri"/>
+              </w:rPr>
+            </w:pPr>
+            <w:r>
+              <w:rPr>
+                <w:rFonts w:ascii="Calibri" w:eastAsia="Times New Roman" w:hAnsi="Calibri" w:cs="Calibri"/>
+              </w:rPr>
+              <w:t>Time Frame field</w:t>
+            </w:r>
+          </w:p>
+        </w:tc>
+        <w:tc>
+          <w:tcPr>
+            <w:tcW w:w="2551" w:type="dxa"/>
+            <w:tcBorders>
+              <w:top w:val="nil"/>
+              <w:left w:val="nil"/>
+              <w:bottom w:val="single" w:sz="18" w:space="0" w:color="FFFFFF"/>
+              <w:right w:val="single" w:sz="18" w:space="0" w:color="FFFFFF"/>
+            </w:tcBorders>
+            <w:shd w:val="clear" w:color="auto" w:fill="C9F1FF"/>
+            <w:vAlign w:val="center"/>
+          </w:tcPr>
+          <w:p>
+            <w:pPr>
+              <w:spacing w:before="9" w:after="0" w:line="240" w:lineRule="auto"/>
+              <w:jc w:val="center"/>
+              <w:rPr>
+                <w:rFonts w:ascii="Calibri" w:eastAsia="Times New Roman" w:hAnsi="Calibri" w:cs="Calibri"/>
+              </w:rPr>
+            </w:pPr>
+            <w:r>
+              <w:t>Date/Time &lt; 15 Characters</w:t>
+            </w:r>
+          </w:p>
+        </w:tc>
+        <w:tc>
+          <w:tcPr>
+            <w:tcW w:w="3686" w:type="dxa"/>
+            <w:tcBorders>
+              <w:top w:val="nil"/>
+              <w:left w:val="nil"/>
+              <w:bottom w:val="single" w:sz="18" w:space="0" w:color="FFFFFF"/>
+              <w:right w:val="single" w:sz="18" w:space="0" w:color="FFFFFF"/>
+            </w:tcBorders>
+            <w:shd w:val="clear" w:color="auto" w:fill="C9F1FF"/>
+            <w:vAlign w:val="center"/>
+          </w:tcPr>
+          <w:p>
+            <w:pPr>
+              <w:spacing w:before="9" w:after="0" w:line="240" w:lineRule="auto"/>
+              <w:rPr>
+                <w:rFonts w:ascii="Calibri" w:eastAsia="Times New Roman" w:hAnsi="Calibri" w:cs="Calibri"/>
+              </w:rPr>
+            </w:pPr>
+            <w:r>
+              <w:t>DD/MM/YY 24-hour format</w:t>
+            </w:r>
+          </w:p>
+        </w:tc>
+      </w:tr>
+    </w:tbl>
     <w:p>
       <w:pPr>
         <w:spacing w:after="0"/>
@@ -17960,7 +20931,7 @@
         </w:rPr>
         <w:t xml:space="preserve">Draw a navigation map that show how the screens are related (See example at </w:t>
       </w:r>
-      <w:hyperlink r:id="rId19" w:history="1">
+      <w:hyperlink r:id="rId20" w:history="1">
         <w:r>
           <w:rPr>
             <w:rStyle w:val="Hyperlink"/>
@@ -18303,7 +21274,25 @@
                 <w:bCs/>
                 <w:color w:val="C00000"/>
               </w:rPr>
-              <w:t xml:space="preserve">Part of Use Case Model, Non-Functional Requirements, and  User Stories #1 and #2. </w:t>
+              <w:t xml:space="preserve">Part of Use Case Model, Non-Functional Requirements, </w:t>
+            </w:r>
+            <w:proofErr w:type="gramStart"/>
+            <w:r>
+              <w:rPr>
+                <w:b/>
+                <w:bCs/>
+                <w:color w:val="C00000"/>
+              </w:rPr>
+              <w:t>and  User</w:t>
+            </w:r>
+            <w:proofErr w:type="gramEnd"/>
+            <w:r>
+              <w:rPr>
+                <w:b/>
+                <w:bCs/>
+                <w:color w:val="C00000"/>
+              </w:rPr>
+              <w:t xml:space="preserve"> Stories #1 and #2. </w:t>
             </w:r>
           </w:p>
         </w:tc>
@@ -18383,8 +21372,8 @@
       </w:pPr>
     </w:p>
     <w:sectPr>
-      <w:headerReference w:type="default" r:id="rId20"/>
-      <w:footerReference w:type="default" r:id="rId21"/>
+      <w:headerReference w:type="default" r:id="rId21"/>
+      <w:footerReference w:type="default" r:id="rId22"/>
       <w:pgSz w:w="12240" w:h="15840"/>
       <w:pgMar w:top="1152" w:right="1296" w:bottom="1008" w:left="1296" w:header="720" w:footer="720" w:gutter="0"/>
       <w:pgNumType w:start="0"/>
@@ -21853,7 +24842,7 @@
   <w:style w:type="paragraph" w:default="1" w:styleId="Normal">
     <w:name w:val="Normal"/>
     <w:qFormat/>
-    <w:rsid w:val="003E5FAA"/>
+    <w:rsid w:val="003078D0"/>
     <w:pPr>
       <w:spacing w:after="200" w:line="276" w:lineRule="auto"/>
     </w:pPr>
@@ -22689,6 +25678,10 @@
 </file>
 
 <file path=customXml/item1.xml><?xml version="1.0" encoding="utf-8"?>
+<b:Sources xmlns:b="http://schemas.openxmlformats.org/officeDocument/2006/bibliography" xmlns="http://schemas.openxmlformats.org/officeDocument/2006/bibliography" SelectedStyle="\APA.XSL" StyleName="APA Fifth Edition"/>
+</file>
+
+<file path=customXml/item2.xml><?xml version="1.0" encoding="utf-8"?>
 <s:customData xmlns="http://www.wps.cn/officeDocument/2013/wpsCustomData" xmlns:s="http://www.wps.cn/officeDocument/2013/wpsCustomData">
   <customSectProps/>
   <customShpExts>
@@ -22697,22 +25690,18 @@
 </s:customData>
 </file>
 
-<file path=customXml/item2.xml><?xml version="1.0" encoding="utf-8"?>
-<b:Sources xmlns:b="http://schemas.openxmlformats.org/officeDocument/2006/bibliography" xmlns="http://schemas.openxmlformats.org/officeDocument/2006/bibliography" SelectedStyle="\APA.XSL" StyleName="APA Fifth Edition"/>
+<file path=customXml/itemProps1.xml><?xml version="1.0" encoding="utf-8"?>
+<ds:datastoreItem xmlns:ds="http://schemas.openxmlformats.org/officeDocument/2006/customXml" ds:itemID="{18D9EA5A-BEF4-447A-9DDF-8DDA3396ED74}">
+  <ds:schemaRefs>
+    <ds:schemaRef ds:uri="http://schemas.openxmlformats.org/officeDocument/2006/bibliography"/>
+  </ds:schemaRefs>
+</ds:datastoreItem>
 </file>
 
-<file path=customXml/itemProps1.xml><?xml version="1.0" encoding="utf-8"?>
+<file path=customXml/itemProps2.xml><?xml version="1.0" encoding="utf-8"?>
 <ds:datastoreItem xmlns:ds="http://schemas.openxmlformats.org/officeDocument/2006/customXml" ds:itemID="{B1977F7D-205B-4081-913C-38D41E755F92}">
   <ds:schemaRefs>
     <ds:schemaRef ds:uri="http://www.wps.cn/officeDocument/2013/wpsCustomData"/>
   </ds:schemaRefs>
 </ds:datastoreItem>
-</file>
-
-<file path=customXml/itemProps2.xml><?xml version="1.0" encoding="utf-8"?>
-<ds:datastoreItem xmlns:ds="http://schemas.openxmlformats.org/officeDocument/2006/customXml" ds:itemID="{18D9EA5A-BEF4-447A-9DDF-8DDA3396ED74}">
-  <ds:schemaRefs>
-    <ds:schemaRef ds:uri="http://schemas.openxmlformats.org/officeDocument/2006/bibliography"/>
-  </ds:schemaRefs>
-</ds:datastoreItem>
 </file>
--- a/Assignment 1/Working on it/CS251-2025-S18-20230553-20230121-20230231-MoneyMinds-SRSv1.0.docx
+++ b/Assignment 1/Working on it/CS251-2025-S18-20230553-20230121-20230231-MoneyMinds-SRSv1.0.docx
@@ -336,7 +336,6 @@
           <w:szCs w:val="24"/>
         </w:rPr>
       </w:pPr>
-      <w:proofErr w:type="spellStart"/>
       <w:r>
         <w:rPr>
           <w:rFonts w:asciiTheme="minorHAnsi" w:eastAsiaTheme="minorHAnsi" w:hAnsiTheme="minorHAnsi" w:cstheme="minorBidi"/>
@@ -346,33 +345,8 @@
           <w:sz w:val="32"/>
           <w:szCs w:val="24"/>
         </w:rPr>
-        <w:t>Loai</w:t>
+        <w:t>Loai Hataba</w:t>
       </w:r>
-      <w:proofErr w:type="spellEnd"/>
-      <w:r>
-        <w:rPr>
-          <w:rFonts w:asciiTheme="minorHAnsi" w:eastAsiaTheme="minorHAnsi" w:hAnsiTheme="minorHAnsi" w:cstheme="minorBidi"/>
-          <w:b w:val="0"/>
-          <w:bCs w:val="0"/>
-          <w:color w:val="DDD9C3" w:themeColor="background2" w:themeShade="E6"/>
-          <w:sz w:val="32"/>
-          <w:szCs w:val="24"/>
-        </w:rPr>
-        <w:t xml:space="preserve"> </w:t>
-      </w:r>
-      <w:proofErr w:type="spellStart"/>
-      <w:r>
-        <w:rPr>
-          <w:rFonts w:asciiTheme="minorHAnsi" w:eastAsiaTheme="minorHAnsi" w:hAnsiTheme="minorHAnsi" w:cstheme="minorBidi"/>
-          <w:b w:val="0"/>
-          <w:bCs w:val="0"/>
-          <w:color w:val="DDD9C3" w:themeColor="background2" w:themeShade="E6"/>
-          <w:sz w:val="32"/>
-          <w:szCs w:val="24"/>
-        </w:rPr>
-        <w:t>Hataba</w:t>
-      </w:r>
-      <w:proofErr w:type="spellEnd"/>
       <w:r>
         <w:rPr>
           <w:rFonts w:asciiTheme="minorHAnsi" w:eastAsiaTheme="minorHAnsi" w:hAnsiTheme="minorHAnsi" w:cstheme="minorBidi"/>
@@ -1987,19 +1961,9 @@
             <w:tcW w:w="3031" w:type="dxa"/>
           </w:tcPr>
           <w:p>
-            <w:proofErr w:type="spellStart"/>
-            <w:r>
-              <w:t>Loai</w:t>
-            </w:r>
-            <w:proofErr w:type="spellEnd"/>
-            <w:r>
-              <w:t xml:space="preserve"> </w:t>
-            </w:r>
-            <w:proofErr w:type="spellStart"/>
-            <w:r>
-              <w:t>Hataba</w:t>
-            </w:r>
-            <w:proofErr w:type="spellEnd"/>
+            <w:r>
+              <w:t>Loai Hataba</w:t>
+            </w:r>
           </w:p>
         </w:tc>
         <w:tc>
@@ -9268,23 +9232,7 @@
                 <w:rFonts w:ascii="Arial" w:eastAsia="Times New Roman" w:hAnsi="Arial" w:cs="Arial"/>
                 <w:color w:val="000000"/>
               </w:rPr>
-              <w:t>I click on “</w:t>
-            </w:r>
-            <w:proofErr w:type="spellStart"/>
-            <w:r>
-              <w:rPr>
-                <w:rFonts w:ascii="Arial" w:eastAsia="Times New Roman" w:hAnsi="Arial" w:cs="Arial"/>
-                <w:color w:val="000000"/>
-              </w:rPr>
-              <w:t>MyBudgets</w:t>
-            </w:r>
-            <w:proofErr w:type="spellEnd"/>
-            <w:r>
-              <w:rPr>
-                <w:rFonts w:ascii="Arial" w:eastAsia="Times New Roman" w:hAnsi="Arial" w:cs="Arial"/>
-                <w:color w:val="000000"/>
-              </w:rPr>
-              <w:t>” button</w:t>
+              <w:t>I click on “MyBudgets” button</w:t>
             </w:r>
           </w:p>
           <w:p>
@@ -9618,15 +9566,7 @@
               <w:spacing w:after="0"/>
             </w:pPr>
             <w:r>
-              <w:t>1- User clicks on “</w:t>
-            </w:r>
-            <w:proofErr w:type="spellStart"/>
-            <w:r>
-              <w:t>MyBudgets</w:t>
-            </w:r>
-            <w:proofErr w:type="spellEnd"/>
-            <w:r>
-              <w:t>”</w:t>
+              <w:t>1- User clicks on “MyBudgets”</w:t>
             </w:r>
           </w:p>
         </w:tc>
@@ -10775,23 +10715,7 @@
                 <w:rFonts w:ascii="Arial" w:eastAsia="Times New Roman" w:hAnsi="Arial" w:cs="Arial"/>
                 <w:color w:val="000000"/>
               </w:rPr>
-              <w:t>user in the “</w:t>
-            </w:r>
-            <w:proofErr w:type="spellStart"/>
-            <w:r>
-              <w:rPr>
-                <w:rFonts w:ascii="Arial" w:eastAsia="Times New Roman" w:hAnsi="Arial" w:cs="Arial"/>
-                <w:color w:val="000000"/>
-              </w:rPr>
-              <w:t>MyBudgets</w:t>
-            </w:r>
-            <w:proofErr w:type="spellEnd"/>
-            <w:r>
-              <w:rPr>
-                <w:rFonts w:ascii="Arial" w:eastAsia="Times New Roman" w:hAnsi="Arial" w:cs="Arial"/>
-                <w:color w:val="000000"/>
-              </w:rPr>
-              <w:t>” page</w:t>
+              <w:t>user in the “MyBudgets” page</w:t>
             </w:r>
           </w:p>
           <w:p>
@@ -15002,18 +14926,10 @@
               <w:t xml:space="preserve">5- System displays several boxes of input including </w:t>
             </w:r>
             <w:r>
-              <w:t xml:space="preserve">Transaction </w:t>
-            </w:r>
-            <w:proofErr w:type="gramStart"/>
-            <w:r>
-              <w:t>name</w:t>
-            </w:r>
-            <w:r>
-              <w:t xml:space="preserve"> ,</w:t>
-            </w:r>
-            <w:proofErr w:type="gramEnd"/>
-            <w:r>
-              <w:t xml:space="preserve"> Type,</w:t>
+              <w:t>Transaction name</w:t>
+            </w:r>
+            <w:r>
+              <w:t xml:space="preserve"> , Type,</w:t>
             </w:r>
             <w:r>
               <w:t xml:space="preserve"> Category, Amount, Date</w:t>
@@ -15435,16 +15351,15 @@
       <w:r>
         <w:rPr>
           <w:rFonts w:eastAsia="Times New Roman" w:cstheme="minorHAnsi"/>
-          <w:noProof/>
           <w:color w:val="000000"/>
           <w:sz w:val="28"/>
           <w:szCs w:val="28"/>
         </w:rPr>
         <w:drawing>
-          <wp:inline distT="0" distB="0" distL="0" distR="0" wp14:anchorId="71247882" wp14:editId="14A3563D">
-            <wp:extent cx="6126480" cy="3028950"/>
+          <wp:inline distT="0" distB="0" distL="0" distR="0" wp14:anchorId="5C99CA16" wp14:editId="7725B416">
+            <wp:extent cx="6126480" cy="3143885"/>
             <wp:effectExtent l="0" t="0" r="7620" b="0"/>
-            <wp:docPr id="8" name="Picture 8"/>
+            <wp:docPr id="5" name="Picture 5"/>
             <wp:cNvGraphicFramePr>
               <a:graphicFrameLocks xmlns:a="http://schemas.openxmlformats.org/drawingml/2006/main" noChangeAspect="1"/>
             </wp:cNvGraphicFramePr>
@@ -15464,7 +15379,7 @@
                   <pic:spPr>
                     <a:xfrm>
                       <a:off x="0" y="0"/>
-                      <a:ext cx="6126480" cy="3028950"/>
+                      <a:ext cx="6126480" cy="3143885"/>
                     </a:xfrm>
                     <a:prstGeom prst="rect">
                       <a:avLst/>
@@ -15951,6 +15866,7 @@
               <w:rPr>
                 <w:rFonts w:ascii="Calibri" w:eastAsia="Times New Roman" w:hAnsi="Calibri" w:cs="Calibri"/>
               </w:rPr>
+              <w:lastRenderedPageBreak/>
               <w:t xml:space="preserve">Type field </w:t>
             </w:r>
           </w:p>
@@ -16035,7 +15951,6 @@
               <w:rPr>
                 <w:rFonts w:ascii="Calibri" w:eastAsia="Times New Roman" w:hAnsi="Calibri" w:cs="Calibri"/>
               </w:rPr>
-              <w:lastRenderedPageBreak/>
               <w:t xml:space="preserve">Date field </w:t>
             </w:r>
           </w:p>
@@ -16398,7 +16313,17 @@
                 <w:szCs w:val="24"/>
                 <w:lang w:bidi="ar-EG"/>
               </w:rPr>
-              <w:t>Add/Edit a Goal</w:t>
+              <w:t>Reports Panel</w:t>
+            </w:r>
+            <w:r>
+              <w:rPr>
+                <w:rFonts w:ascii="Calibri" w:eastAsia="Times New Roman" w:hAnsi="Calibri" w:cs="Calibri"/>
+                <w:color w:val="000000"/>
+                <w:sz w:val="24"/>
+                <w:szCs w:val="24"/>
+                <w:lang w:bidi="ar-EG"/>
+              </w:rPr>
+              <w:t xml:space="preserve"> </w:t>
             </w:r>
           </w:p>
         </w:tc>
@@ -16543,14 +16468,14 @@
                 <w:bCs/>
                 <w:color w:val="000000"/>
               </w:rPr>
-              <w:t>I like</w:t>
+              <w:t xml:space="preserve">like </w:t>
             </w:r>
             <w:r>
               <w:rPr>
                 <w:rFonts w:ascii="Arial" w:eastAsia="Times New Roman" w:hAnsi="Arial" w:cs="Arial"/>
                 <w:color w:val="000000"/>
               </w:rPr>
-              <w:t xml:space="preserve"> to be able to see and create financial goals</w:t>
+              <w:t>to view visual reports and summaries of my income, expenses and savings</w:t>
             </w:r>
           </w:p>
           <w:p>
@@ -16579,7 +16504,7 @@
                 <w:rFonts w:ascii="Arial" w:eastAsia="Times New Roman" w:hAnsi="Arial" w:cs="Arial"/>
                 <w:color w:val="000000"/>
               </w:rPr>
-              <w:t>that I can manage my savings effectively and add or edit individual Goals</w:t>
+              <w:t>that I can understand my financial habits and make informed decisions</w:t>
             </w:r>
           </w:p>
         </w:tc>
@@ -16763,7 +16688,14 @@
                 <w:rFonts w:ascii="Arial" w:eastAsia="Times New Roman" w:hAnsi="Arial" w:cs="Arial"/>
                 <w:color w:val="000000"/>
               </w:rPr>
-              <w:t>I’m a user and I’m on the home screen and I go to the “Goals” page</w:t>
+              <w:t xml:space="preserve">I’m a user and I’m on the </w:t>
+            </w:r>
+            <w:r>
+              <w:rPr>
+                <w:rFonts w:ascii="Arial" w:eastAsia="Times New Roman" w:hAnsi="Arial" w:cs="Arial"/>
+                <w:color w:val="000000"/>
+              </w:rPr>
+              <w:t>“Transactions” page and I have tracked income and expenses over time</w:t>
             </w:r>
           </w:p>
           <w:p>
@@ -16788,7 +16720,28 @@
                 <w:rFonts w:ascii="Arial" w:eastAsia="Times New Roman" w:hAnsi="Arial" w:cs="Arial"/>
                 <w:color w:val="000000"/>
               </w:rPr>
-              <w:t>I click on “New” or the 3 dots then “edit” and fill the boxes</w:t>
+              <w:t>I click on “</w:t>
+            </w:r>
+            <w:r>
+              <w:rPr>
+                <w:rFonts w:ascii="Arial" w:eastAsia="Times New Roman" w:hAnsi="Arial" w:cs="Arial"/>
+                <w:color w:val="000000"/>
+              </w:rPr>
+              <w:t>Reports</w:t>
+            </w:r>
+            <w:r>
+              <w:rPr>
+                <w:rFonts w:ascii="Arial" w:eastAsia="Times New Roman" w:hAnsi="Arial" w:cs="Arial"/>
+                <w:color w:val="000000"/>
+              </w:rPr>
+              <w:t>”</w:t>
+            </w:r>
+            <w:r>
+              <w:rPr>
+                <w:rFonts w:ascii="Arial" w:eastAsia="Times New Roman" w:hAnsi="Arial" w:cs="Arial"/>
+                <w:color w:val="000000"/>
+              </w:rPr>
+              <w:t xml:space="preserve"> button</w:t>
             </w:r>
           </w:p>
           <w:p>
@@ -16814,7 +16767,14 @@
                 <w:rFonts w:ascii="Arial" w:eastAsia="Times New Roman" w:hAnsi="Arial" w:cs="Arial"/>
                 <w:color w:val="000000"/>
               </w:rPr>
-              <w:t>the system adds a new Goal or applies the changes to the existing Goal</w:t>
+              <w:t xml:space="preserve">the system </w:t>
+            </w:r>
+            <w:r>
+              <w:rPr>
+                <w:rFonts w:ascii="Arial" w:eastAsia="Times New Roman" w:hAnsi="Arial" w:cs="Arial"/>
+                <w:color w:val="000000"/>
+              </w:rPr>
+              <w:t>redirects me to the “Reports” page where there is visual representation of my finances so far</w:t>
             </w:r>
           </w:p>
         </w:tc>
@@ -16978,7 +16938,13 @@
               <w:spacing w:after="0"/>
             </w:pPr>
             <w:r>
-              <w:t>1- User clicks on “Goals”</w:t>
+              <w:t>1- User clicks on “</w:t>
+            </w:r>
+            <w:r>
+              <w:t>Reports</w:t>
+            </w:r>
+            <w:r>
+              <w:t>”</w:t>
             </w:r>
           </w:p>
         </w:tc>
@@ -17034,7 +17000,13 @@
               <w:spacing w:after="0"/>
             </w:pPr>
             <w:r>
-              <w:t>2- Redirect to the “Goals” page</w:t>
+              <w:t>2- Redirect to the “</w:t>
+            </w:r>
+            <w:r>
+              <w:t>Reports</w:t>
+            </w:r>
+            <w:r>
+              <w:t>” page</w:t>
             </w:r>
           </w:p>
           <w:p>
@@ -17042,11 +17014,20 @@
               <w:spacing w:after="0"/>
               <w:rPr>
                 <w:rtl/>
-                <w:lang w:bidi="ar-EG"/>
-              </w:rPr>
-            </w:pPr>
-            <w:r>
-              <w:t>3- System displays all the financial goals that was set the user with information about them and a progress bar</w:t>
+              </w:rPr>
+            </w:pPr>
+            <w:r>
+              <w:t xml:space="preserve">3- System displays </w:t>
+            </w:r>
+            <w:r>
+              <w:t xml:space="preserve">a Pie chart that has </w:t>
+            </w:r>
+            <w:r>
+              <w:t xml:space="preserve">categories of transactions that was made by </w:t>
+            </w:r>
+            <w:r>
+              <w:lastRenderedPageBreak/>
+              <w:t>the user and a summary that has weekly, monthly and yearly expenses and income of their account</w:t>
             </w:r>
           </w:p>
         </w:tc>
@@ -17068,6 +17049,7 @@
               <w:spacing w:after="0"/>
             </w:pPr>
             <w:r>
+              <w:lastRenderedPageBreak/>
               <w:t>4- User clicks on “New” or “Edit”</w:t>
             </w:r>
           </w:p>
@@ -17270,11 +17252,12 @@
           <w:sz w:val="28"/>
           <w:szCs w:val="28"/>
         </w:rPr>
+        <w:lastRenderedPageBreak/>
         <w:drawing>
-          <wp:inline distT="0" distB="0" distL="0" distR="0" wp14:anchorId="61AD403D" wp14:editId="4E864D22">
-            <wp:extent cx="6126480" cy="4930775"/>
-            <wp:effectExtent l="0" t="0" r="7620" b="3175"/>
-            <wp:docPr id="13" name="Picture 13"/>
+          <wp:inline distT="0" distB="0" distL="0" distR="0" wp14:anchorId="0FB929DA" wp14:editId="7916DF65">
+            <wp:extent cx="6126480" cy="4961255"/>
+            <wp:effectExtent l="0" t="0" r="7620" b="0"/>
+            <wp:docPr id="11" name="Picture 11"/>
             <wp:cNvGraphicFramePr>
               <a:graphicFrameLocks xmlns:a="http://schemas.openxmlformats.org/drawingml/2006/main" noChangeAspect="1"/>
             </wp:cNvGraphicFramePr>
@@ -17294,7 +17277,7 @@
                   <pic:spPr>
                     <a:xfrm>
                       <a:off x="0" y="0"/>
-                      <a:ext cx="6126480" cy="4930775"/>
+                      <a:ext cx="6126480" cy="4961255"/>
                     </a:xfrm>
                     <a:prstGeom prst="rect">
                       <a:avLst/>
@@ -17333,7 +17316,6 @@
           <w:sz w:val="28"/>
           <w:szCs w:val="28"/>
         </w:rPr>
-        <w:lastRenderedPageBreak/>
         <w:t>Data Dictionary:</w:t>
       </w:r>
     </w:p>
@@ -17833,6 +17815,7 @@
                 <w:b/>
                 <w:bCs/>
               </w:rPr>
+              <w:lastRenderedPageBreak/>
               <w:t>User Story ID</w:t>
             </w:r>
           </w:p>
@@ -18617,7 +18600,6 @@
               <w:spacing w:after="0"/>
             </w:pPr>
             <w:r>
-              <w:lastRenderedPageBreak/>
               <w:t>4- User clicks on “New” or “Edit”</w:t>
             </w:r>
           </w:p>
@@ -18837,10 +18819,12 @@
       <w:r>
         <w:rPr>
           <w:rFonts w:eastAsia="Times New Roman" w:cstheme="minorHAnsi"/>
+          <w:noProof/>
           <w:color w:val="000000"/>
           <w:sz w:val="28"/>
           <w:szCs w:val="28"/>
         </w:rPr>
+        <w:lastRenderedPageBreak/>
         <w:drawing>
           <wp:inline distT="0" distB="0" distL="0" distR="0" wp14:anchorId="6BCAA3B6" wp14:editId="383C8C84">
             <wp:extent cx="6126480" cy="3149600"/>
@@ -19345,18 +19329,7 @@
           <w:sz w:val="28"/>
           <w:szCs w:val="28"/>
         </w:rPr>
-        <w:t>User Story #</w:t>
-      </w:r>
-      <w:r>
-        <w:rPr>
-          <w:rFonts w:eastAsia="Times New Roman" w:cstheme="minorHAnsi"/>
-          <w:b/>
-          <w:bCs/>
-          <w:color w:val="1F3864"/>
-          <w:sz w:val="28"/>
-          <w:szCs w:val="28"/>
-        </w:rPr>
-        <w:t>7</w:t>
+        <w:t>User Story #7</w:t>
       </w:r>
     </w:p>
     <w:p>
@@ -19447,9 +19420,58 @@
                 <w:szCs w:val="24"/>
                 <w:lang w:bidi="ar-EG"/>
               </w:rPr>
-              <w:t>US #</w:t>
-            </w:r>
-            <w:r>
+              <w:t>US #7</w:t>
+            </w:r>
+          </w:p>
+        </w:tc>
+      </w:tr>
+      <w:tr>
+        <w:tc>
+          <w:tcPr>
+            <w:tcW w:w="2263" w:type="dxa"/>
+            <w:tcBorders>
+              <w:top w:val="single" w:sz="8" w:space="0" w:color="000000"/>
+              <w:left w:val="single" w:sz="8" w:space="0" w:color="000000"/>
+              <w:bottom w:val="single" w:sz="8" w:space="0" w:color="000000"/>
+              <w:right w:val="single" w:sz="18" w:space="0" w:color="FFFFFF"/>
+            </w:tcBorders>
+            <w:shd w:val="clear" w:color="auto" w:fill="00B0F0"/>
+            <w:vAlign w:val="center"/>
+          </w:tcPr>
+          <w:p>
+            <w:pPr>
+              <w:spacing w:after="0" w:line="240" w:lineRule="auto"/>
+              <w:ind w:left="104"/>
+              <w:rPr>
+                <w:b/>
+                <w:bCs/>
+              </w:rPr>
+            </w:pPr>
+            <w:r>
+              <w:rPr>
+                <w:b/>
+                <w:bCs/>
+              </w:rPr>
+              <w:t xml:space="preserve">User Story Name </w:t>
+            </w:r>
+          </w:p>
+        </w:tc>
+        <w:tc>
+          <w:tcPr>
+            <w:tcW w:w="6362" w:type="dxa"/>
+            <w:tcBorders>
+              <w:top w:val="single" w:sz="18" w:space="0" w:color="FFFFFF"/>
+              <w:left w:val="nil"/>
+              <w:bottom w:val="single" w:sz="18" w:space="0" w:color="FFFFFF"/>
+              <w:right w:val="single" w:sz="18" w:space="0" w:color="FFFFFF"/>
+            </w:tcBorders>
+            <w:shd w:val="clear" w:color="auto" w:fill="C9F1FF"/>
+            <w:vAlign w:val="center"/>
+          </w:tcPr>
+          <w:p>
+            <w:pPr>
+              <w:spacing w:after="0" w:line="240" w:lineRule="auto"/>
+              <w:ind w:right="443"/>
               <w:rPr>
                 <w:rFonts w:ascii="Calibri" w:eastAsia="Times New Roman" w:hAnsi="Calibri" w:cs="Calibri"/>
                 <w:color w:val="000000"/>
@@ -19457,58 +19479,8 @@
                 <w:szCs w:val="24"/>
                 <w:lang w:bidi="ar-EG"/>
               </w:rPr>
-              <w:t>7</w:t>
-            </w:r>
-          </w:p>
-        </w:tc>
-      </w:tr>
-      <w:tr>
-        <w:tc>
-          <w:tcPr>
-            <w:tcW w:w="2263" w:type="dxa"/>
-            <w:tcBorders>
-              <w:top w:val="single" w:sz="8" w:space="0" w:color="000000"/>
-              <w:left w:val="single" w:sz="8" w:space="0" w:color="000000"/>
-              <w:bottom w:val="single" w:sz="8" w:space="0" w:color="000000"/>
-              <w:right w:val="single" w:sz="18" w:space="0" w:color="FFFFFF"/>
-            </w:tcBorders>
-            <w:shd w:val="clear" w:color="auto" w:fill="00B0F0"/>
-            <w:vAlign w:val="center"/>
-          </w:tcPr>
-          <w:p>
-            <w:pPr>
-              <w:spacing w:after="0" w:line="240" w:lineRule="auto"/>
-              <w:ind w:left="104"/>
-              <w:rPr>
-                <w:b/>
-                <w:bCs/>
-              </w:rPr>
-            </w:pPr>
-            <w:r>
-              <w:rPr>
-                <w:b/>
-                <w:bCs/>
-              </w:rPr>
-              <w:t xml:space="preserve">User Story Name </w:t>
-            </w:r>
-          </w:p>
-        </w:tc>
-        <w:tc>
-          <w:tcPr>
-            <w:tcW w:w="6362" w:type="dxa"/>
-            <w:tcBorders>
-              <w:top w:val="single" w:sz="18" w:space="0" w:color="FFFFFF"/>
-              <w:left w:val="nil"/>
-              <w:bottom w:val="single" w:sz="18" w:space="0" w:color="FFFFFF"/>
-              <w:right w:val="single" w:sz="18" w:space="0" w:color="FFFFFF"/>
-            </w:tcBorders>
-            <w:shd w:val="clear" w:color="auto" w:fill="C9F1FF"/>
-            <w:vAlign w:val="center"/>
-          </w:tcPr>
-          <w:p>
-            <w:pPr>
-              <w:spacing w:after="0" w:line="240" w:lineRule="auto"/>
-              <w:ind w:right="443"/>
+            </w:pPr>
+            <w:r>
               <w:rPr>
                 <w:rFonts w:ascii="Calibri" w:eastAsia="Times New Roman" w:hAnsi="Calibri" w:cs="Calibri"/>
                 <w:color w:val="000000"/>
@@ -19516,15 +19488,6 @@
                 <w:szCs w:val="24"/>
                 <w:lang w:bidi="ar-EG"/>
               </w:rPr>
-            </w:pPr>
-            <w:r>
-              <w:rPr>
-                <w:rFonts w:ascii="Calibri" w:eastAsia="Times New Roman" w:hAnsi="Calibri" w:cs="Calibri"/>
-                <w:color w:val="000000"/>
-                <w:sz w:val="24"/>
-                <w:szCs w:val="24"/>
-                <w:lang w:bidi="ar-EG"/>
-              </w:rPr>
               <w:t>Add/Edit a Goal</w:t>
             </w:r>
           </w:p>
@@ -19675,9 +19638,18 @@
             <w:r>
               <w:rPr>
                 <w:rFonts w:ascii="Arial" w:eastAsia="Times New Roman" w:hAnsi="Arial" w:cs="Arial"/>
-                <w:color w:val="000000"/>
-              </w:rPr>
-              <w:t xml:space="preserve"> to be able to see and create financial goals</w:t>
+                <w:b/>
+                <w:bCs/>
+                <w:color w:val="000000"/>
+              </w:rPr>
+              <w:t xml:space="preserve"> </w:t>
+            </w:r>
+            <w:r>
+              <w:rPr>
+                <w:rFonts w:ascii="Arial" w:eastAsia="Times New Roman" w:hAnsi="Arial" w:cs="Arial"/>
+                <w:color w:val="000000"/>
+              </w:rPr>
+              <w:t>to view visual reports and summaries of my income, expenses and savings</w:t>
             </w:r>
           </w:p>
           <w:p>
@@ -19706,7 +19678,14 @@
                 <w:rFonts w:ascii="Arial" w:eastAsia="Times New Roman" w:hAnsi="Arial" w:cs="Arial"/>
                 <w:color w:val="000000"/>
               </w:rPr>
-              <w:t>that I can manage my savings effectively and add or edit individual Goals</w:t>
+              <w:t>that I can</w:t>
+            </w:r>
+            <w:r>
+              <w:rPr>
+                <w:rFonts w:ascii="Arial" w:eastAsia="Times New Roman" w:hAnsi="Arial" w:cs="Arial"/>
+                <w:color w:val="000000"/>
+              </w:rPr>
+              <w:t xml:space="preserve"> understand my financial habits and make informed decisions</w:t>
             </w:r>
           </w:p>
         </w:tc>
@@ -19738,6 +19717,7 @@
                 <w:b/>
                 <w:bCs/>
               </w:rPr>
+              <w:lastRenderedPageBreak/>
               <w:t>Per condition</w:t>
             </w:r>
           </w:p>
@@ -20393,10 +20373,12 @@
       <w:r>
         <w:rPr>
           <w:rFonts w:eastAsia="Times New Roman" w:cstheme="minorHAnsi"/>
+          <w:noProof/>
           <w:color w:val="000000"/>
           <w:sz w:val="28"/>
           <w:szCs w:val="28"/>
         </w:rPr>
+        <w:lastRenderedPageBreak/>
         <w:drawing>
           <wp:inline distT="0" distB="0" distL="0" distR="0" wp14:anchorId="622F521A" wp14:editId="0FC74310">
             <wp:extent cx="6126480" cy="4930775"/>
@@ -20413,7 +20395,7 @@
                     <pic:cNvPicPr/>
                   </pic:nvPicPr>
                   <pic:blipFill>
-                    <a:blip r:embed="rId18"/>
+                    <a:blip r:embed="rId20"/>
                     <a:stretch>
                       <a:fillRect/>
                     </a:stretch>
@@ -20931,7 +20913,7 @@
         </w:rPr>
         <w:t xml:space="preserve">Draw a navigation map that show how the screens are related (See example at </w:t>
       </w:r>
-      <w:hyperlink r:id="rId20" w:history="1">
+      <w:hyperlink r:id="rId21" w:history="1">
         <w:r>
           <w:rPr>
             <w:rStyle w:val="Hyperlink"/>
@@ -20992,43 +20974,7 @@
           <w:bCs/>
           <w:color w:val="C00000"/>
         </w:rPr>
-        <w:t xml:space="preserve">Write a list of all tools used to develop the design (e.g., </w:t>
-      </w:r>
-      <w:proofErr w:type="spellStart"/>
-      <w:r>
-        <w:rPr>
-          <w:b/>
-          <w:bCs/>
-          <w:color w:val="C00000"/>
-        </w:rPr>
-        <w:t>ArgoUML</w:t>
-      </w:r>
-      <w:proofErr w:type="spellEnd"/>
-      <w:r>
-        <w:rPr>
-          <w:b/>
-          <w:bCs/>
-          <w:color w:val="C00000"/>
-        </w:rPr>
-        <w:t xml:space="preserve">, Visual-Paradigm, </w:t>
-      </w:r>
-      <w:proofErr w:type="spellStart"/>
-      <w:r>
-        <w:rPr>
-          <w:b/>
-          <w:bCs/>
-          <w:color w:val="C00000"/>
-        </w:rPr>
-        <w:t>mocqus</w:t>
-      </w:r>
-      <w:proofErr w:type="spellEnd"/>
-      <w:r>
-        <w:rPr>
-          <w:b/>
-          <w:bCs/>
-          <w:color w:val="C00000"/>
-        </w:rPr>
-        <w:t>, etc.)</w:t>
+        <w:t>Write a list of all tools used to develop the design (e.g., ArgoUML, Visual-Paradigm, mocqus, etc.)</w:t>
       </w:r>
     </w:p>
     <w:p>
@@ -21274,25 +21220,7 @@
                 <w:bCs/>
                 <w:color w:val="C00000"/>
               </w:rPr>
-              <w:t xml:space="preserve">Part of Use Case Model, Non-Functional Requirements, </w:t>
-            </w:r>
-            <w:proofErr w:type="gramStart"/>
-            <w:r>
-              <w:rPr>
-                <w:b/>
-                <w:bCs/>
-                <w:color w:val="C00000"/>
-              </w:rPr>
-              <w:t>and  User</w:t>
-            </w:r>
-            <w:proofErr w:type="gramEnd"/>
-            <w:r>
-              <w:rPr>
-                <w:b/>
-                <w:bCs/>
-                <w:color w:val="C00000"/>
-              </w:rPr>
-              <w:t xml:space="preserve"> Stories #1 and #2. </w:t>
+              <w:t xml:space="preserve">Part of Use Case Model, Non-Functional Requirements, and  User Stories #1 and #2. </w:t>
             </w:r>
           </w:p>
         </w:tc>
@@ -21372,8 +21300,8 @@
       </w:pPr>
     </w:p>
     <w:sectPr>
-      <w:headerReference w:type="default" r:id="rId21"/>
-      <w:footerReference w:type="default" r:id="rId22"/>
+      <w:headerReference w:type="default" r:id="rId22"/>
+      <w:footerReference w:type="default" r:id="rId23"/>
       <w:pgSz w:w="12240" w:h="15840"/>
       <w:pgMar w:top="1152" w:right="1296" w:bottom="1008" w:left="1296" w:header="720" w:footer="720" w:gutter="0"/>
       <w:pgNumType w:start="0"/>
@@ -21617,7 +21545,6 @@
       </w:rPr>
       <w:t xml:space="preserve">– </w:t>
     </w:r>
-    <w:proofErr w:type="spellStart"/>
     <w:r>
       <w:rPr>
         <w:rFonts w:asciiTheme="majorHAnsi" w:hAnsiTheme="majorHAnsi"/>
@@ -21627,7 +21554,6 @@
       </w:rPr>
       <w:t>HoodRatz</w:t>
     </w:r>
-    <w:proofErr w:type="spellEnd"/>
   </w:p>
   <w:p>
     <w:pPr>
@@ -24842,7 +24768,7 @@
   <w:style w:type="paragraph" w:default="1" w:styleId="Normal">
     <w:name w:val="Normal"/>
     <w:qFormat/>
-    <w:rsid w:val="003078D0"/>
+    <w:rsid w:val="00A9135E"/>
     <w:pPr>
       <w:spacing w:after="200" w:line="276" w:lineRule="auto"/>
     </w:pPr>
@@ -25678,10 +25604,6 @@
 </file>
 
 <file path=customXml/item1.xml><?xml version="1.0" encoding="utf-8"?>
-<b:Sources xmlns:b="http://schemas.openxmlformats.org/officeDocument/2006/bibliography" xmlns="http://schemas.openxmlformats.org/officeDocument/2006/bibliography" SelectedStyle="\APA.XSL" StyleName="APA Fifth Edition"/>
-</file>
-
-<file path=customXml/item2.xml><?xml version="1.0" encoding="utf-8"?>
 <s:customData xmlns="http://www.wps.cn/officeDocument/2013/wpsCustomData" xmlns:s="http://www.wps.cn/officeDocument/2013/wpsCustomData">
   <customSectProps/>
   <customShpExts>
@@ -25690,18 +25612,22 @@
 </s:customData>
 </file>
 
+<file path=customXml/item2.xml><?xml version="1.0" encoding="utf-8"?>
+<b:Sources xmlns:b="http://schemas.openxmlformats.org/officeDocument/2006/bibliography" xmlns="http://schemas.openxmlformats.org/officeDocument/2006/bibliography" SelectedStyle="\APA.XSL" StyleName="APA Fifth Edition"/>
+</file>
+
 <file path=customXml/itemProps1.xml><?xml version="1.0" encoding="utf-8"?>
+<ds:datastoreItem xmlns:ds="http://schemas.openxmlformats.org/officeDocument/2006/customXml" ds:itemID="{B1977F7D-205B-4081-913C-38D41E755F92}">
+  <ds:schemaRefs>
+    <ds:schemaRef ds:uri="http://www.wps.cn/officeDocument/2013/wpsCustomData"/>
+  </ds:schemaRefs>
+</ds:datastoreItem>
+</file>
+
+<file path=customXml/itemProps2.xml><?xml version="1.0" encoding="utf-8"?>
 <ds:datastoreItem xmlns:ds="http://schemas.openxmlformats.org/officeDocument/2006/customXml" ds:itemID="{18D9EA5A-BEF4-447A-9DDF-8DDA3396ED74}">
   <ds:schemaRefs>
     <ds:schemaRef ds:uri="http://schemas.openxmlformats.org/officeDocument/2006/bibliography"/>
   </ds:schemaRefs>
 </ds:datastoreItem>
-</file>
-
-<file path=customXml/itemProps2.xml><?xml version="1.0" encoding="utf-8"?>
-<ds:datastoreItem xmlns:ds="http://schemas.openxmlformats.org/officeDocument/2006/customXml" ds:itemID="{B1977F7D-205B-4081-913C-38D41E755F92}">
-  <ds:schemaRefs>
-    <ds:schemaRef ds:uri="http://www.wps.cn/officeDocument/2013/wpsCustomData"/>
-  </ds:schemaRefs>
-</ds:datastoreItem>
 </file>
--- a/Assignment 1/Working on it/CS251-2025-S18-20230553-20230121-20230231-MoneyMinds-SRSv1.0.docx
+++ b/Assignment 1/Working on it/CS251-2025-S18-20230553-20230121-20230231-MoneyMinds-SRSv1.0.docx
@@ -2736,7 +2736,13 @@
           </w:tcPr>
           <w:p>
             <w:r>
-              <w:t xml:space="preserve">If a user chooses to register, the app will provide a signup page where they can enter their personal information, including first name, last name, password, gender, country, and email address. </w:t>
+              <w:t xml:space="preserve">If a user chooses to register, the app will provide a signup page where they can enter their personal information, including </w:t>
+            </w:r>
+            <w:r>
+              <w:t>name,</w:t>
+            </w:r>
+            <w:r>
+              <w:t xml:space="preserve"> password, gender, country, and email address. </w:t>
             </w:r>
             <w:r>
               <w:t xml:space="preserve">And asking if the user would like to sync with their bank account. </w:t>
@@ -15351,6 +15357,7 @@
       <w:r>
         <w:rPr>
           <w:rFonts w:eastAsia="Times New Roman" w:cstheme="minorHAnsi"/>
+          <w:noProof/>
           <w:color w:val="000000"/>
           <w:sz w:val="28"/>
           <w:szCs w:val="28"/>
@@ -16012,7 +16019,7 @@
             <w:tcBorders>
               <w:top w:val="nil"/>
               <w:left w:val="single" w:sz="18" w:space="0" w:color="FFFFFF"/>
-              <w:bottom w:val="single" w:sz="18" w:space="0" w:color="FFFFFF"/>
+              <w:bottom w:val="nil"/>
               <w:right w:val="single" w:sz="18" w:space="0" w:color="FFFFFF"/>
             </w:tcBorders>
             <w:shd w:val="clear" w:color="auto" w:fill="C9F1FF"/>
@@ -16045,7 +16052,7 @@
             <w:tcBorders>
               <w:top w:val="nil"/>
               <w:left w:val="nil"/>
-              <w:bottom w:val="single" w:sz="18" w:space="0" w:color="FFFFFF"/>
+              <w:bottom w:val="nil"/>
               <w:right w:val="single" w:sz="18" w:space="0" w:color="FFFFFF"/>
             </w:tcBorders>
             <w:shd w:val="clear" w:color="auto" w:fill="C9F1FF"/>
@@ -16073,7 +16080,7 @@
             <w:tcBorders>
               <w:top w:val="nil"/>
               <w:left w:val="nil"/>
-              <w:bottom w:val="single" w:sz="18" w:space="0" w:color="FFFFFF"/>
+              <w:bottom w:val="nil"/>
               <w:right w:val="single" w:sz="18" w:space="0" w:color="FFFFFF"/>
             </w:tcBorders>
             <w:shd w:val="clear" w:color="auto" w:fill="C9F1FF"/>
@@ -16091,6 +16098,156 @@
                 <w:rFonts w:ascii="Calibri" w:eastAsia="Times New Roman" w:hAnsi="Calibri" w:cs="Calibri"/>
               </w:rPr>
               <w:t>Payment companies supported by the application whether its card or a payment app</w:t>
+            </w:r>
+          </w:p>
+        </w:tc>
+      </w:tr>
+      <w:tr>
+        <w:tc>
+          <w:tcPr>
+            <w:tcW w:w="2688" w:type="dxa"/>
+            <w:tcBorders>
+              <w:top w:val="nil"/>
+              <w:left w:val="single" w:sz="18" w:space="0" w:color="FFFFFF"/>
+              <w:bottom w:val="single" w:sz="18" w:space="0" w:color="FFFFFF"/>
+              <w:right w:val="single" w:sz="18" w:space="0" w:color="FFFFFF"/>
+            </w:tcBorders>
+            <w:shd w:val="clear" w:color="auto" w:fill="C9F1FF"/>
+            <w:vAlign w:val="center"/>
+          </w:tcPr>
+          <w:p>
+            <w:pPr>
+              <w:spacing w:before="7" w:after="0" w:line="240" w:lineRule="auto"/>
+              <w:rPr>
+                <w:rFonts w:ascii="Calibri" w:eastAsia="Times New Roman" w:hAnsi="Calibri" w:cs="Calibri"/>
+              </w:rPr>
+            </w:pPr>
+          </w:p>
+        </w:tc>
+        <w:tc>
+          <w:tcPr>
+            <w:tcW w:w="2551" w:type="dxa"/>
+            <w:tcBorders>
+              <w:top w:val="nil"/>
+              <w:left w:val="nil"/>
+              <w:bottom w:val="single" w:sz="18" w:space="0" w:color="FFFFFF"/>
+              <w:right w:val="single" w:sz="18" w:space="0" w:color="FFFFFF"/>
+            </w:tcBorders>
+            <w:shd w:val="clear" w:color="auto" w:fill="C9F1FF"/>
+            <w:vAlign w:val="center"/>
+          </w:tcPr>
+          <w:p>
+            <w:pPr>
+              <w:spacing w:before="9" w:after="0" w:line="240" w:lineRule="auto"/>
+              <w:jc w:val="center"/>
+              <w:rPr>
+                <w:rFonts w:ascii="Calibri" w:eastAsia="Times New Roman" w:hAnsi="Calibri" w:cs="Calibri"/>
+              </w:rPr>
+            </w:pPr>
+          </w:p>
+        </w:tc>
+        <w:tc>
+          <w:tcPr>
+            <w:tcW w:w="3686" w:type="dxa"/>
+            <w:tcBorders>
+              <w:top w:val="nil"/>
+              <w:left w:val="nil"/>
+              <w:bottom w:val="single" w:sz="18" w:space="0" w:color="FFFFFF"/>
+              <w:right w:val="single" w:sz="18" w:space="0" w:color="FFFFFF"/>
+            </w:tcBorders>
+            <w:shd w:val="clear" w:color="auto" w:fill="C9F1FF"/>
+            <w:vAlign w:val="center"/>
+          </w:tcPr>
+          <w:p>
+            <w:pPr>
+              <w:spacing w:before="9" w:after="0" w:line="240" w:lineRule="auto"/>
+              <w:rPr>
+                <w:rFonts w:ascii="Calibri" w:eastAsia="Times New Roman" w:hAnsi="Calibri" w:cs="Calibri"/>
+              </w:rPr>
+            </w:pPr>
+          </w:p>
+        </w:tc>
+      </w:tr>
+      <w:tr>
+        <w:tc>
+          <w:tcPr>
+            <w:tcW w:w="2688" w:type="dxa"/>
+            <w:tcBorders>
+              <w:top w:val="nil"/>
+              <w:left w:val="single" w:sz="18" w:space="0" w:color="FFFFFF"/>
+              <w:bottom w:val="single" w:sz="18" w:space="0" w:color="FFFFFF"/>
+              <w:right w:val="single" w:sz="18" w:space="0" w:color="FFFFFF"/>
+            </w:tcBorders>
+            <w:shd w:val="clear" w:color="auto" w:fill="C9F1FF"/>
+            <w:vAlign w:val="center"/>
+          </w:tcPr>
+          <w:p>
+            <w:pPr>
+              <w:spacing w:before="7" w:after="0" w:line="240" w:lineRule="auto"/>
+              <w:rPr>
+                <w:rFonts w:ascii="Calibri" w:eastAsia="Times New Roman" w:hAnsi="Calibri" w:cs="Calibri"/>
+              </w:rPr>
+            </w:pPr>
+            <w:r>
+              <w:rPr>
+                <w:rFonts w:ascii="Calibri" w:eastAsia="Times New Roman" w:hAnsi="Calibri" w:cs="Calibri"/>
+              </w:rPr>
+              <w:t>Transaction information</w:t>
+            </w:r>
+          </w:p>
+        </w:tc>
+        <w:tc>
+          <w:tcPr>
+            <w:tcW w:w="2551" w:type="dxa"/>
+            <w:tcBorders>
+              <w:top w:val="nil"/>
+              <w:left w:val="nil"/>
+              <w:bottom w:val="single" w:sz="18" w:space="0" w:color="FFFFFF"/>
+              <w:right w:val="single" w:sz="18" w:space="0" w:color="FFFFFF"/>
+            </w:tcBorders>
+            <w:shd w:val="clear" w:color="auto" w:fill="C9F1FF"/>
+            <w:vAlign w:val="center"/>
+          </w:tcPr>
+          <w:p>
+            <w:pPr>
+              <w:spacing w:before="9" w:after="0" w:line="240" w:lineRule="auto"/>
+              <w:jc w:val="center"/>
+              <w:rPr>
+                <w:rFonts w:ascii="Calibri" w:eastAsia="Times New Roman" w:hAnsi="Calibri" w:cs="Calibri"/>
+              </w:rPr>
+            </w:pPr>
+            <w:r>
+              <w:rPr>
+                <w:rFonts w:ascii="Calibri" w:eastAsia="Times New Roman" w:hAnsi="Calibri" w:cs="Calibri"/>
+              </w:rPr>
+              <w:t>Text &lt; 1000 characters</w:t>
+            </w:r>
+          </w:p>
+        </w:tc>
+        <w:tc>
+          <w:tcPr>
+            <w:tcW w:w="3686" w:type="dxa"/>
+            <w:tcBorders>
+              <w:top w:val="nil"/>
+              <w:left w:val="nil"/>
+              <w:bottom w:val="single" w:sz="18" w:space="0" w:color="FFFFFF"/>
+              <w:right w:val="single" w:sz="18" w:space="0" w:color="FFFFFF"/>
+            </w:tcBorders>
+            <w:shd w:val="clear" w:color="auto" w:fill="C9F1FF"/>
+            <w:vAlign w:val="center"/>
+          </w:tcPr>
+          <w:p>
+            <w:pPr>
+              <w:spacing w:before="9" w:after="0" w:line="240" w:lineRule="auto"/>
+              <w:rPr>
+                <w:rFonts w:ascii="Calibri" w:eastAsia="Times New Roman" w:hAnsi="Calibri" w:cs="Calibri"/>
+              </w:rPr>
+            </w:pPr>
+            <w:r>
+              <w:rPr>
+                <w:rFonts w:ascii="Calibri" w:eastAsia="Times New Roman" w:hAnsi="Calibri" w:cs="Calibri"/>
+              </w:rPr>
+              <w:t>Structured Text</w:t>
             </w:r>
           </w:p>
         </w:tc>
@@ -16315,16 +16472,6 @@
               </w:rPr>
               <w:t>Reports Panel</w:t>
             </w:r>
-            <w:r>
-              <w:rPr>
-                <w:rFonts w:ascii="Calibri" w:eastAsia="Times New Roman" w:hAnsi="Calibri" w:cs="Calibri"/>
-                <w:color w:val="000000"/>
-                <w:sz w:val="24"/>
-                <w:szCs w:val="24"/>
-                <w:lang w:bidi="ar-EG"/>
-              </w:rPr>
-              <w:t xml:space="preserve"> </w:t>
-            </w:r>
           </w:p>
         </w:tc>
       </w:tr>
@@ -17017,17 +17164,14 @@
               </w:rPr>
             </w:pPr>
             <w:r>
+              <w:lastRenderedPageBreak/>
               <w:t xml:space="preserve">3- System displays </w:t>
             </w:r>
             <w:r>
               <w:t xml:space="preserve">a Pie chart that has </w:t>
             </w:r>
             <w:r>
-              <w:t xml:space="preserve">categories of transactions that was made by </w:t>
-            </w:r>
-            <w:r>
-              <w:lastRenderedPageBreak/>
-              <w:t>the user and a summary that has weekly, monthly and yearly expenses and income of their account</w:t>
+              <w:t>categories of transactions that was made by the user and a summary that has weekly, monthly and yearly expenses and income of their account</w:t>
             </w:r>
           </w:p>
         </w:tc>
@@ -17185,6 +17329,298 @@
             </w:pPr>
             <w:r>
               <w:t>8- System adds the Goal or saves the changes to the existing Goal in the database</w:t>
+            </w:r>
+          </w:p>
+        </w:tc>
+      </w:tr>
+    </w:tbl>
+    <w:p>
+      <w:pPr>
+        <w:spacing w:before="120" w:after="80" w:line="240" w:lineRule="auto"/>
+        <w:ind w:left="720"/>
+        <w:rPr>
+          <w:rFonts w:eastAsia="Times New Roman" w:cstheme="minorHAnsi"/>
+          <w:b/>
+          <w:bCs/>
+          <w:color w:val="1F3864"/>
+          <w:sz w:val="26"/>
+          <w:szCs w:val="26"/>
+        </w:rPr>
+      </w:pPr>
+      <w:r>
+        <w:rPr>
+          <w:rFonts w:eastAsia="Times New Roman" w:cstheme="minorHAnsi"/>
+          <w:b/>
+          <w:bCs/>
+          <w:color w:val="1F3864"/>
+          <w:sz w:val="26"/>
+          <w:szCs w:val="26"/>
+        </w:rPr>
+        <w:t>Exceptional Scenario</w:t>
+      </w:r>
+    </w:p>
+    <w:tbl>
+      <w:tblPr>
+        <w:tblW w:w="8687" w:type="dxa"/>
+        <w:tblInd w:w="895" w:type="dxa"/>
+        <w:tblCellMar>
+          <w:left w:w="0" w:type="dxa"/>
+          <w:right w:w="0" w:type="dxa"/>
+        </w:tblCellMar>
+        <w:tblLook w:val="04A0" w:firstRow="1" w:lastRow="0" w:firstColumn="1" w:lastColumn="0" w:noHBand="0" w:noVBand="1"/>
+      </w:tblPr>
+      <w:tblGrid>
+        <w:gridCol w:w="4420"/>
+        <w:gridCol w:w="4267"/>
+      </w:tblGrid>
+      <w:tr>
+        <w:trPr>
+          <w:trHeight w:val="128"/>
+        </w:trPr>
+        <w:tc>
+          <w:tcPr>
+            <w:tcW w:w="4420" w:type="dxa"/>
+            <w:tcBorders>
+              <w:top w:val="nil"/>
+              <w:left w:val="single" w:sz="18" w:space="0" w:color="FFFFFF"/>
+              <w:bottom w:val="single" w:sz="18" w:space="0" w:color="FFFFFF"/>
+              <w:right w:val="single" w:sz="18" w:space="0" w:color="FFFFFF"/>
+            </w:tcBorders>
+            <w:shd w:val="clear" w:color="auto" w:fill="4F81BD" w:themeFill="accent1"/>
+            <w:vAlign w:val="center"/>
+          </w:tcPr>
+          <w:p>
+            <w:pPr>
+              <w:spacing w:after="0" w:line="240" w:lineRule="auto"/>
+              <w:ind w:left="111" w:right="1754"/>
+              <w:rPr>
+                <w:rFonts w:eastAsia="Times New Roman" w:cstheme="minorHAnsi"/>
+                <w:color w:val="FFFFFF" w:themeColor="background1"/>
+                <w:sz w:val="24"/>
+                <w:szCs w:val="24"/>
+              </w:rPr>
+            </w:pPr>
+            <w:r>
+              <w:rPr>
+                <w:rFonts w:eastAsia="Times New Roman" w:cstheme="minorHAnsi"/>
+                <w:b/>
+                <w:bCs/>
+                <w:color w:val="FFFFFF" w:themeColor="background1"/>
+                <w:sz w:val="24"/>
+                <w:szCs w:val="24"/>
+              </w:rPr>
+              <w:t xml:space="preserve">                      Actor Action</w:t>
+            </w:r>
+          </w:p>
+        </w:tc>
+        <w:tc>
+          <w:tcPr>
+            <w:tcW w:w="4267" w:type="dxa"/>
+            <w:tcBorders>
+              <w:top w:val="nil"/>
+              <w:left w:val="nil"/>
+              <w:bottom w:val="single" w:sz="18" w:space="0" w:color="FFFFFF"/>
+              <w:right w:val="single" w:sz="18" w:space="0" w:color="FFFFFF"/>
+            </w:tcBorders>
+            <w:shd w:val="clear" w:color="auto" w:fill="4F81BD" w:themeFill="accent1"/>
+            <w:vAlign w:val="center"/>
+          </w:tcPr>
+          <w:p>
+            <w:pPr>
+              <w:spacing w:after="0" w:line="240" w:lineRule="auto"/>
+              <w:ind w:left="111"/>
+              <w:jc w:val="center"/>
+              <w:rPr>
+                <w:rFonts w:eastAsia="Times New Roman" w:cstheme="minorHAnsi"/>
+                <w:color w:val="FFFFFF" w:themeColor="background1"/>
+                <w:sz w:val="24"/>
+                <w:szCs w:val="24"/>
+              </w:rPr>
+            </w:pPr>
+            <w:r>
+              <w:rPr>
+                <w:rFonts w:eastAsia="Times New Roman" w:cstheme="minorHAnsi"/>
+                <w:b/>
+                <w:bCs/>
+                <w:color w:val="FFFFFF" w:themeColor="background1"/>
+                <w:sz w:val="24"/>
+                <w:szCs w:val="24"/>
+              </w:rPr>
+              <w:t>System Response</w:t>
+            </w:r>
+          </w:p>
+        </w:tc>
+      </w:tr>
+      <w:tr>
+        <w:trPr>
+          <w:trHeight w:val="142"/>
+        </w:trPr>
+        <w:tc>
+          <w:tcPr>
+            <w:tcW w:w="4420" w:type="dxa"/>
+            <w:tcBorders>
+              <w:top w:val="nil"/>
+              <w:left w:val="single" w:sz="18" w:space="0" w:color="FFFFFF"/>
+              <w:bottom w:val="single" w:sz="18" w:space="0" w:color="FFFFFF"/>
+              <w:right w:val="single" w:sz="18" w:space="0" w:color="FFFFFF"/>
+            </w:tcBorders>
+            <w:shd w:val="clear" w:color="auto" w:fill="DAEEF3" w:themeFill="accent5" w:themeFillTint="33"/>
+          </w:tcPr>
+          <w:p>
+            <w:pPr>
+              <w:spacing w:after="0"/>
+            </w:pPr>
+            <w:r>
+              <w:t xml:space="preserve">1- </w:t>
+            </w:r>
+            <w:r>
+              <w:t>User clicks on the export button</w:t>
+            </w:r>
+          </w:p>
+        </w:tc>
+        <w:tc>
+          <w:tcPr>
+            <w:tcW w:w="4267" w:type="dxa"/>
+            <w:tcBorders>
+              <w:top w:val="nil"/>
+              <w:left w:val="nil"/>
+              <w:bottom w:val="single" w:sz="18" w:space="0" w:color="FFFFFF"/>
+              <w:right w:val="single" w:sz="18" w:space="0" w:color="FFFFFF"/>
+            </w:tcBorders>
+            <w:shd w:val="clear" w:color="auto" w:fill="DAEEF3" w:themeFill="accent5" w:themeFillTint="33"/>
+          </w:tcPr>
+          <w:p>
+            <w:pPr>
+              <w:spacing w:after="0"/>
+            </w:pPr>
+          </w:p>
+        </w:tc>
+      </w:tr>
+      <w:tr>
+        <w:trPr>
+          <w:trHeight w:val="712"/>
+        </w:trPr>
+        <w:tc>
+          <w:tcPr>
+            <w:tcW w:w="4420" w:type="dxa"/>
+            <w:tcBorders>
+              <w:top w:val="nil"/>
+              <w:left w:val="single" w:sz="18" w:space="0" w:color="FFFFFF"/>
+              <w:bottom w:val="single" w:sz="18" w:space="0" w:color="FFFFFF"/>
+              <w:right w:val="single" w:sz="18" w:space="0" w:color="FFFFFF"/>
+            </w:tcBorders>
+            <w:shd w:val="clear" w:color="auto" w:fill="DAEEF3" w:themeFill="accent5" w:themeFillTint="33"/>
+          </w:tcPr>
+          <w:p>
+            <w:pPr>
+              <w:spacing w:after="0"/>
+            </w:pPr>
+          </w:p>
+        </w:tc>
+        <w:tc>
+          <w:tcPr>
+            <w:tcW w:w="4267" w:type="dxa"/>
+            <w:tcBorders>
+              <w:top w:val="nil"/>
+              <w:left w:val="nil"/>
+              <w:bottom w:val="single" w:sz="18" w:space="0" w:color="FFFFFF"/>
+              <w:right w:val="single" w:sz="18" w:space="0" w:color="FFFFFF"/>
+            </w:tcBorders>
+            <w:shd w:val="clear" w:color="auto" w:fill="DAEEF3" w:themeFill="accent5" w:themeFillTint="33"/>
+          </w:tcPr>
+          <w:p>
+            <w:pPr>
+              <w:spacing w:after="0"/>
+            </w:pPr>
+            <w:r>
+              <w:t xml:space="preserve">2- System </w:t>
+            </w:r>
+            <w:r>
+              <w:t>displays a choice between exporting the report as a PDF or an Excel filed</w:t>
+            </w:r>
+          </w:p>
+        </w:tc>
+      </w:tr>
+      <w:tr>
+        <w:trPr>
+          <w:trHeight w:val="387"/>
+        </w:trPr>
+        <w:tc>
+          <w:tcPr>
+            <w:tcW w:w="4420" w:type="dxa"/>
+            <w:tcBorders>
+              <w:top w:val="nil"/>
+              <w:left w:val="single" w:sz="18" w:space="0" w:color="FFFFFF"/>
+              <w:bottom w:val="single" w:sz="18" w:space="0" w:color="FFFFFF"/>
+              <w:right w:val="single" w:sz="18" w:space="0" w:color="FFFFFF"/>
+            </w:tcBorders>
+            <w:shd w:val="clear" w:color="auto" w:fill="DAEEF3" w:themeFill="accent5" w:themeFillTint="33"/>
+          </w:tcPr>
+          <w:p>
+            <w:pPr>
+              <w:spacing w:after="0"/>
+            </w:pPr>
+            <w:r>
+              <w:t>3- User clicks on either way</w:t>
+            </w:r>
+          </w:p>
+        </w:tc>
+        <w:tc>
+          <w:tcPr>
+            <w:tcW w:w="4267" w:type="dxa"/>
+            <w:tcBorders>
+              <w:top w:val="nil"/>
+              <w:left w:val="nil"/>
+              <w:bottom w:val="single" w:sz="18" w:space="0" w:color="FFFFFF"/>
+              <w:right w:val="single" w:sz="18" w:space="0" w:color="FFFFFF"/>
+            </w:tcBorders>
+            <w:shd w:val="clear" w:color="auto" w:fill="DAEEF3" w:themeFill="accent5" w:themeFillTint="33"/>
+          </w:tcPr>
+          <w:p>
+            <w:pPr>
+              <w:spacing w:after="0"/>
+            </w:pPr>
+          </w:p>
+        </w:tc>
+      </w:tr>
+      <w:tr>
+        <w:trPr>
+          <w:trHeight w:val="387"/>
+        </w:trPr>
+        <w:tc>
+          <w:tcPr>
+            <w:tcW w:w="4420" w:type="dxa"/>
+            <w:tcBorders>
+              <w:top w:val="nil"/>
+              <w:left w:val="single" w:sz="18" w:space="0" w:color="FFFFFF"/>
+              <w:bottom w:val="single" w:sz="18" w:space="0" w:color="FFFFFF"/>
+              <w:right w:val="single" w:sz="18" w:space="0" w:color="FFFFFF"/>
+            </w:tcBorders>
+            <w:shd w:val="clear" w:color="auto" w:fill="DAEEF3" w:themeFill="accent5" w:themeFillTint="33"/>
+          </w:tcPr>
+          <w:p>
+            <w:pPr>
+              <w:spacing w:after="0"/>
+            </w:pPr>
+          </w:p>
+        </w:tc>
+        <w:tc>
+          <w:tcPr>
+            <w:tcW w:w="4267" w:type="dxa"/>
+            <w:tcBorders>
+              <w:top w:val="nil"/>
+              <w:left w:val="nil"/>
+              <w:bottom w:val="single" w:sz="18" w:space="0" w:color="FFFFFF"/>
+              <w:right w:val="single" w:sz="18" w:space="0" w:color="FFFFFF"/>
+            </w:tcBorders>
+            <w:shd w:val="clear" w:color="auto" w:fill="DAEEF3" w:themeFill="accent5" w:themeFillTint="33"/>
+          </w:tcPr>
+          <w:p>
+            <w:pPr>
+              <w:spacing w:after="0"/>
+            </w:pPr>
+            <w:r>
+              <w:t>4- System downloads the file onto user’s device</w:t>
             </w:r>
           </w:p>
         </w:tc>
@@ -17248,6 +17684,7 @@
       <w:r>
         <w:rPr>
           <w:rFonts w:eastAsia="Times New Roman" w:cstheme="minorHAnsi"/>
+          <w:noProof/>
           <w:color w:val="000000"/>
           <w:sz w:val="28"/>
           <w:szCs w:val="28"/>
@@ -17469,7 +17906,13 @@
               <w:rPr>
                 <w:rFonts w:ascii="Calibri" w:eastAsia="Times New Roman" w:hAnsi="Calibri" w:cs="Calibri"/>
               </w:rPr>
-              <w:t>Goal name field</w:t>
+              <w:t>Chart</w:t>
+            </w:r>
+            <w:r>
+              <w:rPr>
+                <w:rFonts w:ascii="Calibri" w:eastAsia="Times New Roman" w:hAnsi="Calibri" w:cs="Calibri"/>
+              </w:rPr>
+              <w:t xml:space="preserve"> field</w:t>
             </w:r>
           </w:p>
         </w:tc>
@@ -17498,7 +17941,7 @@
               <w:rPr>
                 <w:rFonts w:ascii="Calibri" w:eastAsia="Times New Roman" w:hAnsi="Calibri" w:cs="Calibri"/>
               </w:rPr>
-              <w:t>Text &lt; 100 characters</w:t>
+              <w:t>Pie</w:t>
             </w:r>
           </w:p>
         </w:tc>
@@ -17521,12 +17964,6 @@
                 <w:rFonts w:ascii="Calibri" w:eastAsia="Times New Roman" w:hAnsi="Calibri" w:cs="Calibri"/>
               </w:rPr>
             </w:pPr>
-            <w:r>
-              <w:rPr>
-                <w:rFonts w:ascii="Calibri" w:eastAsia="Times New Roman" w:hAnsi="Calibri" w:cs="Calibri"/>
-              </w:rPr>
-              <w:t>Structured Text</w:t>
-            </w:r>
           </w:p>
         </w:tc>
       </w:tr>
@@ -17554,7 +17991,7 @@
               <w:rPr>
                 <w:rFonts w:ascii="Calibri" w:eastAsia="Times New Roman" w:hAnsi="Calibri" w:cs="Calibri"/>
               </w:rPr>
-              <w:t>Target Amount field</w:t>
+              <w:t>Periods Description Field</w:t>
             </w:r>
           </w:p>
         </w:tc>
@@ -17582,7 +18019,13 @@
               <w:rPr>
                 <w:rFonts w:ascii="Calibri" w:eastAsia="Times New Roman" w:hAnsi="Calibri" w:cs="Calibri"/>
               </w:rPr>
-              <w:t>Float &lt; 10 digits</w:t>
+              <w:t>Text &lt;</w:t>
+            </w:r>
+            <w:r>
+              <w:rPr>
+                <w:rFonts w:ascii="Calibri" w:eastAsia="Times New Roman" w:hAnsi="Calibri" w:cs="Calibri"/>
+              </w:rPr>
+              <w:t xml:space="preserve"> 1000 characters</w:t>
             </w:r>
           </w:p>
         </w:tc>
@@ -17609,85 +18052,7 @@
               <w:rPr>
                 <w:rFonts w:ascii="Calibri" w:eastAsia="Times New Roman" w:hAnsi="Calibri" w:cs="Calibri"/>
               </w:rPr>
-              <w:t>Only 2 digits after decimal point</w:t>
-            </w:r>
-          </w:p>
-        </w:tc>
-      </w:tr>
-      <w:tr>
-        <w:tc>
-          <w:tcPr>
-            <w:tcW w:w="2688" w:type="dxa"/>
-            <w:tcBorders>
-              <w:top w:val="nil"/>
-              <w:left w:val="single" w:sz="18" w:space="0" w:color="FFFFFF"/>
-              <w:bottom w:val="single" w:sz="18" w:space="0" w:color="FFFFFF"/>
-              <w:right w:val="single" w:sz="18" w:space="0" w:color="FFFFFF"/>
-            </w:tcBorders>
-            <w:shd w:val="clear" w:color="auto" w:fill="C9F1FF"/>
-            <w:vAlign w:val="center"/>
-          </w:tcPr>
-          <w:p>
-            <w:pPr>
-              <w:spacing w:before="7" w:after="0" w:line="240" w:lineRule="auto"/>
-              <w:rPr>
-                <w:rFonts w:ascii="Calibri" w:eastAsia="Times New Roman" w:hAnsi="Calibri" w:cs="Calibri"/>
-              </w:rPr>
-            </w:pPr>
-            <w:r>
-              <w:rPr>
-                <w:rFonts w:ascii="Calibri" w:eastAsia="Times New Roman" w:hAnsi="Calibri" w:cs="Calibri"/>
-              </w:rPr>
-              <w:t>Time Frame field</w:t>
-            </w:r>
-          </w:p>
-        </w:tc>
-        <w:tc>
-          <w:tcPr>
-            <w:tcW w:w="2551" w:type="dxa"/>
-            <w:tcBorders>
-              <w:top w:val="nil"/>
-              <w:left w:val="nil"/>
-              <w:bottom w:val="single" w:sz="18" w:space="0" w:color="FFFFFF"/>
-              <w:right w:val="single" w:sz="18" w:space="0" w:color="FFFFFF"/>
-            </w:tcBorders>
-            <w:shd w:val="clear" w:color="auto" w:fill="C9F1FF"/>
-            <w:vAlign w:val="center"/>
-          </w:tcPr>
-          <w:p>
-            <w:pPr>
-              <w:spacing w:before="9" w:after="0" w:line="240" w:lineRule="auto"/>
-              <w:jc w:val="center"/>
-              <w:rPr>
-                <w:rFonts w:ascii="Calibri" w:eastAsia="Times New Roman" w:hAnsi="Calibri" w:cs="Calibri"/>
-              </w:rPr>
-            </w:pPr>
-            <w:r>
-              <w:t>Date/Time &lt; 15 Characters</w:t>
-            </w:r>
-          </w:p>
-        </w:tc>
-        <w:tc>
-          <w:tcPr>
-            <w:tcW w:w="3686" w:type="dxa"/>
-            <w:tcBorders>
-              <w:top w:val="nil"/>
-              <w:left w:val="nil"/>
-              <w:bottom w:val="single" w:sz="18" w:space="0" w:color="FFFFFF"/>
-              <w:right w:val="single" w:sz="18" w:space="0" w:color="FFFFFF"/>
-            </w:tcBorders>
-            <w:shd w:val="clear" w:color="auto" w:fill="C9F1FF"/>
-            <w:vAlign w:val="center"/>
-          </w:tcPr>
-          <w:p>
-            <w:pPr>
-              <w:spacing w:before="9" w:after="0" w:line="240" w:lineRule="auto"/>
-              <w:rPr>
-                <w:rFonts w:ascii="Calibri" w:eastAsia="Times New Roman" w:hAnsi="Calibri" w:cs="Calibri"/>
-              </w:rPr>
-            </w:pPr>
-            <w:r>
-              <w:t>DD/MM/YY 24-hour format</w:t>
+              <w:t>Structured Text</w:t>
             </w:r>
           </w:p>
         </w:tc>
@@ -17815,7 +18180,6 @@
                 <w:b/>
                 <w:bCs/>
               </w:rPr>
-              <w:lastRenderedPageBreak/>
               <w:t>User Story ID</w:t>
             </w:r>
           </w:p>
@@ -17894,6 +18258,7 @@
                 <w:b/>
                 <w:bCs/>
               </w:rPr>
+              <w:lastRenderedPageBreak/>
               <w:t xml:space="preserve">User Story Name </w:t>
             </w:r>
           </w:p>
@@ -19300,6 +19665,18 @@
     </w:p>
     <w:p>
       <w:pPr>
+        <w:pBdr>
+          <w:bottom w:val="single" w:sz="12" w:space="1" w:color="auto"/>
+        </w:pBdr>
+        <w:spacing w:after="0"/>
+        <w:rPr>
+          <w:b/>
+          <w:bCs/>
+        </w:rPr>
+      </w:pPr>
+    </w:p>
+    <w:p>
+      <w:pPr>
         <w:spacing w:after="0"/>
       </w:pPr>
     </w:p>
@@ -19329,7 +19706,18 @@
           <w:sz w:val="28"/>
           <w:szCs w:val="28"/>
         </w:rPr>
-        <w:t>User Story #7</w:t>
+        <w:t>User Story #</w:t>
+      </w:r>
+      <w:r>
+        <w:rPr>
+          <w:rFonts w:eastAsia="Times New Roman" w:cstheme="minorHAnsi"/>
+          <w:b/>
+          <w:bCs/>
+          <w:color w:val="1F3864"/>
+          <w:sz w:val="28"/>
+          <w:szCs w:val="28"/>
+        </w:rPr>
+        <w:t>9</w:t>
       </w:r>
     </w:p>
     <w:p>
@@ -19420,7 +19808,18 @@
                 <w:szCs w:val="24"/>
                 <w:lang w:bidi="ar-EG"/>
               </w:rPr>
-              <w:t>US #7</w:t>
+              <w:t>US #</w:t>
+            </w:r>
+            <w:r>
+              <w:rPr>
+                <w:rFonts w:ascii="Calibri" w:eastAsia="Times New Roman" w:hAnsi="Calibri" w:cs="Calibri" w:hint="cs"/>
+                <w:color w:val="000000"/>
+                <w:sz w:val="24"/>
+                <w:szCs w:val="24"/>
+                <w:rtl/>
+                <w:lang w:bidi="ar-EG"/>
+              </w:rPr>
+              <w:t>9</w:t>
             </w:r>
           </w:p>
         </w:tc>
@@ -19488,7 +19887,7 @@
                 <w:szCs w:val="24"/>
                 <w:lang w:bidi="ar-EG"/>
               </w:rPr>
-              <w:t>Add/Edit a Goal</w:t>
+              <w:t>Check Transactions</w:t>
             </w:r>
           </w:p>
         </w:tc>
@@ -19541,7 +19940,7 @@
               <w:spacing w:after="0" w:line="264" w:lineRule="auto"/>
             </w:pPr>
             <w:r>
-              <w:t>User</w:t>
+              <w:t>Administrator</w:t>
             </w:r>
           </w:p>
         </w:tc>
@@ -19613,7 +20012,17 @@
                 <w:rFonts w:ascii="Arial" w:eastAsia="Times New Roman" w:hAnsi="Arial" w:cs="Arial"/>
                 <w:color w:val="000000"/>
               </w:rPr>
-              <w:t xml:space="preserve"> a user</w:t>
+              <w:t xml:space="preserve"> </w:t>
+            </w:r>
+            <w:r>
+              <w:rPr>
+                <w:rFonts w:ascii="Arial" w:eastAsia="Times New Roman" w:hAnsi="Arial" w:cs="Arial"/>
+                <w:color w:val="000000"/>
+              </w:rPr>
+              <w:t xml:space="preserve">an </w:t>
+            </w:r>
+            <w:r>
+              <w:t>Administrator</w:t>
             </w:r>
           </w:p>
           <w:p>
@@ -19649,7 +20058,14 @@
                 <w:rFonts w:ascii="Arial" w:eastAsia="Times New Roman" w:hAnsi="Arial" w:cs="Arial"/>
                 <w:color w:val="000000"/>
               </w:rPr>
-              <w:t>to view visual reports and summaries of my income, expenses and savings</w:t>
+              <w:t xml:space="preserve">to view </w:t>
+            </w:r>
+            <w:r>
+              <w:rPr>
+                <w:rFonts w:ascii="Arial" w:eastAsia="Times New Roman" w:hAnsi="Arial" w:cs="Arial"/>
+                <w:color w:val="000000"/>
+              </w:rPr>
+              <w:t>user’s Transactions</w:t>
             </w:r>
           </w:p>
           <w:p>
@@ -19678,14 +20094,14 @@
                 <w:rFonts w:ascii="Arial" w:eastAsia="Times New Roman" w:hAnsi="Arial" w:cs="Arial"/>
                 <w:color w:val="000000"/>
               </w:rPr>
-              <w:t>that I can</w:t>
+              <w:t>that</w:t>
             </w:r>
             <w:r>
               <w:rPr>
                 <w:rFonts w:ascii="Arial" w:eastAsia="Times New Roman" w:hAnsi="Arial" w:cs="Arial"/>
                 <w:color w:val="000000"/>
               </w:rPr>
-              <w:t xml:space="preserve"> understand my financial habits and make informed decisions</w:t>
+              <w:t xml:space="preserve"> I can monitor the application and suspicious activities </w:t>
             </w:r>
           </w:p>
         </w:tc>
@@ -19717,7 +20133,6 @@
                 <w:b/>
                 <w:bCs/>
               </w:rPr>
-              <w:lastRenderedPageBreak/>
               <w:t>Per condition</w:t>
             </w:r>
           </w:p>
@@ -19774,6 +20189,7 @@
                 <w:b/>
                 <w:bCs/>
               </w:rPr>
+              <w:lastRenderedPageBreak/>
               <w:t>Post condition</w:t>
             </w:r>
           </w:p>
@@ -19850,27 +20266,50 @@
             <w:pPr>
               <w:spacing w:after="60"/>
               <w:rPr>
+                <w:rFonts w:ascii="Arial" w:eastAsia="Times New Roman" w:hAnsi="Arial" w:cs="Arial" w:hint="cs"/>
+                <w:b/>
+                <w:bCs/>
+                <w:color w:val="000000"/>
+                <w:rtl/>
+                <w:lang w:bidi="ar-EG"/>
+              </w:rPr>
+            </w:pPr>
+            <w:r>
+              <w:rPr>
                 <w:rFonts w:ascii="Arial" w:eastAsia="Times New Roman" w:hAnsi="Arial" w:cs="Arial"/>
                 <w:b/>
                 <w:bCs/>
                 <w:color w:val="000000"/>
               </w:rPr>
-            </w:pPr>
+              <w:t xml:space="preserve">Given </w:t>
+            </w:r>
             <w:r>
               <w:rPr>
                 <w:rFonts w:ascii="Arial" w:eastAsia="Times New Roman" w:hAnsi="Arial" w:cs="Arial"/>
-                <w:b/>
-                <w:bCs/>
-                <w:color w:val="000000"/>
-              </w:rPr>
-              <w:t xml:space="preserve">Given </w:t>
+                <w:color w:val="000000"/>
+              </w:rPr>
+              <w:t>I’m a</w:t>
             </w:r>
             <w:r>
               <w:rPr>
                 <w:rFonts w:ascii="Arial" w:eastAsia="Times New Roman" w:hAnsi="Arial" w:cs="Arial"/>
                 <w:color w:val="000000"/>
               </w:rPr>
-              <w:t>I’m a user and I’m on the home screen and I go to the “Goals” page</w:t>
+              <w:t xml:space="preserve">n administrator </w:t>
+            </w:r>
+            <w:r>
+              <w:rPr>
+                <w:rFonts w:ascii="Arial" w:eastAsia="Times New Roman" w:hAnsi="Arial" w:cs="Arial"/>
+                <w:color w:val="000000"/>
+              </w:rPr>
+              <w:t xml:space="preserve">and I’m on the </w:t>
+            </w:r>
+            <w:r>
+              <w:rPr>
+                <w:rFonts w:ascii="Arial" w:eastAsia="Times New Roman" w:hAnsi="Arial" w:cs="Arial"/>
+                <w:color w:val="000000"/>
+              </w:rPr>
+              <w:t>admin dashboard</w:t>
             </w:r>
           </w:p>
           <w:p>
@@ -19895,7 +20334,21 @@
                 <w:rFonts w:ascii="Arial" w:eastAsia="Times New Roman" w:hAnsi="Arial" w:cs="Arial"/>
                 <w:color w:val="000000"/>
               </w:rPr>
-              <w:t>I click on “New” or the 3 dots then “edit” and fill the boxes</w:t>
+              <w:t xml:space="preserve">I click on </w:t>
+            </w:r>
+            <w:r>
+              <w:rPr>
+                <w:rFonts w:ascii="Arial" w:eastAsia="Times New Roman" w:hAnsi="Arial" w:cs="Arial"/>
+                <w:color w:val="000000"/>
+              </w:rPr>
+              <w:t xml:space="preserve">a </w:t>
+            </w:r>
+            <w:r>
+              <w:rPr>
+                <w:rFonts w:ascii="Arial" w:eastAsia="Times New Roman" w:hAnsi="Arial" w:cs="Arial"/>
+                <w:color w:val="000000"/>
+              </w:rPr>
+              <w:t>“Users” then a specific user’s account</w:t>
             </w:r>
           </w:p>
           <w:p>
@@ -19921,7 +20374,14 @@
                 <w:rFonts w:ascii="Arial" w:eastAsia="Times New Roman" w:hAnsi="Arial" w:cs="Arial"/>
                 <w:color w:val="000000"/>
               </w:rPr>
-              <w:t>the system adds a new Goal or applies the changes to the existing Goal</w:t>
+              <w:t xml:space="preserve">the </w:t>
+            </w:r>
+            <w:r>
+              <w:rPr>
+                <w:rFonts w:ascii="Arial" w:eastAsia="Times New Roman" w:hAnsi="Arial" w:cs="Arial"/>
+                <w:color w:val="000000"/>
+              </w:rPr>
+              <w:t>System redirects me to that user’s Transactions</w:t>
             </w:r>
           </w:p>
         </w:tc>
@@ -20085,7 +20545,10 @@
               <w:spacing w:after="0"/>
             </w:pPr>
             <w:r>
-              <w:t>1- User clicks on “Goals”</w:t>
+              <w:t xml:space="preserve">1- </w:t>
+            </w:r>
+            <w:r>
+              <w:t>Administrator clicks on “users”</w:t>
             </w:r>
           </w:p>
         </w:tc>
@@ -20141,7 +20604,10 @@
               <w:spacing w:after="0"/>
             </w:pPr>
             <w:r>
-              <w:t>2- Redirect to the “Goals” page</w:t>
+              <w:t>2- Redirect to the “</w:t>
+            </w:r>
+            <w:r>
+              <w:t>Users” page</w:t>
             </w:r>
           </w:p>
           <w:p>
@@ -20153,7 +20619,25 @@
               </w:rPr>
             </w:pPr>
             <w:r>
-              <w:t>3- System displays all the financial goals that was set the user with information about them and a progress bar</w:t>
+              <w:t xml:space="preserve">3- System displays </w:t>
+            </w:r>
+            <w:r>
+              <w:t xml:space="preserve">recent </w:t>
+            </w:r>
+            <w:r>
+              <w:t>users o</w:t>
+            </w:r>
+            <w:r>
+              <w:t>f</w:t>
+            </w:r>
+            <w:r>
+              <w:t xml:space="preserve"> the </w:t>
+            </w:r>
+            <w:r>
+              <w:t xml:space="preserve">transactions on </w:t>
+            </w:r>
+            <w:r>
+              <w:t>application and their status and emails</w:t>
             </w:r>
           </w:p>
         </w:tc>
@@ -20175,7 +20659,16 @@
               <w:spacing w:after="0"/>
             </w:pPr>
             <w:r>
-              <w:t>4- User clicks on “New” or “Edit”</w:t>
+              <w:t>4-</w:t>
+            </w:r>
+            <w:r>
+              <w:t xml:space="preserve"> Administrator</w:t>
+            </w:r>
+            <w:r>
+              <w:t xml:space="preserve"> clicks on </w:t>
+            </w:r>
+            <w:r>
+              <w:t>a specific user’s account</w:t>
             </w:r>
           </w:p>
         </w:tc>
@@ -20231,7 +20724,10 @@
               <w:spacing w:after="0"/>
             </w:pPr>
             <w:r>
-              <w:t>5- System displays several boxes of input including Goal name, Target Amount, Time Frame</w:t>
+              <w:t xml:space="preserve">5- System </w:t>
+            </w:r>
+            <w:r>
+              <w:t>displays user’s Transactions</w:t>
             </w:r>
           </w:p>
         </w:tc>
@@ -20253,7 +20749,10 @@
               <w:spacing w:after="0"/>
             </w:pPr>
             <w:r>
-              <w:t>6- User fills the boxes and clicks “Done”</w:t>
+              <w:t xml:space="preserve">6- </w:t>
+            </w:r>
+            <w:r>
+              <w:t>administrator decides whether to ban the user or not</w:t>
             </w:r>
           </w:p>
         </w:tc>
@@ -20309,7 +20808,24 @@
               <w:spacing w:after="0"/>
             </w:pPr>
             <w:r>
-              <w:t>8- System adds the Goal or saves the changes to the existing Goal in the database</w:t>
+              <w:t>7</w:t>
+            </w:r>
+            <w:r>
+              <w:t>- System</w:t>
+            </w:r>
+            <w:r>
+              <w:t xml:space="preserve"> r</w:t>
+            </w:r>
+            <w:r>
+              <w:t>emoves the user or not according to the administrator’s decision.</w:t>
+            </w:r>
+          </w:p>
+          <w:p>
+            <w:pPr>
+              <w:spacing w:after="0"/>
+            </w:pPr>
+            <w:r>
+              <w:t>8- System sends an email to the user that says their account got banned/removed</w:t>
             </w:r>
           </w:p>
         </w:tc>
@@ -20362,7 +20878,7 @@
           <w:tab w:val="left" w:pos="720"/>
         </w:tabs>
         <w:spacing w:before="100" w:beforeAutospacing="1" w:after="120" w:line="240" w:lineRule="auto"/>
-        <w:ind w:left="357"/>
+        <w:ind w:left="714"/>
         <w:rPr>
           <w:rFonts w:eastAsia="Times New Roman" w:cstheme="minorHAnsi"/>
           <w:color w:val="000000"/>
@@ -20370,20 +20886,34 @@
           <w:szCs w:val="28"/>
         </w:rPr>
       </w:pPr>
-      <w:r>
+    </w:p>
+    <w:p>
+      <w:pPr>
+        <w:tabs>
+          <w:tab w:val="left" w:pos="720"/>
+        </w:tabs>
+        <w:spacing w:before="100" w:beforeAutospacing="1" w:after="120" w:line="240" w:lineRule="auto"/>
+        <w:ind w:left="357"/>
         <w:rPr>
           <w:rFonts w:eastAsia="Times New Roman" w:cstheme="minorHAnsi"/>
-          <w:noProof/>
           <w:color w:val="000000"/>
           <w:sz w:val="28"/>
           <w:szCs w:val="28"/>
         </w:rPr>
+      </w:pPr>
+      <w:r>
+        <w:rPr>
+          <w:rFonts w:eastAsia="Times New Roman" w:cstheme="minorHAnsi"/>
+          <w:color w:val="000000"/>
+          <w:sz w:val="28"/>
+          <w:szCs w:val="28"/>
+        </w:rPr>
         <w:lastRenderedPageBreak/>
         <w:drawing>
-          <wp:inline distT="0" distB="0" distL="0" distR="0" wp14:anchorId="622F521A" wp14:editId="0FC74310">
-            <wp:extent cx="6126480" cy="4930775"/>
-            <wp:effectExtent l="0" t="0" r="7620" b="3175"/>
-            <wp:docPr id="12" name="Picture 12"/>
+          <wp:inline distT="0" distB="0" distL="0" distR="0" wp14:anchorId="135A3C88" wp14:editId="1026477C">
+            <wp:extent cx="6126480" cy="3146425"/>
+            <wp:effectExtent l="0" t="0" r="7620" b="0"/>
+            <wp:docPr id="13" name="Picture 13"/>
             <wp:cNvGraphicFramePr>
               <a:graphicFrameLocks xmlns:a="http://schemas.openxmlformats.org/drawingml/2006/main" noChangeAspect="1"/>
             </wp:cNvGraphicFramePr>
@@ -20403,7 +20933,7 @@
                   <pic:spPr>
                     <a:xfrm>
                       <a:off x="0" y="0"/>
-                      <a:ext cx="6126480" cy="4930775"/>
+                      <a:ext cx="6126480" cy="3146425"/>
                     </a:xfrm>
                     <a:prstGeom prst="rect">
                       <a:avLst/>
@@ -20447,7 +20977,7 @@
     </w:p>
     <w:tbl>
       <w:tblPr>
-        <w:tblW w:w="8925" w:type="dxa"/>
+        <w:tblW w:w="9384" w:type="dxa"/>
         <w:tblInd w:w="596" w:type="dxa"/>
         <w:tblCellMar>
           <w:left w:w="0" w:type="dxa"/>
@@ -20456,17 +20986,18 @@
         <w:tblLook w:val="04A0" w:firstRow="1" w:lastRow="0" w:firstColumn="1" w:lastColumn="0" w:noHBand="0" w:noVBand="1"/>
       </w:tblPr>
       <w:tblGrid>
-        <w:gridCol w:w="2688"/>
-        <w:gridCol w:w="2551"/>
-        <w:gridCol w:w="3686"/>
+        <w:gridCol w:w="2826"/>
+        <w:gridCol w:w="2682"/>
+        <w:gridCol w:w="3876"/>
       </w:tblGrid>
       <w:tr>
         <w:trPr>
+          <w:trHeight w:val="309"/>
           <w:tblHeader/>
         </w:trPr>
         <w:tc>
           <w:tcPr>
-            <w:tcW w:w="2688" w:type="dxa"/>
+            <w:tcW w:w="2826" w:type="dxa"/>
             <w:tcBorders>
               <w:top w:val="single" w:sz="18" w:space="0" w:color="FFFFFF"/>
               <w:left w:val="single" w:sz="18" w:space="0" w:color="FFFFFF"/>
@@ -20501,7 +21032,7 @@
         </w:tc>
         <w:tc>
           <w:tcPr>
-            <w:tcW w:w="2551" w:type="dxa"/>
+            <w:tcW w:w="2682" w:type="dxa"/>
             <w:tcBorders>
               <w:top w:val="single" w:sz="18" w:space="0" w:color="FFFFFF"/>
               <w:left w:val="nil"/>
@@ -20537,7 +21068,7 @@
         </w:tc>
         <w:tc>
           <w:tcPr>
-            <w:tcW w:w="3686" w:type="dxa"/>
+            <w:tcW w:w="3876" w:type="dxa"/>
             <w:tcBorders>
               <w:top w:val="single" w:sz="18" w:space="0" w:color="FFFFFF"/>
               <w:left w:val="nil"/>
@@ -20572,9 +21103,12 @@
         </w:tc>
       </w:tr>
       <w:tr>
-        <w:tc>
-          <w:tcPr>
-            <w:tcW w:w="2688" w:type="dxa"/>
+        <w:trPr>
+          <w:trHeight w:val="561"/>
+        </w:trPr>
+        <w:tc>
+          <w:tcPr>
+            <w:tcW w:w="2826" w:type="dxa"/>
             <w:tcBorders>
               <w:top w:val="nil"/>
               <w:left w:val="single" w:sz="18" w:space="0" w:color="FFFFFF"/>
@@ -20595,13 +21129,13 @@
               <w:rPr>
                 <w:rFonts w:ascii="Calibri" w:eastAsia="Times New Roman" w:hAnsi="Calibri" w:cs="Calibri"/>
               </w:rPr>
-              <w:t>Goal name field</w:t>
-            </w:r>
-          </w:p>
-        </w:tc>
-        <w:tc>
-          <w:tcPr>
-            <w:tcW w:w="2551" w:type="dxa"/>
+              <w:t>User information</w:t>
+            </w:r>
+          </w:p>
+        </w:tc>
+        <w:tc>
+          <w:tcPr>
+            <w:tcW w:w="2682" w:type="dxa"/>
             <w:tcBorders>
               <w:top w:val="nil"/>
               <w:left w:val="nil"/>
@@ -20624,13 +21158,25 @@
               <w:rPr>
                 <w:rFonts w:ascii="Calibri" w:eastAsia="Times New Roman" w:hAnsi="Calibri" w:cs="Calibri"/>
               </w:rPr>
-              <w:t>Text &lt; 100 characters</w:t>
-            </w:r>
-          </w:p>
-        </w:tc>
-        <w:tc>
-          <w:tcPr>
-            <w:tcW w:w="3686" w:type="dxa"/>
+              <w:t>Text &lt; 100</w:t>
+            </w:r>
+            <w:r>
+              <w:rPr>
+                <w:rFonts w:ascii="Calibri" w:eastAsia="Times New Roman" w:hAnsi="Calibri" w:cs="Calibri"/>
+              </w:rPr>
+              <w:t>0</w:t>
+            </w:r>
+            <w:r>
+              <w:rPr>
+                <w:rFonts w:ascii="Calibri" w:eastAsia="Times New Roman" w:hAnsi="Calibri" w:cs="Calibri"/>
+              </w:rPr>
+              <w:t xml:space="preserve"> characters</w:t>
+            </w:r>
+          </w:p>
+        </w:tc>
+        <w:tc>
+          <w:tcPr>
+            <w:tcW w:w="3876" w:type="dxa"/>
             <w:tcBorders>
               <w:top w:val="nil"/>
               <w:left w:val="nil"/>
@@ -20657,9 +21203,12 @@
         </w:tc>
       </w:tr>
       <w:tr>
-        <w:tc>
-          <w:tcPr>
-            <w:tcW w:w="2688" w:type="dxa"/>
+        <w:trPr>
+          <w:trHeight w:val="294"/>
+        </w:trPr>
+        <w:tc>
+          <w:tcPr>
+            <w:tcW w:w="2826" w:type="dxa"/>
             <w:tcBorders>
               <w:top w:val="nil"/>
               <w:left w:val="single" w:sz="18" w:space="0" w:color="FFFFFF"/>
@@ -20680,13 +21229,13 @@
               <w:rPr>
                 <w:rFonts w:ascii="Calibri" w:eastAsia="Times New Roman" w:hAnsi="Calibri" w:cs="Calibri"/>
               </w:rPr>
-              <w:t>Target Amount field</w:t>
-            </w:r>
-          </w:p>
-        </w:tc>
-        <w:tc>
-          <w:tcPr>
-            <w:tcW w:w="2551" w:type="dxa"/>
+              <w:t>Transaction information</w:t>
+            </w:r>
+          </w:p>
+        </w:tc>
+        <w:tc>
+          <w:tcPr>
+            <w:tcW w:w="2682" w:type="dxa"/>
             <w:tcBorders>
               <w:top w:val="nil"/>
               <w:left w:val="nil"/>
@@ -20708,13 +21257,13 @@
               <w:rPr>
                 <w:rFonts w:ascii="Calibri" w:eastAsia="Times New Roman" w:hAnsi="Calibri" w:cs="Calibri"/>
               </w:rPr>
-              <w:t>Float &lt; 10 digits</w:t>
-            </w:r>
-          </w:p>
-        </w:tc>
-        <w:tc>
-          <w:tcPr>
-            <w:tcW w:w="3686" w:type="dxa"/>
+              <w:t>Text &lt; 1000 characters</w:t>
+            </w:r>
+          </w:p>
+        </w:tc>
+        <w:tc>
+          <w:tcPr>
+            <w:tcW w:w="3876" w:type="dxa"/>
             <w:tcBorders>
               <w:top w:val="nil"/>
               <w:left w:val="nil"/>
@@ -20735,7 +21284,181 @@
               <w:rPr>
                 <w:rFonts w:ascii="Calibri" w:eastAsia="Times New Roman" w:hAnsi="Calibri" w:cs="Calibri"/>
               </w:rPr>
-              <w:t>Only 2 digits after decimal point</w:t>
+              <w:t>Structured Text</w:t>
+            </w:r>
+          </w:p>
+        </w:tc>
+      </w:tr>
+    </w:tbl>
+    <w:p>
+      <w:pPr>
+        <w:spacing w:after="0"/>
+        <w:ind w:left="284"/>
+      </w:pPr>
+    </w:p>
+    <w:p>
+      <w:pPr>
+        <w:pBdr>
+          <w:bottom w:val="single" w:sz="12" w:space="1" w:color="auto"/>
+        </w:pBdr>
+        <w:spacing w:after="0"/>
+        <w:rPr>
+          <w:b/>
+          <w:bCs/>
+        </w:rPr>
+      </w:pPr>
+    </w:p>
+    <w:p>
+      <w:pPr>
+        <w:spacing w:after="0"/>
+        <w:ind w:left="284"/>
+      </w:pPr>
+    </w:p>
+    <w:p>
+      <w:pPr>
+        <w:spacing w:after="0"/>
+        <w:ind w:left="284"/>
+      </w:pPr>
+    </w:p>
+    <w:p>
+      <w:pPr>
+        <w:numPr>
+          <w:ilvl w:val="0"/>
+          <w:numId w:val="4"/>
+        </w:numPr>
+        <w:spacing w:before="100" w:beforeAutospacing="1" w:after="120" w:line="240" w:lineRule="auto"/>
+        <w:ind w:left="714" w:hanging="357"/>
+        <w:rPr>
+          <w:rFonts w:eastAsia="Times New Roman" w:cstheme="minorHAnsi"/>
+          <w:b/>
+          <w:bCs/>
+          <w:color w:val="1F3864"/>
+          <w:sz w:val="28"/>
+          <w:szCs w:val="28"/>
+        </w:rPr>
+      </w:pPr>
+      <w:r>
+        <w:rPr>
+          <w:rFonts w:eastAsia="Times New Roman" w:cstheme="minorHAnsi"/>
+          <w:b/>
+          <w:bCs/>
+          <w:color w:val="1F3864"/>
+          <w:sz w:val="28"/>
+          <w:szCs w:val="28"/>
+        </w:rPr>
+        <w:t>User Story #</w:t>
+      </w:r>
+      <w:r>
+        <w:rPr>
+          <w:rFonts w:eastAsia="Times New Roman" w:cstheme="minorHAnsi"/>
+          <w:b/>
+          <w:bCs/>
+          <w:color w:val="1F3864"/>
+          <w:sz w:val="28"/>
+          <w:szCs w:val="28"/>
+        </w:rPr>
+        <w:t>10</w:t>
+      </w:r>
+    </w:p>
+    <w:p>
+      <w:pPr>
+        <w:spacing w:after="0" w:line="240" w:lineRule="auto"/>
+        <w:rPr>
+          <w:rFonts w:ascii="Times New Roman" w:eastAsia="Times New Roman" w:hAnsi="Times New Roman" w:cs="Times New Roman"/>
+          <w:vanish/>
+          <w:sz w:val="24"/>
+          <w:szCs w:val="24"/>
+        </w:rPr>
+      </w:pPr>
+    </w:p>
+    <w:tbl>
+      <w:tblPr>
+        <w:tblW w:w="8625" w:type="dxa"/>
+        <w:tblInd w:w="911" w:type="dxa"/>
+        <w:tblCellMar>
+          <w:left w:w="0" w:type="dxa"/>
+          <w:right w:w="0" w:type="dxa"/>
+        </w:tblCellMar>
+        <w:tblLook w:val="04A0" w:firstRow="1" w:lastRow="0" w:firstColumn="1" w:lastColumn="0" w:noHBand="0" w:noVBand="1"/>
+      </w:tblPr>
+      <w:tblGrid>
+        <w:gridCol w:w="2263"/>
+        <w:gridCol w:w="6362"/>
+      </w:tblGrid>
+      <w:tr>
+        <w:tc>
+          <w:tcPr>
+            <w:tcW w:w="2263" w:type="dxa"/>
+            <w:tcBorders>
+              <w:top w:val="single" w:sz="8" w:space="0" w:color="000000"/>
+              <w:left w:val="single" w:sz="8" w:space="0" w:color="000000"/>
+              <w:bottom w:val="single" w:sz="8" w:space="0" w:color="000000"/>
+              <w:right w:val="single" w:sz="18" w:space="0" w:color="FFFFFF"/>
+            </w:tcBorders>
+            <w:shd w:val="clear" w:color="auto" w:fill="00B0F0"/>
+            <w:vAlign w:val="center"/>
+          </w:tcPr>
+          <w:p>
+            <w:pPr>
+              <w:spacing w:after="0" w:line="240" w:lineRule="auto"/>
+              <w:ind w:left="104"/>
+              <w:rPr>
+                <w:b/>
+                <w:bCs/>
+              </w:rPr>
+            </w:pPr>
+            <w:r>
+              <w:rPr>
+                <w:b/>
+                <w:bCs/>
+              </w:rPr>
+              <w:t>User Story ID</w:t>
+            </w:r>
+          </w:p>
+        </w:tc>
+        <w:tc>
+          <w:tcPr>
+            <w:tcW w:w="6362" w:type="dxa"/>
+            <w:tcBorders>
+              <w:top w:val="single" w:sz="18" w:space="0" w:color="FFFFFF"/>
+              <w:left w:val="nil"/>
+              <w:bottom w:val="single" w:sz="18" w:space="0" w:color="FFFFFF"/>
+              <w:right w:val="single" w:sz="18" w:space="0" w:color="FFFFFF"/>
+            </w:tcBorders>
+            <w:shd w:val="clear" w:color="auto" w:fill="C9F1FF"/>
+            <w:vAlign w:val="center"/>
+          </w:tcPr>
+          <w:p>
+            <w:pPr>
+              <w:spacing w:after="0" w:line="240" w:lineRule="auto"/>
+              <w:ind w:right="443"/>
+              <w:rPr>
+                <w:rFonts w:ascii="Calibri" w:eastAsia="Times New Roman" w:hAnsi="Calibri" w:cs="Calibri"/>
+                <w:color w:val="000000"/>
+                <w:sz w:val="24"/>
+                <w:szCs w:val="24"/>
+                <w:lang w:bidi="ar-EG"/>
+              </w:rPr>
+            </w:pPr>
+            <w:r>
+              <w:rPr>
+                <w:rFonts w:ascii="Calibri" w:eastAsia="Times New Roman" w:hAnsi="Calibri" w:cs="Calibri"/>
+                <w:color w:val="000000"/>
+                <w:sz w:val="24"/>
+                <w:szCs w:val="24"/>
+                <w:lang w:bidi="ar-EG"/>
+              </w:rPr>
+              <w:t>US #</w:t>
+            </w:r>
+            <w:r>
+              <w:rPr>
+                <w:rFonts w:ascii="Calibri" w:eastAsia="Times New Roman" w:hAnsi="Calibri" w:cs="Calibri"/>
+                <w:color w:val="000000"/>
+                <w:sz w:val="24"/>
+                <w:szCs w:val="24"/>
+                <w:lang w:bidi="ar-EG"/>
+              </w:rPr>
+              <w:t>10</w:t>
             </w:r>
           </w:p>
         </w:tc>
@@ -20743,10 +21466,40 @@
       <w:tr>
         <w:tc>
           <w:tcPr>
-            <w:tcW w:w="2688" w:type="dxa"/>
-            <w:tcBorders>
-              <w:top w:val="nil"/>
-              <w:left w:val="single" w:sz="18" w:space="0" w:color="FFFFFF"/>
+            <w:tcW w:w="2263" w:type="dxa"/>
+            <w:tcBorders>
+              <w:top w:val="single" w:sz="8" w:space="0" w:color="000000"/>
+              <w:left w:val="single" w:sz="8" w:space="0" w:color="000000"/>
+              <w:bottom w:val="single" w:sz="8" w:space="0" w:color="000000"/>
+              <w:right w:val="single" w:sz="18" w:space="0" w:color="FFFFFF"/>
+            </w:tcBorders>
+            <w:shd w:val="clear" w:color="auto" w:fill="00B0F0"/>
+            <w:vAlign w:val="center"/>
+          </w:tcPr>
+          <w:p>
+            <w:pPr>
+              <w:spacing w:after="0" w:line="240" w:lineRule="auto"/>
+              <w:ind w:left="104"/>
+              <w:rPr>
+                <w:b/>
+                <w:bCs/>
+              </w:rPr>
+            </w:pPr>
+            <w:r>
+              <w:rPr>
+                <w:b/>
+                <w:bCs/>
+              </w:rPr>
+              <w:t xml:space="preserve">User Story Name </w:t>
+            </w:r>
+          </w:p>
+        </w:tc>
+        <w:tc>
+          <w:tcPr>
+            <w:tcW w:w="6362" w:type="dxa"/>
+            <w:tcBorders>
+              <w:top w:val="single" w:sz="18" w:space="0" w:color="FFFFFF"/>
+              <w:left w:val="nil"/>
               <w:bottom w:val="single" w:sz="18" w:space="0" w:color="FFFFFF"/>
               <w:right w:val="single" w:sz="18" w:space="0" w:color="FFFFFF"/>
             </w:tcBorders>
@@ -20755,22 +21508,63 @@
           </w:tcPr>
           <w:p>
             <w:pPr>
-              <w:spacing w:before="7" w:after="0" w:line="240" w:lineRule="auto"/>
-              <w:rPr>
-                <w:rFonts w:ascii="Calibri" w:eastAsia="Times New Roman" w:hAnsi="Calibri" w:cs="Calibri"/>
-              </w:rPr>
-            </w:pPr>
-            <w:r>
-              <w:rPr>
-                <w:rFonts w:ascii="Calibri" w:eastAsia="Times New Roman" w:hAnsi="Calibri" w:cs="Calibri"/>
-              </w:rPr>
-              <w:t>Time Frame field</w:t>
-            </w:r>
-          </w:p>
-        </w:tc>
-        <w:tc>
-          <w:tcPr>
-            <w:tcW w:w="2551" w:type="dxa"/>
+              <w:spacing w:after="0" w:line="240" w:lineRule="auto"/>
+              <w:ind w:right="443"/>
+              <w:rPr>
+                <w:rFonts w:ascii="Calibri" w:eastAsia="Times New Roman" w:hAnsi="Calibri" w:cs="Calibri"/>
+                <w:color w:val="000000"/>
+                <w:sz w:val="24"/>
+                <w:szCs w:val="24"/>
+                <w:lang w:bidi="ar-EG"/>
+              </w:rPr>
+            </w:pPr>
+            <w:r>
+              <w:rPr>
+                <w:rFonts w:ascii="Calibri" w:eastAsia="Times New Roman" w:hAnsi="Calibri" w:cs="Calibri"/>
+                <w:color w:val="000000"/>
+                <w:sz w:val="24"/>
+                <w:szCs w:val="24"/>
+                <w:lang w:bidi="ar-EG"/>
+              </w:rPr>
+              <w:t>Authentication</w:t>
+            </w:r>
+          </w:p>
+        </w:tc>
+      </w:tr>
+      <w:tr>
+        <w:tc>
+          <w:tcPr>
+            <w:tcW w:w="2263" w:type="dxa"/>
+            <w:tcBorders>
+              <w:top w:val="nil"/>
+              <w:left w:val="single" w:sz="8" w:space="0" w:color="000000"/>
+              <w:bottom w:val="single" w:sz="8" w:space="0" w:color="000000"/>
+              <w:right w:val="single" w:sz="18" w:space="0" w:color="FFFFFF"/>
+            </w:tcBorders>
+            <w:shd w:val="clear" w:color="auto" w:fill="00B0F0"/>
+            <w:vAlign w:val="center"/>
+          </w:tcPr>
+          <w:p>
+            <w:pPr>
+              <w:spacing w:before="2" w:after="0" w:line="240" w:lineRule="auto"/>
+              <w:ind w:left="104"/>
+              <w:rPr>
+                <w:b/>
+                <w:bCs/>
+              </w:rPr>
+            </w:pPr>
+            <w:r>
+              <w:rPr>
+                <w:b/>
+                <w:bCs/>
+              </w:rPr>
+              <w:t>Actors</w:t>
+            </w:r>
+          </w:p>
+        </w:tc>
+        <w:tc>
+          <w:tcPr>
+            <w:tcW w:w="6362" w:type="dxa"/>
             <w:tcBorders>
               <w:top w:val="nil"/>
               <w:left w:val="nil"/>
@@ -20782,20 +21576,48 @@
           </w:tcPr>
           <w:p>
             <w:pPr>
-              <w:spacing w:before="9" w:after="0" w:line="240" w:lineRule="auto"/>
-              <w:jc w:val="center"/>
-              <w:rPr>
-                <w:rFonts w:ascii="Calibri" w:eastAsia="Times New Roman" w:hAnsi="Calibri" w:cs="Calibri"/>
-              </w:rPr>
-            </w:pPr>
-            <w:r>
-              <w:t>Date/Time &lt; 15 Characters</w:t>
-            </w:r>
-          </w:p>
-        </w:tc>
-        <w:tc>
-          <w:tcPr>
-            <w:tcW w:w="3686" w:type="dxa"/>
+              <w:spacing w:after="0" w:line="264" w:lineRule="auto"/>
+            </w:pPr>
+            <w:r>
+              <w:t>Administrator</w:t>
+            </w:r>
+          </w:p>
+        </w:tc>
+      </w:tr>
+      <w:tr>
+        <w:tc>
+          <w:tcPr>
+            <w:tcW w:w="2263" w:type="dxa"/>
+            <w:tcBorders>
+              <w:top w:val="nil"/>
+              <w:left w:val="single" w:sz="8" w:space="0" w:color="000000"/>
+              <w:bottom w:val="single" w:sz="8" w:space="0" w:color="000000"/>
+              <w:right w:val="single" w:sz="18" w:space="0" w:color="FFFFFF"/>
+            </w:tcBorders>
+            <w:shd w:val="clear" w:color="auto" w:fill="00B0F0"/>
+            <w:vAlign w:val="center"/>
+          </w:tcPr>
+          <w:p>
+            <w:pPr>
+              <w:spacing w:after="0" w:line="240" w:lineRule="auto"/>
+              <w:ind w:left="104"/>
+              <w:rPr>
+                <w:b/>
+                <w:bCs/>
+              </w:rPr>
+            </w:pPr>
+            <w:r>
+              <w:rPr>
+                <w:b/>
+                <w:bCs/>
+              </w:rPr>
+              <w:t>Description</w:t>
+            </w:r>
+          </w:p>
+        </w:tc>
+        <w:tc>
+          <w:tcPr>
+            <w:tcW w:w="6362" w:type="dxa"/>
             <w:tcBorders>
               <w:top w:val="nil"/>
               <w:left w:val="nil"/>
@@ -20807,13 +21629,354 @@
           </w:tcPr>
           <w:p>
             <w:pPr>
-              <w:spacing w:before="9" w:after="0" w:line="240" w:lineRule="auto"/>
-              <w:rPr>
-                <w:rFonts w:ascii="Calibri" w:eastAsia="Times New Roman" w:hAnsi="Calibri" w:cs="Calibri"/>
-              </w:rPr>
-            </w:pPr>
-            <w:r>
-              <w:t>DD/MM/YY 24-hour format</w:t>
+              <w:bidi/>
+              <w:spacing w:after="60" w:line="264" w:lineRule="auto"/>
+              <w:jc w:val="right"/>
+              <w:rPr>
+                <w:rFonts w:ascii="Arial" w:eastAsia="Times New Roman" w:hAnsi="Arial" w:cs="Arial"/>
+                <w:color w:val="000000"/>
+              </w:rPr>
+            </w:pPr>
+            <w:r>
+              <w:rPr>
+                <w:rFonts w:ascii="Arial" w:eastAsia="Times New Roman" w:hAnsi="Arial" w:cs="Arial"/>
+                <w:b/>
+                <w:bCs/>
+                <w:color w:val="000000"/>
+              </w:rPr>
+              <w:t>As</w:t>
+            </w:r>
+            <w:r>
+              <w:rPr>
+                <w:rFonts w:ascii="Arial" w:eastAsia="Times New Roman" w:hAnsi="Arial" w:cs="Arial"/>
+                <w:color w:val="000000"/>
+              </w:rPr>
+              <w:t xml:space="preserve"> an </w:t>
+            </w:r>
+            <w:r>
+              <w:t>Administrator</w:t>
+            </w:r>
+          </w:p>
+          <w:p>
+            <w:pPr>
+              <w:bidi/>
+              <w:spacing w:after="60" w:line="264" w:lineRule="auto"/>
+              <w:jc w:val="right"/>
+              <w:rPr>
+                <w:rFonts w:ascii="Arial" w:eastAsia="Times New Roman" w:hAnsi="Arial" w:cs="Arial"/>
+                <w:color w:val="000000"/>
+              </w:rPr>
+            </w:pPr>
+            <w:r>
+              <w:rPr>
+                <w:rFonts w:ascii="Arial" w:eastAsia="Times New Roman" w:hAnsi="Arial" w:cs="Arial"/>
+                <w:b/>
+                <w:bCs/>
+                <w:color w:val="000000"/>
+              </w:rPr>
+              <w:t xml:space="preserve">I like </w:t>
+            </w:r>
+            <w:r>
+              <w:rPr>
+                <w:rFonts w:ascii="Arial" w:eastAsia="Times New Roman" w:hAnsi="Arial" w:cs="Arial"/>
+                <w:color w:val="000000"/>
+              </w:rPr>
+              <w:t xml:space="preserve">to view </w:t>
+            </w:r>
+            <w:r>
+              <w:rPr>
+                <w:rFonts w:ascii="Arial" w:eastAsia="Times New Roman" w:hAnsi="Arial" w:cs="Arial"/>
+                <w:color w:val="000000"/>
+              </w:rPr>
+              <w:t>recent sign-ups/log-ins</w:t>
+            </w:r>
+          </w:p>
+          <w:p>
+            <w:pPr>
+              <w:bidi/>
+              <w:spacing w:after="60" w:line="264" w:lineRule="auto"/>
+              <w:jc w:val="right"/>
+              <w:rPr>
+                <w:rFonts w:ascii="Arial" w:eastAsia="Times New Roman" w:hAnsi="Arial" w:cs="Arial"/>
+                <w:color w:val="000000"/>
+                <w:rtl/>
+                <w:lang w:bidi="ar-EG"/>
+              </w:rPr>
+            </w:pPr>
+            <w:r>
+              <w:rPr>
+                <w:rFonts w:ascii="Arial" w:eastAsia="Times New Roman" w:hAnsi="Arial" w:cs="Arial"/>
+                <w:b/>
+                <w:bCs/>
+                <w:color w:val="000000"/>
+              </w:rPr>
+              <w:t xml:space="preserve">So </w:t>
+            </w:r>
+            <w:r>
+              <w:rPr>
+                <w:rFonts w:ascii="Arial" w:eastAsia="Times New Roman" w:hAnsi="Arial" w:cs="Arial"/>
+                <w:color w:val="000000"/>
+              </w:rPr>
+              <w:t>that I can monitor the ap</w:t>
+            </w:r>
+            <w:r>
+              <w:rPr>
+                <w:rFonts w:ascii="Arial" w:eastAsia="Times New Roman" w:hAnsi="Arial" w:cs="Arial"/>
+                <w:color w:val="000000"/>
+              </w:rPr>
+              <w:t>plication and validate these accounts</w:t>
+            </w:r>
+          </w:p>
+        </w:tc>
+      </w:tr>
+      <w:tr>
+        <w:tc>
+          <w:tcPr>
+            <w:tcW w:w="2263" w:type="dxa"/>
+            <w:tcBorders>
+              <w:top w:val="nil"/>
+              <w:left w:val="single" w:sz="8" w:space="0" w:color="000000"/>
+              <w:bottom w:val="single" w:sz="8" w:space="0" w:color="000000"/>
+              <w:right w:val="single" w:sz="18" w:space="0" w:color="FFFFFF"/>
+            </w:tcBorders>
+            <w:shd w:val="clear" w:color="auto" w:fill="00B0F0"/>
+            <w:vAlign w:val="center"/>
+          </w:tcPr>
+          <w:p>
+            <w:pPr>
+              <w:spacing w:before="2" w:after="0" w:line="240" w:lineRule="auto"/>
+              <w:ind w:left="104"/>
+              <w:rPr>
+                <w:b/>
+                <w:bCs/>
+              </w:rPr>
+            </w:pPr>
+            <w:r>
+              <w:rPr>
+                <w:b/>
+                <w:bCs/>
+              </w:rPr>
+              <w:t>Per condition</w:t>
+            </w:r>
+          </w:p>
+        </w:tc>
+        <w:tc>
+          <w:tcPr>
+            <w:tcW w:w="6362" w:type="dxa"/>
+            <w:tcBorders>
+              <w:top w:val="nil"/>
+              <w:left w:val="nil"/>
+              <w:bottom w:val="single" w:sz="18" w:space="0" w:color="FFFFFF"/>
+              <w:right w:val="single" w:sz="18" w:space="0" w:color="FFFFFF"/>
+            </w:tcBorders>
+            <w:shd w:val="clear" w:color="auto" w:fill="C9F1FF"/>
+            <w:vAlign w:val="center"/>
+          </w:tcPr>
+          <w:p>
+            <w:pPr>
+              <w:spacing w:before="2" w:after="0" w:line="240" w:lineRule="auto"/>
+              <w:rPr>
+                <w:rFonts w:ascii="Bahnschrift Light Condensed" w:eastAsia="Times New Roman" w:hAnsi="Bahnschrift Light Condensed" w:cs="Calibri"/>
+                <w:color w:val="000000"/>
+                <w:sz w:val="24"/>
+                <w:szCs w:val="24"/>
+              </w:rPr>
+            </w:pPr>
+          </w:p>
+        </w:tc>
+      </w:tr>
+      <w:tr>
+        <w:tc>
+          <w:tcPr>
+            <w:tcW w:w="2263" w:type="dxa"/>
+            <w:tcBorders>
+              <w:top w:val="nil"/>
+              <w:left w:val="single" w:sz="8" w:space="0" w:color="000000"/>
+              <w:bottom w:val="single" w:sz="8" w:space="0" w:color="000000"/>
+              <w:right w:val="single" w:sz="18" w:space="0" w:color="FFFFFF"/>
+            </w:tcBorders>
+            <w:shd w:val="clear" w:color="auto" w:fill="00B0F0"/>
+            <w:vAlign w:val="center"/>
+          </w:tcPr>
+          <w:p>
+            <w:pPr>
+              <w:spacing w:before="2" w:after="0" w:line="240" w:lineRule="auto"/>
+              <w:ind w:left="104"/>
+              <w:rPr>
+                <w:b/>
+                <w:bCs/>
+              </w:rPr>
+            </w:pPr>
+            <w:r>
+              <w:rPr>
+                <w:b/>
+                <w:bCs/>
+              </w:rPr>
+              <w:lastRenderedPageBreak/>
+              <w:t>Post condition</w:t>
+            </w:r>
+          </w:p>
+        </w:tc>
+        <w:tc>
+          <w:tcPr>
+            <w:tcW w:w="6362" w:type="dxa"/>
+            <w:tcBorders>
+              <w:top w:val="nil"/>
+              <w:left w:val="nil"/>
+              <w:bottom w:val="single" w:sz="18" w:space="0" w:color="FFFFFF"/>
+              <w:right w:val="single" w:sz="18" w:space="0" w:color="FFFFFF"/>
+            </w:tcBorders>
+            <w:shd w:val="clear" w:color="auto" w:fill="C9F1FF"/>
+            <w:vAlign w:val="center"/>
+          </w:tcPr>
+          <w:p>
+            <w:pPr>
+              <w:spacing w:before="2" w:after="0" w:line="240" w:lineRule="auto"/>
+              <w:rPr>
+                <w:rFonts w:ascii="Bahnschrift Light Condensed" w:eastAsia="Times New Roman" w:hAnsi="Bahnschrift Light Condensed" w:cs="Calibri"/>
+                <w:color w:val="000000"/>
+                <w:sz w:val="24"/>
+                <w:szCs w:val="24"/>
+              </w:rPr>
+            </w:pPr>
+          </w:p>
+        </w:tc>
+      </w:tr>
+      <w:tr>
+        <w:tc>
+          <w:tcPr>
+            <w:tcW w:w="2263" w:type="dxa"/>
+            <w:tcBorders>
+              <w:top w:val="nil"/>
+              <w:left w:val="single" w:sz="8" w:space="0" w:color="000000"/>
+              <w:bottom w:val="single" w:sz="8" w:space="0" w:color="000000"/>
+              <w:right w:val="single" w:sz="18" w:space="0" w:color="FFFFFF"/>
+            </w:tcBorders>
+            <w:shd w:val="clear" w:color="auto" w:fill="00B0F0"/>
+            <w:vAlign w:val="center"/>
+          </w:tcPr>
+          <w:p>
+            <w:pPr>
+              <w:spacing w:before="2" w:after="0" w:line="240" w:lineRule="auto"/>
+              <w:ind w:left="104"/>
+              <w:rPr>
+                <w:b/>
+                <w:bCs/>
+              </w:rPr>
+            </w:pPr>
+            <w:r>
+              <w:rPr>
+                <w:b/>
+                <w:bCs/>
+              </w:rPr>
+              <w:t>Acceptance Criteria</w:t>
+            </w:r>
+          </w:p>
+        </w:tc>
+        <w:tc>
+          <w:tcPr>
+            <w:tcW w:w="6362" w:type="dxa"/>
+            <w:tcBorders>
+              <w:top w:val="nil"/>
+              <w:left w:val="nil"/>
+              <w:bottom w:val="single" w:sz="18" w:space="0" w:color="FFFFFF"/>
+              <w:right w:val="single" w:sz="18" w:space="0" w:color="FFFFFF"/>
+            </w:tcBorders>
+            <w:shd w:val="clear" w:color="auto" w:fill="C9F1FF"/>
+            <w:vAlign w:val="center"/>
+          </w:tcPr>
+          <w:p>
+            <w:pPr>
+              <w:spacing w:after="60"/>
+              <w:rPr>
+                <w:rFonts w:ascii="Arial" w:eastAsia="Times New Roman" w:hAnsi="Arial" w:cs="Arial" w:hint="cs"/>
+                <w:b/>
+                <w:bCs/>
+                <w:color w:val="000000"/>
+                <w:rtl/>
+                <w:lang w:bidi="ar-EG"/>
+              </w:rPr>
+            </w:pPr>
+            <w:r>
+              <w:rPr>
+                <w:rFonts w:ascii="Arial" w:eastAsia="Times New Roman" w:hAnsi="Arial" w:cs="Arial"/>
+                <w:b/>
+                <w:bCs/>
+                <w:color w:val="000000"/>
+              </w:rPr>
+              <w:t xml:space="preserve">Given </w:t>
+            </w:r>
+            <w:r>
+              <w:rPr>
+                <w:rFonts w:ascii="Arial" w:eastAsia="Times New Roman" w:hAnsi="Arial" w:cs="Arial"/>
+                <w:color w:val="000000"/>
+              </w:rPr>
+              <w:t>I’m an administrator and I’m on the admin dashboard</w:t>
+            </w:r>
+          </w:p>
+          <w:p>
+            <w:pPr>
+              <w:spacing w:after="60"/>
+              <w:rPr>
+                <w:rFonts w:ascii="Arial" w:eastAsia="Times New Roman" w:hAnsi="Arial" w:cs="Arial"/>
+                <w:color w:val="000000"/>
+              </w:rPr>
+            </w:pPr>
+            <w:r>
+              <w:rPr>
+                <w:rFonts w:ascii="Arial" w:eastAsia="Times New Roman" w:hAnsi="Arial" w:cs="Arial"/>
+                <w:b/>
+                <w:bCs/>
+                <w:color w:val="000000"/>
+              </w:rPr>
+              <w:t xml:space="preserve">When </w:t>
+            </w:r>
+            <w:r>
+              <w:rPr>
+                <w:rFonts w:ascii="Arial" w:eastAsia="Times New Roman" w:hAnsi="Arial" w:cs="Arial"/>
+                <w:color w:val="000000"/>
+              </w:rPr>
+              <w:t xml:space="preserve">I click on a </w:t>
+            </w:r>
+            <w:r>
+              <w:rPr>
+                <w:rFonts w:ascii="Arial" w:eastAsia="Times New Roman" w:hAnsi="Arial" w:cs="Arial"/>
+                <w:color w:val="000000"/>
+              </w:rPr>
+              <w:t>“Authentication”</w:t>
+            </w:r>
+          </w:p>
+          <w:p>
+            <w:pPr>
+              <w:spacing w:after="60"/>
+              <w:rPr>
+                <w:b/>
+                <w:bCs/>
+                <w:color w:val="C00000"/>
+              </w:rPr>
+            </w:pPr>
+            <w:r>
+              <w:rPr>
+                <w:rFonts w:ascii="Arial" w:eastAsia="Times New Roman" w:hAnsi="Arial" w:cs="Arial"/>
+                <w:b/>
+                <w:bCs/>
+                <w:color w:val="000000"/>
+              </w:rPr>
+              <w:t xml:space="preserve">Then </w:t>
+            </w:r>
+            <w:r>
+              <w:rPr>
+                <w:rFonts w:ascii="Arial" w:eastAsia="Times New Roman" w:hAnsi="Arial" w:cs="Arial"/>
+                <w:color w:val="000000"/>
+              </w:rPr>
+              <w:t xml:space="preserve">the System redirects me to </w:t>
+            </w:r>
+            <w:r>
+              <w:rPr>
+                <w:rFonts w:ascii="Arial" w:eastAsia="Times New Roman" w:hAnsi="Arial" w:cs="Arial"/>
+                <w:color w:val="000000"/>
+              </w:rPr>
+              <w:t>recent sign-ups/log-ins on the application</w:t>
             </w:r>
           </w:p>
         </w:tc>
@@ -20821,32 +21984,802 @@
     </w:tbl>
     <w:p>
       <w:pPr>
+        <w:numPr>
+          <w:ilvl w:val="0"/>
+          <w:numId w:val="4"/>
+        </w:numPr>
+        <w:spacing w:before="100" w:beforeAutospacing="1" w:after="120" w:line="240" w:lineRule="auto"/>
+        <w:ind w:left="714" w:hanging="357"/>
+        <w:rPr>
+          <w:rFonts w:eastAsia="Times New Roman" w:cstheme="minorHAnsi"/>
+          <w:color w:val="000000"/>
+          <w:sz w:val="28"/>
+          <w:szCs w:val="28"/>
+        </w:rPr>
+      </w:pPr>
+      <w:r>
+        <w:rPr>
+          <w:rFonts w:eastAsia="Times New Roman" w:cstheme="minorHAnsi"/>
+          <w:b/>
+          <w:bCs/>
+          <w:color w:val="1F3864"/>
+          <w:sz w:val="28"/>
+          <w:szCs w:val="28"/>
+        </w:rPr>
+        <w:t xml:space="preserve">Scenarios </w:t>
+      </w:r>
+    </w:p>
+    <w:p>
+      <w:pPr>
+        <w:spacing w:before="120" w:after="80" w:line="240" w:lineRule="auto"/>
+        <w:ind w:left="720"/>
+        <w:rPr>
+          <w:rFonts w:eastAsia="Times New Roman" w:cstheme="minorHAnsi"/>
+          <w:b/>
+          <w:bCs/>
+          <w:color w:val="1F3864"/>
+          <w:sz w:val="26"/>
+          <w:szCs w:val="26"/>
+        </w:rPr>
+      </w:pPr>
+      <w:r>
+        <w:rPr>
+          <w:rFonts w:eastAsia="Times New Roman" w:cstheme="minorHAnsi"/>
+          <w:b/>
+          <w:bCs/>
+          <w:color w:val="1F3864"/>
+          <w:sz w:val="26"/>
+          <w:szCs w:val="26"/>
+        </w:rPr>
+        <w:t xml:space="preserve">Normal Scenario </w:t>
+      </w:r>
+    </w:p>
+    <w:tbl>
+      <w:tblPr>
+        <w:tblW w:w="8625" w:type="dxa"/>
+        <w:tblInd w:w="895" w:type="dxa"/>
+        <w:tblCellMar>
+          <w:left w:w="0" w:type="dxa"/>
+          <w:right w:w="0" w:type="dxa"/>
+        </w:tblCellMar>
+        <w:tblLook w:val="04A0" w:firstRow="1" w:lastRow="0" w:firstColumn="1" w:lastColumn="0" w:noHBand="0" w:noVBand="1"/>
+      </w:tblPr>
+      <w:tblGrid>
+        <w:gridCol w:w="4388"/>
+        <w:gridCol w:w="4237"/>
+      </w:tblGrid>
+      <w:tr>
+        <w:tc>
+          <w:tcPr>
+            <w:tcW w:w="4388" w:type="dxa"/>
+            <w:tcBorders>
+              <w:top w:val="nil"/>
+              <w:left w:val="single" w:sz="18" w:space="0" w:color="FFFFFF"/>
+              <w:bottom w:val="single" w:sz="18" w:space="0" w:color="FFFFFF"/>
+              <w:right w:val="single" w:sz="18" w:space="0" w:color="FFFFFF"/>
+            </w:tcBorders>
+            <w:shd w:val="clear" w:color="auto" w:fill="4F81BD" w:themeFill="accent1"/>
+            <w:vAlign w:val="center"/>
+          </w:tcPr>
+          <w:p>
+            <w:pPr>
+              <w:spacing w:after="0" w:line="240" w:lineRule="auto"/>
+              <w:ind w:left="111" w:right="1754"/>
+              <w:rPr>
+                <w:rFonts w:eastAsia="Times New Roman" w:cstheme="minorHAnsi"/>
+                <w:color w:val="FFFFFF" w:themeColor="background1"/>
+                <w:sz w:val="24"/>
+                <w:szCs w:val="24"/>
+              </w:rPr>
+            </w:pPr>
+            <w:r>
+              <w:rPr>
+                <w:rFonts w:eastAsia="Times New Roman" w:cstheme="minorHAnsi"/>
+                <w:b/>
+                <w:bCs/>
+                <w:color w:val="FFFFFF" w:themeColor="background1"/>
+                <w:sz w:val="24"/>
+                <w:szCs w:val="24"/>
+              </w:rPr>
+              <w:t xml:space="preserve">                      Actor Action</w:t>
+            </w:r>
+          </w:p>
+        </w:tc>
+        <w:tc>
+          <w:tcPr>
+            <w:tcW w:w="4237" w:type="dxa"/>
+            <w:tcBorders>
+              <w:top w:val="nil"/>
+              <w:left w:val="nil"/>
+              <w:bottom w:val="single" w:sz="18" w:space="0" w:color="FFFFFF"/>
+              <w:right w:val="single" w:sz="18" w:space="0" w:color="FFFFFF"/>
+            </w:tcBorders>
+            <w:shd w:val="clear" w:color="auto" w:fill="4F81BD" w:themeFill="accent1"/>
+            <w:vAlign w:val="center"/>
+          </w:tcPr>
+          <w:p>
+            <w:pPr>
+              <w:spacing w:after="0" w:line="240" w:lineRule="auto"/>
+              <w:ind w:left="111"/>
+              <w:jc w:val="center"/>
+              <w:rPr>
+                <w:rFonts w:eastAsia="Times New Roman" w:cstheme="minorHAnsi"/>
+                <w:color w:val="FFFFFF" w:themeColor="background1"/>
+                <w:sz w:val="24"/>
+                <w:szCs w:val="24"/>
+              </w:rPr>
+            </w:pPr>
+            <w:r>
+              <w:rPr>
+                <w:rFonts w:eastAsia="Times New Roman" w:cstheme="minorHAnsi"/>
+                <w:b/>
+                <w:bCs/>
+                <w:color w:val="FFFFFF" w:themeColor="background1"/>
+                <w:sz w:val="24"/>
+                <w:szCs w:val="24"/>
+              </w:rPr>
+              <w:t>System Response</w:t>
+            </w:r>
+          </w:p>
+        </w:tc>
+      </w:tr>
+      <w:tr>
+        <w:tc>
+          <w:tcPr>
+            <w:tcW w:w="4388" w:type="dxa"/>
+            <w:tcBorders>
+              <w:top w:val="nil"/>
+              <w:left w:val="single" w:sz="18" w:space="0" w:color="FFFFFF"/>
+              <w:bottom w:val="single" w:sz="18" w:space="0" w:color="FFFFFF"/>
+              <w:right w:val="single" w:sz="18" w:space="0" w:color="FFFFFF"/>
+            </w:tcBorders>
+            <w:shd w:val="clear" w:color="auto" w:fill="DAEEF3" w:themeFill="accent5" w:themeFillTint="33"/>
+          </w:tcPr>
+          <w:p>
+            <w:pPr>
+              <w:spacing w:after="0"/>
+            </w:pPr>
+            <w:r>
+              <w:t>1- Administrator clicks on “</w:t>
+            </w:r>
+            <w:r>
+              <w:t>Authentication</w:t>
+            </w:r>
+            <w:r>
+              <w:t>”</w:t>
+            </w:r>
+          </w:p>
+        </w:tc>
+        <w:tc>
+          <w:tcPr>
+            <w:tcW w:w="4237" w:type="dxa"/>
+            <w:tcBorders>
+              <w:top w:val="nil"/>
+              <w:left w:val="nil"/>
+              <w:bottom w:val="single" w:sz="18" w:space="0" w:color="FFFFFF"/>
+              <w:right w:val="single" w:sz="18" w:space="0" w:color="FFFFFF"/>
+            </w:tcBorders>
+            <w:shd w:val="clear" w:color="auto" w:fill="DAEEF3" w:themeFill="accent5" w:themeFillTint="33"/>
+          </w:tcPr>
+          <w:p>
+            <w:pPr>
+              <w:spacing w:after="0"/>
+            </w:pPr>
+          </w:p>
+        </w:tc>
+      </w:tr>
+      <w:tr>
+        <w:tc>
+          <w:tcPr>
+            <w:tcW w:w="4388" w:type="dxa"/>
+            <w:tcBorders>
+              <w:top w:val="nil"/>
+              <w:left w:val="single" w:sz="18" w:space="0" w:color="FFFFFF"/>
+              <w:bottom w:val="single" w:sz="18" w:space="0" w:color="FFFFFF"/>
+              <w:right w:val="single" w:sz="18" w:space="0" w:color="FFFFFF"/>
+            </w:tcBorders>
+            <w:shd w:val="clear" w:color="auto" w:fill="DAEEF3" w:themeFill="accent5" w:themeFillTint="33"/>
+          </w:tcPr>
+          <w:p>
+            <w:pPr>
+              <w:spacing w:after="0"/>
+            </w:pPr>
+          </w:p>
+        </w:tc>
+        <w:tc>
+          <w:tcPr>
+            <w:tcW w:w="4237" w:type="dxa"/>
+            <w:tcBorders>
+              <w:top w:val="nil"/>
+              <w:left w:val="nil"/>
+              <w:bottom w:val="single" w:sz="18" w:space="0" w:color="FFFFFF"/>
+              <w:right w:val="single" w:sz="18" w:space="0" w:color="FFFFFF"/>
+            </w:tcBorders>
+            <w:shd w:val="clear" w:color="auto" w:fill="DAEEF3" w:themeFill="accent5" w:themeFillTint="33"/>
+          </w:tcPr>
+          <w:p>
+            <w:pPr>
+              <w:spacing w:after="0"/>
+            </w:pPr>
+            <w:r>
+              <w:t>2- Redirect to the “</w:t>
+            </w:r>
+            <w:r>
+              <w:t>Authentication</w:t>
+            </w:r>
+            <w:r>
+              <w:t>” page</w:t>
+            </w:r>
+          </w:p>
+          <w:p>
+            <w:pPr>
+              <w:spacing w:after="0"/>
+              <w:rPr>
+                <w:rtl/>
+                <w:lang w:bidi="ar-EG"/>
+              </w:rPr>
+            </w:pPr>
+            <w:r>
+              <w:t xml:space="preserve">3- System displays recent </w:t>
+            </w:r>
+            <w:r>
+              <w:t>sign-ups/log-ins on the application</w:t>
+            </w:r>
+          </w:p>
+        </w:tc>
+      </w:tr>
+      <w:tr>
+        <w:tc>
+          <w:tcPr>
+            <w:tcW w:w="4388" w:type="dxa"/>
+            <w:tcBorders>
+              <w:top w:val="nil"/>
+              <w:left w:val="single" w:sz="18" w:space="0" w:color="FFFFFF"/>
+              <w:bottom w:val="single" w:sz="18" w:space="0" w:color="FFFFFF"/>
+              <w:right w:val="single" w:sz="18" w:space="0" w:color="FFFFFF"/>
+            </w:tcBorders>
+            <w:shd w:val="clear" w:color="auto" w:fill="DAEEF3" w:themeFill="accent5" w:themeFillTint="33"/>
+          </w:tcPr>
+          <w:p>
+            <w:pPr>
+              <w:spacing w:after="0"/>
+            </w:pPr>
+            <w:r>
+              <w:t>4- Administrator clicks on a specific user’s account</w:t>
+            </w:r>
+          </w:p>
+          <w:p>
+            <w:pPr>
+              <w:spacing w:after="0"/>
+            </w:pPr>
+            <w:r>
+              <w:t>5- Administrator validates user’s information and decides whether to ban or not</w:t>
+            </w:r>
+          </w:p>
+        </w:tc>
+        <w:tc>
+          <w:tcPr>
+            <w:tcW w:w="4237" w:type="dxa"/>
+            <w:tcBorders>
+              <w:top w:val="nil"/>
+              <w:left w:val="nil"/>
+              <w:bottom w:val="single" w:sz="18" w:space="0" w:color="FFFFFF"/>
+              <w:right w:val="single" w:sz="18" w:space="0" w:color="FFFFFF"/>
+            </w:tcBorders>
+            <w:shd w:val="clear" w:color="auto" w:fill="DAEEF3" w:themeFill="accent5" w:themeFillTint="33"/>
+          </w:tcPr>
+          <w:p>
+            <w:pPr>
+              <w:spacing w:after="0"/>
+            </w:pPr>
+          </w:p>
+        </w:tc>
+      </w:tr>
+      <w:tr>
+        <w:tc>
+          <w:tcPr>
+            <w:tcW w:w="4388" w:type="dxa"/>
+            <w:tcBorders>
+              <w:top w:val="nil"/>
+              <w:left w:val="single" w:sz="18" w:space="0" w:color="FFFFFF"/>
+              <w:bottom w:val="single" w:sz="18" w:space="0" w:color="FFFFFF"/>
+              <w:right w:val="single" w:sz="18" w:space="0" w:color="FFFFFF"/>
+            </w:tcBorders>
+            <w:shd w:val="clear" w:color="auto" w:fill="DAEEF3" w:themeFill="accent5" w:themeFillTint="33"/>
+          </w:tcPr>
+          <w:p>
+            <w:pPr>
+              <w:spacing w:after="0"/>
+            </w:pPr>
+          </w:p>
+        </w:tc>
+        <w:tc>
+          <w:tcPr>
+            <w:tcW w:w="4237" w:type="dxa"/>
+            <w:tcBorders>
+              <w:top w:val="nil"/>
+              <w:left w:val="nil"/>
+              <w:bottom w:val="single" w:sz="18" w:space="0" w:color="FFFFFF"/>
+              <w:right w:val="single" w:sz="18" w:space="0" w:color="FFFFFF"/>
+            </w:tcBorders>
+            <w:shd w:val="clear" w:color="auto" w:fill="DAEEF3" w:themeFill="accent5" w:themeFillTint="33"/>
+          </w:tcPr>
+          <w:p>
+            <w:pPr>
+              <w:spacing w:after="0"/>
+            </w:pPr>
+            <w:r>
+              <w:t>6</w:t>
+            </w:r>
+            <w:r>
+              <w:t>- System removes the user or not according to the administrator’s decision.</w:t>
+            </w:r>
+          </w:p>
+        </w:tc>
+      </w:tr>
+      <w:tr>
+        <w:tc>
+          <w:tcPr>
+            <w:tcW w:w="4388" w:type="dxa"/>
+            <w:tcBorders>
+              <w:top w:val="nil"/>
+              <w:left w:val="single" w:sz="18" w:space="0" w:color="FFFFFF"/>
+              <w:bottom w:val="single" w:sz="18" w:space="0" w:color="FFFFFF"/>
+              <w:right w:val="single" w:sz="18" w:space="0" w:color="FFFFFF"/>
+            </w:tcBorders>
+            <w:shd w:val="clear" w:color="auto" w:fill="DAEEF3" w:themeFill="accent5" w:themeFillTint="33"/>
+          </w:tcPr>
+          <w:p>
+            <w:pPr>
+              <w:spacing w:after="0"/>
+            </w:pPr>
+            <w:r>
+              <w:t>6- administrator decides whether to ban the user or not</w:t>
+            </w:r>
+          </w:p>
+        </w:tc>
+        <w:tc>
+          <w:tcPr>
+            <w:tcW w:w="4237" w:type="dxa"/>
+            <w:tcBorders>
+              <w:top w:val="nil"/>
+              <w:left w:val="nil"/>
+              <w:bottom w:val="single" w:sz="18" w:space="0" w:color="FFFFFF"/>
+              <w:right w:val="single" w:sz="18" w:space="0" w:color="FFFFFF"/>
+            </w:tcBorders>
+            <w:shd w:val="clear" w:color="auto" w:fill="DAEEF3" w:themeFill="accent5" w:themeFillTint="33"/>
+          </w:tcPr>
+          <w:p>
+            <w:pPr>
+              <w:spacing w:after="0"/>
+            </w:pPr>
+          </w:p>
+        </w:tc>
+      </w:tr>
+      <w:tr>
+        <w:tc>
+          <w:tcPr>
+            <w:tcW w:w="4388" w:type="dxa"/>
+            <w:tcBorders>
+              <w:top w:val="nil"/>
+              <w:left w:val="single" w:sz="18" w:space="0" w:color="FFFFFF"/>
+              <w:bottom w:val="single" w:sz="18" w:space="0" w:color="FFFFFF"/>
+              <w:right w:val="single" w:sz="18" w:space="0" w:color="FFFFFF"/>
+            </w:tcBorders>
+            <w:shd w:val="clear" w:color="auto" w:fill="DAEEF3" w:themeFill="accent5" w:themeFillTint="33"/>
+          </w:tcPr>
+          <w:p>
+            <w:pPr>
+              <w:spacing w:after="0"/>
+            </w:pPr>
+          </w:p>
+        </w:tc>
+        <w:tc>
+          <w:tcPr>
+            <w:tcW w:w="4237" w:type="dxa"/>
+            <w:tcBorders>
+              <w:top w:val="nil"/>
+              <w:left w:val="nil"/>
+              <w:bottom w:val="single" w:sz="18" w:space="0" w:color="FFFFFF"/>
+              <w:right w:val="single" w:sz="18" w:space="0" w:color="FFFFFF"/>
+            </w:tcBorders>
+            <w:shd w:val="clear" w:color="auto" w:fill="DAEEF3" w:themeFill="accent5" w:themeFillTint="33"/>
+          </w:tcPr>
+          <w:p>
+            <w:pPr>
+              <w:spacing w:after="0"/>
+            </w:pPr>
+            <w:r>
+              <w:t>7- System removes the user or not according to the administrator’s decision.</w:t>
+            </w:r>
+          </w:p>
+          <w:p>
+            <w:pPr>
+              <w:spacing w:after="0"/>
+            </w:pPr>
+            <w:r>
+              <w:t>8- System sends an email to the user that says their account got banned/removed</w:t>
+            </w:r>
+          </w:p>
+        </w:tc>
+      </w:tr>
+    </w:tbl>
+    <w:p>
+      <w:pPr>
+        <w:tabs>
+          <w:tab w:val="left" w:pos="720"/>
+        </w:tabs>
+        <w:spacing w:before="100" w:beforeAutospacing="1" w:after="120" w:line="240" w:lineRule="auto"/>
+        <w:rPr>
+          <w:rFonts w:eastAsia="Times New Roman" w:cstheme="minorHAnsi"/>
+          <w:color w:val="000000"/>
+          <w:sz w:val="28"/>
+          <w:szCs w:val="28"/>
+        </w:rPr>
+      </w:pPr>
+    </w:p>
+    <w:p>
+      <w:pPr>
+        <w:numPr>
+          <w:ilvl w:val="0"/>
+          <w:numId w:val="4"/>
+        </w:numPr>
+        <w:spacing w:before="100" w:beforeAutospacing="1" w:after="120" w:line="240" w:lineRule="auto"/>
+        <w:ind w:left="714" w:hanging="357"/>
+        <w:rPr>
+          <w:rFonts w:eastAsia="Times New Roman" w:cstheme="minorHAnsi"/>
+          <w:color w:val="000000"/>
+          <w:sz w:val="28"/>
+          <w:szCs w:val="28"/>
+        </w:rPr>
+      </w:pPr>
+      <w:r>
+        <w:rPr>
+          <w:rFonts w:eastAsia="Times New Roman" w:cstheme="minorHAnsi"/>
+          <w:b/>
+          <w:bCs/>
+          <w:color w:val="1F3864"/>
+          <w:sz w:val="28"/>
+          <w:szCs w:val="28"/>
+        </w:rPr>
+        <w:t xml:space="preserve">Screen Design  </w:t>
+      </w:r>
+    </w:p>
+    <w:p>
+      <w:pPr>
+        <w:tabs>
+          <w:tab w:val="left" w:pos="720"/>
+        </w:tabs>
+        <w:spacing w:before="100" w:beforeAutospacing="1" w:after="120" w:line="240" w:lineRule="auto"/>
+        <w:ind w:left="714"/>
+        <w:rPr>
+          <w:rFonts w:eastAsia="Times New Roman" w:cstheme="minorHAnsi"/>
+          <w:color w:val="000000"/>
+          <w:sz w:val="28"/>
+          <w:szCs w:val="28"/>
+        </w:rPr>
+      </w:pPr>
+    </w:p>
+    <w:p>
+      <w:pPr>
+        <w:tabs>
+          <w:tab w:val="left" w:pos="720"/>
+        </w:tabs>
+        <w:spacing w:before="100" w:beforeAutospacing="1" w:after="120" w:line="240" w:lineRule="auto"/>
+        <w:ind w:left="357"/>
+        <w:rPr>
+          <w:rFonts w:eastAsia="Times New Roman" w:cstheme="minorHAnsi"/>
+          <w:color w:val="000000"/>
+          <w:sz w:val="28"/>
+          <w:szCs w:val="28"/>
+        </w:rPr>
+      </w:pPr>
+      <w:r>
+        <w:rPr>
+          <w:rFonts w:eastAsia="Times New Roman" w:cstheme="minorHAnsi"/>
+          <w:color w:val="000000"/>
+          <w:sz w:val="28"/>
+          <w:szCs w:val="28"/>
+        </w:rPr>
+        <w:lastRenderedPageBreak/>
+        <w:drawing>
+          <wp:inline distT="0" distB="0" distL="0" distR="0" wp14:anchorId="3D90A0C8" wp14:editId="0F24A5CC">
+            <wp:extent cx="6126480" cy="3074670"/>
+            <wp:effectExtent l="0" t="0" r="7620" b="0"/>
+            <wp:docPr id="16" name="Picture 16"/>
+            <wp:cNvGraphicFramePr>
+              <a:graphicFrameLocks xmlns:a="http://schemas.openxmlformats.org/drawingml/2006/main" noChangeAspect="1"/>
+            </wp:cNvGraphicFramePr>
+            <a:graphic xmlns:a="http://schemas.openxmlformats.org/drawingml/2006/main">
+              <a:graphicData uri="http://schemas.openxmlformats.org/drawingml/2006/picture">
+                <pic:pic xmlns:pic="http://schemas.openxmlformats.org/drawingml/2006/picture">
+                  <pic:nvPicPr>
+                    <pic:cNvPr id="1" name=""/>
+                    <pic:cNvPicPr/>
+                  </pic:nvPicPr>
+                  <pic:blipFill>
+                    <a:blip r:embed="rId21"/>
+                    <a:stretch>
+                      <a:fillRect/>
+                    </a:stretch>
+                  </pic:blipFill>
+                  <pic:spPr>
+                    <a:xfrm>
+                      <a:off x="0" y="0"/>
+                      <a:ext cx="6126480" cy="3074670"/>
+                    </a:xfrm>
+                    <a:prstGeom prst="rect">
+                      <a:avLst/>
+                    </a:prstGeom>
+                  </pic:spPr>
+                </pic:pic>
+              </a:graphicData>
+            </a:graphic>
+          </wp:inline>
+        </w:drawing>
+      </w:r>
+    </w:p>
+    <w:p>
+      <w:pPr>
+        <w:numPr>
+          <w:ilvl w:val="0"/>
+          <w:numId w:val="4"/>
+        </w:numPr>
+        <w:spacing w:before="100" w:beforeAutospacing="1" w:after="120" w:line="240" w:lineRule="auto"/>
+        <w:ind w:left="714" w:hanging="357"/>
+        <w:rPr>
+          <w:rFonts w:eastAsia="Times New Roman" w:cstheme="minorHAnsi"/>
+          <w:b/>
+          <w:bCs/>
+          <w:color w:val="1F3864"/>
+          <w:sz w:val="28"/>
+          <w:szCs w:val="28"/>
+        </w:rPr>
+      </w:pPr>
+      <w:r>
+        <w:rPr>
+          <w:rFonts w:eastAsia="Times New Roman" w:cstheme="minorHAnsi"/>
+          <w:b/>
+          <w:bCs/>
+          <w:color w:val="1F3864"/>
+          <w:sz w:val="28"/>
+          <w:szCs w:val="28"/>
+        </w:rPr>
+        <w:t>Data Dictionary:</w:t>
+      </w:r>
+    </w:p>
+    <w:tbl>
+      <w:tblPr>
+        <w:tblW w:w="9384" w:type="dxa"/>
+        <w:tblInd w:w="596" w:type="dxa"/>
+        <w:tblCellMar>
+          <w:left w:w="0" w:type="dxa"/>
+          <w:right w:w="0" w:type="dxa"/>
+        </w:tblCellMar>
+        <w:tblLook w:val="04A0" w:firstRow="1" w:lastRow="0" w:firstColumn="1" w:lastColumn="0" w:noHBand="0" w:noVBand="1"/>
+      </w:tblPr>
+      <w:tblGrid>
+        <w:gridCol w:w="2826"/>
+        <w:gridCol w:w="2682"/>
+        <w:gridCol w:w="3876"/>
+      </w:tblGrid>
+      <w:tr>
+        <w:trPr>
+          <w:trHeight w:val="309"/>
+          <w:tblHeader/>
+        </w:trPr>
+        <w:tc>
+          <w:tcPr>
+            <w:tcW w:w="2826" w:type="dxa"/>
+            <w:tcBorders>
+              <w:top w:val="single" w:sz="18" w:space="0" w:color="FFFFFF"/>
+              <w:left w:val="single" w:sz="18" w:space="0" w:color="FFFFFF"/>
+              <w:bottom w:val="single" w:sz="18" w:space="0" w:color="FFFFFF"/>
+              <w:right w:val="single" w:sz="18" w:space="0" w:color="FFFFFF"/>
+            </w:tcBorders>
+            <w:shd w:val="clear" w:color="auto" w:fill="1F3864"/>
+            <w:vAlign w:val="center"/>
+          </w:tcPr>
+          <w:p>
+            <w:pPr>
+              <w:spacing w:before="1" w:after="0" w:line="240" w:lineRule="auto"/>
+              <w:ind w:left="111"/>
+              <w:rPr>
+                <w:rFonts w:eastAsia="Times New Roman" w:cstheme="minorHAnsi"/>
+                <w:b/>
+                <w:bCs/>
+              </w:rPr>
+            </w:pPr>
+            <w:r>
+              <w:rPr>
+                <w:rFonts w:eastAsia="Times New Roman" w:cstheme="minorHAnsi"/>
+                <w:b/>
+                <w:bCs/>
+                <w:color w:val="FFFFFF"/>
+                <w:sz w:val="24"/>
+                <w:szCs w:val="24"/>
+              </w:rPr>
+              <w:t>Element Label</w:t>
+            </w:r>
+          </w:p>
+        </w:tc>
+        <w:tc>
+          <w:tcPr>
+            <w:tcW w:w="2682" w:type="dxa"/>
+            <w:tcBorders>
+              <w:top w:val="single" w:sz="18" w:space="0" w:color="FFFFFF"/>
+              <w:left w:val="nil"/>
+              <w:bottom w:val="single" w:sz="18" w:space="0" w:color="FFFFFF"/>
+              <w:right w:val="single" w:sz="18" w:space="0" w:color="FFFFFF"/>
+            </w:tcBorders>
+            <w:shd w:val="clear" w:color="auto" w:fill="1F3864"/>
+            <w:vAlign w:val="center"/>
+          </w:tcPr>
+          <w:p>
+            <w:pPr>
+              <w:spacing w:before="1" w:after="0" w:line="240" w:lineRule="auto"/>
+              <w:ind w:left="293" w:right="291"/>
+              <w:jc w:val="center"/>
+              <w:rPr>
+                <w:rFonts w:eastAsia="Times New Roman" w:cstheme="minorHAnsi"/>
+                <w:b/>
+                <w:bCs/>
+              </w:rPr>
+            </w:pPr>
+            <w:r>
+              <w:rPr>
+                <w:rFonts w:eastAsia="Times New Roman" w:cstheme="minorHAnsi"/>
+                <w:b/>
+                <w:bCs/>
+                <w:color w:val="FFFFFF"/>
+                <w:sz w:val="24"/>
+                <w:szCs w:val="24"/>
+              </w:rPr>
+              <w:t>Type/Length</w:t>
+            </w:r>
+          </w:p>
+        </w:tc>
+        <w:tc>
+          <w:tcPr>
+            <w:tcW w:w="3876" w:type="dxa"/>
+            <w:tcBorders>
+              <w:top w:val="single" w:sz="18" w:space="0" w:color="FFFFFF"/>
+              <w:left w:val="nil"/>
+              <w:bottom w:val="single" w:sz="18" w:space="0" w:color="FFFFFF"/>
+              <w:right w:val="single" w:sz="18" w:space="0" w:color="FFFFFF"/>
+            </w:tcBorders>
+            <w:shd w:val="clear" w:color="auto" w:fill="1F3864"/>
+            <w:vAlign w:val="center"/>
+          </w:tcPr>
+          <w:p>
+            <w:pPr>
+              <w:spacing w:after="0" w:line="240" w:lineRule="auto"/>
+              <w:ind w:left="111"/>
+              <w:rPr>
+                <w:rFonts w:eastAsia="Times New Roman" w:cstheme="minorHAnsi"/>
+                <w:b/>
+                <w:bCs/>
+              </w:rPr>
+            </w:pPr>
+            <w:r>
+              <w:rPr>
+                <w:rFonts w:eastAsia="Times New Roman" w:cstheme="minorHAnsi"/>
+                <w:b/>
+                <w:bCs/>
+                <w:color w:val="FFFFFF"/>
+                <w:sz w:val="24"/>
+                <w:szCs w:val="24"/>
+              </w:rPr>
+              <w:t>Data Validation / Business Rule</w:t>
+            </w:r>
+          </w:p>
+        </w:tc>
+      </w:tr>
+      <w:tr>
+        <w:trPr>
+          <w:trHeight w:val="561"/>
+        </w:trPr>
+        <w:tc>
+          <w:tcPr>
+            <w:tcW w:w="2826" w:type="dxa"/>
+            <w:tcBorders>
+              <w:top w:val="nil"/>
+              <w:left w:val="single" w:sz="18" w:space="0" w:color="FFFFFF"/>
+              <w:bottom w:val="single" w:sz="18" w:space="0" w:color="FFFFFF"/>
+              <w:right w:val="single" w:sz="18" w:space="0" w:color="FFFFFF"/>
+            </w:tcBorders>
+            <w:shd w:val="clear" w:color="auto" w:fill="C9F1FF"/>
+            <w:vAlign w:val="center"/>
+          </w:tcPr>
+          <w:p>
+            <w:pPr>
+              <w:spacing w:after="0" w:line="240" w:lineRule="auto"/>
+              <w:rPr>
+                <w:rFonts w:ascii="Calibri" w:eastAsia="Times New Roman" w:hAnsi="Calibri" w:cs="Calibri"/>
+              </w:rPr>
+            </w:pPr>
+            <w:r>
+              <w:rPr>
+                <w:rFonts w:ascii="Calibri" w:eastAsia="Times New Roman" w:hAnsi="Calibri" w:cs="Calibri"/>
+              </w:rPr>
+              <w:t>User information</w:t>
+            </w:r>
+          </w:p>
+        </w:tc>
+        <w:tc>
+          <w:tcPr>
+            <w:tcW w:w="2682" w:type="dxa"/>
+            <w:tcBorders>
+              <w:top w:val="nil"/>
+              <w:left w:val="nil"/>
+              <w:bottom w:val="single" w:sz="18" w:space="0" w:color="FFFFFF"/>
+              <w:right w:val="single" w:sz="18" w:space="0" w:color="FFFFFF"/>
+            </w:tcBorders>
+            <w:shd w:val="clear" w:color="auto" w:fill="C9F1FF"/>
+            <w:vAlign w:val="center"/>
+          </w:tcPr>
+          <w:p>
+            <w:pPr>
+              <w:spacing w:after="0" w:line="240" w:lineRule="auto"/>
+              <w:ind w:left="293" w:right="292"/>
+              <w:jc w:val="center"/>
+              <w:rPr>
+                <w:rFonts w:ascii="Calibri" w:eastAsia="Times New Roman" w:hAnsi="Calibri" w:cs="Calibri"/>
+              </w:rPr>
+            </w:pPr>
+            <w:r>
+              <w:rPr>
+                <w:rFonts w:ascii="Calibri" w:eastAsia="Times New Roman" w:hAnsi="Calibri" w:cs="Calibri"/>
+              </w:rPr>
+              <w:t>Text &lt; 1000 characters</w:t>
+            </w:r>
+          </w:p>
+        </w:tc>
+        <w:tc>
+          <w:tcPr>
+            <w:tcW w:w="3876" w:type="dxa"/>
+            <w:tcBorders>
+              <w:top w:val="nil"/>
+              <w:left w:val="nil"/>
+              <w:bottom w:val="single" w:sz="18" w:space="0" w:color="FFFFFF"/>
+              <w:right w:val="single" w:sz="18" w:space="0" w:color="FFFFFF"/>
+            </w:tcBorders>
+            <w:shd w:val="clear" w:color="auto" w:fill="C9F1FF"/>
+            <w:vAlign w:val="center"/>
+          </w:tcPr>
+          <w:p>
+            <w:pPr>
+              <w:spacing w:before="9" w:after="0" w:line="240" w:lineRule="auto"/>
+              <w:rPr>
+                <w:rFonts w:ascii="Calibri" w:eastAsia="Times New Roman" w:hAnsi="Calibri" w:cs="Calibri"/>
+              </w:rPr>
+            </w:pPr>
+            <w:r>
+              <w:rPr>
+                <w:rFonts w:ascii="Calibri" w:eastAsia="Times New Roman" w:hAnsi="Calibri" w:cs="Calibri"/>
+              </w:rPr>
+              <w:t>Structured Text</w:t>
+            </w:r>
+          </w:p>
+        </w:tc>
+      </w:tr>
+    </w:tbl>
+    <w:p>
+      <w:pPr>
         <w:spacing w:after="0"/>
         <w:ind w:left="284"/>
       </w:pPr>
     </w:p>
     <w:p>
       <w:pPr>
+        <w:pBdr>
+          <w:bottom w:val="single" w:sz="12" w:space="1" w:color="auto"/>
+        </w:pBdr>
         <w:spacing w:after="0"/>
-        <w:ind w:left="284"/>
-      </w:pPr>
-    </w:p>
-    <w:p>
-      <w:pPr>
-        <w:spacing w:after="0"/>
-        <w:ind w:left="284"/>
-      </w:pPr>
-    </w:p>
-    <w:p>
-      <w:pPr>
-        <w:spacing w:after="0"/>
-        <w:ind w:left="284"/>
-      </w:pPr>
-    </w:p>
-    <w:p>
-      <w:pPr>
-        <w:spacing w:after="0"/>
-        <w:ind w:left="284"/>
+        <w:rPr>
+          <w:b/>
+          <w:bCs/>
+        </w:rPr>
       </w:pPr>
     </w:p>
     <w:p>
@@ -20913,7 +22846,7 @@
         </w:rPr>
         <w:t xml:space="preserve">Draw a navigation map that show how the screens are related (See example at </w:t>
       </w:r>
-      <w:hyperlink r:id="rId21" w:history="1">
+      <w:hyperlink r:id="rId22" w:history="1">
         <w:r>
           <w:rPr>
             <w:rStyle w:val="Hyperlink"/>
@@ -20950,6 +22883,7 @@
         <w:pStyle w:val="Heading1"/>
       </w:pPr>
       <w:r>
+        <w:lastRenderedPageBreak/>
         <w:t>Tools</w:t>
       </w:r>
       <w:bookmarkEnd w:id="17"/>
@@ -21002,6 +22936,11 @@
     <w:p>
       <w:pPr>
         <w:pStyle w:val="Heading1"/>
+        <w:rPr>
+          <w:rFonts w:hint="cs"/>
+          <w:rtl/>
+          <w:lang w:bidi="ar-EG"/>
+        </w:rPr>
       </w:pPr>
     </w:p>
     <w:p>
@@ -21300,8 +23239,8 @@
       </w:pPr>
     </w:p>
     <w:sectPr>
-      <w:headerReference w:type="default" r:id="rId22"/>
-      <w:footerReference w:type="default" r:id="rId23"/>
+      <w:headerReference w:type="default" r:id="rId23"/>
+      <w:footerReference w:type="default" r:id="rId24"/>
       <w:pgSz w:w="12240" w:h="15840"/>
       <w:pgMar w:top="1152" w:right="1296" w:bottom="1008" w:left="1296" w:header="720" w:footer="720" w:gutter="0"/>
       <w:pgNumType w:start="0"/>
@@ -24768,7 +26707,7 @@
   <w:style w:type="paragraph" w:default="1" w:styleId="Normal">
     <w:name w:val="Normal"/>
     <w:qFormat/>
-    <w:rsid w:val="00A9135E"/>
+    <w:rsid w:val="00DE570B"/>
     <w:pPr>
       <w:spacing w:after="200" w:line="276" w:lineRule="auto"/>
     </w:pPr>
@@ -25604,6 +27543,10 @@
 </file>
 
 <file path=customXml/item1.xml><?xml version="1.0" encoding="utf-8"?>
+<b:Sources xmlns:b="http://schemas.openxmlformats.org/officeDocument/2006/bibliography" xmlns="http://schemas.openxmlformats.org/officeDocument/2006/bibliography" SelectedStyle="\APA.XSL" StyleName="APA Fifth Edition"/>
+</file>
+
+<file path=customXml/item2.xml><?xml version="1.0" encoding="utf-8"?>
 <s:customData xmlns="http://www.wps.cn/officeDocument/2013/wpsCustomData" xmlns:s="http://www.wps.cn/officeDocument/2013/wpsCustomData">
   <customSectProps/>
   <customShpExts>
@@ -25612,22 +27555,18 @@
 </s:customData>
 </file>
 
-<file path=customXml/item2.xml><?xml version="1.0" encoding="utf-8"?>
-<b:Sources xmlns:b="http://schemas.openxmlformats.org/officeDocument/2006/bibliography" xmlns="http://schemas.openxmlformats.org/officeDocument/2006/bibliography" SelectedStyle="\APA.XSL" StyleName="APA Fifth Edition"/>
+<file path=customXml/itemProps1.xml><?xml version="1.0" encoding="utf-8"?>
+<ds:datastoreItem xmlns:ds="http://schemas.openxmlformats.org/officeDocument/2006/customXml" ds:itemID="{18D9EA5A-BEF4-447A-9DDF-8DDA3396ED74}">
+  <ds:schemaRefs>
+    <ds:schemaRef ds:uri="http://schemas.openxmlformats.org/officeDocument/2006/bibliography"/>
+  </ds:schemaRefs>
+</ds:datastoreItem>
 </file>
 
-<file path=customXml/itemProps1.xml><?xml version="1.0" encoding="utf-8"?>
+<file path=customXml/itemProps2.xml><?xml version="1.0" encoding="utf-8"?>
 <ds:datastoreItem xmlns:ds="http://schemas.openxmlformats.org/officeDocument/2006/customXml" ds:itemID="{B1977F7D-205B-4081-913C-38D41E755F92}">
   <ds:schemaRefs>
     <ds:schemaRef ds:uri="http://www.wps.cn/officeDocument/2013/wpsCustomData"/>
   </ds:schemaRefs>
 </ds:datastoreItem>
-</file>
-
-<file path=customXml/itemProps2.xml><?xml version="1.0" encoding="utf-8"?>
-<ds:datastoreItem xmlns:ds="http://schemas.openxmlformats.org/officeDocument/2006/customXml" ds:itemID="{18D9EA5A-BEF4-447A-9DDF-8DDA3396ED74}">
-  <ds:schemaRefs>
-    <ds:schemaRef ds:uri="http://schemas.openxmlformats.org/officeDocument/2006/bibliography"/>
-  </ds:schemaRefs>
-</ds:datastoreItem>
 </file>
--- a/Assignment 1/Working on it/CS251-2025-S18-20230553-20230121-20230231-MoneyMinds-SRSv1.0.docx
+++ b/Assignment 1/Working on it/CS251-2025-S18-20230553-20230121-20230231-MoneyMinds-SRSv1.0.docx
@@ -5,6 +5,7 @@
     <w:p>
       <w:pPr>
         <w:rPr>
+          <w:rFonts w:hint="cs"/>
           <w:sz w:val="38"/>
           <w:szCs w:val="38"/>
           <w:rtl/>
@@ -17471,10 +17472,7 @@
               <w:spacing w:after="0"/>
             </w:pPr>
             <w:r>
-              <w:t xml:space="preserve">1- </w:t>
-            </w:r>
-            <w:r>
-              <w:t>User clicks on the export button</w:t>
+              <w:t>1- User clicks on the export button</w:t>
             </w:r>
           </w:p>
         </w:tc>
@@ -17533,10 +17531,7 @@
               <w:spacing w:after="0"/>
             </w:pPr>
             <w:r>
-              <w:t xml:space="preserve">2- System </w:t>
-            </w:r>
-            <w:r>
-              <w:t>displays a choice between exporting the report as a PDF or an Excel filed</w:t>
+              <w:t>2- System displays a choice between exporting the report as a PDF or an Excel filed</w:t>
             </w:r>
           </w:p>
         </w:tc>
@@ -20266,7 +20261,7 @@
             <w:pPr>
               <w:spacing w:after="60"/>
               <w:rPr>
-                <w:rFonts w:ascii="Arial" w:eastAsia="Times New Roman" w:hAnsi="Arial" w:cs="Arial" w:hint="cs"/>
+                <w:rFonts w:ascii="Arial" w:eastAsia="Times New Roman" w:hAnsi="Arial" w:cs="Arial"/>
                 <w:b/>
                 <w:bCs/>
                 <w:color w:val="000000"/>
@@ -20814,10 +20809,7 @@
               <w:t>- System</w:t>
             </w:r>
             <w:r>
-              <w:t xml:space="preserve"> r</w:t>
-            </w:r>
-            <w:r>
-              <w:t>emoves the user or not according to the administrator’s decision.</w:t>
+              <w:t xml:space="preserve"> removes the user or not according to the administrator’s decision.</w:t>
             </w:r>
           </w:p>
           <w:p>
@@ -20904,6 +20896,7 @@
       <w:r>
         <w:rPr>
           <w:rFonts w:eastAsia="Times New Roman" w:cstheme="minorHAnsi"/>
+          <w:noProof/>
           <w:color w:val="000000"/>
           <w:sz w:val="28"/>
           <w:szCs w:val="28"/>
@@ -21346,18 +21339,7 @@
           <w:sz w:val="28"/>
           <w:szCs w:val="28"/>
         </w:rPr>
-        <w:t>User Story #</w:t>
-      </w:r>
-      <w:r>
-        <w:rPr>
-          <w:rFonts w:eastAsia="Times New Roman" w:cstheme="minorHAnsi"/>
-          <w:b/>
-          <w:bCs/>
-          <w:color w:val="1F3864"/>
-          <w:sz w:val="28"/>
-          <w:szCs w:val="28"/>
-        </w:rPr>
-        <w:t>10</w:t>
+        <w:t>User Story #10</w:t>
       </w:r>
     </w:p>
     <w:p>
@@ -21448,9 +21430,58 @@
                 <w:szCs w:val="24"/>
                 <w:lang w:bidi="ar-EG"/>
               </w:rPr>
-              <w:t>US #</w:t>
-            </w:r>
-            <w:r>
+              <w:t>US #10</w:t>
+            </w:r>
+          </w:p>
+        </w:tc>
+      </w:tr>
+      <w:tr>
+        <w:tc>
+          <w:tcPr>
+            <w:tcW w:w="2263" w:type="dxa"/>
+            <w:tcBorders>
+              <w:top w:val="single" w:sz="8" w:space="0" w:color="000000"/>
+              <w:left w:val="single" w:sz="8" w:space="0" w:color="000000"/>
+              <w:bottom w:val="single" w:sz="8" w:space="0" w:color="000000"/>
+              <w:right w:val="single" w:sz="18" w:space="0" w:color="FFFFFF"/>
+            </w:tcBorders>
+            <w:shd w:val="clear" w:color="auto" w:fill="00B0F0"/>
+            <w:vAlign w:val="center"/>
+          </w:tcPr>
+          <w:p>
+            <w:pPr>
+              <w:spacing w:after="0" w:line="240" w:lineRule="auto"/>
+              <w:ind w:left="104"/>
+              <w:rPr>
+                <w:b/>
+                <w:bCs/>
+              </w:rPr>
+            </w:pPr>
+            <w:r>
+              <w:rPr>
+                <w:b/>
+                <w:bCs/>
+              </w:rPr>
+              <w:t xml:space="preserve">User Story Name </w:t>
+            </w:r>
+          </w:p>
+        </w:tc>
+        <w:tc>
+          <w:tcPr>
+            <w:tcW w:w="6362" w:type="dxa"/>
+            <w:tcBorders>
+              <w:top w:val="single" w:sz="18" w:space="0" w:color="FFFFFF"/>
+              <w:left w:val="nil"/>
+              <w:bottom w:val="single" w:sz="18" w:space="0" w:color="FFFFFF"/>
+              <w:right w:val="single" w:sz="18" w:space="0" w:color="FFFFFF"/>
+            </w:tcBorders>
+            <w:shd w:val="clear" w:color="auto" w:fill="C9F1FF"/>
+            <w:vAlign w:val="center"/>
+          </w:tcPr>
+          <w:p>
+            <w:pPr>
+              <w:spacing w:after="0" w:line="240" w:lineRule="auto"/>
+              <w:ind w:right="443"/>
               <w:rPr>
                 <w:rFonts w:ascii="Calibri" w:eastAsia="Times New Roman" w:hAnsi="Calibri" w:cs="Calibri"/>
                 <w:color w:val="000000"/>
@@ -21458,58 +21489,8 @@
                 <w:szCs w:val="24"/>
                 <w:lang w:bidi="ar-EG"/>
               </w:rPr>
-              <w:t>10</w:t>
-            </w:r>
-          </w:p>
-        </w:tc>
-      </w:tr>
-      <w:tr>
-        <w:tc>
-          <w:tcPr>
-            <w:tcW w:w="2263" w:type="dxa"/>
-            <w:tcBorders>
-              <w:top w:val="single" w:sz="8" w:space="0" w:color="000000"/>
-              <w:left w:val="single" w:sz="8" w:space="0" w:color="000000"/>
-              <w:bottom w:val="single" w:sz="8" w:space="0" w:color="000000"/>
-              <w:right w:val="single" w:sz="18" w:space="0" w:color="FFFFFF"/>
-            </w:tcBorders>
-            <w:shd w:val="clear" w:color="auto" w:fill="00B0F0"/>
-            <w:vAlign w:val="center"/>
-          </w:tcPr>
-          <w:p>
-            <w:pPr>
-              <w:spacing w:after="0" w:line="240" w:lineRule="auto"/>
-              <w:ind w:left="104"/>
-              <w:rPr>
-                <w:b/>
-                <w:bCs/>
-              </w:rPr>
-            </w:pPr>
-            <w:r>
-              <w:rPr>
-                <w:b/>
-                <w:bCs/>
-              </w:rPr>
-              <w:t xml:space="preserve">User Story Name </w:t>
-            </w:r>
-          </w:p>
-        </w:tc>
-        <w:tc>
-          <w:tcPr>
-            <w:tcW w:w="6362" w:type="dxa"/>
-            <w:tcBorders>
-              <w:top w:val="single" w:sz="18" w:space="0" w:color="FFFFFF"/>
-              <w:left w:val="nil"/>
-              <w:bottom w:val="single" w:sz="18" w:space="0" w:color="FFFFFF"/>
-              <w:right w:val="single" w:sz="18" w:space="0" w:color="FFFFFF"/>
-            </w:tcBorders>
-            <w:shd w:val="clear" w:color="auto" w:fill="C9F1FF"/>
-            <w:vAlign w:val="center"/>
-          </w:tcPr>
-          <w:p>
-            <w:pPr>
-              <w:spacing w:after="0" w:line="240" w:lineRule="auto"/>
-              <w:ind w:right="443"/>
+            </w:pPr>
+            <w:r>
               <w:rPr>
                 <w:rFonts w:ascii="Calibri" w:eastAsia="Times New Roman" w:hAnsi="Calibri" w:cs="Calibri"/>
                 <w:color w:val="000000"/>
@@ -21517,15 +21498,6 @@
                 <w:szCs w:val="24"/>
                 <w:lang w:bidi="ar-EG"/>
               </w:rPr>
-            </w:pPr>
-            <w:r>
-              <w:rPr>
-                <w:rFonts w:ascii="Calibri" w:eastAsia="Times New Roman" w:hAnsi="Calibri" w:cs="Calibri"/>
-                <w:color w:val="000000"/>
-                <w:sz w:val="24"/>
-                <w:szCs w:val="24"/>
-                <w:lang w:bidi="ar-EG"/>
-              </w:rPr>
               <w:t>Authentication</w:t>
             </w:r>
           </w:p>
@@ -21681,14 +21653,7 @@
                 <w:rFonts w:ascii="Arial" w:eastAsia="Times New Roman" w:hAnsi="Arial" w:cs="Arial"/>
                 <w:color w:val="000000"/>
               </w:rPr>
-              <w:t xml:space="preserve">to view </w:t>
-            </w:r>
-            <w:r>
-              <w:rPr>
-                <w:rFonts w:ascii="Arial" w:eastAsia="Times New Roman" w:hAnsi="Arial" w:cs="Arial"/>
-                <w:color w:val="000000"/>
-              </w:rPr>
-              <w:t>recent sign-ups/log-ins</w:t>
+              <w:t>to view recent sign-ups/log-ins</w:t>
             </w:r>
           </w:p>
           <w:p>
@@ -21717,14 +21682,7 @@
                 <w:rFonts w:ascii="Arial" w:eastAsia="Times New Roman" w:hAnsi="Arial" w:cs="Arial"/>
                 <w:color w:val="000000"/>
               </w:rPr>
-              <w:t>that I can monitor the ap</w:t>
-            </w:r>
-            <w:r>
-              <w:rPr>
-                <w:rFonts w:ascii="Arial" w:eastAsia="Times New Roman" w:hAnsi="Arial" w:cs="Arial"/>
-                <w:color w:val="000000"/>
-              </w:rPr>
-              <w:t>plication and validate these accounts</w:t>
+              <w:t>that I can monitor the application and validate these accounts</w:t>
             </w:r>
           </w:p>
         </w:tc>
@@ -21889,7 +21847,7 @@
             <w:pPr>
               <w:spacing w:after="60"/>
               <w:rPr>
-                <w:rFonts w:ascii="Arial" w:eastAsia="Times New Roman" w:hAnsi="Arial" w:cs="Arial" w:hint="cs"/>
+                <w:rFonts w:ascii="Arial" w:eastAsia="Times New Roman" w:hAnsi="Arial" w:cs="Arial"/>
                 <w:b/>
                 <w:bCs/>
                 <w:color w:val="000000"/>
@@ -21936,47 +21894,33 @@
                 <w:rFonts w:ascii="Arial" w:eastAsia="Times New Roman" w:hAnsi="Arial" w:cs="Arial"/>
                 <w:color w:val="000000"/>
               </w:rPr>
-              <w:t xml:space="preserve">I click on a </w:t>
-            </w:r>
+              <w:t>I click on a “Authentication”</w:t>
+            </w:r>
+          </w:p>
+          <w:p>
+            <w:pPr>
+              <w:spacing w:after="60"/>
+              <w:rPr>
+                <w:b/>
+                <w:bCs/>
+                <w:color w:val="C00000"/>
+              </w:rPr>
+            </w:pPr>
             <w:r>
               <w:rPr>
                 <w:rFonts w:ascii="Arial" w:eastAsia="Times New Roman" w:hAnsi="Arial" w:cs="Arial"/>
-                <w:color w:val="000000"/>
-              </w:rPr>
-              <w:t>“Authentication”</w:t>
-            </w:r>
-          </w:p>
-          <w:p>
-            <w:pPr>
-              <w:spacing w:after="60"/>
-              <w:rPr>
-                <w:b/>
-                <w:bCs/>
-                <w:color w:val="C00000"/>
-              </w:rPr>
-            </w:pPr>
+                <w:b/>
+                <w:bCs/>
+                <w:color w:val="000000"/>
+              </w:rPr>
+              <w:t xml:space="preserve">Then </w:t>
+            </w:r>
             <w:r>
               <w:rPr>
                 <w:rFonts w:ascii="Arial" w:eastAsia="Times New Roman" w:hAnsi="Arial" w:cs="Arial"/>
-                <w:b/>
-                <w:bCs/>
-                <w:color w:val="000000"/>
-              </w:rPr>
-              <w:t xml:space="preserve">Then </w:t>
-            </w:r>
-            <w:r>
-              <w:rPr>
-                <w:rFonts w:ascii="Arial" w:eastAsia="Times New Roman" w:hAnsi="Arial" w:cs="Arial"/>
-                <w:color w:val="000000"/>
-              </w:rPr>
-              <w:t xml:space="preserve">the System redirects me to </w:t>
-            </w:r>
-            <w:r>
-              <w:rPr>
-                <w:rFonts w:ascii="Arial" w:eastAsia="Times New Roman" w:hAnsi="Arial" w:cs="Arial"/>
-                <w:color w:val="000000"/>
-              </w:rPr>
-              <w:t>recent sign-ups/log-ins on the application</w:t>
+                <w:color w:val="000000"/>
+              </w:rPr>
+              <w:t>the System redirects me to recent sign-ups/log-ins on the application</w:t>
             </w:r>
           </w:p>
         </w:tc>
@@ -22140,13 +22084,7 @@
               <w:spacing w:after="0"/>
             </w:pPr>
             <w:r>
-              <w:t>1- Administrator clicks on “</w:t>
-            </w:r>
-            <w:r>
-              <w:t>Authentication</w:t>
-            </w:r>
-            <w:r>
-              <w:t>”</w:t>
+              <w:t>1- Administrator clicks on “Authentication”</w:t>
             </w:r>
           </w:p>
         </w:tc>
@@ -22202,13 +22140,7 @@
               <w:spacing w:after="0"/>
             </w:pPr>
             <w:r>
-              <w:t>2- Redirect to the “</w:t>
-            </w:r>
-            <w:r>
-              <w:t>Authentication</w:t>
-            </w:r>
-            <w:r>
-              <w:t>” page</w:t>
+              <w:t>2- Redirect to the “Authentication” page</w:t>
             </w:r>
           </w:p>
           <w:p>
@@ -22220,10 +22152,7 @@
               </w:rPr>
             </w:pPr>
             <w:r>
-              <w:t xml:space="preserve">3- System displays recent </w:t>
-            </w:r>
-            <w:r>
-              <w:t>sign-ups/log-ins on the application</w:t>
+              <w:t>3- System displays recent sign-ups/log-ins on the application</w:t>
             </w:r>
           </w:p>
         </w:tc>
@@ -22309,10 +22238,7 @@
               <w:spacing w:after="0"/>
             </w:pPr>
             <w:r>
-              <w:t>6</w:t>
-            </w:r>
-            <w:r>
-              <w:t>- System removes the user or not according to the administrator’s decision.</w:t>
+              <w:t>6- System removes the user or not according to the administrator’s decision.</w:t>
             </w:r>
           </w:p>
         </w:tc>
@@ -22483,10 +22409,10 @@
         </w:rPr>
         <w:lastRenderedPageBreak/>
         <w:drawing>
-          <wp:inline distT="0" distB="0" distL="0" distR="0" wp14:anchorId="3D90A0C8" wp14:editId="0F24A5CC">
-            <wp:extent cx="6126480" cy="3074670"/>
+          <wp:inline distT="0" distB="0" distL="0" distR="0" wp14:anchorId="6C65EF0F" wp14:editId="0A6AAE84">
+            <wp:extent cx="6126480" cy="3036570"/>
             <wp:effectExtent l="0" t="0" r="7620" b="0"/>
-            <wp:docPr id="16" name="Picture 16"/>
+            <wp:docPr id="8" name="Picture 8"/>
             <wp:cNvGraphicFramePr>
               <a:graphicFrameLocks xmlns:a="http://schemas.openxmlformats.org/drawingml/2006/main" noChangeAspect="1"/>
             </wp:cNvGraphicFramePr>
@@ -22506,7 +22432,7 @@
                   <pic:spPr>
                     <a:xfrm>
                       <a:off x="0" y="0"/>
-                      <a:ext cx="6126480" cy="3074670"/>
+                      <a:ext cx="6126480" cy="3036570"/>
                     </a:xfrm>
                     <a:prstGeom prst="rect">
                       <a:avLst/>
@@ -22937,7 +22863,6 @@
       <w:pPr>
         <w:pStyle w:val="Heading1"/>
         <w:rPr>
-          <w:rFonts w:hint="cs"/>
           <w:rtl/>
           <w:lang w:bidi="ar-EG"/>
         </w:rPr>
@@ -27543,10 +27468,6 @@
 </file>
 
 <file path=customXml/item1.xml><?xml version="1.0" encoding="utf-8"?>
-<b:Sources xmlns:b="http://schemas.openxmlformats.org/officeDocument/2006/bibliography" xmlns="http://schemas.openxmlformats.org/officeDocument/2006/bibliography" SelectedStyle="\APA.XSL" StyleName="APA Fifth Edition"/>
-</file>
-
-<file path=customXml/item2.xml><?xml version="1.0" encoding="utf-8"?>
 <s:customData xmlns="http://www.wps.cn/officeDocument/2013/wpsCustomData" xmlns:s="http://www.wps.cn/officeDocument/2013/wpsCustomData">
   <customSectProps/>
   <customShpExts>
@@ -27555,18 +27476,22 @@
 </s:customData>
 </file>
 
+<file path=customXml/item2.xml><?xml version="1.0" encoding="utf-8"?>
+<b:Sources xmlns:b="http://schemas.openxmlformats.org/officeDocument/2006/bibliography" xmlns="http://schemas.openxmlformats.org/officeDocument/2006/bibliography" SelectedStyle="\APA.XSL" StyleName="APA Fifth Edition"/>
+</file>
+
 <file path=customXml/itemProps1.xml><?xml version="1.0" encoding="utf-8"?>
+<ds:datastoreItem xmlns:ds="http://schemas.openxmlformats.org/officeDocument/2006/customXml" ds:itemID="{B1977F7D-205B-4081-913C-38D41E755F92}">
+  <ds:schemaRefs>
+    <ds:schemaRef ds:uri="http://www.wps.cn/officeDocument/2013/wpsCustomData"/>
+  </ds:schemaRefs>
+</ds:datastoreItem>
+</file>
+
+<file path=customXml/itemProps2.xml><?xml version="1.0" encoding="utf-8"?>
 <ds:datastoreItem xmlns:ds="http://schemas.openxmlformats.org/officeDocument/2006/customXml" ds:itemID="{18D9EA5A-BEF4-447A-9DDF-8DDA3396ED74}">
   <ds:schemaRefs>
     <ds:schemaRef ds:uri="http://schemas.openxmlformats.org/officeDocument/2006/bibliography"/>
   </ds:schemaRefs>
 </ds:datastoreItem>
-</file>
-
-<file path=customXml/itemProps2.xml><?xml version="1.0" encoding="utf-8"?>
-<ds:datastoreItem xmlns:ds="http://schemas.openxmlformats.org/officeDocument/2006/customXml" ds:itemID="{B1977F7D-205B-4081-913C-38D41E755F92}">
-  <ds:schemaRefs>
-    <ds:schemaRef ds:uri="http://www.wps.cn/officeDocument/2013/wpsCustomData"/>
-  </ds:schemaRefs>
-</ds:datastoreItem>
 </file>
--- a/Assignment 1/Working on it/CS251-2025-S18-20230553-20230121-20230231-MoneyMinds-SRSv1.0.docx
+++ b/Assignment 1/Working on it/CS251-2025-S18-20230553-20230121-20230231-MoneyMinds-SRSv1.0.docx
@@ -345,8 +345,21 @@
           <w:sz w:val="32"/>
           <w:szCs w:val="24"/>
         </w:rPr>
-        <w:t>Loai Hataba</w:t>
+        <w:t xml:space="preserve">Loai </w:t>
       </w:r>
+      <w:proofErr w:type="spellStart"/>
+      <w:r>
+        <w:rPr>
+          <w:rFonts w:asciiTheme="minorHAnsi" w:eastAsiaTheme="minorHAnsi" w:hAnsiTheme="minorHAnsi" w:cstheme="minorBidi"/>
+          <w:b w:val="0"/>
+          <w:bCs w:val="0"/>
+          <w:color w:val="DDD9C3" w:themeColor="background2" w:themeShade="E6"/>
+          <w:sz w:val="32"/>
+          <w:szCs w:val="24"/>
+        </w:rPr>
+        <w:t>Hataba</w:t>
+      </w:r>
+      <w:proofErr w:type="spellEnd"/>
       <w:r>
         <w:rPr>
           <w:rFonts w:asciiTheme="minorHAnsi" w:eastAsiaTheme="minorHAnsi" w:hAnsiTheme="minorHAnsi" w:cstheme="minorBidi"/>
@@ -1962,8 +1975,13 @@
           </w:tcPr>
           <w:p>
             <w:r>
-              <w:t>Loai Hataba</w:t>
-            </w:r>
+              <w:t xml:space="preserve">Loai </w:t>
+            </w:r>
+            <w:proofErr w:type="spellStart"/>
+            <w:r>
+              <w:t>Hataba</w:t>
+            </w:r>
+            <w:proofErr w:type="spellEnd"/>
           </w:p>
         </w:tc>
         <w:tc>
@@ -9318,7 +9336,23 @@
                 <w:rFonts w:ascii="Arial" w:eastAsia="Times New Roman" w:hAnsi="Arial" w:cs="Arial"/>
                 <w:color w:val="000000"/>
               </w:rPr>
-              <w:t>I click on “MyBudgets” button</w:t>
+              <w:t>I click on “</w:t>
+            </w:r>
+            <w:proofErr w:type="spellStart"/>
+            <w:r>
+              <w:rPr>
+                <w:rFonts w:ascii="Arial" w:eastAsia="Times New Roman" w:hAnsi="Arial" w:cs="Arial"/>
+                <w:color w:val="000000"/>
+              </w:rPr>
+              <w:t>MyBudgets</w:t>
+            </w:r>
+            <w:proofErr w:type="spellEnd"/>
+            <w:r>
+              <w:rPr>
+                <w:rFonts w:ascii="Arial" w:eastAsia="Times New Roman" w:hAnsi="Arial" w:cs="Arial"/>
+                <w:color w:val="000000"/>
+              </w:rPr>
+              <w:t>” button</w:t>
             </w:r>
           </w:p>
           <w:p>
@@ -9662,7 +9696,15 @@
               <w:spacing w:after="0"/>
             </w:pPr>
             <w:r>
-              <w:t>1- User clicks on “MyBudgets”</w:t>
+              <w:t>1- User clicks on “</w:t>
+            </w:r>
+            <w:proofErr w:type="spellStart"/>
+            <w:r>
+              <w:t>MyBudgets</w:t>
+            </w:r>
+            <w:proofErr w:type="spellEnd"/>
+            <w:r>
+              <w:t>”</w:t>
             </w:r>
           </w:p>
         </w:tc>
@@ -10832,7 +10874,23 @@
                 <w:rFonts w:ascii="Arial" w:eastAsia="Times New Roman" w:hAnsi="Arial" w:cs="Arial"/>
                 <w:color w:val="000000"/>
               </w:rPr>
-              <w:t>user in the “MyBudgets” page</w:t>
+              <w:t>user in the “</w:t>
+            </w:r>
+            <w:proofErr w:type="spellStart"/>
+            <w:r>
+              <w:rPr>
+                <w:rFonts w:ascii="Arial" w:eastAsia="Times New Roman" w:hAnsi="Arial" w:cs="Arial"/>
+                <w:color w:val="000000"/>
+              </w:rPr>
+              <w:t>MyBudgets</w:t>
+            </w:r>
+            <w:proofErr w:type="spellEnd"/>
+            <w:r>
+              <w:rPr>
+                <w:rFonts w:ascii="Arial" w:eastAsia="Times New Roman" w:hAnsi="Arial" w:cs="Arial"/>
+                <w:color w:val="000000"/>
+              </w:rPr>
+              <w:t>” page</w:t>
             </w:r>
           </w:p>
           <w:p>
@@ -16509,18 +16567,7 @@
           <w:szCs w:val="28"/>
         </w:rPr>
         <w:lastRenderedPageBreak/>
-        <w:t>User Story #</w:t>
-      </w:r>
-      <w:r>
-        <w:rPr>
-          <w:rFonts w:eastAsia="Times New Roman" w:cstheme="minorHAnsi"/>
-          <w:b/>
-          <w:bCs/>
-          <w:color w:val="1F3864"/>
-          <w:sz w:val="28"/>
-          <w:szCs w:val="28"/>
-        </w:rPr>
-        <w:t>7</w:t>
+        <w:t>User Story #7</w:t>
       </w:r>
     </w:p>
     <w:p>
@@ -16679,7 +16726,7 @@
                 <w:szCs w:val="24"/>
                 <w:lang w:bidi="ar-EG"/>
               </w:rPr>
-              <w:t>Add/Edit a Goal</w:t>
+              <w:t>Reports Panel</w:t>
             </w:r>
           </w:p>
         </w:tc>
@@ -16824,14 +16871,14 @@
                 <w:bCs/>
                 <w:color w:val="000000"/>
               </w:rPr>
-              <w:t>I like</w:t>
+              <w:t xml:space="preserve">like </w:t>
             </w:r>
             <w:r>
               <w:rPr>
                 <w:rFonts w:ascii="Arial" w:eastAsia="Times New Roman" w:hAnsi="Arial" w:cs="Arial"/>
                 <w:color w:val="000000"/>
               </w:rPr>
-              <w:t xml:space="preserve"> to be able to see and create financial goals</w:t>
+              <w:t>to view visual reports and summaries of my income, expenses and savings</w:t>
             </w:r>
           </w:p>
           <w:p>
@@ -16860,7 +16907,7 @@
                 <w:rFonts w:ascii="Arial" w:eastAsia="Times New Roman" w:hAnsi="Arial" w:cs="Arial"/>
                 <w:color w:val="000000"/>
               </w:rPr>
-              <w:t>that I can manage my savings effectively and add or edit individual Goals</w:t>
+              <w:t>that I can understand my financial habits and make informed decisions</w:t>
             </w:r>
           </w:p>
         </w:tc>
@@ -17044,7 +17091,7 @@
                 <w:rFonts w:ascii="Arial" w:eastAsia="Times New Roman" w:hAnsi="Arial" w:cs="Arial"/>
                 <w:color w:val="000000"/>
               </w:rPr>
-              <w:t>I’m a user and I’m on the home screen and I go to the “Goals” page</w:t>
+              <w:t>I’m a user and I’m on the “Transactions” page and I have tracked income and expenses over time</w:t>
             </w:r>
           </w:p>
           <w:p>
@@ -17069,7 +17116,7 @@
                 <w:rFonts w:ascii="Arial" w:eastAsia="Times New Roman" w:hAnsi="Arial" w:cs="Arial"/>
                 <w:color w:val="000000"/>
               </w:rPr>
-              <w:t>I click on “New” or the 3 dots then “edit” and fill the boxes</w:t>
+              <w:t>I click on “Reports” button</w:t>
             </w:r>
           </w:p>
           <w:p>
@@ -17095,7 +17142,7 @@
                 <w:rFonts w:ascii="Arial" w:eastAsia="Times New Roman" w:hAnsi="Arial" w:cs="Arial"/>
                 <w:color w:val="000000"/>
               </w:rPr>
-              <w:t>the system adds a new Goal or applies the changes to the existing Goal</w:t>
+              <w:t>the system redirects me to the “Reports” page where there is visual representation of my finances so far</w:t>
             </w:r>
           </w:p>
         </w:tc>
@@ -17259,7 +17306,7 @@
               <w:spacing w:after="0"/>
             </w:pPr>
             <w:r>
-              <w:t>1- User clicks on “Goals”</w:t>
+              <w:t>1- User clicks on “Reports”</w:t>
             </w:r>
           </w:p>
         </w:tc>
@@ -17315,7 +17362,7 @@
               <w:spacing w:after="0"/>
             </w:pPr>
             <w:r>
-              <w:t>2- Redirect to the “Goals” page</w:t>
+              <w:t>2- Redirect to the “Reports” page</w:t>
             </w:r>
           </w:p>
           <w:p>
@@ -17323,11 +17370,10 @@
               <w:spacing w:after="0"/>
               <w:rPr>
                 <w:rtl/>
-                <w:lang w:bidi="ar-EG"/>
-              </w:rPr>
-            </w:pPr>
-            <w:r>
-              <w:t>3- System displays all the financial goals that was set the user with information about them and a progress bar</w:t>
+              </w:rPr>
+            </w:pPr>
+            <w:r>
+              <w:t>3- System displays a Pie chart that has categories of transactions that was made by the user and a summary that has weekly, monthly and yearly expenses and income of their account</w:t>
             </w:r>
           </w:p>
         </w:tc>
@@ -17405,16 +17451,7 @@
               <w:spacing w:after="0"/>
             </w:pPr>
             <w:r>
-              <w:t xml:space="preserve">5- System displays several boxes of input including Goal name, </w:t>
-            </w:r>
-            <w:r>
-              <w:t xml:space="preserve">Target </w:t>
-            </w:r>
-            <w:r>
-              <w:t xml:space="preserve">Amount, </w:t>
-            </w:r>
-            <w:r>
-              <w:t>Time Frame</w:t>
+              <w:t>5- System displays several boxes of input including Goal name, Target Amount, Time Frame</w:t>
             </w:r>
           </w:p>
         </w:tc>
@@ -17492,19 +17529,7 @@
               <w:spacing w:after="0"/>
             </w:pPr>
             <w:r>
-              <w:t xml:space="preserve">8- System adds the </w:t>
-            </w:r>
-            <w:r>
-              <w:t>Goal</w:t>
-            </w:r>
-            <w:r>
-              <w:t xml:space="preserve"> or saves the changes to the existing </w:t>
-            </w:r>
-            <w:r>
-              <w:t>Goal</w:t>
-            </w:r>
-            <w:r>
-              <w:t xml:space="preserve"> in the database</w:t>
+              <w:t>8- System adds the Goal or saves the changes to the existing Goal in the database</w:t>
             </w:r>
           </w:p>
         </w:tc>
@@ -17512,18 +17537,291 @@
     </w:tbl>
     <w:p>
       <w:pPr>
-        <w:tabs>
-          <w:tab w:val="left" w:pos="720"/>
-        </w:tabs>
-        <w:spacing w:before="100" w:beforeAutospacing="1" w:after="120" w:line="240" w:lineRule="auto"/>
+        <w:spacing w:before="120" w:after="80" w:line="240" w:lineRule="auto"/>
+        <w:ind w:left="720"/>
         <w:rPr>
           <w:rFonts w:eastAsia="Times New Roman" w:cstheme="minorHAnsi"/>
-          <w:color w:val="000000"/>
-          <w:sz w:val="28"/>
-          <w:szCs w:val="28"/>
-        </w:rPr>
-      </w:pPr>
+          <w:b/>
+          <w:bCs/>
+          <w:color w:val="1F3864"/>
+          <w:sz w:val="26"/>
+          <w:szCs w:val="26"/>
+        </w:rPr>
+      </w:pPr>
+      <w:r>
+        <w:rPr>
+          <w:rFonts w:eastAsia="Times New Roman" w:cstheme="minorHAnsi"/>
+          <w:b/>
+          <w:bCs/>
+          <w:color w:val="1F3864"/>
+          <w:sz w:val="26"/>
+          <w:szCs w:val="26"/>
+        </w:rPr>
+        <w:lastRenderedPageBreak/>
+        <w:t>Exceptional Scenario</w:t>
+      </w:r>
     </w:p>
+    <w:tbl>
+      <w:tblPr>
+        <w:tblW w:w="8687" w:type="dxa"/>
+        <w:tblInd w:w="895" w:type="dxa"/>
+        <w:tblCellMar>
+          <w:left w:w="0" w:type="dxa"/>
+          <w:right w:w="0" w:type="dxa"/>
+        </w:tblCellMar>
+        <w:tblLook w:val="04A0" w:firstRow="1" w:lastRow="0" w:firstColumn="1" w:lastColumn="0" w:noHBand="0" w:noVBand="1"/>
+      </w:tblPr>
+      <w:tblGrid>
+        <w:gridCol w:w="4420"/>
+        <w:gridCol w:w="4267"/>
+      </w:tblGrid>
+      <w:tr>
+        <w:trPr>
+          <w:trHeight w:val="128"/>
+        </w:trPr>
+        <w:tc>
+          <w:tcPr>
+            <w:tcW w:w="4420" w:type="dxa"/>
+            <w:tcBorders>
+              <w:top w:val="nil"/>
+              <w:left w:val="single" w:sz="18" w:space="0" w:color="FFFFFF"/>
+              <w:bottom w:val="single" w:sz="18" w:space="0" w:color="FFFFFF"/>
+              <w:right w:val="single" w:sz="18" w:space="0" w:color="FFFFFF"/>
+            </w:tcBorders>
+            <w:shd w:val="clear" w:color="auto" w:fill="4F81BD" w:themeFill="accent1"/>
+            <w:vAlign w:val="center"/>
+          </w:tcPr>
+          <w:p>
+            <w:pPr>
+              <w:spacing w:after="0" w:line="240" w:lineRule="auto"/>
+              <w:ind w:left="111" w:right="1754"/>
+              <w:rPr>
+                <w:rFonts w:eastAsia="Times New Roman" w:cstheme="minorHAnsi"/>
+                <w:color w:val="FFFFFF" w:themeColor="background1"/>
+                <w:sz w:val="24"/>
+                <w:szCs w:val="24"/>
+              </w:rPr>
+            </w:pPr>
+            <w:r>
+              <w:rPr>
+                <w:rFonts w:eastAsia="Times New Roman" w:cstheme="minorHAnsi"/>
+                <w:b/>
+                <w:bCs/>
+                <w:color w:val="FFFFFF" w:themeColor="background1"/>
+                <w:sz w:val="24"/>
+                <w:szCs w:val="24"/>
+              </w:rPr>
+              <w:t xml:space="preserve">                      Actor Action</w:t>
+            </w:r>
+          </w:p>
+        </w:tc>
+        <w:tc>
+          <w:tcPr>
+            <w:tcW w:w="4267" w:type="dxa"/>
+            <w:tcBorders>
+              <w:top w:val="nil"/>
+              <w:left w:val="nil"/>
+              <w:bottom w:val="single" w:sz="18" w:space="0" w:color="FFFFFF"/>
+              <w:right w:val="single" w:sz="18" w:space="0" w:color="FFFFFF"/>
+            </w:tcBorders>
+            <w:shd w:val="clear" w:color="auto" w:fill="4F81BD" w:themeFill="accent1"/>
+            <w:vAlign w:val="center"/>
+          </w:tcPr>
+          <w:p>
+            <w:pPr>
+              <w:spacing w:after="0" w:line="240" w:lineRule="auto"/>
+              <w:ind w:left="111"/>
+              <w:jc w:val="center"/>
+              <w:rPr>
+                <w:rFonts w:eastAsia="Times New Roman" w:cstheme="minorHAnsi"/>
+                <w:color w:val="FFFFFF" w:themeColor="background1"/>
+                <w:sz w:val="24"/>
+                <w:szCs w:val="24"/>
+              </w:rPr>
+            </w:pPr>
+            <w:r>
+              <w:rPr>
+                <w:rFonts w:eastAsia="Times New Roman" w:cstheme="minorHAnsi"/>
+                <w:b/>
+                <w:bCs/>
+                <w:color w:val="FFFFFF" w:themeColor="background1"/>
+                <w:sz w:val="24"/>
+                <w:szCs w:val="24"/>
+              </w:rPr>
+              <w:t>System Response</w:t>
+            </w:r>
+          </w:p>
+        </w:tc>
+      </w:tr>
+      <w:tr>
+        <w:trPr>
+          <w:trHeight w:val="142"/>
+        </w:trPr>
+        <w:tc>
+          <w:tcPr>
+            <w:tcW w:w="4420" w:type="dxa"/>
+            <w:tcBorders>
+              <w:top w:val="nil"/>
+              <w:left w:val="single" w:sz="18" w:space="0" w:color="FFFFFF"/>
+              <w:bottom w:val="single" w:sz="18" w:space="0" w:color="FFFFFF"/>
+              <w:right w:val="single" w:sz="18" w:space="0" w:color="FFFFFF"/>
+            </w:tcBorders>
+            <w:shd w:val="clear" w:color="auto" w:fill="DAEEF3" w:themeFill="accent5" w:themeFillTint="33"/>
+          </w:tcPr>
+          <w:p>
+            <w:pPr>
+              <w:spacing w:after="0"/>
+            </w:pPr>
+            <w:r>
+              <w:t>1- User clicks on the export button</w:t>
+            </w:r>
+          </w:p>
+        </w:tc>
+        <w:tc>
+          <w:tcPr>
+            <w:tcW w:w="4267" w:type="dxa"/>
+            <w:tcBorders>
+              <w:top w:val="nil"/>
+              <w:left w:val="nil"/>
+              <w:bottom w:val="single" w:sz="18" w:space="0" w:color="FFFFFF"/>
+              <w:right w:val="single" w:sz="18" w:space="0" w:color="FFFFFF"/>
+            </w:tcBorders>
+            <w:shd w:val="clear" w:color="auto" w:fill="DAEEF3" w:themeFill="accent5" w:themeFillTint="33"/>
+          </w:tcPr>
+          <w:p>
+            <w:pPr>
+              <w:spacing w:after="0"/>
+            </w:pPr>
+          </w:p>
+        </w:tc>
+      </w:tr>
+      <w:tr>
+        <w:trPr>
+          <w:trHeight w:val="712"/>
+        </w:trPr>
+        <w:tc>
+          <w:tcPr>
+            <w:tcW w:w="4420" w:type="dxa"/>
+            <w:tcBorders>
+              <w:top w:val="nil"/>
+              <w:left w:val="single" w:sz="18" w:space="0" w:color="FFFFFF"/>
+              <w:bottom w:val="single" w:sz="18" w:space="0" w:color="FFFFFF"/>
+              <w:right w:val="single" w:sz="18" w:space="0" w:color="FFFFFF"/>
+            </w:tcBorders>
+            <w:shd w:val="clear" w:color="auto" w:fill="DAEEF3" w:themeFill="accent5" w:themeFillTint="33"/>
+          </w:tcPr>
+          <w:p>
+            <w:pPr>
+              <w:spacing w:after="0"/>
+            </w:pPr>
+          </w:p>
+        </w:tc>
+        <w:tc>
+          <w:tcPr>
+            <w:tcW w:w="4267" w:type="dxa"/>
+            <w:tcBorders>
+              <w:top w:val="nil"/>
+              <w:left w:val="nil"/>
+              <w:bottom w:val="single" w:sz="18" w:space="0" w:color="FFFFFF"/>
+              <w:right w:val="single" w:sz="18" w:space="0" w:color="FFFFFF"/>
+            </w:tcBorders>
+            <w:shd w:val="clear" w:color="auto" w:fill="DAEEF3" w:themeFill="accent5" w:themeFillTint="33"/>
+          </w:tcPr>
+          <w:p>
+            <w:pPr>
+              <w:spacing w:after="0"/>
+            </w:pPr>
+            <w:r>
+              <w:t>2- System displays a choice between exporting the report as a PDF or an Excel filed</w:t>
+            </w:r>
+          </w:p>
+        </w:tc>
+      </w:tr>
+      <w:tr>
+        <w:trPr>
+          <w:trHeight w:val="387"/>
+        </w:trPr>
+        <w:tc>
+          <w:tcPr>
+            <w:tcW w:w="4420" w:type="dxa"/>
+            <w:tcBorders>
+              <w:top w:val="nil"/>
+              <w:left w:val="single" w:sz="18" w:space="0" w:color="FFFFFF"/>
+              <w:bottom w:val="single" w:sz="18" w:space="0" w:color="FFFFFF"/>
+              <w:right w:val="single" w:sz="18" w:space="0" w:color="FFFFFF"/>
+            </w:tcBorders>
+            <w:shd w:val="clear" w:color="auto" w:fill="DAEEF3" w:themeFill="accent5" w:themeFillTint="33"/>
+          </w:tcPr>
+          <w:p>
+            <w:pPr>
+              <w:spacing w:after="0"/>
+            </w:pPr>
+            <w:r>
+              <w:t>3- User clicks on either way</w:t>
+            </w:r>
+          </w:p>
+        </w:tc>
+        <w:tc>
+          <w:tcPr>
+            <w:tcW w:w="4267" w:type="dxa"/>
+            <w:tcBorders>
+              <w:top w:val="nil"/>
+              <w:left w:val="nil"/>
+              <w:bottom w:val="single" w:sz="18" w:space="0" w:color="FFFFFF"/>
+              <w:right w:val="single" w:sz="18" w:space="0" w:color="FFFFFF"/>
+            </w:tcBorders>
+            <w:shd w:val="clear" w:color="auto" w:fill="DAEEF3" w:themeFill="accent5" w:themeFillTint="33"/>
+          </w:tcPr>
+          <w:p>
+            <w:pPr>
+              <w:spacing w:after="0"/>
+            </w:pPr>
+          </w:p>
+        </w:tc>
+      </w:tr>
+      <w:tr>
+        <w:trPr>
+          <w:trHeight w:val="387"/>
+        </w:trPr>
+        <w:tc>
+          <w:tcPr>
+            <w:tcW w:w="4420" w:type="dxa"/>
+            <w:tcBorders>
+              <w:top w:val="nil"/>
+              <w:left w:val="single" w:sz="18" w:space="0" w:color="FFFFFF"/>
+              <w:bottom w:val="single" w:sz="18" w:space="0" w:color="FFFFFF"/>
+              <w:right w:val="single" w:sz="18" w:space="0" w:color="FFFFFF"/>
+            </w:tcBorders>
+            <w:shd w:val="clear" w:color="auto" w:fill="DAEEF3" w:themeFill="accent5" w:themeFillTint="33"/>
+          </w:tcPr>
+          <w:p>
+            <w:pPr>
+              <w:spacing w:after="0"/>
+            </w:pPr>
+          </w:p>
+        </w:tc>
+        <w:tc>
+          <w:tcPr>
+            <w:tcW w:w="4267" w:type="dxa"/>
+            <w:tcBorders>
+              <w:top w:val="nil"/>
+              <w:left w:val="nil"/>
+              <w:bottom w:val="single" w:sz="18" w:space="0" w:color="FFFFFF"/>
+              <w:right w:val="single" w:sz="18" w:space="0" w:color="FFFFFF"/>
+            </w:tcBorders>
+            <w:shd w:val="clear" w:color="auto" w:fill="DAEEF3" w:themeFill="accent5" w:themeFillTint="33"/>
+          </w:tcPr>
+          <w:p>
+            <w:pPr>
+              <w:spacing w:after="0"/>
+            </w:pPr>
+            <w:r>
+              <w:t>4- System downloads the file onto user’s device</w:t>
+            </w:r>
+          </w:p>
+        </w:tc>
+      </w:tr>
+    </w:tbl>
     <w:p>
       <w:pPr>
         <w:numPr>
@@ -17548,7 +17846,6 @@
           <w:sz w:val="28"/>
           <w:szCs w:val="28"/>
         </w:rPr>
-        <w:lastRenderedPageBreak/>
         <w:t xml:space="preserve">Screen Design  </w:t>
       </w:r>
     </w:p>
@@ -17575,10 +17872,10 @@
           <w:szCs w:val="28"/>
         </w:rPr>
         <w:drawing>
-          <wp:inline distT="0" distB="0" distL="0" distR="0" wp14:anchorId="548D8B28" wp14:editId="793CABBC">
-            <wp:extent cx="6126480" cy="3244215"/>
+          <wp:inline distT="0" distB="0" distL="0" distR="0" wp14:anchorId="53AE10DA" wp14:editId="57C97062">
+            <wp:extent cx="6126480" cy="4961255"/>
             <wp:effectExtent l="0" t="0" r="7620" b="0"/>
-            <wp:docPr id="10" name="Picture 10"/>
+            <wp:docPr id="11" name="Picture 11"/>
             <wp:cNvGraphicFramePr>
               <a:graphicFrameLocks xmlns:a="http://schemas.openxmlformats.org/drawingml/2006/main" noChangeAspect="1"/>
             </wp:cNvGraphicFramePr>
@@ -17598,7 +17895,7 @@
                   <pic:spPr>
                     <a:xfrm>
                       <a:off x="0" y="0"/>
-                      <a:ext cx="6126480" cy="3244215"/>
+                      <a:ext cx="6126480" cy="4961255"/>
                     </a:xfrm>
                     <a:prstGeom prst="rect">
                       <a:avLst/>
@@ -17637,6 +17934,7 @@
           <w:sz w:val="28"/>
           <w:szCs w:val="28"/>
         </w:rPr>
+        <w:lastRenderedPageBreak/>
         <w:t>Data Dictionary:</w:t>
       </w:r>
     </w:p>
@@ -17790,13 +18088,7 @@
               <w:rPr>
                 <w:rFonts w:ascii="Calibri" w:eastAsia="Times New Roman" w:hAnsi="Calibri" w:cs="Calibri"/>
               </w:rPr>
-              <w:t>Goal</w:t>
-            </w:r>
-            <w:r>
-              <w:rPr>
-                <w:rFonts w:ascii="Calibri" w:eastAsia="Times New Roman" w:hAnsi="Calibri" w:cs="Calibri"/>
-              </w:rPr>
-              <w:t xml:space="preserve"> name field</w:t>
+              <w:t>Chart field</w:t>
             </w:r>
           </w:p>
         </w:tc>
@@ -17825,7 +18117,7 @@
               <w:rPr>
                 <w:rFonts w:ascii="Calibri" w:eastAsia="Times New Roman" w:hAnsi="Calibri" w:cs="Calibri"/>
               </w:rPr>
-              <w:t>Text &lt; 100 characters</w:t>
+              <w:t>Pie</w:t>
             </w:r>
           </w:p>
         </w:tc>
@@ -17848,12 +18140,6 @@
                 <w:rFonts w:ascii="Calibri" w:eastAsia="Times New Roman" w:hAnsi="Calibri" w:cs="Calibri"/>
               </w:rPr>
             </w:pPr>
-            <w:r>
-              <w:rPr>
-                <w:rFonts w:ascii="Calibri" w:eastAsia="Times New Roman" w:hAnsi="Calibri" w:cs="Calibri"/>
-              </w:rPr>
-              <w:t>Structured Text</w:t>
-            </w:r>
           </w:p>
         </w:tc>
       </w:tr>
@@ -17881,13 +18167,7 @@
               <w:rPr>
                 <w:rFonts w:ascii="Calibri" w:eastAsia="Times New Roman" w:hAnsi="Calibri" w:cs="Calibri"/>
               </w:rPr>
-              <w:t>Target Amount</w:t>
-            </w:r>
-            <w:r>
-              <w:rPr>
-                <w:rFonts w:ascii="Calibri" w:eastAsia="Times New Roman" w:hAnsi="Calibri" w:cs="Calibri"/>
-              </w:rPr>
-              <w:t xml:space="preserve"> field</w:t>
+              <w:t>Periods Description Field</w:t>
             </w:r>
           </w:p>
         </w:tc>
@@ -17915,7 +18195,7 @@
               <w:rPr>
                 <w:rFonts w:ascii="Calibri" w:eastAsia="Times New Roman" w:hAnsi="Calibri" w:cs="Calibri"/>
               </w:rPr>
-              <w:t>Float &lt; 10 digits</w:t>
+              <w:t>Text &lt; 1000 characters</w:t>
             </w:r>
           </w:p>
         </w:tc>
@@ -17942,91 +18222,7 @@
               <w:rPr>
                 <w:rFonts w:ascii="Calibri" w:eastAsia="Times New Roman" w:hAnsi="Calibri" w:cs="Calibri"/>
               </w:rPr>
-              <w:t>Only 2 digits after decimal point</w:t>
-            </w:r>
-          </w:p>
-        </w:tc>
-      </w:tr>
-      <w:tr>
-        <w:tc>
-          <w:tcPr>
-            <w:tcW w:w="2688" w:type="dxa"/>
-            <w:tcBorders>
-              <w:top w:val="nil"/>
-              <w:left w:val="single" w:sz="18" w:space="0" w:color="FFFFFF"/>
-              <w:bottom w:val="single" w:sz="18" w:space="0" w:color="FFFFFF"/>
-              <w:right w:val="single" w:sz="18" w:space="0" w:color="FFFFFF"/>
-            </w:tcBorders>
-            <w:shd w:val="clear" w:color="auto" w:fill="C9F1FF"/>
-            <w:vAlign w:val="center"/>
-          </w:tcPr>
-          <w:p>
-            <w:pPr>
-              <w:spacing w:before="7" w:after="0" w:line="240" w:lineRule="auto"/>
-              <w:rPr>
-                <w:rFonts w:ascii="Calibri" w:eastAsia="Times New Roman" w:hAnsi="Calibri" w:cs="Calibri"/>
-              </w:rPr>
-            </w:pPr>
-            <w:r>
-              <w:rPr>
-                <w:rFonts w:ascii="Calibri" w:eastAsia="Times New Roman" w:hAnsi="Calibri" w:cs="Calibri"/>
-              </w:rPr>
-              <w:t>Time Frame</w:t>
-            </w:r>
-            <w:r>
-              <w:rPr>
-                <w:rFonts w:ascii="Calibri" w:eastAsia="Times New Roman" w:hAnsi="Calibri" w:cs="Calibri"/>
-              </w:rPr>
-              <w:t xml:space="preserve"> field</w:t>
-            </w:r>
-          </w:p>
-        </w:tc>
-        <w:tc>
-          <w:tcPr>
-            <w:tcW w:w="2551" w:type="dxa"/>
-            <w:tcBorders>
-              <w:top w:val="nil"/>
-              <w:left w:val="nil"/>
-              <w:bottom w:val="single" w:sz="18" w:space="0" w:color="FFFFFF"/>
-              <w:right w:val="single" w:sz="18" w:space="0" w:color="FFFFFF"/>
-            </w:tcBorders>
-            <w:shd w:val="clear" w:color="auto" w:fill="C9F1FF"/>
-            <w:vAlign w:val="center"/>
-          </w:tcPr>
-          <w:p>
-            <w:pPr>
-              <w:spacing w:before="9" w:after="0" w:line="240" w:lineRule="auto"/>
-              <w:jc w:val="center"/>
-              <w:rPr>
-                <w:rFonts w:ascii="Calibri" w:eastAsia="Times New Roman" w:hAnsi="Calibri" w:cs="Calibri"/>
-              </w:rPr>
-            </w:pPr>
-            <w:r>
-              <w:t>Date/Time &lt; 15 Characters</w:t>
-            </w:r>
-          </w:p>
-        </w:tc>
-        <w:tc>
-          <w:tcPr>
-            <w:tcW w:w="3686" w:type="dxa"/>
-            <w:tcBorders>
-              <w:top w:val="nil"/>
-              <w:left w:val="nil"/>
-              <w:bottom w:val="single" w:sz="18" w:space="0" w:color="FFFFFF"/>
-              <w:right w:val="single" w:sz="18" w:space="0" w:color="FFFFFF"/>
-            </w:tcBorders>
-            <w:shd w:val="clear" w:color="auto" w:fill="C9F1FF"/>
-            <w:vAlign w:val="center"/>
-          </w:tcPr>
-          <w:p>
-            <w:pPr>
-              <w:spacing w:before="9" w:after="0" w:line="240" w:lineRule="auto"/>
-              <w:rPr>
-                <w:rFonts w:ascii="Calibri" w:eastAsia="Times New Roman" w:hAnsi="Calibri" w:cs="Calibri"/>
-              </w:rPr>
-            </w:pPr>
-            <w:r>
-              <w:t>DD/MM/YY 24-hour format</w:t>
+              <w:t>Structured Text</w:t>
             </w:r>
           </w:p>
         </w:tc>
@@ -18035,14 +18231,4539 @@
     <w:p>
       <w:pPr>
         <w:spacing w:after="0"/>
+        <w:ind w:left="284"/>
+        <w:rPr>
+          <w:b/>
+          <w:bCs/>
+        </w:rPr>
       </w:pPr>
     </w:p>
     <w:p>
       <w:pPr>
+        <w:pBdr>
+          <w:bottom w:val="single" w:sz="12" w:space="1" w:color="auto"/>
+        </w:pBdr>
+        <w:spacing w:after="0"/>
+        <w:rPr>
+          <w:b/>
+          <w:bCs/>
+        </w:rPr>
+      </w:pPr>
+    </w:p>
+    <w:p>
+      <w:pPr>
+        <w:tabs>
+          <w:tab w:val="left" w:pos="3585"/>
+        </w:tabs>
+        <w:spacing w:after="0"/>
+      </w:pPr>
+    </w:p>
+    <w:p>
+      <w:pPr>
+        <w:tabs>
+          <w:tab w:val="left" w:pos="3585"/>
+        </w:tabs>
+        <w:spacing w:after="0"/>
+      </w:pPr>
+    </w:p>
+    <w:p>
+      <w:pPr>
+        <w:tabs>
+          <w:tab w:val="left" w:pos="3585"/>
+        </w:tabs>
+        <w:spacing w:after="0"/>
+      </w:pPr>
+    </w:p>
+    <w:p>
+      <w:pPr>
+        <w:numPr>
+          <w:ilvl w:val="0"/>
+          <w:numId w:val="4"/>
+        </w:numPr>
+        <w:spacing w:before="100" w:beforeAutospacing="1" w:after="120" w:line="240" w:lineRule="auto"/>
+        <w:ind w:left="714" w:hanging="357"/>
+        <w:rPr>
+          <w:rFonts w:eastAsia="Times New Roman" w:cstheme="minorHAnsi"/>
+          <w:b/>
+          <w:bCs/>
+          <w:color w:val="1F3864"/>
+          <w:sz w:val="28"/>
+          <w:szCs w:val="28"/>
+        </w:rPr>
+      </w:pPr>
+      <w:r>
+        <w:rPr>
+          <w:rFonts w:eastAsia="Times New Roman" w:cstheme="minorHAnsi"/>
+          <w:b/>
+          <w:bCs/>
+          <w:color w:val="1F3864"/>
+          <w:sz w:val="28"/>
+          <w:szCs w:val="28"/>
+        </w:rPr>
+        <w:t>User Story #8</w:t>
+      </w:r>
+    </w:p>
+    <w:p>
+      <w:pPr>
+        <w:spacing w:after="0" w:line="240" w:lineRule="auto"/>
+        <w:rPr>
+          <w:rFonts w:ascii="Times New Roman" w:eastAsia="Times New Roman" w:hAnsi="Times New Roman" w:cs="Times New Roman"/>
+          <w:vanish/>
+          <w:sz w:val="24"/>
+          <w:szCs w:val="24"/>
+        </w:rPr>
+      </w:pPr>
+    </w:p>
+    <w:tbl>
+      <w:tblPr>
+        <w:tblW w:w="8625" w:type="dxa"/>
+        <w:tblInd w:w="911" w:type="dxa"/>
+        <w:tblCellMar>
+          <w:left w:w="0" w:type="dxa"/>
+          <w:right w:w="0" w:type="dxa"/>
+        </w:tblCellMar>
+        <w:tblLook w:val="04A0" w:firstRow="1" w:lastRow="0" w:firstColumn="1" w:lastColumn="0" w:noHBand="0" w:noVBand="1"/>
+      </w:tblPr>
+      <w:tblGrid>
+        <w:gridCol w:w="2263"/>
+        <w:gridCol w:w="6362"/>
+      </w:tblGrid>
+      <w:tr>
+        <w:tc>
+          <w:tcPr>
+            <w:tcW w:w="2263" w:type="dxa"/>
+            <w:tcBorders>
+              <w:top w:val="single" w:sz="8" w:space="0" w:color="000000"/>
+              <w:left w:val="single" w:sz="8" w:space="0" w:color="000000"/>
+              <w:bottom w:val="single" w:sz="8" w:space="0" w:color="000000"/>
+              <w:right w:val="single" w:sz="18" w:space="0" w:color="FFFFFF"/>
+            </w:tcBorders>
+            <w:shd w:val="clear" w:color="auto" w:fill="00B0F0"/>
+            <w:vAlign w:val="center"/>
+          </w:tcPr>
+          <w:p>
+            <w:pPr>
+              <w:spacing w:after="0" w:line="240" w:lineRule="auto"/>
+              <w:ind w:left="104"/>
+              <w:rPr>
+                <w:b/>
+                <w:bCs/>
+              </w:rPr>
+            </w:pPr>
+            <w:r>
+              <w:rPr>
+                <w:b/>
+                <w:bCs/>
+              </w:rPr>
+              <w:t>User Story ID</w:t>
+            </w:r>
+          </w:p>
+        </w:tc>
+        <w:tc>
+          <w:tcPr>
+            <w:tcW w:w="6362" w:type="dxa"/>
+            <w:tcBorders>
+              <w:top w:val="single" w:sz="18" w:space="0" w:color="FFFFFF"/>
+              <w:left w:val="nil"/>
+              <w:bottom w:val="single" w:sz="18" w:space="0" w:color="FFFFFF"/>
+              <w:right w:val="single" w:sz="18" w:space="0" w:color="FFFFFF"/>
+            </w:tcBorders>
+            <w:shd w:val="clear" w:color="auto" w:fill="C9F1FF"/>
+            <w:vAlign w:val="center"/>
+          </w:tcPr>
+          <w:p>
+            <w:pPr>
+              <w:spacing w:after="0" w:line="240" w:lineRule="auto"/>
+              <w:ind w:right="443"/>
+              <w:rPr>
+                <w:rFonts w:ascii="Calibri" w:eastAsia="Times New Roman" w:hAnsi="Calibri" w:cs="Calibri"/>
+                <w:color w:val="000000"/>
+                <w:sz w:val="24"/>
+                <w:szCs w:val="24"/>
+                <w:lang w:bidi="ar-EG"/>
+              </w:rPr>
+            </w:pPr>
+            <w:r>
+              <w:rPr>
+                <w:rFonts w:ascii="Calibri" w:eastAsia="Times New Roman" w:hAnsi="Calibri" w:cs="Calibri"/>
+                <w:color w:val="000000"/>
+                <w:sz w:val="24"/>
+                <w:szCs w:val="24"/>
+                <w:lang w:bidi="ar-EG"/>
+              </w:rPr>
+              <w:t>US #8</w:t>
+            </w:r>
+          </w:p>
+        </w:tc>
+      </w:tr>
+      <w:tr>
+        <w:tc>
+          <w:tcPr>
+            <w:tcW w:w="2263" w:type="dxa"/>
+            <w:tcBorders>
+              <w:top w:val="single" w:sz="8" w:space="0" w:color="000000"/>
+              <w:left w:val="single" w:sz="8" w:space="0" w:color="000000"/>
+              <w:bottom w:val="single" w:sz="8" w:space="0" w:color="000000"/>
+              <w:right w:val="single" w:sz="18" w:space="0" w:color="FFFFFF"/>
+            </w:tcBorders>
+            <w:shd w:val="clear" w:color="auto" w:fill="00B0F0"/>
+            <w:vAlign w:val="center"/>
+          </w:tcPr>
+          <w:p>
+            <w:pPr>
+              <w:spacing w:after="0" w:line="240" w:lineRule="auto"/>
+              <w:ind w:left="104"/>
+              <w:rPr>
+                <w:b/>
+                <w:bCs/>
+              </w:rPr>
+            </w:pPr>
+            <w:r>
+              <w:rPr>
+                <w:b/>
+                <w:bCs/>
+              </w:rPr>
+              <w:t xml:space="preserve">User Story Name </w:t>
+            </w:r>
+          </w:p>
+        </w:tc>
+        <w:tc>
+          <w:tcPr>
+            <w:tcW w:w="6362" w:type="dxa"/>
+            <w:tcBorders>
+              <w:top w:val="single" w:sz="18" w:space="0" w:color="FFFFFF"/>
+              <w:left w:val="nil"/>
+              <w:bottom w:val="single" w:sz="18" w:space="0" w:color="FFFFFF"/>
+              <w:right w:val="single" w:sz="18" w:space="0" w:color="FFFFFF"/>
+            </w:tcBorders>
+            <w:shd w:val="clear" w:color="auto" w:fill="C9F1FF"/>
+            <w:vAlign w:val="center"/>
+          </w:tcPr>
+          <w:p>
+            <w:pPr>
+              <w:spacing w:after="0" w:line="240" w:lineRule="auto"/>
+              <w:ind w:right="443"/>
+              <w:rPr>
+                <w:rFonts w:ascii="Calibri" w:eastAsia="Times New Roman" w:hAnsi="Calibri" w:cs="Calibri"/>
+                <w:color w:val="000000"/>
+                <w:sz w:val="24"/>
+                <w:szCs w:val="24"/>
+                <w:lang w:bidi="ar-EG"/>
+              </w:rPr>
+            </w:pPr>
+            <w:r>
+              <w:rPr>
+                <w:rFonts w:ascii="Calibri" w:eastAsia="Times New Roman" w:hAnsi="Calibri" w:cs="Calibri"/>
+                <w:color w:val="000000"/>
+                <w:sz w:val="24"/>
+                <w:szCs w:val="24"/>
+                <w:lang w:bidi="ar-EG"/>
+              </w:rPr>
+              <w:t>Add/Edit a Goal</w:t>
+            </w:r>
+          </w:p>
+        </w:tc>
+      </w:tr>
+      <w:tr>
+        <w:tc>
+          <w:tcPr>
+            <w:tcW w:w="2263" w:type="dxa"/>
+            <w:tcBorders>
+              <w:top w:val="nil"/>
+              <w:left w:val="single" w:sz="8" w:space="0" w:color="000000"/>
+              <w:bottom w:val="single" w:sz="8" w:space="0" w:color="000000"/>
+              <w:right w:val="single" w:sz="18" w:space="0" w:color="FFFFFF"/>
+            </w:tcBorders>
+            <w:shd w:val="clear" w:color="auto" w:fill="00B0F0"/>
+            <w:vAlign w:val="center"/>
+          </w:tcPr>
+          <w:p>
+            <w:pPr>
+              <w:spacing w:before="2" w:after="0" w:line="240" w:lineRule="auto"/>
+              <w:ind w:left="104"/>
+              <w:rPr>
+                <w:b/>
+                <w:bCs/>
+              </w:rPr>
+            </w:pPr>
+            <w:r>
+              <w:rPr>
+                <w:b/>
+                <w:bCs/>
+              </w:rPr>
+              <w:t>Actors</w:t>
+            </w:r>
+          </w:p>
+        </w:tc>
+        <w:tc>
+          <w:tcPr>
+            <w:tcW w:w="6362" w:type="dxa"/>
+            <w:tcBorders>
+              <w:top w:val="nil"/>
+              <w:left w:val="nil"/>
+              <w:bottom w:val="single" w:sz="18" w:space="0" w:color="FFFFFF"/>
+              <w:right w:val="single" w:sz="18" w:space="0" w:color="FFFFFF"/>
+            </w:tcBorders>
+            <w:shd w:val="clear" w:color="auto" w:fill="C9F1FF"/>
+            <w:vAlign w:val="center"/>
+          </w:tcPr>
+          <w:p>
+            <w:pPr>
+              <w:spacing w:after="0" w:line="264" w:lineRule="auto"/>
+            </w:pPr>
+            <w:r>
+              <w:t>User</w:t>
+            </w:r>
+          </w:p>
+        </w:tc>
+      </w:tr>
+      <w:tr>
+        <w:tc>
+          <w:tcPr>
+            <w:tcW w:w="2263" w:type="dxa"/>
+            <w:tcBorders>
+              <w:top w:val="nil"/>
+              <w:left w:val="single" w:sz="8" w:space="0" w:color="000000"/>
+              <w:bottom w:val="single" w:sz="8" w:space="0" w:color="000000"/>
+              <w:right w:val="single" w:sz="18" w:space="0" w:color="FFFFFF"/>
+            </w:tcBorders>
+            <w:shd w:val="clear" w:color="auto" w:fill="00B0F0"/>
+            <w:vAlign w:val="center"/>
+          </w:tcPr>
+          <w:p>
+            <w:pPr>
+              <w:spacing w:after="0" w:line="240" w:lineRule="auto"/>
+              <w:ind w:left="104"/>
+              <w:rPr>
+                <w:b/>
+                <w:bCs/>
+              </w:rPr>
+            </w:pPr>
+            <w:r>
+              <w:rPr>
+                <w:b/>
+                <w:bCs/>
+              </w:rPr>
+              <w:t>Description</w:t>
+            </w:r>
+          </w:p>
+        </w:tc>
+        <w:tc>
+          <w:tcPr>
+            <w:tcW w:w="6362" w:type="dxa"/>
+            <w:tcBorders>
+              <w:top w:val="nil"/>
+              <w:left w:val="nil"/>
+              <w:bottom w:val="single" w:sz="18" w:space="0" w:color="FFFFFF"/>
+              <w:right w:val="single" w:sz="18" w:space="0" w:color="FFFFFF"/>
+            </w:tcBorders>
+            <w:shd w:val="clear" w:color="auto" w:fill="C9F1FF"/>
+            <w:vAlign w:val="center"/>
+          </w:tcPr>
+          <w:p>
+            <w:pPr>
+              <w:bidi/>
+              <w:spacing w:after="60" w:line="264" w:lineRule="auto"/>
+              <w:jc w:val="right"/>
+              <w:rPr>
+                <w:rFonts w:ascii="Arial" w:eastAsia="Times New Roman" w:hAnsi="Arial" w:cs="Arial"/>
+                <w:color w:val="000000"/>
+              </w:rPr>
+            </w:pPr>
+            <w:r>
+              <w:rPr>
+                <w:rFonts w:ascii="Arial" w:eastAsia="Times New Roman" w:hAnsi="Arial" w:cs="Arial"/>
+                <w:b/>
+                <w:bCs/>
+                <w:color w:val="000000"/>
+              </w:rPr>
+              <w:t>As</w:t>
+            </w:r>
+            <w:r>
+              <w:rPr>
+                <w:rFonts w:ascii="Arial" w:eastAsia="Times New Roman" w:hAnsi="Arial" w:cs="Arial"/>
+                <w:color w:val="000000"/>
+              </w:rPr>
+              <w:t xml:space="preserve"> a user</w:t>
+            </w:r>
+          </w:p>
+          <w:p>
+            <w:pPr>
+              <w:bidi/>
+              <w:spacing w:after="60" w:line="264" w:lineRule="auto"/>
+              <w:jc w:val="right"/>
+              <w:rPr>
+                <w:rFonts w:ascii="Arial" w:eastAsia="Times New Roman" w:hAnsi="Arial" w:cs="Arial"/>
+                <w:color w:val="000000"/>
+              </w:rPr>
+            </w:pPr>
+            <w:r>
+              <w:rPr>
+                <w:rFonts w:ascii="Arial" w:eastAsia="Times New Roman" w:hAnsi="Arial" w:cs="Arial"/>
+                <w:b/>
+                <w:bCs/>
+                <w:color w:val="000000"/>
+              </w:rPr>
+              <w:t>I like</w:t>
+            </w:r>
+            <w:r>
+              <w:rPr>
+                <w:rFonts w:ascii="Arial" w:eastAsia="Times New Roman" w:hAnsi="Arial" w:cs="Arial"/>
+                <w:color w:val="000000"/>
+              </w:rPr>
+              <w:t xml:space="preserve"> to be able to see and create financial goals</w:t>
+            </w:r>
+          </w:p>
+          <w:p>
+            <w:pPr>
+              <w:bidi/>
+              <w:spacing w:after="60" w:line="264" w:lineRule="auto"/>
+              <w:jc w:val="right"/>
+              <w:rPr>
+                <w:rFonts w:ascii="Arial" w:eastAsia="Times New Roman" w:hAnsi="Arial" w:cs="Arial"/>
+                <w:color w:val="000000"/>
+                <w:rtl/>
+                <w:lang w:bidi="ar-EG"/>
+              </w:rPr>
+            </w:pPr>
+            <w:r>
+              <w:rPr>
+                <w:rFonts w:ascii="Arial" w:eastAsia="Times New Roman" w:hAnsi="Arial" w:cs="Arial"/>
+                <w:b/>
+                <w:bCs/>
+                <w:color w:val="000000"/>
+              </w:rPr>
+              <w:t xml:space="preserve">So </w:t>
+            </w:r>
+            <w:r>
+              <w:rPr>
+                <w:rFonts w:ascii="Arial" w:eastAsia="Times New Roman" w:hAnsi="Arial" w:cs="Arial"/>
+                <w:color w:val="000000"/>
+              </w:rPr>
+              <w:t>that I can manage my savings effectively and add or edit individual Goals</w:t>
+            </w:r>
+          </w:p>
+        </w:tc>
+      </w:tr>
+      <w:tr>
+        <w:tc>
+          <w:tcPr>
+            <w:tcW w:w="2263" w:type="dxa"/>
+            <w:tcBorders>
+              <w:top w:val="nil"/>
+              <w:left w:val="single" w:sz="8" w:space="0" w:color="000000"/>
+              <w:bottom w:val="single" w:sz="8" w:space="0" w:color="000000"/>
+              <w:right w:val="single" w:sz="18" w:space="0" w:color="FFFFFF"/>
+            </w:tcBorders>
+            <w:shd w:val="clear" w:color="auto" w:fill="00B0F0"/>
+            <w:vAlign w:val="center"/>
+          </w:tcPr>
+          <w:p>
+            <w:pPr>
+              <w:spacing w:before="2" w:after="0" w:line="240" w:lineRule="auto"/>
+              <w:ind w:left="104"/>
+              <w:rPr>
+                <w:b/>
+                <w:bCs/>
+              </w:rPr>
+            </w:pPr>
+            <w:r>
+              <w:rPr>
+                <w:b/>
+                <w:bCs/>
+              </w:rPr>
+              <w:t>Per condition</w:t>
+            </w:r>
+          </w:p>
+        </w:tc>
+        <w:tc>
+          <w:tcPr>
+            <w:tcW w:w="6362" w:type="dxa"/>
+            <w:tcBorders>
+              <w:top w:val="nil"/>
+              <w:left w:val="nil"/>
+              <w:bottom w:val="single" w:sz="18" w:space="0" w:color="FFFFFF"/>
+              <w:right w:val="single" w:sz="18" w:space="0" w:color="FFFFFF"/>
+            </w:tcBorders>
+            <w:shd w:val="clear" w:color="auto" w:fill="C9F1FF"/>
+            <w:vAlign w:val="center"/>
+          </w:tcPr>
+          <w:p>
+            <w:pPr>
+              <w:spacing w:before="2" w:after="0" w:line="240" w:lineRule="auto"/>
+              <w:rPr>
+                <w:rFonts w:ascii="Bahnschrift Light Condensed" w:eastAsia="Times New Roman" w:hAnsi="Bahnschrift Light Condensed" w:cs="Calibri"/>
+                <w:color w:val="000000"/>
+                <w:sz w:val="24"/>
+                <w:szCs w:val="24"/>
+              </w:rPr>
+            </w:pPr>
+          </w:p>
+        </w:tc>
+      </w:tr>
+      <w:tr>
+        <w:tc>
+          <w:tcPr>
+            <w:tcW w:w="2263" w:type="dxa"/>
+            <w:tcBorders>
+              <w:top w:val="nil"/>
+              <w:left w:val="single" w:sz="8" w:space="0" w:color="000000"/>
+              <w:bottom w:val="single" w:sz="8" w:space="0" w:color="000000"/>
+              <w:right w:val="single" w:sz="18" w:space="0" w:color="FFFFFF"/>
+            </w:tcBorders>
+            <w:shd w:val="clear" w:color="auto" w:fill="00B0F0"/>
+            <w:vAlign w:val="center"/>
+          </w:tcPr>
+          <w:p>
+            <w:pPr>
+              <w:spacing w:before="2" w:after="0" w:line="240" w:lineRule="auto"/>
+              <w:ind w:left="104"/>
+              <w:rPr>
+                <w:b/>
+                <w:bCs/>
+              </w:rPr>
+            </w:pPr>
+            <w:r>
+              <w:rPr>
+                <w:b/>
+                <w:bCs/>
+              </w:rPr>
+              <w:t>Post condition</w:t>
+            </w:r>
+          </w:p>
+        </w:tc>
+        <w:tc>
+          <w:tcPr>
+            <w:tcW w:w="6362" w:type="dxa"/>
+            <w:tcBorders>
+              <w:top w:val="nil"/>
+              <w:left w:val="nil"/>
+              <w:bottom w:val="single" w:sz="18" w:space="0" w:color="FFFFFF"/>
+              <w:right w:val="single" w:sz="18" w:space="0" w:color="FFFFFF"/>
+            </w:tcBorders>
+            <w:shd w:val="clear" w:color="auto" w:fill="C9F1FF"/>
+            <w:vAlign w:val="center"/>
+          </w:tcPr>
+          <w:p>
+            <w:pPr>
+              <w:spacing w:before="2" w:after="0" w:line="240" w:lineRule="auto"/>
+              <w:rPr>
+                <w:rFonts w:ascii="Bahnschrift Light Condensed" w:eastAsia="Times New Roman" w:hAnsi="Bahnschrift Light Condensed" w:cs="Calibri"/>
+                <w:color w:val="000000"/>
+                <w:sz w:val="24"/>
+                <w:szCs w:val="24"/>
+              </w:rPr>
+            </w:pPr>
+          </w:p>
+        </w:tc>
+      </w:tr>
+      <w:tr>
+        <w:tc>
+          <w:tcPr>
+            <w:tcW w:w="2263" w:type="dxa"/>
+            <w:tcBorders>
+              <w:top w:val="nil"/>
+              <w:left w:val="single" w:sz="8" w:space="0" w:color="000000"/>
+              <w:bottom w:val="single" w:sz="8" w:space="0" w:color="000000"/>
+              <w:right w:val="single" w:sz="18" w:space="0" w:color="FFFFFF"/>
+            </w:tcBorders>
+            <w:shd w:val="clear" w:color="auto" w:fill="00B0F0"/>
+            <w:vAlign w:val="center"/>
+          </w:tcPr>
+          <w:p>
+            <w:pPr>
+              <w:spacing w:before="2" w:after="0" w:line="240" w:lineRule="auto"/>
+              <w:ind w:left="104"/>
+              <w:rPr>
+                <w:b/>
+                <w:bCs/>
+              </w:rPr>
+            </w:pPr>
+            <w:r>
+              <w:rPr>
+                <w:b/>
+                <w:bCs/>
+              </w:rPr>
+              <w:t>Acceptance Criteria</w:t>
+            </w:r>
+          </w:p>
+        </w:tc>
+        <w:tc>
+          <w:tcPr>
+            <w:tcW w:w="6362" w:type="dxa"/>
+            <w:tcBorders>
+              <w:top w:val="nil"/>
+              <w:left w:val="nil"/>
+              <w:bottom w:val="single" w:sz="18" w:space="0" w:color="FFFFFF"/>
+              <w:right w:val="single" w:sz="18" w:space="0" w:color="FFFFFF"/>
+            </w:tcBorders>
+            <w:shd w:val="clear" w:color="auto" w:fill="C9F1FF"/>
+            <w:vAlign w:val="center"/>
+          </w:tcPr>
+          <w:p>
+            <w:pPr>
+              <w:spacing w:after="60"/>
+              <w:rPr>
+                <w:rFonts w:ascii="Arial" w:eastAsia="Times New Roman" w:hAnsi="Arial" w:cs="Arial"/>
+                <w:b/>
+                <w:bCs/>
+                <w:color w:val="000000"/>
+              </w:rPr>
+            </w:pPr>
+            <w:r>
+              <w:rPr>
+                <w:rFonts w:ascii="Arial" w:eastAsia="Times New Roman" w:hAnsi="Arial" w:cs="Arial"/>
+                <w:b/>
+                <w:bCs/>
+                <w:color w:val="000000"/>
+              </w:rPr>
+              <w:t xml:space="preserve">Given </w:t>
+            </w:r>
+            <w:r>
+              <w:rPr>
+                <w:rFonts w:ascii="Arial" w:eastAsia="Times New Roman" w:hAnsi="Arial" w:cs="Arial"/>
+                <w:color w:val="000000"/>
+              </w:rPr>
+              <w:t>I’m a user and I’m on the home screen and I go to the “Goals” page</w:t>
+            </w:r>
+          </w:p>
+          <w:p>
+            <w:pPr>
+              <w:spacing w:after="60"/>
+              <w:rPr>
+                <w:rFonts w:ascii="Arial" w:eastAsia="Times New Roman" w:hAnsi="Arial" w:cs="Arial"/>
+                <w:color w:val="000000"/>
+              </w:rPr>
+            </w:pPr>
+            <w:r>
+              <w:rPr>
+                <w:rFonts w:ascii="Arial" w:eastAsia="Times New Roman" w:hAnsi="Arial" w:cs="Arial"/>
+                <w:b/>
+                <w:bCs/>
+                <w:color w:val="000000"/>
+              </w:rPr>
+              <w:t xml:space="preserve">When </w:t>
+            </w:r>
+            <w:r>
+              <w:rPr>
+                <w:rFonts w:ascii="Arial" w:eastAsia="Times New Roman" w:hAnsi="Arial" w:cs="Arial"/>
+                <w:color w:val="000000"/>
+              </w:rPr>
+              <w:t>I click on “New” or the 3 dots then “edit” and fill the boxes</w:t>
+            </w:r>
+          </w:p>
+          <w:p>
+            <w:pPr>
+              <w:spacing w:after="60"/>
+              <w:rPr>
+                <w:b/>
+                <w:bCs/>
+                <w:color w:val="C00000"/>
+              </w:rPr>
+            </w:pPr>
+            <w:r>
+              <w:rPr>
+                <w:rFonts w:ascii="Arial" w:eastAsia="Times New Roman" w:hAnsi="Arial" w:cs="Arial"/>
+                <w:b/>
+                <w:bCs/>
+                <w:color w:val="000000"/>
+              </w:rPr>
+              <w:t xml:space="preserve">Then </w:t>
+            </w:r>
+            <w:r>
+              <w:rPr>
+                <w:rFonts w:ascii="Arial" w:eastAsia="Times New Roman" w:hAnsi="Arial" w:cs="Arial"/>
+                <w:color w:val="000000"/>
+              </w:rPr>
+              <w:t>the system adds a new Goal or applies the changes to the existing Goal</w:t>
+            </w:r>
+          </w:p>
+        </w:tc>
+      </w:tr>
+    </w:tbl>
+    <w:p>
+      <w:pPr>
+        <w:numPr>
+          <w:ilvl w:val="0"/>
+          <w:numId w:val="4"/>
+        </w:numPr>
+        <w:spacing w:before="100" w:beforeAutospacing="1" w:after="120" w:line="240" w:lineRule="auto"/>
+        <w:ind w:left="714" w:hanging="357"/>
+        <w:rPr>
+          <w:rFonts w:eastAsia="Times New Roman" w:cstheme="minorHAnsi"/>
+          <w:color w:val="000000"/>
+          <w:sz w:val="28"/>
+          <w:szCs w:val="28"/>
+        </w:rPr>
+      </w:pPr>
+      <w:r>
+        <w:rPr>
+          <w:rFonts w:eastAsia="Times New Roman" w:cstheme="minorHAnsi"/>
+          <w:b/>
+          <w:bCs/>
+          <w:color w:val="1F3864"/>
+          <w:sz w:val="28"/>
+          <w:szCs w:val="28"/>
+        </w:rPr>
+        <w:t xml:space="preserve">Scenarios </w:t>
+      </w:r>
+    </w:p>
+    <w:p>
+      <w:pPr>
+        <w:spacing w:before="120" w:after="80" w:line="240" w:lineRule="auto"/>
+        <w:ind w:left="720"/>
+        <w:rPr>
+          <w:rFonts w:eastAsia="Times New Roman" w:cstheme="minorHAnsi"/>
+          <w:b/>
+          <w:bCs/>
+          <w:color w:val="1F3864"/>
+          <w:sz w:val="26"/>
+          <w:szCs w:val="26"/>
+        </w:rPr>
+      </w:pPr>
+      <w:r>
+        <w:rPr>
+          <w:rFonts w:eastAsia="Times New Roman" w:cstheme="minorHAnsi"/>
+          <w:b/>
+          <w:bCs/>
+          <w:color w:val="1F3864"/>
+          <w:sz w:val="26"/>
+          <w:szCs w:val="26"/>
+        </w:rPr>
+        <w:t xml:space="preserve">Normal Scenario </w:t>
+      </w:r>
+    </w:p>
+    <w:tbl>
+      <w:tblPr>
+        <w:tblW w:w="8625" w:type="dxa"/>
+        <w:tblInd w:w="895" w:type="dxa"/>
+        <w:tblCellMar>
+          <w:left w:w="0" w:type="dxa"/>
+          <w:right w:w="0" w:type="dxa"/>
+        </w:tblCellMar>
+        <w:tblLook w:val="04A0" w:firstRow="1" w:lastRow="0" w:firstColumn="1" w:lastColumn="0" w:noHBand="0" w:noVBand="1"/>
+      </w:tblPr>
+      <w:tblGrid>
+        <w:gridCol w:w="4388"/>
+        <w:gridCol w:w="4237"/>
+      </w:tblGrid>
+      <w:tr>
+        <w:tc>
+          <w:tcPr>
+            <w:tcW w:w="4388" w:type="dxa"/>
+            <w:tcBorders>
+              <w:top w:val="nil"/>
+              <w:left w:val="single" w:sz="18" w:space="0" w:color="FFFFFF"/>
+              <w:bottom w:val="single" w:sz="18" w:space="0" w:color="FFFFFF"/>
+              <w:right w:val="single" w:sz="18" w:space="0" w:color="FFFFFF"/>
+            </w:tcBorders>
+            <w:shd w:val="clear" w:color="auto" w:fill="4F81BD" w:themeFill="accent1"/>
+            <w:vAlign w:val="center"/>
+          </w:tcPr>
+          <w:p>
+            <w:pPr>
+              <w:spacing w:after="0" w:line="240" w:lineRule="auto"/>
+              <w:ind w:left="111" w:right="1754"/>
+              <w:rPr>
+                <w:rFonts w:eastAsia="Times New Roman" w:cstheme="minorHAnsi"/>
+                <w:color w:val="FFFFFF" w:themeColor="background1"/>
+                <w:sz w:val="24"/>
+                <w:szCs w:val="24"/>
+              </w:rPr>
+            </w:pPr>
+            <w:r>
+              <w:rPr>
+                <w:rFonts w:eastAsia="Times New Roman" w:cstheme="minorHAnsi"/>
+                <w:b/>
+                <w:bCs/>
+                <w:color w:val="FFFFFF" w:themeColor="background1"/>
+                <w:sz w:val="24"/>
+                <w:szCs w:val="24"/>
+              </w:rPr>
+              <w:t xml:space="preserve">                      Actor Action</w:t>
+            </w:r>
+          </w:p>
+        </w:tc>
+        <w:tc>
+          <w:tcPr>
+            <w:tcW w:w="4237" w:type="dxa"/>
+            <w:tcBorders>
+              <w:top w:val="nil"/>
+              <w:left w:val="nil"/>
+              <w:bottom w:val="single" w:sz="18" w:space="0" w:color="FFFFFF"/>
+              <w:right w:val="single" w:sz="18" w:space="0" w:color="FFFFFF"/>
+            </w:tcBorders>
+            <w:shd w:val="clear" w:color="auto" w:fill="4F81BD" w:themeFill="accent1"/>
+            <w:vAlign w:val="center"/>
+          </w:tcPr>
+          <w:p>
+            <w:pPr>
+              <w:spacing w:after="0" w:line="240" w:lineRule="auto"/>
+              <w:ind w:left="111"/>
+              <w:jc w:val="center"/>
+              <w:rPr>
+                <w:rFonts w:eastAsia="Times New Roman" w:cstheme="minorHAnsi"/>
+                <w:color w:val="FFFFFF" w:themeColor="background1"/>
+                <w:sz w:val="24"/>
+                <w:szCs w:val="24"/>
+              </w:rPr>
+            </w:pPr>
+            <w:r>
+              <w:rPr>
+                <w:rFonts w:eastAsia="Times New Roman" w:cstheme="minorHAnsi"/>
+                <w:b/>
+                <w:bCs/>
+                <w:color w:val="FFFFFF" w:themeColor="background1"/>
+                <w:sz w:val="24"/>
+                <w:szCs w:val="24"/>
+              </w:rPr>
+              <w:t>System Response</w:t>
+            </w:r>
+          </w:p>
+        </w:tc>
+      </w:tr>
+      <w:tr>
+        <w:tc>
+          <w:tcPr>
+            <w:tcW w:w="4388" w:type="dxa"/>
+            <w:tcBorders>
+              <w:top w:val="nil"/>
+              <w:left w:val="single" w:sz="18" w:space="0" w:color="FFFFFF"/>
+              <w:bottom w:val="single" w:sz="18" w:space="0" w:color="FFFFFF"/>
+              <w:right w:val="single" w:sz="18" w:space="0" w:color="FFFFFF"/>
+            </w:tcBorders>
+            <w:shd w:val="clear" w:color="auto" w:fill="DAEEF3" w:themeFill="accent5" w:themeFillTint="33"/>
+          </w:tcPr>
+          <w:p>
+            <w:pPr>
+              <w:spacing w:after="0"/>
+            </w:pPr>
+            <w:r>
+              <w:t>1- User clicks on “Goals”</w:t>
+            </w:r>
+          </w:p>
+        </w:tc>
+        <w:tc>
+          <w:tcPr>
+            <w:tcW w:w="4237" w:type="dxa"/>
+            <w:tcBorders>
+              <w:top w:val="nil"/>
+              <w:left w:val="nil"/>
+              <w:bottom w:val="single" w:sz="18" w:space="0" w:color="FFFFFF"/>
+              <w:right w:val="single" w:sz="18" w:space="0" w:color="FFFFFF"/>
+            </w:tcBorders>
+            <w:shd w:val="clear" w:color="auto" w:fill="DAEEF3" w:themeFill="accent5" w:themeFillTint="33"/>
+          </w:tcPr>
+          <w:p>
+            <w:pPr>
+              <w:spacing w:after="0"/>
+            </w:pPr>
+          </w:p>
+        </w:tc>
+      </w:tr>
+      <w:tr>
+        <w:tc>
+          <w:tcPr>
+            <w:tcW w:w="4388" w:type="dxa"/>
+            <w:tcBorders>
+              <w:top w:val="nil"/>
+              <w:left w:val="single" w:sz="18" w:space="0" w:color="FFFFFF"/>
+              <w:bottom w:val="single" w:sz="18" w:space="0" w:color="FFFFFF"/>
+              <w:right w:val="single" w:sz="18" w:space="0" w:color="FFFFFF"/>
+            </w:tcBorders>
+            <w:shd w:val="clear" w:color="auto" w:fill="DAEEF3" w:themeFill="accent5" w:themeFillTint="33"/>
+          </w:tcPr>
+          <w:p>
+            <w:pPr>
+              <w:spacing w:after="0"/>
+            </w:pPr>
+          </w:p>
+        </w:tc>
+        <w:tc>
+          <w:tcPr>
+            <w:tcW w:w="4237" w:type="dxa"/>
+            <w:tcBorders>
+              <w:top w:val="nil"/>
+              <w:left w:val="nil"/>
+              <w:bottom w:val="single" w:sz="18" w:space="0" w:color="FFFFFF"/>
+              <w:right w:val="single" w:sz="18" w:space="0" w:color="FFFFFF"/>
+            </w:tcBorders>
+            <w:shd w:val="clear" w:color="auto" w:fill="DAEEF3" w:themeFill="accent5" w:themeFillTint="33"/>
+          </w:tcPr>
+          <w:p>
+            <w:pPr>
+              <w:spacing w:after="0"/>
+            </w:pPr>
+            <w:r>
+              <w:t>2- Redirect to the “Goals” page</w:t>
+            </w:r>
+          </w:p>
+          <w:p>
+            <w:pPr>
+              <w:spacing w:after="0"/>
+              <w:rPr>
+                <w:rtl/>
+                <w:lang w:bidi="ar-EG"/>
+              </w:rPr>
+            </w:pPr>
+            <w:r>
+              <w:t>3- System displays all the financial goals that was set the user with information about them and a progress bar</w:t>
+            </w:r>
+          </w:p>
+        </w:tc>
+      </w:tr>
+      <w:tr>
+        <w:tc>
+          <w:tcPr>
+            <w:tcW w:w="4388" w:type="dxa"/>
+            <w:tcBorders>
+              <w:top w:val="nil"/>
+              <w:left w:val="single" w:sz="18" w:space="0" w:color="FFFFFF"/>
+              <w:bottom w:val="single" w:sz="18" w:space="0" w:color="FFFFFF"/>
+              <w:right w:val="single" w:sz="18" w:space="0" w:color="FFFFFF"/>
+            </w:tcBorders>
+            <w:shd w:val="clear" w:color="auto" w:fill="DAEEF3" w:themeFill="accent5" w:themeFillTint="33"/>
+          </w:tcPr>
+          <w:p>
+            <w:pPr>
+              <w:spacing w:after="0"/>
+            </w:pPr>
+            <w:r>
+              <w:lastRenderedPageBreak/>
+              <w:t>4- User clicks on “New” or “Edit”</w:t>
+            </w:r>
+          </w:p>
+        </w:tc>
+        <w:tc>
+          <w:tcPr>
+            <w:tcW w:w="4237" w:type="dxa"/>
+            <w:tcBorders>
+              <w:top w:val="nil"/>
+              <w:left w:val="nil"/>
+              <w:bottom w:val="single" w:sz="18" w:space="0" w:color="FFFFFF"/>
+              <w:right w:val="single" w:sz="18" w:space="0" w:color="FFFFFF"/>
+            </w:tcBorders>
+            <w:shd w:val="clear" w:color="auto" w:fill="DAEEF3" w:themeFill="accent5" w:themeFillTint="33"/>
+          </w:tcPr>
+          <w:p>
+            <w:pPr>
+              <w:spacing w:after="0"/>
+            </w:pPr>
+          </w:p>
+        </w:tc>
+      </w:tr>
+      <w:tr>
+        <w:tc>
+          <w:tcPr>
+            <w:tcW w:w="4388" w:type="dxa"/>
+            <w:tcBorders>
+              <w:top w:val="nil"/>
+              <w:left w:val="single" w:sz="18" w:space="0" w:color="FFFFFF"/>
+              <w:bottom w:val="single" w:sz="18" w:space="0" w:color="FFFFFF"/>
+              <w:right w:val="single" w:sz="18" w:space="0" w:color="FFFFFF"/>
+            </w:tcBorders>
+            <w:shd w:val="clear" w:color="auto" w:fill="DAEEF3" w:themeFill="accent5" w:themeFillTint="33"/>
+          </w:tcPr>
+          <w:p>
+            <w:pPr>
+              <w:spacing w:after="0"/>
+            </w:pPr>
+          </w:p>
+        </w:tc>
+        <w:tc>
+          <w:tcPr>
+            <w:tcW w:w="4237" w:type="dxa"/>
+            <w:tcBorders>
+              <w:top w:val="nil"/>
+              <w:left w:val="nil"/>
+              <w:bottom w:val="single" w:sz="18" w:space="0" w:color="FFFFFF"/>
+              <w:right w:val="single" w:sz="18" w:space="0" w:color="FFFFFF"/>
+            </w:tcBorders>
+            <w:shd w:val="clear" w:color="auto" w:fill="DAEEF3" w:themeFill="accent5" w:themeFillTint="33"/>
+          </w:tcPr>
+          <w:p>
+            <w:pPr>
+              <w:spacing w:after="0"/>
+            </w:pPr>
+            <w:r>
+              <w:t>5- System displays several boxes of input including Goal name, Target Amount, Time Frame</w:t>
+            </w:r>
+          </w:p>
+        </w:tc>
+      </w:tr>
+      <w:tr>
+        <w:tc>
+          <w:tcPr>
+            <w:tcW w:w="4388" w:type="dxa"/>
+            <w:tcBorders>
+              <w:top w:val="nil"/>
+              <w:left w:val="single" w:sz="18" w:space="0" w:color="FFFFFF"/>
+              <w:bottom w:val="single" w:sz="18" w:space="0" w:color="FFFFFF"/>
+              <w:right w:val="single" w:sz="18" w:space="0" w:color="FFFFFF"/>
+            </w:tcBorders>
+            <w:shd w:val="clear" w:color="auto" w:fill="DAEEF3" w:themeFill="accent5" w:themeFillTint="33"/>
+          </w:tcPr>
+          <w:p>
+            <w:pPr>
+              <w:spacing w:after="0"/>
+            </w:pPr>
+            <w:r>
+              <w:t>6- User fills the boxes and clicks “Done”</w:t>
+            </w:r>
+          </w:p>
+        </w:tc>
+        <w:tc>
+          <w:tcPr>
+            <w:tcW w:w="4237" w:type="dxa"/>
+            <w:tcBorders>
+              <w:top w:val="nil"/>
+              <w:left w:val="nil"/>
+              <w:bottom w:val="single" w:sz="18" w:space="0" w:color="FFFFFF"/>
+              <w:right w:val="single" w:sz="18" w:space="0" w:color="FFFFFF"/>
+            </w:tcBorders>
+            <w:shd w:val="clear" w:color="auto" w:fill="DAEEF3" w:themeFill="accent5" w:themeFillTint="33"/>
+          </w:tcPr>
+          <w:p>
+            <w:pPr>
+              <w:spacing w:after="0"/>
+            </w:pPr>
+          </w:p>
+        </w:tc>
+      </w:tr>
+      <w:tr>
+        <w:tc>
+          <w:tcPr>
+            <w:tcW w:w="4388" w:type="dxa"/>
+            <w:tcBorders>
+              <w:top w:val="nil"/>
+              <w:left w:val="single" w:sz="18" w:space="0" w:color="FFFFFF"/>
+              <w:bottom w:val="single" w:sz="18" w:space="0" w:color="FFFFFF"/>
+              <w:right w:val="single" w:sz="18" w:space="0" w:color="FFFFFF"/>
+            </w:tcBorders>
+            <w:shd w:val="clear" w:color="auto" w:fill="DAEEF3" w:themeFill="accent5" w:themeFillTint="33"/>
+          </w:tcPr>
+          <w:p>
+            <w:pPr>
+              <w:spacing w:after="0"/>
+            </w:pPr>
+          </w:p>
+        </w:tc>
+        <w:tc>
+          <w:tcPr>
+            <w:tcW w:w="4237" w:type="dxa"/>
+            <w:tcBorders>
+              <w:top w:val="nil"/>
+              <w:left w:val="nil"/>
+              <w:bottom w:val="single" w:sz="18" w:space="0" w:color="FFFFFF"/>
+              <w:right w:val="single" w:sz="18" w:space="0" w:color="FFFFFF"/>
+            </w:tcBorders>
+            <w:shd w:val="clear" w:color="auto" w:fill="DAEEF3" w:themeFill="accent5" w:themeFillTint="33"/>
+          </w:tcPr>
+          <w:p>
+            <w:pPr>
+              <w:spacing w:after="0"/>
+            </w:pPr>
+            <w:r>
+              <w:t>8- System adds the Goal or saves the changes to the existing Goal in the database</w:t>
+            </w:r>
+          </w:p>
+        </w:tc>
+      </w:tr>
+    </w:tbl>
+    <w:p>
+      <w:pPr>
+        <w:tabs>
+          <w:tab w:val="left" w:pos="720"/>
+        </w:tabs>
+        <w:spacing w:before="100" w:beforeAutospacing="1" w:after="120" w:line="240" w:lineRule="auto"/>
+        <w:rPr>
+          <w:rFonts w:eastAsia="Times New Roman" w:cstheme="minorHAnsi"/>
+          <w:color w:val="000000"/>
+          <w:sz w:val="28"/>
+          <w:szCs w:val="28"/>
+        </w:rPr>
+      </w:pPr>
+    </w:p>
+    <w:p>
+      <w:pPr>
+        <w:tabs>
+          <w:tab w:val="left" w:pos="720"/>
+        </w:tabs>
+        <w:spacing w:before="100" w:beforeAutospacing="1" w:after="120" w:line="240" w:lineRule="auto"/>
+        <w:rPr>
+          <w:rFonts w:eastAsia="Times New Roman" w:cstheme="minorHAnsi"/>
+          <w:color w:val="000000"/>
+          <w:sz w:val="28"/>
+          <w:szCs w:val="28"/>
+        </w:rPr>
+      </w:pPr>
+    </w:p>
+    <w:p>
+      <w:pPr>
+        <w:numPr>
+          <w:ilvl w:val="0"/>
+          <w:numId w:val="4"/>
+        </w:numPr>
+        <w:spacing w:before="100" w:beforeAutospacing="1" w:after="120" w:line="240" w:lineRule="auto"/>
+        <w:ind w:left="714" w:hanging="357"/>
+        <w:rPr>
+          <w:rFonts w:eastAsia="Times New Roman" w:cstheme="minorHAnsi"/>
+          <w:color w:val="000000"/>
+          <w:sz w:val="28"/>
+          <w:szCs w:val="28"/>
+        </w:rPr>
+      </w:pPr>
+      <w:r>
+        <w:rPr>
+          <w:rFonts w:eastAsia="Times New Roman" w:cstheme="minorHAnsi"/>
+          <w:b/>
+          <w:bCs/>
+          <w:color w:val="1F3864"/>
+          <w:sz w:val="28"/>
+          <w:szCs w:val="28"/>
+        </w:rPr>
+        <w:t xml:space="preserve">Screen Design  </w:t>
+      </w:r>
+    </w:p>
+    <w:p>
+      <w:pPr>
+        <w:tabs>
+          <w:tab w:val="left" w:pos="720"/>
+        </w:tabs>
+        <w:spacing w:before="100" w:beforeAutospacing="1" w:after="120" w:line="240" w:lineRule="auto"/>
+        <w:ind w:left="357"/>
+        <w:rPr>
+          <w:rFonts w:eastAsia="Times New Roman" w:cstheme="minorHAnsi"/>
+          <w:color w:val="000000"/>
+          <w:sz w:val="28"/>
+          <w:szCs w:val="28"/>
+        </w:rPr>
+      </w:pPr>
+      <w:r>
+        <w:rPr>
+          <w:rFonts w:eastAsia="Times New Roman" w:cstheme="minorHAnsi"/>
+          <w:noProof/>
+          <w:color w:val="000000"/>
+          <w:sz w:val="28"/>
+          <w:szCs w:val="28"/>
+        </w:rPr>
+        <w:drawing>
+          <wp:inline distT="0" distB="0" distL="0" distR="0" wp14:anchorId="65E93CBC" wp14:editId="3FCBF008">
+            <wp:extent cx="6126480" cy="3149600"/>
+            <wp:effectExtent l="0" t="0" r="7620" b="0"/>
+            <wp:docPr id="9" name="Picture 9"/>
+            <wp:cNvGraphicFramePr>
+              <a:graphicFrameLocks xmlns:a="http://schemas.openxmlformats.org/drawingml/2006/main" noChangeAspect="1"/>
+            </wp:cNvGraphicFramePr>
+            <a:graphic xmlns:a="http://schemas.openxmlformats.org/drawingml/2006/main">
+              <a:graphicData uri="http://schemas.openxmlformats.org/drawingml/2006/picture">
+                <pic:pic xmlns:pic="http://schemas.openxmlformats.org/drawingml/2006/picture">
+                  <pic:nvPicPr>
+                    <pic:cNvPr id="1" name=""/>
+                    <pic:cNvPicPr/>
+                  </pic:nvPicPr>
+                  <pic:blipFill>
+                    <a:blip r:embed="rId19"/>
+                    <a:stretch>
+                      <a:fillRect/>
+                    </a:stretch>
+                  </pic:blipFill>
+                  <pic:spPr>
+                    <a:xfrm>
+                      <a:off x="0" y="0"/>
+                      <a:ext cx="6126480" cy="3149600"/>
+                    </a:xfrm>
+                    <a:prstGeom prst="rect">
+                      <a:avLst/>
+                    </a:prstGeom>
+                  </pic:spPr>
+                </pic:pic>
+              </a:graphicData>
+            </a:graphic>
+          </wp:inline>
+        </w:drawing>
+      </w:r>
+    </w:p>
+    <w:p>
+      <w:pPr>
+        <w:numPr>
+          <w:ilvl w:val="0"/>
+          <w:numId w:val="4"/>
+        </w:numPr>
+        <w:spacing w:before="100" w:beforeAutospacing="1" w:after="120" w:line="240" w:lineRule="auto"/>
+        <w:ind w:left="714" w:hanging="357"/>
+        <w:rPr>
+          <w:rFonts w:eastAsia="Times New Roman" w:cstheme="minorHAnsi"/>
+          <w:b/>
+          <w:bCs/>
+          <w:color w:val="1F3864"/>
+          <w:sz w:val="28"/>
+          <w:szCs w:val="28"/>
+        </w:rPr>
+      </w:pPr>
+      <w:r>
+        <w:rPr>
+          <w:rFonts w:eastAsia="Times New Roman" w:cstheme="minorHAnsi"/>
+          <w:b/>
+          <w:bCs/>
+          <w:color w:val="1F3864"/>
+          <w:sz w:val="28"/>
+          <w:szCs w:val="28"/>
+        </w:rPr>
+        <w:t>Data Dictionary:</w:t>
+      </w:r>
+    </w:p>
+    <w:tbl>
+      <w:tblPr>
+        <w:tblW w:w="8925" w:type="dxa"/>
+        <w:tblInd w:w="596" w:type="dxa"/>
+        <w:tblCellMar>
+          <w:left w:w="0" w:type="dxa"/>
+          <w:right w:w="0" w:type="dxa"/>
+        </w:tblCellMar>
+        <w:tblLook w:val="04A0" w:firstRow="1" w:lastRow="0" w:firstColumn="1" w:lastColumn="0" w:noHBand="0" w:noVBand="1"/>
+      </w:tblPr>
+      <w:tblGrid>
+        <w:gridCol w:w="2688"/>
+        <w:gridCol w:w="2551"/>
+        <w:gridCol w:w="3686"/>
+      </w:tblGrid>
+      <w:tr>
+        <w:trPr>
+          <w:tblHeader/>
+        </w:trPr>
+        <w:tc>
+          <w:tcPr>
+            <w:tcW w:w="2688" w:type="dxa"/>
+            <w:tcBorders>
+              <w:top w:val="single" w:sz="18" w:space="0" w:color="FFFFFF"/>
+              <w:left w:val="single" w:sz="18" w:space="0" w:color="FFFFFF"/>
+              <w:bottom w:val="single" w:sz="18" w:space="0" w:color="FFFFFF"/>
+              <w:right w:val="single" w:sz="18" w:space="0" w:color="FFFFFF"/>
+            </w:tcBorders>
+            <w:shd w:val="clear" w:color="auto" w:fill="1F3864"/>
+            <w:vAlign w:val="center"/>
+          </w:tcPr>
+          <w:p>
+            <w:pPr>
+              <w:spacing w:before="1" w:after="0" w:line="240" w:lineRule="auto"/>
+              <w:ind w:left="111"/>
+              <w:rPr>
+                <w:rFonts w:eastAsia="Times New Roman" w:cstheme="minorHAnsi"/>
+                <w:b/>
+                <w:bCs/>
+              </w:rPr>
+            </w:pPr>
+            <w:r>
+              <w:rPr>
+                <w:rFonts w:eastAsia="Times New Roman" w:cstheme="minorHAnsi"/>
+                <w:b/>
+                <w:bCs/>
+                <w:color w:val="FFFFFF"/>
+                <w:sz w:val="24"/>
+                <w:szCs w:val="24"/>
+              </w:rPr>
+              <w:t>Element Label</w:t>
+            </w:r>
+          </w:p>
+        </w:tc>
+        <w:tc>
+          <w:tcPr>
+            <w:tcW w:w="2551" w:type="dxa"/>
+            <w:tcBorders>
+              <w:top w:val="single" w:sz="18" w:space="0" w:color="FFFFFF"/>
+              <w:left w:val="nil"/>
+              <w:bottom w:val="single" w:sz="18" w:space="0" w:color="FFFFFF"/>
+              <w:right w:val="single" w:sz="18" w:space="0" w:color="FFFFFF"/>
+            </w:tcBorders>
+            <w:shd w:val="clear" w:color="auto" w:fill="1F3864"/>
+            <w:vAlign w:val="center"/>
+          </w:tcPr>
+          <w:p>
+            <w:pPr>
+              <w:spacing w:before="1" w:after="0" w:line="240" w:lineRule="auto"/>
+              <w:ind w:left="293" w:right="291"/>
+              <w:jc w:val="center"/>
+              <w:rPr>
+                <w:rFonts w:eastAsia="Times New Roman" w:cstheme="minorHAnsi"/>
+                <w:b/>
+                <w:bCs/>
+              </w:rPr>
+            </w:pPr>
+            <w:r>
+              <w:rPr>
+                <w:rFonts w:eastAsia="Times New Roman" w:cstheme="minorHAnsi"/>
+                <w:b/>
+                <w:bCs/>
+                <w:color w:val="FFFFFF"/>
+                <w:sz w:val="24"/>
+                <w:szCs w:val="24"/>
+              </w:rPr>
+              <w:t>Type/Length</w:t>
+            </w:r>
+          </w:p>
+        </w:tc>
+        <w:tc>
+          <w:tcPr>
+            <w:tcW w:w="3686" w:type="dxa"/>
+            <w:tcBorders>
+              <w:top w:val="single" w:sz="18" w:space="0" w:color="FFFFFF"/>
+              <w:left w:val="nil"/>
+              <w:bottom w:val="single" w:sz="18" w:space="0" w:color="FFFFFF"/>
+              <w:right w:val="single" w:sz="18" w:space="0" w:color="FFFFFF"/>
+            </w:tcBorders>
+            <w:shd w:val="clear" w:color="auto" w:fill="1F3864"/>
+            <w:vAlign w:val="center"/>
+          </w:tcPr>
+          <w:p>
+            <w:pPr>
+              <w:spacing w:after="0" w:line="240" w:lineRule="auto"/>
+              <w:ind w:left="111"/>
+              <w:rPr>
+                <w:rFonts w:eastAsia="Times New Roman" w:cstheme="minorHAnsi"/>
+                <w:b/>
+                <w:bCs/>
+              </w:rPr>
+            </w:pPr>
+            <w:r>
+              <w:rPr>
+                <w:rFonts w:eastAsia="Times New Roman" w:cstheme="minorHAnsi"/>
+                <w:b/>
+                <w:bCs/>
+                <w:color w:val="FFFFFF"/>
+                <w:sz w:val="24"/>
+                <w:szCs w:val="24"/>
+              </w:rPr>
+              <w:t>Data Validation / Business Rule</w:t>
+            </w:r>
+          </w:p>
+        </w:tc>
+      </w:tr>
+      <w:tr>
+        <w:tc>
+          <w:tcPr>
+            <w:tcW w:w="2688" w:type="dxa"/>
+            <w:tcBorders>
+              <w:top w:val="nil"/>
+              <w:left w:val="single" w:sz="18" w:space="0" w:color="FFFFFF"/>
+              <w:bottom w:val="single" w:sz="18" w:space="0" w:color="FFFFFF"/>
+              <w:right w:val="single" w:sz="18" w:space="0" w:color="FFFFFF"/>
+            </w:tcBorders>
+            <w:shd w:val="clear" w:color="auto" w:fill="C9F1FF"/>
+            <w:vAlign w:val="center"/>
+          </w:tcPr>
+          <w:p>
+            <w:pPr>
+              <w:spacing w:after="0" w:line="240" w:lineRule="auto"/>
+              <w:rPr>
+                <w:rFonts w:ascii="Calibri" w:eastAsia="Times New Roman" w:hAnsi="Calibri" w:cs="Calibri"/>
+              </w:rPr>
+            </w:pPr>
+            <w:r>
+              <w:rPr>
+                <w:rFonts w:ascii="Calibri" w:eastAsia="Times New Roman" w:hAnsi="Calibri" w:cs="Calibri"/>
+              </w:rPr>
+              <w:t>Goal name field</w:t>
+            </w:r>
+          </w:p>
+        </w:tc>
+        <w:tc>
+          <w:tcPr>
+            <w:tcW w:w="2551" w:type="dxa"/>
+            <w:tcBorders>
+              <w:top w:val="nil"/>
+              <w:left w:val="nil"/>
+              <w:bottom w:val="single" w:sz="18" w:space="0" w:color="FFFFFF"/>
+              <w:right w:val="single" w:sz="18" w:space="0" w:color="FFFFFF"/>
+            </w:tcBorders>
+            <w:shd w:val="clear" w:color="auto" w:fill="C9F1FF"/>
+            <w:vAlign w:val="center"/>
+          </w:tcPr>
+          <w:p>
+            <w:pPr>
+              <w:spacing w:after="0" w:line="240" w:lineRule="auto"/>
+              <w:ind w:left="293" w:right="292"/>
+              <w:jc w:val="center"/>
+              <w:rPr>
+                <w:rFonts w:ascii="Calibri" w:eastAsia="Times New Roman" w:hAnsi="Calibri" w:cs="Calibri"/>
+              </w:rPr>
+            </w:pPr>
+            <w:r>
+              <w:rPr>
+                <w:rFonts w:ascii="Calibri" w:eastAsia="Times New Roman" w:hAnsi="Calibri" w:cs="Calibri"/>
+              </w:rPr>
+              <w:t>Text &lt; 100 characters</w:t>
+            </w:r>
+          </w:p>
+        </w:tc>
+        <w:tc>
+          <w:tcPr>
+            <w:tcW w:w="3686" w:type="dxa"/>
+            <w:tcBorders>
+              <w:top w:val="nil"/>
+              <w:left w:val="nil"/>
+              <w:bottom w:val="single" w:sz="18" w:space="0" w:color="FFFFFF"/>
+              <w:right w:val="single" w:sz="18" w:space="0" w:color="FFFFFF"/>
+            </w:tcBorders>
+            <w:shd w:val="clear" w:color="auto" w:fill="C9F1FF"/>
+            <w:vAlign w:val="center"/>
+          </w:tcPr>
+          <w:p>
+            <w:pPr>
+              <w:spacing w:before="9" w:after="0" w:line="240" w:lineRule="auto"/>
+              <w:rPr>
+                <w:rFonts w:ascii="Calibri" w:eastAsia="Times New Roman" w:hAnsi="Calibri" w:cs="Calibri"/>
+              </w:rPr>
+            </w:pPr>
+            <w:r>
+              <w:rPr>
+                <w:rFonts w:ascii="Calibri" w:eastAsia="Times New Roman" w:hAnsi="Calibri" w:cs="Calibri"/>
+              </w:rPr>
+              <w:t>Structured Text</w:t>
+            </w:r>
+          </w:p>
+        </w:tc>
+      </w:tr>
+      <w:tr>
+        <w:tc>
+          <w:tcPr>
+            <w:tcW w:w="2688" w:type="dxa"/>
+            <w:tcBorders>
+              <w:top w:val="nil"/>
+              <w:left w:val="single" w:sz="18" w:space="0" w:color="FFFFFF"/>
+              <w:bottom w:val="single" w:sz="18" w:space="0" w:color="FFFFFF"/>
+              <w:right w:val="single" w:sz="18" w:space="0" w:color="FFFFFF"/>
+            </w:tcBorders>
+            <w:shd w:val="clear" w:color="auto" w:fill="C9F1FF"/>
+            <w:vAlign w:val="center"/>
+          </w:tcPr>
+          <w:p>
+            <w:pPr>
+              <w:spacing w:before="7" w:after="0" w:line="240" w:lineRule="auto"/>
+              <w:rPr>
+                <w:rFonts w:ascii="Calibri" w:eastAsia="Times New Roman" w:hAnsi="Calibri" w:cs="Calibri"/>
+              </w:rPr>
+            </w:pPr>
+            <w:r>
+              <w:rPr>
+                <w:rFonts w:ascii="Calibri" w:eastAsia="Times New Roman" w:hAnsi="Calibri" w:cs="Calibri"/>
+              </w:rPr>
+              <w:t>Target Amount field</w:t>
+            </w:r>
+          </w:p>
+        </w:tc>
+        <w:tc>
+          <w:tcPr>
+            <w:tcW w:w="2551" w:type="dxa"/>
+            <w:tcBorders>
+              <w:top w:val="nil"/>
+              <w:left w:val="nil"/>
+              <w:bottom w:val="single" w:sz="18" w:space="0" w:color="FFFFFF"/>
+              <w:right w:val="single" w:sz="18" w:space="0" w:color="FFFFFF"/>
+            </w:tcBorders>
+            <w:shd w:val="clear" w:color="auto" w:fill="C9F1FF"/>
+            <w:vAlign w:val="center"/>
+          </w:tcPr>
+          <w:p>
+            <w:pPr>
+              <w:spacing w:before="9" w:after="0" w:line="240" w:lineRule="auto"/>
+              <w:jc w:val="center"/>
+              <w:rPr>
+                <w:rFonts w:ascii="Calibri" w:eastAsia="Times New Roman" w:hAnsi="Calibri" w:cs="Calibri"/>
+              </w:rPr>
+            </w:pPr>
+            <w:r>
+              <w:rPr>
+                <w:rFonts w:ascii="Calibri" w:eastAsia="Times New Roman" w:hAnsi="Calibri" w:cs="Calibri"/>
+              </w:rPr>
+              <w:t>Float &lt; 10 digits</w:t>
+            </w:r>
+          </w:p>
+        </w:tc>
+        <w:tc>
+          <w:tcPr>
+            <w:tcW w:w="3686" w:type="dxa"/>
+            <w:tcBorders>
+              <w:top w:val="nil"/>
+              <w:left w:val="nil"/>
+              <w:bottom w:val="single" w:sz="18" w:space="0" w:color="FFFFFF"/>
+              <w:right w:val="single" w:sz="18" w:space="0" w:color="FFFFFF"/>
+            </w:tcBorders>
+            <w:shd w:val="clear" w:color="auto" w:fill="C9F1FF"/>
+            <w:vAlign w:val="center"/>
+          </w:tcPr>
+          <w:p>
+            <w:pPr>
+              <w:spacing w:before="9" w:after="0" w:line="240" w:lineRule="auto"/>
+              <w:rPr>
+                <w:rFonts w:ascii="Calibri" w:eastAsia="Times New Roman" w:hAnsi="Calibri" w:cs="Calibri"/>
+              </w:rPr>
+            </w:pPr>
+            <w:r>
+              <w:rPr>
+                <w:rFonts w:ascii="Calibri" w:eastAsia="Times New Roman" w:hAnsi="Calibri" w:cs="Calibri"/>
+              </w:rPr>
+              <w:t>Only 2 digits after decimal point</w:t>
+            </w:r>
+          </w:p>
+        </w:tc>
+      </w:tr>
+      <w:tr>
+        <w:tc>
+          <w:tcPr>
+            <w:tcW w:w="2688" w:type="dxa"/>
+            <w:tcBorders>
+              <w:top w:val="nil"/>
+              <w:left w:val="single" w:sz="18" w:space="0" w:color="FFFFFF"/>
+              <w:bottom w:val="single" w:sz="18" w:space="0" w:color="FFFFFF"/>
+              <w:right w:val="single" w:sz="18" w:space="0" w:color="FFFFFF"/>
+            </w:tcBorders>
+            <w:shd w:val="clear" w:color="auto" w:fill="C9F1FF"/>
+            <w:vAlign w:val="center"/>
+          </w:tcPr>
+          <w:p>
+            <w:pPr>
+              <w:spacing w:before="7" w:after="0" w:line="240" w:lineRule="auto"/>
+              <w:rPr>
+                <w:rFonts w:ascii="Calibri" w:eastAsia="Times New Roman" w:hAnsi="Calibri" w:cs="Calibri"/>
+              </w:rPr>
+            </w:pPr>
+            <w:r>
+              <w:rPr>
+                <w:rFonts w:ascii="Calibri" w:eastAsia="Times New Roman" w:hAnsi="Calibri" w:cs="Calibri"/>
+              </w:rPr>
+              <w:t>Time Frame field</w:t>
+            </w:r>
+          </w:p>
+        </w:tc>
+        <w:tc>
+          <w:tcPr>
+            <w:tcW w:w="2551" w:type="dxa"/>
+            <w:tcBorders>
+              <w:top w:val="nil"/>
+              <w:left w:val="nil"/>
+              <w:bottom w:val="single" w:sz="18" w:space="0" w:color="FFFFFF"/>
+              <w:right w:val="single" w:sz="18" w:space="0" w:color="FFFFFF"/>
+            </w:tcBorders>
+            <w:shd w:val="clear" w:color="auto" w:fill="C9F1FF"/>
+            <w:vAlign w:val="center"/>
+          </w:tcPr>
+          <w:p>
+            <w:pPr>
+              <w:spacing w:before="9" w:after="0" w:line="240" w:lineRule="auto"/>
+              <w:jc w:val="center"/>
+              <w:rPr>
+                <w:rFonts w:ascii="Calibri" w:eastAsia="Times New Roman" w:hAnsi="Calibri" w:cs="Calibri"/>
+              </w:rPr>
+            </w:pPr>
+            <w:r>
+              <w:t>Date/Time &lt; 15 Characters</w:t>
+            </w:r>
+          </w:p>
+        </w:tc>
+        <w:tc>
+          <w:tcPr>
+            <w:tcW w:w="3686" w:type="dxa"/>
+            <w:tcBorders>
+              <w:top w:val="nil"/>
+              <w:left w:val="nil"/>
+              <w:bottom w:val="single" w:sz="18" w:space="0" w:color="FFFFFF"/>
+              <w:right w:val="single" w:sz="18" w:space="0" w:color="FFFFFF"/>
+            </w:tcBorders>
+            <w:shd w:val="clear" w:color="auto" w:fill="C9F1FF"/>
+            <w:vAlign w:val="center"/>
+          </w:tcPr>
+          <w:p>
+            <w:pPr>
+              <w:spacing w:before="9" w:after="0" w:line="240" w:lineRule="auto"/>
+              <w:rPr>
+                <w:rFonts w:ascii="Calibri" w:eastAsia="Times New Roman" w:hAnsi="Calibri" w:cs="Calibri"/>
+              </w:rPr>
+            </w:pPr>
+            <w:r>
+              <w:t>DD/MM/YY 24-hour format</w:t>
+            </w:r>
+          </w:p>
+        </w:tc>
+      </w:tr>
+    </w:tbl>
+    <w:p>
+      <w:pPr>
+        <w:spacing w:after="0"/>
+        <w:ind w:left="284"/>
+      </w:pPr>
+    </w:p>
+    <w:p>
+      <w:pPr>
+        <w:spacing w:after="0"/>
+        <w:rPr>
+          <w:b/>
+          <w:bCs/>
+        </w:rPr>
+      </w:pPr>
+    </w:p>
+    <w:p>
+      <w:pPr>
+        <w:pBdr>
+          <w:bottom w:val="single" w:sz="12" w:space="1" w:color="auto"/>
+        </w:pBdr>
+        <w:spacing w:after="0"/>
+        <w:rPr>
+          <w:b/>
+          <w:bCs/>
+        </w:rPr>
+      </w:pPr>
+    </w:p>
+    <w:p>
+      <w:pPr>
+        <w:spacing w:after="0"/>
+      </w:pPr>
+    </w:p>
+    <w:p>
+      <w:pPr>
+        <w:numPr>
+          <w:ilvl w:val="0"/>
+          <w:numId w:val="4"/>
+        </w:numPr>
+        <w:spacing w:before="100" w:beforeAutospacing="1" w:after="120" w:line="240" w:lineRule="auto"/>
+        <w:ind w:left="714" w:hanging="357"/>
+        <w:rPr>
+          <w:rFonts w:eastAsia="Times New Roman" w:cstheme="minorHAnsi"/>
+          <w:b/>
+          <w:bCs/>
+          <w:color w:val="1F3864"/>
+          <w:sz w:val="28"/>
+          <w:szCs w:val="28"/>
+        </w:rPr>
+      </w:pPr>
+      <w:r>
+        <w:rPr>
+          <w:rFonts w:eastAsia="Times New Roman" w:cstheme="minorHAnsi"/>
+          <w:b/>
+          <w:bCs/>
+          <w:color w:val="1F3864"/>
+          <w:sz w:val="28"/>
+          <w:szCs w:val="28"/>
+        </w:rPr>
+        <w:t>User Story #9</w:t>
+      </w:r>
+    </w:p>
+    <w:p>
+      <w:pPr>
+        <w:spacing w:after="0" w:line="240" w:lineRule="auto"/>
+        <w:rPr>
+          <w:rFonts w:ascii="Times New Roman" w:eastAsia="Times New Roman" w:hAnsi="Times New Roman" w:cs="Times New Roman"/>
+          <w:vanish/>
+          <w:sz w:val="24"/>
+          <w:szCs w:val="24"/>
+        </w:rPr>
+      </w:pPr>
+    </w:p>
+    <w:tbl>
+      <w:tblPr>
+        <w:tblW w:w="8625" w:type="dxa"/>
+        <w:tblInd w:w="911" w:type="dxa"/>
+        <w:tblCellMar>
+          <w:left w:w="0" w:type="dxa"/>
+          <w:right w:w="0" w:type="dxa"/>
+        </w:tblCellMar>
+        <w:tblLook w:val="04A0" w:firstRow="1" w:lastRow="0" w:firstColumn="1" w:lastColumn="0" w:noHBand="0" w:noVBand="1"/>
+      </w:tblPr>
+      <w:tblGrid>
+        <w:gridCol w:w="2263"/>
+        <w:gridCol w:w="6362"/>
+      </w:tblGrid>
+      <w:tr>
+        <w:tc>
+          <w:tcPr>
+            <w:tcW w:w="2263" w:type="dxa"/>
+            <w:tcBorders>
+              <w:top w:val="single" w:sz="8" w:space="0" w:color="000000"/>
+              <w:left w:val="single" w:sz="8" w:space="0" w:color="000000"/>
+              <w:bottom w:val="single" w:sz="8" w:space="0" w:color="000000"/>
+              <w:right w:val="single" w:sz="18" w:space="0" w:color="FFFFFF"/>
+            </w:tcBorders>
+            <w:shd w:val="clear" w:color="auto" w:fill="00B0F0"/>
+            <w:vAlign w:val="center"/>
+          </w:tcPr>
+          <w:p>
+            <w:pPr>
+              <w:spacing w:after="0" w:line="240" w:lineRule="auto"/>
+              <w:ind w:left="104"/>
+              <w:rPr>
+                <w:b/>
+                <w:bCs/>
+              </w:rPr>
+            </w:pPr>
+            <w:r>
+              <w:rPr>
+                <w:b/>
+                <w:bCs/>
+              </w:rPr>
+              <w:t>User Story ID</w:t>
+            </w:r>
+          </w:p>
+        </w:tc>
+        <w:tc>
+          <w:tcPr>
+            <w:tcW w:w="6362" w:type="dxa"/>
+            <w:tcBorders>
+              <w:top w:val="single" w:sz="18" w:space="0" w:color="FFFFFF"/>
+              <w:left w:val="nil"/>
+              <w:bottom w:val="single" w:sz="18" w:space="0" w:color="FFFFFF"/>
+              <w:right w:val="single" w:sz="18" w:space="0" w:color="FFFFFF"/>
+            </w:tcBorders>
+            <w:shd w:val="clear" w:color="auto" w:fill="C9F1FF"/>
+            <w:vAlign w:val="center"/>
+          </w:tcPr>
+          <w:p>
+            <w:pPr>
+              <w:spacing w:after="0" w:line="240" w:lineRule="auto"/>
+              <w:ind w:right="443"/>
+              <w:rPr>
+                <w:rFonts w:ascii="Calibri" w:eastAsia="Times New Roman" w:hAnsi="Calibri" w:cs="Calibri"/>
+                <w:color w:val="000000"/>
+                <w:sz w:val="24"/>
+                <w:szCs w:val="24"/>
+                <w:lang w:bidi="ar-EG"/>
+              </w:rPr>
+            </w:pPr>
+            <w:r>
+              <w:rPr>
+                <w:rFonts w:ascii="Calibri" w:eastAsia="Times New Roman" w:hAnsi="Calibri" w:cs="Calibri"/>
+                <w:color w:val="000000"/>
+                <w:sz w:val="24"/>
+                <w:szCs w:val="24"/>
+                <w:lang w:bidi="ar-EG"/>
+              </w:rPr>
+              <w:t>US #</w:t>
+            </w:r>
+            <w:r>
+              <w:rPr>
+                <w:rFonts w:ascii="Calibri" w:eastAsia="Times New Roman" w:hAnsi="Calibri" w:cs="Calibri" w:hint="cs"/>
+                <w:color w:val="000000"/>
+                <w:sz w:val="24"/>
+                <w:szCs w:val="24"/>
+                <w:rtl/>
+                <w:lang w:bidi="ar-EG"/>
+              </w:rPr>
+              <w:t>9</w:t>
+            </w:r>
+          </w:p>
+        </w:tc>
+      </w:tr>
+      <w:tr>
+        <w:tc>
+          <w:tcPr>
+            <w:tcW w:w="2263" w:type="dxa"/>
+            <w:tcBorders>
+              <w:top w:val="single" w:sz="8" w:space="0" w:color="000000"/>
+              <w:left w:val="single" w:sz="8" w:space="0" w:color="000000"/>
+              <w:bottom w:val="single" w:sz="8" w:space="0" w:color="000000"/>
+              <w:right w:val="single" w:sz="18" w:space="0" w:color="FFFFFF"/>
+            </w:tcBorders>
+            <w:shd w:val="clear" w:color="auto" w:fill="00B0F0"/>
+            <w:vAlign w:val="center"/>
+          </w:tcPr>
+          <w:p>
+            <w:pPr>
+              <w:spacing w:after="0" w:line="240" w:lineRule="auto"/>
+              <w:ind w:left="104"/>
+              <w:rPr>
+                <w:b/>
+                <w:bCs/>
+              </w:rPr>
+            </w:pPr>
+            <w:r>
+              <w:rPr>
+                <w:b/>
+                <w:bCs/>
+              </w:rPr>
+              <w:t xml:space="preserve">User Story Name </w:t>
+            </w:r>
+          </w:p>
+        </w:tc>
+        <w:tc>
+          <w:tcPr>
+            <w:tcW w:w="6362" w:type="dxa"/>
+            <w:tcBorders>
+              <w:top w:val="single" w:sz="18" w:space="0" w:color="FFFFFF"/>
+              <w:left w:val="nil"/>
+              <w:bottom w:val="single" w:sz="18" w:space="0" w:color="FFFFFF"/>
+              <w:right w:val="single" w:sz="18" w:space="0" w:color="FFFFFF"/>
+            </w:tcBorders>
+            <w:shd w:val="clear" w:color="auto" w:fill="C9F1FF"/>
+            <w:vAlign w:val="center"/>
+          </w:tcPr>
+          <w:p>
+            <w:pPr>
+              <w:spacing w:after="0" w:line="240" w:lineRule="auto"/>
+              <w:ind w:right="443"/>
+              <w:rPr>
+                <w:rFonts w:ascii="Calibri" w:eastAsia="Times New Roman" w:hAnsi="Calibri" w:cs="Calibri"/>
+                <w:color w:val="000000"/>
+                <w:sz w:val="24"/>
+                <w:szCs w:val="24"/>
+                <w:lang w:bidi="ar-EG"/>
+              </w:rPr>
+            </w:pPr>
+            <w:r>
+              <w:rPr>
+                <w:rFonts w:ascii="Calibri" w:eastAsia="Times New Roman" w:hAnsi="Calibri" w:cs="Calibri"/>
+                <w:color w:val="000000"/>
+                <w:sz w:val="24"/>
+                <w:szCs w:val="24"/>
+                <w:lang w:bidi="ar-EG"/>
+              </w:rPr>
+              <w:t>Check Transactions</w:t>
+            </w:r>
+          </w:p>
+        </w:tc>
+      </w:tr>
+      <w:tr>
+        <w:tc>
+          <w:tcPr>
+            <w:tcW w:w="2263" w:type="dxa"/>
+            <w:tcBorders>
+              <w:top w:val="nil"/>
+              <w:left w:val="single" w:sz="8" w:space="0" w:color="000000"/>
+              <w:bottom w:val="single" w:sz="8" w:space="0" w:color="000000"/>
+              <w:right w:val="single" w:sz="18" w:space="0" w:color="FFFFFF"/>
+            </w:tcBorders>
+            <w:shd w:val="clear" w:color="auto" w:fill="00B0F0"/>
+            <w:vAlign w:val="center"/>
+          </w:tcPr>
+          <w:p>
+            <w:pPr>
+              <w:spacing w:before="2" w:after="0" w:line="240" w:lineRule="auto"/>
+              <w:ind w:left="104"/>
+              <w:rPr>
+                <w:b/>
+                <w:bCs/>
+              </w:rPr>
+            </w:pPr>
+            <w:r>
+              <w:rPr>
+                <w:b/>
+                <w:bCs/>
+              </w:rPr>
+              <w:t>Actors</w:t>
+            </w:r>
+          </w:p>
+        </w:tc>
+        <w:tc>
+          <w:tcPr>
+            <w:tcW w:w="6362" w:type="dxa"/>
+            <w:tcBorders>
+              <w:top w:val="nil"/>
+              <w:left w:val="nil"/>
+              <w:bottom w:val="single" w:sz="18" w:space="0" w:color="FFFFFF"/>
+              <w:right w:val="single" w:sz="18" w:space="0" w:color="FFFFFF"/>
+            </w:tcBorders>
+            <w:shd w:val="clear" w:color="auto" w:fill="C9F1FF"/>
+            <w:vAlign w:val="center"/>
+          </w:tcPr>
+          <w:p>
+            <w:pPr>
+              <w:spacing w:after="0" w:line="264" w:lineRule="auto"/>
+            </w:pPr>
+            <w:r>
+              <w:t>Administrator</w:t>
+            </w:r>
+          </w:p>
+        </w:tc>
+      </w:tr>
+      <w:tr>
+        <w:tc>
+          <w:tcPr>
+            <w:tcW w:w="2263" w:type="dxa"/>
+            <w:tcBorders>
+              <w:top w:val="nil"/>
+              <w:left w:val="single" w:sz="8" w:space="0" w:color="000000"/>
+              <w:bottom w:val="single" w:sz="8" w:space="0" w:color="000000"/>
+              <w:right w:val="single" w:sz="18" w:space="0" w:color="FFFFFF"/>
+            </w:tcBorders>
+            <w:shd w:val="clear" w:color="auto" w:fill="00B0F0"/>
+            <w:vAlign w:val="center"/>
+          </w:tcPr>
+          <w:p>
+            <w:pPr>
+              <w:spacing w:after="0" w:line="240" w:lineRule="auto"/>
+              <w:ind w:left="104"/>
+              <w:rPr>
+                <w:b/>
+                <w:bCs/>
+              </w:rPr>
+            </w:pPr>
+            <w:r>
+              <w:rPr>
+                <w:b/>
+                <w:bCs/>
+              </w:rPr>
+              <w:t>Description</w:t>
+            </w:r>
+          </w:p>
+        </w:tc>
+        <w:tc>
+          <w:tcPr>
+            <w:tcW w:w="6362" w:type="dxa"/>
+            <w:tcBorders>
+              <w:top w:val="nil"/>
+              <w:left w:val="nil"/>
+              <w:bottom w:val="single" w:sz="18" w:space="0" w:color="FFFFFF"/>
+              <w:right w:val="single" w:sz="18" w:space="0" w:color="FFFFFF"/>
+            </w:tcBorders>
+            <w:shd w:val="clear" w:color="auto" w:fill="C9F1FF"/>
+            <w:vAlign w:val="center"/>
+          </w:tcPr>
+          <w:p>
+            <w:pPr>
+              <w:bidi/>
+              <w:spacing w:after="60" w:line="264" w:lineRule="auto"/>
+              <w:jc w:val="right"/>
+              <w:rPr>
+                <w:rFonts w:ascii="Arial" w:eastAsia="Times New Roman" w:hAnsi="Arial" w:cs="Arial"/>
+                <w:color w:val="000000"/>
+              </w:rPr>
+            </w:pPr>
+            <w:r>
+              <w:rPr>
+                <w:rFonts w:ascii="Arial" w:eastAsia="Times New Roman" w:hAnsi="Arial" w:cs="Arial"/>
+                <w:b/>
+                <w:bCs/>
+                <w:color w:val="000000"/>
+              </w:rPr>
+              <w:t>As</w:t>
+            </w:r>
+            <w:r>
+              <w:rPr>
+                <w:rFonts w:ascii="Arial" w:eastAsia="Times New Roman" w:hAnsi="Arial" w:cs="Arial"/>
+                <w:color w:val="000000"/>
+              </w:rPr>
+              <w:t xml:space="preserve"> an </w:t>
+            </w:r>
+            <w:r>
+              <w:t>Administrator</w:t>
+            </w:r>
+          </w:p>
+          <w:p>
+            <w:pPr>
+              <w:bidi/>
+              <w:spacing w:after="60" w:line="264" w:lineRule="auto"/>
+              <w:jc w:val="right"/>
+              <w:rPr>
+                <w:rFonts w:ascii="Arial" w:eastAsia="Times New Roman" w:hAnsi="Arial" w:cs="Arial"/>
+                <w:color w:val="000000"/>
+              </w:rPr>
+            </w:pPr>
+            <w:r>
+              <w:rPr>
+                <w:rFonts w:ascii="Arial" w:eastAsia="Times New Roman" w:hAnsi="Arial" w:cs="Arial"/>
+                <w:b/>
+                <w:bCs/>
+                <w:color w:val="000000"/>
+              </w:rPr>
+              <w:t xml:space="preserve">I like </w:t>
+            </w:r>
+            <w:r>
+              <w:rPr>
+                <w:rFonts w:ascii="Arial" w:eastAsia="Times New Roman" w:hAnsi="Arial" w:cs="Arial"/>
+                <w:color w:val="000000"/>
+              </w:rPr>
+              <w:t>to view user’s Transactions</w:t>
+            </w:r>
+          </w:p>
+          <w:p>
+            <w:pPr>
+              <w:bidi/>
+              <w:spacing w:after="60" w:line="264" w:lineRule="auto"/>
+              <w:jc w:val="right"/>
+              <w:rPr>
+                <w:rFonts w:ascii="Arial" w:eastAsia="Times New Roman" w:hAnsi="Arial" w:cs="Arial"/>
+                <w:color w:val="000000"/>
+                <w:rtl/>
+                <w:lang w:bidi="ar-EG"/>
+              </w:rPr>
+            </w:pPr>
+            <w:r>
+              <w:rPr>
+                <w:rFonts w:ascii="Arial" w:eastAsia="Times New Roman" w:hAnsi="Arial" w:cs="Arial"/>
+                <w:b/>
+                <w:bCs/>
+                <w:color w:val="000000"/>
+              </w:rPr>
+              <w:t xml:space="preserve">So </w:t>
+            </w:r>
+            <w:r>
+              <w:rPr>
+                <w:rFonts w:ascii="Arial" w:eastAsia="Times New Roman" w:hAnsi="Arial" w:cs="Arial"/>
+                <w:color w:val="000000"/>
+              </w:rPr>
+              <w:t xml:space="preserve">that I can monitor the application and suspicious activities </w:t>
+            </w:r>
+          </w:p>
+        </w:tc>
+      </w:tr>
+      <w:tr>
+        <w:tc>
+          <w:tcPr>
+            <w:tcW w:w="2263" w:type="dxa"/>
+            <w:tcBorders>
+              <w:top w:val="nil"/>
+              <w:left w:val="single" w:sz="8" w:space="0" w:color="000000"/>
+              <w:bottom w:val="single" w:sz="8" w:space="0" w:color="000000"/>
+              <w:right w:val="single" w:sz="18" w:space="0" w:color="FFFFFF"/>
+            </w:tcBorders>
+            <w:shd w:val="clear" w:color="auto" w:fill="00B0F0"/>
+            <w:vAlign w:val="center"/>
+          </w:tcPr>
+          <w:p>
+            <w:pPr>
+              <w:spacing w:before="2" w:after="0" w:line="240" w:lineRule="auto"/>
+              <w:ind w:left="104"/>
+              <w:rPr>
+                <w:b/>
+                <w:bCs/>
+              </w:rPr>
+            </w:pPr>
+            <w:r>
+              <w:rPr>
+                <w:b/>
+                <w:bCs/>
+              </w:rPr>
+              <w:t>Per condition</w:t>
+            </w:r>
+          </w:p>
+        </w:tc>
+        <w:tc>
+          <w:tcPr>
+            <w:tcW w:w="6362" w:type="dxa"/>
+            <w:tcBorders>
+              <w:top w:val="nil"/>
+              <w:left w:val="nil"/>
+              <w:bottom w:val="single" w:sz="18" w:space="0" w:color="FFFFFF"/>
+              <w:right w:val="single" w:sz="18" w:space="0" w:color="FFFFFF"/>
+            </w:tcBorders>
+            <w:shd w:val="clear" w:color="auto" w:fill="C9F1FF"/>
+            <w:vAlign w:val="center"/>
+          </w:tcPr>
+          <w:p>
+            <w:pPr>
+              <w:spacing w:before="2" w:after="0" w:line="240" w:lineRule="auto"/>
+              <w:rPr>
+                <w:rFonts w:ascii="Bahnschrift Light Condensed" w:eastAsia="Times New Roman" w:hAnsi="Bahnschrift Light Condensed" w:cs="Calibri"/>
+                <w:color w:val="000000"/>
+                <w:sz w:val="24"/>
+                <w:szCs w:val="24"/>
+              </w:rPr>
+            </w:pPr>
+          </w:p>
+        </w:tc>
+      </w:tr>
+      <w:tr>
+        <w:tc>
+          <w:tcPr>
+            <w:tcW w:w="2263" w:type="dxa"/>
+            <w:tcBorders>
+              <w:top w:val="nil"/>
+              <w:left w:val="single" w:sz="8" w:space="0" w:color="000000"/>
+              <w:bottom w:val="single" w:sz="8" w:space="0" w:color="000000"/>
+              <w:right w:val="single" w:sz="18" w:space="0" w:color="FFFFFF"/>
+            </w:tcBorders>
+            <w:shd w:val="clear" w:color="auto" w:fill="00B0F0"/>
+            <w:vAlign w:val="center"/>
+          </w:tcPr>
+          <w:p>
+            <w:pPr>
+              <w:spacing w:before="2" w:after="0" w:line="240" w:lineRule="auto"/>
+              <w:ind w:left="104"/>
+              <w:rPr>
+                <w:b/>
+                <w:bCs/>
+              </w:rPr>
+            </w:pPr>
+            <w:r>
+              <w:rPr>
+                <w:b/>
+                <w:bCs/>
+              </w:rPr>
+              <w:t>Post condition</w:t>
+            </w:r>
+          </w:p>
+        </w:tc>
+        <w:tc>
+          <w:tcPr>
+            <w:tcW w:w="6362" w:type="dxa"/>
+            <w:tcBorders>
+              <w:top w:val="nil"/>
+              <w:left w:val="nil"/>
+              <w:bottom w:val="single" w:sz="18" w:space="0" w:color="FFFFFF"/>
+              <w:right w:val="single" w:sz="18" w:space="0" w:color="FFFFFF"/>
+            </w:tcBorders>
+            <w:shd w:val="clear" w:color="auto" w:fill="C9F1FF"/>
+            <w:vAlign w:val="center"/>
+          </w:tcPr>
+          <w:p>
+            <w:pPr>
+              <w:spacing w:before="2" w:after="0" w:line="240" w:lineRule="auto"/>
+              <w:rPr>
+                <w:rFonts w:ascii="Bahnschrift Light Condensed" w:eastAsia="Times New Roman" w:hAnsi="Bahnschrift Light Condensed" w:cs="Calibri"/>
+                <w:color w:val="000000"/>
+                <w:sz w:val="24"/>
+                <w:szCs w:val="24"/>
+              </w:rPr>
+            </w:pPr>
+          </w:p>
+        </w:tc>
+      </w:tr>
+      <w:tr>
+        <w:tc>
+          <w:tcPr>
+            <w:tcW w:w="2263" w:type="dxa"/>
+            <w:tcBorders>
+              <w:top w:val="nil"/>
+              <w:left w:val="single" w:sz="8" w:space="0" w:color="000000"/>
+              <w:bottom w:val="single" w:sz="8" w:space="0" w:color="000000"/>
+              <w:right w:val="single" w:sz="18" w:space="0" w:color="FFFFFF"/>
+            </w:tcBorders>
+            <w:shd w:val="clear" w:color="auto" w:fill="00B0F0"/>
+            <w:vAlign w:val="center"/>
+          </w:tcPr>
+          <w:p>
+            <w:pPr>
+              <w:spacing w:before="2" w:after="0" w:line="240" w:lineRule="auto"/>
+              <w:ind w:left="104"/>
+              <w:rPr>
+                <w:b/>
+                <w:bCs/>
+              </w:rPr>
+            </w:pPr>
+            <w:r>
+              <w:rPr>
+                <w:b/>
+                <w:bCs/>
+              </w:rPr>
+              <w:t>Acceptance Criteria</w:t>
+            </w:r>
+          </w:p>
+        </w:tc>
+        <w:tc>
+          <w:tcPr>
+            <w:tcW w:w="6362" w:type="dxa"/>
+            <w:tcBorders>
+              <w:top w:val="nil"/>
+              <w:left w:val="nil"/>
+              <w:bottom w:val="single" w:sz="18" w:space="0" w:color="FFFFFF"/>
+              <w:right w:val="single" w:sz="18" w:space="0" w:color="FFFFFF"/>
+            </w:tcBorders>
+            <w:shd w:val="clear" w:color="auto" w:fill="C9F1FF"/>
+            <w:vAlign w:val="center"/>
+          </w:tcPr>
+          <w:p>
+            <w:pPr>
+              <w:spacing w:after="60"/>
+              <w:rPr>
+                <w:rFonts w:ascii="Arial" w:eastAsia="Times New Roman" w:hAnsi="Arial" w:cs="Arial"/>
+                <w:b/>
+                <w:bCs/>
+                <w:color w:val="000000"/>
+                <w:rtl/>
+                <w:lang w:bidi="ar-EG"/>
+              </w:rPr>
+            </w:pPr>
+            <w:r>
+              <w:rPr>
+                <w:rFonts w:ascii="Arial" w:eastAsia="Times New Roman" w:hAnsi="Arial" w:cs="Arial"/>
+                <w:b/>
+                <w:bCs/>
+                <w:color w:val="000000"/>
+              </w:rPr>
+              <w:t xml:space="preserve">Given </w:t>
+            </w:r>
+            <w:r>
+              <w:rPr>
+                <w:rFonts w:ascii="Arial" w:eastAsia="Times New Roman" w:hAnsi="Arial" w:cs="Arial"/>
+                <w:color w:val="000000"/>
+              </w:rPr>
+              <w:t>I’m an administrator and I’m on the admin dashboard</w:t>
+            </w:r>
+          </w:p>
+          <w:p>
+            <w:pPr>
+              <w:spacing w:after="60"/>
+              <w:rPr>
+                <w:rFonts w:ascii="Arial" w:eastAsia="Times New Roman" w:hAnsi="Arial" w:cs="Arial"/>
+                <w:color w:val="000000"/>
+              </w:rPr>
+            </w:pPr>
+            <w:r>
+              <w:rPr>
+                <w:rFonts w:ascii="Arial" w:eastAsia="Times New Roman" w:hAnsi="Arial" w:cs="Arial"/>
+                <w:b/>
+                <w:bCs/>
+                <w:color w:val="000000"/>
+              </w:rPr>
+              <w:t xml:space="preserve">When </w:t>
+            </w:r>
+            <w:r>
+              <w:rPr>
+                <w:rFonts w:ascii="Arial" w:eastAsia="Times New Roman" w:hAnsi="Arial" w:cs="Arial"/>
+                <w:color w:val="000000"/>
+              </w:rPr>
+              <w:t>I click on a “Users” then a specific user’s account</w:t>
+            </w:r>
+          </w:p>
+          <w:p>
+            <w:pPr>
+              <w:spacing w:after="60"/>
+              <w:rPr>
+                <w:b/>
+                <w:bCs/>
+                <w:color w:val="C00000"/>
+              </w:rPr>
+            </w:pPr>
+            <w:r>
+              <w:rPr>
+                <w:rFonts w:ascii="Arial" w:eastAsia="Times New Roman" w:hAnsi="Arial" w:cs="Arial"/>
+                <w:b/>
+                <w:bCs/>
+                <w:color w:val="000000"/>
+              </w:rPr>
+              <w:t xml:space="preserve">Then </w:t>
+            </w:r>
+            <w:r>
+              <w:rPr>
+                <w:rFonts w:ascii="Arial" w:eastAsia="Times New Roman" w:hAnsi="Arial" w:cs="Arial"/>
+                <w:color w:val="000000"/>
+              </w:rPr>
+              <w:t>the System redirects me to that user’s Transactions</w:t>
+            </w:r>
+          </w:p>
+        </w:tc>
+      </w:tr>
+    </w:tbl>
+    <w:p>
+      <w:pPr>
+        <w:tabs>
+          <w:tab w:val="left" w:pos="720"/>
+        </w:tabs>
+        <w:spacing w:before="100" w:beforeAutospacing="1" w:after="120" w:line="240" w:lineRule="auto"/>
+        <w:rPr>
+          <w:rFonts w:eastAsia="Times New Roman" w:cstheme="minorHAnsi"/>
+          <w:color w:val="000000"/>
+          <w:sz w:val="28"/>
+          <w:szCs w:val="28"/>
+        </w:rPr>
+      </w:pPr>
+    </w:p>
+    <w:p>
+      <w:pPr>
+        <w:tabs>
+          <w:tab w:val="left" w:pos="720"/>
+        </w:tabs>
+        <w:spacing w:before="100" w:beforeAutospacing="1" w:after="120" w:line="240" w:lineRule="auto"/>
+        <w:ind w:left="360"/>
+        <w:rPr>
+          <w:rFonts w:eastAsia="Times New Roman" w:cstheme="minorHAnsi"/>
+          <w:color w:val="000000"/>
+          <w:sz w:val="28"/>
+          <w:szCs w:val="28"/>
+        </w:rPr>
+      </w:pPr>
+    </w:p>
+    <w:p>
+      <w:pPr>
+        <w:numPr>
+          <w:ilvl w:val="0"/>
+          <w:numId w:val="4"/>
+        </w:numPr>
+        <w:spacing w:before="100" w:beforeAutospacing="1" w:after="120" w:line="240" w:lineRule="auto"/>
+        <w:ind w:left="714" w:hanging="357"/>
+        <w:rPr>
+          <w:rFonts w:eastAsia="Times New Roman" w:cstheme="minorHAnsi"/>
+          <w:color w:val="000000"/>
+          <w:sz w:val="28"/>
+          <w:szCs w:val="28"/>
+        </w:rPr>
+      </w:pPr>
+      <w:r>
+        <w:rPr>
+          <w:rFonts w:eastAsia="Times New Roman" w:cstheme="minorHAnsi"/>
+          <w:b/>
+          <w:bCs/>
+          <w:color w:val="1F3864"/>
+          <w:sz w:val="28"/>
+          <w:szCs w:val="28"/>
+        </w:rPr>
+        <w:t xml:space="preserve">Scenarios </w:t>
+      </w:r>
+    </w:p>
+    <w:p>
+      <w:pPr>
+        <w:spacing w:before="120" w:after="80" w:line="240" w:lineRule="auto"/>
+        <w:ind w:left="720"/>
+        <w:rPr>
+          <w:rFonts w:eastAsia="Times New Roman" w:cstheme="minorHAnsi"/>
+          <w:b/>
+          <w:bCs/>
+          <w:color w:val="1F3864"/>
+          <w:sz w:val="26"/>
+          <w:szCs w:val="26"/>
+        </w:rPr>
+      </w:pPr>
+      <w:r>
+        <w:rPr>
+          <w:rFonts w:eastAsia="Times New Roman" w:cstheme="minorHAnsi"/>
+          <w:b/>
+          <w:bCs/>
+          <w:color w:val="1F3864"/>
+          <w:sz w:val="26"/>
+          <w:szCs w:val="26"/>
+        </w:rPr>
+        <w:t xml:space="preserve">Normal Scenario </w:t>
+      </w:r>
+    </w:p>
+    <w:tbl>
+      <w:tblPr>
+        <w:tblW w:w="8625" w:type="dxa"/>
+        <w:tblInd w:w="895" w:type="dxa"/>
+        <w:tblCellMar>
+          <w:left w:w="0" w:type="dxa"/>
+          <w:right w:w="0" w:type="dxa"/>
+        </w:tblCellMar>
+        <w:tblLook w:val="04A0" w:firstRow="1" w:lastRow="0" w:firstColumn="1" w:lastColumn="0" w:noHBand="0" w:noVBand="1"/>
+      </w:tblPr>
+      <w:tblGrid>
+        <w:gridCol w:w="4388"/>
+        <w:gridCol w:w="4237"/>
+      </w:tblGrid>
+      <w:tr>
+        <w:tc>
+          <w:tcPr>
+            <w:tcW w:w="4388" w:type="dxa"/>
+            <w:tcBorders>
+              <w:top w:val="nil"/>
+              <w:left w:val="single" w:sz="18" w:space="0" w:color="FFFFFF"/>
+              <w:bottom w:val="single" w:sz="18" w:space="0" w:color="FFFFFF"/>
+              <w:right w:val="single" w:sz="18" w:space="0" w:color="FFFFFF"/>
+            </w:tcBorders>
+            <w:shd w:val="clear" w:color="auto" w:fill="4F81BD" w:themeFill="accent1"/>
+            <w:vAlign w:val="center"/>
+          </w:tcPr>
+          <w:p>
+            <w:pPr>
+              <w:spacing w:after="0" w:line="240" w:lineRule="auto"/>
+              <w:ind w:left="111" w:right="1754"/>
+              <w:rPr>
+                <w:rFonts w:eastAsia="Times New Roman" w:cstheme="minorHAnsi"/>
+                <w:color w:val="FFFFFF" w:themeColor="background1"/>
+                <w:sz w:val="24"/>
+                <w:szCs w:val="24"/>
+              </w:rPr>
+            </w:pPr>
+            <w:r>
+              <w:rPr>
+                <w:rFonts w:eastAsia="Times New Roman" w:cstheme="minorHAnsi"/>
+                <w:b/>
+                <w:bCs/>
+                <w:color w:val="FFFFFF" w:themeColor="background1"/>
+                <w:sz w:val="24"/>
+                <w:szCs w:val="24"/>
+              </w:rPr>
+              <w:t xml:space="preserve">                      Actor Action</w:t>
+            </w:r>
+          </w:p>
+        </w:tc>
+        <w:tc>
+          <w:tcPr>
+            <w:tcW w:w="4237" w:type="dxa"/>
+            <w:tcBorders>
+              <w:top w:val="nil"/>
+              <w:left w:val="nil"/>
+              <w:bottom w:val="single" w:sz="18" w:space="0" w:color="FFFFFF"/>
+              <w:right w:val="single" w:sz="18" w:space="0" w:color="FFFFFF"/>
+            </w:tcBorders>
+            <w:shd w:val="clear" w:color="auto" w:fill="4F81BD" w:themeFill="accent1"/>
+            <w:vAlign w:val="center"/>
+          </w:tcPr>
+          <w:p>
+            <w:pPr>
+              <w:spacing w:after="0" w:line="240" w:lineRule="auto"/>
+              <w:ind w:left="111"/>
+              <w:jc w:val="center"/>
+              <w:rPr>
+                <w:rFonts w:eastAsia="Times New Roman" w:cstheme="minorHAnsi"/>
+                <w:color w:val="FFFFFF" w:themeColor="background1"/>
+                <w:sz w:val="24"/>
+                <w:szCs w:val="24"/>
+              </w:rPr>
+            </w:pPr>
+            <w:r>
+              <w:rPr>
+                <w:rFonts w:eastAsia="Times New Roman" w:cstheme="minorHAnsi"/>
+                <w:b/>
+                <w:bCs/>
+                <w:color w:val="FFFFFF" w:themeColor="background1"/>
+                <w:sz w:val="24"/>
+                <w:szCs w:val="24"/>
+              </w:rPr>
+              <w:t>System Response</w:t>
+            </w:r>
+          </w:p>
+        </w:tc>
+      </w:tr>
+      <w:tr>
+        <w:tc>
+          <w:tcPr>
+            <w:tcW w:w="4388" w:type="dxa"/>
+            <w:tcBorders>
+              <w:top w:val="nil"/>
+              <w:left w:val="single" w:sz="18" w:space="0" w:color="FFFFFF"/>
+              <w:bottom w:val="single" w:sz="18" w:space="0" w:color="FFFFFF"/>
+              <w:right w:val="single" w:sz="18" w:space="0" w:color="FFFFFF"/>
+            </w:tcBorders>
+            <w:shd w:val="clear" w:color="auto" w:fill="DAEEF3" w:themeFill="accent5" w:themeFillTint="33"/>
+          </w:tcPr>
+          <w:p>
+            <w:pPr>
+              <w:spacing w:after="0"/>
+            </w:pPr>
+            <w:r>
+              <w:t>1- Administrator clicks on “users”</w:t>
+            </w:r>
+          </w:p>
+        </w:tc>
+        <w:tc>
+          <w:tcPr>
+            <w:tcW w:w="4237" w:type="dxa"/>
+            <w:tcBorders>
+              <w:top w:val="nil"/>
+              <w:left w:val="nil"/>
+              <w:bottom w:val="single" w:sz="18" w:space="0" w:color="FFFFFF"/>
+              <w:right w:val="single" w:sz="18" w:space="0" w:color="FFFFFF"/>
+            </w:tcBorders>
+            <w:shd w:val="clear" w:color="auto" w:fill="DAEEF3" w:themeFill="accent5" w:themeFillTint="33"/>
+          </w:tcPr>
+          <w:p>
+            <w:pPr>
+              <w:spacing w:after="0"/>
+            </w:pPr>
+          </w:p>
+        </w:tc>
+      </w:tr>
+      <w:tr>
+        <w:tc>
+          <w:tcPr>
+            <w:tcW w:w="4388" w:type="dxa"/>
+            <w:tcBorders>
+              <w:top w:val="nil"/>
+              <w:left w:val="single" w:sz="18" w:space="0" w:color="FFFFFF"/>
+              <w:bottom w:val="single" w:sz="18" w:space="0" w:color="FFFFFF"/>
+              <w:right w:val="single" w:sz="18" w:space="0" w:color="FFFFFF"/>
+            </w:tcBorders>
+            <w:shd w:val="clear" w:color="auto" w:fill="DAEEF3" w:themeFill="accent5" w:themeFillTint="33"/>
+          </w:tcPr>
+          <w:p>
+            <w:pPr>
+              <w:spacing w:after="0"/>
+            </w:pPr>
+          </w:p>
+        </w:tc>
+        <w:tc>
+          <w:tcPr>
+            <w:tcW w:w="4237" w:type="dxa"/>
+            <w:tcBorders>
+              <w:top w:val="nil"/>
+              <w:left w:val="nil"/>
+              <w:bottom w:val="single" w:sz="18" w:space="0" w:color="FFFFFF"/>
+              <w:right w:val="single" w:sz="18" w:space="0" w:color="FFFFFF"/>
+            </w:tcBorders>
+            <w:shd w:val="clear" w:color="auto" w:fill="DAEEF3" w:themeFill="accent5" w:themeFillTint="33"/>
+          </w:tcPr>
+          <w:p>
+            <w:pPr>
+              <w:spacing w:after="0"/>
+            </w:pPr>
+            <w:r>
+              <w:t>2- Redirect to the “Users” page</w:t>
+            </w:r>
+          </w:p>
+          <w:p>
+            <w:pPr>
+              <w:spacing w:after="0"/>
+              <w:rPr>
+                <w:rtl/>
+                <w:lang w:bidi="ar-EG"/>
+              </w:rPr>
+            </w:pPr>
+            <w:r>
+              <w:t>3- System displays recent users of the transactions on application and their status and emails</w:t>
+            </w:r>
+          </w:p>
+        </w:tc>
+      </w:tr>
+      <w:tr>
+        <w:tc>
+          <w:tcPr>
+            <w:tcW w:w="4388" w:type="dxa"/>
+            <w:tcBorders>
+              <w:top w:val="nil"/>
+              <w:left w:val="single" w:sz="18" w:space="0" w:color="FFFFFF"/>
+              <w:bottom w:val="single" w:sz="18" w:space="0" w:color="FFFFFF"/>
+              <w:right w:val="single" w:sz="18" w:space="0" w:color="FFFFFF"/>
+            </w:tcBorders>
+            <w:shd w:val="clear" w:color="auto" w:fill="DAEEF3" w:themeFill="accent5" w:themeFillTint="33"/>
+          </w:tcPr>
+          <w:p>
+            <w:pPr>
+              <w:spacing w:after="0"/>
+            </w:pPr>
+            <w:r>
+              <w:t>4- Administrator clicks on a specific user’s account</w:t>
+            </w:r>
+          </w:p>
+        </w:tc>
+        <w:tc>
+          <w:tcPr>
+            <w:tcW w:w="4237" w:type="dxa"/>
+            <w:tcBorders>
+              <w:top w:val="nil"/>
+              <w:left w:val="nil"/>
+              <w:bottom w:val="single" w:sz="18" w:space="0" w:color="FFFFFF"/>
+              <w:right w:val="single" w:sz="18" w:space="0" w:color="FFFFFF"/>
+            </w:tcBorders>
+            <w:shd w:val="clear" w:color="auto" w:fill="DAEEF3" w:themeFill="accent5" w:themeFillTint="33"/>
+          </w:tcPr>
+          <w:p>
+            <w:pPr>
+              <w:spacing w:after="0"/>
+            </w:pPr>
+          </w:p>
+        </w:tc>
+      </w:tr>
+      <w:tr>
+        <w:tc>
+          <w:tcPr>
+            <w:tcW w:w="4388" w:type="dxa"/>
+            <w:tcBorders>
+              <w:top w:val="nil"/>
+              <w:left w:val="single" w:sz="18" w:space="0" w:color="FFFFFF"/>
+              <w:bottom w:val="single" w:sz="18" w:space="0" w:color="FFFFFF"/>
+              <w:right w:val="single" w:sz="18" w:space="0" w:color="FFFFFF"/>
+            </w:tcBorders>
+            <w:shd w:val="clear" w:color="auto" w:fill="DAEEF3" w:themeFill="accent5" w:themeFillTint="33"/>
+          </w:tcPr>
+          <w:p>
+            <w:pPr>
+              <w:spacing w:after="0"/>
+            </w:pPr>
+          </w:p>
+        </w:tc>
+        <w:tc>
+          <w:tcPr>
+            <w:tcW w:w="4237" w:type="dxa"/>
+            <w:tcBorders>
+              <w:top w:val="nil"/>
+              <w:left w:val="nil"/>
+              <w:bottom w:val="single" w:sz="18" w:space="0" w:color="FFFFFF"/>
+              <w:right w:val="single" w:sz="18" w:space="0" w:color="FFFFFF"/>
+            </w:tcBorders>
+            <w:shd w:val="clear" w:color="auto" w:fill="DAEEF3" w:themeFill="accent5" w:themeFillTint="33"/>
+          </w:tcPr>
+          <w:p>
+            <w:pPr>
+              <w:spacing w:after="0"/>
+            </w:pPr>
+            <w:r>
+              <w:t>5- System displays user’s Transactions</w:t>
+            </w:r>
+          </w:p>
+        </w:tc>
+      </w:tr>
+      <w:tr>
+        <w:tc>
+          <w:tcPr>
+            <w:tcW w:w="4388" w:type="dxa"/>
+            <w:tcBorders>
+              <w:top w:val="nil"/>
+              <w:left w:val="single" w:sz="18" w:space="0" w:color="FFFFFF"/>
+              <w:bottom w:val="single" w:sz="18" w:space="0" w:color="FFFFFF"/>
+              <w:right w:val="single" w:sz="18" w:space="0" w:color="FFFFFF"/>
+            </w:tcBorders>
+            <w:shd w:val="clear" w:color="auto" w:fill="DAEEF3" w:themeFill="accent5" w:themeFillTint="33"/>
+          </w:tcPr>
+          <w:p>
+            <w:pPr>
+              <w:spacing w:after="0"/>
+            </w:pPr>
+            <w:r>
+              <w:lastRenderedPageBreak/>
+              <w:t>6- administrator decides whether to ban the user or not</w:t>
+            </w:r>
+          </w:p>
+        </w:tc>
+        <w:tc>
+          <w:tcPr>
+            <w:tcW w:w="4237" w:type="dxa"/>
+            <w:tcBorders>
+              <w:top w:val="nil"/>
+              <w:left w:val="nil"/>
+              <w:bottom w:val="single" w:sz="18" w:space="0" w:color="FFFFFF"/>
+              <w:right w:val="single" w:sz="18" w:space="0" w:color="FFFFFF"/>
+            </w:tcBorders>
+            <w:shd w:val="clear" w:color="auto" w:fill="DAEEF3" w:themeFill="accent5" w:themeFillTint="33"/>
+          </w:tcPr>
+          <w:p>
+            <w:pPr>
+              <w:spacing w:after="0"/>
+            </w:pPr>
+          </w:p>
+        </w:tc>
+      </w:tr>
+      <w:tr>
+        <w:tc>
+          <w:tcPr>
+            <w:tcW w:w="4388" w:type="dxa"/>
+            <w:tcBorders>
+              <w:top w:val="nil"/>
+              <w:left w:val="single" w:sz="18" w:space="0" w:color="FFFFFF"/>
+              <w:bottom w:val="single" w:sz="18" w:space="0" w:color="FFFFFF"/>
+              <w:right w:val="single" w:sz="18" w:space="0" w:color="FFFFFF"/>
+            </w:tcBorders>
+            <w:shd w:val="clear" w:color="auto" w:fill="DAEEF3" w:themeFill="accent5" w:themeFillTint="33"/>
+          </w:tcPr>
+          <w:p>
+            <w:pPr>
+              <w:spacing w:after="0"/>
+            </w:pPr>
+          </w:p>
+        </w:tc>
+        <w:tc>
+          <w:tcPr>
+            <w:tcW w:w="4237" w:type="dxa"/>
+            <w:tcBorders>
+              <w:top w:val="nil"/>
+              <w:left w:val="nil"/>
+              <w:bottom w:val="single" w:sz="18" w:space="0" w:color="FFFFFF"/>
+              <w:right w:val="single" w:sz="18" w:space="0" w:color="FFFFFF"/>
+            </w:tcBorders>
+            <w:shd w:val="clear" w:color="auto" w:fill="DAEEF3" w:themeFill="accent5" w:themeFillTint="33"/>
+          </w:tcPr>
+          <w:p>
+            <w:pPr>
+              <w:spacing w:after="0"/>
+            </w:pPr>
+            <w:r>
+              <w:t>7- System removes the user or not according to the administrator’s decision.</w:t>
+            </w:r>
+          </w:p>
+          <w:p>
+            <w:pPr>
+              <w:spacing w:after="0"/>
+            </w:pPr>
+            <w:r>
+              <w:t>8- System sends an email to the user that says their account got banned/removed</w:t>
+            </w:r>
+          </w:p>
+        </w:tc>
+      </w:tr>
+    </w:tbl>
+    <w:p>
+      <w:pPr>
+        <w:tabs>
+          <w:tab w:val="left" w:pos="720"/>
+        </w:tabs>
+        <w:spacing w:before="100" w:beforeAutospacing="1" w:after="120" w:line="240" w:lineRule="auto"/>
+        <w:rPr>
+          <w:rFonts w:eastAsia="Times New Roman" w:cstheme="minorHAnsi"/>
+          <w:color w:val="000000"/>
+          <w:sz w:val="28"/>
+          <w:szCs w:val="28"/>
+        </w:rPr>
+      </w:pPr>
+    </w:p>
+    <w:p>
+      <w:pPr>
+        <w:numPr>
+          <w:ilvl w:val="0"/>
+          <w:numId w:val="4"/>
+        </w:numPr>
+        <w:spacing w:before="100" w:beforeAutospacing="1" w:after="120" w:line="240" w:lineRule="auto"/>
+        <w:ind w:left="714" w:hanging="357"/>
+        <w:rPr>
+          <w:rFonts w:eastAsia="Times New Roman" w:cstheme="minorHAnsi"/>
+          <w:color w:val="000000"/>
+          <w:sz w:val="28"/>
+          <w:szCs w:val="28"/>
+        </w:rPr>
+      </w:pPr>
+      <w:r>
+        <w:rPr>
+          <w:rFonts w:eastAsia="Times New Roman" w:cstheme="minorHAnsi"/>
+          <w:b/>
+          <w:bCs/>
+          <w:color w:val="1F3864"/>
+          <w:sz w:val="28"/>
+          <w:szCs w:val="28"/>
+        </w:rPr>
+        <w:t xml:space="preserve">Screen Design  </w:t>
+      </w:r>
+    </w:p>
+    <w:p>
+      <w:pPr>
+        <w:tabs>
+          <w:tab w:val="left" w:pos="720"/>
+        </w:tabs>
+        <w:spacing w:before="100" w:beforeAutospacing="1" w:after="120" w:line="240" w:lineRule="auto"/>
+        <w:ind w:left="714"/>
+        <w:rPr>
+          <w:rFonts w:eastAsia="Times New Roman" w:cstheme="minorHAnsi"/>
+          <w:color w:val="000000"/>
+          <w:sz w:val="28"/>
+          <w:szCs w:val="28"/>
+        </w:rPr>
+      </w:pPr>
+    </w:p>
+    <w:p>
+      <w:pPr>
+        <w:tabs>
+          <w:tab w:val="left" w:pos="720"/>
+        </w:tabs>
+        <w:spacing w:before="100" w:beforeAutospacing="1" w:after="120" w:line="240" w:lineRule="auto"/>
+        <w:ind w:left="357"/>
+        <w:rPr>
+          <w:rFonts w:eastAsia="Times New Roman" w:cstheme="minorHAnsi"/>
+          <w:color w:val="000000"/>
+          <w:sz w:val="28"/>
+          <w:szCs w:val="28"/>
+        </w:rPr>
+      </w:pPr>
+      <w:r>
+        <w:rPr>
+          <w:rFonts w:eastAsia="Times New Roman" w:cstheme="minorHAnsi"/>
+          <w:noProof/>
+          <w:color w:val="000000"/>
+          <w:sz w:val="28"/>
+          <w:szCs w:val="28"/>
+        </w:rPr>
+        <w:drawing>
+          <wp:inline distT="0" distB="0" distL="0" distR="0" wp14:anchorId="0DC446CA" wp14:editId="3DDC6BBB">
+            <wp:extent cx="6126480" cy="3146425"/>
+            <wp:effectExtent l="0" t="0" r="7620" b="0"/>
+            <wp:docPr id="13" name="Picture 13"/>
+            <wp:cNvGraphicFramePr>
+              <a:graphicFrameLocks xmlns:a="http://schemas.openxmlformats.org/drawingml/2006/main" noChangeAspect="1"/>
+            </wp:cNvGraphicFramePr>
+            <a:graphic xmlns:a="http://schemas.openxmlformats.org/drawingml/2006/main">
+              <a:graphicData uri="http://schemas.openxmlformats.org/drawingml/2006/picture">
+                <pic:pic xmlns:pic="http://schemas.openxmlformats.org/drawingml/2006/picture">
+                  <pic:nvPicPr>
+                    <pic:cNvPr id="1" name=""/>
+                    <pic:cNvPicPr/>
+                  </pic:nvPicPr>
+                  <pic:blipFill>
+                    <a:blip r:embed="rId20"/>
+                    <a:stretch>
+                      <a:fillRect/>
+                    </a:stretch>
+                  </pic:blipFill>
+                  <pic:spPr>
+                    <a:xfrm>
+                      <a:off x="0" y="0"/>
+                      <a:ext cx="6126480" cy="3146425"/>
+                    </a:xfrm>
+                    <a:prstGeom prst="rect">
+                      <a:avLst/>
+                    </a:prstGeom>
+                  </pic:spPr>
+                </pic:pic>
+              </a:graphicData>
+            </a:graphic>
+          </wp:inline>
+        </w:drawing>
+      </w:r>
+    </w:p>
+    <w:p>
+      <w:pPr>
+        <w:numPr>
+          <w:ilvl w:val="0"/>
+          <w:numId w:val="4"/>
+        </w:numPr>
+        <w:spacing w:before="100" w:beforeAutospacing="1" w:after="120" w:line="240" w:lineRule="auto"/>
+        <w:ind w:left="714" w:hanging="357"/>
+        <w:rPr>
+          <w:rFonts w:eastAsia="Times New Roman" w:cstheme="minorHAnsi"/>
+          <w:b/>
+          <w:bCs/>
+          <w:color w:val="1F3864"/>
+          <w:sz w:val="28"/>
+          <w:szCs w:val="28"/>
+        </w:rPr>
+      </w:pPr>
+      <w:r>
+        <w:rPr>
+          <w:rFonts w:eastAsia="Times New Roman" w:cstheme="minorHAnsi"/>
+          <w:b/>
+          <w:bCs/>
+          <w:color w:val="1F3864"/>
+          <w:sz w:val="28"/>
+          <w:szCs w:val="28"/>
+        </w:rPr>
+        <w:t>Data Dictionary:</w:t>
+      </w:r>
+    </w:p>
+    <w:tbl>
+      <w:tblPr>
+        <w:tblW w:w="9384" w:type="dxa"/>
+        <w:tblInd w:w="596" w:type="dxa"/>
+        <w:tblCellMar>
+          <w:left w:w="0" w:type="dxa"/>
+          <w:right w:w="0" w:type="dxa"/>
+        </w:tblCellMar>
+        <w:tblLook w:val="04A0" w:firstRow="1" w:lastRow="0" w:firstColumn="1" w:lastColumn="0" w:noHBand="0" w:noVBand="1"/>
+      </w:tblPr>
+      <w:tblGrid>
+        <w:gridCol w:w="2826"/>
+        <w:gridCol w:w="2682"/>
+        <w:gridCol w:w="3876"/>
+      </w:tblGrid>
+      <w:tr>
+        <w:trPr>
+          <w:trHeight w:val="309"/>
+          <w:tblHeader/>
+        </w:trPr>
+        <w:tc>
+          <w:tcPr>
+            <w:tcW w:w="2826" w:type="dxa"/>
+            <w:tcBorders>
+              <w:top w:val="single" w:sz="18" w:space="0" w:color="FFFFFF"/>
+              <w:left w:val="single" w:sz="18" w:space="0" w:color="FFFFFF"/>
+              <w:bottom w:val="single" w:sz="18" w:space="0" w:color="FFFFFF"/>
+              <w:right w:val="single" w:sz="18" w:space="0" w:color="FFFFFF"/>
+            </w:tcBorders>
+            <w:shd w:val="clear" w:color="auto" w:fill="1F3864"/>
+            <w:vAlign w:val="center"/>
+          </w:tcPr>
+          <w:p>
+            <w:pPr>
+              <w:spacing w:before="1" w:after="0" w:line="240" w:lineRule="auto"/>
+              <w:ind w:left="111"/>
+              <w:rPr>
+                <w:rFonts w:eastAsia="Times New Roman" w:cstheme="minorHAnsi"/>
+                <w:b/>
+                <w:bCs/>
+              </w:rPr>
+            </w:pPr>
+            <w:r>
+              <w:rPr>
+                <w:rFonts w:eastAsia="Times New Roman" w:cstheme="minorHAnsi"/>
+                <w:b/>
+                <w:bCs/>
+                <w:color w:val="FFFFFF"/>
+                <w:sz w:val="24"/>
+                <w:szCs w:val="24"/>
+              </w:rPr>
+              <w:t>Element Label</w:t>
+            </w:r>
+          </w:p>
+        </w:tc>
+        <w:tc>
+          <w:tcPr>
+            <w:tcW w:w="2682" w:type="dxa"/>
+            <w:tcBorders>
+              <w:top w:val="single" w:sz="18" w:space="0" w:color="FFFFFF"/>
+              <w:left w:val="nil"/>
+              <w:bottom w:val="single" w:sz="18" w:space="0" w:color="FFFFFF"/>
+              <w:right w:val="single" w:sz="18" w:space="0" w:color="FFFFFF"/>
+            </w:tcBorders>
+            <w:shd w:val="clear" w:color="auto" w:fill="1F3864"/>
+            <w:vAlign w:val="center"/>
+          </w:tcPr>
+          <w:p>
+            <w:pPr>
+              <w:spacing w:before="1" w:after="0" w:line="240" w:lineRule="auto"/>
+              <w:ind w:left="293" w:right="291"/>
+              <w:jc w:val="center"/>
+              <w:rPr>
+                <w:rFonts w:eastAsia="Times New Roman" w:cstheme="minorHAnsi"/>
+                <w:b/>
+                <w:bCs/>
+              </w:rPr>
+            </w:pPr>
+            <w:r>
+              <w:rPr>
+                <w:rFonts w:eastAsia="Times New Roman" w:cstheme="minorHAnsi"/>
+                <w:b/>
+                <w:bCs/>
+                <w:color w:val="FFFFFF"/>
+                <w:sz w:val="24"/>
+                <w:szCs w:val="24"/>
+              </w:rPr>
+              <w:t>Type/Length</w:t>
+            </w:r>
+          </w:p>
+        </w:tc>
+        <w:tc>
+          <w:tcPr>
+            <w:tcW w:w="3876" w:type="dxa"/>
+            <w:tcBorders>
+              <w:top w:val="single" w:sz="18" w:space="0" w:color="FFFFFF"/>
+              <w:left w:val="nil"/>
+              <w:bottom w:val="single" w:sz="18" w:space="0" w:color="FFFFFF"/>
+              <w:right w:val="single" w:sz="18" w:space="0" w:color="FFFFFF"/>
+            </w:tcBorders>
+            <w:shd w:val="clear" w:color="auto" w:fill="1F3864"/>
+            <w:vAlign w:val="center"/>
+          </w:tcPr>
+          <w:p>
+            <w:pPr>
+              <w:spacing w:after="0" w:line="240" w:lineRule="auto"/>
+              <w:ind w:left="111"/>
+              <w:rPr>
+                <w:rFonts w:eastAsia="Times New Roman" w:cstheme="minorHAnsi"/>
+                <w:b/>
+                <w:bCs/>
+              </w:rPr>
+            </w:pPr>
+            <w:r>
+              <w:rPr>
+                <w:rFonts w:eastAsia="Times New Roman" w:cstheme="minorHAnsi"/>
+                <w:b/>
+                <w:bCs/>
+                <w:color w:val="FFFFFF"/>
+                <w:sz w:val="24"/>
+                <w:szCs w:val="24"/>
+              </w:rPr>
+              <w:t>Data Validation / Business Rule</w:t>
+            </w:r>
+          </w:p>
+        </w:tc>
+      </w:tr>
+      <w:tr>
+        <w:trPr>
+          <w:trHeight w:val="561"/>
+        </w:trPr>
+        <w:tc>
+          <w:tcPr>
+            <w:tcW w:w="2826" w:type="dxa"/>
+            <w:tcBorders>
+              <w:top w:val="nil"/>
+              <w:left w:val="single" w:sz="18" w:space="0" w:color="FFFFFF"/>
+              <w:bottom w:val="single" w:sz="18" w:space="0" w:color="FFFFFF"/>
+              <w:right w:val="single" w:sz="18" w:space="0" w:color="FFFFFF"/>
+            </w:tcBorders>
+            <w:shd w:val="clear" w:color="auto" w:fill="C9F1FF"/>
+            <w:vAlign w:val="center"/>
+          </w:tcPr>
+          <w:p>
+            <w:pPr>
+              <w:spacing w:after="0" w:line="240" w:lineRule="auto"/>
+              <w:rPr>
+                <w:rFonts w:ascii="Calibri" w:eastAsia="Times New Roman" w:hAnsi="Calibri" w:cs="Calibri"/>
+              </w:rPr>
+            </w:pPr>
+            <w:r>
+              <w:rPr>
+                <w:rFonts w:ascii="Calibri" w:eastAsia="Times New Roman" w:hAnsi="Calibri" w:cs="Calibri"/>
+              </w:rPr>
+              <w:t>User information</w:t>
+            </w:r>
+          </w:p>
+        </w:tc>
+        <w:tc>
+          <w:tcPr>
+            <w:tcW w:w="2682" w:type="dxa"/>
+            <w:tcBorders>
+              <w:top w:val="nil"/>
+              <w:left w:val="nil"/>
+              <w:bottom w:val="single" w:sz="18" w:space="0" w:color="FFFFFF"/>
+              <w:right w:val="single" w:sz="18" w:space="0" w:color="FFFFFF"/>
+            </w:tcBorders>
+            <w:shd w:val="clear" w:color="auto" w:fill="C9F1FF"/>
+            <w:vAlign w:val="center"/>
+          </w:tcPr>
+          <w:p>
+            <w:pPr>
+              <w:spacing w:after="0" w:line="240" w:lineRule="auto"/>
+              <w:ind w:left="293" w:right="292"/>
+              <w:jc w:val="center"/>
+              <w:rPr>
+                <w:rFonts w:ascii="Calibri" w:eastAsia="Times New Roman" w:hAnsi="Calibri" w:cs="Calibri"/>
+              </w:rPr>
+            </w:pPr>
+            <w:r>
+              <w:rPr>
+                <w:rFonts w:ascii="Calibri" w:eastAsia="Times New Roman" w:hAnsi="Calibri" w:cs="Calibri"/>
+              </w:rPr>
+              <w:t>Text &lt; 1000 characters</w:t>
+            </w:r>
+          </w:p>
+        </w:tc>
+        <w:tc>
+          <w:tcPr>
+            <w:tcW w:w="3876" w:type="dxa"/>
+            <w:tcBorders>
+              <w:top w:val="nil"/>
+              <w:left w:val="nil"/>
+              <w:bottom w:val="single" w:sz="18" w:space="0" w:color="FFFFFF"/>
+              <w:right w:val="single" w:sz="18" w:space="0" w:color="FFFFFF"/>
+            </w:tcBorders>
+            <w:shd w:val="clear" w:color="auto" w:fill="C9F1FF"/>
+            <w:vAlign w:val="center"/>
+          </w:tcPr>
+          <w:p>
+            <w:pPr>
+              <w:spacing w:before="9" w:after="0" w:line="240" w:lineRule="auto"/>
+              <w:rPr>
+                <w:rFonts w:ascii="Calibri" w:eastAsia="Times New Roman" w:hAnsi="Calibri" w:cs="Calibri"/>
+              </w:rPr>
+            </w:pPr>
+            <w:r>
+              <w:rPr>
+                <w:rFonts w:ascii="Calibri" w:eastAsia="Times New Roman" w:hAnsi="Calibri" w:cs="Calibri"/>
+              </w:rPr>
+              <w:t>Structured Text</w:t>
+            </w:r>
+          </w:p>
+        </w:tc>
+      </w:tr>
+      <w:tr>
+        <w:trPr>
+          <w:trHeight w:val="294"/>
+        </w:trPr>
+        <w:tc>
+          <w:tcPr>
+            <w:tcW w:w="2826" w:type="dxa"/>
+            <w:tcBorders>
+              <w:top w:val="nil"/>
+              <w:left w:val="single" w:sz="18" w:space="0" w:color="FFFFFF"/>
+              <w:bottom w:val="single" w:sz="18" w:space="0" w:color="FFFFFF"/>
+              <w:right w:val="single" w:sz="18" w:space="0" w:color="FFFFFF"/>
+            </w:tcBorders>
+            <w:shd w:val="clear" w:color="auto" w:fill="C9F1FF"/>
+            <w:vAlign w:val="center"/>
+          </w:tcPr>
+          <w:p>
+            <w:pPr>
+              <w:spacing w:before="7" w:after="0" w:line="240" w:lineRule="auto"/>
+              <w:rPr>
+                <w:rFonts w:ascii="Calibri" w:eastAsia="Times New Roman" w:hAnsi="Calibri" w:cs="Calibri"/>
+              </w:rPr>
+            </w:pPr>
+            <w:r>
+              <w:rPr>
+                <w:rFonts w:ascii="Calibri" w:eastAsia="Times New Roman" w:hAnsi="Calibri" w:cs="Calibri"/>
+              </w:rPr>
+              <w:t>Transaction information</w:t>
+            </w:r>
+          </w:p>
+        </w:tc>
+        <w:tc>
+          <w:tcPr>
+            <w:tcW w:w="2682" w:type="dxa"/>
+            <w:tcBorders>
+              <w:top w:val="nil"/>
+              <w:left w:val="nil"/>
+              <w:bottom w:val="single" w:sz="18" w:space="0" w:color="FFFFFF"/>
+              <w:right w:val="single" w:sz="18" w:space="0" w:color="FFFFFF"/>
+            </w:tcBorders>
+            <w:shd w:val="clear" w:color="auto" w:fill="C9F1FF"/>
+            <w:vAlign w:val="center"/>
+          </w:tcPr>
+          <w:p>
+            <w:pPr>
+              <w:spacing w:before="9" w:after="0" w:line="240" w:lineRule="auto"/>
+              <w:jc w:val="center"/>
+              <w:rPr>
+                <w:rFonts w:ascii="Calibri" w:eastAsia="Times New Roman" w:hAnsi="Calibri" w:cs="Calibri"/>
+              </w:rPr>
+            </w:pPr>
+            <w:r>
+              <w:rPr>
+                <w:rFonts w:ascii="Calibri" w:eastAsia="Times New Roman" w:hAnsi="Calibri" w:cs="Calibri"/>
+              </w:rPr>
+              <w:t>Text &lt; 1000 characters</w:t>
+            </w:r>
+          </w:p>
+        </w:tc>
+        <w:tc>
+          <w:tcPr>
+            <w:tcW w:w="3876" w:type="dxa"/>
+            <w:tcBorders>
+              <w:top w:val="nil"/>
+              <w:left w:val="nil"/>
+              <w:bottom w:val="single" w:sz="18" w:space="0" w:color="FFFFFF"/>
+              <w:right w:val="single" w:sz="18" w:space="0" w:color="FFFFFF"/>
+            </w:tcBorders>
+            <w:shd w:val="clear" w:color="auto" w:fill="C9F1FF"/>
+            <w:vAlign w:val="center"/>
+          </w:tcPr>
+          <w:p>
+            <w:pPr>
+              <w:spacing w:before="9" w:after="0" w:line="240" w:lineRule="auto"/>
+              <w:rPr>
+                <w:rFonts w:ascii="Calibri" w:eastAsia="Times New Roman" w:hAnsi="Calibri" w:cs="Calibri"/>
+              </w:rPr>
+            </w:pPr>
+            <w:r>
+              <w:rPr>
+                <w:rFonts w:ascii="Calibri" w:eastAsia="Times New Roman" w:hAnsi="Calibri" w:cs="Calibri"/>
+              </w:rPr>
+              <w:t>Structured Text</w:t>
+            </w:r>
+          </w:p>
+        </w:tc>
+      </w:tr>
+    </w:tbl>
+    <w:p>
+      <w:pPr>
+        <w:spacing w:after="0"/>
+        <w:ind w:left="284"/>
+      </w:pPr>
+    </w:p>
+    <w:p>
+      <w:pPr>
+        <w:pBdr>
+          <w:bottom w:val="single" w:sz="12" w:space="1" w:color="auto"/>
+        </w:pBdr>
+        <w:spacing w:after="0"/>
+        <w:rPr>
+          <w:b/>
+          <w:bCs/>
+        </w:rPr>
+      </w:pPr>
+    </w:p>
+    <w:p>
+      <w:pPr>
+        <w:spacing w:after="0"/>
+        <w:ind w:left="284"/>
+      </w:pPr>
+    </w:p>
+    <w:p>
+      <w:pPr>
+        <w:spacing w:after="0"/>
+        <w:ind w:left="284"/>
+      </w:pPr>
+    </w:p>
+    <w:p>
+      <w:pPr>
+        <w:numPr>
+          <w:ilvl w:val="0"/>
+          <w:numId w:val="4"/>
+        </w:numPr>
+        <w:spacing w:before="100" w:beforeAutospacing="1" w:after="120" w:line="240" w:lineRule="auto"/>
+        <w:ind w:left="714" w:hanging="357"/>
+        <w:rPr>
+          <w:rFonts w:eastAsia="Times New Roman" w:cstheme="minorHAnsi"/>
+          <w:b/>
+          <w:bCs/>
+          <w:color w:val="1F3864"/>
+          <w:sz w:val="28"/>
+          <w:szCs w:val="28"/>
+        </w:rPr>
+      </w:pPr>
+      <w:r>
+        <w:rPr>
+          <w:rFonts w:eastAsia="Times New Roman" w:cstheme="minorHAnsi"/>
+          <w:b/>
+          <w:bCs/>
+          <w:color w:val="1F3864"/>
+          <w:sz w:val="28"/>
+          <w:szCs w:val="28"/>
+        </w:rPr>
+        <w:t>User Story #10</w:t>
+      </w:r>
+    </w:p>
+    <w:p>
+      <w:pPr>
+        <w:spacing w:after="0" w:line="240" w:lineRule="auto"/>
+        <w:rPr>
+          <w:rFonts w:ascii="Times New Roman" w:eastAsia="Times New Roman" w:hAnsi="Times New Roman" w:cs="Times New Roman"/>
+          <w:vanish/>
+          <w:sz w:val="24"/>
+          <w:szCs w:val="24"/>
+        </w:rPr>
+      </w:pPr>
+    </w:p>
+    <w:tbl>
+      <w:tblPr>
+        <w:tblW w:w="8625" w:type="dxa"/>
+        <w:tblInd w:w="911" w:type="dxa"/>
+        <w:tblCellMar>
+          <w:left w:w="0" w:type="dxa"/>
+          <w:right w:w="0" w:type="dxa"/>
+        </w:tblCellMar>
+        <w:tblLook w:val="04A0" w:firstRow="1" w:lastRow="0" w:firstColumn="1" w:lastColumn="0" w:noHBand="0" w:noVBand="1"/>
+      </w:tblPr>
+      <w:tblGrid>
+        <w:gridCol w:w="2263"/>
+        <w:gridCol w:w="6362"/>
+      </w:tblGrid>
+      <w:tr>
+        <w:tc>
+          <w:tcPr>
+            <w:tcW w:w="2263" w:type="dxa"/>
+            <w:tcBorders>
+              <w:top w:val="single" w:sz="8" w:space="0" w:color="000000"/>
+              <w:left w:val="single" w:sz="8" w:space="0" w:color="000000"/>
+              <w:bottom w:val="single" w:sz="8" w:space="0" w:color="000000"/>
+              <w:right w:val="single" w:sz="18" w:space="0" w:color="FFFFFF"/>
+            </w:tcBorders>
+            <w:shd w:val="clear" w:color="auto" w:fill="00B0F0"/>
+            <w:vAlign w:val="center"/>
+          </w:tcPr>
+          <w:p>
+            <w:pPr>
+              <w:spacing w:after="0" w:line="240" w:lineRule="auto"/>
+              <w:ind w:left="104"/>
+              <w:rPr>
+                <w:b/>
+                <w:bCs/>
+              </w:rPr>
+            </w:pPr>
+            <w:r>
+              <w:rPr>
+                <w:b/>
+                <w:bCs/>
+              </w:rPr>
+              <w:t>User Story ID</w:t>
+            </w:r>
+          </w:p>
+        </w:tc>
+        <w:tc>
+          <w:tcPr>
+            <w:tcW w:w="6362" w:type="dxa"/>
+            <w:tcBorders>
+              <w:top w:val="single" w:sz="18" w:space="0" w:color="FFFFFF"/>
+              <w:left w:val="nil"/>
+              <w:bottom w:val="single" w:sz="18" w:space="0" w:color="FFFFFF"/>
+              <w:right w:val="single" w:sz="18" w:space="0" w:color="FFFFFF"/>
+            </w:tcBorders>
+            <w:shd w:val="clear" w:color="auto" w:fill="C9F1FF"/>
+            <w:vAlign w:val="center"/>
+          </w:tcPr>
+          <w:p>
+            <w:pPr>
+              <w:spacing w:after="0" w:line="240" w:lineRule="auto"/>
+              <w:ind w:right="443"/>
+              <w:rPr>
+                <w:rFonts w:ascii="Calibri" w:eastAsia="Times New Roman" w:hAnsi="Calibri" w:cs="Calibri"/>
+                <w:color w:val="000000"/>
+                <w:sz w:val="24"/>
+                <w:szCs w:val="24"/>
+                <w:lang w:bidi="ar-EG"/>
+              </w:rPr>
+            </w:pPr>
+            <w:r>
+              <w:rPr>
+                <w:rFonts w:ascii="Calibri" w:eastAsia="Times New Roman" w:hAnsi="Calibri" w:cs="Calibri"/>
+                <w:color w:val="000000"/>
+                <w:sz w:val="24"/>
+                <w:szCs w:val="24"/>
+                <w:lang w:bidi="ar-EG"/>
+              </w:rPr>
+              <w:t>US #10</w:t>
+            </w:r>
+          </w:p>
+        </w:tc>
+      </w:tr>
+      <w:tr>
+        <w:tc>
+          <w:tcPr>
+            <w:tcW w:w="2263" w:type="dxa"/>
+            <w:tcBorders>
+              <w:top w:val="single" w:sz="8" w:space="0" w:color="000000"/>
+              <w:left w:val="single" w:sz="8" w:space="0" w:color="000000"/>
+              <w:bottom w:val="single" w:sz="8" w:space="0" w:color="000000"/>
+              <w:right w:val="single" w:sz="18" w:space="0" w:color="FFFFFF"/>
+            </w:tcBorders>
+            <w:shd w:val="clear" w:color="auto" w:fill="00B0F0"/>
+            <w:vAlign w:val="center"/>
+          </w:tcPr>
+          <w:p>
+            <w:pPr>
+              <w:spacing w:after="0" w:line="240" w:lineRule="auto"/>
+              <w:ind w:left="104"/>
+              <w:rPr>
+                <w:b/>
+                <w:bCs/>
+              </w:rPr>
+            </w:pPr>
+            <w:r>
+              <w:rPr>
+                <w:b/>
+                <w:bCs/>
+              </w:rPr>
+              <w:t xml:space="preserve">User Story Name </w:t>
+            </w:r>
+          </w:p>
+        </w:tc>
+        <w:tc>
+          <w:tcPr>
+            <w:tcW w:w="6362" w:type="dxa"/>
+            <w:tcBorders>
+              <w:top w:val="single" w:sz="18" w:space="0" w:color="FFFFFF"/>
+              <w:left w:val="nil"/>
+              <w:bottom w:val="single" w:sz="18" w:space="0" w:color="FFFFFF"/>
+              <w:right w:val="single" w:sz="18" w:space="0" w:color="FFFFFF"/>
+            </w:tcBorders>
+            <w:shd w:val="clear" w:color="auto" w:fill="C9F1FF"/>
+            <w:vAlign w:val="center"/>
+          </w:tcPr>
+          <w:p>
+            <w:pPr>
+              <w:spacing w:after="0" w:line="240" w:lineRule="auto"/>
+              <w:ind w:right="443"/>
+              <w:rPr>
+                <w:rFonts w:ascii="Calibri" w:eastAsia="Times New Roman" w:hAnsi="Calibri" w:cs="Calibri"/>
+                <w:color w:val="000000"/>
+                <w:sz w:val="24"/>
+                <w:szCs w:val="24"/>
+                <w:lang w:bidi="ar-EG"/>
+              </w:rPr>
+            </w:pPr>
+            <w:r>
+              <w:rPr>
+                <w:rFonts w:ascii="Calibri" w:eastAsia="Times New Roman" w:hAnsi="Calibri" w:cs="Calibri"/>
+                <w:color w:val="000000"/>
+                <w:sz w:val="24"/>
+                <w:szCs w:val="24"/>
+                <w:lang w:bidi="ar-EG"/>
+              </w:rPr>
+              <w:t>Authentication</w:t>
+            </w:r>
+          </w:p>
+        </w:tc>
+      </w:tr>
+      <w:tr>
+        <w:tc>
+          <w:tcPr>
+            <w:tcW w:w="2263" w:type="dxa"/>
+            <w:tcBorders>
+              <w:top w:val="nil"/>
+              <w:left w:val="single" w:sz="8" w:space="0" w:color="000000"/>
+              <w:bottom w:val="single" w:sz="8" w:space="0" w:color="000000"/>
+              <w:right w:val="single" w:sz="18" w:space="0" w:color="FFFFFF"/>
+            </w:tcBorders>
+            <w:shd w:val="clear" w:color="auto" w:fill="00B0F0"/>
+            <w:vAlign w:val="center"/>
+          </w:tcPr>
+          <w:p>
+            <w:pPr>
+              <w:spacing w:before="2" w:after="0" w:line="240" w:lineRule="auto"/>
+              <w:ind w:left="104"/>
+              <w:rPr>
+                <w:b/>
+                <w:bCs/>
+              </w:rPr>
+            </w:pPr>
+            <w:r>
+              <w:rPr>
+                <w:b/>
+                <w:bCs/>
+              </w:rPr>
+              <w:t>Actors</w:t>
+            </w:r>
+          </w:p>
+        </w:tc>
+        <w:tc>
+          <w:tcPr>
+            <w:tcW w:w="6362" w:type="dxa"/>
+            <w:tcBorders>
+              <w:top w:val="nil"/>
+              <w:left w:val="nil"/>
+              <w:bottom w:val="single" w:sz="18" w:space="0" w:color="FFFFFF"/>
+              <w:right w:val="single" w:sz="18" w:space="0" w:color="FFFFFF"/>
+            </w:tcBorders>
+            <w:shd w:val="clear" w:color="auto" w:fill="C9F1FF"/>
+            <w:vAlign w:val="center"/>
+          </w:tcPr>
+          <w:p>
+            <w:pPr>
+              <w:spacing w:after="0" w:line="264" w:lineRule="auto"/>
+            </w:pPr>
+            <w:r>
+              <w:t>Administrator</w:t>
+            </w:r>
+          </w:p>
+        </w:tc>
+      </w:tr>
+      <w:tr>
+        <w:tc>
+          <w:tcPr>
+            <w:tcW w:w="2263" w:type="dxa"/>
+            <w:tcBorders>
+              <w:top w:val="nil"/>
+              <w:left w:val="single" w:sz="8" w:space="0" w:color="000000"/>
+              <w:bottom w:val="single" w:sz="8" w:space="0" w:color="000000"/>
+              <w:right w:val="single" w:sz="18" w:space="0" w:color="FFFFFF"/>
+            </w:tcBorders>
+            <w:shd w:val="clear" w:color="auto" w:fill="00B0F0"/>
+            <w:vAlign w:val="center"/>
+          </w:tcPr>
+          <w:p>
+            <w:pPr>
+              <w:spacing w:after="0" w:line="240" w:lineRule="auto"/>
+              <w:ind w:left="104"/>
+              <w:rPr>
+                <w:b/>
+                <w:bCs/>
+              </w:rPr>
+            </w:pPr>
+            <w:r>
+              <w:rPr>
+                <w:b/>
+                <w:bCs/>
+              </w:rPr>
+              <w:t>Description</w:t>
+            </w:r>
+          </w:p>
+        </w:tc>
+        <w:tc>
+          <w:tcPr>
+            <w:tcW w:w="6362" w:type="dxa"/>
+            <w:tcBorders>
+              <w:top w:val="nil"/>
+              <w:left w:val="nil"/>
+              <w:bottom w:val="single" w:sz="18" w:space="0" w:color="FFFFFF"/>
+              <w:right w:val="single" w:sz="18" w:space="0" w:color="FFFFFF"/>
+            </w:tcBorders>
+            <w:shd w:val="clear" w:color="auto" w:fill="C9F1FF"/>
+            <w:vAlign w:val="center"/>
+          </w:tcPr>
+          <w:p>
+            <w:pPr>
+              <w:bidi/>
+              <w:spacing w:after="60" w:line="264" w:lineRule="auto"/>
+              <w:jc w:val="right"/>
+              <w:rPr>
+                <w:rFonts w:ascii="Arial" w:eastAsia="Times New Roman" w:hAnsi="Arial" w:cs="Arial"/>
+                <w:color w:val="000000"/>
+              </w:rPr>
+            </w:pPr>
+            <w:r>
+              <w:rPr>
+                <w:rFonts w:ascii="Arial" w:eastAsia="Times New Roman" w:hAnsi="Arial" w:cs="Arial"/>
+                <w:b/>
+                <w:bCs/>
+                <w:color w:val="000000"/>
+              </w:rPr>
+              <w:t>As</w:t>
+            </w:r>
+            <w:r>
+              <w:rPr>
+                <w:rFonts w:ascii="Arial" w:eastAsia="Times New Roman" w:hAnsi="Arial" w:cs="Arial"/>
+                <w:color w:val="000000"/>
+              </w:rPr>
+              <w:t xml:space="preserve"> an </w:t>
+            </w:r>
+            <w:r>
+              <w:t>Administrator</w:t>
+            </w:r>
+          </w:p>
+          <w:p>
+            <w:pPr>
+              <w:bidi/>
+              <w:spacing w:after="60" w:line="264" w:lineRule="auto"/>
+              <w:jc w:val="right"/>
+              <w:rPr>
+                <w:rFonts w:ascii="Arial" w:eastAsia="Times New Roman" w:hAnsi="Arial" w:cs="Arial"/>
+                <w:color w:val="000000"/>
+              </w:rPr>
+            </w:pPr>
+            <w:r>
+              <w:rPr>
+                <w:rFonts w:ascii="Arial" w:eastAsia="Times New Roman" w:hAnsi="Arial" w:cs="Arial"/>
+                <w:b/>
+                <w:bCs/>
+                <w:color w:val="000000"/>
+              </w:rPr>
+              <w:t xml:space="preserve">I like </w:t>
+            </w:r>
+            <w:r>
+              <w:rPr>
+                <w:rFonts w:ascii="Arial" w:eastAsia="Times New Roman" w:hAnsi="Arial" w:cs="Arial"/>
+                <w:color w:val="000000"/>
+              </w:rPr>
+              <w:t>to view recent sign-ups/log-ins</w:t>
+            </w:r>
+          </w:p>
+          <w:p>
+            <w:pPr>
+              <w:bidi/>
+              <w:spacing w:after="60" w:line="264" w:lineRule="auto"/>
+              <w:jc w:val="right"/>
+              <w:rPr>
+                <w:rFonts w:ascii="Arial" w:eastAsia="Times New Roman" w:hAnsi="Arial" w:cs="Arial"/>
+                <w:color w:val="000000"/>
+                <w:rtl/>
+                <w:lang w:bidi="ar-EG"/>
+              </w:rPr>
+            </w:pPr>
+            <w:r>
+              <w:rPr>
+                <w:rFonts w:ascii="Arial" w:eastAsia="Times New Roman" w:hAnsi="Arial" w:cs="Arial"/>
+                <w:b/>
+                <w:bCs/>
+                <w:color w:val="000000"/>
+              </w:rPr>
+              <w:t xml:space="preserve">So </w:t>
+            </w:r>
+            <w:r>
+              <w:rPr>
+                <w:rFonts w:ascii="Arial" w:eastAsia="Times New Roman" w:hAnsi="Arial" w:cs="Arial"/>
+                <w:color w:val="000000"/>
+              </w:rPr>
+              <w:t>that I can monitor the application and validate these accounts</w:t>
+            </w:r>
+          </w:p>
+        </w:tc>
+      </w:tr>
+      <w:tr>
+        <w:tc>
+          <w:tcPr>
+            <w:tcW w:w="2263" w:type="dxa"/>
+            <w:tcBorders>
+              <w:top w:val="nil"/>
+              <w:left w:val="single" w:sz="8" w:space="0" w:color="000000"/>
+              <w:bottom w:val="single" w:sz="8" w:space="0" w:color="000000"/>
+              <w:right w:val="single" w:sz="18" w:space="0" w:color="FFFFFF"/>
+            </w:tcBorders>
+            <w:shd w:val="clear" w:color="auto" w:fill="00B0F0"/>
+            <w:vAlign w:val="center"/>
+          </w:tcPr>
+          <w:p>
+            <w:pPr>
+              <w:spacing w:before="2" w:after="0" w:line="240" w:lineRule="auto"/>
+              <w:ind w:left="104"/>
+              <w:rPr>
+                <w:b/>
+                <w:bCs/>
+              </w:rPr>
+            </w:pPr>
+            <w:r>
+              <w:rPr>
+                <w:b/>
+                <w:bCs/>
+              </w:rPr>
+              <w:t>Per condition</w:t>
+            </w:r>
+          </w:p>
+        </w:tc>
+        <w:tc>
+          <w:tcPr>
+            <w:tcW w:w="6362" w:type="dxa"/>
+            <w:tcBorders>
+              <w:top w:val="nil"/>
+              <w:left w:val="nil"/>
+              <w:bottom w:val="single" w:sz="18" w:space="0" w:color="FFFFFF"/>
+              <w:right w:val="single" w:sz="18" w:space="0" w:color="FFFFFF"/>
+            </w:tcBorders>
+            <w:shd w:val="clear" w:color="auto" w:fill="C9F1FF"/>
+            <w:vAlign w:val="center"/>
+          </w:tcPr>
+          <w:p>
+            <w:pPr>
+              <w:spacing w:before="2" w:after="0" w:line="240" w:lineRule="auto"/>
+              <w:rPr>
+                <w:rFonts w:ascii="Bahnschrift Light Condensed" w:eastAsia="Times New Roman" w:hAnsi="Bahnschrift Light Condensed" w:cs="Calibri"/>
+                <w:color w:val="000000"/>
+                <w:sz w:val="24"/>
+                <w:szCs w:val="24"/>
+              </w:rPr>
+            </w:pPr>
+          </w:p>
+        </w:tc>
+      </w:tr>
+      <w:tr>
+        <w:tc>
+          <w:tcPr>
+            <w:tcW w:w="2263" w:type="dxa"/>
+            <w:tcBorders>
+              <w:top w:val="nil"/>
+              <w:left w:val="single" w:sz="8" w:space="0" w:color="000000"/>
+              <w:bottom w:val="single" w:sz="8" w:space="0" w:color="000000"/>
+              <w:right w:val="single" w:sz="18" w:space="0" w:color="FFFFFF"/>
+            </w:tcBorders>
+            <w:shd w:val="clear" w:color="auto" w:fill="00B0F0"/>
+            <w:vAlign w:val="center"/>
+          </w:tcPr>
+          <w:p>
+            <w:pPr>
+              <w:spacing w:before="2" w:after="0" w:line="240" w:lineRule="auto"/>
+              <w:ind w:left="104"/>
+              <w:rPr>
+                <w:b/>
+                <w:bCs/>
+              </w:rPr>
+            </w:pPr>
+            <w:r>
+              <w:rPr>
+                <w:b/>
+                <w:bCs/>
+              </w:rPr>
+              <w:t>Post condition</w:t>
+            </w:r>
+          </w:p>
+        </w:tc>
+        <w:tc>
+          <w:tcPr>
+            <w:tcW w:w="6362" w:type="dxa"/>
+            <w:tcBorders>
+              <w:top w:val="nil"/>
+              <w:left w:val="nil"/>
+              <w:bottom w:val="single" w:sz="18" w:space="0" w:color="FFFFFF"/>
+              <w:right w:val="single" w:sz="18" w:space="0" w:color="FFFFFF"/>
+            </w:tcBorders>
+            <w:shd w:val="clear" w:color="auto" w:fill="C9F1FF"/>
+            <w:vAlign w:val="center"/>
+          </w:tcPr>
+          <w:p>
+            <w:pPr>
+              <w:spacing w:before="2" w:after="0" w:line="240" w:lineRule="auto"/>
+              <w:rPr>
+                <w:rFonts w:ascii="Bahnschrift Light Condensed" w:eastAsia="Times New Roman" w:hAnsi="Bahnschrift Light Condensed" w:cs="Calibri"/>
+                <w:color w:val="000000"/>
+                <w:sz w:val="24"/>
+                <w:szCs w:val="24"/>
+              </w:rPr>
+            </w:pPr>
+          </w:p>
+        </w:tc>
+      </w:tr>
+      <w:tr>
+        <w:tc>
+          <w:tcPr>
+            <w:tcW w:w="2263" w:type="dxa"/>
+            <w:tcBorders>
+              <w:top w:val="nil"/>
+              <w:left w:val="single" w:sz="8" w:space="0" w:color="000000"/>
+              <w:bottom w:val="single" w:sz="8" w:space="0" w:color="000000"/>
+              <w:right w:val="single" w:sz="18" w:space="0" w:color="FFFFFF"/>
+            </w:tcBorders>
+            <w:shd w:val="clear" w:color="auto" w:fill="00B0F0"/>
+            <w:vAlign w:val="center"/>
+          </w:tcPr>
+          <w:p>
+            <w:pPr>
+              <w:spacing w:before="2" w:after="0" w:line="240" w:lineRule="auto"/>
+              <w:ind w:left="104"/>
+              <w:rPr>
+                <w:b/>
+                <w:bCs/>
+              </w:rPr>
+            </w:pPr>
+            <w:r>
+              <w:rPr>
+                <w:b/>
+                <w:bCs/>
+              </w:rPr>
+              <w:t>Acceptance Criteria</w:t>
+            </w:r>
+          </w:p>
+        </w:tc>
+        <w:tc>
+          <w:tcPr>
+            <w:tcW w:w="6362" w:type="dxa"/>
+            <w:tcBorders>
+              <w:top w:val="nil"/>
+              <w:left w:val="nil"/>
+              <w:bottom w:val="single" w:sz="18" w:space="0" w:color="FFFFFF"/>
+              <w:right w:val="single" w:sz="18" w:space="0" w:color="FFFFFF"/>
+            </w:tcBorders>
+            <w:shd w:val="clear" w:color="auto" w:fill="C9F1FF"/>
+            <w:vAlign w:val="center"/>
+          </w:tcPr>
+          <w:p>
+            <w:pPr>
+              <w:spacing w:after="60"/>
+              <w:rPr>
+                <w:rFonts w:ascii="Arial" w:eastAsia="Times New Roman" w:hAnsi="Arial" w:cs="Arial"/>
+                <w:b/>
+                <w:bCs/>
+                <w:color w:val="000000"/>
+                <w:rtl/>
+                <w:lang w:bidi="ar-EG"/>
+              </w:rPr>
+            </w:pPr>
+            <w:r>
+              <w:rPr>
+                <w:rFonts w:ascii="Arial" w:eastAsia="Times New Roman" w:hAnsi="Arial" w:cs="Arial"/>
+                <w:b/>
+                <w:bCs/>
+                <w:color w:val="000000"/>
+              </w:rPr>
+              <w:t xml:space="preserve">Given </w:t>
+            </w:r>
+            <w:r>
+              <w:rPr>
+                <w:rFonts w:ascii="Arial" w:eastAsia="Times New Roman" w:hAnsi="Arial" w:cs="Arial"/>
+                <w:color w:val="000000"/>
+              </w:rPr>
+              <w:t>I’m an administrator and I’m on the admin dashboard</w:t>
+            </w:r>
+          </w:p>
+          <w:p>
+            <w:pPr>
+              <w:spacing w:after="60"/>
+              <w:rPr>
+                <w:rFonts w:ascii="Arial" w:eastAsia="Times New Roman" w:hAnsi="Arial" w:cs="Arial"/>
+                <w:color w:val="000000"/>
+              </w:rPr>
+            </w:pPr>
+            <w:r>
+              <w:rPr>
+                <w:rFonts w:ascii="Arial" w:eastAsia="Times New Roman" w:hAnsi="Arial" w:cs="Arial"/>
+                <w:b/>
+                <w:bCs/>
+                <w:color w:val="000000"/>
+              </w:rPr>
+              <w:t xml:space="preserve">When </w:t>
+            </w:r>
+            <w:r>
+              <w:rPr>
+                <w:rFonts w:ascii="Arial" w:eastAsia="Times New Roman" w:hAnsi="Arial" w:cs="Arial"/>
+                <w:color w:val="000000"/>
+              </w:rPr>
+              <w:t>I click on a “Authentication”</w:t>
+            </w:r>
+          </w:p>
+          <w:p>
+            <w:pPr>
+              <w:spacing w:after="60"/>
+              <w:rPr>
+                <w:b/>
+                <w:bCs/>
+                <w:color w:val="C00000"/>
+              </w:rPr>
+            </w:pPr>
+            <w:r>
+              <w:rPr>
+                <w:rFonts w:ascii="Arial" w:eastAsia="Times New Roman" w:hAnsi="Arial" w:cs="Arial"/>
+                <w:b/>
+                <w:bCs/>
+                <w:color w:val="000000"/>
+              </w:rPr>
+              <w:t xml:space="preserve">Then </w:t>
+            </w:r>
+            <w:r>
+              <w:rPr>
+                <w:rFonts w:ascii="Arial" w:eastAsia="Times New Roman" w:hAnsi="Arial" w:cs="Arial"/>
+                <w:color w:val="000000"/>
+              </w:rPr>
+              <w:t>the System redirects me to recent sign-ups/log-ins on the application</w:t>
+            </w:r>
+          </w:p>
+        </w:tc>
+      </w:tr>
+    </w:tbl>
+    <w:p>
+      <w:pPr>
+        <w:numPr>
+          <w:ilvl w:val="0"/>
+          <w:numId w:val="4"/>
+        </w:numPr>
+        <w:spacing w:before="100" w:beforeAutospacing="1" w:after="120" w:line="240" w:lineRule="auto"/>
+        <w:ind w:left="714" w:hanging="357"/>
+        <w:rPr>
+          <w:rFonts w:eastAsia="Times New Roman" w:cstheme="minorHAnsi"/>
+          <w:color w:val="000000"/>
+          <w:sz w:val="28"/>
+          <w:szCs w:val="28"/>
+        </w:rPr>
+      </w:pPr>
+      <w:r>
+        <w:rPr>
+          <w:rFonts w:eastAsia="Times New Roman" w:cstheme="minorHAnsi"/>
+          <w:b/>
+          <w:bCs/>
+          <w:color w:val="1F3864"/>
+          <w:sz w:val="28"/>
+          <w:szCs w:val="28"/>
+        </w:rPr>
+        <w:t xml:space="preserve">Scenarios </w:t>
+      </w:r>
+    </w:p>
+    <w:p>
+      <w:pPr>
+        <w:spacing w:before="120" w:after="80" w:line="240" w:lineRule="auto"/>
+        <w:ind w:left="720"/>
+        <w:rPr>
+          <w:rFonts w:eastAsia="Times New Roman" w:cstheme="minorHAnsi"/>
+          <w:b/>
+          <w:bCs/>
+          <w:color w:val="1F3864"/>
+          <w:sz w:val="26"/>
+          <w:szCs w:val="26"/>
+        </w:rPr>
+      </w:pPr>
+      <w:r>
+        <w:rPr>
+          <w:rFonts w:eastAsia="Times New Roman" w:cstheme="minorHAnsi"/>
+          <w:b/>
+          <w:bCs/>
+          <w:color w:val="1F3864"/>
+          <w:sz w:val="26"/>
+          <w:szCs w:val="26"/>
+        </w:rPr>
+        <w:t xml:space="preserve">Normal Scenario </w:t>
+      </w:r>
+    </w:p>
+    <w:tbl>
+      <w:tblPr>
+        <w:tblW w:w="8625" w:type="dxa"/>
+        <w:tblInd w:w="895" w:type="dxa"/>
+        <w:tblCellMar>
+          <w:left w:w="0" w:type="dxa"/>
+          <w:right w:w="0" w:type="dxa"/>
+        </w:tblCellMar>
+        <w:tblLook w:val="04A0" w:firstRow="1" w:lastRow="0" w:firstColumn="1" w:lastColumn="0" w:noHBand="0" w:noVBand="1"/>
+      </w:tblPr>
+      <w:tblGrid>
+        <w:gridCol w:w="4388"/>
+        <w:gridCol w:w="4237"/>
+      </w:tblGrid>
+      <w:tr>
+        <w:tc>
+          <w:tcPr>
+            <w:tcW w:w="4388" w:type="dxa"/>
+            <w:tcBorders>
+              <w:top w:val="nil"/>
+              <w:left w:val="single" w:sz="18" w:space="0" w:color="FFFFFF"/>
+              <w:bottom w:val="single" w:sz="18" w:space="0" w:color="FFFFFF"/>
+              <w:right w:val="single" w:sz="18" w:space="0" w:color="FFFFFF"/>
+            </w:tcBorders>
+            <w:shd w:val="clear" w:color="auto" w:fill="4F81BD" w:themeFill="accent1"/>
+            <w:vAlign w:val="center"/>
+          </w:tcPr>
+          <w:p>
+            <w:pPr>
+              <w:spacing w:after="0" w:line="240" w:lineRule="auto"/>
+              <w:ind w:left="111" w:right="1754"/>
+              <w:rPr>
+                <w:rFonts w:eastAsia="Times New Roman" w:cstheme="minorHAnsi"/>
+                <w:color w:val="FFFFFF" w:themeColor="background1"/>
+                <w:sz w:val="24"/>
+                <w:szCs w:val="24"/>
+              </w:rPr>
+            </w:pPr>
+            <w:r>
+              <w:rPr>
+                <w:rFonts w:eastAsia="Times New Roman" w:cstheme="minorHAnsi"/>
+                <w:b/>
+                <w:bCs/>
+                <w:color w:val="FFFFFF" w:themeColor="background1"/>
+                <w:sz w:val="24"/>
+                <w:szCs w:val="24"/>
+              </w:rPr>
+              <w:t xml:space="preserve">                      Actor Action</w:t>
+            </w:r>
+          </w:p>
+        </w:tc>
+        <w:tc>
+          <w:tcPr>
+            <w:tcW w:w="4237" w:type="dxa"/>
+            <w:tcBorders>
+              <w:top w:val="nil"/>
+              <w:left w:val="nil"/>
+              <w:bottom w:val="single" w:sz="18" w:space="0" w:color="FFFFFF"/>
+              <w:right w:val="single" w:sz="18" w:space="0" w:color="FFFFFF"/>
+            </w:tcBorders>
+            <w:shd w:val="clear" w:color="auto" w:fill="4F81BD" w:themeFill="accent1"/>
+            <w:vAlign w:val="center"/>
+          </w:tcPr>
+          <w:p>
+            <w:pPr>
+              <w:spacing w:after="0" w:line="240" w:lineRule="auto"/>
+              <w:ind w:left="111"/>
+              <w:jc w:val="center"/>
+              <w:rPr>
+                <w:rFonts w:eastAsia="Times New Roman" w:cstheme="minorHAnsi"/>
+                <w:color w:val="FFFFFF" w:themeColor="background1"/>
+                <w:sz w:val="24"/>
+                <w:szCs w:val="24"/>
+              </w:rPr>
+            </w:pPr>
+            <w:r>
+              <w:rPr>
+                <w:rFonts w:eastAsia="Times New Roman" w:cstheme="minorHAnsi"/>
+                <w:b/>
+                <w:bCs/>
+                <w:color w:val="FFFFFF" w:themeColor="background1"/>
+                <w:sz w:val="24"/>
+                <w:szCs w:val="24"/>
+              </w:rPr>
+              <w:t>System Response</w:t>
+            </w:r>
+          </w:p>
+        </w:tc>
+      </w:tr>
+      <w:tr>
+        <w:tc>
+          <w:tcPr>
+            <w:tcW w:w="4388" w:type="dxa"/>
+            <w:tcBorders>
+              <w:top w:val="nil"/>
+              <w:left w:val="single" w:sz="18" w:space="0" w:color="FFFFFF"/>
+              <w:bottom w:val="single" w:sz="18" w:space="0" w:color="FFFFFF"/>
+              <w:right w:val="single" w:sz="18" w:space="0" w:color="FFFFFF"/>
+            </w:tcBorders>
+            <w:shd w:val="clear" w:color="auto" w:fill="DAEEF3" w:themeFill="accent5" w:themeFillTint="33"/>
+          </w:tcPr>
+          <w:p>
+            <w:pPr>
+              <w:spacing w:after="0"/>
+            </w:pPr>
+            <w:r>
+              <w:t>1- Administrator clicks on “Authentication”</w:t>
+            </w:r>
+          </w:p>
+        </w:tc>
+        <w:tc>
+          <w:tcPr>
+            <w:tcW w:w="4237" w:type="dxa"/>
+            <w:tcBorders>
+              <w:top w:val="nil"/>
+              <w:left w:val="nil"/>
+              <w:bottom w:val="single" w:sz="18" w:space="0" w:color="FFFFFF"/>
+              <w:right w:val="single" w:sz="18" w:space="0" w:color="FFFFFF"/>
+            </w:tcBorders>
+            <w:shd w:val="clear" w:color="auto" w:fill="DAEEF3" w:themeFill="accent5" w:themeFillTint="33"/>
+          </w:tcPr>
+          <w:p>
+            <w:pPr>
+              <w:spacing w:after="0"/>
+            </w:pPr>
+          </w:p>
+        </w:tc>
+      </w:tr>
+      <w:tr>
+        <w:tc>
+          <w:tcPr>
+            <w:tcW w:w="4388" w:type="dxa"/>
+            <w:tcBorders>
+              <w:top w:val="nil"/>
+              <w:left w:val="single" w:sz="18" w:space="0" w:color="FFFFFF"/>
+              <w:bottom w:val="single" w:sz="18" w:space="0" w:color="FFFFFF"/>
+              <w:right w:val="single" w:sz="18" w:space="0" w:color="FFFFFF"/>
+            </w:tcBorders>
+            <w:shd w:val="clear" w:color="auto" w:fill="DAEEF3" w:themeFill="accent5" w:themeFillTint="33"/>
+          </w:tcPr>
+          <w:p>
+            <w:pPr>
+              <w:spacing w:after="0"/>
+            </w:pPr>
+          </w:p>
+        </w:tc>
+        <w:tc>
+          <w:tcPr>
+            <w:tcW w:w="4237" w:type="dxa"/>
+            <w:tcBorders>
+              <w:top w:val="nil"/>
+              <w:left w:val="nil"/>
+              <w:bottom w:val="single" w:sz="18" w:space="0" w:color="FFFFFF"/>
+              <w:right w:val="single" w:sz="18" w:space="0" w:color="FFFFFF"/>
+            </w:tcBorders>
+            <w:shd w:val="clear" w:color="auto" w:fill="DAEEF3" w:themeFill="accent5" w:themeFillTint="33"/>
+          </w:tcPr>
+          <w:p>
+            <w:pPr>
+              <w:spacing w:after="0"/>
+            </w:pPr>
+            <w:r>
+              <w:t>2- Redirect to the “Authentication” page</w:t>
+            </w:r>
+          </w:p>
+          <w:p>
+            <w:pPr>
+              <w:spacing w:after="0"/>
+              <w:rPr>
+                <w:rtl/>
+                <w:lang w:bidi="ar-EG"/>
+              </w:rPr>
+            </w:pPr>
+            <w:r>
+              <w:t>3- System displays recent sign-ups/log-ins on the application</w:t>
+            </w:r>
+          </w:p>
+        </w:tc>
+      </w:tr>
+      <w:tr>
+        <w:tc>
+          <w:tcPr>
+            <w:tcW w:w="4388" w:type="dxa"/>
+            <w:tcBorders>
+              <w:top w:val="nil"/>
+              <w:left w:val="single" w:sz="18" w:space="0" w:color="FFFFFF"/>
+              <w:bottom w:val="single" w:sz="18" w:space="0" w:color="FFFFFF"/>
+              <w:right w:val="single" w:sz="18" w:space="0" w:color="FFFFFF"/>
+            </w:tcBorders>
+            <w:shd w:val="clear" w:color="auto" w:fill="DAEEF3" w:themeFill="accent5" w:themeFillTint="33"/>
+          </w:tcPr>
+          <w:p>
+            <w:pPr>
+              <w:spacing w:after="0"/>
+            </w:pPr>
+            <w:r>
+              <w:t>4- Administrator clicks on a specific user’s account</w:t>
+            </w:r>
+          </w:p>
+          <w:p>
+            <w:pPr>
+              <w:spacing w:after="0"/>
+            </w:pPr>
+            <w:r>
+              <w:t>5- Administrator validates user’s information and decides whether to ban or not</w:t>
+            </w:r>
+          </w:p>
+        </w:tc>
+        <w:tc>
+          <w:tcPr>
+            <w:tcW w:w="4237" w:type="dxa"/>
+            <w:tcBorders>
+              <w:top w:val="nil"/>
+              <w:left w:val="nil"/>
+              <w:bottom w:val="single" w:sz="18" w:space="0" w:color="FFFFFF"/>
+              <w:right w:val="single" w:sz="18" w:space="0" w:color="FFFFFF"/>
+            </w:tcBorders>
+            <w:shd w:val="clear" w:color="auto" w:fill="DAEEF3" w:themeFill="accent5" w:themeFillTint="33"/>
+          </w:tcPr>
+          <w:p>
+            <w:pPr>
+              <w:spacing w:after="0"/>
+            </w:pPr>
+          </w:p>
+        </w:tc>
+      </w:tr>
+      <w:tr>
+        <w:tc>
+          <w:tcPr>
+            <w:tcW w:w="4388" w:type="dxa"/>
+            <w:tcBorders>
+              <w:top w:val="nil"/>
+              <w:left w:val="single" w:sz="18" w:space="0" w:color="FFFFFF"/>
+              <w:bottom w:val="single" w:sz="18" w:space="0" w:color="FFFFFF"/>
+              <w:right w:val="single" w:sz="18" w:space="0" w:color="FFFFFF"/>
+            </w:tcBorders>
+            <w:shd w:val="clear" w:color="auto" w:fill="DAEEF3" w:themeFill="accent5" w:themeFillTint="33"/>
+          </w:tcPr>
+          <w:p>
+            <w:pPr>
+              <w:spacing w:after="0"/>
+            </w:pPr>
+          </w:p>
+        </w:tc>
+        <w:tc>
+          <w:tcPr>
+            <w:tcW w:w="4237" w:type="dxa"/>
+            <w:tcBorders>
+              <w:top w:val="nil"/>
+              <w:left w:val="nil"/>
+              <w:bottom w:val="single" w:sz="18" w:space="0" w:color="FFFFFF"/>
+              <w:right w:val="single" w:sz="18" w:space="0" w:color="FFFFFF"/>
+            </w:tcBorders>
+            <w:shd w:val="clear" w:color="auto" w:fill="DAEEF3" w:themeFill="accent5" w:themeFillTint="33"/>
+          </w:tcPr>
+          <w:p>
+            <w:pPr>
+              <w:spacing w:after="0"/>
+            </w:pPr>
+            <w:r>
+              <w:t>6- System removes the user or not according to the administrator’s decision.</w:t>
+            </w:r>
+          </w:p>
+        </w:tc>
+      </w:tr>
+      <w:tr>
+        <w:tc>
+          <w:tcPr>
+            <w:tcW w:w="4388" w:type="dxa"/>
+            <w:tcBorders>
+              <w:top w:val="nil"/>
+              <w:left w:val="single" w:sz="18" w:space="0" w:color="FFFFFF"/>
+              <w:bottom w:val="single" w:sz="18" w:space="0" w:color="FFFFFF"/>
+              <w:right w:val="single" w:sz="18" w:space="0" w:color="FFFFFF"/>
+            </w:tcBorders>
+            <w:shd w:val="clear" w:color="auto" w:fill="DAEEF3" w:themeFill="accent5" w:themeFillTint="33"/>
+          </w:tcPr>
+          <w:p>
+            <w:pPr>
+              <w:spacing w:after="0"/>
+            </w:pPr>
+            <w:r>
+              <w:t>6- administrator decides whether to ban the user or not</w:t>
+            </w:r>
+          </w:p>
+        </w:tc>
+        <w:tc>
+          <w:tcPr>
+            <w:tcW w:w="4237" w:type="dxa"/>
+            <w:tcBorders>
+              <w:top w:val="nil"/>
+              <w:left w:val="nil"/>
+              <w:bottom w:val="single" w:sz="18" w:space="0" w:color="FFFFFF"/>
+              <w:right w:val="single" w:sz="18" w:space="0" w:color="FFFFFF"/>
+            </w:tcBorders>
+            <w:shd w:val="clear" w:color="auto" w:fill="DAEEF3" w:themeFill="accent5" w:themeFillTint="33"/>
+          </w:tcPr>
+          <w:p>
+            <w:pPr>
+              <w:spacing w:after="0"/>
+            </w:pPr>
+          </w:p>
+        </w:tc>
+      </w:tr>
+      <w:tr>
+        <w:tc>
+          <w:tcPr>
+            <w:tcW w:w="4388" w:type="dxa"/>
+            <w:tcBorders>
+              <w:top w:val="nil"/>
+              <w:left w:val="single" w:sz="18" w:space="0" w:color="FFFFFF"/>
+              <w:bottom w:val="single" w:sz="18" w:space="0" w:color="FFFFFF"/>
+              <w:right w:val="single" w:sz="18" w:space="0" w:color="FFFFFF"/>
+            </w:tcBorders>
+            <w:shd w:val="clear" w:color="auto" w:fill="DAEEF3" w:themeFill="accent5" w:themeFillTint="33"/>
+          </w:tcPr>
+          <w:p>
+            <w:pPr>
+              <w:spacing w:after="0"/>
+            </w:pPr>
+          </w:p>
+        </w:tc>
+        <w:tc>
+          <w:tcPr>
+            <w:tcW w:w="4237" w:type="dxa"/>
+            <w:tcBorders>
+              <w:top w:val="nil"/>
+              <w:left w:val="nil"/>
+              <w:bottom w:val="single" w:sz="18" w:space="0" w:color="FFFFFF"/>
+              <w:right w:val="single" w:sz="18" w:space="0" w:color="FFFFFF"/>
+            </w:tcBorders>
+            <w:shd w:val="clear" w:color="auto" w:fill="DAEEF3" w:themeFill="accent5" w:themeFillTint="33"/>
+          </w:tcPr>
+          <w:p>
+            <w:pPr>
+              <w:spacing w:after="0"/>
+            </w:pPr>
+            <w:r>
+              <w:t>7- System removes the user or not according to the administrator’s decision.</w:t>
+            </w:r>
+          </w:p>
+          <w:p>
+            <w:pPr>
+              <w:spacing w:after="0"/>
+            </w:pPr>
+            <w:r>
+              <w:t>8- System sends an email to the user that says their account got banned/removed</w:t>
+            </w:r>
+          </w:p>
+        </w:tc>
+      </w:tr>
+    </w:tbl>
+    <w:p>
+      <w:pPr>
+        <w:tabs>
+          <w:tab w:val="left" w:pos="720"/>
+        </w:tabs>
+        <w:spacing w:before="100" w:beforeAutospacing="1" w:after="120" w:line="240" w:lineRule="auto"/>
+        <w:rPr>
+          <w:rFonts w:eastAsia="Times New Roman" w:cstheme="minorHAnsi"/>
+          <w:color w:val="000000"/>
+          <w:sz w:val="28"/>
+          <w:szCs w:val="28"/>
+        </w:rPr>
+      </w:pPr>
+    </w:p>
+    <w:p>
+      <w:pPr>
+        <w:numPr>
+          <w:ilvl w:val="0"/>
+          <w:numId w:val="4"/>
+        </w:numPr>
+        <w:spacing w:before="100" w:beforeAutospacing="1" w:after="120" w:line="240" w:lineRule="auto"/>
+        <w:ind w:left="714" w:hanging="357"/>
+        <w:rPr>
+          <w:rFonts w:eastAsia="Times New Roman" w:cstheme="minorHAnsi"/>
+          <w:color w:val="000000"/>
+          <w:sz w:val="28"/>
+          <w:szCs w:val="28"/>
+        </w:rPr>
+      </w:pPr>
+      <w:r>
+        <w:rPr>
+          <w:rFonts w:eastAsia="Times New Roman" w:cstheme="minorHAnsi"/>
+          <w:b/>
+          <w:bCs/>
+          <w:color w:val="1F3864"/>
+          <w:sz w:val="28"/>
+          <w:szCs w:val="28"/>
+        </w:rPr>
+        <w:t xml:space="preserve">Screen Design  </w:t>
+      </w:r>
+    </w:p>
+    <w:p>
+      <w:pPr>
+        <w:tabs>
+          <w:tab w:val="left" w:pos="720"/>
+        </w:tabs>
+        <w:spacing w:before="100" w:beforeAutospacing="1" w:after="120" w:line="240" w:lineRule="auto"/>
+        <w:ind w:left="714"/>
+        <w:rPr>
+          <w:rFonts w:eastAsia="Times New Roman" w:cstheme="minorHAnsi"/>
+          <w:color w:val="000000"/>
+          <w:sz w:val="28"/>
+          <w:szCs w:val="28"/>
+        </w:rPr>
+      </w:pPr>
+    </w:p>
+    <w:p>
+      <w:pPr>
+        <w:tabs>
+          <w:tab w:val="left" w:pos="720"/>
+        </w:tabs>
+        <w:spacing w:before="100" w:beforeAutospacing="1" w:after="120" w:line="240" w:lineRule="auto"/>
+        <w:ind w:left="357"/>
+        <w:rPr>
+          <w:rFonts w:eastAsia="Times New Roman" w:cstheme="minorHAnsi"/>
+          <w:color w:val="000000"/>
+          <w:sz w:val="28"/>
+          <w:szCs w:val="28"/>
+        </w:rPr>
+      </w:pPr>
+      <w:r>
+        <w:rPr>
+          <w:rFonts w:eastAsia="Times New Roman" w:cstheme="minorHAnsi"/>
+          <w:noProof/>
+          <w:color w:val="000000"/>
+          <w:sz w:val="28"/>
+          <w:szCs w:val="28"/>
+        </w:rPr>
+        <w:drawing>
+          <wp:inline distT="0" distB="0" distL="0" distR="0" wp14:anchorId="4C1DAF30" wp14:editId="29D69E81">
+            <wp:extent cx="6126480" cy="3036570"/>
+            <wp:effectExtent l="0" t="0" r="7620" b="0"/>
+            <wp:docPr id="432074075" name="Picture 432074075"/>
+            <wp:cNvGraphicFramePr>
+              <a:graphicFrameLocks xmlns:a="http://schemas.openxmlformats.org/drawingml/2006/main" noChangeAspect="1"/>
+            </wp:cNvGraphicFramePr>
+            <a:graphic xmlns:a="http://schemas.openxmlformats.org/drawingml/2006/main">
+              <a:graphicData uri="http://schemas.openxmlformats.org/drawingml/2006/picture">
+                <pic:pic xmlns:pic="http://schemas.openxmlformats.org/drawingml/2006/picture">
+                  <pic:nvPicPr>
+                    <pic:cNvPr id="1" name=""/>
+                    <pic:cNvPicPr/>
+                  </pic:nvPicPr>
+                  <pic:blipFill>
+                    <a:blip r:embed="rId21"/>
+                    <a:stretch>
+                      <a:fillRect/>
+                    </a:stretch>
+                  </pic:blipFill>
+                  <pic:spPr>
+                    <a:xfrm>
+                      <a:off x="0" y="0"/>
+                      <a:ext cx="6126480" cy="3036570"/>
+                    </a:xfrm>
+                    <a:prstGeom prst="rect">
+                      <a:avLst/>
+                    </a:prstGeom>
+                  </pic:spPr>
+                </pic:pic>
+              </a:graphicData>
+            </a:graphic>
+          </wp:inline>
+        </w:drawing>
+      </w:r>
+    </w:p>
+    <w:p>
+      <w:pPr>
+        <w:numPr>
+          <w:ilvl w:val="0"/>
+          <w:numId w:val="4"/>
+        </w:numPr>
+        <w:spacing w:before="100" w:beforeAutospacing="1" w:after="120" w:line="240" w:lineRule="auto"/>
+        <w:ind w:left="714" w:hanging="357"/>
+        <w:rPr>
+          <w:rFonts w:eastAsia="Times New Roman" w:cstheme="minorHAnsi"/>
+          <w:b/>
+          <w:bCs/>
+          <w:color w:val="1F3864"/>
+          <w:sz w:val="28"/>
+          <w:szCs w:val="28"/>
+        </w:rPr>
+      </w:pPr>
+      <w:r>
+        <w:rPr>
+          <w:rFonts w:eastAsia="Times New Roman" w:cstheme="minorHAnsi"/>
+          <w:b/>
+          <w:bCs/>
+          <w:color w:val="1F3864"/>
+          <w:sz w:val="28"/>
+          <w:szCs w:val="28"/>
+        </w:rPr>
+        <w:t>Data Dictionary:</w:t>
+      </w:r>
+    </w:p>
+    <w:tbl>
+      <w:tblPr>
+        <w:tblW w:w="9384" w:type="dxa"/>
+        <w:tblInd w:w="596" w:type="dxa"/>
+        <w:tblCellMar>
+          <w:left w:w="0" w:type="dxa"/>
+          <w:right w:w="0" w:type="dxa"/>
+        </w:tblCellMar>
+        <w:tblLook w:val="04A0" w:firstRow="1" w:lastRow="0" w:firstColumn="1" w:lastColumn="0" w:noHBand="0" w:noVBand="1"/>
+      </w:tblPr>
+      <w:tblGrid>
+        <w:gridCol w:w="2826"/>
+        <w:gridCol w:w="2682"/>
+        <w:gridCol w:w="3876"/>
+      </w:tblGrid>
+      <w:tr>
+        <w:trPr>
+          <w:trHeight w:val="309"/>
+          <w:tblHeader/>
+        </w:trPr>
+        <w:tc>
+          <w:tcPr>
+            <w:tcW w:w="2826" w:type="dxa"/>
+            <w:tcBorders>
+              <w:top w:val="single" w:sz="18" w:space="0" w:color="FFFFFF"/>
+              <w:left w:val="single" w:sz="18" w:space="0" w:color="FFFFFF"/>
+              <w:bottom w:val="single" w:sz="18" w:space="0" w:color="FFFFFF"/>
+              <w:right w:val="single" w:sz="18" w:space="0" w:color="FFFFFF"/>
+            </w:tcBorders>
+            <w:shd w:val="clear" w:color="auto" w:fill="1F3864"/>
+            <w:vAlign w:val="center"/>
+          </w:tcPr>
+          <w:p>
+            <w:pPr>
+              <w:spacing w:before="1" w:after="0" w:line="240" w:lineRule="auto"/>
+              <w:ind w:left="111"/>
+              <w:rPr>
+                <w:rFonts w:eastAsia="Times New Roman" w:cstheme="minorHAnsi"/>
+                <w:b/>
+                <w:bCs/>
+              </w:rPr>
+            </w:pPr>
+            <w:r>
+              <w:rPr>
+                <w:rFonts w:eastAsia="Times New Roman" w:cstheme="minorHAnsi"/>
+                <w:b/>
+                <w:bCs/>
+                <w:color w:val="FFFFFF"/>
+                <w:sz w:val="24"/>
+                <w:szCs w:val="24"/>
+              </w:rPr>
+              <w:t>Element Label</w:t>
+            </w:r>
+          </w:p>
+        </w:tc>
+        <w:tc>
+          <w:tcPr>
+            <w:tcW w:w="2682" w:type="dxa"/>
+            <w:tcBorders>
+              <w:top w:val="single" w:sz="18" w:space="0" w:color="FFFFFF"/>
+              <w:left w:val="nil"/>
+              <w:bottom w:val="single" w:sz="18" w:space="0" w:color="FFFFFF"/>
+              <w:right w:val="single" w:sz="18" w:space="0" w:color="FFFFFF"/>
+            </w:tcBorders>
+            <w:shd w:val="clear" w:color="auto" w:fill="1F3864"/>
+            <w:vAlign w:val="center"/>
+          </w:tcPr>
+          <w:p>
+            <w:pPr>
+              <w:spacing w:before="1" w:after="0" w:line="240" w:lineRule="auto"/>
+              <w:ind w:left="293" w:right="291"/>
+              <w:jc w:val="center"/>
+              <w:rPr>
+                <w:rFonts w:eastAsia="Times New Roman" w:cstheme="minorHAnsi"/>
+                <w:b/>
+                <w:bCs/>
+              </w:rPr>
+            </w:pPr>
+            <w:r>
+              <w:rPr>
+                <w:rFonts w:eastAsia="Times New Roman" w:cstheme="minorHAnsi"/>
+                <w:b/>
+                <w:bCs/>
+                <w:color w:val="FFFFFF"/>
+                <w:sz w:val="24"/>
+                <w:szCs w:val="24"/>
+              </w:rPr>
+              <w:t>Type/Length</w:t>
+            </w:r>
+          </w:p>
+        </w:tc>
+        <w:tc>
+          <w:tcPr>
+            <w:tcW w:w="3876" w:type="dxa"/>
+            <w:tcBorders>
+              <w:top w:val="single" w:sz="18" w:space="0" w:color="FFFFFF"/>
+              <w:left w:val="nil"/>
+              <w:bottom w:val="single" w:sz="18" w:space="0" w:color="FFFFFF"/>
+              <w:right w:val="single" w:sz="18" w:space="0" w:color="FFFFFF"/>
+            </w:tcBorders>
+            <w:shd w:val="clear" w:color="auto" w:fill="1F3864"/>
+            <w:vAlign w:val="center"/>
+          </w:tcPr>
+          <w:p>
+            <w:pPr>
+              <w:spacing w:after="0" w:line="240" w:lineRule="auto"/>
+              <w:ind w:left="111"/>
+              <w:rPr>
+                <w:rFonts w:eastAsia="Times New Roman" w:cstheme="minorHAnsi"/>
+                <w:b/>
+                <w:bCs/>
+              </w:rPr>
+            </w:pPr>
+            <w:r>
+              <w:rPr>
+                <w:rFonts w:eastAsia="Times New Roman" w:cstheme="minorHAnsi"/>
+                <w:b/>
+                <w:bCs/>
+                <w:color w:val="FFFFFF"/>
+                <w:sz w:val="24"/>
+                <w:szCs w:val="24"/>
+              </w:rPr>
+              <w:t>Data Validation / Business Rule</w:t>
+            </w:r>
+          </w:p>
+        </w:tc>
+      </w:tr>
+      <w:tr>
+        <w:trPr>
+          <w:trHeight w:val="561"/>
+        </w:trPr>
+        <w:tc>
+          <w:tcPr>
+            <w:tcW w:w="2826" w:type="dxa"/>
+            <w:tcBorders>
+              <w:top w:val="nil"/>
+              <w:left w:val="single" w:sz="18" w:space="0" w:color="FFFFFF"/>
+              <w:bottom w:val="single" w:sz="18" w:space="0" w:color="FFFFFF"/>
+              <w:right w:val="single" w:sz="18" w:space="0" w:color="FFFFFF"/>
+            </w:tcBorders>
+            <w:shd w:val="clear" w:color="auto" w:fill="C9F1FF"/>
+            <w:vAlign w:val="center"/>
+          </w:tcPr>
+          <w:p>
+            <w:pPr>
+              <w:spacing w:after="0" w:line="240" w:lineRule="auto"/>
+              <w:rPr>
+                <w:rFonts w:ascii="Calibri" w:eastAsia="Times New Roman" w:hAnsi="Calibri" w:cs="Calibri"/>
+              </w:rPr>
+            </w:pPr>
+            <w:r>
+              <w:rPr>
+                <w:rFonts w:ascii="Calibri" w:eastAsia="Times New Roman" w:hAnsi="Calibri" w:cs="Calibri"/>
+              </w:rPr>
+              <w:t>User information</w:t>
+            </w:r>
+          </w:p>
+        </w:tc>
+        <w:tc>
+          <w:tcPr>
+            <w:tcW w:w="2682" w:type="dxa"/>
+            <w:tcBorders>
+              <w:top w:val="nil"/>
+              <w:left w:val="nil"/>
+              <w:bottom w:val="single" w:sz="18" w:space="0" w:color="FFFFFF"/>
+              <w:right w:val="single" w:sz="18" w:space="0" w:color="FFFFFF"/>
+            </w:tcBorders>
+            <w:shd w:val="clear" w:color="auto" w:fill="C9F1FF"/>
+            <w:vAlign w:val="center"/>
+          </w:tcPr>
+          <w:p>
+            <w:pPr>
+              <w:spacing w:after="0" w:line="240" w:lineRule="auto"/>
+              <w:ind w:left="293" w:right="292"/>
+              <w:jc w:val="center"/>
+              <w:rPr>
+                <w:rFonts w:ascii="Calibri" w:eastAsia="Times New Roman" w:hAnsi="Calibri" w:cs="Calibri"/>
+              </w:rPr>
+            </w:pPr>
+            <w:r>
+              <w:rPr>
+                <w:rFonts w:ascii="Calibri" w:eastAsia="Times New Roman" w:hAnsi="Calibri" w:cs="Calibri"/>
+              </w:rPr>
+              <w:t>Text &lt; 1000 characters</w:t>
+            </w:r>
+          </w:p>
+        </w:tc>
+        <w:tc>
+          <w:tcPr>
+            <w:tcW w:w="3876" w:type="dxa"/>
+            <w:tcBorders>
+              <w:top w:val="nil"/>
+              <w:left w:val="nil"/>
+              <w:bottom w:val="single" w:sz="18" w:space="0" w:color="FFFFFF"/>
+              <w:right w:val="single" w:sz="18" w:space="0" w:color="FFFFFF"/>
+            </w:tcBorders>
+            <w:shd w:val="clear" w:color="auto" w:fill="C9F1FF"/>
+            <w:vAlign w:val="center"/>
+          </w:tcPr>
+          <w:p>
+            <w:pPr>
+              <w:spacing w:before="9" w:after="0" w:line="240" w:lineRule="auto"/>
+              <w:rPr>
+                <w:rFonts w:ascii="Calibri" w:eastAsia="Times New Roman" w:hAnsi="Calibri" w:cs="Calibri"/>
+              </w:rPr>
+            </w:pPr>
+            <w:r>
+              <w:rPr>
+                <w:rFonts w:ascii="Calibri" w:eastAsia="Times New Roman" w:hAnsi="Calibri" w:cs="Calibri"/>
+              </w:rPr>
+              <w:t>Structured Text</w:t>
+            </w:r>
+          </w:p>
+        </w:tc>
+      </w:tr>
+    </w:tbl>
+    <w:p>
+      <w:pPr>
+        <w:spacing w:after="0"/>
+        <w:ind w:left="284"/>
+      </w:pPr>
+    </w:p>
+    <w:p>
+      <w:pPr>
+        <w:pBdr>
+          <w:bottom w:val="single" w:sz="12" w:space="1" w:color="auto"/>
+        </w:pBdr>
+        <w:spacing w:after="0"/>
+        <w:rPr>
+          <w:b/>
+          <w:bCs/>
+        </w:rPr>
+      </w:pPr>
+    </w:p>
+    <w:p>
+      <w:pPr>
+        <w:spacing w:after="0"/>
+        <w:ind w:left="284"/>
+      </w:pPr>
+    </w:p>
+    <w:p>
+      <w:pPr>
+        <w:spacing w:after="0"/>
+        <w:ind w:left="284"/>
+      </w:pPr>
+    </w:p>
+    <w:p>
+      <w:pPr>
+        <w:spacing w:after="0"/>
+        <w:ind w:left="284"/>
+      </w:pPr>
+    </w:p>
+    <w:p>
+      <w:pPr>
         <w:pStyle w:val="Heading2"/>
         <w:spacing w:before="120"/>
       </w:pPr>
       <w:r>
+        <w:lastRenderedPageBreak/>
         <w:t>System Navigation Map</w:t>
       </w:r>
       <w:bookmarkEnd w:id="16"/>
@@ -18071,7 +22792,7 @@
         </w:rPr>
         <w:t xml:space="preserve">Draw a navigation map that show how the screens are related (See example at </w:t>
       </w:r>
-      <w:hyperlink r:id="rId19" w:history="1">
+      <w:hyperlink r:id="rId22" w:history="1">
         <w:r>
           <w:rPr>
             <w:rStyle w:val="Hyperlink"/>
@@ -18127,7 +22848,43 @@
           <w:bCs/>
           <w:color w:val="C00000"/>
         </w:rPr>
-        <w:t>Write a list of all tools used to develop the design (e.g., ArgoUML, Visual-Paradigm, mocqus, etc.)</w:t>
+        <w:t xml:space="preserve">Write a list of all tools used to develop the design (e.g., </w:t>
+      </w:r>
+      <w:proofErr w:type="spellStart"/>
+      <w:r>
+        <w:rPr>
+          <w:b/>
+          <w:bCs/>
+          <w:color w:val="C00000"/>
+        </w:rPr>
+        <w:t>ArgoUML</w:t>
+      </w:r>
+      <w:proofErr w:type="spellEnd"/>
+      <w:r>
+        <w:rPr>
+          <w:b/>
+          <w:bCs/>
+          <w:color w:val="C00000"/>
+        </w:rPr>
+        <w:t xml:space="preserve">, Visual-Paradigm, </w:t>
+      </w:r>
+      <w:proofErr w:type="spellStart"/>
+      <w:r>
+        <w:rPr>
+          <w:b/>
+          <w:bCs/>
+          <w:color w:val="C00000"/>
+        </w:rPr>
+        <w:t>mocqus</w:t>
+      </w:r>
+      <w:proofErr w:type="spellEnd"/>
+      <w:r>
+        <w:rPr>
+          <w:b/>
+          <w:bCs/>
+          <w:color w:val="C00000"/>
+        </w:rPr>
+        <w:t>, etc.)</w:t>
       </w:r>
     </w:p>
     <w:p>
@@ -18265,8 +23022,16 @@
               <w:rPr>
                 <w:lang w:val="en-GB"/>
               </w:rPr>
-              <w:t>Loai Hataba</w:t>
-            </w:r>
+              <w:t xml:space="preserve">Loai </w:t>
+            </w:r>
+            <w:proofErr w:type="spellStart"/>
+            <w:r>
+              <w:rPr>
+                <w:lang w:val="en-GB"/>
+              </w:rPr>
+              <w:t>Hataba</w:t>
+            </w:r>
+            <w:proofErr w:type="spellEnd"/>
           </w:p>
         </w:tc>
         <w:tc>
@@ -18386,8 +23151,8 @@
       </w:pPr>
     </w:p>
     <w:sectPr>
-      <w:headerReference w:type="default" r:id="rId20"/>
-      <w:footerReference w:type="default" r:id="rId21"/>
+      <w:headerReference w:type="default" r:id="rId23"/>
+      <w:footerReference w:type="default" r:id="rId24"/>
       <w:pgSz w:w="12240" w:h="15840"/>
       <w:pgMar w:top="1152" w:right="1296" w:bottom="1008" w:left="1296" w:header="720" w:footer="720" w:gutter="0"/>
       <w:pgNumType w:start="0"/>
@@ -18631,6 +23396,7 @@
       </w:rPr>
       <w:t xml:space="preserve">– </w:t>
     </w:r>
+    <w:proofErr w:type="spellStart"/>
     <w:r>
       <w:rPr>
         <w:rFonts w:asciiTheme="majorHAnsi" w:hAnsiTheme="majorHAnsi"/>
@@ -18640,6 +23406,7 @@
       </w:rPr>
       <w:t>HoodRatz</w:t>
     </w:r>
+    <w:proofErr w:type="spellEnd"/>
   </w:p>
   <w:p>
     <w:pPr>

--- a/Assignment 1/Working on it/CS251-2025-S18-20230553-20230121-20230231-MoneyMinds-SRSv1.0.docx
+++ b/Assignment 1/Working on it/CS251-2025-S18-20230553-20230121-20230231-MoneyMinds-SRSv1.0.docx
@@ -22774,10 +22774,6 @@
     <w:p>
       <w:pPr>
         <w:pStyle w:val="ListParagraph"/>
-        <w:numPr>
-          <w:ilvl w:val="0"/>
-          <w:numId w:val="1"/>
-        </w:numPr>
         <w:rPr>
           <w:b/>
           <w:bCs/>
@@ -22786,30 +22782,43 @@
       </w:pPr>
       <w:r>
         <w:rPr>
-          <w:b/>
-          <w:bCs/>
-          <w:color w:val="C00000"/>
-        </w:rPr>
-        <w:t xml:space="preserve">Draw a navigation map that show how the screens are related (See example at </w:t>
-      </w:r>
-      <w:hyperlink r:id="rId22" w:history="1">
-        <w:r>
-          <w:rPr>
-            <w:rStyle w:val="Hyperlink"/>
-          </w:rPr>
-          <w:t>https://stuff.mit.edu/afs/sipb/project/android/docs/training/design-navigation/wireframing.html</w:t>
-        </w:r>
-      </w:hyperlink>
-      <w:r>
-        <w:t>)</w:t>
-      </w:r>
-      <w:r>
-        <w:rPr>
-          <w:b/>
-          <w:bCs/>
-          <w:color w:val="C00000"/>
-        </w:rPr>
-        <w:t xml:space="preserve"> </w:t>
+          <w:noProof/>
+        </w:rPr>
+        <w:drawing>
+          <wp:inline distT="0" distB="0" distL="0" distR="0" wp14:anchorId="01B93139" wp14:editId="74177D77">
+            <wp:extent cx="5947686" cy="5943432"/>
+            <wp:effectExtent l="0" t="0" r="0" b="635"/>
+            <wp:docPr id="1614187017" name="Picture 1" descr="A diagram of a cell phone&#10;&#10;AI-generated content may be incorrect."/>
+            <wp:cNvGraphicFramePr>
+              <a:graphicFrameLocks xmlns:a="http://schemas.openxmlformats.org/drawingml/2006/main" noChangeAspect="1"/>
+            </wp:cNvGraphicFramePr>
+            <a:graphic xmlns:a="http://schemas.openxmlformats.org/drawingml/2006/main">
+              <a:graphicData uri="http://schemas.openxmlformats.org/drawingml/2006/picture">
+                <pic:pic xmlns:pic="http://schemas.openxmlformats.org/drawingml/2006/picture">
+                  <pic:nvPicPr>
+                    <pic:cNvPr id="1614187017" name="Picture 1" descr="A diagram of a cell phone&#10;&#10;AI-generated content may be incorrect."/>
+                    <pic:cNvPicPr/>
+                  </pic:nvPicPr>
+                  <pic:blipFill>
+                    <a:blip r:embed="rId22"/>
+                    <a:stretch>
+                      <a:fillRect/>
+                    </a:stretch>
+                  </pic:blipFill>
+                  <pic:spPr>
+                    <a:xfrm>
+                      <a:off x="0" y="0"/>
+                      <a:ext cx="5955814" cy="5951555"/>
+                    </a:xfrm>
+                    <a:prstGeom prst="rect">
+                      <a:avLst/>
+                    </a:prstGeom>
+                  </pic:spPr>
+                </pic:pic>
+              </a:graphicData>
+            </a:graphic>
+          </wp:inline>
+        </w:drawing>
       </w:r>
     </w:p>
     <w:p>
@@ -22819,11 +22828,14 @@
       <w:bookmarkStart w:id="17" w:name="_Toc37885727"/>
       <w:bookmarkStart w:id="18" w:name="_Toc193097325"/>
     </w:p>
+    <w:p/>
+    <w:p/>
     <w:p>
       <w:pPr>
         <w:pStyle w:val="Heading1"/>
       </w:pPr>
       <w:r>
+        <w:lastRenderedPageBreak/>
         <w:t>Tools</w:t>
       </w:r>
       <w:bookmarkEnd w:id="17"/>
@@ -22893,16 +22905,6 @@
       </w:pPr>
       <w:bookmarkStart w:id="19" w:name="_Toc37885728"/>
       <w:bookmarkStart w:id="20" w:name="_Toc193097326"/>
-    </w:p>
-    <w:p>
-      <w:pPr>
-        <w:pStyle w:val="Heading1"/>
-      </w:pPr>
-    </w:p>
-    <w:p>
-      <w:pPr>
-        <w:pStyle w:val="Heading1"/>
-      </w:pPr>
     </w:p>
     <w:p>
       <w:pPr>
@@ -27689,6 +27691,10 @@
 </file>
 
 <file path=customXml/item1.xml><?xml version="1.0" encoding="utf-8"?>
+<b:Sources xmlns:b="http://schemas.openxmlformats.org/officeDocument/2006/bibliography" xmlns="http://schemas.openxmlformats.org/officeDocument/2006/bibliography" SelectedStyle="\APA.XSL" StyleName="APA Fifth Edition"/>
+</file>
+
+<file path=customXml/item2.xml><?xml version="1.0" encoding="utf-8"?>
 <s:customData xmlns="http://www.wps.cn/officeDocument/2013/wpsCustomData" xmlns:s="http://www.wps.cn/officeDocument/2013/wpsCustomData">
   <customSectProps/>
   <customShpExts>
@@ -27697,22 +27703,18 @@
 </s:customData>
 </file>
 
-<file path=customXml/item2.xml><?xml version="1.0" encoding="utf-8"?>
-<b:Sources xmlns:b="http://schemas.openxmlformats.org/officeDocument/2006/bibliography" xmlns="http://schemas.openxmlformats.org/officeDocument/2006/bibliography" SelectedStyle="\APA.XSL" StyleName="APA Fifth Edition"/>
+<file path=customXml/itemProps1.xml><?xml version="1.0" encoding="utf-8"?>
+<ds:datastoreItem xmlns:ds="http://schemas.openxmlformats.org/officeDocument/2006/customXml" ds:itemID="{18D9EA5A-BEF4-447A-9DDF-8DDA3396ED74}">
+  <ds:schemaRefs>
+    <ds:schemaRef ds:uri="http://schemas.openxmlformats.org/officeDocument/2006/bibliography"/>
+  </ds:schemaRefs>
+</ds:datastoreItem>
 </file>
 
-<file path=customXml/itemProps1.xml><?xml version="1.0" encoding="utf-8"?>
+<file path=customXml/itemProps2.xml><?xml version="1.0" encoding="utf-8"?>
 <ds:datastoreItem xmlns:ds="http://schemas.openxmlformats.org/officeDocument/2006/customXml" ds:itemID="{B1977F7D-205B-4081-913C-38D41E755F92}">
   <ds:schemaRefs>
     <ds:schemaRef ds:uri="http://www.wps.cn/officeDocument/2013/wpsCustomData"/>
   </ds:schemaRefs>
 </ds:datastoreItem>
-</file>
-
-<file path=customXml/itemProps2.xml><?xml version="1.0" encoding="utf-8"?>
-<ds:datastoreItem xmlns:ds="http://schemas.openxmlformats.org/officeDocument/2006/customXml" ds:itemID="{18D9EA5A-BEF4-447A-9DDF-8DDA3396ED74}">
-  <ds:schemaRefs>
-    <ds:schemaRef ds:uri="http://schemas.openxmlformats.org/officeDocument/2006/bibliography"/>
-  </ds:schemaRefs>
-</ds:datastoreItem>
 </file>
--- a/Assignment 1/Working on it/CS251-2025-S18-20230553-20230121-20230231-MoneyMinds-SRSv1.0.docx
+++ b/Assignment 1/Working on it/CS251-2025-S18-20230553-20230121-20230231-MoneyMinds-SRSv1.0.docx
@@ -11,14 +11,236 @@
           <w:lang w:bidi="ar-EG"/>
         </w:rPr>
       </w:pPr>
-    </w:p>
-    <w:p>
-      <w:pPr>
-        <w:rPr>
-          <w:sz w:val="38"/>
-          <w:szCs w:val="38"/>
-        </w:rPr>
-      </w:pPr>
+      <w:r>
+        <w:rPr>
+          <w:noProof/>
+          <w:sz w:val="28"/>
+          <w:szCs w:val="28"/>
+        </w:rPr>
+        <w:drawing>
+          <wp:anchor distT="0" distB="0" distL="114300" distR="114300" simplePos="0" relativeHeight="251655680" behindDoc="1" locked="0" layoutInCell="1" allowOverlap="1" wp14:anchorId="1910A446" wp14:editId="20B78C4B">
+            <wp:simplePos x="0" y="0"/>
+            <wp:positionH relativeFrom="margin">
+              <wp:posOffset>-308610</wp:posOffset>
+            </wp:positionH>
+            <wp:positionV relativeFrom="paragraph">
+              <wp:posOffset>-455295</wp:posOffset>
+            </wp:positionV>
+            <wp:extent cx="6715125" cy="9378950"/>
+            <wp:effectExtent l="0" t="0" r="9525" b="0"/>
+            <wp:wrapNone/>
+            <wp:docPr id="2000197531" name="Picture 2" descr="A hand holding money on fire"/>
+            <wp:cNvGraphicFramePr>
+              <a:graphicFrameLocks xmlns:a="http://schemas.openxmlformats.org/drawingml/2006/main" noChangeAspect="1"/>
+            </wp:cNvGraphicFramePr>
+            <a:graphic xmlns:a="http://schemas.openxmlformats.org/drawingml/2006/main">
+              <a:graphicData uri="http://schemas.openxmlformats.org/drawingml/2006/picture">
+                <pic:pic xmlns:pic="http://schemas.openxmlformats.org/drawingml/2006/picture">
+                  <pic:nvPicPr>
+                    <pic:cNvPr id="2000197531" name="Picture 2" descr="A hand holding money on fire"/>
+                    <pic:cNvPicPr/>
+                  </pic:nvPicPr>
+                  <pic:blipFill>
+                    <a:blip r:embed="rId9" cstate="print">
+                      <a:extLst>
+                        <a:ext uri="{28A0092B-C50C-407E-A947-70E740481C1C}">
+                          <a14:useLocalDpi xmlns:a14="http://schemas.microsoft.com/office/drawing/2010/main" val="0"/>
+                        </a:ext>
+                      </a:extLst>
+                    </a:blip>
+                    <a:stretch>
+                      <a:fillRect/>
+                    </a:stretch>
+                  </pic:blipFill>
+                  <pic:spPr>
+                    <a:xfrm>
+                      <a:off x="0" y="0"/>
+                      <a:ext cx="6718125" cy="9383140"/>
+                    </a:xfrm>
+                    <a:prstGeom prst="rect">
+                      <a:avLst/>
+                    </a:prstGeom>
+                  </pic:spPr>
+                </pic:pic>
+              </a:graphicData>
+            </a:graphic>
+            <wp14:sizeRelH relativeFrom="margin">
+              <wp14:pctWidth>0</wp14:pctWidth>
+            </wp14:sizeRelH>
+            <wp14:sizeRelV relativeFrom="margin">
+              <wp14:pctHeight>0</wp14:pctHeight>
+            </wp14:sizeRelV>
+          </wp:anchor>
+        </w:drawing>
+      </w:r>
+      <w:r>
+        <w:rPr>
+          <w:rFonts w:ascii="Calibri" w:hAnsi="Calibri" w:cs="Calibri"/>
+          <w:b/>
+          <w:bCs/>
+          <w:noProof/>
+          <w:color w:val="000000"/>
+          <w:sz w:val="96"/>
+          <w:szCs w:val="96"/>
+        </w:rPr>
+        <mc:AlternateContent>
+          <mc:Choice Requires="wps">
+            <w:drawing>
+              <wp:anchor distT="45720" distB="45720" distL="114300" distR="114300" simplePos="0" relativeHeight="251665920" behindDoc="0" locked="0" layoutInCell="1" allowOverlap="1" wp14:anchorId="476E5165" wp14:editId="27F8B012">
+                <wp:simplePos x="0" y="0"/>
+                <wp:positionH relativeFrom="margin">
+                  <wp:align>center</wp:align>
+                </wp:positionH>
+                <wp:positionV relativeFrom="paragraph">
+                  <wp:posOffset>0</wp:posOffset>
+                </wp:positionV>
+                <wp:extent cx="4895850" cy="1404620"/>
+                <wp:effectExtent l="0" t="0" r="0" b="0"/>
+                <wp:wrapSquare wrapText="bothSides"/>
+                <wp:docPr id="217" name="Text Box 2"/>
+                <wp:cNvGraphicFramePr>
+                  <a:graphicFrameLocks xmlns:a="http://schemas.openxmlformats.org/drawingml/2006/main"/>
+                </wp:cNvGraphicFramePr>
+                <a:graphic xmlns:a="http://schemas.openxmlformats.org/drawingml/2006/main">
+                  <a:graphicData uri="http://schemas.microsoft.com/office/word/2010/wordprocessingShape">
+                    <wps:wsp>
+                      <wps:cNvSpPr txBox="1">
+                        <a:spLocks noChangeArrowheads="1"/>
+                      </wps:cNvSpPr>
+                      <wps:spPr bwMode="auto">
+                        <a:xfrm>
+                          <a:off x="0" y="0"/>
+                          <a:ext cx="4895850" cy="1404620"/>
+                        </a:xfrm>
+                        <a:prstGeom prst="rect">
+                          <a:avLst/>
+                        </a:prstGeom>
+                        <a:noFill/>
+                        <a:ln w="9525">
+                          <a:noFill/>
+                          <a:miter lim="800000"/>
+                          <a:headEnd/>
+                          <a:tailEnd/>
+                        </a:ln>
+                      </wps:spPr>
+                      <wps:txbx>
+                        <w:txbxContent>
+                          <w:p>
+                            <w:pPr>
+                              <w:rPr>
+                                <w:sz w:val="38"/>
+                                <w:szCs w:val="38"/>
+                                <w14:glow w14:rad="63500">
+                                  <w14:schemeClr w14:val="accent6">
+                                    <w14:alpha w14:val="60000"/>
+                                    <w14:satMod w14:val="175000"/>
+                                  </w14:schemeClr>
+                                </w14:glow>
+                              </w:rPr>
+                            </w:pPr>
+                            <w:r>
+                              <w:rPr>
+                                <w:sz w:val="38"/>
+                                <w:szCs w:val="38"/>
+                                <w14:glow w14:rad="63500">
+                                  <w14:schemeClr w14:val="accent6">
+                                    <w14:alpha w14:val="60000"/>
+                                    <w14:satMod w14:val="175000"/>
+                                  </w14:schemeClr>
+                                </w14:glow>
+                              </w:rPr>
+                              <w:t>Cairo University</w:t>
+                            </w:r>
+                            <w:r>
+                              <w:rPr>
+                                <w:sz w:val="38"/>
+                                <w:szCs w:val="38"/>
+                                <w14:glow w14:rad="63500">
+                                  <w14:schemeClr w14:val="accent6">
+                                    <w14:alpha w14:val="60000"/>
+                                    <w14:satMod w14:val="175000"/>
+                                  </w14:schemeClr>
+                                </w14:glow>
+                              </w:rPr>
+                              <w:br/>
+                              <w:t xml:space="preserve">Faculty of Computers and Artificial Intelligence </w:t>
+                            </w:r>
+                          </w:p>
+                        </w:txbxContent>
+                      </wps:txbx>
+                      <wps:bodyPr rot="0" vert="horz" wrap="square" lIns="91440" tIns="45720" rIns="91440" bIns="45720" anchor="t" anchorCtr="0">
+                        <a:spAutoFit/>
+                      </wps:bodyPr>
+                    </wps:wsp>
+                  </a:graphicData>
+                </a:graphic>
+                <wp14:sizeRelH relativeFrom="margin">
+                  <wp14:pctWidth>0</wp14:pctWidth>
+                </wp14:sizeRelH>
+                <wp14:sizeRelV relativeFrom="margin">
+                  <wp14:pctHeight>20000</wp14:pctHeight>
+                </wp14:sizeRelV>
+              </wp:anchor>
+            </w:drawing>
+          </mc:Choice>
+          <mc:Fallback>
+            <w:pict>
+              <v:shapetype w14:anchorId="476E5165" id="_x0000_t202" coordsize="21600,21600" o:spt="202" path="m,l,21600r21600,l21600,xe">
+                <v:stroke joinstyle="miter"/>
+                <v:path gradientshapeok="t" o:connecttype="rect"/>
+              </v:shapetype>
+              <v:shape id="Text Box 2" o:spid="_x0000_s1026" type="#_x0000_t202" style="position:absolute;margin-left:0;margin-top:0;width:385.5pt;height:110.6pt;z-index:251665920;visibility:visible;mso-wrap-style:square;mso-width-percent:0;mso-height-percent:200;mso-wrap-distance-left:9pt;mso-wrap-distance-top:3.6pt;mso-wrap-distance-right:9pt;mso-wrap-distance-bottom:3.6pt;mso-position-horizontal:center;mso-position-horizontal-relative:margin;mso-position-vertical:absolute;mso-position-vertical-relative:text;mso-width-percent:0;mso-height-percent:200;mso-width-relative:margin;mso-height-relative:margin;v-text-anchor:top" o:gfxdata="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" filled="f" stroked="f">
+                <v:textbox style="mso-fit-shape-to-text:t">
+                  <w:txbxContent>
+                    <w:p>
+                      <w:pPr>
+                        <w:rPr>
+                          <w:sz w:val="38"/>
+                          <w:szCs w:val="38"/>
+                          <w14:glow w14:rad="63500">
+                            <w14:schemeClr w14:val="accent6">
+                              <w14:alpha w14:val="60000"/>
+                              <w14:satMod w14:val="175000"/>
+                            </w14:schemeClr>
+                          </w14:glow>
+                        </w:rPr>
+                      </w:pPr>
+                      <w:r>
+                        <w:rPr>
+                          <w:sz w:val="38"/>
+                          <w:szCs w:val="38"/>
+                          <w14:glow w14:rad="63500">
+                            <w14:schemeClr w14:val="accent6">
+                              <w14:alpha w14:val="60000"/>
+                              <w14:satMod w14:val="175000"/>
+                            </w14:schemeClr>
+                          </w14:glow>
+                        </w:rPr>
+                        <w:t>Cairo University</w:t>
+                      </w:r>
+                      <w:r>
+                        <w:rPr>
+                          <w:sz w:val="38"/>
+                          <w:szCs w:val="38"/>
+                          <w14:glow w14:rad="63500">
+                            <w14:schemeClr w14:val="accent6">
+                              <w14:alpha w14:val="60000"/>
+                              <w14:satMod w14:val="175000"/>
+                            </w14:schemeClr>
+                          </w14:glow>
+                        </w:rPr>
+                        <w:br/>
+                        <w:t xml:space="preserve">Faculty of Computers and Artificial Intelligence </w:t>
+                      </w:r>
+                    </w:p>
+                  </w:txbxContent>
+                </v:textbox>
+                <w10:wrap type="square" anchorx="margin"/>
+              </v:shape>
+            </w:pict>
+          </mc:Fallback>
+        </mc:AlternateContent>
+      </w:r>
       <w:r>
         <w:rPr>
           <w:noProof/>
@@ -26,16 +248,78 @@
           <w:szCs w:val="38"/>
         </w:rPr>
         <w:drawing>
-          <wp:anchor distT="0" distB="0" distL="114300" distR="114300" simplePos="0" relativeHeight="251662848" behindDoc="0" locked="0" layoutInCell="1" allowOverlap="1" wp14:anchorId="3776D702" wp14:editId="673FC897">
+          <wp:anchor distT="0" distB="0" distL="114300" distR="114300" simplePos="0" relativeHeight="251663872" behindDoc="0" locked="0" layoutInCell="1" allowOverlap="1" wp14:anchorId="77B347F1" wp14:editId="408F997F">
             <wp:simplePos x="0" y="0"/>
             <wp:positionH relativeFrom="column">
-              <wp:posOffset>5099599</wp:posOffset>
+              <wp:posOffset>-203835</wp:posOffset>
             </wp:positionH>
             <wp:positionV relativeFrom="paragraph">
-              <wp:posOffset>19221</wp:posOffset>
+              <wp:posOffset>-483870</wp:posOffset>
+            </wp:positionV>
+            <wp:extent cx="785495" cy="1047326"/>
+            <wp:effectExtent l="0" t="0" r="0" b="635"/>
+            <wp:wrapNone/>
+            <wp:docPr id="1766372669" name="Picture 1"/>
+            <wp:cNvGraphicFramePr>
+              <a:graphicFrameLocks xmlns:a="http://schemas.openxmlformats.org/drawingml/2006/main" noChangeAspect="1"/>
+            </wp:cNvGraphicFramePr>
+            <a:graphic xmlns:a="http://schemas.openxmlformats.org/drawingml/2006/main">
+              <a:graphicData uri="http://schemas.openxmlformats.org/drawingml/2006/picture">
+                <pic:pic xmlns:pic="http://schemas.openxmlformats.org/drawingml/2006/picture">
+                  <pic:nvPicPr>
+                    <pic:cNvPr id="1766372669" name="Picture 1766372669"/>
+                    <pic:cNvPicPr/>
+                  </pic:nvPicPr>
+                  <pic:blipFill>
+                    <a:blip r:embed="rId10" cstate="print">
+                      <a:extLst>
+                        <a:ext uri="{28A0092B-C50C-407E-A947-70E740481C1C}">
+                          <a14:useLocalDpi xmlns:a14="http://schemas.microsoft.com/office/drawing/2010/main" val="0"/>
+                        </a:ext>
+                      </a:extLst>
+                    </a:blip>
+                    <a:stretch>
+                      <a:fillRect/>
+                    </a:stretch>
+                  </pic:blipFill>
+                  <pic:spPr>
+                    <a:xfrm>
+                      <a:off x="0" y="0"/>
+                      <a:ext cx="785495" cy="1047326"/>
+                    </a:xfrm>
+                    <a:prstGeom prst="rect">
+                      <a:avLst/>
+                    </a:prstGeom>
+                  </pic:spPr>
+                </pic:pic>
+              </a:graphicData>
+            </a:graphic>
+            <wp14:sizeRelH relativeFrom="margin">
+              <wp14:pctWidth>0</wp14:pctWidth>
+            </wp14:sizeRelH>
+            <wp14:sizeRelV relativeFrom="margin">
+              <wp14:pctHeight>0</wp14:pctHeight>
+            </wp14:sizeRelV>
+          </wp:anchor>
+        </w:drawing>
+      </w:r>
+      <w:r>
+        <w:rPr>
+          <w:noProof/>
+          <w:sz w:val="38"/>
+          <w:szCs w:val="38"/>
+        </w:rPr>
+        <w:drawing>
+          <wp:anchor distT="0" distB="0" distL="114300" distR="114300" simplePos="0" relativeHeight="251662848" behindDoc="0" locked="0" layoutInCell="1" allowOverlap="1" wp14:anchorId="3776D702" wp14:editId="710DD2F1">
+            <wp:simplePos x="0" y="0"/>
+            <wp:positionH relativeFrom="column">
+              <wp:posOffset>5289550</wp:posOffset>
+            </wp:positionH>
+            <wp:positionV relativeFrom="paragraph">
+              <wp:posOffset>-496570</wp:posOffset>
             </wp:positionV>
             <wp:extent cx="1024293" cy="1024293"/>
-            <wp:effectExtent l="0" t="0" r="0" b="0"/>
+            <wp:effectExtent l="0" t="0" r="4445" b="4445"/>
             <wp:wrapNone/>
             <wp:docPr id="968948527" name="Picture 3" descr="A computer and earth map&#10;&#10;AI-generated content may be incorrect."/>
             <wp:cNvGraphicFramePr>
@@ -49,7 +333,7 @@
                     <pic:cNvPicPr/>
                   </pic:nvPicPr>
                   <pic:blipFill>
-                    <a:blip r:embed="rId9">
+                    <a:blip r:embed="rId11">
                       <a:extLst>
                         <a:ext uri="{28A0092B-C50C-407E-A947-70E740481C1C}">
                           <a14:useLocalDpi xmlns:a14="http://schemas.microsoft.com/office/drawing/2010/main" val="0"/>
@@ -81,85 +365,15 @@
           </wp:anchor>
         </w:drawing>
       </w:r>
-      <w:r>
-        <w:rPr>
-          <w:noProof/>
-          <w:sz w:val="28"/>
-          <w:szCs w:val="28"/>
-        </w:rPr>
-        <w:drawing>
-          <wp:anchor distT="0" distB="0" distL="114300" distR="114300" simplePos="0" relativeHeight="251655680" behindDoc="1" locked="0" layoutInCell="1" allowOverlap="1" wp14:anchorId="1910A446" wp14:editId="758C5BA2">
-            <wp:simplePos x="0" y="0"/>
-            <wp:positionH relativeFrom="column">
-              <wp:posOffset>-208593</wp:posOffset>
-            </wp:positionH>
-            <wp:positionV relativeFrom="paragraph">
-              <wp:posOffset>-400353</wp:posOffset>
-            </wp:positionV>
-            <wp:extent cx="6537031" cy="9486662"/>
-            <wp:effectExtent l="0" t="0" r="0" b="0"/>
-            <wp:wrapNone/>
-            <wp:docPr id="2000197531" name="Picture 2" descr="A hand holding money on fire"/>
-            <wp:cNvGraphicFramePr>
-              <a:graphicFrameLocks xmlns:a="http://schemas.openxmlformats.org/drawingml/2006/main" noChangeAspect="1"/>
-            </wp:cNvGraphicFramePr>
-            <a:graphic xmlns:a="http://schemas.openxmlformats.org/drawingml/2006/main">
-              <a:graphicData uri="http://schemas.openxmlformats.org/drawingml/2006/picture">
-                <pic:pic xmlns:pic="http://schemas.openxmlformats.org/drawingml/2006/picture">
-                  <pic:nvPicPr>
-                    <pic:cNvPr id="2000197531" name="Picture 2" descr="A hand holding money on fire"/>
-                    <pic:cNvPicPr/>
-                  </pic:nvPicPr>
-                  <pic:blipFill>
-                    <a:blip r:embed="rId10" cstate="print">
-                      <a:extLst>
-                        <a:ext uri="{28A0092B-C50C-407E-A947-70E740481C1C}">
-                          <a14:useLocalDpi xmlns:a14="http://schemas.microsoft.com/office/drawing/2010/main" val="0"/>
-                        </a:ext>
-                      </a:extLst>
-                    </a:blip>
-                    <a:stretch>
-                      <a:fillRect/>
-                    </a:stretch>
-                  </pic:blipFill>
-                  <pic:spPr>
-                    <a:xfrm>
-                      <a:off x="0" y="0"/>
-                      <a:ext cx="6537031" cy="9486662"/>
-                    </a:xfrm>
-                    <a:prstGeom prst="rect">
-                      <a:avLst/>
-                    </a:prstGeom>
-                  </pic:spPr>
-                </pic:pic>
-              </a:graphicData>
-            </a:graphic>
-            <wp14:sizeRelH relativeFrom="margin">
-              <wp14:pctWidth>0</wp14:pctWidth>
-            </wp14:sizeRelH>
-            <wp14:sizeRelV relativeFrom="margin">
-              <wp14:pctHeight>0</wp14:pctHeight>
-            </wp14:sizeRelV>
-          </wp:anchor>
-        </w:drawing>
-      </w:r>
-      <w:r>
+    </w:p>
+    <w:p>
+      <w:pPr>
         <w:rPr>
           <w:sz w:val="38"/>
           <w:szCs w:val="38"/>
         </w:rPr>
-        <w:t>Cairo University</w:t>
-      </w:r>
-      <w:r>
-        <w:rPr>
-          <w:sz w:val="38"/>
-          <w:szCs w:val="38"/>
-        </w:rPr>
-        <w:br/>
-        <w:t xml:space="preserve">Faculty of Computers and Artificial Intelligence </w:t>
-      </w:r>
-    </w:p>
-    <w:p/>
+      </w:pPr>
+    </w:p>
     <w:p>
       <w:pPr>
         <w:jc w:val="center"/>
@@ -345,21 +559,8 @@
           <w:sz w:val="32"/>
           <w:szCs w:val="24"/>
         </w:rPr>
-        <w:t xml:space="preserve">Loai </w:t>
+        <w:t>Loai Hataba</w:t>
       </w:r>
-      <w:proofErr w:type="spellStart"/>
-      <w:r>
-        <w:rPr>
-          <w:rFonts w:asciiTheme="minorHAnsi" w:eastAsiaTheme="minorHAnsi" w:hAnsiTheme="minorHAnsi" w:cstheme="minorBidi"/>
-          <w:b w:val="0"/>
-          <w:bCs w:val="0"/>
-          <w:color w:val="DDD9C3" w:themeColor="background2" w:themeShade="E6"/>
-          <w:sz w:val="32"/>
-          <w:szCs w:val="24"/>
-        </w:rPr>
-        <w:t>Hataba</w:t>
-      </w:r>
-      <w:proofErr w:type="spellEnd"/>
       <w:r>
         <w:rPr>
           <w:rFonts w:asciiTheme="minorHAnsi" w:eastAsiaTheme="minorHAnsi" w:hAnsiTheme="minorHAnsi" w:cstheme="minorBidi"/>
@@ -659,7 +860,6 @@
             <w14:bevel/>
           </w14:textOutline>
         </w:rPr>
-        <w:lastRenderedPageBreak/>
         <w:t>March 2025</w:t>
       </w:r>
     </w:p>
@@ -912,7 +1112,7 @@
                 <w:noProof/>
                 <w:webHidden/>
               </w:rPr>
-              <w:t>2</w:t>
+              <w:t>3</w:t>
             </w:r>
             <w:r>
               <w:rPr>
@@ -986,7 +1186,7 @@
                 <w:noProof/>
                 <w:webHidden/>
               </w:rPr>
-              <w:t>2</w:t>
+              <w:t>3</w:t>
             </w:r>
             <w:r>
               <w:rPr>
@@ -1060,7 +1260,7 @@
                 <w:noProof/>
                 <w:webHidden/>
               </w:rPr>
-              <w:t>2</w:t>
+              <w:t>3</w:t>
             </w:r>
             <w:r>
               <w:rPr>
@@ -1206,7 +1406,7 @@
                 <w:noProof/>
                 <w:webHidden/>
               </w:rPr>
-              <w:t>4</w:t>
+              <w:t>5</w:t>
             </w:r>
             <w:r>
               <w:rPr>
@@ -1280,7 +1480,7 @@
                 <w:noProof/>
                 <w:webHidden/>
               </w:rPr>
-              <w:t>4</w:t>
+              <w:t>5</w:t>
             </w:r>
             <w:r>
               <w:rPr>
@@ -1354,7 +1554,7 @@
                 <w:noProof/>
                 <w:webHidden/>
               </w:rPr>
-              <w:t>6</w:t>
+              <w:t>7</w:t>
             </w:r>
             <w:r>
               <w:rPr>
@@ -1426,7 +1626,7 @@
                 <w:noProof/>
                 <w:webHidden/>
               </w:rPr>
-              <w:t>7</w:t>
+              <w:t>9</w:t>
             </w:r>
             <w:r>
               <w:rPr>
@@ -1500,7 +1700,7 @@
                 <w:noProof/>
                 <w:webHidden/>
               </w:rPr>
-              <w:t>7</w:t>
+              <w:t>9</w:t>
             </w:r>
             <w:r>
               <w:rPr>
@@ -1574,7 +1774,7 @@
                 <w:noProof/>
                 <w:webHidden/>
               </w:rPr>
-              <w:t>7</w:t>
+              <w:t>9</w:t>
             </w:r>
             <w:r>
               <w:rPr>
@@ -1648,7 +1848,7 @@
                 <w:noProof/>
                 <w:webHidden/>
               </w:rPr>
-              <w:t>11</w:t>
+              <w:t>13</w:t>
             </w:r>
             <w:r>
               <w:rPr>
@@ -1720,7 +1920,7 @@
                 <w:noProof/>
                 <w:webHidden/>
               </w:rPr>
-              <w:t>23</w:t>
+              <w:t>33</w:t>
             </w:r>
             <w:r>
               <w:rPr>
@@ -1792,7 +1992,7 @@
                 <w:noProof/>
                 <w:webHidden/>
               </w:rPr>
-              <w:t>24</w:t>
+              <w:t>33</w:t>
             </w:r>
             <w:r>
               <w:rPr>
@@ -1975,13 +2175,8 @@
           </w:tcPr>
           <w:p>
             <w:r>
-              <w:t xml:space="preserve">Loai </w:t>
-            </w:r>
-            <w:proofErr w:type="spellStart"/>
-            <w:r>
-              <w:t>Hataba</w:t>
-            </w:r>
-            <w:proofErr w:type="spellEnd"/>
+              <w:t>Loai Hataba</w:t>
+            </w:r>
           </w:p>
         </w:tc>
         <w:tc>
@@ -2152,7 +2347,21 @@
         <w:rPr>
           <w:rFonts w:ascii="Aptos" w:hAnsi="Aptos"/>
         </w:rPr>
-        <w:t>The purpose of this paper is to make the requirements for this software more understandable by outlining the features that the software must have in order to reduce development time and expenses</w:t>
+        <w:t xml:space="preserve">The purpose of this paper is to make the requirements for this software more understandable by outlining the features that the software must have </w:t>
+      </w:r>
+      <w:proofErr w:type="gramStart"/>
+      <w:r>
+        <w:rPr>
+          <w:rFonts w:ascii="Aptos" w:hAnsi="Aptos"/>
+        </w:rPr>
+        <w:t>in order to</w:t>
+      </w:r>
+      <w:proofErr w:type="gramEnd"/>
+      <w:r>
+        <w:rPr>
+          <w:rFonts w:ascii="Aptos" w:hAnsi="Aptos"/>
+        </w:rPr>
+        <w:t xml:space="preserve"> reduce development time and expenses</w:t>
       </w:r>
       <w:r>
         <w:rPr>
@@ -2227,6 +2436,69 @@
         </w:rPr>
         <w:t>Stakeholders</w:t>
       </w:r>
+    </w:p>
+    <w:p>
+      <w:pPr>
+        <w:rPr>
+          <w:rFonts w:ascii="Aptos" w:hAnsi="Aptos"/>
+          <w:sz w:val="24"/>
+          <w:szCs w:val="24"/>
+        </w:rPr>
+      </w:pPr>
+    </w:p>
+    <w:p>
+      <w:pPr>
+        <w:rPr>
+          <w:rFonts w:ascii="Aptos" w:hAnsi="Aptos"/>
+          <w:sz w:val="24"/>
+          <w:szCs w:val="24"/>
+        </w:rPr>
+      </w:pPr>
+    </w:p>
+    <w:p>
+      <w:pPr>
+        <w:rPr>
+          <w:rFonts w:ascii="Aptos" w:hAnsi="Aptos"/>
+          <w:sz w:val="24"/>
+          <w:szCs w:val="24"/>
+        </w:rPr>
+      </w:pPr>
+    </w:p>
+    <w:p>
+      <w:pPr>
+        <w:rPr>
+          <w:rFonts w:ascii="Aptos" w:hAnsi="Aptos"/>
+          <w:sz w:val="24"/>
+          <w:szCs w:val="24"/>
+        </w:rPr>
+      </w:pPr>
+    </w:p>
+    <w:p>
+      <w:pPr>
+        <w:rPr>
+          <w:rFonts w:ascii="Aptos" w:hAnsi="Aptos"/>
+          <w:sz w:val="24"/>
+          <w:szCs w:val="24"/>
+        </w:rPr>
+      </w:pPr>
+    </w:p>
+    <w:p>
+      <w:pPr>
+        <w:rPr>
+          <w:rFonts w:ascii="Aptos" w:hAnsi="Aptos"/>
+          <w:sz w:val="24"/>
+          <w:szCs w:val="24"/>
+        </w:rPr>
+      </w:pPr>
+    </w:p>
+    <w:p>
+      <w:pPr>
+        <w:rPr>
+          <w:rFonts w:ascii="Aptos" w:hAnsi="Aptos"/>
+          <w:sz w:val="24"/>
+          <w:szCs w:val="24"/>
+        </w:rPr>
+      </w:pPr>
     </w:p>
     <w:p>
       <w:pPr>
@@ -2263,6 +2535,7 @@
           <w:sz w:val="32"/>
           <w:szCs w:val="24"/>
         </w:rPr>
+        <w:lastRenderedPageBreak/>
         <w:t>Introduction</w:t>
       </w:r>
       <w:bookmarkEnd w:id="3"/>
@@ -2368,14 +2641,7 @@
         <w:rPr>
           <w:rFonts w:ascii="Aptos" w:eastAsia="Times New Roman" w:hAnsi="Aptos" w:cs="Times New Roman"/>
         </w:rPr>
-        <w:t xml:space="preserve">Money Minds Software implements a budget tracking system for individual users or even organizations, offering various functionalities for expense tracking, income management, setting financial goals, spending analysis, and budget planning. The app helps users monitor their financial </w:t>
-      </w:r>
-      <w:r>
-        <w:rPr>
-          <w:rFonts w:ascii="Aptos" w:eastAsia="Times New Roman" w:hAnsi="Aptos" w:cs="Times New Roman"/>
-        </w:rPr>
-        <w:lastRenderedPageBreak/>
-        <w:t>activities, generate reports, and gain insights into their spending habits to make informed financial decisions.</w:t>
+        <w:t>Money Minds Software implements a budget tracking system for individual users or even organizations, offering various functionalities for expense tracking, income management, setting financial goals, spending analysis, and budget planning. The app helps users monitor their financial activities, generate reports, and gain insights into their spending habits to make informed financial decisions.</w:t>
       </w:r>
     </w:p>
     <w:p>
@@ -2540,7 +2806,15 @@
           </w:tcPr>
           <w:p>
             <w:r>
-              <w:t>The money spent on goods, services, and obligations such as rent, bills, and groceries.</w:t>
+              <w:t xml:space="preserve">The money </w:t>
+            </w:r>
+            <w:proofErr w:type="gramStart"/>
+            <w:r>
+              <w:t>spent</w:t>
+            </w:r>
+            <w:proofErr w:type="gramEnd"/>
+            <w:r>
+              <w:t xml:space="preserve"> on goods, services, and obligations such as rent, bills, and groceries.</w:t>
             </w:r>
           </w:p>
         </w:tc>
@@ -2607,7 +2881,15 @@
           </w:tcPr>
           <w:p>
             <w:r>
-              <w:t>Goals set by users to save or spend within specific limits over a period of time.</w:t>
+              <w:t xml:space="preserve">Goals set by users to save or spend within specific limits over </w:t>
+            </w:r>
+            <w:proofErr w:type="gramStart"/>
+            <w:r>
+              <w:t>a period of time</w:t>
+            </w:r>
+            <w:proofErr w:type="gramEnd"/>
+            <w:r>
+              <w:t>.</w:t>
             </w:r>
           </w:p>
         </w:tc>
@@ -2702,6 +2984,7 @@
                 <w:b/>
                 <w:bCs/>
               </w:rPr>
+              <w:lastRenderedPageBreak/>
               <w:t xml:space="preserve">Scalability </w:t>
             </w:r>
           </w:p>
@@ -2748,12 +3031,12 @@
           <w:p>
             <w:pPr>
               <w:rPr>
-                <w:lang w:val="en-150"/>
-              </w:rPr>
-            </w:pPr>
-            <w:r>
-              <w:rPr>
-                <w:lang w:val="en-150"/>
+                <w:lang/>
+              </w:rPr>
+            </w:pPr>
+            <w:r>
+              <w:rPr>
+                <w:lang/>
               </w:rPr>
               <w:t>How simple it is for people to understand and use the application</w:t>
             </w:r>
@@ -2791,11 +3074,19 @@
           <w:p>
             <w:pPr>
               <w:rPr>
-                <w:lang w:val="en-150"/>
-              </w:rPr>
-            </w:pPr>
-            <w:r>
-              <w:t>Open Web Application Security Project, a framework that defines best practices for web security.</w:t>
+                <w:lang/>
+              </w:rPr>
+            </w:pPr>
+            <w:r>
+              <w:t xml:space="preserve">Open Web Application Security Project, a framework that defines </w:t>
+            </w:r>
+            <w:proofErr w:type="gramStart"/>
+            <w:r>
+              <w:t>best</w:t>
+            </w:r>
+            <w:proofErr w:type="gramEnd"/>
+            <w:r>
+              <w:t xml:space="preserve"> practices for web security.</w:t>
             </w:r>
           </w:p>
         </w:tc>
@@ -2855,7 +3146,6 @@
                 <w:b/>
                 <w:bCs/>
               </w:rPr>
-              <w:lastRenderedPageBreak/>
               <w:t>Compatibility</w:t>
             </w:r>
           </w:p>
@@ -2937,12 +3227,12 @@
           <w:p>
             <w:pPr>
               <w:rPr>
-                <w:lang w:val="en-150"/>
-              </w:rPr>
-            </w:pPr>
-            <w:r>
-              <w:rPr>
-                <w:lang w:val="en-150"/>
+                <w:lang/>
+              </w:rPr>
+            </w:pPr>
+            <w:r>
+              <w:rPr>
+                <w:lang/>
               </w:rPr>
               <w:t xml:space="preserve">The simplicity with which a software system or component can be updated to fix bugs, enhance functionality or other features, or adjust to a changing environment. </w:t>
             </w:r>
@@ -2980,7 +3270,7 @@
           <w:p>
             <w:pPr>
               <w:rPr>
-                <w:lang w:val="en-150"/>
+                <w:lang/>
               </w:rPr>
             </w:pPr>
             <w:r>
@@ -3033,7 +3323,14 @@
           <w:szCs w:val="24"/>
         </w:rPr>
       </w:pPr>
-      <w:r>
+    </w:p>
+    <w:p>
+      <w:pPr>
+        <w:tabs>
+          <w:tab w:val="center" w:pos="4824"/>
+        </w:tabs>
+        <w:spacing w:before="240" w:after="60" w:line="240" w:lineRule="auto"/>
+        <w:outlineLvl w:val="0"/>
         <w:rPr>
           <w:rFonts w:asciiTheme="majorHAnsi" w:eastAsiaTheme="minorEastAsia" w:hAnsiTheme="majorHAnsi"/>
           <w:b/>
@@ -3042,6 +3339,102 @@
           <w:sz w:val="32"/>
           <w:szCs w:val="24"/>
         </w:rPr>
+      </w:pPr>
+    </w:p>
+    <w:p>
+      <w:pPr>
+        <w:tabs>
+          <w:tab w:val="center" w:pos="4824"/>
+        </w:tabs>
+        <w:spacing w:before="240" w:after="60" w:line="240" w:lineRule="auto"/>
+        <w:outlineLvl w:val="0"/>
+        <w:rPr>
+          <w:rFonts w:asciiTheme="majorHAnsi" w:eastAsiaTheme="minorEastAsia" w:hAnsiTheme="majorHAnsi"/>
+          <w:b/>
+          <w:bCs/>
+          <w:color w:val="FF6600"/>
+          <w:sz w:val="32"/>
+          <w:szCs w:val="24"/>
+        </w:rPr>
+      </w:pPr>
+    </w:p>
+    <w:p>
+      <w:pPr>
+        <w:tabs>
+          <w:tab w:val="center" w:pos="4824"/>
+        </w:tabs>
+        <w:spacing w:before="240" w:after="60" w:line="240" w:lineRule="auto"/>
+        <w:outlineLvl w:val="0"/>
+        <w:rPr>
+          <w:rFonts w:asciiTheme="majorHAnsi" w:eastAsiaTheme="minorEastAsia" w:hAnsiTheme="majorHAnsi"/>
+          <w:b/>
+          <w:bCs/>
+          <w:color w:val="FF6600"/>
+          <w:sz w:val="32"/>
+          <w:szCs w:val="24"/>
+        </w:rPr>
+      </w:pPr>
+    </w:p>
+    <w:p>
+      <w:pPr>
+        <w:tabs>
+          <w:tab w:val="center" w:pos="4824"/>
+        </w:tabs>
+        <w:spacing w:before="240" w:after="60" w:line="240" w:lineRule="auto"/>
+        <w:outlineLvl w:val="0"/>
+        <w:rPr>
+          <w:rFonts w:asciiTheme="majorHAnsi" w:eastAsiaTheme="minorEastAsia" w:hAnsiTheme="majorHAnsi"/>
+          <w:b/>
+          <w:bCs/>
+          <w:color w:val="FF6600"/>
+          <w:sz w:val="32"/>
+          <w:szCs w:val="24"/>
+        </w:rPr>
+      </w:pPr>
+    </w:p>
+    <w:p>
+      <w:pPr>
+        <w:tabs>
+          <w:tab w:val="center" w:pos="4824"/>
+        </w:tabs>
+        <w:spacing w:before="240" w:after="60" w:line="240" w:lineRule="auto"/>
+        <w:outlineLvl w:val="0"/>
+        <w:rPr>
+          <w:rFonts w:asciiTheme="majorHAnsi" w:eastAsiaTheme="minorEastAsia" w:hAnsiTheme="majorHAnsi"/>
+          <w:b/>
+          <w:bCs/>
+          <w:color w:val="FF6600"/>
+          <w:sz w:val="32"/>
+          <w:szCs w:val="24"/>
+        </w:rPr>
+      </w:pPr>
+    </w:p>
+    <w:p>
+      <w:pPr>
+        <w:tabs>
+          <w:tab w:val="center" w:pos="4824"/>
+        </w:tabs>
+        <w:spacing w:before="240" w:after="60" w:line="240" w:lineRule="auto"/>
+        <w:outlineLvl w:val="0"/>
+        <w:rPr>
+          <w:rFonts w:asciiTheme="majorHAnsi" w:eastAsiaTheme="minorEastAsia" w:hAnsiTheme="majorHAnsi"/>
+          <w:b/>
+          <w:bCs/>
+          <w:color w:val="FF6600"/>
+          <w:sz w:val="32"/>
+          <w:szCs w:val="24"/>
+        </w:rPr>
+      </w:pPr>
+      <w:r>
+        <w:rPr>
+          <w:rFonts w:asciiTheme="majorHAnsi" w:eastAsiaTheme="minorEastAsia" w:hAnsiTheme="majorHAnsi"/>
+          <w:b/>
+          <w:bCs/>
+          <w:color w:val="FF6600"/>
+          <w:sz w:val="32"/>
+          <w:szCs w:val="24"/>
+        </w:rPr>
+        <w:lastRenderedPageBreak/>
         <w:t>Requirements</w:t>
       </w:r>
       <w:bookmarkEnd w:id="10"/>
@@ -3205,7 +3598,6 @@
           </w:tcPr>
           <w:p>
             <w:r>
-              <w:lastRenderedPageBreak/>
               <w:t xml:space="preserve">FR04 </w:t>
             </w:r>
           </w:p>
@@ -3530,6 +3922,7 @@
               <w:rPr>
                 <w:rFonts w:ascii="Aptos" w:eastAsia="Times New Roman" w:hAnsi="Aptos" w:cs="Times New Roman"/>
               </w:rPr>
+              <w:lastRenderedPageBreak/>
               <w:t>Generate summary reports of monthly or yearly income and expenses.</w:t>
             </w:r>
           </w:p>
@@ -3572,6 +3965,7 @@
           </w:tcPr>
           <w:p>
             <w:r>
+              <w:lastRenderedPageBreak/>
               <w:t>FR06</w:t>
             </w:r>
           </w:p>
@@ -3716,7 +4110,14 @@
         </w:rPr>
       </w:pPr>
       <w:bookmarkStart w:id="12" w:name="_Toc193097319"/>
-      <w:r>
+    </w:p>
+    <w:p>
+      <w:pPr>
+        <w:tabs>
+          <w:tab w:val="center" w:pos="4824"/>
+        </w:tabs>
+        <w:spacing w:before="240" w:line="240" w:lineRule="auto"/>
+        <w:outlineLvl w:val="1"/>
         <w:rPr>
           <w:rFonts w:asciiTheme="majorHAnsi" w:eastAsiaTheme="minorEastAsia" w:hAnsiTheme="majorHAnsi"/>
           <w:b/>
@@ -3725,9 +4126,7 @@
           <w:sz w:val="28"/>
           <w:szCs w:val="28"/>
         </w:rPr>
-        <w:t>Non-Functional Requirements</w:t>
-      </w:r>
-      <w:bookmarkEnd w:id="12"/>
+      </w:pPr>
     </w:p>
     <w:p>
       <w:pPr>
@@ -3745,6 +4144,155 @@
           <w:szCs w:val="28"/>
         </w:rPr>
       </w:pPr>
+    </w:p>
+    <w:p>
+      <w:pPr>
+        <w:tabs>
+          <w:tab w:val="center" w:pos="4824"/>
+        </w:tabs>
+        <w:spacing w:before="240" w:line="240" w:lineRule="auto"/>
+        <w:outlineLvl w:val="1"/>
+        <w:rPr>
+          <w:rFonts w:asciiTheme="majorHAnsi" w:eastAsiaTheme="minorEastAsia" w:hAnsiTheme="majorHAnsi"/>
+          <w:b/>
+          <w:bCs/>
+          <w:color w:val="4F81BD" w:themeColor="accent1"/>
+          <w:sz w:val="28"/>
+          <w:szCs w:val="28"/>
+        </w:rPr>
+      </w:pPr>
+    </w:p>
+    <w:p>
+      <w:pPr>
+        <w:tabs>
+          <w:tab w:val="center" w:pos="4824"/>
+        </w:tabs>
+        <w:spacing w:before="240" w:line="240" w:lineRule="auto"/>
+        <w:outlineLvl w:val="1"/>
+        <w:rPr>
+          <w:rFonts w:asciiTheme="majorHAnsi" w:eastAsiaTheme="minorEastAsia" w:hAnsiTheme="majorHAnsi"/>
+          <w:b/>
+          <w:bCs/>
+          <w:color w:val="4F81BD" w:themeColor="accent1"/>
+          <w:sz w:val="28"/>
+          <w:szCs w:val="28"/>
+        </w:rPr>
+      </w:pPr>
+    </w:p>
+    <w:p>
+      <w:pPr>
+        <w:tabs>
+          <w:tab w:val="center" w:pos="4824"/>
+        </w:tabs>
+        <w:spacing w:before="240" w:line="240" w:lineRule="auto"/>
+        <w:outlineLvl w:val="1"/>
+        <w:rPr>
+          <w:rFonts w:asciiTheme="majorHAnsi" w:eastAsiaTheme="minorEastAsia" w:hAnsiTheme="majorHAnsi"/>
+          <w:b/>
+          <w:bCs/>
+          <w:color w:val="4F81BD" w:themeColor="accent1"/>
+          <w:sz w:val="28"/>
+          <w:szCs w:val="28"/>
+        </w:rPr>
+      </w:pPr>
+    </w:p>
+    <w:p>
+      <w:pPr>
+        <w:tabs>
+          <w:tab w:val="center" w:pos="4824"/>
+        </w:tabs>
+        <w:spacing w:before="240" w:line="240" w:lineRule="auto"/>
+        <w:outlineLvl w:val="1"/>
+        <w:rPr>
+          <w:rFonts w:asciiTheme="majorHAnsi" w:eastAsiaTheme="minorEastAsia" w:hAnsiTheme="majorHAnsi"/>
+          <w:b/>
+          <w:bCs/>
+          <w:color w:val="4F81BD" w:themeColor="accent1"/>
+          <w:sz w:val="28"/>
+          <w:szCs w:val="28"/>
+        </w:rPr>
+      </w:pPr>
+    </w:p>
+    <w:p>
+      <w:pPr>
+        <w:tabs>
+          <w:tab w:val="center" w:pos="4824"/>
+        </w:tabs>
+        <w:spacing w:before="240" w:line="240" w:lineRule="auto"/>
+        <w:outlineLvl w:val="1"/>
+        <w:rPr>
+          <w:rFonts w:asciiTheme="majorHAnsi" w:eastAsiaTheme="minorEastAsia" w:hAnsiTheme="majorHAnsi"/>
+          <w:b/>
+          <w:bCs/>
+          <w:color w:val="4F81BD" w:themeColor="accent1"/>
+          <w:sz w:val="28"/>
+          <w:szCs w:val="28"/>
+        </w:rPr>
+      </w:pPr>
+    </w:p>
+    <w:p>
+      <w:pPr>
+        <w:tabs>
+          <w:tab w:val="center" w:pos="4824"/>
+        </w:tabs>
+        <w:spacing w:before="240" w:line="240" w:lineRule="auto"/>
+        <w:outlineLvl w:val="1"/>
+        <w:rPr>
+          <w:rFonts w:asciiTheme="majorHAnsi" w:eastAsiaTheme="minorEastAsia" w:hAnsiTheme="majorHAnsi"/>
+          <w:b/>
+          <w:bCs/>
+          <w:color w:val="4F81BD" w:themeColor="accent1"/>
+          <w:sz w:val="28"/>
+          <w:szCs w:val="28"/>
+        </w:rPr>
+      </w:pPr>
+    </w:p>
+    <w:p>
+      <w:pPr>
+        <w:tabs>
+          <w:tab w:val="center" w:pos="4824"/>
+        </w:tabs>
+        <w:spacing w:before="240" w:line="240" w:lineRule="auto"/>
+        <w:outlineLvl w:val="1"/>
+        <w:rPr>
+          <w:rFonts w:asciiTheme="majorHAnsi" w:eastAsiaTheme="minorEastAsia" w:hAnsiTheme="majorHAnsi"/>
+          <w:b/>
+          <w:bCs/>
+          <w:color w:val="4F81BD" w:themeColor="accent1"/>
+          <w:sz w:val="28"/>
+          <w:szCs w:val="28"/>
+        </w:rPr>
+      </w:pPr>
+    </w:p>
+    <w:p>
+      <w:pPr>
+        <w:tabs>
+          <w:tab w:val="center" w:pos="4824"/>
+        </w:tabs>
+        <w:spacing w:before="240" w:line="240" w:lineRule="auto"/>
+        <w:outlineLvl w:val="1"/>
+        <w:rPr>
+          <w:rFonts w:asciiTheme="majorHAnsi" w:eastAsiaTheme="minorEastAsia" w:hAnsiTheme="majorHAnsi"/>
+          <w:b/>
+          <w:bCs/>
+          <w:color w:val="4F81BD" w:themeColor="accent1"/>
+          <w:sz w:val="28"/>
+          <w:szCs w:val="28"/>
+        </w:rPr>
+      </w:pPr>
+      <w:r>
+        <w:rPr>
+          <w:rFonts w:asciiTheme="majorHAnsi" w:eastAsiaTheme="minorEastAsia" w:hAnsiTheme="majorHAnsi"/>
+          <w:b/>
+          <w:bCs/>
+          <w:color w:val="4F81BD" w:themeColor="accent1"/>
+          <w:sz w:val="28"/>
+          <w:szCs w:val="28"/>
+        </w:rPr>
+        <w:lastRenderedPageBreak/>
+        <w:t>Non-Functional Requirements</w:t>
+      </w:r>
+      <w:bookmarkEnd w:id="12"/>
     </w:p>
     <w:tbl>
       <w:tblPr>
@@ -3985,12 +4533,12 @@
               </w:numPr>
               <w:contextualSpacing/>
               <w:rPr>
-                <w:lang w:val="en-150"/>
-              </w:rPr>
-            </w:pPr>
-            <w:r>
-              <w:rPr>
-                <w:lang w:val="en-150"/>
+                <w:lang/>
+              </w:rPr>
+            </w:pPr>
+            <w:r>
+              <w:rPr>
+                <w:lang/>
               </w:rPr>
               <w:t>The system must have a monthly uptime of at least 90% and a monthly downtime of no more than 72 hours.</w:t>
             </w:r>
@@ -4209,7 +4757,6 @@
               <w:contextualSpacing/>
             </w:pPr>
             <w:r>
-              <w:lastRenderedPageBreak/>
               <w:t>The system should follow UX best practices for accessibility and ease of navigation.</w:t>
             </w:r>
           </w:p>
@@ -4222,6 +4769,7 @@
               <w:contextualSpacing/>
             </w:pPr>
             <w:r>
+              <w:lastRenderedPageBreak/>
               <w:t>The interface should provide clear navigation</w:t>
             </w:r>
             <w:r>
@@ -4250,12 +4798,32 @@
     </w:tbl>
     <w:p/>
     <w:p/>
+    <w:p/>
+    <w:p/>
+    <w:p/>
+    <w:p/>
+    <w:p/>
+    <w:p/>
+    <w:p/>
+    <w:p/>
+    <w:p/>
+    <w:p/>
+    <w:p/>
+    <w:p/>
+    <w:p/>
+    <w:p/>
+    <w:p/>
+    <w:p/>
+    <w:p/>
+    <w:p/>
+    <w:p/>
     <w:p>
       <w:pPr>
         <w:pStyle w:val="Heading1"/>
       </w:pPr>
       <w:bookmarkStart w:id="13" w:name="_Toc193097321"/>
       <w:r>
+        <w:lastRenderedPageBreak/>
         <w:t>System Models</w:t>
       </w:r>
       <w:bookmarkEnd w:id="13"/>
@@ -4280,9 +4848,9 @@
           <w:noProof/>
         </w:rPr>
         <w:drawing>
-          <wp:inline distT="0" distB="0" distL="0" distR="0" wp14:anchorId="334C8F7F" wp14:editId="0B95F324">
-            <wp:extent cx="6126480" cy="4550410"/>
-            <wp:effectExtent l="0" t="0" r="7620" b="2540"/>
+          <wp:inline distT="0" distB="0" distL="0" distR="0" wp14:anchorId="334C8F7F" wp14:editId="54226F4A">
+            <wp:extent cx="6286500" cy="4791889"/>
+            <wp:effectExtent l="0" t="0" r="0" b="8890"/>
             <wp:docPr id="1458111155" name="Picture 2" descr="A screenshot of a computer"/>
             <wp:cNvGraphicFramePr>
               <a:graphicFrameLocks xmlns:a="http://schemas.openxmlformats.org/drawingml/2006/main" noChangeAspect="1"/>
@@ -4294,26 +4862,33 @@
                     <pic:cNvPr id="1458111155" name="Picture 2" descr="A screenshot of a computer"/>
                     <pic:cNvPicPr/>
                   </pic:nvPicPr>
-                  <pic:blipFill>
-                    <a:blip r:embed="rId11" cstate="print">
+                  <pic:blipFill rotWithShape="1">
+                    <a:blip r:embed="rId12" cstate="print">
                       <a:extLst>
                         <a:ext uri="{28A0092B-C50C-407E-A947-70E740481C1C}">
                           <a14:useLocalDpi xmlns:a14="http://schemas.microsoft.com/office/drawing/2010/main" val="0"/>
                         </a:ext>
                       </a:extLst>
                     </a:blip>
-                    <a:stretch>
-                      <a:fillRect/>
-                    </a:stretch>
+                    <a:srcRect l="10106" t="7745"/>
+                    <a:stretch/>
                   </pic:blipFill>
-                  <pic:spPr>
+                  <pic:spPr bwMode="auto">
                     <a:xfrm>
                       <a:off x="0" y="0"/>
-                      <a:ext cx="6126480" cy="4550410"/>
+                      <a:ext cx="6299147" cy="4801529"/>
                     </a:xfrm>
                     <a:prstGeom prst="rect">
                       <a:avLst/>
                     </a:prstGeom>
+                    <a:ln>
+                      <a:noFill/>
+                    </a:ln>
+                    <a:extLst>
+                      <a:ext uri="{53640926-AAD7-44D8-BBD7-CCE9431645EC}">
+                        <a14:shadowObscured xmlns:a14="http://schemas.microsoft.com/office/drawing/2010/main"/>
+                      </a:ext>
+                    </a:extLst>
                   </pic:spPr>
                 </pic:pic>
               </a:graphicData>
@@ -4328,11 +4903,16 @@
       </w:pPr>
     </w:p>
     <w:p/>
+    <w:p/>
+    <w:p/>
+    <w:p/>
+    <w:p/>
     <w:p>
       <w:pPr>
         <w:pStyle w:val="Heading2"/>
       </w:pPr>
       <w:r>
+        <w:lastRenderedPageBreak/>
         <w:t>Enriched User Stories</w:t>
       </w:r>
       <w:bookmarkEnd w:id="15"/>
@@ -4674,8 +5254,19 @@
                 <w:bCs/>
                 <w:color w:val="000000"/>
               </w:rPr>
-              <w:t>I like</w:t>
-            </w:r>
+              <w:t xml:space="preserve">I </w:t>
+            </w:r>
+            <w:proofErr w:type="gramStart"/>
+            <w:r>
+              <w:rPr>
+                <w:rFonts w:ascii="Arial" w:eastAsia="Times New Roman" w:hAnsi="Arial" w:cs="Arial"/>
+                <w:b/>
+                <w:bCs/>
+                <w:color w:val="000000"/>
+              </w:rPr>
+              <w:t>like</w:t>
+            </w:r>
+            <w:proofErr w:type="gramEnd"/>
             <w:r>
               <w:rPr>
                 <w:rFonts w:ascii="Arial" w:eastAsia="Times New Roman" w:hAnsi="Arial" w:cs="Arial"/>
@@ -5508,6 +6099,7 @@
           <w:sz w:val="26"/>
           <w:szCs w:val="26"/>
         </w:rPr>
+        <w:lastRenderedPageBreak/>
         <w:t>Exceptional Scenario</w:t>
       </w:r>
     </w:p>
@@ -5891,7 +6483,7 @@
                     <pic:cNvPicPr/>
                   </pic:nvPicPr>
                   <pic:blipFill>
-                    <a:blip r:embed="rId12"/>
+                    <a:blip r:embed="rId13"/>
                     <a:stretch>
                       <a:fillRect/>
                     </a:stretch>
@@ -5954,6 +6546,7 @@
           <w:sz w:val="28"/>
           <w:szCs w:val="28"/>
         </w:rPr>
+        <w:lastRenderedPageBreak/>
         <w:t>Data Dictionary:</w:t>
       </w:r>
     </w:p>
@@ -7452,6 +8045,7 @@
           <w:sz w:val="28"/>
           <w:szCs w:val="28"/>
         </w:rPr>
+        <w:lastRenderedPageBreak/>
         <w:t xml:space="preserve">Scenarios </w:t>
       </w:r>
     </w:p>
@@ -8345,7 +8939,7 @@
                     <pic:cNvPicPr/>
                   </pic:nvPicPr>
                   <pic:blipFill>
-                    <a:blip r:embed="rId13"/>
+                    <a:blip r:embed="rId14"/>
                     <a:stretch>
                       <a:fillRect/>
                     </a:stretch>
@@ -8785,6 +9379,7 @@
           <w:sz w:val="28"/>
           <w:szCs w:val="28"/>
         </w:rPr>
+        <w:lastRenderedPageBreak/>
         <w:t>User Story #3</w:t>
       </w:r>
     </w:p>
@@ -9781,7 +10376,15 @@
               <w:spacing w:after="0"/>
             </w:pPr>
             <w:r>
-              <w:t>If user has no budgets only display add button</w:t>
+              <w:t xml:space="preserve">If </w:t>
+            </w:r>
+            <w:proofErr w:type="gramStart"/>
+            <w:r>
+              <w:t>user</w:t>
+            </w:r>
+            <w:proofErr w:type="gramEnd"/>
+            <w:r>
+              <w:t xml:space="preserve"> has no budgets only display add button</w:t>
             </w:r>
           </w:p>
         </w:tc>
@@ -9853,7 +10456,6 @@
           <w:sz w:val="28"/>
           <w:szCs w:val="28"/>
         </w:rPr>
-        <w:lastRenderedPageBreak/>
         <w:t xml:space="preserve">Screen </w:t>
       </w:r>
       <w:r>
@@ -9901,6 +10503,7 @@
           <w:sz w:val="28"/>
           <w:szCs w:val="28"/>
         </w:rPr>
+        <w:lastRenderedPageBreak/>
         <w:drawing>
           <wp:inline distT="0" distB="0" distL="0" distR="0" wp14:anchorId="54D0FBD1" wp14:editId="5C313122">
             <wp:extent cx="6126480" cy="4551680"/>
@@ -9917,7 +10520,7 @@
                     <pic:cNvPicPr/>
                   </pic:nvPicPr>
                   <pic:blipFill>
-                    <a:blip r:embed="rId14"/>
+                    <a:blip r:embed="rId15"/>
                     <a:stretch>
                       <a:fillRect/>
                     </a:stretch>
@@ -10275,6 +10878,7 @@
           <w:sz w:val="28"/>
           <w:szCs w:val="28"/>
         </w:rPr>
+        <w:lastRenderedPageBreak/>
         <w:t>User Story #4</w:t>
       </w:r>
     </w:p>
@@ -11529,7 +12133,6 @@
           <w:sz w:val="26"/>
           <w:szCs w:val="26"/>
         </w:rPr>
-        <w:lastRenderedPageBreak/>
         <w:t>Exceptional Scenario</w:t>
       </w:r>
     </w:p>
@@ -11639,6 +12242,7 @@
               <w:spacing w:after="0"/>
             </w:pPr>
             <w:r>
+              <w:lastRenderedPageBreak/>
               <w:t>1- User clicks on the 3 dots the</w:t>
             </w:r>
             <w:r>
@@ -11789,7 +12393,7 @@
                     <pic:cNvPicPr/>
                   </pic:nvPicPr>
                   <pic:blipFill>
-                    <a:blip r:embed="rId15"/>
+                    <a:blip r:embed="rId16"/>
                     <a:stretch>
                       <a:fillRect/>
                     </a:stretch>
@@ -11940,6 +12544,7 @@
                 <w:sz w:val="24"/>
                 <w:szCs w:val="24"/>
               </w:rPr>
+              <w:lastRenderedPageBreak/>
               <w:t>Element Label</w:t>
             </w:r>
           </w:p>
@@ -12980,8 +13585,19 @@
                 <w:bCs/>
                 <w:color w:val="000000"/>
               </w:rPr>
-              <w:t>I like</w:t>
-            </w:r>
+              <w:t xml:space="preserve">I </w:t>
+            </w:r>
+            <w:proofErr w:type="gramStart"/>
+            <w:r>
+              <w:rPr>
+                <w:rFonts w:ascii="Arial" w:eastAsia="Times New Roman" w:hAnsi="Arial" w:cs="Arial"/>
+                <w:b/>
+                <w:bCs/>
+                <w:color w:val="000000"/>
+              </w:rPr>
+              <w:t>like</w:t>
+            </w:r>
+            <w:proofErr w:type="gramEnd"/>
             <w:r>
               <w:rPr>
                 <w:rFonts w:ascii="Arial" w:eastAsia="Times New Roman" w:hAnsi="Arial" w:cs="Arial"/>
@@ -13360,7 +13976,6 @@
           <w:sz w:val="28"/>
           <w:szCs w:val="28"/>
         </w:rPr>
-        <w:lastRenderedPageBreak/>
         <w:t xml:space="preserve">Scenarios </w:t>
       </w:r>
     </w:p>
@@ -13436,6 +14051,7 @@
                 <w:sz w:val="24"/>
                 <w:szCs w:val="24"/>
               </w:rPr>
+              <w:lastRenderedPageBreak/>
               <w:t xml:space="preserve">                      Actor Action</w:t>
             </w:r>
           </w:p>
@@ -13660,7 +14276,7 @@
                     <pic:cNvPicPr/>
                   </pic:nvPicPr>
                   <pic:blipFill>
-                    <a:blip r:embed="rId16"/>
+                    <a:blip r:embed="rId17"/>
                     <a:stretch>
                       <a:fillRect/>
                     </a:stretch>
@@ -13707,7 +14323,6 @@
           <w:sz w:val="28"/>
           <w:szCs w:val="28"/>
         </w:rPr>
-        <w:lastRenderedPageBreak/>
         <w:t>Data Dictionary:</w:t>
       </w:r>
     </w:p>
@@ -13761,6 +14376,7 @@
                 <w:sz w:val="24"/>
                 <w:szCs w:val="24"/>
               </w:rPr>
+              <w:lastRenderedPageBreak/>
               <w:t>Element Label</w:t>
             </w:r>
           </w:p>
@@ -14878,7 +15494,23 @@
                 <w:rFonts w:ascii="Arial" w:eastAsia="Times New Roman" w:hAnsi="Arial" w:cs="Arial"/>
                 <w:color w:val="000000"/>
               </w:rPr>
-              <w:t xml:space="preserve"> “New” or the 3 dots then “edit” and fill the boxes</w:t>
+              <w:t xml:space="preserve"> “New</w:t>
+            </w:r>
+            <w:proofErr w:type="gramStart"/>
+            <w:r>
+              <w:rPr>
+                <w:rFonts w:ascii="Arial" w:eastAsia="Times New Roman" w:hAnsi="Arial" w:cs="Arial"/>
+                <w:color w:val="000000"/>
+              </w:rPr>
+              <w:t>”</w:t>
+            </w:r>
+            <w:proofErr w:type="gramEnd"/>
+            <w:r>
+              <w:rPr>
+                <w:rFonts w:ascii="Arial" w:eastAsia="Times New Roman" w:hAnsi="Arial" w:cs="Arial"/>
+                <w:color w:val="000000"/>
+              </w:rPr>
+              <w:t xml:space="preserve"> or the 3 dots then “edit” and fill the boxes</w:t>
             </w:r>
           </w:p>
           <w:p>
@@ -15015,6 +15647,7 @@
           <w:sz w:val="28"/>
           <w:szCs w:val="28"/>
         </w:rPr>
+        <w:lastRenderedPageBreak/>
         <w:t xml:space="preserve">Scenarios </w:t>
       </w:r>
     </w:p>
@@ -15312,10 +15945,18 @@
               <w:t xml:space="preserve">5- System displays several boxes of input including </w:t>
             </w:r>
             <w:r>
-              <w:t>Transaction name</w:t>
-            </w:r>
-            <w:r>
-              <w:t xml:space="preserve"> , Type,</w:t>
+              <w:t xml:space="preserve">Transaction </w:t>
+            </w:r>
+            <w:proofErr w:type="gramStart"/>
+            <w:r>
+              <w:t>name</w:t>
+            </w:r>
+            <w:r>
+              <w:t xml:space="preserve"> ,</w:t>
+            </w:r>
+            <w:proofErr w:type="gramEnd"/>
+            <w:r>
+              <w:t xml:space="preserve"> Type,</w:t>
             </w:r>
             <w:r>
               <w:t xml:space="preserve"> Category, Amount, Date</w:t>
@@ -15732,7 +16373,6 @@
           <w:sz w:val="28"/>
           <w:szCs w:val="28"/>
         </w:rPr>
-        <w:lastRenderedPageBreak/>
         <w:t xml:space="preserve">Screen Design  </w:t>
       </w:r>
     </w:p>
@@ -15758,6 +16398,7 @@
           <w:sz w:val="28"/>
           <w:szCs w:val="28"/>
         </w:rPr>
+        <w:lastRenderedPageBreak/>
         <w:drawing>
           <wp:inline distT="0" distB="0" distL="0" distR="0" wp14:anchorId="71247882" wp14:editId="14A3563D">
             <wp:extent cx="6126480" cy="3028950"/>
@@ -15774,7 +16415,7 @@
                     <pic:cNvPicPr/>
                   </pic:nvPicPr>
                   <pic:blipFill>
-                    <a:blip r:embed="rId17"/>
+                    <a:blip r:embed="rId18"/>
                     <a:stretch>
                       <a:fillRect/>
                     </a:stretch>
@@ -16566,7 +17207,6 @@
           <w:sz w:val="28"/>
           <w:szCs w:val="28"/>
         </w:rPr>
-        <w:lastRenderedPageBreak/>
         <w:t>User Story #7</w:t>
       </w:r>
     </w:p>
@@ -16622,6 +17262,7 @@
                 <w:b/>
                 <w:bCs/>
               </w:rPr>
+              <w:lastRenderedPageBreak/>
               <w:t>User Story ID</w:t>
             </w:r>
           </w:p>
@@ -16864,6 +17505,7 @@
                 <w:color w:val="000000"/>
               </w:rPr>
             </w:pPr>
+            <w:proofErr w:type="gramStart"/>
             <w:r>
               <w:rPr>
                 <w:rFonts w:ascii="Arial" w:eastAsia="Times New Roman" w:hAnsi="Arial" w:cs="Arial"/>
@@ -16871,7 +17513,17 @@
                 <w:bCs/>
                 <w:color w:val="000000"/>
               </w:rPr>
-              <w:t xml:space="preserve">like </w:t>
+              <w:t>like</w:t>
+            </w:r>
+            <w:proofErr w:type="gramEnd"/>
+            <w:r>
+              <w:rPr>
+                <w:rFonts w:ascii="Arial" w:eastAsia="Times New Roman" w:hAnsi="Arial" w:cs="Arial"/>
+                <w:b/>
+                <w:bCs/>
+                <w:color w:val="000000"/>
+              </w:rPr>
+              <w:t xml:space="preserve"> </w:t>
             </w:r>
             <w:r>
               <w:rPr>
@@ -17557,7 +18209,6 @@
           <w:sz w:val="26"/>
           <w:szCs w:val="26"/>
         </w:rPr>
-        <w:lastRenderedPageBreak/>
         <w:t>Exceptional Scenario</w:t>
       </w:r>
     </w:p>
@@ -17611,6 +18262,7 @@
                 <w:sz w:val="24"/>
                 <w:szCs w:val="24"/>
               </w:rPr>
+              <w:lastRenderedPageBreak/>
               <w:t xml:space="preserve">                      Actor Action</w:t>
             </w:r>
           </w:p>
@@ -17887,7 +18539,7 @@
                     <pic:cNvPicPr/>
                   </pic:nvPicPr>
                   <pic:blipFill>
-                    <a:blip r:embed="rId18"/>
+                    <a:blip r:embed="rId19"/>
                     <a:stretch>
                       <a:fillRect/>
                     </a:stretch>
@@ -18849,7 +19501,23 @@
                 <w:rFonts w:ascii="Arial" w:eastAsia="Times New Roman" w:hAnsi="Arial" w:cs="Arial"/>
                 <w:color w:val="000000"/>
               </w:rPr>
-              <w:t>I click on “New” or the 3 dots then “edit” and fill the boxes</w:t>
+              <w:t>I click on “New</w:t>
+            </w:r>
+            <w:proofErr w:type="gramStart"/>
+            <w:r>
+              <w:rPr>
+                <w:rFonts w:ascii="Arial" w:eastAsia="Times New Roman" w:hAnsi="Arial" w:cs="Arial"/>
+                <w:color w:val="000000"/>
+              </w:rPr>
+              <w:t>”</w:t>
+            </w:r>
+            <w:proofErr w:type="gramEnd"/>
+            <w:r>
+              <w:rPr>
+                <w:rFonts w:ascii="Arial" w:eastAsia="Times New Roman" w:hAnsi="Arial" w:cs="Arial"/>
+                <w:color w:val="000000"/>
+              </w:rPr>
+              <w:t xml:space="preserve"> or the 3 dots then “edit” and fill the boxes</w:t>
             </w:r>
           </w:p>
           <w:p>
@@ -19363,7 +20031,7 @@
                     <pic:cNvPicPr/>
                   </pic:nvPicPr>
                   <pic:blipFill>
-                    <a:blip r:embed="rId19"/>
+                    <a:blip r:embed="rId20"/>
                     <a:stretch>
                       <a:fillRect/>
                     </a:stretch>
@@ -20962,7 +21630,7 @@
                     <pic:cNvPicPr/>
                   </pic:nvPicPr>
                   <pic:blipFill>
-                    <a:blip r:embed="rId20"/>
+                    <a:blip r:embed="rId21"/>
                     <a:stretch>
                       <a:fillRect/>
                     </a:stretch>
@@ -21685,8 +22353,17 @@
                 <w:rFonts w:ascii="Arial" w:eastAsia="Times New Roman" w:hAnsi="Arial" w:cs="Arial"/>
                 <w:color w:val="000000"/>
               </w:rPr>
-              <w:t>to view recent sign-ups/log-ins</w:t>
-            </w:r>
+              <w:t>to view recent sign-ups/</w:t>
+            </w:r>
+            <w:proofErr w:type="gramStart"/>
+            <w:r>
+              <w:rPr>
+                <w:rFonts w:ascii="Arial" w:eastAsia="Times New Roman" w:hAnsi="Arial" w:cs="Arial"/>
+                <w:color w:val="000000"/>
+              </w:rPr>
+              <w:t>log-ins</w:t>
+            </w:r>
+            <w:proofErr w:type="gramEnd"/>
           </w:p>
           <w:p>
             <w:pPr>
@@ -21951,7 +22628,23 @@
                 <w:rFonts w:ascii="Arial" w:eastAsia="Times New Roman" w:hAnsi="Arial" w:cs="Arial"/>
                 <w:color w:val="000000"/>
               </w:rPr>
-              <w:t>the System redirects me to recent sign-ups/log-ins on the application</w:t>
+              <w:t>the System redirects me to recent sign-ups/</w:t>
+            </w:r>
+            <w:proofErr w:type="gramStart"/>
+            <w:r>
+              <w:rPr>
+                <w:rFonts w:ascii="Arial" w:eastAsia="Times New Roman" w:hAnsi="Arial" w:cs="Arial"/>
+                <w:color w:val="000000"/>
+              </w:rPr>
+              <w:t>log-ins</w:t>
+            </w:r>
+            <w:proofErr w:type="gramEnd"/>
+            <w:r>
+              <w:rPr>
+                <w:rFonts w:ascii="Arial" w:eastAsia="Times New Roman" w:hAnsi="Arial" w:cs="Arial"/>
+                <w:color w:val="000000"/>
+              </w:rPr>
+              <w:t xml:space="preserve"> on the application</w:t>
             </w:r>
           </w:p>
         </w:tc>
@@ -22183,7 +22876,15 @@
               </w:rPr>
             </w:pPr>
             <w:r>
-              <w:t>3- System displays recent sign-ups/log-ins on the application</w:t>
+              <w:t>3- System displays recent sign-ups/</w:t>
+            </w:r>
+            <w:proofErr w:type="gramStart"/>
+            <w:r>
+              <w:t>log-ins</w:t>
+            </w:r>
+            <w:proofErr w:type="gramEnd"/>
+            <w:r>
+              <w:t xml:space="preserve"> on the application</w:t>
             </w:r>
           </w:p>
         </w:tc>
@@ -22455,7 +23156,7 @@
                     <pic:cNvPicPr/>
                   </pic:nvPicPr>
                   <pic:blipFill>
-                    <a:blip r:embed="rId21"/>
+                    <a:blip r:embed="rId22"/>
                     <a:stretch>
                       <a:fillRect/>
                     </a:stretch>
@@ -22772,6 +23473,20 @@
       </w:r>
     </w:p>
     <w:p>
+      <w:r>
+        <w:t xml:space="preserve">Link: </w:t>
+      </w:r>
+      <w:hyperlink r:id="rId23" w:history="1">
+        <w:r>
+          <w:rPr>
+            <w:rStyle w:val="Hyperlink"/>
+          </w:rPr>
+          <w:t>https://miro.com/app/board/uXjVINgelWc=/?share_link_id=438455914259</w:t>
+        </w:r>
+      </w:hyperlink>
+    </w:p>
+    <w:p/>
+    <w:p>
       <w:pPr>
         <w:pStyle w:val="ListParagraph"/>
         <w:rPr>
@@ -22800,7 +23515,7 @@
                     <pic:cNvPicPr/>
                   </pic:nvPicPr>
                   <pic:blipFill>
-                    <a:blip r:embed="rId22"/>
+                    <a:blip r:embed="rId24"/>
                     <a:stretch>
                       <a:fillRect/>
                     </a:stretch>
@@ -22822,14 +23537,9 @@
       </w:r>
     </w:p>
     <w:p>
-      <w:pPr>
-        <w:pStyle w:val="Heading1"/>
-      </w:pPr>
       <w:bookmarkStart w:id="17" w:name="_Toc37885727"/>
       <w:bookmarkStart w:id="18" w:name="_Toc193097325"/>
     </w:p>
-    <w:p/>
-    <w:p/>
     <w:p>
       <w:pPr>
         <w:pStyle w:val="Heading1"/>
@@ -22843,68 +23553,54 @@
     </w:p>
     <w:p>
       <w:pPr>
-        <w:pStyle w:val="ListParagraph"/>
-        <w:numPr>
-          <w:ilvl w:val="0"/>
-          <w:numId w:val="1"/>
-        </w:numPr>
+        <w:pStyle w:val="Heading1"/>
+        <w:rPr>
+          <w:b w:val="0"/>
+          <w:bCs w:val="0"/>
+          <w:color w:val="auto"/>
+          <w:sz w:val="24"/>
+        </w:rPr>
+      </w:pPr>
+      <w:bookmarkStart w:id="19" w:name="_Toc37885728"/>
+      <w:bookmarkStart w:id="20" w:name="_Toc193097326"/>
+      <w:r>
+        <w:rPr>
+          <w:color w:val="auto"/>
+          <w:sz w:val="24"/>
+        </w:rPr>
+        <w:t xml:space="preserve">              </w:t>
+      </w:r>
+      <w:r>
+        <w:rPr>
+          <w:color w:val="auto"/>
+          <w:sz w:val="24"/>
+        </w:rPr>
+        <w:t xml:space="preserve">Use case Design: </w:t>
+      </w:r>
+      <w:r>
+        <w:rPr>
+          <w:b w:val="0"/>
+          <w:bCs w:val="0"/>
+          <w:color w:val="auto"/>
+          <w:sz w:val="24"/>
+        </w:rPr>
+        <w:t>Lucid Chart</w:t>
+      </w:r>
+    </w:p>
+    <w:p>
+      <w:pPr>
+        <w:ind w:firstLine="720"/>
+      </w:pPr>
+      <w:r>
         <w:rPr>
           <w:b/>
           <w:bCs/>
-          <w:color w:val="C00000"/>
-        </w:rPr>
-      </w:pPr>
+        </w:rPr>
+        <w:t xml:space="preserve">Navigation map: </w:t>
+      </w:r>
       <w:r>
-        <w:rPr>
-          <w:b/>
-          <w:bCs/>
-          <w:color w:val="C00000"/>
-        </w:rPr>
-        <w:t xml:space="preserve">Write a list of all tools used to develop the design (e.g., </w:t>
+        <w:t>Miro</w:t>
       </w:r>
-      <w:proofErr w:type="spellStart"/>
-      <w:r>
-        <w:rPr>
-          <w:b/>
-          <w:bCs/>
-          <w:color w:val="C00000"/>
-        </w:rPr>
-        <w:t>ArgoUML</w:t>
-      </w:r>
-      <w:proofErr w:type="spellEnd"/>
-      <w:r>
-        <w:rPr>
-          <w:b/>
-          <w:bCs/>
-          <w:color w:val="C00000"/>
-        </w:rPr>
-        <w:t xml:space="preserve">, Visual-Paradigm, </w:t>
-      </w:r>
-      <w:proofErr w:type="spellStart"/>
-      <w:r>
-        <w:rPr>
-          <w:b/>
-          <w:bCs/>
-          <w:color w:val="C00000"/>
-        </w:rPr>
-        <w:t>mocqus</w:t>
-      </w:r>
-      <w:proofErr w:type="spellEnd"/>
-      <w:r>
-        <w:rPr>
-          <w:b/>
-          <w:bCs/>
-          <w:color w:val="C00000"/>
-        </w:rPr>
-        <w:t>, etc.)</w:t>
-      </w:r>
-    </w:p>
-    <w:p>
-      <w:pPr>
-        <w:pStyle w:val="Heading1"/>
-      </w:pPr>
-      <w:bookmarkStart w:id="19" w:name="_Toc37885728"/>
-      <w:bookmarkStart w:id="20" w:name="_Toc193097326"/>
     </w:p>
     <w:p>
       <w:pPr>
@@ -23024,16 +23720,8 @@
               <w:rPr>
                 <w:lang w:val="en-GB"/>
               </w:rPr>
-              <w:t xml:space="preserve">Loai </w:t>
-            </w:r>
-            <w:proofErr w:type="spellStart"/>
-            <w:r>
-              <w:rPr>
-                <w:lang w:val="en-GB"/>
-              </w:rPr>
-              <w:t>Hataba</w:t>
-            </w:r>
-            <w:proofErr w:type="spellEnd"/>
+              <w:t>Loai Hataba</w:t>
+            </w:r>
           </w:p>
         </w:tc>
         <w:tc>
@@ -23153,8 +23841,8 @@
       </w:pPr>
     </w:p>
     <w:sectPr>
-      <w:headerReference w:type="default" r:id="rId23"/>
-      <w:footerReference w:type="default" r:id="rId24"/>
+      <w:headerReference w:type="default" r:id="rId25"/>
+      <w:footerReference w:type="default" r:id="rId26"/>
       <w:pgSz w:w="12240" w:h="15840"/>
       <w:pgMar w:top="1152" w:right="1296" w:bottom="1008" w:left="1296" w:header="720" w:footer="720" w:gutter="0"/>
       <w:pgNumType w:start="0"/>
@@ -23392,13 +24080,20 @@
     <w:r>
       <w:rPr>
         <w:rFonts w:asciiTheme="majorHAnsi" w:hAnsiTheme="majorHAnsi"/>
+        <w:sz w:val="40"/>
+        <w:szCs w:val="40"/>
+      </w:rPr>
+      <w:t>-</w:t>
+    </w:r>
+    <w:r>
+      <w:rPr>
+        <w:rFonts w:asciiTheme="majorHAnsi" w:hAnsiTheme="majorHAnsi"/>
         <w:color w:val="FF0000"/>
         <w:sz w:val="40"/>
         <w:szCs w:val="40"/>
       </w:rPr>
-      <w:t xml:space="preserve">– </w:t>
+      <w:t xml:space="preserve"> </w:t>
     </w:r>
-    <w:proofErr w:type="spellStart"/>
     <w:r>
       <w:rPr>
         <w:rFonts w:asciiTheme="majorHAnsi" w:hAnsiTheme="majorHAnsi"/>
@@ -23408,7 +24103,6 @@
       </w:rPr>
       <w:t>HoodRatz</w:t>
     </w:r>
-    <w:proofErr w:type="spellEnd"/>
   </w:p>
   <w:p>
     <w:pPr>
@@ -27404,6 +28098,18 @@
       <w:lang w:val="en-US" w:eastAsia="en-US"/>
     </w:rPr>
   </w:style>
+  <w:style w:type="character" w:styleId="UnresolvedMention">
+    <w:name w:val="Unresolved Mention"/>
+    <w:basedOn w:val="DefaultParagraphFont"/>
+    <w:uiPriority w:val="99"/>
+    <w:semiHidden/>
+    <w:unhideWhenUsed/>
+    <w:rsid w:val="005F1E29"/>
+    <w:rPr>
+      <w:color w:val="605E5C"/>
+      <w:shd w:val="clear" w:color="auto" w:fill="E1DFDD"/>
+    </w:rPr>
+  </w:style>
 </w:styles>
 </file>
 
@@ -27691,10 +28397,6 @@
 </file>
 
 <file path=customXml/item1.xml><?xml version="1.0" encoding="utf-8"?>
-<b:Sources xmlns:b="http://schemas.openxmlformats.org/officeDocument/2006/bibliography" xmlns="http://schemas.openxmlformats.org/officeDocument/2006/bibliography" SelectedStyle="\APA.XSL" StyleName="APA Fifth Edition"/>
-</file>
-
-<file path=customXml/item2.xml><?xml version="1.0" encoding="utf-8"?>
 <s:customData xmlns="http://www.wps.cn/officeDocument/2013/wpsCustomData" xmlns:s="http://www.wps.cn/officeDocument/2013/wpsCustomData">
   <customSectProps/>
   <customShpExts>
@@ -27703,18 +28405,22 @@
 </s:customData>
 </file>
 
+<file path=customXml/item2.xml><?xml version="1.0" encoding="utf-8"?>
+<b:Sources xmlns:b="http://schemas.openxmlformats.org/officeDocument/2006/bibliography" xmlns="http://schemas.openxmlformats.org/officeDocument/2006/bibliography" SelectedStyle="\APA.XSL" StyleName="APA Fifth Edition"/>
+</file>
+
 <file path=customXml/itemProps1.xml><?xml version="1.0" encoding="utf-8"?>
+<ds:datastoreItem xmlns:ds="http://schemas.openxmlformats.org/officeDocument/2006/customXml" ds:itemID="{B1977F7D-205B-4081-913C-38D41E755F92}">
+  <ds:schemaRefs>
+    <ds:schemaRef ds:uri="http://www.wps.cn/officeDocument/2013/wpsCustomData"/>
+  </ds:schemaRefs>
+</ds:datastoreItem>
+</file>
+
+<file path=customXml/itemProps2.xml><?xml version="1.0" encoding="utf-8"?>
 <ds:datastoreItem xmlns:ds="http://schemas.openxmlformats.org/officeDocument/2006/customXml" ds:itemID="{18D9EA5A-BEF4-447A-9DDF-8DDA3396ED74}">
   <ds:schemaRefs>
     <ds:schemaRef ds:uri="http://schemas.openxmlformats.org/officeDocument/2006/bibliography"/>
   </ds:schemaRefs>
 </ds:datastoreItem>
-</file>
-
-<file path=customXml/itemProps2.xml><?xml version="1.0" encoding="utf-8"?>
-<ds:datastoreItem xmlns:ds="http://schemas.openxmlformats.org/officeDocument/2006/customXml" ds:itemID="{B1977F7D-205B-4081-913C-38D41E755F92}">
-  <ds:schemaRefs>
-    <ds:schemaRef ds:uri="http://www.wps.cn/officeDocument/2013/wpsCustomData"/>
-  </ds:schemaRefs>
-</ds:datastoreItem>
 </file>